--- a/附件/论文/张君卓-论文.docx
+++ b/附件/论文/张君卓-论文.docx
@@ -600,7 +600,7 @@
           <w:szCs w:val="24"/>
           <w:lang w:val="en-US" w:eastAsia="zh-CN"/>
         </w:rPr>
-        <w:t>利用这个的专门平台博客的特点，能够改进归档。 Web保存被定义为捕获，管理和保存网站和网页资源。 Web保存必须是一个开始完成活动，它应该包含网络资源的整个生命周期。 最着名的网络归档计划是Internet Archive1自1996年以来一直在运作。另外还有各种各样的项目国家和国际组织正在开展网络维护工作相关活动。所有活跃的国家网络存档工作，作为以及一些学术网络档案是国际互联网的成员保存的。 但是，这是一项复杂的任务需要耗费很多资源。 因此，网络归档只有部分现有的网络被归档。与传统的媒体相反，如印刷业，使用网络可以极大地加快传播速度。 因此，博客的种类不仅仅是由规定主题的文档，还有其他参数，如每页的归档频率以及与页面请求相关的参数（例如浏览器，用户帐号，语言等）。</w:t>
+        <w:t>利用这个的专门平台博客的特点，能够改进归档。 Web保存被定义为捕获，管理和保存网站和网页资源。 Web保存必须是一个开始完成活动，它应该包含网络资源的整个生命周期。 最着名的网络归档计划是Internet Archive1自1996年以来一直在运作。另外还有各种各样的项目国家和国际组织正在开展网络维护工作相关活动。所有活跃的国家网络存档工作，作为以及一些学术网络档案是国际互联网的成员保存的。  但是，这是一项复杂的任务需要耗费很多资源。 因此，网络归档只有部分现有的网络被归档。与传统的媒体相反，如印刷业，使用网络可以极大地加快传播速度。 因此，博客的种类不仅仅是由规定主题的文档，还有其他参数，如每页的归档频率以及与页面请求相关的参数（例如浏览器，用户帐号，语言等）。</w:t>
       </w:r>
     </w:p>
     <w:p>
@@ -622,8 +622,6 @@
         </w:rPr>
         <w:t>博客归档是Web归档的子类别。博客的意义在商业和私人生活的各个方面都不能低估。 博客是拉丁美洲的教学物理学用来促进时尚讨论法国的年轻人的产物。所有博客的集体成果，它们的内容，相互联系和影响构成了他们的作品博客圈，具有重要意义的独特的社会技术文物。然而，当前的网络存档工具导致博客保护的几个问题。首先，采集和策划的工具使用基于时间表的方法确定内容应被捕获以便归档的时间点，导致信息丢失，如果它比其更新更频繁地更新被爬。另一方面，不必要的收获和存档的重复如果博客比爬网时间表更不频繁地更新，则会发生如果整个博客再次被收获，而不是选择性地收获新的页面。因此，考虑更新事件（例如新帖子，新评论等）作为爬行活动的触发器的方法将更为合适。</w:t>
       </w:r>
-      <w:bookmarkStart w:id="74" w:name="_GoBack"/>
-      <w:bookmarkEnd w:id="74"/>
       <w:r>
         <w:rPr>
           <w:rFonts w:hint="eastAsia" w:ascii="黑体" w:hAnsi="黑体" w:cs="黑体"/>
@@ -3640,6 +3638,351 @@
           <w:lang w:val="en-US" w:eastAsia="zh-CN"/>
         </w:rPr>
         <w:t>当今快节奏的社会中，人们往往忽略了文字的沉淀。该系统旨在搭建一个博客社区，给用户提供一个更多元化的文字交流平台，不仅仅是发表文章，用户之间还可以进行更加现代化的互动。</w:t>
+      </w:r>
+    </w:p>
+    <w:p>
+      <w:pPr>
+        <w:numPr>
+          <w:ilvl w:val="0"/>
+          <w:numId w:val="0"/>
+        </w:numPr>
+        <w:ind w:firstLine="420" w:firstLineChars="0"/>
+        <w:rPr>
+          <w:rFonts w:hint="eastAsia"/>
+          <w:sz w:val="24"/>
+          <w:szCs w:val="24"/>
+          <w:lang w:val="en-US" w:eastAsia="zh-CN"/>
+        </w:rPr>
+      </w:pPr>
+      <w:r>
+        <w:rPr>
+          <w:rFonts w:hint="eastAsia"/>
+          <w:sz w:val="24"/>
+          <w:szCs w:val="24"/>
+          <w:lang w:val="en-US" w:eastAsia="zh-CN"/>
+        </w:rPr>
+        <w:t>本系统是用vue+php实现的一个完全基于浏览器的博客系统，注册用户拥有以下权限：</w:t>
+      </w:r>
+    </w:p>
+    <w:p>
+      <w:pPr>
+        <w:numPr>
+          <w:ilvl w:val="0"/>
+          <w:numId w:val="1"/>
+        </w:numPr>
+        <w:ind w:firstLine="420" w:firstLineChars="0"/>
+        <w:rPr>
+          <w:rFonts w:hint="eastAsia"/>
+          <w:sz w:val="24"/>
+          <w:szCs w:val="24"/>
+          <w:lang w:val="en-US" w:eastAsia="zh-CN"/>
+        </w:rPr>
+      </w:pPr>
+      <w:r>
+        <w:rPr>
+          <w:rFonts w:hint="eastAsia"/>
+          <w:sz w:val="24"/>
+          <w:szCs w:val="24"/>
+          <w:lang w:val="en-US" w:eastAsia="zh-CN"/>
+        </w:rPr>
+        <w:t>登陆系统</w:t>
+      </w:r>
+    </w:p>
+    <w:p>
+      <w:pPr>
+        <w:numPr>
+          <w:ilvl w:val="0"/>
+          <w:numId w:val="1"/>
+        </w:numPr>
+        <w:ind w:firstLine="420" w:firstLineChars="0"/>
+        <w:rPr>
+          <w:rFonts w:hint="eastAsia"/>
+          <w:sz w:val="24"/>
+          <w:szCs w:val="24"/>
+          <w:lang w:val="en-US" w:eastAsia="zh-CN"/>
+        </w:rPr>
+      </w:pPr>
+      <w:r>
+        <w:rPr>
+          <w:rFonts w:hint="eastAsia"/>
+          <w:sz w:val="24"/>
+          <w:szCs w:val="24"/>
+          <w:lang w:val="en-US" w:eastAsia="zh-CN"/>
+        </w:rPr>
+        <w:t>注册用户可以给某篇博客留言</w:t>
+      </w:r>
+    </w:p>
+    <w:p>
+      <w:pPr>
+        <w:numPr>
+          <w:ilvl w:val="0"/>
+          <w:numId w:val="1"/>
+        </w:numPr>
+        <w:ind w:firstLine="420" w:firstLineChars="0"/>
+        <w:rPr>
+          <w:rFonts w:hint="eastAsia"/>
+          <w:sz w:val="24"/>
+          <w:szCs w:val="24"/>
+          <w:lang w:val="en-US" w:eastAsia="zh-CN"/>
+        </w:rPr>
+      </w:pPr>
+      <w:r>
+        <w:rPr>
+          <w:rFonts w:hint="eastAsia"/>
+          <w:sz w:val="24"/>
+          <w:szCs w:val="24"/>
+          <w:lang w:val="en-US" w:eastAsia="zh-CN"/>
+        </w:rPr>
+        <w:t>注册用户可以对某篇文章进行点赞操作</w:t>
+      </w:r>
+    </w:p>
+    <w:p>
+      <w:pPr>
+        <w:numPr>
+          <w:ilvl w:val="0"/>
+          <w:numId w:val="1"/>
+        </w:numPr>
+        <w:ind w:firstLine="420" w:firstLineChars="0"/>
+        <w:rPr>
+          <w:rFonts w:hint="eastAsia"/>
+          <w:sz w:val="24"/>
+          <w:szCs w:val="24"/>
+          <w:lang w:val="en-US" w:eastAsia="zh-CN"/>
+        </w:rPr>
+      </w:pPr>
+      <w:r>
+        <w:rPr>
+          <w:rFonts w:hint="eastAsia"/>
+          <w:sz w:val="24"/>
+          <w:szCs w:val="24"/>
+          <w:lang w:val="en-US" w:eastAsia="zh-CN"/>
+        </w:rPr>
+        <w:t>注册用户可以拥有自己的头像昵称等信息</w:t>
+      </w:r>
+    </w:p>
+    <w:p>
+      <w:pPr>
+        <w:numPr>
+          <w:ilvl w:val="0"/>
+          <w:numId w:val="1"/>
+        </w:numPr>
+        <w:ind w:firstLine="420" w:firstLineChars="0"/>
+        <w:rPr>
+          <w:rFonts w:hint="eastAsia"/>
+          <w:sz w:val="24"/>
+          <w:szCs w:val="24"/>
+          <w:lang w:val="en-US" w:eastAsia="zh-CN"/>
+        </w:rPr>
+      </w:pPr>
+      <w:r>
+        <w:rPr>
+          <w:rFonts w:hint="eastAsia"/>
+          <w:sz w:val="24"/>
+          <w:szCs w:val="24"/>
+          <w:lang w:val="en-US" w:eastAsia="zh-CN"/>
+        </w:rPr>
+        <w:t>注册用户可以编写自己的文章并保存到服务器上</w:t>
+      </w:r>
+    </w:p>
+    <w:p>
+      <w:pPr>
+        <w:numPr>
+          <w:ilvl w:val="0"/>
+          <w:numId w:val="1"/>
+        </w:numPr>
+        <w:ind w:firstLine="420" w:firstLineChars="0"/>
+        <w:rPr>
+          <w:rFonts w:hint="eastAsia"/>
+          <w:sz w:val="24"/>
+          <w:szCs w:val="24"/>
+          <w:lang w:val="en-US" w:eastAsia="zh-CN"/>
+        </w:rPr>
+      </w:pPr>
+      <w:r>
+        <w:rPr>
+          <w:rFonts w:hint="eastAsia"/>
+          <w:sz w:val="24"/>
+          <w:szCs w:val="24"/>
+          <w:lang w:val="en-US" w:eastAsia="zh-CN"/>
+        </w:rPr>
+        <w:t>注册用户可以把自己的文章投稿到首页，让更多的用户查看或评论</w:t>
+      </w:r>
+    </w:p>
+    <w:p>
+      <w:pPr>
+        <w:numPr>
+          <w:ilvl w:val="0"/>
+          <w:numId w:val="1"/>
+        </w:numPr>
+        <w:ind w:firstLine="420" w:firstLineChars="0"/>
+        <w:rPr>
+          <w:rFonts w:hint="eastAsia"/>
+          <w:sz w:val="24"/>
+          <w:szCs w:val="24"/>
+          <w:lang w:val="en-US" w:eastAsia="zh-CN"/>
+        </w:rPr>
+      </w:pPr>
+      <w:r>
+        <w:rPr>
+          <w:rFonts w:hint="eastAsia"/>
+          <w:sz w:val="24"/>
+          <w:szCs w:val="24"/>
+          <w:lang w:val="en-US" w:eastAsia="zh-CN"/>
+        </w:rPr>
+        <w:t>注册用户可以管理自己的文章列表，进行添加、删除、编辑等操作</w:t>
+      </w:r>
+    </w:p>
+    <w:p>
+      <w:pPr>
+        <w:numPr>
+          <w:ilvl w:val="0"/>
+          <w:numId w:val="1"/>
+        </w:numPr>
+        <w:ind w:firstLine="420" w:firstLineChars="0"/>
+        <w:rPr>
+          <w:rFonts w:hint="eastAsia"/>
+          <w:sz w:val="24"/>
+          <w:szCs w:val="24"/>
+          <w:lang w:val="en-US" w:eastAsia="zh-CN"/>
+        </w:rPr>
+      </w:pPr>
+      <w:r>
+        <w:rPr>
+          <w:rFonts w:hint="eastAsia"/>
+          <w:sz w:val="24"/>
+          <w:szCs w:val="24"/>
+          <w:lang w:val="en-US" w:eastAsia="zh-CN"/>
+        </w:rPr>
+        <w:t>注册用户可以管理自己的文章分类列表</w:t>
+      </w:r>
+      <w:bookmarkStart w:id="74" w:name="_GoBack"/>
+      <w:bookmarkEnd w:id="74"/>
+      <w:r>
+        <w:rPr>
+          <w:rFonts w:hint="eastAsia"/>
+          <w:sz w:val="24"/>
+          <w:szCs w:val="24"/>
+          <w:lang w:val="en-US" w:eastAsia="zh-CN"/>
+        </w:rPr>
+        <w:t>，进行添加、删除、编辑等操作</w:t>
+      </w:r>
+    </w:p>
+    <w:p>
+      <w:pPr>
+        <w:numPr>
+          <w:numId w:val="0"/>
+        </w:numPr>
+        <w:ind w:firstLine="420" w:firstLineChars="0"/>
+        <w:rPr>
+          <w:rFonts w:hint="eastAsia"/>
+          <w:sz w:val="24"/>
+          <w:szCs w:val="24"/>
+          <w:lang w:val="en-US" w:eastAsia="zh-CN"/>
+        </w:rPr>
+      </w:pPr>
+      <w:r>
+        <w:rPr>
+          <w:rFonts w:hint="eastAsia"/>
+          <w:sz w:val="24"/>
+          <w:szCs w:val="24"/>
+          <w:lang w:val="en-US" w:eastAsia="zh-CN"/>
+        </w:rPr>
+        <w:t>管理员拥有以下权限：</w:t>
+      </w:r>
+    </w:p>
+    <w:p>
+      <w:pPr>
+        <w:numPr>
+          <w:ilvl w:val="0"/>
+          <w:numId w:val="2"/>
+        </w:numPr>
+        <w:ind w:firstLine="420" w:firstLineChars="0"/>
+        <w:rPr>
+          <w:rFonts w:hint="eastAsia"/>
+          <w:sz w:val="24"/>
+          <w:szCs w:val="24"/>
+          <w:lang w:val="en-US" w:eastAsia="zh-CN"/>
+        </w:rPr>
+      </w:pPr>
+      <w:r>
+        <w:rPr>
+          <w:rFonts w:hint="eastAsia"/>
+          <w:sz w:val="24"/>
+          <w:szCs w:val="24"/>
+          <w:lang w:val="en-US" w:eastAsia="zh-CN"/>
+        </w:rPr>
+        <w:t>管理员可以对用户投稿的文章进行筛选，并放到首页上</w:t>
+      </w:r>
+    </w:p>
+    <w:p>
+      <w:pPr>
+        <w:numPr>
+          <w:numId w:val="0"/>
+        </w:numPr>
+        <w:ind w:firstLine="420" w:firstLineChars="0"/>
+        <w:rPr>
+          <w:rFonts w:hint="eastAsia"/>
+          <w:sz w:val="24"/>
+          <w:szCs w:val="24"/>
+          <w:lang w:val="en-US" w:eastAsia="zh-CN"/>
+        </w:rPr>
+      </w:pPr>
+      <w:r>
+        <w:rPr>
+          <w:rFonts w:hint="eastAsia"/>
+          <w:sz w:val="24"/>
+          <w:szCs w:val="24"/>
+          <w:lang w:val="en-US" w:eastAsia="zh-CN"/>
+        </w:rPr>
+        <w:t>非注册用户可以进行的操作：</w:t>
+      </w:r>
+    </w:p>
+    <w:p>
+      <w:pPr>
+        <w:numPr>
+          <w:ilvl w:val="0"/>
+          <w:numId w:val="3"/>
+        </w:numPr>
+        <w:ind w:firstLine="420" w:firstLineChars="0"/>
+        <w:rPr>
+          <w:rFonts w:hint="eastAsia"/>
+          <w:sz w:val="24"/>
+          <w:szCs w:val="24"/>
+          <w:lang w:val="en-US" w:eastAsia="zh-CN"/>
+        </w:rPr>
+      </w:pPr>
+      <w:r>
+        <w:rPr>
+          <w:rFonts w:hint="eastAsia"/>
+          <w:sz w:val="24"/>
+          <w:szCs w:val="24"/>
+          <w:lang w:val="en-US" w:eastAsia="zh-CN"/>
+        </w:rPr>
+        <w:t>查看主页上的投稿文章</w:t>
+      </w:r>
+    </w:p>
+    <w:p>
+      <w:pPr>
+        <w:numPr>
+          <w:ilvl w:val="0"/>
+          <w:numId w:val="3"/>
+        </w:numPr>
+        <w:ind w:firstLine="420" w:firstLineChars="0"/>
+        <w:rPr>
+          <w:rFonts w:hint="eastAsia"/>
+          <w:sz w:val="24"/>
+          <w:szCs w:val="24"/>
+          <w:lang w:val="en-US" w:eastAsia="zh-CN"/>
+        </w:rPr>
+      </w:pPr>
+      <w:r>
+        <w:rPr>
+          <w:rFonts w:hint="eastAsia"/>
+          <w:sz w:val="24"/>
+          <w:szCs w:val="24"/>
+          <w:lang w:val="en-US" w:eastAsia="zh-CN"/>
+        </w:rPr>
+        <w:t>注册账户</w:t>
       </w:r>
     </w:p>
     <w:p>
@@ -29997,6 +30340,56 @@
 </w:hdr>
 </file>
 
+<file path=word/numbering.xml><?xml version="1.0" encoding="utf-8"?>
+<w:numbering xmlns:wpc="http://schemas.microsoft.com/office/word/2010/wordprocessingCanvas" xmlns:mc="http://schemas.openxmlformats.org/markup-compatibility/2006" xmlns:o="urn:schemas-microsoft-com:office:office" xmlns:r="http://schemas.openxmlformats.org/officeDocument/2006/relationships" xmlns:m="http://schemas.openxmlformats.org/officeDocument/2006/math" xmlns:v="urn:schemas-microsoft-com:vml" xmlns:wp14="http://schemas.microsoft.com/office/word/2010/wordprocessingDrawing" xmlns:wp="http://schemas.openxmlformats.org/drawingml/2006/wordprocessingDrawing" xmlns:w10="urn:schemas-microsoft-com:office:word" xmlns:w="http://schemas.openxmlformats.org/wordprocessingml/2006/main" xmlns:w14="http://schemas.microsoft.com/office/word/2010/wordml" xmlns:wpg="http://schemas.microsoft.com/office/word/2010/wordprocessingGroup" xmlns:wpi="http://schemas.microsoft.com/office/word/2010/wordprocessingInk" xmlns:wne="http://schemas.microsoft.com/office/word/2006/wordml" xmlns:wps="http://schemas.microsoft.com/office/word/2010/wordprocessingShape" mc:Ignorable="w14 wp14">
+  <w:abstractNum w:abstractNumId="0">
+    <w:nsid w:val="591D6DD5"/>
+    <w:multiLevelType w:val="singleLevel"/>
+    <w:tmpl w:val="591D6DD5"/>
+    <w:lvl w:ilvl="0" w:tentative="0">
+      <w:start w:val="1"/>
+      <w:numFmt w:val="decimal"/>
+      <w:suff w:val="nothing"/>
+      <w:lvlText w:val="%1."/>
+      <w:lvlJc w:val="left"/>
+    </w:lvl>
+  </w:abstractNum>
+  <w:abstractNum w:abstractNumId="1">
+    <w:nsid w:val="591D7051"/>
+    <w:multiLevelType w:val="singleLevel"/>
+    <w:tmpl w:val="591D7051"/>
+    <w:lvl w:ilvl="0" w:tentative="0">
+      <w:start w:val="1"/>
+      <w:numFmt w:val="decimal"/>
+      <w:suff w:val="nothing"/>
+      <w:lvlText w:val="%1."/>
+      <w:lvlJc w:val="left"/>
+    </w:lvl>
+  </w:abstractNum>
+  <w:abstractNum w:abstractNumId="2">
+    <w:nsid w:val="591D72B5"/>
+    <w:multiLevelType w:val="singleLevel"/>
+    <w:tmpl w:val="591D72B5"/>
+    <w:lvl w:ilvl="0" w:tentative="0">
+      <w:start w:val="1"/>
+      <w:numFmt w:val="decimal"/>
+      <w:suff w:val="nothing"/>
+      <w:lvlText w:val="%1."/>
+      <w:lvlJc w:val="left"/>
+    </w:lvl>
+  </w:abstractNum>
+  <w:num w:numId="1">
+    <w:abstractNumId w:val="0"/>
+  </w:num>
+  <w:num w:numId="2">
+    <w:abstractNumId w:val="1"/>
+  </w:num>
+  <w:num w:numId="3">
+    <w:abstractNumId w:val="2"/>
+  </w:num>
+</w:numbering>
+</file>
+
 <file path=word/styles.xml><?xml version="1.0" encoding="utf-8"?>
 <w:styles xmlns:mc="http://schemas.openxmlformats.org/markup-compatibility/2006" xmlns:o="urn:schemas-microsoft-com:office:office" xmlns:r="http://schemas.openxmlformats.org/officeDocument/2006/relationships" xmlns:m="http://schemas.openxmlformats.org/officeDocument/2006/math" xmlns:v="urn:schemas-microsoft-com:vml" xmlns:w="http://schemas.openxmlformats.org/wordprocessingml/2006/main" xmlns:w14="http://schemas.microsoft.com/office/word/2010/wordml" xmlns:w10="urn:schemas-microsoft-com:office:word" xmlns:sl="http://schemas.openxmlformats.org/schemaLibrary/2006/main" mc:Ignorable="w14">
   <w:docDefaults>

--- a/附件/论文/张君卓-论文.docx
+++ b/附件/论文/张君卓-论文.docx
@@ -3853,18 +3853,7 @@
           <w:szCs w:val="24"/>
           <w:lang w:val="en-US" w:eastAsia="zh-CN"/>
         </w:rPr>
-        <w:t>注册用户可以管理自己的文章分类列表</w:t>
-      </w:r>
-      <w:bookmarkStart w:id="74" w:name="_GoBack"/>
-      <w:bookmarkEnd w:id="74"/>
-      <w:r>
-        <w:rPr>
-          <w:rFonts w:hint="eastAsia"/>
-          <w:sz w:val="24"/>
-          <w:szCs w:val="24"/>
-          <w:lang w:val="en-US" w:eastAsia="zh-CN"/>
-        </w:rPr>
-        <w:t>，进行添加、删除、编辑等操作</w:t>
+        <w:t>注册用户可以管理自己的文章分类列表，进行添加、删除、编辑等操作</w:t>
       </w:r>
     </w:p>
     <w:p>
@@ -4000,10 +3989,17 @@
           <w:rFonts w:hint="eastAsia"/>
           <w:lang w:val="en-US" w:eastAsia="zh-CN"/>
         </w:rPr>
-        <w:t>1.2用户特点</w:t>
+        <w:t>1.2本系统的特点</w:t>
       </w:r>
       <w:bookmarkEnd w:id="5"/>
       <w:bookmarkEnd w:id="6"/>
+      <w:r>
+        <w:rPr>
+          <w:rFonts w:hint="eastAsia"/>
+          <w:lang w:val="en-US" w:eastAsia="zh-CN"/>
+        </w:rPr>
+        <w:t>和目标用户</w:t>
+      </w:r>
     </w:p>
     <w:p>
       <w:pPr>
@@ -4019,6 +4015,84 @@
           <w:lang w:val="en-US" w:eastAsia="zh-CN"/>
         </w:rPr>
         <w:t>该系统面向喜欢文字交流的年轻社群，尤其是能快速接受新鲜事物并且能够持续保持活跃状态的用户。</w:t>
+      </w:r>
+    </w:p>
+    <w:p>
+      <w:pPr>
+        <w:ind w:firstLine="420" w:firstLineChars="0"/>
+        <w:rPr>
+          <w:rFonts w:hint="eastAsia"/>
+          <w:lang w:val="en-US" w:eastAsia="zh-CN"/>
+        </w:rPr>
+      </w:pPr>
+      <w:r>
+        <w:rPr>
+          <w:rFonts w:hint="eastAsia"/>
+          <w:lang w:val="en-US" w:eastAsia="zh-CN"/>
+        </w:rPr>
+        <w:t>该系统特点：</w:t>
+      </w:r>
+    </w:p>
+    <w:p>
+      <w:pPr>
+        <w:numPr>
+          <w:ilvl w:val="0"/>
+          <w:numId w:val="4"/>
+        </w:numPr>
+        <w:ind w:firstLine="420" w:firstLineChars="0"/>
+        <w:rPr>
+          <w:rFonts w:hint="eastAsia"/>
+          <w:lang w:val="en-US" w:eastAsia="zh-CN"/>
+        </w:rPr>
+      </w:pPr>
+      <w:r>
+        <w:rPr>
+          <w:rFonts w:hint="eastAsia"/>
+          <w:lang w:val="en-US" w:eastAsia="zh-CN"/>
+        </w:rPr>
+        <w:t>本系统使用基于markdown的编辑器，使排版更加优雅，阅读体验更佳</w:t>
+      </w:r>
+      <w:bookmarkStart w:id="74" w:name="_GoBack"/>
+      <w:bookmarkEnd w:id="74"/>
+    </w:p>
+    <w:p>
+      <w:pPr>
+        <w:numPr>
+          <w:ilvl w:val="0"/>
+          <w:numId w:val="4"/>
+        </w:numPr>
+        <w:ind w:firstLine="420" w:firstLineChars="0"/>
+        <w:rPr>
+          <w:rFonts w:hint="eastAsia"/>
+          <w:lang w:val="en-US" w:eastAsia="zh-CN"/>
+        </w:rPr>
+      </w:pPr>
+      <w:r>
+        <w:rPr>
+          <w:rFonts w:hint="eastAsia"/>
+          <w:lang w:val="en-US" w:eastAsia="zh-CN"/>
+        </w:rPr>
+        <w:t>用户不需要花费任何的费用就能拥有与自己用户名一样的基于本站的域名了</w:t>
+      </w:r>
+    </w:p>
+    <w:p>
+      <w:pPr>
+        <w:numPr>
+          <w:ilvl w:val="0"/>
+          <w:numId w:val="4"/>
+        </w:numPr>
+        <w:ind w:firstLine="420" w:firstLineChars="0"/>
+        <w:rPr>
+          <w:rFonts w:hint="eastAsia"/>
+          <w:lang w:val="en-US" w:eastAsia="zh-CN"/>
+        </w:rPr>
+      </w:pPr>
+      <w:r>
+        <w:rPr>
+          <w:rFonts w:hint="eastAsia"/>
+          <w:lang w:val="en-US" w:eastAsia="zh-CN"/>
+        </w:rPr>
+        <w:t>用户可以通过投稿的方式，把自己的作品推送到首页，让更多的用户看到</w:t>
       </w:r>
     </w:p>
     <w:p>
@@ -30378,6 +30452,18 @@
       <w:lvlJc w:val="left"/>
     </w:lvl>
   </w:abstractNum>
+  <w:abstractNum w:abstractNumId="3">
+    <w:nsid w:val="591D7904"/>
+    <w:multiLevelType w:val="singleLevel"/>
+    <w:tmpl w:val="591D7904"/>
+    <w:lvl w:ilvl="0" w:tentative="0">
+      <w:start w:val="1"/>
+      <w:numFmt w:val="decimal"/>
+      <w:suff w:val="nothing"/>
+      <w:lvlText w:val="%1."/>
+      <w:lvlJc w:val="left"/>
+    </w:lvl>
+  </w:abstractNum>
   <w:num w:numId="1">
     <w:abstractNumId w:val="0"/>
   </w:num>
@@ -30386,6 +30472,9 @@
   </w:num>
   <w:num w:numId="3">
     <w:abstractNumId w:val="2"/>
+  </w:num>
+  <w:num w:numId="4">
+    <w:abstractNumId w:val="3"/>
   </w:num>
 </w:numbering>
 </file>

--- a/附件/论文/张君卓-论文.docx
+++ b/附件/论文/张君卓-论文.docx
@@ -142,6 +142,13 @@
           <w:lang w:val="en-US" w:eastAsia="zh-CN"/>
         </w:rPr>
         <w:tab/>
+      </w:r>
+      <w:r>
+        <w:rPr>
+          <w:rFonts w:hint="eastAsia" w:eastAsia="楷体_GB2312"/>
+          <w:sz w:val="28"/>
+          <w:lang w:val="en-US" w:eastAsia="zh-CN"/>
+        </w:rPr>
         <w:t>使系统耦合度更低，每个模块之间的关联更小，开发效率更高，维护的成本也大大降低。</w:t>
       </w:r>
     </w:p>
@@ -199,15 +206,7 @@
           <w:sz w:val="28"/>
           <w:lang w:val="en-US" w:eastAsia="zh-CN"/>
         </w:rPr>
-        <w:t>S</w:t>
-      </w:r>
-      <w:r>
-        <w:rPr>
-          <w:rFonts w:hint="eastAsia" w:eastAsia="楷体_GB2312"/>
-          <w:sz w:val="28"/>
-          <w:lang w:val="en-US" w:eastAsia="zh-CN"/>
-        </w:rPr>
-        <w:t xml:space="preserve">PA应用  </w:t>
+        <w:t xml:space="preserve">SPA应用  </w:t>
       </w:r>
       <w:r>
         <w:rPr>
@@ -265,17 +264,7 @@
           <w:szCs w:val="20"/>
           <w:lang w:val="en-US" w:eastAsia="zh-CN"/>
         </w:rPr>
-        <w:t>D</w:t>
-      </w:r>
-      <w:r>
-        <w:rPr>
-          <w:rFonts w:hint="eastAsia" w:ascii="Times New Roman" w:hAnsi="Times New Roman" w:eastAsia="宋体" w:cs="Times New Roman"/>
-          <w:kern w:val="2"/>
-          <w:sz w:val="44"/>
-          <w:szCs w:val="20"/>
-          <w:lang w:val="en-US" w:eastAsia="zh-CN"/>
-        </w:rPr>
-        <w:t>esign and Implementation of Personal Blog Management System</w:t>
+        <w:t>Design and Implementation of Personal Blog Management System</w:t>
       </w:r>
     </w:p>
     <w:p>
@@ -345,6 +334,14 @@
           <w:lang w:val="en-US" w:eastAsia="zh-CN"/>
         </w:rPr>
         <w:tab/>
+      </w:r>
+      <w:r>
+        <w:rPr>
+          <w:rFonts w:hint="eastAsia" w:eastAsia="楷体_GB2312" w:cs="Times New Roman"/>
+          <w:kern w:val="2"/>
+          <w:sz w:val="28"/>
+          <w:lang w:val="en-US" w:eastAsia="zh-CN"/>
+        </w:rPr>
         <w:t xml:space="preserve">  </w:t>
       </w:r>
       <w:r>
@@ -571,6 +568,14 @@
           <w:lang w:val="en-US" w:eastAsia="zh-CN"/>
         </w:rPr>
         <w:tab/>
+      </w:r>
+      <w:r>
+        <w:rPr>
+          <w:rFonts w:hint="eastAsia" w:ascii="黑体" w:hAnsi="黑体" w:cs="黑体"/>
+          <w:sz w:val="32"/>
+          <w:szCs w:val="32"/>
+          <w:lang w:val="en-US" w:eastAsia="zh-CN"/>
+        </w:rPr>
         <w:t xml:space="preserve">   </w:t>
       </w:r>
       <w:r>
@@ -3604,8 +3609,8 @@
           <w:lang w:val="en-US" w:eastAsia="zh-CN"/>
         </w:rPr>
       </w:pPr>
-      <w:bookmarkStart w:id="3" w:name="_Toc15304"/>
-      <w:bookmarkStart w:id="4" w:name="_Toc18582"/>
+      <w:bookmarkStart w:id="3" w:name="_Toc18582"/>
+      <w:bookmarkStart w:id="4" w:name="_Toc15304"/>
       <w:r>
         <w:rPr>
           <w:rFonts w:hint="eastAsia"/>
@@ -3859,6 +3864,7 @@
     <w:p>
       <w:pPr>
         <w:numPr>
+          <w:ilvl w:val="0"/>
           <w:numId w:val="0"/>
         </w:numPr>
         <w:ind w:firstLine="420" w:firstLineChars="0"/>
@@ -3906,6 +3912,7 @@
     <w:p>
       <w:pPr>
         <w:numPr>
+          <w:ilvl w:val="0"/>
           <w:numId w:val="0"/>
         </w:numPr>
         <w:ind w:firstLine="420" w:firstLineChars="0"/>
@@ -3982,8 +3989,8 @@
           <w:lang w:val="en-US" w:eastAsia="zh-CN"/>
         </w:rPr>
       </w:pPr>
-      <w:bookmarkStart w:id="5" w:name="_Toc29413"/>
-      <w:bookmarkStart w:id="6" w:name="_Toc15508"/>
+      <w:bookmarkStart w:id="5" w:name="_Toc15508"/>
+      <w:bookmarkStart w:id="6" w:name="_Toc29413"/>
       <w:r>
         <w:rPr>
           <w:rFonts w:hint="eastAsia"/>
@@ -4050,10 +4057,8 @@
           <w:rFonts w:hint="eastAsia"/>
           <w:lang w:val="en-US" w:eastAsia="zh-CN"/>
         </w:rPr>
-        <w:t>本系统使用基于markdown的编辑器，使排版更加优雅，阅读体验更佳</w:t>
-      </w:r>
-      <w:bookmarkStart w:id="74" w:name="_GoBack"/>
-      <w:bookmarkEnd w:id="74"/>
+        <w:t>优雅。本系统使用基于markdown的编辑器，对于书写者来说，排版更加优雅，写作时更加专注于文字本身，而无需再考虑怎样排版更加好看；对于读者来说，使用统一的格式，阅读体验更佳。</w:t>
+      </w:r>
     </w:p>
     <w:p>
       <w:pPr>
@@ -4072,7 +4077,7 @@
           <w:rFonts w:hint="eastAsia"/>
           <w:lang w:val="en-US" w:eastAsia="zh-CN"/>
         </w:rPr>
-        <w:t>用户不需要花费任何的费用就能拥有与自己用户名一样的基于本站的域名了</w:t>
+        <w:t>免费。用户不需要购买域名，不需要购买服务器，不需要花费任何的费用，只要注册一个用户名，就能拥有与自己用户名一样的基于本站的域名了。</w:t>
       </w:r>
     </w:p>
     <w:p>
@@ -4092,8 +4097,30 @@
           <w:rFonts w:hint="eastAsia"/>
           <w:lang w:val="en-US" w:eastAsia="zh-CN"/>
         </w:rPr>
-        <w:t>用户可以通过投稿的方式，把自己的作品推送到首页，让更多的用户看到</w:t>
-      </w:r>
+        <w:t>传播更广泛。用户可以通过投稿的方式，把自己的觉得满意的作品推送到首页，让更多的用户看到，传播更加广泛。而不仅仅像普通的个人主页那样：必须得进入目标用户的主页才能浏览信息，使信息流通变得更加闭塞。</w:t>
+      </w:r>
+    </w:p>
+    <w:p>
+      <w:pPr>
+        <w:numPr>
+          <w:ilvl w:val="0"/>
+          <w:numId w:val="4"/>
+        </w:numPr>
+        <w:ind w:firstLine="420" w:firstLineChars="0"/>
+        <w:rPr>
+          <w:rFonts w:hint="eastAsia"/>
+          <w:lang w:val="en-US" w:eastAsia="zh-CN"/>
+        </w:rPr>
+      </w:pPr>
+      <w:r>
+        <w:rPr>
+          <w:rFonts w:hint="eastAsia"/>
+          <w:lang w:val="en-US" w:eastAsia="zh-CN"/>
+        </w:rPr>
+        <w:t>使用方便。使用该系统不需要任何的计算机知识，只需要掌握markdown基础语法，就可以任意书写博客了。像使用电子邮箱一样简单可以对自己的博客进行管理：如：编辑、上传、删除等操作。</w:t>
+      </w:r>
+      <w:bookmarkStart w:id="74" w:name="_GoBack"/>
+      <w:bookmarkEnd w:id="74"/>
     </w:p>
     <w:p>
       <w:pPr>
@@ -4134,9 +4161,9 @@
           <w:lang w:val="en-US" w:eastAsia="zh-CN"/>
         </w:rPr>
       </w:pPr>
-      <w:bookmarkStart w:id="7" w:name="_Toc11205"/>
-      <w:bookmarkStart w:id="8" w:name="_Toc9470"/>
-      <w:bookmarkStart w:id="9" w:name="_Toc17201"/>
+      <w:bookmarkStart w:id="7" w:name="_Toc17201"/>
+      <w:bookmarkStart w:id="8" w:name="_Toc11205"/>
+      <w:bookmarkStart w:id="9" w:name="_Toc9470"/>
       <w:r>
         <w:rPr>
           <w:rFonts w:hint="eastAsia"/>
@@ -5683,8 +5710,8 @@
           <w:lang w:val="en-US" w:eastAsia="zh-CN"/>
         </w:rPr>
       </w:pPr>
-      <w:bookmarkStart w:id="18" w:name="_Toc26264"/>
-      <w:bookmarkStart w:id="19" w:name="_Toc14419"/>
+      <w:bookmarkStart w:id="18" w:name="_Toc14419"/>
+      <w:bookmarkStart w:id="19" w:name="_Toc26264"/>
       <w:r>
         <w:rPr>
           <w:rFonts w:hint="eastAsia"/>
@@ -13833,9 +13860,9 @@
           <w:lang w:val="en-US" w:eastAsia="zh-CN"/>
         </w:rPr>
       </w:pPr>
-      <w:bookmarkStart w:id="34" w:name="_Toc27791"/>
+      <w:bookmarkStart w:id="34" w:name="_Toc22703"/>
       <w:bookmarkStart w:id="35" w:name="_Toc19058"/>
-      <w:bookmarkStart w:id="36" w:name="_Toc22703"/>
+      <w:bookmarkStart w:id="36" w:name="_Toc27791"/>
       <w:r>
         <w:rPr>
           <w:rFonts w:hint="eastAsia"/>
@@ -13855,8 +13882,8 @@
           <w:lang w:val="en-US" w:eastAsia="zh-CN"/>
         </w:rPr>
       </w:pPr>
-      <w:bookmarkStart w:id="37" w:name="_Toc13649"/>
-      <w:bookmarkStart w:id="38" w:name="_Toc6531"/>
+      <w:bookmarkStart w:id="37" w:name="_Toc6531"/>
+      <w:bookmarkStart w:id="38" w:name="_Toc13649"/>
       <w:r>
         <w:rPr>
           <w:rFonts w:hint="eastAsia"/>
@@ -13891,8 +13918,8 @@
           <w:lang w:val="en-US" w:eastAsia="zh-CN"/>
         </w:rPr>
       </w:pPr>
-      <w:bookmarkStart w:id="39" w:name="_Toc12842"/>
-      <w:bookmarkStart w:id="40" w:name="_Toc292"/>
+      <w:bookmarkStart w:id="39" w:name="_Toc292"/>
+      <w:bookmarkStart w:id="40" w:name="_Toc12842"/>
       <w:r>
         <w:rPr>
           <w:rFonts w:hint="eastAsia"/>
@@ -13942,8 +13969,8 @@
           <w:lang w:val="en-US" w:eastAsia="zh-CN"/>
         </w:rPr>
       </w:pPr>
-      <w:bookmarkStart w:id="41" w:name="_Toc20532"/>
-      <w:bookmarkStart w:id="42" w:name="_Toc4409"/>
+      <w:bookmarkStart w:id="41" w:name="_Toc4409"/>
+      <w:bookmarkStart w:id="42" w:name="_Toc20532"/>
       <w:r>
         <w:rPr>
           <w:rFonts w:hint="eastAsia"/>
@@ -15149,7 +15176,7 @@
             <w:pict>
               <v:group id="_x0000_s1026" o:spid="_x0000_s1026" o:spt="203" style="height:137pt;width:398.85pt;" coordsize="5065395,1739900" editas="canvas" o:gfxdata="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">
                 <o:lock v:ext="edit" aspectratio="f"/>
-                <v:shape id="_x0000_s1026" o:spid="_x0000_s1026" style="position:absolute;left:0;top:0;height:1739900;width:5065395;" filled="f" stroked="f" coordsize="21600,21600" o:gfxdata="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">
+                <v:shape id="_x0000_s1026" o:spid="_x0000_s1026" style="position:absolute;left:0;top:0;height:1739900;width:5065395;" filled="f" stroked="f" coordsize="21600,21600" o:gfxdata="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">
                   <v:fill on="f" focussize="0,0"/>
                   <v:stroke on="f"/>
                   <v:imagedata o:title=""/>
@@ -15182,7 +15209,7 @@
                     </w:txbxContent>
                   </v:textbox>
                 </v:shape>
-                <v:shape id="_x0000_s1026" o:spid="_x0000_s1026" o:spt="3" type="#_x0000_t3" style="position:absolute;left:217805;top:913130;height:819785;width:1038225;v-text-anchor:middle;" fillcolor="#ED7D31 [3205]" filled="t" stroked="t" coordsize="21600,21600" o:gfxdata="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">
+                <v:shape id="_x0000_s1026" o:spid="_x0000_s1026" o:spt="3" type="#_x0000_t3" style="position:absolute;left:217805;top:913130;height:819785;width:1038225;v-text-anchor:middle;" fillcolor="#ED7D31 [3205]" filled="t" stroked="t" coordsize="21600,21600" o:gfxdata="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">
                   <v:fill on="t" focussize="0,0"/>
                   <v:stroke weight="1pt" color="#AE5A21 [3205]" miterlimit="8" joinstyle="miter"/>
                   <v:imagedata o:title=""/>
@@ -15498,8 +15525,8 @@
           <w:lang w:val="en-US" w:eastAsia="zh-CN"/>
         </w:rPr>
       </w:pPr>
-      <w:bookmarkStart w:id="49" w:name="_Toc3678"/>
-      <w:bookmarkStart w:id="50" w:name="_Toc23743"/>
+      <w:bookmarkStart w:id="49" w:name="_Toc23743"/>
+      <w:bookmarkStart w:id="50" w:name="_Toc3678"/>
       <w:r>
         <w:rPr>
           <w:rFonts w:hint="eastAsia"/>
@@ -20175,9 +20202,9 @@
           <w:lang w:val="en-US" w:eastAsia="zh-CN"/>
         </w:rPr>
       </w:pPr>
-      <w:bookmarkStart w:id="57" w:name="_Toc20679"/>
+      <w:bookmarkStart w:id="57" w:name="_Toc31068"/>
       <w:bookmarkStart w:id="58" w:name="_Toc25135"/>
-      <w:bookmarkStart w:id="59" w:name="_Toc31068"/>
+      <w:bookmarkStart w:id="59" w:name="_Toc20679"/>
       <w:r>
         <w:rPr>
           <w:rFonts w:hint="eastAsia"/>
@@ -23339,9 +23366,9 @@
           <w:lang w:val="en-US" w:eastAsia="zh-CN"/>
         </w:rPr>
       </w:pPr>
-      <w:bookmarkStart w:id="60" w:name="_Toc24320"/>
-      <w:bookmarkStart w:id="61" w:name="_Toc6891"/>
-      <w:bookmarkStart w:id="62" w:name="_Toc20047"/>
+      <w:bookmarkStart w:id="60" w:name="_Toc6891"/>
+      <w:bookmarkStart w:id="61" w:name="_Toc20047"/>
+      <w:bookmarkStart w:id="62" w:name="_Toc24320"/>
       <w:r>
         <w:rPr>
           <w:rFonts w:hint="eastAsia"/>
@@ -23361,8 +23388,8 @@
           <w:lang w:val="en-US" w:eastAsia="zh-CN"/>
         </w:rPr>
       </w:pPr>
-      <w:bookmarkStart w:id="63" w:name="_Toc32575"/>
-      <w:bookmarkStart w:id="64" w:name="_Toc10467"/>
+      <w:bookmarkStart w:id="63" w:name="_Toc10467"/>
+      <w:bookmarkStart w:id="64" w:name="_Toc32575"/>
       <w:r>
         <w:rPr>
           <w:rFonts w:hint="eastAsia"/>
@@ -23523,9 +23550,9 @@
           <w:lang w:val="en-US" w:eastAsia="zh-CN"/>
         </w:rPr>
       </w:pPr>
-      <w:bookmarkStart w:id="67" w:name="_Toc19668"/>
+      <w:bookmarkStart w:id="67" w:name="_Toc1975"/>
       <w:bookmarkStart w:id="68" w:name="_Toc31229"/>
-      <w:bookmarkStart w:id="69" w:name="_Toc1975"/>
+      <w:bookmarkStart w:id="69" w:name="_Toc19668"/>
       <w:r>
         <w:rPr>
           <w:rFonts w:hint="eastAsia"/>
@@ -23593,9 +23620,9 @@
           <w:lang w:val="en-US" w:eastAsia="zh-CN"/>
         </w:rPr>
       </w:pPr>
-      <w:bookmarkStart w:id="70" w:name="_Toc510"/>
-      <w:bookmarkStart w:id="71" w:name="_Toc29661"/>
-      <w:bookmarkStart w:id="72" w:name="_Toc5393"/>
+      <w:bookmarkStart w:id="70" w:name="_Toc29661"/>
+      <w:bookmarkStart w:id="71" w:name="_Toc5393"/>
+      <w:bookmarkStart w:id="72" w:name="_Toc510"/>
       <w:r>
         <w:rPr>
           <w:rFonts w:hint="eastAsia"/>
@@ -30554,7 +30581,7 @@
     <w:lsdException w:qFormat="1" w:unhideWhenUsed="0" w:uiPriority="0" w:semiHidden="0" w:name="Title"/>
     <w:lsdException w:unhideWhenUsed="0" w:uiPriority="0" w:semiHidden="0" w:name="Closing"/>
     <w:lsdException w:unhideWhenUsed="0" w:uiPriority="0" w:semiHidden="0" w:name="Signature"/>
-    <w:lsdException w:unhideWhenUsed="0" w:uiPriority="0" w:name="Default Paragraph Font"/>
+    <w:lsdException w:qFormat="1" w:unhideWhenUsed="0" w:uiPriority="0" w:name="Default Paragraph Font"/>
     <w:lsdException w:unhideWhenUsed="0" w:uiPriority="0" w:semiHidden="0" w:name="Body Text"/>
     <w:lsdException w:unhideWhenUsed="0" w:uiPriority="0" w:semiHidden="0" w:name="Body Text Indent"/>
     <w:lsdException w:unhideWhenUsed="0" w:uiPriority="0" w:semiHidden="0" w:name="List Continue"/>
@@ -30816,6 +30843,7 @@
   <w:style w:type="character" w:default="1" w:styleId="19">
     <w:name w:val="Default Paragraph Font"/>
     <w:semiHidden/>
+    <w:qFormat/>
     <w:uiPriority w:val="0"/>
   </w:style>
   <w:style w:type="table" w:default="1" w:styleId="21">

--- a/附件/论文/张君卓-论文.docx
+++ b/附件/论文/张君卓-论文.docx
@@ -772,7 +772,7 @@
           <w:szCs w:val="32"/>
           <w:lang w:val="en-US" w:eastAsia="zh-CN"/>
         </w:rPr>
-        <w:instrText xml:space="preserve"> HYPERLINK \l _Toc8822 </w:instrText>
+        <w:instrText xml:space="preserve"> HYPERLINK \l _Toc22846 </w:instrText>
       </w:r>
       <w:r>
         <w:rPr>
@@ -796,7 +796,7 @@
         <w:fldChar w:fldCharType="begin"/>
       </w:r>
       <w:r>
-        <w:instrText xml:space="preserve"> PAGEREF _Toc8822 </w:instrText>
+        <w:instrText xml:space="preserve"> PAGEREF _Toc22846 </w:instrText>
       </w:r>
       <w:r>
         <w:fldChar w:fldCharType="separate"/>
@@ -837,7 +837,7 @@
           <w:szCs w:val="32"/>
           <w:lang w:val="en-US" w:eastAsia="zh-CN"/>
         </w:rPr>
-        <w:instrText xml:space="preserve"> HYPERLINK \l _Toc15304 </w:instrText>
+        <w:instrText xml:space="preserve"> HYPERLINK \l _Toc25835 </w:instrText>
       </w:r>
       <w:r>
         <w:rPr>
@@ -861,7 +861,7 @@
         <w:fldChar w:fldCharType="begin"/>
       </w:r>
       <w:r>
-        <w:instrText xml:space="preserve"> PAGEREF _Toc15304 </w:instrText>
+        <w:instrText xml:space="preserve"> PAGEREF _Toc25835 </w:instrText>
       </w:r>
       <w:r>
         <w:fldChar w:fldCharType="separate"/>
@@ -902,7 +902,7 @@
           <w:szCs w:val="32"/>
           <w:lang w:val="en-US" w:eastAsia="zh-CN"/>
         </w:rPr>
-        <w:instrText xml:space="preserve"> HYPERLINK \l _Toc29413 </w:instrText>
+        <w:instrText xml:space="preserve"> HYPERLINK \l _Toc18473 </w:instrText>
       </w:r>
       <w:r>
         <w:rPr>
@@ -917,7 +917,7 @@
           <w:rFonts w:hint="eastAsia"/>
           <w:lang w:val="en-US" w:eastAsia="zh-CN"/>
         </w:rPr>
-        <w:t>1.2用户特点</w:t>
+        <w:t>1.2本系统的特点和目标用户</w:t>
       </w:r>
       <w:r>
         <w:tab/>
@@ -926,7 +926,7 @@
         <w:fldChar w:fldCharType="begin"/>
       </w:r>
       <w:r>
-        <w:instrText xml:space="preserve"> PAGEREF _Toc29413 </w:instrText>
+        <w:instrText xml:space="preserve"> PAGEREF _Toc18473 </w:instrText>
       </w:r>
       <w:r>
         <w:fldChar w:fldCharType="separate"/>
@@ -967,7 +967,7 @@
           <w:szCs w:val="32"/>
           <w:lang w:val="en-US" w:eastAsia="zh-CN"/>
         </w:rPr>
-        <w:instrText xml:space="preserve"> HYPERLINK \l _Toc11205 </w:instrText>
+        <w:instrText xml:space="preserve"> HYPERLINK \l _Toc3729 </w:instrText>
       </w:r>
       <w:r>
         <w:rPr>
@@ -991,13 +991,13 @@
         <w:fldChar w:fldCharType="begin"/>
       </w:r>
       <w:r>
-        <w:instrText xml:space="preserve"> PAGEREF _Toc11205 </w:instrText>
+        <w:instrText xml:space="preserve"> PAGEREF _Toc3729 </w:instrText>
       </w:r>
       <w:r>
         <w:fldChar w:fldCharType="separate"/>
       </w:r>
       <w:r>
-        <w:t>2</w:t>
+        <w:t>3</w:t>
       </w:r>
       <w:r>
         <w:fldChar w:fldCharType="end"/>
@@ -1032,7 +1032,7 @@
           <w:szCs w:val="32"/>
           <w:lang w:val="en-US" w:eastAsia="zh-CN"/>
         </w:rPr>
-        <w:instrText xml:space="preserve"> HYPERLINK \l _Toc28721 </w:instrText>
+        <w:instrText xml:space="preserve"> HYPERLINK \l _Toc8734 </w:instrText>
       </w:r>
       <w:r>
         <w:rPr>
@@ -1056,13 +1056,13 @@
         <w:fldChar w:fldCharType="begin"/>
       </w:r>
       <w:r>
-        <w:instrText xml:space="preserve"> PAGEREF _Toc28721 </w:instrText>
+        <w:instrText xml:space="preserve"> PAGEREF _Toc8734 </w:instrText>
       </w:r>
       <w:r>
         <w:fldChar w:fldCharType="separate"/>
       </w:r>
       <w:r>
-        <w:t>2</w:t>
+        <w:t>3</w:t>
       </w:r>
       <w:r>
         <w:fldChar w:fldCharType="end"/>
@@ -1097,7 +1097,7 @@
           <w:szCs w:val="32"/>
           <w:lang w:val="en-US" w:eastAsia="zh-CN"/>
         </w:rPr>
-        <w:instrText xml:space="preserve"> HYPERLINK \l _Toc30905 </w:instrText>
+        <w:instrText xml:space="preserve"> HYPERLINK \l _Toc19868 </w:instrText>
       </w:r>
       <w:r>
         <w:rPr>
@@ -1121,13 +1121,13 @@
         <w:fldChar w:fldCharType="begin"/>
       </w:r>
       <w:r>
-        <w:instrText xml:space="preserve"> PAGEREF _Toc30905 </w:instrText>
+        <w:instrText xml:space="preserve"> PAGEREF _Toc19868 </w:instrText>
       </w:r>
       <w:r>
         <w:fldChar w:fldCharType="separate"/>
       </w:r>
       <w:r>
-        <w:t>2</w:t>
+        <w:t>3</w:t>
       </w:r>
       <w:r>
         <w:fldChar w:fldCharType="end"/>
@@ -1162,7 +1162,7 @@
           <w:szCs w:val="32"/>
           <w:lang w:val="en-US" w:eastAsia="zh-CN"/>
         </w:rPr>
-        <w:instrText xml:space="preserve"> HYPERLINK \l _Toc13549 </w:instrText>
+        <w:instrText xml:space="preserve"> HYPERLINK \l _Toc2403 </w:instrText>
       </w:r>
       <w:r>
         <w:rPr>
@@ -1186,13 +1186,13 @@
         <w:fldChar w:fldCharType="begin"/>
       </w:r>
       <w:r>
-        <w:instrText xml:space="preserve"> PAGEREF _Toc13549 </w:instrText>
+        <w:instrText xml:space="preserve"> PAGEREF _Toc2403 </w:instrText>
       </w:r>
       <w:r>
         <w:fldChar w:fldCharType="separate"/>
       </w:r>
       <w:r>
-        <w:t>2</w:t>
+        <w:t>3</w:t>
       </w:r>
       <w:r>
         <w:fldChar w:fldCharType="end"/>
@@ -1227,7 +1227,7 @@
           <w:szCs w:val="32"/>
           <w:lang w:val="en-US" w:eastAsia="zh-CN"/>
         </w:rPr>
-        <w:instrText xml:space="preserve"> HYPERLINK \l _Toc14685 </w:instrText>
+        <w:instrText xml:space="preserve"> HYPERLINK \l _Toc2360 </w:instrText>
       </w:r>
       <w:r>
         <w:rPr>
@@ -1251,13 +1251,13 @@
         <w:fldChar w:fldCharType="begin"/>
       </w:r>
       <w:r>
-        <w:instrText xml:space="preserve"> PAGEREF _Toc14685 </w:instrText>
+        <w:instrText xml:space="preserve"> PAGEREF _Toc2360 </w:instrText>
       </w:r>
       <w:r>
         <w:fldChar w:fldCharType="separate"/>
       </w:r>
       <w:r>
-        <w:t>3</w:t>
+        <w:t>4</w:t>
       </w:r>
       <w:r>
         <w:fldChar w:fldCharType="end"/>
@@ -1292,7 +1292,7 @@
           <w:szCs w:val="32"/>
           <w:lang w:val="en-US" w:eastAsia="zh-CN"/>
         </w:rPr>
-        <w:instrText xml:space="preserve"> HYPERLINK \l _Toc4503 </w:instrText>
+        <w:instrText xml:space="preserve"> HYPERLINK \l _Toc26225 </w:instrText>
       </w:r>
       <w:r>
         <w:rPr>
@@ -1316,13 +1316,13 @@
         <w:fldChar w:fldCharType="begin"/>
       </w:r>
       <w:r>
-        <w:instrText xml:space="preserve"> PAGEREF _Toc4503 </w:instrText>
+        <w:instrText xml:space="preserve"> PAGEREF _Toc26225 </w:instrText>
       </w:r>
       <w:r>
         <w:fldChar w:fldCharType="separate"/>
       </w:r>
       <w:r>
-        <w:t>3</w:t>
+        <w:t>4</w:t>
       </w:r>
       <w:r>
         <w:fldChar w:fldCharType="end"/>
@@ -1357,7 +1357,7 @@
           <w:szCs w:val="32"/>
           <w:lang w:val="en-US" w:eastAsia="zh-CN"/>
         </w:rPr>
-        <w:instrText xml:space="preserve"> HYPERLINK \l _Toc26167 </w:instrText>
+        <w:instrText xml:space="preserve"> HYPERLINK \l _Toc5644 </w:instrText>
       </w:r>
       <w:r>
         <w:rPr>
@@ -1381,13 +1381,13 @@
         <w:fldChar w:fldCharType="begin"/>
       </w:r>
       <w:r>
-        <w:instrText xml:space="preserve"> PAGEREF _Toc26167 </w:instrText>
+        <w:instrText xml:space="preserve"> PAGEREF _Toc5644 </w:instrText>
       </w:r>
       <w:r>
         <w:fldChar w:fldCharType="separate"/>
       </w:r>
       <w:r>
-        <w:t>3</w:t>
+        <w:t>4</w:t>
       </w:r>
       <w:r>
         <w:fldChar w:fldCharType="end"/>
@@ -1422,7 +1422,7 @@
           <w:szCs w:val="32"/>
           <w:lang w:val="en-US" w:eastAsia="zh-CN"/>
         </w:rPr>
-        <w:instrText xml:space="preserve"> HYPERLINK \l _Toc26264 </w:instrText>
+        <w:instrText xml:space="preserve"> HYPERLINK \l _Toc22807 </w:instrText>
       </w:r>
       <w:r>
         <w:rPr>
@@ -1446,13 +1446,13 @@
         <w:fldChar w:fldCharType="begin"/>
       </w:r>
       <w:r>
-        <w:instrText xml:space="preserve"> PAGEREF _Toc26264 </w:instrText>
+        <w:instrText xml:space="preserve"> PAGEREF _Toc22807 </w:instrText>
       </w:r>
       <w:r>
         <w:fldChar w:fldCharType="separate"/>
       </w:r>
       <w:r>
-        <w:t>3</w:t>
+        <w:t>4</w:t>
       </w:r>
       <w:r>
         <w:fldChar w:fldCharType="end"/>
@@ -1487,7 +1487,7 @@
           <w:szCs w:val="32"/>
           <w:lang w:val="en-US" w:eastAsia="zh-CN"/>
         </w:rPr>
-        <w:instrText xml:space="preserve"> HYPERLINK \l _Toc26660 </w:instrText>
+        <w:instrText xml:space="preserve"> HYPERLINK \l _Toc25422 </w:instrText>
       </w:r>
       <w:r>
         <w:rPr>
@@ -1511,13 +1511,13 @@
         <w:fldChar w:fldCharType="begin"/>
       </w:r>
       <w:r>
-        <w:instrText xml:space="preserve"> PAGEREF _Toc26660 </w:instrText>
+        <w:instrText xml:space="preserve"> PAGEREF _Toc25422 </w:instrText>
       </w:r>
       <w:r>
         <w:fldChar w:fldCharType="separate"/>
       </w:r>
       <w:r>
-        <w:t>3</w:t>
+        <w:t>4</w:t>
       </w:r>
       <w:r>
         <w:fldChar w:fldCharType="end"/>
@@ -1552,7 +1552,7 @@
           <w:szCs w:val="32"/>
           <w:lang w:val="en-US" w:eastAsia="zh-CN"/>
         </w:rPr>
-        <w:instrText xml:space="preserve"> HYPERLINK \l _Toc8997 </w:instrText>
+        <w:instrText xml:space="preserve"> HYPERLINK \l _Toc12243 </w:instrText>
       </w:r>
       <w:r>
         <w:rPr>
@@ -1576,13 +1576,13 @@
         <w:fldChar w:fldCharType="begin"/>
       </w:r>
       <w:r>
-        <w:instrText xml:space="preserve"> PAGEREF _Toc8997 </w:instrText>
+        <w:instrText xml:space="preserve"> PAGEREF _Toc12243 </w:instrText>
       </w:r>
       <w:r>
         <w:fldChar w:fldCharType="separate"/>
       </w:r>
       <w:r>
-        <w:t>4</w:t>
+        <w:t>5</w:t>
       </w:r>
       <w:r>
         <w:fldChar w:fldCharType="end"/>
@@ -1617,7 +1617,7 @@
           <w:szCs w:val="32"/>
           <w:lang w:val="en-US" w:eastAsia="zh-CN"/>
         </w:rPr>
-        <w:instrText xml:space="preserve"> HYPERLINK \l _Toc7203 </w:instrText>
+        <w:instrText xml:space="preserve"> HYPERLINK \l _Toc6455 </w:instrText>
       </w:r>
       <w:r>
         <w:rPr>
@@ -1641,13 +1641,13 @@
         <w:fldChar w:fldCharType="begin"/>
       </w:r>
       <w:r>
-        <w:instrText xml:space="preserve"> PAGEREF _Toc7203 </w:instrText>
+        <w:instrText xml:space="preserve"> PAGEREF _Toc6455 </w:instrText>
       </w:r>
       <w:r>
         <w:fldChar w:fldCharType="separate"/>
       </w:r>
       <w:r>
-        <w:t>4</w:t>
+        <w:t>5</w:t>
       </w:r>
       <w:r>
         <w:fldChar w:fldCharType="end"/>
@@ -1682,7 +1682,7 @@
           <w:szCs w:val="32"/>
           <w:lang w:val="en-US" w:eastAsia="zh-CN"/>
         </w:rPr>
-        <w:instrText xml:space="preserve"> HYPERLINK \l _Toc14426 </w:instrText>
+        <w:instrText xml:space="preserve"> HYPERLINK \l _Toc32480 </w:instrText>
       </w:r>
       <w:r>
         <w:rPr>
@@ -1706,13 +1706,13 @@
         <w:fldChar w:fldCharType="begin"/>
       </w:r>
       <w:r>
-        <w:instrText xml:space="preserve"> PAGEREF _Toc14426 </w:instrText>
+        <w:instrText xml:space="preserve"> PAGEREF _Toc32480 </w:instrText>
       </w:r>
       <w:r>
         <w:fldChar w:fldCharType="separate"/>
       </w:r>
       <w:r>
-        <w:t>4</w:t>
+        <w:t>5</w:t>
       </w:r>
       <w:r>
         <w:fldChar w:fldCharType="end"/>
@@ -1747,7 +1747,7 @@
           <w:szCs w:val="32"/>
           <w:lang w:val="en-US" w:eastAsia="zh-CN"/>
         </w:rPr>
-        <w:instrText xml:space="preserve"> HYPERLINK \l _Toc32400 </w:instrText>
+        <w:instrText xml:space="preserve"> HYPERLINK \l _Toc31831 </w:instrText>
       </w:r>
       <w:r>
         <w:rPr>
@@ -1771,13 +1771,13 @@
         <w:fldChar w:fldCharType="begin"/>
       </w:r>
       <w:r>
-        <w:instrText xml:space="preserve"> PAGEREF _Toc32400 </w:instrText>
+        <w:instrText xml:space="preserve"> PAGEREF _Toc31831 </w:instrText>
       </w:r>
       <w:r>
         <w:fldChar w:fldCharType="separate"/>
       </w:r>
       <w:r>
-        <w:t>6</w:t>
+        <w:t>7</w:t>
       </w:r>
       <w:r>
         <w:fldChar w:fldCharType="end"/>
@@ -1812,7 +1812,7 @@
           <w:szCs w:val="32"/>
           <w:lang w:val="en-US" w:eastAsia="zh-CN"/>
         </w:rPr>
-        <w:instrText xml:space="preserve"> HYPERLINK \l _Toc2570 </w:instrText>
+        <w:instrText xml:space="preserve"> HYPERLINK \l _Toc31945 </w:instrText>
       </w:r>
       <w:r>
         <w:rPr>
@@ -1836,13 +1836,13 @@
         <w:fldChar w:fldCharType="begin"/>
       </w:r>
       <w:r>
-        <w:instrText xml:space="preserve"> PAGEREF _Toc2570 </w:instrText>
+        <w:instrText xml:space="preserve"> PAGEREF _Toc31945 </w:instrText>
       </w:r>
       <w:r>
         <w:fldChar w:fldCharType="separate"/>
       </w:r>
       <w:r>
-        <w:t>6</w:t>
+        <w:t>7</w:t>
       </w:r>
       <w:r>
         <w:fldChar w:fldCharType="end"/>
@@ -1877,7 +1877,7 @@
           <w:szCs w:val="32"/>
           <w:lang w:val="en-US" w:eastAsia="zh-CN"/>
         </w:rPr>
-        <w:instrText xml:space="preserve"> HYPERLINK \l _Toc311 </w:instrText>
+        <w:instrText xml:space="preserve"> HYPERLINK \l _Toc17504 </w:instrText>
       </w:r>
       <w:r>
         <w:rPr>
@@ -1908,13 +1908,13 @@
         <w:fldChar w:fldCharType="begin"/>
       </w:r>
       <w:r>
-        <w:instrText xml:space="preserve"> PAGEREF _Toc311 </w:instrText>
+        <w:instrText xml:space="preserve"> PAGEREF _Toc17504 </w:instrText>
       </w:r>
       <w:r>
         <w:fldChar w:fldCharType="separate"/>
       </w:r>
       <w:r>
-        <w:t>6</w:t>
+        <w:t>7</w:t>
       </w:r>
       <w:r>
         <w:fldChar w:fldCharType="end"/>
@@ -1949,7 +1949,7 @@
           <w:szCs w:val="32"/>
           <w:lang w:val="en-US" w:eastAsia="zh-CN"/>
         </w:rPr>
-        <w:instrText xml:space="preserve"> HYPERLINK \l _Toc29455 </w:instrText>
+        <w:instrText xml:space="preserve"> HYPERLINK \l _Toc14466 </w:instrText>
       </w:r>
       <w:r>
         <w:rPr>
@@ -1973,13 +1973,13 @@
         <w:fldChar w:fldCharType="begin"/>
       </w:r>
       <w:r>
-        <w:instrText xml:space="preserve"> PAGEREF _Toc29455 </w:instrText>
+        <w:instrText xml:space="preserve"> PAGEREF _Toc14466 </w:instrText>
       </w:r>
       <w:r>
         <w:fldChar w:fldCharType="separate"/>
       </w:r>
       <w:r>
-        <w:t>6</w:t>
+        <w:t>7</w:t>
       </w:r>
       <w:r>
         <w:fldChar w:fldCharType="end"/>
@@ -2014,7 +2014,7 @@
           <w:szCs w:val="32"/>
           <w:lang w:val="en-US" w:eastAsia="zh-CN"/>
         </w:rPr>
-        <w:instrText xml:space="preserve"> HYPERLINK \l _Toc27356 </w:instrText>
+        <w:instrText xml:space="preserve"> HYPERLINK \l _Toc19033 </w:instrText>
       </w:r>
       <w:r>
         <w:rPr>
@@ -2038,13 +2038,13 @@
         <w:fldChar w:fldCharType="begin"/>
       </w:r>
       <w:r>
-        <w:instrText xml:space="preserve"> PAGEREF _Toc27356 </w:instrText>
+        <w:instrText xml:space="preserve"> PAGEREF _Toc19033 </w:instrText>
       </w:r>
       <w:r>
         <w:fldChar w:fldCharType="separate"/>
       </w:r>
       <w:r>
-        <w:t>7</w:t>
+        <w:t>8</w:t>
       </w:r>
       <w:r>
         <w:fldChar w:fldCharType="end"/>
@@ -2079,7 +2079,7 @@
           <w:szCs w:val="32"/>
           <w:lang w:val="en-US" w:eastAsia="zh-CN"/>
         </w:rPr>
-        <w:instrText xml:space="preserve"> HYPERLINK \l _Toc24868 </w:instrText>
+        <w:instrText xml:space="preserve"> HYPERLINK \l _Toc7507 </w:instrText>
       </w:r>
       <w:r>
         <w:rPr>
@@ -2103,13 +2103,13 @@
         <w:fldChar w:fldCharType="begin"/>
       </w:r>
       <w:r>
-        <w:instrText xml:space="preserve"> PAGEREF _Toc24868 </w:instrText>
+        <w:instrText xml:space="preserve"> PAGEREF _Toc7507 </w:instrText>
       </w:r>
       <w:r>
         <w:fldChar w:fldCharType="separate"/>
       </w:r>
       <w:r>
-        <w:t>8</w:t>
+        <w:t>9</w:t>
       </w:r>
       <w:r>
         <w:fldChar w:fldCharType="end"/>
@@ -2144,7 +2144,7 @@
           <w:szCs w:val="32"/>
           <w:lang w:val="en-US" w:eastAsia="zh-CN"/>
         </w:rPr>
-        <w:instrText xml:space="preserve"> HYPERLINK \l _Toc21553 </w:instrText>
+        <w:instrText xml:space="preserve"> HYPERLINK \l _Toc20824 </w:instrText>
       </w:r>
       <w:r>
         <w:rPr>
@@ -2168,13 +2168,13 @@
         <w:fldChar w:fldCharType="begin"/>
       </w:r>
       <w:r>
-        <w:instrText xml:space="preserve"> PAGEREF _Toc21553 </w:instrText>
+        <w:instrText xml:space="preserve"> PAGEREF _Toc20824 </w:instrText>
       </w:r>
       <w:r>
         <w:fldChar w:fldCharType="separate"/>
       </w:r>
       <w:r>
-        <w:t>8</w:t>
+        <w:t>9</w:t>
       </w:r>
       <w:r>
         <w:fldChar w:fldCharType="end"/>
@@ -2209,7 +2209,7 @@
           <w:szCs w:val="32"/>
           <w:lang w:val="en-US" w:eastAsia="zh-CN"/>
         </w:rPr>
-        <w:instrText xml:space="preserve"> HYPERLINK \l _Toc27791 </w:instrText>
+        <w:instrText xml:space="preserve"> HYPERLINK \l _Toc6941 </w:instrText>
       </w:r>
       <w:r>
         <w:rPr>
@@ -2233,13 +2233,13 @@
         <w:fldChar w:fldCharType="begin"/>
       </w:r>
       <w:r>
-        <w:instrText xml:space="preserve"> PAGEREF _Toc27791 </w:instrText>
+        <w:instrText xml:space="preserve"> PAGEREF _Toc6941 </w:instrText>
       </w:r>
       <w:r>
         <w:fldChar w:fldCharType="separate"/>
       </w:r>
       <w:r>
-        <w:t>10</w:t>
+        <w:t>11</w:t>
       </w:r>
       <w:r>
         <w:fldChar w:fldCharType="end"/>
@@ -2274,7 +2274,7 @@
           <w:szCs w:val="32"/>
           <w:lang w:val="en-US" w:eastAsia="zh-CN"/>
         </w:rPr>
-        <w:instrText xml:space="preserve"> HYPERLINK \l _Toc13649 </w:instrText>
+        <w:instrText xml:space="preserve"> HYPERLINK \l _Toc1597 </w:instrText>
       </w:r>
       <w:r>
         <w:rPr>
@@ -2298,13 +2298,13 @@
         <w:fldChar w:fldCharType="begin"/>
       </w:r>
       <w:r>
-        <w:instrText xml:space="preserve"> PAGEREF _Toc13649 </w:instrText>
+        <w:instrText xml:space="preserve"> PAGEREF _Toc1597 </w:instrText>
       </w:r>
       <w:r>
         <w:fldChar w:fldCharType="separate"/>
       </w:r>
       <w:r>
-        <w:t>10</w:t>
+        <w:t>11</w:t>
       </w:r>
       <w:r>
         <w:fldChar w:fldCharType="end"/>
@@ -2339,7 +2339,7 @@
           <w:szCs w:val="32"/>
           <w:lang w:val="en-US" w:eastAsia="zh-CN"/>
         </w:rPr>
-        <w:instrText xml:space="preserve"> HYPERLINK \l _Toc12842 </w:instrText>
+        <w:instrText xml:space="preserve"> HYPERLINK \l _Toc15808 </w:instrText>
       </w:r>
       <w:r>
         <w:rPr>
@@ -2363,13 +2363,13 @@
         <w:fldChar w:fldCharType="begin"/>
       </w:r>
       <w:r>
-        <w:instrText xml:space="preserve"> PAGEREF _Toc12842 </w:instrText>
+        <w:instrText xml:space="preserve"> PAGEREF _Toc15808 </w:instrText>
       </w:r>
       <w:r>
         <w:fldChar w:fldCharType="separate"/>
       </w:r>
       <w:r>
-        <w:t>10</w:t>
+        <w:t>11</w:t>
       </w:r>
       <w:r>
         <w:fldChar w:fldCharType="end"/>
@@ -2404,7 +2404,7 @@
           <w:szCs w:val="32"/>
           <w:lang w:val="en-US" w:eastAsia="zh-CN"/>
         </w:rPr>
-        <w:instrText xml:space="preserve"> HYPERLINK \l _Toc20532 </w:instrText>
+        <w:instrText xml:space="preserve"> HYPERLINK \l _Toc30205 </w:instrText>
       </w:r>
       <w:r>
         <w:rPr>
@@ -2428,13 +2428,13 @@
         <w:fldChar w:fldCharType="begin"/>
       </w:r>
       <w:r>
-        <w:instrText xml:space="preserve"> PAGEREF _Toc20532 </w:instrText>
+        <w:instrText xml:space="preserve"> PAGEREF _Toc30205 </w:instrText>
       </w:r>
       <w:r>
         <w:fldChar w:fldCharType="separate"/>
       </w:r>
       <w:r>
-        <w:t>10</w:t>
+        <w:t>11</w:t>
       </w:r>
       <w:r>
         <w:fldChar w:fldCharType="end"/>
@@ -2469,7 +2469,7 @@
           <w:szCs w:val="32"/>
           <w:lang w:val="en-US" w:eastAsia="zh-CN"/>
         </w:rPr>
-        <w:instrText xml:space="preserve"> HYPERLINK \l _Toc10883 </w:instrText>
+        <w:instrText xml:space="preserve"> HYPERLINK \l _Toc5287 </w:instrText>
       </w:r>
       <w:r>
         <w:rPr>
@@ -2493,13 +2493,13 @@
         <w:fldChar w:fldCharType="begin"/>
       </w:r>
       <w:r>
-        <w:instrText xml:space="preserve"> PAGEREF _Toc10883 </w:instrText>
+        <w:instrText xml:space="preserve"> PAGEREF _Toc5287 </w:instrText>
       </w:r>
       <w:r>
         <w:fldChar w:fldCharType="separate"/>
       </w:r>
       <w:r>
-        <w:t>11</w:t>
+        <w:t>12</w:t>
       </w:r>
       <w:r>
         <w:fldChar w:fldCharType="end"/>
@@ -2534,7 +2534,7 @@
           <w:szCs w:val="32"/>
           <w:lang w:val="en-US" w:eastAsia="zh-CN"/>
         </w:rPr>
-        <w:instrText xml:space="preserve"> HYPERLINK \l _Toc26563 </w:instrText>
+        <w:instrText xml:space="preserve"> HYPERLINK \l _Toc30585 </w:instrText>
       </w:r>
       <w:r>
         <w:rPr>
@@ -2558,13 +2558,13 @@
         <w:fldChar w:fldCharType="begin"/>
       </w:r>
       <w:r>
-        <w:instrText xml:space="preserve"> PAGEREF _Toc26563 </w:instrText>
+        <w:instrText xml:space="preserve"> PAGEREF _Toc30585 </w:instrText>
       </w:r>
       <w:r>
         <w:fldChar w:fldCharType="separate"/>
       </w:r>
       <w:r>
-        <w:t>11</w:t>
+        <w:t>12</w:t>
       </w:r>
       <w:r>
         <w:fldChar w:fldCharType="end"/>
@@ -2599,7 +2599,7 @@
           <w:szCs w:val="32"/>
           <w:lang w:val="en-US" w:eastAsia="zh-CN"/>
         </w:rPr>
-        <w:instrText xml:space="preserve"> HYPERLINK \l _Toc20267 </w:instrText>
+        <w:instrText xml:space="preserve"> HYPERLINK \l _Toc5062 </w:instrText>
       </w:r>
       <w:r>
         <w:rPr>
@@ -2623,13 +2623,13 @@
         <w:fldChar w:fldCharType="begin"/>
       </w:r>
       <w:r>
-        <w:instrText xml:space="preserve"> PAGEREF _Toc20267 </w:instrText>
+        <w:instrText xml:space="preserve"> PAGEREF _Toc5062 </w:instrText>
       </w:r>
       <w:r>
         <w:fldChar w:fldCharType="separate"/>
       </w:r>
       <w:r>
-        <w:t>11</w:t>
+        <w:t>12</w:t>
       </w:r>
       <w:r>
         <w:fldChar w:fldCharType="end"/>
@@ -2664,7 +2664,7 @@
           <w:szCs w:val="32"/>
           <w:lang w:val="en-US" w:eastAsia="zh-CN"/>
         </w:rPr>
-        <w:instrText xml:space="preserve"> HYPERLINK \l _Toc28779 </w:instrText>
+        <w:instrText xml:space="preserve"> HYPERLINK \l _Toc11521 </w:instrText>
       </w:r>
       <w:r>
         <w:rPr>
@@ -2688,13 +2688,13 @@
         <w:fldChar w:fldCharType="begin"/>
       </w:r>
       <w:r>
-        <w:instrText xml:space="preserve"> PAGEREF _Toc28779 </w:instrText>
+        <w:instrText xml:space="preserve"> PAGEREF _Toc11521 </w:instrText>
       </w:r>
       <w:r>
         <w:fldChar w:fldCharType="separate"/>
       </w:r>
       <w:r>
-        <w:t>11</w:t>
+        <w:t>12</w:t>
       </w:r>
       <w:r>
         <w:fldChar w:fldCharType="end"/>
@@ -2729,7 +2729,7 @@
           <w:szCs w:val="32"/>
           <w:lang w:val="en-US" w:eastAsia="zh-CN"/>
         </w:rPr>
-        <w:instrText xml:space="preserve"> HYPERLINK \l _Toc10103 </w:instrText>
+        <w:instrText xml:space="preserve"> HYPERLINK \l _Toc8600 </w:instrText>
       </w:r>
       <w:r>
         <w:rPr>
@@ -2753,13 +2753,13 @@
         <w:fldChar w:fldCharType="begin"/>
       </w:r>
       <w:r>
-        <w:instrText xml:space="preserve"> PAGEREF _Toc10103 </w:instrText>
+        <w:instrText xml:space="preserve"> PAGEREF _Toc8600 </w:instrText>
       </w:r>
       <w:r>
         <w:fldChar w:fldCharType="separate"/>
       </w:r>
       <w:r>
-        <w:t>11</w:t>
+        <w:t>12</w:t>
       </w:r>
       <w:r>
         <w:fldChar w:fldCharType="end"/>
@@ -2794,7 +2794,7 @@
           <w:szCs w:val="32"/>
           <w:lang w:val="en-US" w:eastAsia="zh-CN"/>
         </w:rPr>
-        <w:instrText xml:space="preserve"> HYPERLINK \l _Toc3678 </w:instrText>
+        <w:instrText xml:space="preserve"> HYPERLINK \l _Toc8940 </w:instrText>
       </w:r>
       <w:r>
         <w:rPr>
@@ -2818,13 +2818,13 @@
         <w:fldChar w:fldCharType="begin"/>
       </w:r>
       <w:r>
-        <w:instrText xml:space="preserve"> PAGEREF _Toc3678 </w:instrText>
+        <w:instrText xml:space="preserve"> PAGEREF _Toc8940 </w:instrText>
       </w:r>
       <w:r>
         <w:fldChar w:fldCharType="separate"/>
       </w:r>
       <w:r>
-        <w:t>12</w:t>
+        <w:t>13</w:t>
       </w:r>
       <w:r>
         <w:fldChar w:fldCharType="end"/>
@@ -2859,7 +2859,7 @@
           <w:szCs w:val="32"/>
           <w:lang w:val="en-US" w:eastAsia="zh-CN"/>
         </w:rPr>
-        <w:instrText xml:space="preserve"> HYPERLINK \l _Toc24631 </w:instrText>
+        <w:instrText xml:space="preserve"> HYPERLINK \l _Toc25042 </w:instrText>
       </w:r>
       <w:r>
         <w:rPr>
@@ -2883,13 +2883,13 @@
         <w:fldChar w:fldCharType="begin"/>
       </w:r>
       <w:r>
-        <w:instrText xml:space="preserve"> PAGEREF _Toc24631 </w:instrText>
+        <w:instrText xml:space="preserve"> PAGEREF _Toc25042 </w:instrText>
       </w:r>
       <w:r>
         <w:fldChar w:fldCharType="separate"/>
       </w:r>
       <w:r>
-        <w:t>12</w:t>
+        <w:t>13</w:t>
       </w:r>
       <w:r>
         <w:fldChar w:fldCharType="end"/>
@@ -2924,7 +2924,7 @@
           <w:szCs w:val="32"/>
           <w:lang w:val="en-US" w:eastAsia="zh-CN"/>
         </w:rPr>
-        <w:instrText xml:space="preserve"> HYPERLINK \l _Toc5871 </w:instrText>
+        <w:instrText xml:space="preserve"> HYPERLINK \l _Toc31725 </w:instrText>
       </w:r>
       <w:r>
         <w:rPr>
@@ -2948,13 +2948,13 @@
         <w:fldChar w:fldCharType="begin"/>
       </w:r>
       <w:r>
-        <w:instrText xml:space="preserve"> PAGEREF _Toc5871 </w:instrText>
+        <w:instrText xml:space="preserve"> PAGEREF _Toc31725 </w:instrText>
       </w:r>
       <w:r>
         <w:fldChar w:fldCharType="separate"/>
       </w:r>
       <w:r>
-        <w:t>12</w:t>
+        <w:t>13</w:t>
       </w:r>
       <w:r>
         <w:fldChar w:fldCharType="end"/>
@@ -2989,7 +2989,7 @@
           <w:szCs w:val="32"/>
           <w:lang w:val="en-US" w:eastAsia="zh-CN"/>
         </w:rPr>
-        <w:instrText xml:space="preserve"> HYPERLINK \l _Toc28208 </w:instrText>
+        <w:instrText xml:space="preserve"> HYPERLINK \l _Toc2791 </w:instrText>
       </w:r>
       <w:r>
         <w:rPr>
@@ -3013,13 +3013,13 @@
         <w:fldChar w:fldCharType="begin"/>
       </w:r>
       <w:r>
-        <w:instrText xml:space="preserve"> PAGEREF _Toc28208 </w:instrText>
+        <w:instrText xml:space="preserve"> PAGEREF _Toc2791 </w:instrText>
       </w:r>
       <w:r>
         <w:fldChar w:fldCharType="separate"/>
       </w:r>
       <w:r>
-        <w:t>12</w:t>
+        <w:t>13</w:t>
       </w:r>
       <w:r>
         <w:fldChar w:fldCharType="end"/>
@@ -3054,7 +3054,7 @@
           <w:szCs w:val="32"/>
           <w:lang w:val="en-US" w:eastAsia="zh-CN"/>
         </w:rPr>
-        <w:instrText xml:space="preserve"> HYPERLINK \l _Toc13731 </w:instrText>
+        <w:instrText xml:space="preserve"> HYPERLINK \l _Toc24841 </w:instrText>
       </w:r>
       <w:r>
         <w:rPr>
@@ -3078,13 +3078,13 @@
         <w:fldChar w:fldCharType="begin"/>
       </w:r>
       <w:r>
-        <w:instrText xml:space="preserve"> PAGEREF _Toc13731 </w:instrText>
+        <w:instrText xml:space="preserve"> PAGEREF _Toc24841 </w:instrText>
       </w:r>
       <w:r>
         <w:fldChar w:fldCharType="separate"/>
       </w:r>
       <w:r>
-        <w:t>13</w:t>
+        <w:t>14</w:t>
       </w:r>
       <w:r>
         <w:fldChar w:fldCharType="end"/>
@@ -3119,7 +3119,7 @@
           <w:szCs w:val="32"/>
           <w:lang w:val="en-US" w:eastAsia="zh-CN"/>
         </w:rPr>
-        <w:instrText xml:space="preserve"> HYPERLINK \l _Toc31068 </w:instrText>
+        <w:instrText xml:space="preserve"> HYPERLINK \l _Toc17565 </w:instrText>
       </w:r>
       <w:r>
         <w:rPr>
@@ -3143,13 +3143,13 @@
         <w:fldChar w:fldCharType="begin"/>
       </w:r>
       <w:r>
-        <w:instrText xml:space="preserve"> PAGEREF _Toc31068 </w:instrText>
+        <w:instrText xml:space="preserve"> PAGEREF _Toc17565 </w:instrText>
       </w:r>
       <w:r>
         <w:fldChar w:fldCharType="separate"/>
       </w:r>
       <w:r>
-        <w:t>15</w:t>
+        <w:t>16</w:t>
       </w:r>
       <w:r>
         <w:fldChar w:fldCharType="end"/>
@@ -3184,7 +3184,7 @@
           <w:szCs w:val="32"/>
           <w:lang w:val="en-US" w:eastAsia="zh-CN"/>
         </w:rPr>
-        <w:instrText xml:space="preserve"> HYPERLINK \l _Toc6891 </w:instrText>
+        <w:instrText xml:space="preserve"> HYPERLINK \l _Toc23141 </w:instrText>
       </w:r>
       <w:r>
         <w:rPr>
@@ -3208,13 +3208,13 @@
         <w:fldChar w:fldCharType="begin"/>
       </w:r>
       <w:r>
-        <w:instrText xml:space="preserve"> PAGEREF _Toc6891 </w:instrText>
+        <w:instrText xml:space="preserve"> PAGEREF _Toc23141 </w:instrText>
       </w:r>
       <w:r>
         <w:fldChar w:fldCharType="separate"/>
       </w:r>
       <w:r>
-        <w:t>20</w:t>
+        <w:t>21</w:t>
       </w:r>
       <w:r>
         <w:fldChar w:fldCharType="end"/>
@@ -3249,7 +3249,7 @@
           <w:szCs w:val="32"/>
           <w:lang w:val="en-US" w:eastAsia="zh-CN"/>
         </w:rPr>
-        <w:instrText xml:space="preserve"> HYPERLINK \l _Toc32575 </w:instrText>
+        <w:instrText xml:space="preserve"> HYPERLINK \l _Toc16438 </w:instrText>
       </w:r>
       <w:r>
         <w:rPr>
@@ -3273,13 +3273,13 @@
         <w:fldChar w:fldCharType="begin"/>
       </w:r>
       <w:r>
-        <w:instrText xml:space="preserve"> PAGEREF _Toc32575 </w:instrText>
+        <w:instrText xml:space="preserve"> PAGEREF _Toc16438 </w:instrText>
       </w:r>
       <w:r>
         <w:fldChar w:fldCharType="separate"/>
       </w:r>
       <w:r>
-        <w:t>20</w:t>
+        <w:t>21</w:t>
       </w:r>
       <w:r>
         <w:fldChar w:fldCharType="end"/>
@@ -3314,7 +3314,7 @@
           <w:szCs w:val="32"/>
           <w:lang w:val="en-US" w:eastAsia="zh-CN"/>
         </w:rPr>
-        <w:instrText xml:space="preserve"> HYPERLINK \l _Toc2477 </w:instrText>
+        <w:instrText xml:space="preserve"> HYPERLINK \l _Toc7992 </w:instrText>
       </w:r>
       <w:r>
         <w:rPr>
@@ -3338,13 +3338,13 @@
         <w:fldChar w:fldCharType="begin"/>
       </w:r>
       <w:r>
-        <w:instrText xml:space="preserve"> PAGEREF _Toc2477 </w:instrText>
+        <w:instrText xml:space="preserve"> PAGEREF _Toc7992 </w:instrText>
       </w:r>
       <w:r>
         <w:fldChar w:fldCharType="separate"/>
       </w:r>
       <w:r>
-        <w:t>20</w:t>
+        <w:t>21</w:t>
       </w:r>
       <w:r>
         <w:fldChar w:fldCharType="end"/>
@@ -3379,7 +3379,7 @@
           <w:szCs w:val="32"/>
           <w:lang w:val="en-US" w:eastAsia="zh-CN"/>
         </w:rPr>
-        <w:instrText xml:space="preserve"> HYPERLINK \l _Toc19668 </w:instrText>
+        <w:instrText xml:space="preserve"> HYPERLINK \l _Toc32512 </w:instrText>
       </w:r>
       <w:r>
         <w:rPr>
@@ -3403,13 +3403,13 @@
         <w:fldChar w:fldCharType="begin"/>
       </w:r>
       <w:r>
-        <w:instrText xml:space="preserve"> PAGEREF _Toc19668 </w:instrText>
+        <w:instrText xml:space="preserve"> PAGEREF _Toc32512 </w:instrText>
       </w:r>
       <w:r>
         <w:fldChar w:fldCharType="separate"/>
       </w:r>
       <w:r>
-        <w:t>21</w:t>
+        <w:t>22</w:t>
       </w:r>
       <w:r>
         <w:fldChar w:fldCharType="end"/>
@@ -3444,7 +3444,7 @@
           <w:szCs w:val="32"/>
           <w:lang w:val="en-US" w:eastAsia="zh-CN"/>
         </w:rPr>
-        <w:instrText xml:space="preserve"> HYPERLINK \l _Toc510 </w:instrText>
+        <w:instrText xml:space="preserve"> HYPERLINK \l _Toc7853 </w:instrText>
       </w:r>
       <w:r>
         <w:rPr>
@@ -3468,13 +3468,13 @@
         <w:fldChar w:fldCharType="begin"/>
       </w:r>
       <w:r>
-        <w:instrText xml:space="preserve"> PAGEREF _Toc510 </w:instrText>
+        <w:instrText xml:space="preserve"> PAGEREF _Toc7853 </w:instrText>
       </w:r>
       <w:r>
         <w:fldChar w:fldCharType="separate"/>
       </w:r>
       <w:r>
-        <w:t>22</w:t>
+        <w:t>23</w:t>
       </w:r>
       <w:r>
         <w:fldChar w:fldCharType="end"/>
@@ -3509,7 +3509,7 @@
           <w:szCs w:val="32"/>
           <w:lang w:val="en-US" w:eastAsia="zh-CN"/>
         </w:rPr>
-        <w:instrText xml:space="preserve"> HYPERLINK \l _Toc13526 </w:instrText>
+        <w:instrText xml:space="preserve"> HYPERLINK \l _Toc8778 </w:instrText>
       </w:r>
       <w:r>
         <w:rPr>
@@ -3533,13 +3533,13 @@
         <w:fldChar w:fldCharType="begin"/>
       </w:r>
       <w:r>
-        <w:instrText xml:space="preserve"> PAGEREF _Toc13526 </w:instrText>
+        <w:instrText xml:space="preserve"> PAGEREF _Toc8778 </w:instrText>
       </w:r>
       <w:r>
         <w:fldChar w:fldCharType="separate"/>
       </w:r>
       <w:r>
-        <w:t>23</w:t>
+        <w:t>24</w:t>
       </w:r>
       <w:r>
         <w:fldChar w:fldCharType="end"/>
@@ -3589,7 +3589,7 @@
           <w:lang w:val="en-US" w:eastAsia="zh-CN"/>
         </w:rPr>
       </w:pPr>
-      <w:bookmarkStart w:id="2" w:name="_Toc8822"/>
+      <w:bookmarkStart w:id="2" w:name="_Toc22846"/>
       <w:r>
         <w:rPr>
           <w:rFonts w:hint="eastAsia"/>
@@ -3610,7 +3610,7 @@
         </w:rPr>
       </w:pPr>
       <w:bookmarkStart w:id="3" w:name="_Toc18582"/>
-      <w:bookmarkStart w:id="4" w:name="_Toc15304"/>
+      <w:bookmarkStart w:id="4" w:name="_Toc25835"/>
       <w:r>
         <w:rPr>
           <w:rFonts w:hint="eastAsia"/>
@@ -3990,7 +3990,7 @@
         </w:rPr>
       </w:pPr>
       <w:bookmarkStart w:id="5" w:name="_Toc15508"/>
-      <w:bookmarkStart w:id="6" w:name="_Toc29413"/>
+      <w:bookmarkStart w:id="6" w:name="_Toc18473"/>
       <w:r>
         <w:rPr>
           <w:rFonts w:hint="eastAsia"/>
@@ -3999,14 +3999,14 @@
         <w:t>1.2本系统的特点</w:t>
       </w:r>
       <w:bookmarkEnd w:id="5"/>
+      <w:r>
+        <w:rPr>
+          <w:rFonts w:hint="eastAsia"/>
+          <w:lang w:val="en-US" w:eastAsia="zh-CN"/>
+        </w:rPr>
+        <w:t>和目标用户</w:t>
+      </w:r>
       <w:bookmarkEnd w:id="6"/>
-      <w:r>
-        <w:rPr>
-          <w:rFonts w:hint="eastAsia"/>
-          <w:lang w:val="en-US" w:eastAsia="zh-CN"/>
-        </w:rPr>
-        <w:t>和目标用户</w:t>
-      </w:r>
     </w:p>
     <w:p>
       <w:pPr>
@@ -4119,8 +4119,6 @@
         </w:rPr>
         <w:t>使用方便。使用该系统不需要任何的计算机知识，只需要掌握markdown基础语法，就可以任意书写博客了。像使用电子邮箱一样简单可以对自己的博客进行管理：如：编辑、上传、删除等操作。</w:t>
       </w:r>
-      <w:bookmarkStart w:id="74" w:name="_GoBack"/>
-      <w:bookmarkEnd w:id="74"/>
     </w:p>
     <w:p>
       <w:pPr>
@@ -4133,13 +4131,6 @@
           <w:lang w:val="en-US" w:eastAsia="zh-CN"/>
         </w:rPr>
       </w:pPr>
-      <w:r>
-        <w:rPr>
-          <w:rFonts w:hint="eastAsia"/>
-          <w:lang w:val="en-US" w:eastAsia="zh-CN"/>
-        </w:rPr>
-        <w:br w:type="page"/>
-      </w:r>
     </w:p>
     <w:p>
       <w:pPr>
@@ -4152,66 +4143,13 @@
           <w:lang w:val="en-US" w:eastAsia="zh-CN"/>
         </w:rPr>
       </w:pPr>
-    </w:p>
-    <w:p>
-      <w:pPr>
-        <w:pStyle w:val="2"/>
-        <w:rPr>
-          <w:rFonts w:hint="eastAsia"/>
-          <w:lang w:val="en-US" w:eastAsia="zh-CN"/>
-        </w:rPr>
-      </w:pPr>
-      <w:bookmarkStart w:id="7" w:name="_Toc17201"/>
-      <w:bookmarkStart w:id="8" w:name="_Toc11205"/>
-      <w:bookmarkStart w:id="9" w:name="_Toc9470"/>
-      <w:r>
-        <w:rPr>
-          <w:rFonts w:hint="eastAsia"/>
-          <w:lang w:val="en-US" w:eastAsia="zh-CN"/>
-        </w:rPr>
-        <w:t>第二章 需求分析</w:t>
-      </w:r>
-      <w:bookmarkEnd w:id="7"/>
-      <w:bookmarkEnd w:id="8"/>
-      <w:bookmarkEnd w:id="9"/>
-    </w:p>
-    <w:p>
-      <w:pPr>
-        <w:pStyle w:val="4"/>
-        <w:rPr>
-          <w:rFonts w:hint="eastAsia"/>
-          <w:lang w:val="en-US" w:eastAsia="zh-CN"/>
-        </w:rPr>
-      </w:pPr>
-      <w:bookmarkStart w:id="10" w:name="_Toc19968"/>
-      <w:bookmarkStart w:id="11" w:name="_Toc28721"/>
-      <w:r>
-        <w:rPr>
-          <w:rFonts w:hint="eastAsia"/>
-          <w:lang w:val="en-US" w:eastAsia="zh-CN"/>
-        </w:rPr>
-        <w:t>2.1基本需求</w:t>
-      </w:r>
-      <w:bookmarkEnd w:id="10"/>
-      <w:bookmarkEnd w:id="11"/>
-    </w:p>
-    <w:p>
-      <w:pPr>
-        <w:pStyle w:val="5"/>
-        <w:rPr>
-          <w:rFonts w:hint="eastAsia"/>
-          <w:lang w:val="en-US" w:eastAsia="zh-CN"/>
-        </w:rPr>
-      </w:pPr>
-      <w:bookmarkStart w:id="12" w:name="_Toc30905"/>
-      <w:r>
-        <w:rPr>
-          <w:rFonts w:hint="eastAsia"/>
-          <w:lang w:val="en-US" w:eastAsia="zh-CN"/>
-        </w:rPr>
-        <w:t>2.1.1功能需求</w:t>
-      </w:r>
-      <w:bookmarkEnd w:id="12"/>
+      <w:r>
+        <w:rPr>
+          <w:rFonts w:hint="eastAsia"/>
+          <w:lang w:val="en-US" w:eastAsia="zh-CN"/>
+        </w:rPr>
+        <w:br w:type="page"/>
+      </w:r>
     </w:p>
     <w:p>
       <w:pPr>
@@ -4222,6 +4160,77 @@
         <w:rPr>
           <w:rFonts w:hint="eastAsia"/>
           <w:lang w:val="en-US" w:eastAsia="zh-CN"/>
+        </w:rPr>
+      </w:pPr>
+    </w:p>
+    <w:p>
+      <w:pPr>
+        <w:pStyle w:val="2"/>
+        <w:rPr>
+          <w:rFonts w:hint="eastAsia"/>
+          <w:lang w:val="en-US" w:eastAsia="zh-CN"/>
+        </w:rPr>
+      </w:pPr>
+      <w:bookmarkStart w:id="7" w:name="_Toc17201"/>
+      <w:bookmarkStart w:id="8" w:name="_Toc9470"/>
+      <w:bookmarkStart w:id="9" w:name="_Toc3729"/>
+      <w:r>
+        <w:rPr>
+          <w:rFonts w:hint="eastAsia"/>
+          <w:lang w:val="en-US" w:eastAsia="zh-CN"/>
+        </w:rPr>
+        <w:t>第二章 需求分析</w:t>
+      </w:r>
+      <w:bookmarkEnd w:id="7"/>
+      <w:bookmarkEnd w:id="8"/>
+      <w:bookmarkEnd w:id="9"/>
+    </w:p>
+    <w:p>
+      <w:pPr>
+        <w:pStyle w:val="4"/>
+        <w:rPr>
+          <w:rFonts w:hint="eastAsia"/>
+          <w:lang w:val="en-US" w:eastAsia="zh-CN"/>
+        </w:rPr>
+      </w:pPr>
+      <w:bookmarkStart w:id="10" w:name="_Toc19968"/>
+      <w:bookmarkStart w:id="11" w:name="_Toc8734"/>
+      <w:r>
+        <w:rPr>
+          <w:rFonts w:hint="eastAsia"/>
+          <w:lang w:val="en-US" w:eastAsia="zh-CN"/>
+        </w:rPr>
+        <w:t>2.1基本需求</w:t>
+      </w:r>
+      <w:bookmarkEnd w:id="10"/>
+      <w:bookmarkEnd w:id="11"/>
+    </w:p>
+    <w:p>
+      <w:pPr>
+        <w:pStyle w:val="5"/>
+        <w:rPr>
+          <w:rFonts w:hint="eastAsia"/>
+          <w:lang w:val="en-US" w:eastAsia="zh-CN"/>
+        </w:rPr>
+      </w:pPr>
+      <w:bookmarkStart w:id="12" w:name="_Toc19868"/>
+      <w:r>
+        <w:rPr>
+          <w:rFonts w:hint="eastAsia"/>
+          <w:lang w:val="en-US" w:eastAsia="zh-CN"/>
+        </w:rPr>
+        <w:t>2.1.1功能需求</w:t>
+      </w:r>
+      <w:bookmarkEnd w:id="12"/>
+    </w:p>
+    <w:p>
+      <w:pPr>
+        <w:numPr>
+          <w:ilvl w:val="0"/>
+          <w:numId w:val="0"/>
+        </w:numPr>
+        <w:rPr>
+          <w:sz w:val="21"/>
         </w:rPr>
       </w:pPr>
       <w:r>
@@ -5225,470 +5234,6 @@
           </mc:Fallback>
         </mc:AlternateContent>
       </w:r>
-      <w:r>
-        <mc:AlternateContent>
-          <mc:Choice Requires="wps">
-            <w:drawing>
-              <wp:anchor distT="0" distB="0" distL="114300" distR="114300" simplePos="0" relativeHeight="251695104" behindDoc="0" locked="0" layoutInCell="1" allowOverlap="1">
-                <wp:simplePos x="0" y="0"/>
-                <wp:positionH relativeFrom="column">
-                  <wp:posOffset>965835</wp:posOffset>
-                </wp:positionH>
-                <wp:positionV relativeFrom="paragraph">
-                  <wp:posOffset>-6405880</wp:posOffset>
-                </wp:positionV>
-                <wp:extent cx="962025" cy="390525"/>
-                <wp:effectExtent l="6350" t="6350" r="22225" b="22225"/>
-                <wp:wrapNone/>
-                <wp:docPr id="168" name="圆角矩形 2"/>
-                <wp:cNvGraphicFramePr/>
-                <a:graphic xmlns:a="http://schemas.openxmlformats.org/drawingml/2006/main">
-                  <a:graphicData uri="http://schemas.microsoft.com/office/word/2010/wordprocessingShape">
-                    <wps:wsp>
-                      <wps:cNvSpPr/>
-                      <wps:spPr>
-                        <a:xfrm>
-                          <a:off x="0" y="0"/>
-                          <a:ext cx="962025" cy="390525"/>
-                        </a:xfrm>
-                        <a:prstGeom prst="roundRect">
-                          <a:avLst/>
-                        </a:prstGeom>
-                        <a:solidFill>
-                          <a:srgbClr val="5B9BD5"/>
-                        </a:solidFill>
-                        <a:ln w="12700" cap="flat" cmpd="sng" algn="ctr">
-                          <a:solidFill>
-                            <a:srgbClr val="41719C">
-                              <a:shade val="50000"/>
-                            </a:srgbClr>
-                          </a:solidFill>
-                          <a:prstDash val="solid"/>
-                          <a:miter lim="800000"/>
-                        </a:ln>
-                        <a:effectLst/>
-                      </wps:spPr>
-                      <wps:txbx>
-                        <w:txbxContent>
-                          <w:p>
-                            <w:pPr>
-                              <w:jc w:val="center"/>
-                              <w:rPr>
-                                <w:rFonts w:hint="eastAsia" w:eastAsia="宋体"/>
-                                <w:lang w:eastAsia="zh-CN"/>
-                              </w:rPr>
-                            </w:pPr>
-                            <w:r>
-                              <w:rPr>
-                                <w:rFonts w:hint="eastAsia"/>
-                                <w:lang w:eastAsia="zh-CN"/>
-                              </w:rPr>
-                              <w:t>博客系统</w:t>
-                            </w:r>
-                          </w:p>
-                        </w:txbxContent>
-                      </wps:txbx>
-                      <wps:bodyPr rot="0" spcFirstLastPara="0" vertOverflow="overflow" horzOverflow="overflow" vert="horz" wrap="square" lIns="91440" tIns="45720" rIns="91440" bIns="45720" numCol="1" spcCol="0" rtlCol="0" fromWordArt="0" anchor="ctr" anchorCtr="0" forceAA="0" compatLnSpc="1">
-                        <a:noAutofit/>
-                      </wps:bodyPr>
-                    </wps:wsp>
-                  </a:graphicData>
-                </a:graphic>
-              </wp:anchor>
-            </w:drawing>
-          </mc:Choice>
-          <mc:Fallback>
-            <w:pict>
-              <v:roundrect id="圆角矩形 2" o:spid="_x0000_s1026" o:spt="2" style="position:absolute;left:0pt;margin-left:76.05pt;margin-top:-504.4pt;height:30.75pt;width:75.75pt;z-index:251695104;v-text-anchor:middle;mso-width-relative:page;mso-height-relative:page;" fillcolor="#5B9BD5" filled="t" stroked="t" coordsize="21600,21600" arcsize="0.166666666666667" o:gfxdata="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">
-                <v:fill on="t" focussize="0,0"/>
-                <v:stroke weight="1pt" color="#2D5171" miterlimit="8" joinstyle="miter"/>
-                <v:imagedata o:title=""/>
-                <o:lock v:ext="edit" aspectratio="f"/>
-                <v:textbox>
-                  <w:txbxContent>
-                    <w:p>
-                      <w:pPr>
-                        <w:jc w:val="center"/>
-                        <w:rPr>
-                          <w:rFonts w:hint="eastAsia" w:eastAsia="宋体"/>
-                          <w:lang w:eastAsia="zh-CN"/>
-                        </w:rPr>
-                      </w:pPr>
-                      <w:r>
-                        <w:rPr>
-                          <w:rFonts w:hint="eastAsia"/>
-                          <w:lang w:eastAsia="zh-CN"/>
-                        </w:rPr>
-                        <w:t>博客系统</w:t>
-                      </w:r>
-                    </w:p>
-                  </w:txbxContent>
-                </v:textbox>
-              </v:roundrect>
-            </w:pict>
-          </mc:Fallback>
-        </mc:AlternateContent>
-      </w:r>
-      <w:r>
-        <mc:AlternateContent>
-          <mc:Choice Requires="wps">
-            <w:drawing>
-              <wp:anchor distT="0" distB="0" distL="114300" distR="114300" simplePos="0" relativeHeight="251694080" behindDoc="0" locked="0" layoutInCell="1" allowOverlap="1">
-                <wp:simplePos x="0" y="0"/>
-                <wp:positionH relativeFrom="column">
-                  <wp:posOffset>813435</wp:posOffset>
-                </wp:positionH>
-                <wp:positionV relativeFrom="paragraph">
-                  <wp:posOffset>-6558280</wp:posOffset>
-                </wp:positionV>
-                <wp:extent cx="962025" cy="390525"/>
-                <wp:effectExtent l="6350" t="6350" r="22225" b="22225"/>
-                <wp:wrapNone/>
-                <wp:docPr id="167" name="圆角矩形 2"/>
-                <wp:cNvGraphicFramePr/>
-                <a:graphic xmlns:a="http://schemas.openxmlformats.org/drawingml/2006/main">
-                  <a:graphicData uri="http://schemas.microsoft.com/office/word/2010/wordprocessingShape">
-                    <wps:wsp>
-                      <wps:cNvSpPr/>
-                      <wps:spPr>
-                        <a:xfrm>
-                          <a:off x="0" y="0"/>
-                          <a:ext cx="962025" cy="390525"/>
-                        </a:xfrm>
-                        <a:prstGeom prst="roundRect">
-                          <a:avLst/>
-                        </a:prstGeom>
-                        <a:solidFill>
-                          <a:srgbClr val="5B9BD5"/>
-                        </a:solidFill>
-                        <a:ln w="12700" cap="flat" cmpd="sng" algn="ctr">
-                          <a:solidFill>
-                            <a:srgbClr val="41719C">
-                              <a:shade val="50000"/>
-                            </a:srgbClr>
-                          </a:solidFill>
-                          <a:prstDash val="solid"/>
-                          <a:miter lim="800000"/>
-                        </a:ln>
-                        <a:effectLst/>
-                      </wps:spPr>
-                      <wps:txbx>
-                        <w:txbxContent>
-                          <w:p>
-                            <w:pPr>
-                              <w:jc w:val="center"/>
-                              <w:rPr>
-                                <w:rFonts w:hint="eastAsia" w:eastAsia="宋体"/>
-                                <w:lang w:eastAsia="zh-CN"/>
-                              </w:rPr>
-                            </w:pPr>
-                            <w:r>
-                              <w:rPr>
-                                <w:rFonts w:hint="eastAsia"/>
-                                <w:lang w:eastAsia="zh-CN"/>
-                              </w:rPr>
-                              <w:t>博客系统</w:t>
-                            </w:r>
-                          </w:p>
-                        </w:txbxContent>
-                      </wps:txbx>
-                      <wps:bodyPr rot="0" spcFirstLastPara="0" vertOverflow="overflow" horzOverflow="overflow" vert="horz" wrap="square" lIns="91440" tIns="45720" rIns="91440" bIns="45720" numCol="1" spcCol="0" rtlCol="0" fromWordArt="0" anchor="ctr" anchorCtr="0" forceAA="0" compatLnSpc="1">
-                        <a:noAutofit/>
-                      </wps:bodyPr>
-                    </wps:wsp>
-                  </a:graphicData>
-                </a:graphic>
-              </wp:anchor>
-            </w:drawing>
-          </mc:Choice>
-          <mc:Fallback>
-            <w:pict>
-              <v:roundrect id="圆角矩形 2" o:spid="_x0000_s1026" o:spt="2" style="position:absolute;left:0pt;margin-left:64.05pt;margin-top:-516.4pt;height:30.75pt;width:75.75pt;z-index:251694080;v-text-anchor:middle;mso-width-relative:page;mso-height-relative:page;" fillcolor="#5B9BD5" filled="t" stroked="t" coordsize="21600,21600" arcsize="0.166666666666667" o:gfxdata="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">
-                <v:fill on="t" focussize="0,0"/>
-                <v:stroke weight="1pt" color="#2D5171" miterlimit="8" joinstyle="miter"/>
-                <v:imagedata o:title=""/>
-                <o:lock v:ext="edit" aspectratio="f"/>
-                <v:textbox>
-                  <w:txbxContent>
-                    <w:p>
-                      <w:pPr>
-                        <w:jc w:val="center"/>
-                        <w:rPr>
-                          <w:rFonts w:hint="eastAsia" w:eastAsia="宋体"/>
-                          <w:lang w:eastAsia="zh-CN"/>
-                        </w:rPr>
-                      </w:pPr>
-                      <w:r>
-                        <w:rPr>
-                          <w:rFonts w:hint="eastAsia"/>
-                          <w:lang w:eastAsia="zh-CN"/>
-                        </w:rPr>
-                        <w:t>博客系统</w:t>
-                      </w:r>
-                    </w:p>
-                  </w:txbxContent>
-                </v:textbox>
-              </v:roundrect>
-            </w:pict>
-          </mc:Fallback>
-        </mc:AlternateContent>
-      </w:r>
-    </w:p>
-    <w:p>
-      <w:pPr>
-        <w:pStyle w:val="5"/>
-        <w:rPr>
-          <w:rFonts w:hint="eastAsia"/>
-          <w:lang w:val="en-US" w:eastAsia="zh-CN"/>
-        </w:rPr>
-      </w:pPr>
-      <w:bookmarkStart w:id="13" w:name="_Toc13549"/>
-      <w:r>
-        <w:rPr>
-          <w:rFonts w:hint="eastAsia"/>
-          <w:lang w:val="en-US" w:eastAsia="zh-CN"/>
-        </w:rPr>
-        <w:t>2.1.2性能需求</w:t>
-      </w:r>
-      <w:bookmarkEnd w:id="13"/>
-    </w:p>
-    <w:p>
-      <w:pPr>
-        <w:rPr>
-          <w:rFonts w:hint="eastAsia"/>
-          <w:lang w:val="en-US" w:eastAsia="zh-CN"/>
-        </w:rPr>
-      </w:pPr>
-      <w:r>
-        <w:rPr>
-          <w:rFonts w:hint="eastAsia"/>
-          <w:lang w:val="en-US" w:eastAsia="zh-CN"/>
-        </w:rPr>
-        <w:t>响应时间:</w:t>
-      </w:r>
-    </w:p>
-    <w:p>
-      <w:pPr>
-        <w:ind w:firstLine="420" w:firstLineChars="0"/>
-        <w:rPr>
-          <w:rFonts w:hint="eastAsia"/>
-          <w:lang w:val="en-US" w:eastAsia="zh-CN"/>
-        </w:rPr>
-      </w:pPr>
-      <w:r>
-        <w:rPr>
-          <w:rFonts w:hint="eastAsia"/>
-          <w:lang w:val="en-US" w:eastAsia="zh-CN"/>
-        </w:rPr>
-        <w:t>规定服务器响应时间不超过0.5s，所以在初次加载时不应该出现白屏现象，给用户一个更好的体验。每次客户端向服务端请求时应在异步状态下进行操作。</w:t>
-      </w:r>
-    </w:p>
-    <w:p>
-      <w:pPr>
-        <w:rPr>
-          <w:rFonts w:hint="eastAsia"/>
-          <w:lang w:val="en-US" w:eastAsia="zh-CN"/>
-        </w:rPr>
-      </w:pPr>
-      <w:r>
-        <w:rPr>
-          <w:rFonts w:hint="eastAsia"/>
-          <w:lang w:val="en-US" w:eastAsia="zh-CN"/>
-        </w:rPr>
-        <w:t>系统输入输出精度需求:</w:t>
-      </w:r>
-    </w:p>
-    <w:p>
-      <w:pPr>
-        <w:rPr>
-          <w:rFonts w:hint="eastAsia"/>
-          <w:lang w:val="en-US" w:eastAsia="zh-CN"/>
-        </w:rPr>
-      </w:pPr>
-      <w:r>
-        <w:rPr>
-          <w:rFonts w:hint="eastAsia"/>
-          <w:lang w:val="en-US" w:eastAsia="zh-CN"/>
-        </w:rPr>
-        <w:t>规定用户输入空值时给出警告提示。</w:t>
-      </w:r>
-    </w:p>
-    <w:p>
-      <w:pPr>
-        <w:ind w:firstLine="420" w:firstLineChars="0"/>
-        <w:rPr>
-          <w:rFonts w:hint="eastAsia"/>
-          <w:lang w:val="en-US" w:eastAsia="zh-CN"/>
-        </w:rPr>
-      </w:pPr>
-      <w:r>
-        <w:rPr>
-          <w:rFonts w:hint="eastAsia"/>
-          <w:lang w:val="en-US" w:eastAsia="zh-CN"/>
-        </w:rPr>
-        <w:t>每次请求后的响应字段必须为全部可用字段，需要什么就响应什么，不能冗余，造成输出变大，响应时间变长这一问题。</w:t>
-      </w:r>
-    </w:p>
-    <w:p>
-      <w:pPr>
-        <w:pStyle w:val="4"/>
-        <w:rPr>
-          <w:rFonts w:hint="eastAsia"/>
-          <w:lang w:val="en-US" w:eastAsia="zh-CN"/>
-        </w:rPr>
-      </w:pPr>
-      <w:bookmarkStart w:id="14" w:name="_Toc14685"/>
-      <w:bookmarkStart w:id="15" w:name="_Toc24041"/>
-      <w:r>
-        <w:rPr>
-          <w:rFonts w:hint="eastAsia"/>
-          <w:lang w:val="en-US" w:eastAsia="zh-CN"/>
-        </w:rPr>
-        <w:t>2.2运行环境需求</w:t>
-      </w:r>
-      <w:bookmarkEnd w:id="14"/>
-      <w:bookmarkEnd w:id="15"/>
-    </w:p>
-    <w:p>
-      <w:pPr>
-        <w:pStyle w:val="5"/>
-        <w:rPr>
-          <w:rFonts w:hint="eastAsia"/>
-          <w:lang w:val="en-US" w:eastAsia="zh-CN"/>
-        </w:rPr>
-      </w:pPr>
-      <w:bookmarkStart w:id="16" w:name="_Toc4503"/>
-      <w:r>
-        <w:rPr>
-          <w:rFonts w:hint="eastAsia"/>
-          <w:lang w:val="en-US" w:eastAsia="zh-CN"/>
-        </w:rPr>
-        <w:t>2.2.1软件环境</w:t>
-      </w:r>
-      <w:bookmarkEnd w:id="16"/>
-    </w:p>
-    <w:p>
-      <w:pPr>
-        <w:rPr>
-          <w:rFonts w:hint="eastAsia"/>
-          <w:lang w:val="en-US" w:eastAsia="zh-CN"/>
-        </w:rPr>
-      </w:pPr>
-      <w:r>
-        <w:rPr>
-          <w:rFonts w:hint="eastAsia"/>
-          <w:lang w:val="en-US" w:eastAsia="zh-CN"/>
-        </w:rPr>
-        <w:t>操作系统：windows、linux、macOS</w:t>
-      </w:r>
-    </w:p>
-    <w:p>
-      <w:pPr>
-        <w:rPr>
-          <w:rFonts w:hint="eastAsia"/>
-          <w:lang w:val="en-US" w:eastAsia="zh-CN"/>
-        </w:rPr>
-      </w:pPr>
-      <w:r>
-        <w:rPr>
-          <w:rFonts w:hint="eastAsia"/>
-          <w:lang w:val="en-US" w:eastAsia="zh-CN"/>
-        </w:rPr>
-        <w:t>服务器：apache 、node v4.4.4（开发环境）</w:t>
-      </w:r>
-    </w:p>
-    <w:p>
-      <w:pPr>
-        <w:rPr>
-          <w:rFonts w:hint="eastAsia"/>
-          <w:lang w:val="en-US" w:eastAsia="zh-CN"/>
-        </w:rPr>
-      </w:pPr>
-      <w:r>
-        <w:rPr>
-          <w:rFonts w:hint="eastAsia"/>
-          <w:lang w:val="en-US" w:eastAsia="zh-CN"/>
-        </w:rPr>
-        <w:t>数据库环境：mysql（innoDB）</w:t>
-      </w:r>
-    </w:p>
-    <w:p>
-      <w:pPr>
-        <w:rPr>
-          <w:rFonts w:hint="eastAsia"/>
-          <w:lang w:val="en-US" w:eastAsia="zh-CN"/>
-        </w:rPr>
-      </w:pPr>
-      <w:r>
-        <w:rPr>
-          <w:rFonts w:hint="eastAsia"/>
-          <w:lang w:val="en-US" w:eastAsia="zh-CN"/>
-        </w:rPr>
-        <w:t>浏览器：chrome、firefox、safari</w:t>
-      </w:r>
-    </w:p>
-    <w:p>
-      <w:pPr>
-        <w:pStyle w:val="5"/>
-        <w:rPr>
-          <w:rFonts w:hint="eastAsia"/>
-          <w:lang w:val="en-US" w:eastAsia="zh-CN"/>
-        </w:rPr>
-      </w:pPr>
-      <w:bookmarkStart w:id="17" w:name="_Toc26167"/>
-      <w:r>
-        <w:rPr>
-          <w:rFonts w:hint="eastAsia"/>
-          <w:lang w:val="en-US" w:eastAsia="zh-CN"/>
-        </w:rPr>
-        <w:t>2.2.2硬件环境</w:t>
-      </w:r>
-      <w:bookmarkEnd w:id="17"/>
-    </w:p>
-    <w:p>
-      <w:pPr>
-        <w:rPr>
-          <w:rFonts w:hint="eastAsia"/>
-          <w:lang w:val="en-US" w:eastAsia="zh-CN"/>
-        </w:rPr>
-      </w:pPr>
-      <w:r>
-        <w:rPr>
-          <w:rFonts w:hint="eastAsia"/>
-          <w:lang w:val="en-US" w:eastAsia="zh-CN"/>
-        </w:rPr>
-        <w:t>处理器：AMD A6-4400M APU with Radeon HD Graphics</w:t>
-      </w:r>
-    </w:p>
-    <w:p>
-      <w:pPr>
-        <w:rPr>
-          <w:rFonts w:hint="eastAsia"/>
-          <w:lang w:val="en-US" w:eastAsia="zh-CN"/>
-        </w:rPr>
-      </w:pPr>
-      <w:r>
-        <w:rPr>
-          <w:rFonts w:hint="eastAsia"/>
-          <w:lang w:val="en-US" w:eastAsia="zh-CN"/>
-        </w:rPr>
-        <w:t>内存：6.00GB</w:t>
-      </w:r>
-    </w:p>
-    <w:p>
-      <w:pPr>
-        <w:rPr>
-          <w:rFonts w:hint="eastAsia"/>
-          <w:lang w:val="en-US" w:eastAsia="zh-CN"/>
-        </w:rPr>
-      </w:pPr>
-      <w:r>
-        <w:rPr>
-          <w:rFonts w:hint="eastAsia"/>
-          <w:lang w:val="en-US" w:eastAsia="zh-CN"/>
-        </w:rPr>
-        <w:t>系统类型：64位操作系统</w:t>
-      </w:r>
     </w:p>
     <w:p>
       <w:pPr>
@@ -5696,11 +5241,114 @@
           <w:ilvl w:val="0"/>
           <w:numId w:val="0"/>
         </w:numPr>
-        <w:rPr>
-          <w:rFonts w:hint="eastAsia"/>
-          <w:lang w:val="en-US" w:eastAsia="zh-CN"/>
-        </w:rPr>
-      </w:pPr>
+        <w:ind w:firstLine="420" w:firstLineChars="0"/>
+        <w:rPr>
+          <w:rFonts w:hint="eastAsia"/>
+          <w:lang w:val="en-US" w:eastAsia="zh-CN"/>
+        </w:rPr>
+      </w:pPr>
+      <w:r>
+        <w:rPr>
+          <w:rFonts w:hint="eastAsia"/>
+          <w:lang w:val="en-US" w:eastAsia="zh-CN"/>
+        </w:rPr>
+        <w:t>本系统的用户有三种身份，分别为：游客（即未注册/未登录用户），注册用户和管理员。要求每种角色使用系统，操作时都方便快捷。游客在没有登录的情况下可以查看博客的详情；已注册用户享有更多权限，可以对自己的博客进行管理等；管理员可以对用户投稿文章进行筛选。</w:t>
+      </w:r>
+    </w:p>
+    <w:p>
+      <w:pPr>
+        <w:pStyle w:val="5"/>
+        <w:rPr>
+          <w:rFonts w:hint="eastAsia"/>
+          <w:lang w:val="en-US" w:eastAsia="zh-CN"/>
+        </w:rPr>
+      </w:pPr>
+      <w:bookmarkStart w:id="13" w:name="_Toc2403"/>
+      <w:r>
+        <w:rPr>
+          <w:rFonts w:hint="eastAsia"/>
+          <w:lang w:val="en-US" w:eastAsia="zh-CN"/>
+        </w:rPr>
+        <w:t>2.1.2性能需求</w:t>
+      </w:r>
+      <w:bookmarkEnd w:id="13"/>
+    </w:p>
+    <w:p>
+      <w:pPr>
+        <w:rPr>
+          <w:rFonts w:hint="eastAsia"/>
+          <w:lang w:val="en-US" w:eastAsia="zh-CN"/>
+        </w:rPr>
+      </w:pPr>
+      <w:r>
+        <w:rPr>
+          <w:rFonts w:hint="eastAsia"/>
+          <w:lang w:val="en-US" w:eastAsia="zh-CN"/>
+        </w:rPr>
+        <w:t>响应时间:</w:t>
+      </w:r>
+    </w:p>
+    <w:p>
+      <w:pPr>
+        <w:ind w:firstLine="420" w:firstLineChars="0"/>
+        <w:rPr>
+          <w:rFonts w:hint="eastAsia"/>
+          <w:lang w:val="en-US" w:eastAsia="zh-CN"/>
+        </w:rPr>
+      </w:pPr>
+      <w:r>
+        <w:rPr>
+          <w:rFonts w:hint="eastAsia"/>
+          <w:lang w:val="en-US" w:eastAsia="zh-CN"/>
+        </w:rPr>
+        <w:t>规定服务器响应时间不超过0.5s，所以在初次加载时不应该出现白屏现象，给用户一个更好的体验。每次客户端向服务端请求时应在异步状态下进行操作。</w:t>
+      </w:r>
+    </w:p>
+    <w:p>
+      <w:pPr>
+        <w:rPr>
+          <w:rFonts w:hint="eastAsia"/>
+          <w:lang w:val="en-US" w:eastAsia="zh-CN"/>
+        </w:rPr>
+      </w:pPr>
+      <w:r>
+        <w:rPr>
+          <w:rFonts w:hint="eastAsia"/>
+          <w:lang w:val="en-US" w:eastAsia="zh-CN"/>
+        </w:rPr>
+        <w:t>系统输入输出精度需求:</w:t>
+      </w:r>
+    </w:p>
+    <w:p>
+      <w:pPr>
+        <w:rPr>
+          <w:rFonts w:hint="eastAsia"/>
+          <w:lang w:val="en-US" w:eastAsia="zh-CN"/>
+        </w:rPr>
+      </w:pPr>
+      <w:r>
+        <w:rPr>
+          <w:rFonts w:hint="eastAsia"/>
+          <w:lang w:val="en-US" w:eastAsia="zh-CN"/>
+        </w:rPr>
+        <w:t>规定用户输入空值时给出警告提示。</w:t>
+      </w:r>
+    </w:p>
+    <w:p>
+      <w:pPr>
+        <w:ind w:firstLine="420" w:firstLineChars="0"/>
+        <w:rPr>
+          <w:rFonts w:hint="eastAsia"/>
+          <w:lang w:val="en-US" w:eastAsia="zh-CN"/>
+        </w:rPr>
+      </w:pPr>
+      <w:r>
+        <w:rPr>
+          <w:rFonts w:hint="eastAsia"/>
+          <w:lang w:val="en-US" w:eastAsia="zh-CN"/>
+        </w:rPr>
+        <w:t>每次请求后的响应字段必须为全部可用字段，需要什么就响应什么，不能冗余，造成输出变大，响应时间变长这一问题。</w:t>
+      </w:r>
     </w:p>
     <w:p>
       <w:pPr>
@@ -5710,8 +5358,181 @@
           <w:lang w:val="en-US" w:eastAsia="zh-CN"/>
         </w:rPr>
       </w:pPr>
+      <w:bookmarkStart w:id="14" w:name="_Toc24041"/>
+      <w:bookmarkStart w:id="15" w:name="_Toc2360"/>
+      <w:r>
+        <w:rPr>
+          <w:rFonts w:hint="eastAsia"/>
+          <w:lang w:val="en-US" w:eastAsia="zh-CN"/>
+        </w:rPr>
+        <w:t>2.2运行环境需求</w:t>
+      </w:r>
+      <w:bookmarkEnd w:id="14"/>
+      <w:bookmarkEnd w:id="15"/>
+    </w:p>
+    <w:p>
+      <w:pPr>
+        <w:pStyle w:val="5"/>
+        <w:rPr>
+          <w:rFonts w:hint="eastAsia"/>
+          <w:lang w:val="en-US" w:eastAsia="zh-CN"/>
+        </w:rPr>
+      </w:pPr>
+      <w:bookmarkStart w:id="16" w:name="_Toc26225"/>
+      <w:r>
+        <w:rPr>
+          <w:rFonts w:hint="eastAsia"/>
+          <w:lang w:val="en-US" w:eastAsia="zh-CN"/>
+        </w:rPr>
+        <w:t>2.2.1软件环境</w:t>
+      </w:r>
+      <w:bookmarkEnd w:id="16"/>
+    </w:p>
+    <w:p>
+      <w:pPr>
+        <w:rPr>
+          <w:rFonts w:hint="eastAsia"/>
+          <w:lang w:val="en-US" w:eastAsia="zh-CN"/>
+        </w:rPr>
+      </w:pPr>
+      <w:r>
+        <w:rPr>
+          <w:rFonts w:hint="eastAsia"/>
+          <w:lang w:val="en-US" w:eastAsia="zh-CN"/>
+        </w:rPr>
+        <w:t>操作系统：windows、linux、macOS</w:t>
+      </w:r>
+    </w:p>
+    <w:p>
+      <w:pPr>
+        <w:rPr>
+          <w:rFonts w:hint="eastAsia"/>
+          <w:lang w:val="en-US" w:eastAsia="zh-CN"/>
+        </w:rPr>
+      </w:pPr>
+      <w:r>
+        <w:rPr>
+          <w:rFonts w:hint="eastAsia"/>
+          <w:lang w:val="en-US" w:eastAsia="zh-CN"/>
+        </w:rPr>
+        <w:t>服务器：apache 、node v4.4.4（开发环境）</w:t>
+      </w:r>
+    </w:p>
+    <w:p>
+      <w:pPr>
+        <w:rPr>
+          <w:rFonts w:hint="eastAsia"/>
+          <w:lang w:val="en-US" w:eastAsia="zh-CN"/>
+        </w:rPr>
+      </w:pPr>
+      <w:r>
+        <w:rPr>
+          <w:rFonts w:hint="eastAsia"/>
+          <w:lang w:val="en-US" w:eastAsia="zh-CN"/>
+        </w:rPr>
+        <w:t>数据库环境：mysql（innoDB）</w:t>
+      </w:r>
+    </w:p>
+    <w:p>
+      <w:pPr>
+        <w:rPr>
+          <w:rFonts w:hint="eastAsia"/>
+          <w:lang w:val="en-US" w:eastAsia="zh-CN"/>
+        </w:rPr>
+      </w:pPr>
+      <w:r>
+        <w:rPr>
+          <w:rFonts w:hint="eastAsia"/>
+          <w:lang w:val="en-US" w:eastAsia="zh-CN"/>
+        </w:rPr>
+        <w:t>浏览器：chrome、firefox、safari</w:t>
+      </w:r>
+    </w:p>
+    <w:p>
+      <w:pPr>
+        <w:pStyle w:val="5"/>
+        <w:rPr>
+          <w:rFonts w:hint="eastAsia"/>
+          <w:lang w:val="en-US" w:eastAsia="zh-CN"/>
+        </w:rPr>
+      </w:pPr>
+      <w:bookmarkStart w:id="17" w:name="_Toc5644"/>
+      <w:r>
+        <w:rPr>
+          <w:rFonts w:hint="eastAsia"/>
+          <w:lang w:val="en-US" w:eastAsia="zh-CN"/>
+        </w:rPr>
+        <w:t>2.2.2硬件环境</w:t>
+      </w:r>
+      <w:bookmarkEnd w:id="17"/>
+    </w:p>
+    <w:p>
+      <w:pPr>
+        <w:rPr>
+          <w:rFonts w:hint="eastAsia"/>
+          <w:lang w:val="en-US" w:eastAsia="zh-CN"/>
+        </w:rPr>
+      </w:pPr>
+      <w:r>
+        <w:rPr>
+          <w:rFonts w:hint="eastAsia"/>
+          <w:lang w:val="en-US" w:eastAsia="zh-CN"/>
+        </w:rPr>
+        <w:t>处理器：AMD A6-4400M APU with Radeon HD Graphics</w:t>
+      </w:r>
+    </w:p>
+    <w:p>
+      <w:pPr>
+        <w:rPr>
+          <w:rFonts w:hint="eastAsia"/>
+          <w:lang w:val="en-US" w:eastAsia="zh-CN"/>
+        </w:rPr>
+      </w:pPr>
+      <w:r>
+        <w:rPr>
+          <w:rFonts w:hint="eastAsia"/>
+          <w:lang w:val="en-US" w:eastAsia="zh-CN"/>
+        </w:rPr>
+        <w:t>内存：6.00GB</w:t>
+      </w:r>
+    </w:p>
+    <w:p>
+      <w:pPr>
+        <w:rPr>
+          <w:rFonts w:hint="eastAsia"/>
+          <w:lang w:val="en-US" w:eastAsia="zh-CN"/>
+        </w:rPr>
+      </w:pPr>
+      <w:r>
+        <w:rPr>
+          <w:rFonts w:hint="eastAsia"/>
+          <w:lang w:val="en-US" w:eastAsia="zh-CN"/>
+        </w:rPr>
+        <w:t>系统类型：64位操作系统</w:t>
+      </w:r>
+    </w:p>
+    <w:p>
+      <w:pPr>
+        <w:numPr>
+          <w:ilvl w:val="0"/>
+          <w:numId w:val="0"/>
+        </w:numPr>
+        <w:rPr>
+          <w:rFonts w:hint="eastAsia"/>
+          <w:lang w:val="en-US" w:eastAsia="zh-CN"/>
+        </w:rPr>
+      </w:pPr>
+    </w:p>
+    <w:p>
+      <w:pPr>
+        <w:pStyle w:val="4"/>
+        <w:rPr>
+          <w:rFonts w:hint="eastAsia"/>
+          <w:lang w:val="en-US" w:eastAsia="zh-CN"/>
+        </w:rPr>
+      </w:pPr>
       <w:bookmarkStart w:id="18" w:name="_Toc14419"/>
-      <w:bookmarkStart w:id="19" w:name="_Toc26264"/>
+      <w:bookmarkStart w:id="19" w:name="_Toc22807"/>
       <w:r>
         <w:rPr>
           <w:rFonts w:hint="eastAsia"/>
@@ -5730,7 +5551,7 @@
           <w:lang w:val="en-US" w:eastAsia="zh-CN"/>
         </w:rPr>
       </w:pPr>
-      <w:bookmarkStart w:id="20" w:name="_Toc26660"/>
+      <w:bookmarkStart w:id="20" w:name="_Toc25422"/>
       <w:r>
         <w:rPr>
           <w:rFonts w:hint="eastAsia"/>
@@ -5752,7 +5573,7 @@
           <w:rFonts w:hint="eastAsia"/>
           <w:lang w:val="en-US" w:eastAsia="zh-CN"/>
         </w:rPr>
-        <w:t>每个用户实体包括用户id，用户名（登录名），登录密码，昵称、性别、生日、常住地、常用邮箱、主页推荐标识符、获赞数、获得评论数等属性。</w:t>
+        <w:t>每个用户实体包括用户id（id），用户名（username），登录密码（password），昵称（nickName）、性别（sex）、生日（birth）、常住地（place）、常用邮箱（email）、主页推荐标识符（isHot）、获赞数（likeNum）、获得评论数（commitNum）等属性。</w:t>
       </w:r>
     </w:p>
     <w:p>
@@ -6364,8 +6185,8 @@
                         <wps:cNvSpPr/>
                         <wps:spPr>
                           <a:xfrm>
-                            <a:off x="1379855" y="28575"/>
-                            <a:ext cx="1025525" cy="419100"/>
+                            <a:off x="1360805" y="28575"/>
+                            <a:ext cx="1196975" cy="419100"/>
                           </a:xfrm>
                           <a:prstGeom prst="ellipse">
                             <a:avLst/>
@@ -6454,8 +6275,8 @@
                         <wps:cNvSpPr/>
                         <wps:spPr>
                           <a:xfrm>
-                            <a:off x="627380" y="1475106"/>
-                            <a:ext cx="635000" cy="419100"/>
+                            <a:off x="627380" y="1475105"/>
+                            <a:ext cx="730250" cy="419100"/>
                           </a:xfrm>
                           <a:prstGeom prst="ellipse">
                             <a:avLst/>
@@ -6500,7 +6321,7 @@
                         <wps:spPr>
                           <a:xfrm>
                             <a:off x="285750" y="208280"/>
-                            <a:ext cx="1043305" cy="419100"/>
+                            <a:ext cx="1138555" cy="419100"/>
                           </a:xfrm>
                           <a:prstGeom prst="ellipse">
                             <a:avLst/>
@@ -6816,7 +6637,7 @@
           </mc:Choice>
           <mc:Fallback>
             <w:pict>
-              <v:group id="画布 93" o:spid="_x0000_s1026" o:spt="203" style="height:208.15pt;width:316.35pt;" coordsize="4017645,2643505" editas="canvas" o:gfxdata="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">
+              <v:group id="画布 93" o:spid="_x0000_s1026" o:spt="203" style="height:208.15pt;width:316.35pt;" coordsize="4017645,2643505" editas="canvas" o:gfxdata="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">
                 <o:lock v:ext="edit" aspectratio="f"/>
                 <v:shape id="画布 93" o:spid="_x0000_s1026" style="position:absolute;left:0;top:0;height:2643505;width:4017645;" filled="f" stroked="f" coordsize="21600,21600" o:gfxdata="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">
                   <v:fill on="f" focussize="0,0"/>
@@ -6876,7 +6697,7 @@
                     </w:txbxContent>
                   </v:textbox>
                 </v:shape>
-                <v:shape id="椭圆 97" o:spid="_x0000_s1026" o:spt="3" type="#_x0000_t3" style="position:absolute;left:1379855;top:28575;height:419100;width:1025525;" fillcolor="#EEECE1" filled="t" stroked="t" coordsize="21600,21600" o:gfxdata="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">
+                <v:shape id="椭圆 97" o:spid="_x0000_s1026" o:spt="3" type="#_x0000_t3" style="position:absolute;left:1360805;top:28575;height:419100;width:1196975;" fillcolor="#EEECE1" filled="t" stroked="t" coordsize="21600,21600" o:gfxdata="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">
                   <v:fill on="t" focussize="0,0"/>
                   <v:stroke color="#000000" joinstyle="round"/>
                   <v:imagedata o:title=""/>
@@ -6928,7 +6749,7 @@
                     </w:txbxContent>
                   </v:textbox>
                 </v:shape>
-                <v:shape id="椭圆 99" o:spid="_x0000_s1026" o:spt="3" type="#_x0000_t3" style="position:absolute;left:627380;top:1475106;height:419100;width:635000;" fillcolor="#EEECE1" filled="t" stroked="t" coordsize="21600,21600" o:gfxdata="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">
+                <v:shape id="椭圆 99" o:spid="_x0000_s1026" o:spt="3" type="#_x0000_t3" style="position:absolute;left:627380;top:1475105;height:419100;width:730250;" fillcolor="#EEECE1" filled="t" stroked="t" coordsize="21600,21600" o:gfxdata="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">
                   <v:fill on="t" focussize="0,0"/>
                   <v:stroke color="#000000" joinstyle="round"/>
                   <v:imagedata o:title=""/>
@@ -6954,7 +6775,7 @@
                     </w:txbxContent>
                   </v:textbox>
                 </v:shape>
-                <v:shape id="椭圆 100" o:spid="_x0000_s1026" o:spt="3" type="#_x0000_t3" style="position:absolute;left:285750;top:208280;height:419100;width:1043305;" fillcolor="#EEECE1" filled="t" stroked="t" coordsize="21600,21600" o:gfxdata="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">
+                <v:shape id="椭圆 100" o:spid="_x0000_s1026" o:spt="3" type="#_x0000_t3" style="position:absolute;left:285750;top:208280;height:419100;width:1138555;" fillcolor="#EEECE1" filled="t" stroked="t" coordsize="21600,21600" o:gfxdata="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">
                   <v:fill on="t" focussize="0,0"/>
                   <v:stroke color="#000000" joinstyle="round"/>
                   <v:imagedata o:title=""/>
@@ -7151,7 +6972,7 @@
           <w:lang w:val="en-US" w:eastAsia="zh-CN"/>
         </w:rPr>
       </w:pPr>
-      <w:bookmarkStart w:id="21" w:name="_Toc8997"/>
+      <w:bookmarkStart w:id="21" w:name="_Toc12243"/>
       <w:r>
         <w:rPr>
           <w:rFonts w:hint="eastAsia"/>
@@ -7182,7 +7003,7 @@
           <w:szCs w:val="24"/>
           <w:lang w:val="en-US" w:eastAsia="zh-CN"/>
         </w:rPr>
-        <w:t>每个通知实体包括通知id、通知标题、通知类型（成功、失败和警告）、创建日期等属性。</w:t>
+        <w:t>每个通知实体包括通知id、通知标题（title）、通知类型（即type，包含成功、失败和警告）、创建日期（createTime）等属性。</w:t>
       </w:r>
     </w:p>
     <w:p>
@@ -7819,7 +7640,7 @@
           <w:lang w:val="en-US" w:eastAsia="zh-CN"/>
         </w:rPr>
       </w:pPr>
-      <w:bookmarkStart w:id="22" w:name="_Toc7203"/>
+      <w:bookmarkStart w:id="22" w:name="_Toc6455"/>
       <w:r>
         <w:rPr>
           <w:rFonts w:hint="eastAsia"/>
@@ -7841,7 +7662,7 @@
           <w:rFonts w:hint="eastAsia"/>
           <w:lang w:val="en-US" w:eastAsia="zh-CN"/>
         </w:rPr>
-        <w:t>每个文章实体包括文章id、文章标题、内容、创建时间、作者名、获赞数、摘要等属性。</w:t>
+        <w:t>每个文章实体包括文章id、文章标题（title）、内容（content）、创建时间（createTime）、作者名（writerId）、获赞数（likeNum）、摘要（shortCut）等属性。</w:t>
       </w:r>
     </w:p>
     <w:p>
@@ -7865,7 +7686,7 @@
             <w:drawing>
               <wp:inline distT="0" distB="0" distL="114300" distR="114300">
                 <wp:extent cx="4234815" cy="2435860"/>
-                <wp:effectExtent l="0" t="0" r="12700" b="2540"/>
+                <wp:effectExtent l="0" t="0" r="12065" b="2540"/>
                 <wp:docPr id="155" name="画布 121"/>
                 <wp:cNvGraphicFramePr/>
                 <a:graphic xmlns:a="http://schemas.openxmlformats.org/drawingml/2006/main">
@@ -8022,7 +7843,7 @@
                         <wps:spPr>
                           <a:xfrm>
                             <a:off x="513715" y="1608455"/>
-                            <a:ext cx="1126490" cy="419100"/>
+                            <a:ext cx="1316990" cy="419100"/>
                           </a:xfrm>
                           <a:prstGeom prst="ellipse">
                             <a:avLst/>
@@ -8067,7 +7888,7 @@
                         <wps:spPr>
                           <a:xfrm>
                             <a:off x="3103880" y="446405"/>
-                            <a:ext cx="850900" cy="419100"/>
+                            <a:ext cx="984250" cy="419100"/>
                           </a:xfrm>
                           <a:prstGeom prst="ellipse">
                             <a:avLst/>
@@ -8158,7 +7979,7 @@
                         <wps:spPr>
                           <a:xfrm>
                             <a:off x="3056255" y="1789430"/>
-                            <a:ext cx="1079500" cy="419100"/>
+                            <a:ext cx="1165225" cy="419100"/>
                           </a:xfrm>
                           <a:prstGeom prst="ellipse">
                             <a:avLst/>
@@ -8202,8 +8023,8 @@
                         <wps:cNvSpPr/>
                         <wps:spPr>
                           <a:xfrm>
-                            <a:off x="3237230" y="1179830"/>
-                            <a:ext cx="1002665" cy="419100"/>
+                            <a:off x="3213735" y="1179830"/>
+                            <a:ext cx="1021080" cy="419100"/>
                           </a:xfrm>
                           <a:prstGeom prst="ellipse">
                             <a:avLst/>
@@ -8406,7 +8227,7 @@
           </mc:Choice>
           <mc:Fallback>
             <w:pict>
-              <v:group id="画布 121" o:spid="_x0000_s1026" o:spt="203" style="height:191.8pt;width:333.45pt;" coordsize="4234815,2435860" editas="canvas" o:gfxdata="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">
+              <v:group id="画布 121" o:spid="_x0000_s1026" o:spt="203" style="height:191.8pt;width:333.45pt;" coordsize="4234815,2435860" editas="canvas" o:gfxdata="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">
                 <o:lock v:ext="edit" aspectratio="f"/>
                 <v:shape id="画布 121" o:spid="_x0000_s1026" style="position:absolute;left:0;top:0;height:2435860;width:4234815;" filled="f" stroked="f" coordsize="21600,21600" o:gfxdata="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">
                   <v:fill on="f" focussize="0,0"/>
@@ -8493,7 +8314,7 @@
                     </w:txbxContent>
                   </v:textbox>
                 </v:shape>
-                <v:shape id="椭圆 126" o:spid="_x0000_s1026" o:spt="3" type="#_x0000_t3" style="position:absolute;left:513715;top:1608455;height:419100;width:1126490;" fillcolor="#EEECE1" filled="t" stroked="t" coordsize="21600,21600" o:gfxdata="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">
+                <v:shape id="椭圆 126" o:spid="_x0000_s1026" o:spt="3" type="#_x0000_t3" style="position:absolute;left:513715;top:1608455;height:419100;width:1316990;" fillcolor="#EEECE1" filled="t" stroked="t" coordsize="21600,21600" o:gfxdata="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">
                   <v:fill on="t" focussize="0,0"/>
                   <v:stroke color="#000000" joinstyle="round"/>
                   <v:imagedata o:title=""/>
@@ -8519,7 +8340,7 @@
                     </w:txbxContent>
                   </v:textbox>
                 </v:shape>
-                <v:shape id="椭圆 127" o:spid="_x0000_s1026" o:spt="3" type="#_x0000_t3" style="position:absolute;left:3103880;top:446405;height:419100;width:850900;" fillcolor="#EEECE1" filled="t" stroked="t" coordsize="21600,21600" o:gfxdata="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">
+                <v:shape id="椭圆 127" o:spid="_x0000_s1026" o:spt="3" type="#_x0000_t3" style="position:absolute;left:3103880;top:446405;height:419100;width:984250;" fillcolor="#EEECE1" filled="t" stroked="t" coordsize="21600,21600" o:gfxdata="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">
                   <v:fill on="t" focussize="0,0"/>
                   <v:stroke color="#000000" joinstyle="round"/>
                   <v:imagedata o:title=""/>
@@ -8572,7 +8393,7 @@
                     </w:txbxContent>
                   </v:textbox>
                 </v:shape>
-                <v:shape id="椭圆 130" o:spid="_x0000_s1026" o:spt="3" type="#_x0000_t3" style="position:absolute;left:3056255;top:1789430;height:419100;width:1079500;" fillcolor="#EEECE1" filled="t" stroked="t" coordsize="21600,21600" o:gfxdata="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">
+                <v:shape id="椭圆 130" o:spid="_x0000_s1026" o:spt="3" type="#_x0000_t3" style="position:absolute;left:3056255;top:1789430;height:419100;width:1165225;" fillcolor="#EEECE1" filled="t" stroked="t" coordsize="21600,21600" o:gfxdata="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">
                   <v:fill on="t" focussize="0,0"/>
                   <v:stroke color="#000000" joinstyle="round"/>
                   <v:imagedata o:title=""/>
@@ -8598,7 +8419,7 @@
                     </w:txbxContent>
                   </v:textbox>
                 </v:shape>
-                <v:shape id="椭圆 131" o:spid="_x0000_s1026" o:spt="3" type="#_x0000_t3" style="position:absolute;left:3237230;top:1179830;height:419100;width:1002665;" fillcolor="#EEECE1" filled="t" stroked="t" coordsize="21600,21600" o:gfxdata="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">
+                <v:shape id="椭圆 131" o:spid="_x0000_s1026" o:spt="3" type="#_x0000_t3" style="position:absolute;left:3213735;top:1179830;height:419100;width:1021080;" fillcolor="#EEECE1" filled="t" stroked="t" coordsize="21600,21600" o:gfxdata="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">
                   <v:fill on="t" focussize="0,0"/>
                   <v:stroke color="#000000" joinstyle="round"/>
                   <v:imagedata o:title=""/>
@@ -8683,7 +8504,7 @@
           <w:lang w:val="en-US" w:eastAsia="zh-CN"/>
         </w:rPr>
       </w:pPr>
-      <w:bookmarkStart w:id="23" w:name="_Toc14426"/>
+      <w:bookmarkStart w:id="23" w:name="_Toc32480"/>
       <w:r>
         <w:rPr>
           <w:rFonts w:hint="eastAsia"/>
@@ -8705,7 +8526,16 @@
           <w:rFonts w:hint="eastAsia"/>
           <w:lang w:val="en-US" w:eastAsia="zh-CN"/>
         </w:rPr>
-        <w:t>评论实体包括评论的id、对应的文章id、评论人的用户id、评论内容、创建时间等属性。</w:t>
+        <w:t>评论实体包括评论的id、对应的文章id（articleId）、评论人的用户id（userId）、评论内容（content）、创建时间（createTime</w:t>
+      </w:r>
+      <w:bookmarkStart w:id="74" w:name="_GoBack"/>
+      <w:bookmarkEnd w:id="74"/>
+      <w:r>
+        <w:rPr>
+          <w:rFonts w:hint="eastAsia"/>
+          <w:lang w:val="en-US" w:eastAsia="zh-CN"/>
+        </w:rPr>
+        <w:t>）等属性。</w:t>
       </w:r>
     </w:p>
     <w:p>
@@ -9427,9 +9257,9 @@
           <w:lang w:val="en-US" w:eastAsia="zh-CN"/>
         </w:rPr>
       </w:pPr>
-      <w:bookmarkStart w:id="24" w:name="_Toc32400"/>
-      <w:bookmarkStart w:id="25" w:name="_Toc18899"/>
-      <w:bookmarkStart w:id="26" w:name="_Toc12979"/>
+      <w:bookmarkStart w:id="24" w:name="_Toc18899"/>
+      <w:bookmarkStart w:id="25" w:name="_Toc12979"/>
+      <w:bookmarkStart w:id="26" w:name="_Toc31831"/>
       <w:r>
         <w:rPr>
           <w:rFonts w:hint="eastAsia"/>
@@ -9449,8 +9279,8 @@
           <w:lang w:val="en-US" w:eastAsia="zh-CN"/>
         </w:rPr>
       </w:pPr>
-      <w:bookmarkStart w:id="27" w:name="_Toc2570"/>
-      <w:bookmarkStart w:id="28" w:name="_Toc13706"/>
+      <w:bookmarkStart w:id="27" w:name="_Toc13706"/>
+      <w:bookmarkStart w:id="28" w:name="_Toc31945"/>
       <w:r>
         <w:rPr>
           <w:rFonts w:hint="eastAsia"/>
@@ -9469,7 +9299,7 @@
           <w:lang w:eastAsia="zh-CN"/>
         </w:rPr>
       </w:pPr>
-      <w:bookmarkStart w:id="29" w:name="_Toc311"/>
+      <w:bookmarkStart w:id="29" w:name="_Toc17504"/>
       <w:r>
         <w:rPr>
           <w:rFonts w:hint="eastAsia"/>
@@ -10280,7 +10110,7 @@
           <w:lang w:val="en-US" w:eastAsia="zh-CN"/>
         </w:rPr>
       </w:pPr>
-      <w:bookmarkStart w:id="30" w:name="_Toc29455"/>
+      <w:bookmarkStart w:id="30" w:name="_Toc14466"/>
       <w:r>
         <w:rPr>
           <w:rFonts w:hint="eastAsia"/>
@@ -11037,7 +10867,7 @@
           <w:lang w:val="en-US" w:eastAsia="zh-CN"/>
         </w:rPr>
       </w:pPr>
-      <w:bookmarkStart w:id="31" w:name="_Toc27356"/>
+      <w:bookmarkStart w:id="31" w:name="_Toc19033"/>
       <w:r>
         <w:rPr>
           <w:rFonts w:hint="eastAsia"/>
@@ -11922,7 +11752,7 @@
           <w:lang w:val="en-US" w:eastAsia="zh-CN"/>
         </w:rPr>
       </w:pPr>
-      <w:bookmarkStart w:id="32" w:name="_Toc24868"/>
+      <w:bookmarkStart w:id="32" w:name="_Toc7507"/>
       <w:r>
         <w:rPr>
           <w:rFonts w:hint="eastAsia"/>
@@ -12608,7 +12438,7 @@
           <w:lang w:val="en-US" w:eastAsia="zh-CN"/>
         </w:rPr>
       </w:pPr>
-      <w:bookmarkStart w:id="33" w:name="_Toc21553"/>
+      <w:bookmarkStart w:id="33" w:name="_Toc20824"/>
       <w:r>
         <w:rPr>
           <w:rFonts w:hint="eastAsia"/>
@@ -13862,7 +13692,7 @@
       </w:pPr>
       <w:bookmarkStart w:id="34" w:name="_Toc22703"/>
       <w:bookmarkStart w:id="35" w:name="_Toc19058"/>
-      <w:bookmarkStart w:id="36" w:name="_Toc27791"/>
+      <w:bookmarkStart w:id="36" w:name="_Toc6941"/>
       <w:r>
         <w:rPr>
           <w:rFonts w:hint="eastAsia"/>
@@ -13883,7 +13713,7 @@
         </w:rPr>
       </w:pPr>
       <w:bookmarkStart w:id="37" w:name="_Toc6531"/>
-      <w:bookmarkStart w:id="38" w:name="_Toc13649"/>
+      <w:bookmarkStart w:id="38" w:name="_Toc1597"/>
       <w:r>
         <w:rPr>
           <w:rFonts w:hint="eastAsia"/>
@@ -13919,7 +13749,7 @@
         </w:rPr>
       </w:pPr>
       <w:bookmarkStart w:id="39" w:name="_Toc292"/>
-      <w:bookmarkStart w:id="40" w:name="_Toc12842"/>
+      <w:bookmarkStart w:id="40" w:name="_Toc15808"/>
       <w:r>
         <w:rPr>
           <w:rFonts w:hint="eastAsia"/>
@@ -13970,7 +13800,7 @@
         </w:rPr>
       </w:pPr>
       <w:bookmarkStart w:id="41" w:name="_Toc4409"/>
-      <w:bookmarkStart w:id="42" w:name="_Toc20532"/>
+      <w:bookmarkStart w:id="42" w:name="_Toc30205"/>
       <w:r>
         <w:rPr>
           <w:rFonts w:hint="eastAsia"/>
@@ -15325,7 +15155,7 @@
         </w:rPr>
       </w:pPr>
       <w:bookmarkStart w:id="43" w:name="_Toc31682"/>
-      <w:bookmarkStart w:id="44" w:name="_Toc10883"/>
+      <w:bookmarkStart w:id="44" w:name="_Toc5287"/>
       <w:r>
         <w:rPr>
           <w:rFonts w:hint="eastAsia"/>
@@ -15344,7 +15174,7 @@
           <w:lang w:val="en-US" w:eastAsia="zh-CN"/>
         </w:rPr>
       </w:pPr>
-      <w:bookmarkStart w:id="45" w:name="_Toc26563"/>
+      <w:bookmarkStart w:id="45" w:name="_Toc30585"/>
       <w:r>
         <w:rPr>
           <w:rFonts w:hint="eastAsia"/>
@@ -15393,7 +15223,7 @@
           <w:lang w:val="en-US" w:eastAsia="zh-CN"/>
         </w:rPr>
       </w:pPr>
-      <w:bookmarkStart w:id="46" w:name="_Toc20267"/>
+      <w:bookmarkStart w:id="46" w:name="_Toc5062"/>
       <w:r>
         <w:rPr>
           <w:rFonts w:hint="eastAsia"/>
@@ -15427,7 +15257,7 @@
           <w:lang w:val="en-US" w:eastAsia="zh-CN"/>
         </w:rPr>
       </w:pPr>
-      <w:bookmarkStart w:id="47" w:name="_Toc28779"/>
+      <w:bookmarkStart w:id="47" w:name="_Toc11521"/>
       <w:r>
         <w:rPr>
           <w:rFonts w:hint="eastAsia"/>
@@ -15461,7 +15291,7 @@
           <w:lang w:val="en-US" w:eastAsia="zh-CN"/>
         </w:rPr>
       </w:pPr>
-      <w:bookmarkStart w:id="48" w:name="_Toc10103"/>
+      <w:bookmarkStart w:id="48" w:name="_Toc8600"/>
       <w:r>
         <w:rPr>
           <w:rFonts w:hint="eastAsia"/>
@@ -15526,7 +15356,7 @@
         </w:rPr>
       </w:pPr>
       <w:bookmarkStart w:id="49" w:name="_Toc23743"/>
-      <w:bookmarkStart w:id="50" w:name="_Toc3678"/>
+      <w:bookmarkStart w:id="50" w:name="_Toc8940"/>
       <w:r>
         <w:rPr>
           <w:rFonts w:hint="eastAsia"/>
@@ -15545,7 +15375,7 @@
           <w:lang w:val="en-US" w:eastAsia="zh-CN"/>
         </w:rPr>
       </w:pPr>
-      <w:bookmarkStart w:id="51" w:name="_Toc24631"/>
+      <w:bookmarkStart w:id="51" w:name="_Toc25042"/>
       <w:r>
         <w:rPr>
           <w:rFonts w:hint="eastAsia"/>
@@ -15579,7 +15409,7 @@
           <w:lang w:val="en-US" w:eastAsia="zh-CN"/>
         </w:rPr>
       </w:pPr>
-      <w:bookmarkStart w:id="52" w:name="_Toc5871"/>
+      <w:bookmarkStart w:id="52" w:name="_Toc31725"/>
       <w:r>
         <w:rPr>
           <w:rFonts w:hint="eastAsia"/>
@@ -15612,7 +15442,7 @@
           <w:lang w:val="en-US" w:eastAsia="zh-CN"/>
         </w:rPr>
       </w:pPr>
-      <w:bookmarkStart w:id="53" w:name="_Toc28208"/>
+      <w:bookmarkStart w:id="53" w:name="_Toc2791"/>
       <w:r>
         <w:rPr>
           <w:rFonts w:hint="eastAsia"/>
@@ -15686,7 +15516,7 @@
       </w:pPr>
       <w:bookmarkStart w:id="54" w:name="_Toc6434"/>
       <w:bookmarkStart w:id="55" w:name="_Toc17706"/>
-      <w:bookmarkStart w:id="56" w:name="_Toc13731"/>
+      <w:bookmarkStart w:id="56" w:name="_Toc24841"/>
       <w:r>
         <w:rPr>
           <w:rFonts w:hint="eastAsia"/>
@@ -20202,9 +20032,9 @@
           <w:lang w:val="en-US" w:eastAsia="zh-CN"/>
         </w:rPr>
       </w:pPr>
-      <w:bookmarkStart w:id="57" w:name="_Toc31068"/>
-      <w:bookmarkStart w:id="58" w:name="_Toc25135"/>
-      <w:bookmarkStart w:id="59" w:name="_Toc20679"/>
+      <w:bookmarkStart w:id="57" w:name="_Toc25135"/>
+      <w:bookmarkStart w:id="58" w:name="_Toc20679"/>
+      <w:bookmarkStart w:id="59" w:name="_Toc17565"/>
       <w:r>
         <w:rPr>
           <w:rFonts w:hint="eastAsia"/>
@@ -23366,9 +23196,9 @@
           <w:lang w:val="en-US" w:eastAsia="zh-CN"/>
         </w:rPr>
       </w:pPr>
-      <w:bookmarkStart w:id="60" w:name="_Toc6891"/>
-      <w:bookmarkStart w:id="61" w:name="_Toc20047"/>
-      <w:bookmarkStart w:id="62" w:name="_Toc24320"/>
+      <w:bookmarkStart w:id="60" w:name="_Toc20047"/>
+      <w:bookmarkStart w:id="61" w:name="_Toc24320"/>
+      <w:bookmarkStart w:id="62" w:name="_Toc23141"/>
       <w:r>
         <w:rPr>
           <w:rFonts w:hint="eastAsia"/>
@@ -23389,7 +23219,7 @@
         </w:rPr>
       </w:pPr>
       <w:bookmarkStart w:id="63" w:name="_Toc10467"/>
-      <w:bookmarkStart w:id="64" w:name="_Toc32575"/>
+      <w:bookmarkStart w:id="64" w:name="_Toc16438"/>
       <w:r>
         <w:rPr>
           <w:rFonts w:hint="eastAsia"/>
@@ -23481,7 +23311,7 @@
         </w:rPr>
       </w:pPr>
       <w:bookmarkStart w:id="65" w:name="_Toc5737"/>
-      <w:bookmarkStart w:id="66" w:name="_Toc2477"/>
+      <w:bookmarkStart w:id="66" w:name="_Toc7992"/>
       <w:r>
         <w:rPr>
           <w:rFonts w:hint="eastAsia"/>
@@ -23552,7 +23382,7 @@
       </w:pPr>
       <w:bookmarkStart w:id="67" w:name="_Toc1975"/>
       <w:bookmarkStart w:id="68" w:name="_Toc31229"/>
-      <w:bookmarkStart w:id="69" w:name="_Toc19668"/>
+      <w:bookmarkStart w:id="69" w:name="_Toc32512"/>
       <w:r>
         <w:rPr>
           <w:rFonts w:hint="eastAsia"/>
@@ -23622,7 +23452,7 @@
       </w:pPr>
       <w:bookmarkStart w:id="70" w:name="_Toc29661"/>
       <w:bookmarkStart w:id="71" w:name="_Toc5393"/>
-      <w:bookmarkStart w:id="72" w:name="_Toc510"/>
+      <w:bookmarkStart w:id="72" w:name="_Toc7853"/>
       <w:r>
         <w:rPr>
           <w:rFonts w:hint="eastAsia"/>
@@ -23704,7 +23534,7 @@
           <w:lang w:val="en-US" w:eastAsia="zh-CN"/>
         </w:rPr>
       </w:pPr>
-      <w:bookmarkStart w:id="73" w:name="_Toc13526"/>
+      <w:bookmarkStart w:id="73" w:name="_Toc8778"/>
       <w:r>
         <w:rPr>
           <w:rFonts w:hint="eastAsia"/>

--- a/附件/论文/张君卓-论文.docx
+++ b/附件/论文/张君卓-论文.docx
@@ -5358,8 +5358,8 @@
           <w:lang w:val="en-US" w:eastAsia="zh-CN"/>
         </w:rPr>
       </w:pPr>
-      <w:bookmarkStart w:id="14" w:name="_Toc24041"/>
-      <w:bookmarkStart w:id="15" w:name="_Toc2360"/>
+      <w:bookmarkStart w:id="14" w:name="_Toc2360"/>
+      <w:bookmarkStart w:id="15" w:name="_Toc24041"/>
       <w:r>
         <w:rPr>
           <w:rFonts w:hint="eastAsia"/>
@@ -5531,8 +5531,8 @@
           <w:lang w:val="en-US" w:eastAsia="zh-CN"/>
         </w:rPr>
       </w:pPr>
-      <w:bookmarkStart w:id="18" w:name="_Toc14419"/>
-      <w:bookmarkStart w:id="19" w:name="_Toc22807"/>
+      <w:bookmarkStart w:id="18" w:name="_Toc22807"/>
+      <w:bookmarkStart w:id="19" w:name="_Toc14419"/>
       <w:r>
         <w:rPr>
           <w:rFonts w:hint="eastAsia"/>
@@ -6639,7 +6639,7 @@
             <w:pict>
               <v:group id="画布 93" o:spid="_x0000_s1026" o:spt="203" style="height:208.15pt;width:316.35pt;" coordsize="4017645,2643505" editas="canvas" o:gfxdata="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">
                 <o:lock v:ext="edit" aspectratio="f"/>
-                <v:shape id="画布 93" o:spid="_x0000_s1026" style="position:absolute;left:0;top:0;height:2643505;width:4017645;" filled="f" stroked="f" coordsize="21600,21600" o:gfxdata="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">
+                <v:shape id="画布 93" o:spid="_x0000_s1026" style="position:absolute;left:0;top:0;height:2643505;width:4017645;" filled="f" stroked="f" coordsize="21600,21600" o:gfxdata="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">
                   <v:fill on="f" focussize="0,0"/>
                   <v:stroke on="f"/>
                   <v:imagedata o:title=""/>
@@ -6697,7 +6697,7 @@
                     </w:txbxContent>
                   </v:textbox>
                 </v:shape>
-                <v:shape id="椭圆 97" o:spid="_x0000_s1026" o:spt="3" type="#_x0000_t3" style="position:absolute;left:1360805;top:28575;height:419100;width:1196975;" fillcolor="#EEECE1" filled="t" stroked="t" coordsize="21600,21600" o:gfxdata="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">
+                <v:shape id="椭圆 97" o:spid="_x0000_s1026" o:spt="3" type="#_x0000_t3" style="position:absolute;left:1360805;top:28575;height:419100;width:1196975;" fillcolor="#EEECE1" filled="t" stroked="t" coordsize="21600,21600" o:gfxdata="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">
                   <v:fill on="t" focussize="0,0"/>
                   <v:stroke color="#000000" joinstyle="round"/>
                   <v:imagedata o:title=""/>
@@ -6749,7 +6749,7 @@
                     </w:txbxContent>
                   </v:textbox>
                 </v:shape>
-                <v:shape id="椭圆 99" o:spid="_x0000_s1026" o:spt="3" type="#_x0000_t3" style="position:absolute;left:627380;top:1475105;height:419100;width:730250;" fillcolor="#EEECE1" filled="t" stroked="t" coordsize="21600,21600" o:gfxdata="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">
+                <v:shape id="椭圆 99" o:spid="_x0000_s1026" o:spt="3" type="#_x0000_t3" style="position:absolute;left:627380;top:1475105;height:419100;width:730250;" fillcolor="#EEECE1" filled="t" stroked="t" coordsize="21600,21600" o:gfxdata="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">
                   <v:fill on="t" focussize="0,0"/>
                   <v:stroke color="#000000" joinstyle="round"/>
                   <v:imagedata o:title=""/>
@@ -6775,7 +6775,7 @@
                     </w:txbxContent>
                   </v:textbox>
                 </v:shape>
-                <v:shape id="椭圆 100" o:spid="_x0000_s1026" o:spt="3" type="#_x0000_t3" style="position:absolute;left:285750;top:208280;height:419100;width:1138555;" fillcolor="#EEECE1" filled="t" stroked="t" coordsize="21600,21600" o:gfxdata="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">
+                <v:shape id="椭圆 100" o:spid="_x0000_s1026" o:spt="3" type="#_x0000_t3" style="position:absolute;left:285750;top:208280;height:419100;width:1138555;" fillcolor="#EEECE1" filled="t" stroked="t" coordsize="21600,21600" o:gfxdata="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">
                   <v:fill on="t" focussize="0,0"/>
                   <v:stroke color="#000000" joinstyle="round"/>
                   <v:imagedata o:title=""/>
@@ -8229,7 +8229,7 @@
             <w:pict>
               <v:group id="画布 121" o:spid="_x0000_s1026" o:spt="203" style="height:191.8pt;width:333.45pt;" coordsize="4234815,2435860" editas="canvas" o:gfxdata="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">
                 <o:lock v:ext="edit" aspectratio="f"/>
-                <v:shape id="画布 121" o:spid="_x0000_s1026" style="position:absolute;left:0;top:0;height:2435860;width:4234815;" filled="f" stroked="f" coordsize="21600,21600" o:gfxdata="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">
+                <v:shape id="画布 121" o:spid="_x0000_s1026" style="position:absolute;left:0;top:0;height:2435860;width:4234815;" filled="f" stroked="f" coordsize="21600,21600" o:gfxdata="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">
                   <v:fill on="f" focussize="0,0"/>
                   <v:stroke on="f"/>
                   <v:imagedata o:title=""/>
@@ -8314,7 +8314,7 @@
                     </w:txbxContent>
                   </v:textbox>
                 </v:shape>
-                <v:shape id="椭圆 126" o:spid="_x0000_s1026" o:spt="3" type="#_x0000_t3" style="position:absolute;left:513715;top:1608455;height:419100;width:1316990;" fillcolor="#EEECE1" filled="t" stroked="t" coordsize="21600,21600" o:gfxdata="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">
+                <v:shape id="椭圆 126" o:spid="_x0000_s1026" o:spt="3" type="#_x0000_t3" style="position:absolute;left:513715;top:1608455;height:419100;width:1316990;" fillcolor="#EEECE1" filled="t" stroked="t" coordsize="21600,21600" o:gfxdata="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">
                   <v:fill on="t" focussize="0,0"/>
                   <v:stroke color="#000000" joinstyle="round"/>
                   <v:imagedata o:title=""/>
@@ -8340,7 +8340,7 @@
                     </w:txbxContent>
                   </v:textbox>
                 </v:shape>
-                <v:shape id="椭圆 127" o:spid="_x0000_s1026" o:spt="3" type="#_x0000_t3" style="position:absolute;left:3103880;top:446405;height:419100;width:984250;" fillcolor="#EEECE1" filled="t" stroked="t" coordsize="21600,21600" o:gfxdata="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">
+                <v:shape id="椭圆 127" o:spid="_x0000_s1026" o:spt="3" type="#_x0000_t3" style="position:absolute;left:3103880;top:446405;height:419100;width:984250;" fillcolor="#EEECE1" filled="t" stroked="t" coordsize="21600,21600" o:gfxdata="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">
                   <v:fill on="t" focussize="0,0"/>
                   <v:stroke color="#000000" joinstyle="round"/>
                   <v:imagedata o:title=""/>
@@ -8393,7 +8393,7 @@
                     </w:txbxContent>
                   </v:textbox>
                 </v:shape>
-                <v:shape id="椭圆 130" o:spid="_x0000_s1026" o:spt="3" type="#_x0000_t3" style="position:absolute;left:3056255;top:1789430;height:419100;width:1165225;" fillcolor="#EEECE1" filled="t" stroked="t" coordsize="21600,21600" o:gfxdata="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">
+                <v:shape id="椭圆 130" o:spid="_x0000_s1026" o:spt="3" type="#_x0000_t3" style="position:absolute;left:3056255;top:1789430;height:419100;width:1165225;" fillcolor="#EEECE1" filled="t" stroked="t" coordsize="21600,21600" o:gfxdata="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">
                   <v:fill on="t" focussize="0,0"/>
                   <v:stroke color="#000000" joinstyle="round"/>
                   <v:imagedata o:title=""/>
@@ -8419,7 +8419,7 @@
                     </w:txbxContent>
                   </v:textbox>
                 </v:shape>
-                <v:shape id="椭圆 131" o:spid="_x0000_s1026" o:spt="3" type="#_x0000_t3" style="position:absolute;left:3213735;top:1179830;height:419100;width:1021080;" fillcolor="#EEECE1" filled="t" stroked="t" coordsize="21600,21600" o:gfxdata="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">
+                <v:shape id="椭圆 131" o:spid="_x0000_s1026" o:spt="3" type="#_x0000_t3" style="position:absolute;left:3213735;top:1179830;height:419100;width:1021080;" fillcolor="#EEECE1" filled="t" stroked="t" coordsize="21600,21600" o:gfxdata="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">
                   <v:fill on="t" focussize="0,0"/>
                   <v:stroke color="#000000" joinstyle="round"/>
                   <v:imagedata o:title=""/>
@@ -8526,16 +8526,7 @@
           <w:rFonts w:hint="eastAsia"/>
           <w:lang w:val="en-US" w:eastAsia="zh-CN"/>
         </w:rPr>
-        <w:t>评论实体包括评论的id、对应的文章id（articleId）、评论人的用户id（userId）、评论内容（content）、创建时间（createTime</w:t>
-      </w:r>
-      <w:bookmarkStart w:id="74" w:name="_GoBack"/>
-      <w:bookmarkEnd w:id="74"/>
-      <w:r>
-        <w:rPr>
-          <w:rFonts w:hint="eastAsia"/>
-          <w:lang w:val="en-US" w:eastAsia="zh-CN"/>
-        </w:rPr>
-        <w:t>）等属性。</w:t>
+        <w:t>评论实体包括评论的id、对应的文章id（articleId）、评论人的用户id（userId）、评论内容（content）、创建时间（createTime）等属性。</w:t>
       </w:r>
     </w:p>
     <w:p>
@@ -9257,9 +9248,9 @@
           <w:lang w:val="en-US" w:eastAsia="zh-CN"/>
         </w:rPr>
       </w:pPr>
-      <w:bookmarkStart w:id="24" w:name="_Toc18899"/>
+      <w:bookmarkStart w:id="24" w:name="_Toc31831"/>
       <w:bookmarkStart w:id="25" w:name="_Toc12979"/>
-      <w:bookmarkStart w:id="26" w:name="_Toc31831"/>
+      <w:bookmarkStart w:id="26" w:name="_Toc18899"/>
       <w:r>
         <w:rPr>
           <w:rFonts w:hint="eastAsia"/>
@@ -13690,8 +13681,8 @@
           <w:lang w:val="en-US" w:eastAsia="zh-CN"/>
         </w:rPr>
       </w:pPr>
-      <w:bookmarkStart w:id="34" w:name="_Toc22703"/>
-      <w:bookmarkStart w:id="35" w:name="_Toc19058"/>
+      <w:bookmarkStart w:id="34" w:name="_Toc19058"/>
+      <w:bookmarkStart w:id="35" w:name="_Toc22703"/>
       <w:bookmarkStart w:id="36" w:name="_Toc6941"/>
       <w:r>
         <w:rPr>
@@ -13712,8 +13703,8 @@
           <w:lang w:val="en-US" w:eastAsia="zh-CN"/>
         </w:rPr>
       </w:pPr>
-      <w:bookmarkStart w:id="37" w:name="_Toc6531"/>
-      <w:bookmarkStart w:id="38" w:name="_Toc1597"/>
+      <w:bookmarkStart w:id="37" w:name="_Toc1597"/>
+      <w:bookmarkStart w:id="38" w:name="_Toc6531"/>
       <w:r>
         <w:rPr>
           <w:rFonts w:hint="eastAsia"/>
@@ -13748,8 +13739,8 @@
           <w:lang w:val="en-US" w:eastAsia="zh-CN"/>
         </w:rPr>
       </w:pPr>
-      <w:bookmarkStart w:id="39" w:name="_Toc292"/>
-      <w:bookmarkStart w:id="40" w:name="_Toc15808"/>
+      <w:bookmarkStart w:id="39" w:name="_Toc15808"/>
+      <w:bookmarkStart w:id="40" w:name="_Toc292"/>
       <w:r>
         <w:rPr>
           <w:rFonts w:hint="eastAsia"/>
@@ -13983,7 +13974,7 @@
                               </w:pPr>
                               <w:r>
                                 <w:rPr>
-                                  <w:rStyle w:val="24"/>
+                                  <w:rStyle w:val="25"/>
                                   <w:rFonts w:hint="eastAsia"/>
                                   <w:lang w:val="en-US" w:eastAsia="zh-CN"/>
                                 </w:rPr>
@@ -14452,7 +14443,7 @@
                         </w:pPr>
                         <w:r>
                           <w:rPr>
-                            <w:rStyle w:val="24"/>
+                            <w:rStyle w:val="25"/>
                             <w:rFonts w:hint="eastAsia"/>
                             <w:lang w:val="en-US" w:eastAsia="zh-CN"/>
                           </w:rPr>
@@ -15355,8 +15346,8 @@
           <w:lang w:val="en-US" w:eastAsia="zh-CN"/>
         </w:rPr>
       </w:pPr>
-      <w:bookmarkStart w:id="49" w:name="_Toc23743"/>
-      <w:bookmarkStart w:id="50" w:name="_Toc8940"/>
+      <w:bookmarkStart w:id="49" w:name="_Toc8940"/>
+      <w:bookmarkStart w:id="50" w:name="_Toc23743"/>
       <w:r>
         <w:rPr>
           <w:rFonts w:hint="eastAsia"/>
@@ -15514,9 +15505,9 @@
           <w:lang w:val="en-US" w:eastAsia="zh-CN"/>
         </w:rPr>
       </w:pPr>
-      <w:bookmarkStart w:id="54" w:name="_Toc6434"/>
+      <w:bookmarkStart w:id="54" w:name="_Toc24841"/>
       <w:bookmarkStart w:id="55" w:name="_Toc17706"/>
-      <w:bookmarkStart w:id="56" w:name="_Toc24841"/>
+      <w:bookmarkStart w:id="56" w:name="_Toc6434"/>
       <w:r>
         <w:rPr>
           <w:rFonts w:hint="eastAsia"/>
@@ -15530,7 +15521,7 @@
     </w:p>
     <w:tbl>
       <w:tblPr>
-        <w:tblStyle w:val="22"/>
+        <w:tblStyle w:val="23"/>
         <w:tblW w:w="8522" w:type="dxa"/>
         <w:tblInd w:w="0" w:type="dxa"/>
         <w:tblBorders>
@@ -15580,7 +15571,7 @@
           </w:tcPr>
           <w:p>
             <w:pPr>
-              <w:pStyle w:val="23"/>
+              <w:pStyle w:val="24"/>
               <w:rPr>
                 <w:rFonts w:hint="eastAsia"/>
                 <w:lang w:eastAsia="zh-CN"/>
@@ -15601,7 +15592,7 @@
           </w:tcPr>
           <w:p>
             <w:pPr>
-              <w:pStyle w:val="23"/>
+              <w:pStyle w:val="24"/>
               <w:rPr>
                 <w:rFonts w:hint="eastAsia"/>
                 <w:lang w:eastAsia="zh-CN"/>
@@ -15622,7 +15613,7 @@
           </w:tcPr>
           <w:p>
             <w:pPr>
-              <w:pStyle w:val="23"/>
+              <w:pStyle w:val="24"/>
               <w:rPr>
                 <w:rFonts w:hint="eastAsia"/>
                 <w:lang w:eastAsia="zh-CN"/>
@@ -15643,7 +15634,7 @@
           </w:tcPr>
           <w:p>
             <w:pPr>
-              <w:pStyle w:val="23"/>
+              <w:pStyle w:val="24"/>
               <w:rPr>
                 <w:rFonts w:hint="eastAsia"/>
                 <w:lang w:eastAsia="zh-CN"/>
@@ -15664,7 +15655,7 @@
           </w:tcPr>
           <w:p>
             <w:pPr>
-              <w:pStyle w:val="23"/>
+              <w:pStyle w:val="24"/>
               <w:rPr>
                 <w:rFonts w:hint="eastAsia"/>
                 <w:lang w:eastAsia="zh-CN"/>
@@ -15704,7 +15695,7 @@
           </w:tcPr>
           <w:p>
             <w:pPr>
-              <w:pStyle w:val="23"/>
+              <w:pStyle w:val="24"/>
               <w:rPr>
                 <w:rFonts w:hint="eastAsia"/>
                 <w:lang w:val="en-US" w:eastAsia="zh-CN"/>
@@ -15725,7 +15716,7 @@
           </w:tcPr>
           <w:p>
             <w:pPr>
-              <w:pStyle w:val="23"/>
+              <w:pStyle w:val="24"/>
               <w:rPr>
                 <w:rFonts w:hint="eastAsia"/>
                 <w:lang w:val="en-US" w:eastAsia="zh-CN"/>
@@ -15746,7 +15737,7 @@
           </w:tcPr>
           <w:p>
             <w:pPr>
-              <w:pStyle w:val="23"/>
+              <w:pStyle w:val="24"/>
               <w:rPr>
                 <w:rFonts w:hint="eastAsia"/>
                 <w:lang w:val="en-US" w:eastAsia="zh-CN"/>
@@ -15767,7 +15758,7 @@
           </w:tcPr>
           <w:p>
             <w:pPr>
-              <w:pStyle w:val="23"/>
+              <w:pStyle w:val="24"/>
               <w:rPr>
                 <w:rFonts w:hint="eastAsia"/>
                 <w:lang w:eastAsia="zh-CN"/>
@@ -15781,7 +15772,7 @@
           </w:tcPr>
           <w:p>
             <w:pPr>
-              <w:pStyle w:val="23"/>
+              <w:pStyle w:val="24"/>
               <w:rPr>
                 <w:rFonts w:hint="eastAsia"/>
                 <w:lang w:eastAsia="zh-CN"/>
@@ -15828,7 +15819,7 @@
           </w:tcPr>
           <w:p>
             <w:pPr>
-              <w:pStyle w:val="23"/>
+              <w:pStyle w:val="24"/>
               <w:rPr>
                 <w:rFonts w:hint="eastAsia"/>
               </w:rPr>
@@ -15841,7 +15832,7 @@
           </w:tcPr>
           <w:p>
             <w:pPr>
-              <w:pStyle w:val="23"/>
+              <w:pStyle w:val="24"/>
               <w:rPr>
                 <w:rFonts w:hint="eastAsia"/>
                 <w:lang w:val="en-US" w:eastAsia="zh-CN"/>
@@ -15862,7 +15853,7 @@
           </w:tcPr>
           <w:p>
             <w:pPr>
-              <w:pStyle w:val="23"/>
+              <w:pStyle w:val="24"/>
               <w:rPr>
                 <w:rFonts w:hint="eastAsia"/>
                 <w:lang w:val="en-US" w:eastAsia="zh-CN"/>
@@ -15883,7 +15874,7 @@
           </w:tcPr>
           <w:p>
             <w:pPr>
-              <w:pStyle w:val="23"/>
+              <w:pStyle w:val="24"/>
               <w:rPr>
                 <w:rFonts w:hint="eastAsia"/>
               </w:rPr>
@@ -15896,7 +15887,7 @@
           </w:tcPr>
           <w:p>
             <w:pPr>
-              <w:pStyle w:val="23"/>
+              <w:pStyle w:val="24"/>
               <w:rPr>
                 <w:rFonts w:hint="eastAsia"/>
                 <w:lang w:val="en-US" w:eastAsia="zh-CN"/>
@@ -15936,7 +15927,7 @@
           </w:tcPr>
           <w:p>
             <w:pPr>
-              <w:pStyle w:val="23"/>
+              <w:pStyle w:val="24"/>
               <w:rPr>
                 <w:rFonts w:hint="eastAsia"/>
               </w:rPr>
@@ -15949,7 +15940,7 @@
           </w:tcPr>
           <w:p>
             <w:pPr>
-              <w:pStyle w:val="23"/>
+              <w:pStyle w:val="24"/>
               <w:rPr>
                 <w:rFonts w:hint="eastAsia"/>
                 <w:lang w:val="en-US" w:eastAsia="zh-CN"/>
@@ -15970,7 +15961,7 @@
           </w:tcPr>
           <w:p>
             <w:pPr>
-              <w:pStyle w:val="23"/>
+              <w:pStyle w:val="24"/>
               <w:rPr>
                 <w:rFonts w:hint="eastAsia"/>
                 <w:lang w:val="en-US" w:eastAsia="zh-CN"/>
@@ -15991,7 +15982,7 @@
           </w:tcPr>
           <w:p>
             <w:pPr>
-              <w:pStyle w:val="23"/>
+              <w:pStyle w:val="24"/>
               <w:rPr>
                 <w:rFonts w:hint="eastAsia"/>
               </w:rPr>
@@ -16004,7 +15995,7 @@
           </w:tcPr>
           <w:p>
             <w:pPr>
-              <w:pStyle w:val="23"/>
+              <w:pStyle w:val="24"/>
               <w:rPr>
                 <w:rFonts w:hint="eastAsia"/>
                 <w:lang w:eastAsia="zh-CN"/>
@@ -16044,7 +16035,7 @@
           </w:tcPr>
           <w:p>
             <w:pPr>
-              <w:pStyle w:val="23"/>
+              <w:pStyle w:val="24"/>
               <w:rPr>
                 <w:rFonts w:hint="eastAsia"/>
               </w:rPr>
@@ -16057,7 +16048,7 @@
           </w:tcPr>
           <w:p>
             <w:pPr>
-              <w:pStyle w:val="23"/>
+              <w:pStyle w:val="24"/>
               <w:rPr>
                 <w:rFonts w:hint="eastAsia"/>
                 <w:lang w:val="en-US" w:eastAsia="zh-CN"/>
@@ -16078,7 +16069,7 @@
           </w:tcPr>
           <w:p>
             <w:pPr>
-              <w:pStyle w:val="23"/>
+              <w:pStyle w:val="24"/>
               <w:rPr>
                 <w:rFonts w:hint="eastAsia"/>
                 <w:lang w:val="en-US" w:eastAsia="zh-CN"/>
@@ -16099,7 +16090,7 @@
           </w:tcPr>
           <w:p>
             <w:pPr>
-              <w:pStyle w:val="23"/>
+              <w:pStyle w:val="24"/>
               <w:rPr>
                 <w:rFonts w:hint="eastAsia"/>
               </w:rPr>
@@ -16112,7 +16103,7 @@
           </w:tcPr>
           <w:p>
             <w:pPr>
-              <w:pStyle w:val="23"/>
+              <w:pStyle w:val="24"/>
               <w:rPr>
                 <w:rFonts w:hint="eastAsia"/>
                 <w:lang w:eastAsia="zh-CN"/>
@@ -16128,7 +16119,7 @@
           </w:p>
           <w:p>
             <w:pPr>
-              <w:pStyle w:val="23"/>
+              <w:pStyle w:val="24"/>
               <w:rPr>
                 <w:rFonts w:hint="eastAsia"/>
                 <w:lang w:val="en-US" w:eastAsia="zh-CN"/>
@@ -16144,7 +16135,7 @@
           </w:p>
           <w:p>
             <w:pPr>
-              <w:pStyle w:val="23"/>
+              <w:pStyle w:val="24"/>
               <w:rPr>
                 <w:rFonts w:hint="eastAsia"/>
                 <w:lang w:val="en-US" w:eastAsia="zh-CN"/>
@@ -16160,7 +16151,7 @@
           </w:p>
           <w:p>
             <w:pPr>
-              <w:pStyle w:val="23"/>
+              <w:pStyle w:val="24"/>
               <w:rPr>
                 <w:rFonts w:hint="eastAsia"/>
                 <w:lang w:eastAsia="zh-CN"/>
@@ -16200,7 +16191,7 @@
           </w:tcPr>
           <w:p>
             <w:pPr>
-              <w:pStyle w:val="23"/>
+              <w:pStyle w:val="24"/>
               <w:rPr>
                 <w:rFonts w:hint="eastAsia"/>
               </w:rPr>
@@ -16213,7 +16204,7 @@
           </w:tcPr>
           <w:p>
             <w:pPr>
-              <w:pStyle w:val="23"/>
+              <w:pStyle w:val="24"/>
               <w:rPr>
                 <w:rFonts w:hint="eastAsia"/>
                 <w:lang w:val="en-US" w:eastAsia="zh-CN"/>
@@ -16234,7 +16225,7 @@
           </w:tcPr>
           <w:p>
             <w:pPr>
-              <w:pStyle w:val="23"/>
+              <w:pStyle w:val="24"/>
               <w:rPr>
                 <w:rFonts w:hint="eastAsia"/>
                 <w:lang w:val="en-US" w:eastAsia="zh-CN"/>
@@ -16254,7 +16245,7 @@
           </w:tcPr>
           <w:p>
             <w:pPr>
-              <w:pStyle w:val="23"/>
+              <w:pStyle w:val="24"/>
               <w:rPr>
                 <w:rFonts w:hint="eastAsia"/>
               </w:rPr>
@@ -16267,7 +16258,7 @@
           </w:tcPr>
           <w:p>
             <w:pPr>
-              <w:pStyle w:val="23"/>
+              <w:pStyle w:val="24"/>
               <w:rPr>
                 <w:rFonts w:hint="eastAsia"/>
                 <w:lang w:eastAsia="zh-CN"/>
@@ -16307,7 +16298,7 @@
           </w:tcPr>
           <w:p>
             <w:pPr>
-              <w:pStyle w:val="23"/>
+              <w:pStyle w:val="24"/>
               <w:rPr>
                 <w:rFonts w:hint="eastAsia"/>
               </w:rPr>
@@ -16327,7 +16318,7 @@
           </w:tcPr>
           <w:p>
             <w:pPr>
-              <w:pStyle w:val="23"/>
+              <w:pStyle w:val="24"/>
               <w:rPr>
                 <w:rFonts w:hint="eastAsia"/>
                 <w:lang w:val="en-US" w:eastAsia="zh-CN"/>
@@ -16348,7 +16339,7 @@
           </w:tcPr>
           <w:p>
             <w:pPr>
-              <w:pStyle w:val="23"/>
+              <w:pStyle w:val="24"/>
               <w:rPr>
                 <w:rFonts w:hint="eastAsia"/>
                 <w:lang w:val="en-US" w:eastAsia="zh-CN"/>
@@ -16369,7 +16360,7 @@
           </w:tcPr>
           <w:p>
             <w:pPr>
-              <w:pStyle w:val="23"/>
+              <w:pStyle w:val="24"/>
               <w:rPr>
                 <w:rFonts w:hint="eastAsia"/>
               </w:rPr>
@@ -16382,7 +16373,7 @@
           </w:tcPr>
           <w:p>
             <w:pPr>
-              <w:pStyle w:val="23"/>
+              <w:pStyle w:val="24"/>
               <w:rPr>
                 <w:rFonts w:hint="eastAsia"/>
                 <w:lang w:eastAsia="zh-CN"/>
@@ -16422,7 +16413,7 @@
           </w:tcPr>
           <w:p>
             <w:pPr>
-              <w:pStyle w:val="23"/>
+              <w:pStyle w:val="24"/>
               <w:rPr>
                 <w:rFonts w:hint="eastAsia"/>
                 <w:lang w:val="en-US" w:eastAsia="zh-CN"/>
@@ -16436,7 +16427,7 @@
           </w:tcPr>
           <w:p>
             <w:pPr>
-              <w:pStyle w:val="23"/>
+              <w:pStyle w:val="24"/>
               <w:rPr>
                 <w:rFonts w:hint="eastAsia"/>
                 <w:lang w:val="en-US" w:eastAsia="zh-CN"/>
@@ -16457,7 +16448,7 @@
           </w:tcPr>
           <w:p>
             <w:pPr>
-              <w:pStyle w:val="23"/>
+              <w:pStyle w:val="24"/>
               <w:rPr>
                 <w:rFonts w:hint="eastAsia"/>
                 <w:lang w:val="en-US" w:eastAsia="zh-CN"/>
@@ -16478,7 +16469,7 @@
           </w:tcPr>
           <w:p>
             <w:pPr>
-              <w:pStyle w:val="23"/>
+              <w:pStyle w:val="24"/>
               <w:rPr>
                 <w:rFonts w:hint="eastAsia"/>
               </w:rPr>
@@ -16491,7 +16482,7 @@
           </w:tcPr>
           <w:p>
             <w:pPr>
-              <w:pStyle w:val="23"/>
+              <w:pStyle w:val="24"/>
               <w:rPr>
                 <w:rFonts w:hint="eastAsia"/>
                 <w:lang w:val="en-US" w:eastAsia="zh-CN"/>
@@ -16538,7 +16529,7 @@
           </w:tcPr>
           <w:p>
             <w:pPr>
-              <w:pStyle w:val="23"/>
+              <w:pStyle w:val="24"/>
               <w:rPr>
                 <w:rFonts w:hint="eastAsia"/>
               </w:rPr>
@@ -16551,7 +16542,7 @@
           </w:tcPr>
           <w:p>
             <w:pPr>
-              <w:pStyle w:val="23"/>
+              <w:pStyle w:val="24"/>
               <w:rPr>
                 <w:rFonts w:hint="eastAsia"/>
                 <w:lang w:val="en-US" w:eastAsia="zh-CN"/>
@@ -16572,7 +16563,7 @@
           </w:tcPr>
           <w:p>
             <w:pPr>
-              <w:pStyle w:val="23"/>
+              <w:pStyle w:val="24"/>
               <w:rPr>
                 <w:rFonts w:hint="eastAsia"/>
                 <w:lang w:val="en-US" w:eastAsia="zh-CN"/>
@@ -16593,7 +16584,7 @@
           </w:tcPr>
           <w:p>
             <w:pPr>
-              <w:pStyle w:val="23"/>
+              <w:pStyle w:val="24"/>
               <w:rPr>
                 <w:rFonts w:hint="eastAsia"/>
               </w:rPr>
@@ -16606,7 +16597,7 @@
           </w:tcPr>
           <w:p>
             <w:pPr>
-              <w:pStyle w:val="23"/>
+              <w:pStyle w:val="24"/>
               <w:rPr>
                 <w:rFonts w:hint="eastAsia"/>
                 <w:lang w:eastAsia="zh-CN"/>
@@ -16653,7 +16644,7 @@
           </w:tcPr>
           <w:p>
             <w:pPr>
-              <w:pStyle w:val="23"/>
+              <w:pStyle w:val="24"/>
               <w:rPr>
                 <w:rFonts w:hint="eastAsia"/>
               </w:rPr>
@@ -16666,7 +16657,7 @@
           </w:tcPr>
           <w:p>
             <w:pPr>
-              <w:pStyle w:val="23"/>
+              <w:pStyle w:val="24"/>
               <w:rPr>
                 <w:rFonts w:hint="eastAsia"/>
                 <w:lang w:val="en-US" w:eastAsia="zh-CN"/>
@@ -16687,7 +16678,7 @@
           </w:tcPr>
           <w:p>
             <w:pPr>
-              <w:pStyle w:val="23"/>
+              <w:pStyle w:val="24"/>
               <w:rPr>
                 <w:rFonts w:hint="eastAsia"/>
                 <w:lang w:val="en-US" w:eastAsia="zh-CN"/>
@@ -16708,7 +16699,7 @@
           </w:tcPr>
           <w:p>
             <w:pPr>
-              <w:pStyle w:val="23"/>
+              <w:pStyle w:val="24"/>
               <w:rPr>
                 <w:rFonts w:hint="eastAsia"/>
               </w:rPr>
@@ -16721,7 +16712,7 @@
           </w:tcPr>
           <w:p>
             <w:pPr>
-              <w:pStyle w:val="23"/>
+              <w:pStyle w:val="24"/>
               <w:rPr>
                 <w:rFonts w:hint="eastAsia"/>
                 <w:lang w:eastAsia="zh-CN"/>
@@ -16761,7 +16752,7 @@
           </w:tcPr>
           <w:p>
             <w:pPr>
-              <w:pStyle w:val="23"/>
+              <w:pStyle w:val="24"/>
               <w:rPr>
                 <w:rFonts w:hint="eastAsia"/>
               </w:rPr>
@@ -16774,7 +16765,7 @@
           </w:tcPr>
           <w:p>
             <w:pPr>
-              <w:pStyle w:val="23"/>
+              <w:pStyle w:val="24"/>
               <w:rPr>
                 <w:rFonts w:hint="eastAsia"/>
                 <w:lang w:val="en-US" w:eastAsia="zh-CN"/>
@@ -16795,7 +16786,7 @@
           </w:tcPr>
           <w:p>
             <w:pPr>
-              <w:pStyle w:val="23"/>
+              <w:pStyle w:val="24"/>
               <w:rPr>
                 <w:rFonts w:hint="eastAsia"/>
                 <w:lang w:val="en-US" w:eastAsia="zh-CN"/>
@@ -16815,7 +16806,7 @@
           </w:tcPr>
           <w:p>
             <w:pPr>
-              <w:pStyle w:val="23"/>
+              <w:pStyle w:val="24"/>
               <w:rPr>
                 <w:rFonts w:hint="eastAsia"/>
               </w:rPr>
@@ -16828,7 +16819,7 @@
           </w:tcPr>
           <w:p>
             <w:pPr>
-              <w:pStyle w:val="23"/>
+              <w:pStyle w:val="24"/>
               <w:rPr>
                 <w:rFonts w:hint="eastAsia"/>
                 <w:lang w:eastAsia="zh-CN"/>
@@ -16868,7 +16859,7 @@
           </w:tcPr>
           <w:p>
             <w:pPr>
-              <w:pStyle w:val="23"/>
+              <w:pStyle w:val="24"/>
               <w:rPr>
                 <w:rFonts w:hint="eastAsia"/>
                 <w:lang w:val="en-US" w:eastAsia="zh-CN"/>
@@ -16889,7 +16880,7 @@
           </w:tcPr>
           <w:p>
             <w:pPr>
-              <w:pStyle w:val="23"/>
+              <w:pStyle w:val="24"/>
               <w:rPr>
                 <w:rFonts w:hint="eastAsia"/>
                 <w:lang w:val="en-US" w:eastAsia="zh-CN"/>
@@ -16910,7 +16901,7 @@
           </w:tcPr>
           <w:p>
             <w:pPr>
-              <w:pStyle w:val="23"/>
+              <w:pStyle w:val="24"/>
               <w:rPr>
                 <w:rFonts w:hint="eastAsia"/>
                 <w:lang w:val="en-US" w:eastAsia="zh-CN"/>
@@ -16931,7 +16922,7 @@
           </w:tcPr>
           <w:p>
             <w:pPr>
-              <w:pStyle w:val="23"/>
+              <w:pStyle w:val="24"/>
               <w:rPr>
                 <w:rFonts w:hint="eastAsia"/>
               </w:rPr>
@@ -16944,7 +16935,7 @@
           </w:tcPr>
           <w:p>
             <w:pPr>
-              <w:pStyle w:val="23"/>
+              <w:pStyle w:val="24"/>
               <w:rPr>
                 <w:rFonts w:hint="eastAsia"/>
                 <w:lang w:eastAsia="zh-CN"/>
@@ -16991,7 +16982,7 @@
           </w:tcPr>
           <w:p>
             <w:pPr>
-              <w:pStyle w:val="23"/>
+              <w:pStyle w:val="24"/>
               <w:rPr>
                 <w:rFonts w:hint="eastAsia"/>
                 <w:lang w:val="en-US" w:eastAsia="zh-CN"/>
@@ -17005,7 +16996,7 @@
           </w:tcPr>
           <w:p>
             <w:pPr>
-              <w:pStyle w:val="23"/>
+              <w:pStyle w:val="24"/>
               <w:rPr>
                 <w:rFonts w:hint="eastAsia"/>
                 <w:lang w:val="en-US" w:eastAsia="zh-CN"/>
@@ -17026,7 +17017,7 @@
           </w:tcPr>
           <w:p>
             <w:pPr>
-              <w:pStyle w:val="23"/>
+              <w:pStyle w:val="24"/>
               <w:rPr>
                 <w:rFonts w:hint="eastAsia"/>
                 <w:lang w:val="en-US" w:eastAsia="zh-CN"/>
@@ -17047,7 +17038,7 @@
           </w:tcPr>
           <w:p>
             <w:pPr>
-              <w:pStyle w:val="23"/>
+              <w:pStyle w:val="24"/>
               <w:rPr>
                 <w:rFonts w:hint="eastAsia"/>
               </w:rPr>
@@ -17060,7 +17051,7 @@
           </w:tcPr>
           <w:p>
             <w:pPr>
-              <w:pStyle w:val="23"/>
+              <w:pStyle w:val="24"/>
               <w:rPr>
                 <w:rFonts w:hint="eastAsia"/>
                 <w:lang w:eastAsia="zh-CN"/>
@@ -17107,7 +17098,7 @@
           </w:tcPr>
           <w:p>
             <w:pPr>
-              <w:pStyle w:val="23"/>
+              <w:pStyle w:val="24"/>
               <w:rPr>
                 <w:rFonts w:hint="eastAsia"/>
                 <w:lang w:val="en-US" w:eastAsia="zh-CN"/>
@@ -17121,7 +17112,7 @@
           </w:tcPr>
           <w:p>
             <w:pPr>
-              <w:pStyle w:val="23"/>
+              <w:pStyle w:val="24"/>
               <w:rPr>
                 <w:rFonts w:hint="eastAsia"/>
                 <w:lang w:val="en-US" w:eastAsia="zh-CN"/>
@@ -17142,7 +17133,7 @@
           </w:tcPr>
           <w:p>
             <w:pPr>
-              <w:pStyle w:val="23"/>
+              <w:pStyle w:val="24"/>
               <w:rPr>
                 <w:rFonts w:hint="eastAsia"/>
                 <w:lang w:val="en-US" w:eastAsia="zh-CN"/>
@@ -17163,7 +17154,7 @@
           </w:tcPr>
           <w:p>
             <w:pPr>
-              <w:pStyle w:val="23"/>
+              <w:pStyle w:val="24"/>
               <w:rPr>
                 <w:rFonts w:hint="eastAsia"/>
               </w:rPr>
@@ -17176,7 +17167,7 @@
           </w:tcPr>
           <w:p>
             <w:pPr>
-              <w:pStyle w:val="23"/>
+              <w:pStyle w:val="24"/>
               <w:rPr>
                 <w:rFonts w:hint="eastAsia"/>
                 <w:lang w:eastAsia="zh-CN"/>
@@ -17216,7 +17207,7 @@
           </w:tcPr>
           <w:p>
             <w:pPr>
-              <w:pStyle w:val="23"/>
+              <w:pStyle w:val="24"/>
               <w:rPr>
                 <w:rFonts w:hint="eastAsia"/>
                 <w:lang w:val="en-US" w:eastAsia="zh-CN"/>
@@ -17230,7 +17221,7 @@
           </w:tcPr>
           <w:p>
             <w:pPr>
-              <w:pStyle w:val="23"/>
+              <w:pStyle w:val="24"/>
               <w:rPr>
                 <w:rFonts w:hint="eastAsia"/>
                 <w:lang w:val="en-US" w:eastAsia="zh-CN"/>
@@ -17251,7 +17242,7 @@
           </w:tcPr>
           <w:p>
             <w:pPr>
-              <w:pStyle w:val="23"/>
+              <w:pStyle w:val="24"/>
               <w:rPr>
                 <w:rFonts w:hint="eastAsia"/>
                 <w:lang w:val="en-US" w:eastAsia="zh-CN"/>
@@ -17272,7 +17263,7 @@
           </w:tcPr>
           <w:p>
             <w:pPr>
-              <w:pStyle w:val="23"/>
+              <w:pStyle w:val="24"/>
               <w:rPr>
                 <w:rFonts w:hint="eastAsia"/>
               </w:rPr>
@@ -17285,7 +17276,7 @@
           </w:tcPr>
           <w:p>
             <w:pPr>
-              <w:pStyle w:val="23"/>
+              <w:pStyle w:val="24"/>
               <w:rPr>
                 <w:rFonts w:hint="eastAsia"/>
                 <w:lang w:eastAsia="zh-CN"/>
@@ -17325,7 +17316,7 @@
           </w:tcPr>
           <w:p>
             <w:pPr>
-              <w:pStyle w:val="23"/>
+              <w:pStyle w:val="24"/>
               <w:rPr>
                 <w:rFonts w:hint="eastAsia"/>
                 <w:lang w:val="en-US" w:eastAsia="zh-CN"/>
@@ -17339,7 +17330,7 @@
           </w:tcPr>
           <w:p>
             <w:pPr>
-              <w:pStyle w:val="23"/>
+              <w:pStyle w:val="24"/>
               <w:rPr>
                 <w:rFonts w:hint="eastAsia"/>
                 <w:lang w:val="en-US" w:eastAsia="zh-CN"/>
@@ -17360,7 +17351,7 @@
           </w:tcPr>
           <w:p>
             <w:pPr>
-              <w:pStyle w:val="23"/>
+              <w:pStyle w:val="24"/>
               <w:rPr>
                 <w:rFonts w:hint="eastAsia"/>
                 <w:lang w:val="en-US" w:eastAsia="zh-CN"/>
@@ -17381,7 +17372,7 @@
           </w:tcPr>
           <w:p>
             <w:pPr>
-              <w:pStyle w:val="23"/>
+              <w:pStyle w:val="24"/>
               <w:rPr>
                 <w:rFonts w:hint="eastAsia"/>
               </w:rPr>
@@ -17394,7 +17385,7 @@
           </w:tcPr>
           <w:p>
             <w:pPr>
-              <w:pStyle w:val="23"/>
+              <w:pStyle w:val="24"/>
               <w:rPr>
                 <w:rFonts w:hint="eastAsia"/>
                 <w:lang w:eastAsia="zh-CN"/>
@@ -17434,7 +17425,7 @@
           </w:tcPr>
           <w:p>
             <w:pPr>
-              <w:pStyle w:val="23"/>
+              <w:pStyle w:val="24"/>
               <w:rPr>
                 <w:rFonts w:hint="eastAsia"/>
                 <w:lang w:val="en-US" w:eastAsia="zh-CN"/>
@@ -17448,7 +17439,7 @@
           </w:tcPr>
           <w:p>
             <w:pPr>
-              <w:pStyle w:val="23"/>
+              <w:pStyle w:val="24"/>
               <w:rPr>
                 <w:rFonts w:hint="eastAsia"/>
                 <w:lang w:val="en-US" w:eastAsia="zh-CN"/>
@@ -17469,7 +17460,7 @@
           </w:tcPr>
           <w:p>
             <w:pPr>
-              <w:pStyle w:val="23"/>
+              <w:pStyle w:val="24"/>
               <w:rPr>
                 <w:rFonts w:hint="eastAsia"/>
                 <w:lang w:val="en-US" w:eastAsia="zh-CN"/>
@@ -17490,7 +17481,7 @@
           </w:tcPr>
           <w:p>
             <w:pPr>
-              <w:pStyle w:val="23"/>
+              <w:pStyle w:val="24"/>
               <w:rPr>
                 <w:rFonts w:hint="eastAsia"/>
               </w:rPr>
@@ -17503,7 +17494,7 @@
           </w:tcPr>
           <w:p>
             <w:pPr>
-              <w:pStyle w:val="23"/>
+              <w:pStyle w:val="24"/>
               <w:rPr>
                 <w:rFonts w:hint="eastAsia"/>
                 <w:lang w:eastAsia="zh-CN"/>
@@ -17550,7 +17541,7 @@
           </w:tcPr>
           <w:p>
             <w:pPr>
-              <w:pStyle w:val="23"/>
+              <w:pStyle w:val="24"/>
               <w:rPr>
                 <w:rFonts w:hint="eastAsia"/>
                 <w:lang w:val="en-US" w:eastAsia="zh-CN"/>
@@ -17564,7 +17555,7 @@
           </w:tcPr>
           <w:p>
             <w:pPr>
-              <w:pStyle w:val="23"/>
+              <w:pStyle w:val="24"/>
               <w:rPr>
                 <w:rFonts w:hint="eastAsia"/>
                 <w:lang w:val="en-US" w:eastAsia="zh-CN"/>
@@ -17585,7 +17576,7 @@
           </w:tcPr>
           <w:p>
             <w:pPr>
-              <w:pStyle w:val="23"/>
+              <w:pStyle w:val="24"/>
               <w:rPr>
                 <w:rFonts w:hint="eastAsia"/>
                 <w:lang w:val="en-US" w:eastAsia="zh-CN"/>
@@ -17606,7 +17597,7 @@
           </w:tcPr>
           <w:p>
             <w:pPr>
-              <w:pStyle w:val="23"/>
+              <w:pStyle w:val="24"/>
               <w:rPr>
                 <w:rFonts w:hint="eastAsia"/>
               </w:rPr>
@@ -17619,7 +17610,7 @@
           </w:tcPr>
           <w:p>
             <w:pPr>
-              <w:pStyle w:val="23"/>
+              <w:pStyle w:val="24"/>
               <w:rPr>
                 <w:rFonts w:hint="eastAsia"/>
                 <w:lang w:eastAsia="zh-CN"/>
@@ -17659,7 +17650,7 @@
           </w:tcPr>
           <w:p>
             <w:pPr>
-              <w:pStyle w:val="23"/>
+              <w:pStyle w:val="24"/>
               <w:rPr>
                 <w:rFonts w:hint="eastAsia"/>
                 <w:lang w:val="en-US" w:eastAsia="zh-CN"/>
@@ -17673,7 +17664,7 @@
           </w:tcPr>
           <w:p>
             <w:pPr>
-              <w:pStyle w:val="23"/>
+              <w:pStyle w:val="24"/>
               <w:rPr>
                 <w:rFonts w:hint="eastAsia"/>
                 <w:lang w:val="en-US" w:eastAsia="zh-CN"/>
@@ -17694,7 +17685,7 @@
           </w:tcPr>
           <w:p>
             <w:pPr>
-              <w:pStyle w:val="23"/>
+              <w:pStyle w:val="24"/>
               <w:rPr>
                 <w:rFonts w:hint="eastAsia"/>
                 <w:lang w:val="en-US" w:eastAsia="zh-CN"/>
@@ -17715,7 +17706,7 @@
           </w:tcPr>
           <w:p>
             <w:pPr>
-              <w:pStyle w:val="23"/>
+              <w:pStyle w:val="24"/>
               <w:rPr>
                 <w:rFonts w:hint="eastAsia"/>
               </w:rPr>
@@ -17728,7 +17719,7 @@
           </w:tcPr>
           <w:p>
             <w:pPr>
-              <w:pStyle w:val="23"/>
+              <w:pStyle w:val="24"/>
               <w:rPr>
                 <w:rFonts w:hint="eastAsia"/>
                 <w:lang w:eastAsia="zh-CN"/>
@@ -17768,7 +17759,7 @@
           </w:tcPr>
           <w:p>
             <w:pPr>
-              <w:pStyle w:val="23"/>
+              <w:pStyle w:val="24"/>
               <w:rPr>
                 <w:rFonts w:hint="eastAsia"/>
                 <w:lang w:val="en-US" w:eastAsia="zh-CN"/>
@@ -17782,7 +17773,7 @@
           </w:tcPr>
           <w:p>
             <w:pPr>
-              <w:pStyle w:val="23"/>
+              <w:pStyle w:val="24"/>
               <w:rPr>
                 <w:rFonts w:hint="eastAsia"/>
                 <w:lang w:val="en-US" w:eastAsia="zh-CN"/>
@@ -17803,7 +17794,7 @@
           </w:tcPr>
           <w:p>
             <w:pPr>
-              <w:pStyle w:val="23"/>
+              <w:pStyle w:val="24"/>
               <w:rPr>
                 <w:rFonts w:hint="eastAsia"/>
                 <w:lang w:val="en-US" w:eastAsia="zh-CN"/>
@@ -17824,7 +17815,7 @@
           </w:tcPr>
           <w:p>
             <w:pPr>
-              <w:pStyle w:val="23"/>
+              <w:pStyle w:val="24"/>
               <w:rPr>
                 <w:rFonts w:hint="eastAsia"/>
               </w:rPr>
@@ -17837,7 +17828,7 @@
           </w:tcPr>
           <w:p>
             <w:pPr>
-              <w:pStyle w:val="23"/>
+              <w:pStyle w:val="24"/>
               <w:rPr>
                 <w:rFonts w:hint="eastAsia"/>
                 <w:lang w:eastAsia="zh-CN"/>
@@ -17877,7 +17868,7 @@
           </w:tcPr>
           <w:p>
             <w:pPr>
-              <w:pStyle w:val="23"/>
+              <w:pStyle w:val="24"/>
               <w:rPr>
                 <w:rFonts w:hint="eastAsia"/>
                 <w:lang w:val="en-US" w:eastAsia="zh-CN"/>
@@ -17891,7 +17882,7 @@
           </w:tcPr>
           <w:p>
             <w:pPr>
-              <w:pStyle w:val="23"/>
+              <w:pStyle w:val="24"/>
               <w:rPr>
                 <w:rFonts w:hint="eastAsia"/>
                 <w:lang w:val="en-US" w:eastAsia="zh-CN"/>
@@ -17912,7 +17903,7 @@
           </w:tcPr>
           <w:p>
             <w:pPr>
-              <w:pStyle w:val="23"/>
+              <w:pStyle w:val="24"/>
               <w:rPr>
                 <w:rFonts w:hint="eastAsia"/>
                 <w:lang w:val="en-US" w:eastAsia="zh-CN"/>
@@ -17933,7 +17924,7 @@
           </w:tcPr>
           <w:p>
             <w:pPr>
-              <w:pStyle w:val="23"/>
+              <w:pStyle w:val="24"/>
               <w:rPr>
                 <w:rFonts w:hint="eastAsia"/>
               </w:rPr>
@@ -17946,7 +17937,7 @@
           </w:tcPr>
           <w:p>
             <w:pPr>
-              <w:pStyle w:val="23"/>
+              <w:pStyle w:val="24"/>
               <w:rPr>
                 <w:rFonts w:hint="eastAsia"/>
                 <w:lang w:eastAsia="zh-CN"/>
@@ -17986,7 +17977,7 @@
           </w:tcPr>
           <w:p>
             <w:pPr>
-              <w:pStyle w:val="23"/>
+              <w:pStyle w:val="24"/>
               <w:rPr>
                 <w:rFonts w:hint="eastAsia"/>
                 <w:lang w:val="en-US" w:eastAsia="zh-CN"/>
@@ -18007,7 +17998,7 @@
           </w:tcPr>
           <w:p>
             <w:pPr>
-              <w:pStyle w:val="23"/>
+              <w:pStyle w:val="24"/>
               <w:rPr>
                 <w:rFonts w:hint="eastAsia"/>
                 <w:lang w:val="en-US" w:eastAsia="zh-CN"/>
@@ -18028,7 +18019,7 @@
           </w:tcPr>
           <w:p>
             <w:pPr>
-              <w:pStyle w:val="23"/>
+              <w:pStyle w:val="24"/>
               <w:rPr>
                 <w:rFonts w:hint="eastAsia"/>
                 <w:lang w:val="en-US" w:eastAsia="zh-CN"/>
@@ -18049,7 +18040,7 @@
           </w:tcPr>
           <w:p>
             <w:pPr>
-              <w:pStyle w:val="23"/>
+              <w:pStyle w:val="24"/>
               <w:rPr>
                 <w:rFonts w:hint="eastAsia"/>
               </w:rPr>
@@ -18062,7 +18053,7 @@
           </w:tcPr>
           <w:p>
             <w:pPr>
-              <w:pStyle w:val="23"/>
+              <w:pStyle w:val="24"/>
               <w:rPr>
                 <w:rFonts w:hint="eastAsia"/>
                 <w:lang w:val="en-US" w:eastAsia="zh-CN"/>
@@ -18102,7 +18093,7 @@
           </w:tcPr>
           <w:p>
             <w:pPr>
-              <w:pStyle w:val="23"/>
+              <w:pStyle w:val="24"/>
               <w:rPr>
                 <w:rFonts w:hint="eastAsia"/>
                 <w:lang w:val="en-US" w:eastAsia="zh-CN"/>
@@ -18116,7 +18107,7 @@
           </w:tcPr>
           <w:p>
             <w:pPr>
-              <w:pStyle w:val="23"/>
+              <w:pStyle w:val="24"/>
               <w:rPr>
                 <w:rFonts w:hint="eastAsia"/>
                 <w:lang w:val="en-US" w:eastAsia="zh-CN"/>
@@ -18137,7 +18128,7 @@
           </w:tcPr>
           <w:p>
             <w:pPr>
-              <w:pStyle w:val="23"/>
+              <w:pStyle w:val="24"/>
               <w:rPr>
                 <w:rFonts w:hint="eastAsia"/>
                 <w:lang w:val="en-US" w:eastAsia="zh-CN"/>
@@ -18158,7 +18149,7 @@
           </w:tcPr>
           <w:p>
             <w:pPr>
-              <w:pStyle w:val="23"/>
+              <w:pStyle w:val="24"/>
               <w:rPr>
                 <w:rFonts w:hint="eastAsia"/>
               </w:rPr>
@@ -18171,7 +18162,7 @@
           </w:tcPr>
           <w:p>
             <w:pPr>
-              <w:pStyle w:val="23"/>
+              <w:pStyle w:val="24"/>
               <w:rPr>
                 <w:rFonts w:hint="eastAsia"/>
                 <w:lang w:eastAsia="zh-CN"/>
@@ -18218,7 +18209,7 @@
           </w:tcPr>
           <w:p>
             <w:pPr>
-              <w:pStyle w:val="23"/>
+              <w:pStyle w:val="24"/>
               <w:rPr>
                 <w:rFonts w:hint="eastAsia"/>
                 <w:lang w:val="en-US" w:eastAsia="zh-CN"/>
@@ -18232,7 +18223,7 @@
           </w:tcPr>
           <w:p>
             <w:pPr>
-              <w:pStyle w:val="23"/>
+              <w:pStyle w:val="24"/>
               <w:rPr>
                 <w:rFonts w:hint="eastAsia"/>
                 <w:lang w:val="en-US" w:eastAsia="zh-CN"/>
@@ -18253,7 +18244,7 @@
           </w:tcPr>
           <w:p>
             <w:pPr>
-              <w:pStyle w:val="23"/>
+              <w:pStyle w:val="24"/>
               <w:rPr>
                 <w:rFonts w:hint="eastAsia"/>
                 <w:lang w:val="en-US" w:eastAsia="zh-CN"/>
@@ -18274,7 +18265,7 @@
           </w:tcPr>
           <w:p>
             <w:pPr>
-              <w:pStyle w:val="23"/>
+              <w:pStyle w:val="24"/>
               <w:rPr>
                 <w:rFonts w:hint="eastAsia"/>
               </w:rPr>
@@ -18287,7 +18278,7 @@
           </w:tcPr>
           <w:p>
             <w:pPr>
-              <w:pStyle w:val="23"/>
+              <w:pStyle w:val="24"/>
               <w:rPr>
                 <w:rFonts w:hint="eastAsia"/>
                 <w:lang w:eastAsia="zh-CN"/>
@@ -18334,7 +18325,7 @@
           </w:tcPr>
           <w:p>
             <w:pPr>
-              <w:pStyle w:val="23"/>
+              <w:pStyle w:val="24"/>
               <w:rPr>
                 <w:rFonts w:hint="eastAsia"/>
                 <w:lang w:val="en-US" w:eastAsia="zh-CN"/>
@@ -18348,7 +18339,7 @@
           </w:tcPr>
           <w:p>
             <w:pPr>
-              <w:pStyle w:val="23"/>
+              <w:pStyle w:val="24"/>
               <w:rPr>
                 <w:rFonts w:hint="eastAsia"/>
                 <w:lang w:val="en-US" w:eastAsia="zh-CN"/>
@@ -18369,7 +18360,7 @@
           </w:tcPr>
           <w:p>
             <w:pPr>
-              <w:pStyle w:val="23"/>
+              <w:pStyle w:val="24"/>
               <w:rPr>
                 <w:rFonts w:hint="eastAsia"/>
                 <w:lang w:val="en-US" w:eastAsia="zh-CN"/>
@@ -18390,7 +18381,7 @@
           </w:tcPr>
           <w:p>
             <w:pPr>
-              <w:pStyle w:val="23"/>
+              <w:pStyle w:val="24"/>
               <w:rPr>
                 <w:rFonts w:hint="eastAsia"/>
               </w:rPr>
@@ -18403,7 +18394,7 @@
           </w:tcPr>
           <w:p>
             <w:pPr>
-              <w:pStyle w:val="23"/>
+              <w:pStyle w:val="24"/>
               <w:rPr>
                 <w:rFonts w:hint="eastAsia"/>
                 <w:lang w:eastAsia="zh-CN"/>
@@ -18443,7 +18434,7 @@
           </w:tcPr>
           <w:p>
             <w:pPr>
-              <w:pStyle w:val="23"/>
+              <w:pStyle w:val="24"/>
               <w:rPr>
                 <w:rFonts w:hint="eastAsia"/>
                 <w:lang w:val="en-US" w:eastAsia="zh-CN"/>
@@ -18464,7 +18455,7 @@
           </w:tcPr>
           <w:p>
             <w:pPr>
-              <w:pStyle w:val="23"/>
+              <w:pStyle w:val="24"/>
               <w:rPr>
                 <w:rFonts w:hint="eastAsia"/>
                 <w:lang w:val="en-US" w:eastAsia="zh-CN"/>
@@ -18485,7 +18476,7 @@
           </w:tcPr>
           <w:p>
             <w:pPr>
-              <w:pStyle w:val="23"/>
+              <w:pStyle w:val="24"/>
               <w:rPr>
                 <w:rFonts w:hint="eastAsia"/>
                 <w:lang w:val="en-US" w:eastAsia="zh-CN"/>
@@ -18506,7 +18497,7 @@
           </w:tcPr>
           <w:p>
             <w:pPr>
-              <w:pStyle w:val="23"/>
+              <w:pStyle w:val="24"/>
               <w:rPr>
                 <w:rFonts w:hint="eastAsia"/>
               </w:rPr>
@@ -18519,7 +18510,7 @@
           </w:tcPr>
           <w:p>
             <w:pPr>
-              <w:pStyle w:val="23"/>
+              <w:pStyle w:val="24"/>
               <w:rPr>
                 <w:rFonts w:hint="eastAsia"/>
                 <w:lang w:eastAsia="zh-CN"/>
@@ -18566,7 +18557,7 @@
           </w:tcPr>
           <w:p>
             <w:pPr>
-              <w:pStyle w:val="23"/>
+              <w:pStyle w:val="24"/>
               <w:rPr>
                 <w:rFonts w:hint="eastAsia"/>
                 <w:lang w:val="en-US" w:eastAsia="zh-CN"/>
@@ -18580,7 +18571,7 @@
           </w:tcPr>
           <w:p>
             <w:pPr>
-              <w:pStyle w:val="23"/>
+              <w:pStyle w:val="24"/>
               <w:rPr>
                 <w:rFonts w:hint="eastAsia"/>
                 <w:lang w:val="en-US" w:eastAsia="zh-CN"/>
@@ -18601,7 +18592,7 @@
           </w:tcPr>
           <w:p>
             <w:pPr>
-              <w:pStyle w:val="23"/>
+              <w:pStyle w:val="24"/>
               <w:rPr>
                 <w:rFonts w:hint="eastAsia"/>
                 <w:lang w:val="en-US" w:eastAsia="zh-CN"/>
@@ -18622,7 +18613,7 @@
           </w:tcPr>
           <w:p>
             <w:pPr>
-              <w:pStyle w:val="23"/>
+              <w:pStyle w:val="24"/>
               <w:rPr>
                 <w:rFonts w:hint="eastAsia"/>
               </w:rPr>
@@ -18635,7 +18626,7 @@
           </w:tcPr>
           <w:p>
             <w:pPr>
-              <w:pStyle w:val="23"/>
+              <w:pStyle w:val="24"/>
               <w:rPr>
                 <w:rFonts w:hint="eastAsia"/>
                 <w:lang w:eastAsia="zh-CN"/>
@@ -18675,7 +18666,7 @@
           </w:tcPr>
           <w:p>
             <w:pPr>
-              <w:pStyle w:val="23"/>
+              <w:pStyle w:val="24"/>
               <w:rPr>
                 <w:rFonts w:hint="eastAsia"/>
                 <w:lang w:val="en-US" w:eastAsia="zh-CN"/>
@@ -18689,7 +18680,7 @@
           </w:tcPr>
           <w:p>
             <w:pPr>
-              <w:pStyle w:val="23"/>
+              <w:pStyle w:val="24"/>
               <w:rPr>
                 <w:rFonts w:hint="eastAsia"/>
                 <w:lang w:val="en-US" w:eastAsia="zh-CN"/>
@@ -18710,7 +18701,7 @@
           </w:tcPr>
           <w:p>
             <w:pPr>
-              <w:pStyle w:val="23"/>
+              <w:pStyle w:val="24"/>
               <w:rPr>
                 <w:rFonts w:hint="eastAsia"/>
                 <w:lang w:val="en-US" w:eastAsia="zh-CN"/>
@@ -18731,7 +18722,7 @@
           </w:tcPr>
           <w:p>
             <w:pPr>
-              <w:pStyle w:val="23"/>
+              <w:pStyle w:val="24"/>
               <w:rPr>
                 <w:rFonts w:hint="eastAsia"/>
               </w:rPr>
@@ -18744,7 +18735,7 @@
           </w:tcPr>
           <w:p>
             <w:pPr>
-              <w:pStyle w:val="23"/>
+              <w:pStyle w:val="24"/>
               <w:rPr>
                 <w:rFonts w:hint="eastAsia"/>
                 <w:lang w:eastAsia="zh-CN"/>
@@ -18784,7 +18775,7 @@
           </w:tcPr>
           <w:p>
             <w:pPr>
-              <w:pStyle w:val="23"/>
+              <w:pStyle w:val="24"/>
               <w:rPr>
                 <w:rFonts w:hint="eastAsia"/>
                 <w:lang w:val="en-US" w:eastAsia="zh-CN"/>
@@ -18798,7 +18789,7 @@
           </w:tcPr>
           <w:p>
             <w:pPr>
-              <w:pStyle w:val="23"/>
+              <w:pStyle w:val="24"/>
               <w:rPr>
                 <w:rFonts w:hint="eastAsia"/>
                 <w:lang w:val="en-US" w:eastAsia="zh-CN"/>
@@ -18819,7 +18810,7 @@
           </w:tcPr>
           <w:p>
             <w:pPr>
-              <w:pStyle w:val="23"/>
+              <w:pStyle w:val="24"/>
               <w:rPr>
                 <w:rFonts w:hint="eastAsia"/>
                 <w:lang w:val="en-US" w:eastAsia="zh-CN"/>
@@ -18840,7 +18831,7 @@
           </w:tcPr>
           <w:p>
             <w:pPr>
-              <w:pStyle w:val="23"/>
+              <w:pStyle w:val="24"/>
               <w:rPr>
                 <w:rFonts w:hint="eastAsia"/>
               </w:rPr>
@@ -18853,7 +18844,7 @@
           </w:tcPr>
           <w:p>
             <w:pPr>
-              <w:pStyle w:val="23"/>
+              <w:pStyle w:val="24"/>
               <w:rPr>
                 <w:rFonts w:hint="eastAsia"/>
                 <w:lang w:eastAsia="zh-CN"/>
@@ -18893,7 +18884,7 @@
           </w:tcPr>
           <w:p>
             <w:pPr>
-              <w:pStyle w:val="23"/>
+              <w:pStyle w:val="24"/>
               <w:rPr>
                 <w:rFonts w:hint="eastAsia"/>
                 <w:lang w:val="en-US" w:eastAsia="zh-CN"/>
@@ -18907,7 +18898,7 @@
           </w:tcPr>
           <w:p>
             <w:pPr>
-              <w:pStyle w:val="23"/>
+              <w:pStyle w:val="24"/>
               <w:rPr>
                 <w:rFonts w:hint="eastAsia"/>
                 <w:lang w:val="en-US" w:eastAsia="zh-CN"/>
@@ -18928,7 +18919,7 @@
           </w:tcPr>
           <w:p>
             <w:pPr>
-              <w:pStyle w:val="23"/>
+              <w:pStyle w:val="24"/>
               <w:rPr>
                 <w:rFonts w:hint="eastAsia"/>
                 <w:lang w:val="en-US" w:eastAsia="zh-CN"/>
@@ -18949,7 +18940,7 @@
           </w:tcPr>
           <w:p>
             <w:pPr>
-              <w:pStyle w:val="23"/>
+              <w:pStyle w:val="24"/>
               <w:rPr>
                 <w:rFonts w:hint="eastAsia"/>
               </w:rPr>
@@ -18962,7 +18953,7 @@
           </w:tcPr>
           <w:p>
             <w:pPr>
-              <w:pStyle w:val="23"/>
+              <w:pStyle w:val="24"/>
               <w:rPr>
                 <w:rFonts w:hint="eastAsia"/>
                 <w:lang w:eastAsia="zh-CN"/>
@@ -19002,7 +18993,7 @@
           </w:tcPr>
           <w:p>
             <w:pPr>
-              <w:pStyle w:val="23"/>
+              <w:pStyle w:val="24"/>
               <w:rPr>
                 <w:rFonts w:hint="eastAsia"/>
                 <w:lang w:val="en-US" w:eastAsia="zh-CN"/>
@@ -19016,7 +19007,7 @@
           </w:tcPr>
           <w:p>
             <w:pPr>
-              <w:pStyle w:val="23"/>
+              <w:pStyle w:val="24"/>
               <w:rPr>
                 <w:rFonts w:hint="eastAsia"/>
                 <w:lang w:val="en-US" w:eastAsia="zh-CN"/>
@@ -19037,7 +19028,7 @@
           </w:tcPr>
           <w:p>
             <w:pPr>
-              <w:pStyle w:val="23"/>
+              <w:pStyle w:val="24"/>
               <w:rPr>
                 <w:rFonts w:hint="eastAsia"/>
                 <w:lang w:val="en-US" w:eastAsia="zh-CN"/>
@@ -19058,7 +19049,7 @@
           </w:tcPr>
           <w:p>
             <w:pPr>
-              <w:pStyle w:val="23"/>
+              <w:pStyle w:val="24"/>
               <w:rPr>
                 <w:rFonts w:hint="eastAsia"/>
               </w:rPr>
@@ -19071,7 +19062,7 @@
           </w:tcPr>
           <w:p>
             <w:pPr>
-              <w:pStyle w:val="23"/>
+              <w:pStyle w:val="24"/>
               <w:rPr>
                 <w:rFonts w:hint="eastAsia"/>
                 <w:lang w:eastAsia="zh-CN"/>
@@ -19111,7 +19102,7 @@
           </w:tcPr>
           <w:p>
             <w:pPr>
-              <w:pStyle w:val="23"/>
+              <w:pStyle w:val="24"/>
               <w:rPr>
                 <w:rFonts w:hint="eastAsia"/>
                 <w:lang w:val="en-US" w:eastAsia="zh-CN"/>
@@ -19125,7 +19116,7 @@
           </w:tcPr>
           <w:p>
             <w:pPr>
-              <w:pStyle w:val="23"/>
+              <w:pStyle w:val="24"/>
               <w:rPr>
                 <w:rFonts w:hint="eastAsia"/>
                 <w:lang w:val="en-US" w:eastAsia="zh-CN"/>
@@ -19146,7 +19137,7 @@
           </w:tcPr>
           <w:p>
             <w:pPr>
-              <w:pStyle w:val="23"/>
+              <w:pStyle w:val="24"/>
               <w:rPr>
                 <w:rFonts w:hint="eastAsia"/>
                 <w:lang w:val="en-US" w:eastAsia="zh-CN"/>
@@ -19167,7 +19158,7 @@
           </w:tcPr>
           <w:p>
             <w:pPr>
-              <w:pStyle w:val="23"/>
+              <w:pStyle w:val="24"/>
               <w:rPr>
                 <w:rFonts w:hint="eastAsia"/>
               </w:rPr>
@@ -19180,7 +19171,7 @@
           </w:tcPr>
           <w:p>
             <w:pPr>
-              <w:pStyle w:val="23"/>
+              <w:pStyle w:val="24"/>
               <w:rPr>
                 <w:rFonts w:hint="eastAsia"/>
                 <w:lang w:eastAsia="zh-CN"/>
@@ -19220,7 +19211,7 @@
           </w:tcPr>
           <w:p>
             <w:pPr>
-              <w:pStyle w:val="23"/>
+              <w:pStyle w:val="24"/>
               <w:rPr>
                 <w:rFonts w:hint="eastAsia"/>
                 <w:lang w:val="en-US" w:eastAsia="zh-CN"/>
@@ -19234,7 +19225,7 @@
           </w:tcPr>
           <w:p>
             <w:pPr>
-              <w:pStyle w:val="23"/>
+              <w:pStyle w:val="24"/>
               <w:rPr>
                 <w:rFonts w:hint="eastAsia"/>
                 <w:lang w:val="en-US" w:eastAsia="zh-CN"/>
@@ -19255,7 +19246,7 @@
           </w:tcPr>
           <w:p>
             <w:pPr>
-              <w:pStyle w:val="23"/>
+              <w:pStyle w:val="24"/>
               <w:rPr>
                 <w:rFonts w:hint="eastAsia"/>
                 <w:lang w:val="en-US" w:eastAsia="zh-CN"/>
@@ -19276,7 +19267,7 @@
           </w:tcPr>
           <w:p>
             <w:pPr>
-              <w:pStyle w:val="23"/>
+              <w:pStyle w:val="24"/>
               <w:rPr>
                 <w:rFonts w:hint="eastAsia"/>
               </w:rPr>
@@ -19289,7 +19280,7 @@
           </w:tcPr>
           <w:p>
             <w:pPr>
-              <w:pStyle w:val="23"/>
+              <w:pStyle w:val="24"/>
               <w:rPr>
                 <w:rFonts w:hint="eastAsia"/>
                 <w:lang w:eastAsia="zh-CN"/>
@@ -19329,7 +19320,7 @@
           </w:tcPr>
           <w:p>
             <w:pPr>
-              <w:pStyle w:val="23"/>
+              <w:pStyle w:val="24"/>
               <w:rPr>
                 <w:rFonts w:hint="eastAsia"/>
                 <w:lang w:val="en-US" w:eastAsia="zh-CN"/>
@@ -19343,7 +19334,7 @@
           </w:tcPr>
           <w:p>
             <w:pPr>
-              <w:pStyle w:val="23"/>
+              <w:pStyle w:val="24"/>
               <w:rPr>
                 <w:rFonts w:hint="eastAsia"/>
                 <w:lang w:val="en-US" w:eastAsia="zh-CN"/>
@@ -19364,7 +19355,7 @@
           </w:tcPr>
           <w:p>
             <w:pPr>
-              <w:pStyle w:val="23"/>
+              <w:pStyle w:val="24"/>
               <w:rPr>
                 <w:rFonts w:hint="eastAsia"/>
                 <w:lang w:val="en-US" w:eastAsia="zh-CN"/>
@@ -19385,7 +19376,7 @@
           </w:tcPr>
           <w:p>
             <w:pPr>
-              <w:pStyle w:val="23"/>
+              <w:pStyle w:val="24"/>
               <w:rPr>
                 <w:rFonts w:hint="eastAsia"/>
               </w:rPr>
@@ -19398,7 +19389,7 @@
           </w:tcPr>
           <w:p>
             <w:pPr>
-              <w:pStyle w:val="23"/>
+              <w:pStyle w:val="24"/>
               <w:rPr>
                 <w:rFonts w:hint="eastAsia"/>
                 <w:lang w:eastAsia="zh-CN"/>
@@ -19438,7 +19429,7 @@
           </w:tcPr>
           <w:p>
             <w:pPr>
-              <w:pStyle w:val="23"/>
+              <w:pStyle w:val="24"/>
               <w:rPr>
                 <w:rFonts w:hint="eastAsia"/>
                 <w:lang w:val="en-US" w:eastAsia="zh-CN"/>
@@ -19459,7 +19450,7 @@
           </w:tcPr>
           <w:p>
             <w:pPr>
-              <w:pStyle w:val="23"/>
+              <w:pStyle w:val="24"/>
               <w:rPr>
                 <w:rFonts w:hint="eastAsia"/>
                 <w:lang w:val="en-US" w:eastAsia="zh-CN"/>
@@ -19480,7 +19471,7 @@
           </w:tcPr>
           <w:p>
             <w:pPr>
-              <w:pStyle w:val="23"/>
+              <w:pStyle w:val="24"/>
               <w:rPr>
                 <w:rFonts w:hint="eastAsia"/>
                 <w:lang w:val="en-US" w:eastAsia="zh-CN"/>
@@ -19501,7 +19492,7 @@
           </w:tcPr>
           <w:p>
             <w:pPr>
-              <w:pStyle w:val="23"/>
+              <w:pStyle w:val="24"/>
               <w:rPr>
                 <w:rFonts w:hint="eastAsia"/>
               </w:rPr>
@@ -19514,7 +19505,7 @@
           </w:tcPr>
           <w:p>
             <w:pPr>
-              <w:pStyle w:val="23"/>
+              <w:pStyle w:val="24"/>
               <w:rPr>
                 <w:rFonts w:hint="eastAsia"/>
                 <w:lang w:eastAsia="zh-CN"/>
@@ -19561,7 +19552,7 @@
           </w:tcPr>
           <w:p>
             <w:pPr>
-              <w:pStyle w:val="23"/>
+              <w:pStyle w:val="24"/>
               <w:rPr>
                 <w:rFonts w:hint="eastAsia"/>
                 <w:lang w:val="en-US" w:eastAsia="zh-CN"/>
@@ -19575,7 +19566,7 @@
           </w:tcPr>
           <w:p>
             <w:pPr>
-              <w:pStyle w:val="23"/>
+              <w:pStyle w:val="24"/>
               <w:rPr>
                 <w:rFonts w:hint="eastAsia"/>
                 <w:lang w:val="en-US" w:eastAsia="zh-CN"/>
@@ -19596,7 +19587,7 @@
           </w:tcPr>
           <w:p>
             <w:pPr>
-              <w:pStyle w:val="23"/>
+              <w:pStyle w:val="24"/>
               <w:rPr>
                 <w:rFonts w:hint="eastAsia"/>
                 <w:lang w:val="en-US" w:eastAsia="zh-CN"/>
@@ -19617,7 +19608,7 @@
           </w:tcPr>
           <w:p>
             <w:pPr>
-              <w:pStyle w:val="23"/>
+              <w:pStyle w:val="24"/>
               <w:rPr>
                 <w:rFonts w:hint="eastAsia"/>
               </w:rPr>
@@ -19630,7 +19621,7 @@
           </w:tcPr>
           <w:p>
             <w:pPr>
-              <w:pStyle w:val="23"/>
+              <w:pStyle w:val="24"/>
               <w:rPr>
                 <w:rFonts w:hint="eastAsia"/>
                 <w:lang w:eastAsia="zh-CN"/>
@@ -19670,7 +19661,7 @@
           </w:tcPr>
           <w:p>
             <w:pPr>
-              <w:pStyle w:val="23"/>
+              <w:pStyle w:val="24"/>
               <w:rPr>
                 <w:rFonts w:hint="eastAsia"/>
                 <w:lang w:val="en-US" w:eastAsia="zh-CN"/>
@@ -19684,7 +19675,7 @@
           </w:tcPr>
           <w:p>
             <w:pPr>
-              <w:pStyle w:val="23"/>
+              <w:pStyle w:val="24"/>
               <w:rPr>
                 <w:rFonts w:hint="eastAsia"/>
                 <w:lang w:val="en-US" w:eastAsia="zh-CN"/>
@@ -19705,7 +19696,7 @@
           </w:tcPr>
           <w:p>
             <w:pPr>
-              <w:pStyle w:val="23"/>
+              <w:pStyle w:val="24"/>
               <w:rPr>
                 <w:rFonts w:hint="eastAsia"/>
                 <w:lang w:val="en-US" w:eastAsia="zh-CN"/>
@@ -19726,7 +19717,7 @@
           </w:tcPr>
           <w:p>
             <w:pPr>
-              <w:pStyle w:val="23"/>
+              <w:pStyle w:val="24"/>
               <w:rPr>
                 <w:rFonts w:hint="eastAsia"/>
               </w:rPr>
@@ -19739,7 +19730,7 @@
           </w:tcPr>
           <w:p>
             <w:pPr>
-              <w:pStyle w:val="23"/>
+              <w:pStyle w:val="24"/>
               <w:rPr>
                 <w:rFonts w:hint="eastAsia"/>
                 <w:lang w:eastAsia="zh-CN"/>
@@ -19779,7 +19770,7 @@
           </w:tcPr>
           <w:p>
             <w:pPr>
-              <w:pStyle w:val="23"/>
+              <w:pStyle w:val="24"/>
               <w:rPr>
                 <w:rFonts w:hint="eastAsia"/>
                 <w:lang w:val="en-US" w:eastAsia="zh-CN"/>
@@ -19793,7 +19784,7 @@
           </w:tcPr>
           <w:p>
             <w:pPr>
-              <w:pStyle w:val="23"/>
+              <w:pStyle w:val="24"/>
               <w:rPr>
                 <w:rFonts w:hint="eastAsia"/>
                 <w:lang w:val="en-US" w:eastAsia="zh-CN"/>
@@ -19814,7 +19805,7 @@
           </w:tcPr>
           <w:p>
             <w:pPr>
-              <w:pStyle w:val="23"/>
+              <w:pStyle w:val="24"/>
               <w:rPr>
                 <w:rFonts w:hint="eastAsia"/>
                 <w:lang w:val="en-US" w:eastAsia="zh-CN"/>
@@ -19835,7 +19826,7 @@
           </w:tcPr>
           <w:p>
             <w:pPr>
-              <w:pStyle w:val="23"/>
+              <w:pStyle w:val="24"/>
               <w:rPr>
                 <w:rFonts w:hint="eastAsia"/>
               </w:rPr>
@@ -19848,7 +19839,7 @@
           </w:tcPr>
           <w:p>
             <w:pPr>
-              <w:pStyle w:val="23"/>
+              <w:pStyle w:val="24"/>
               <w:rPr>
                 <w:rFonts w:hint="eastAsia"/>
                 <w:lang w:eastAsia="zh-CN"/>
@@ -19888,7 +19879,7 @@
           </w:tcPr>
           <w:p>
             <w:pPr>
-              <w:pStyle w:val="23"/>
+              <w:pStyle w:val="24"/>
               <w:rPr>
                 <w:rFonts w:hint="eastAsia"/>
                 <w:lang w:val="en-US" w:eastAsia="zh-CN"/>
@@ -19902,7 +19893,7 @@
           </w:tcPr>
           <w:p>
             <w:pPr>
-              <w:pStyle w:val="23"/>
+              <w:pStyle w:val="24"/>
               <w:rPr>
                 <w:rFonts w:hint="eastAsia"/>
                 <w:lang w:val="en-US" w:eastAsia="zh-CN"/>
@@ -19923,7 +19914,7 @@
           </w:tcPr>
           <w:p>
             <w:pPr>
-              <w:pStyle w:val="23"/>
+              <w:pStyle w:val="24"/>
               <w:rPr>
                 <w:rFonts w:hint="eastAsia"/>
                 <w:lang w:val="en-US" w:eastAsia="zh-CN"/>
@@ -19944,7 +19935,7 @@
           </w:tcPr>
           <w:p>
             <w:pPr>
-              <w:pStyle w:val="23"/>
+              <w:pStyle w:val="24"/>
               <w:rPr>
                 <w:rFonts w:hint="eastAsia"/>
               </w:rPr>
@@ -19957,7 +19948,7 @@
           </w:tcPr>
           <w:p>
             <w:pPr>
-              <w:pStyle w:val="23"/>
+              <w:pStyle w:val="24"/>
               <w:rPr>
                 <w:rFonts w:hint="eastAsia"/>
                 <w:lang w:eastAsia="zh-CN"/>
@@ -20033,8 +20024,8 @@
         </w:rPr>
       </w:pPr>
       <w:bookmarkStart w:id="57" w:name="_Toc25135"/>
-      <w:bookmarkStart w:id="58" w:name="_Toc20679"/>
-      <w:bookmarkStart w:id="59" w:name="_Toc17565"/>
+      <w:bookmarkStart w:id="58" w:name="_Toc17565"/>
+      <w:bookmarkStart w:id="59" w:name="_Toc20679"/>
       <w:r>
         <w:rPr>
           <w:rFonts w:hint="eastAsia"/>
@@ -20049,7 +20040,7 @@
     </w:p>
     <w:tbl>
       <w:tblPr>
-        <w:tblStyle w:val="22"/>
+        <w:tblStyle w:val="23"/>
         <w:tblW w:w="8521" w:type="dxa"/>
         <w:tblInd w:w="0" w:type="dxa"/>
         <w:tblBorders>
@@ -20099,7 +20090,7 @@
           </w:tcPr>
           <w:p>
             <w:pPr>
-              <w:pStyle w:val="23"/>
+              <w:pStyle w:val="24"/>
               <w:rPr>
                 <w:rFonts w:hint="eastAsia"/>
                 <w:lang w:val="en-US" w:eastAsia="zh-CN"/>
@@ -20120,7 +20111,7 @@
           </w:tcPr>
           <w:p>
             <w:pPr>
-              <w:pStyle w:val="23"/>
+              <w:pStyle w:val="24"/>
               <w:rPr>
                 <w:rFonts w:hint="eastAsia"/>
                 <w:lang w:val="en-US" w:eastAsia="zh-CN"/>
@@ -20141,7 +20132,7 @@
           </w:tcPr>
           <w:p>
             <w:pPr>
-              <w:pStyle w:val="23"/>
+              <w:pStyle w:val="24"/>
               <w:rPr>
                 <w:rFonts w:hint="eastAsia"/>
                 <w:lang w:eastAsia="zh-CN"/>
@@ -20162,7 +20153,7 @@
           </w:tcPr>
           <w:p>
             <w:pPr>
-              <w:pStyle w:val="23"/>
+              <w:pStyle w:val="24"/>
               <w:rPr>
                 <w:rFonts w:hint="eastAsia"/>
                 <w:lang w:eastAsia="zh-CN"/>
@@ -20183,7 +20174,7 @@
           </w:tcPr>
           <w:p>
             <w:pPr>
-              <w:pStyle w:val="23"/>
+              <w:pStyle w:val="24"/>
               <w:rPr>
                 <w:rFonts w:hint="eastAsia"/>
                 <w:lang w:eastAsia="zh-CN"/>
@@ -20226,7 +20217,7 @@
           </w:tcPr>
           <w:p>
             <w:pPr>
-              <w:pStyle w:val="23"/>
+              <w:pStyle w:val="24"/>
               <w:rPr>
                 <w:rFonts w:hint="eastAsia"/>
                 <w:lang w:eastAsia="zh-CN"/>
@@ -20247,7 +20238,7 @@
           </w:tcPr>
           <w:p>
             <w:pPr>
-              <w:pStyle w:val="23"/>
+              <w:pStyle w:val="24"/>
               <w:rPr>
                 <w:rFonts w:hint="eastAsia"/>
                 <w:lang w:eastAsia="zh-CN"/>
@@ -20268,7 +20259,7 @@
           </w:tcPr>
           <w:p>
             <w:pPr>
-              <w:pStyle w:val="23"/>
+              <w:pStyle w:val="24"/>
               <w:rPr>
                 <w:rFonts w:hint="eastAsia"/>
                 <w:lang w:eastAsia="zh-CN"/>
@@ -20309,7 +20300,7 @@
           </w:tcPr>
           <w:p>
             <w:pPr>
-              <w:pStyle w:val="23"/>
+              <w:pStyle w:val="24"/>
             </w:pPr>
             <w:r>
               <w:rPr>
@@ -20338,7 +20329,7 @@
           </w:tcPr>
           <w:p>
             <w:pPr>
-              <w:pStyle w:val="23"/>
+              <w:pStyle w:val="24"/>
             </w:pPr>
             <w:r>
               <w:rPr>
@@ -20406,7 +20397,7 @@
           </w:tcPr>
           <w:p>
             <w:pPr>
-              <w:pStyle w:val="23"/>
+              <w:pStyle w:val="24"/>
               <w:rPr>
                 <w:rFonts w:hint="eastAsia"/>
                 <w:lang w:eastAsia="zh-CN"/>
@@ -20427,7 +20418,7 @@
           </w:tcPr>
           <w:p>
             <w:pPr>
-              <w:pStyle w:val="23"/>
+              <w:pStyle w:val="24"/>
               <w:rPr>
                 <w:rFonts w:hint="eastAsia"/>
                 <w:lang w:eastAsia="zh-CN"/>
@@ -20448,7 +20439,7 @@
           </w:tcPr>
           <w:p>
             <w:pPr>
-              <w:pStyle w:val="23"/>
+              <w:pStyle w:val="24"/>
               <w:rPr>
                 <w:rFonts w:hint="eastAsia"/>
                 <w:lang w:val="en-US" w:eastAsia="zh-CN"/>
@@ -20483,7 +20474,7 @@
           </w:tcPr>
           <w:p>
             <w:pPr>
-              <w:pStyle w:val="23"/>
+              <w:pStyle w:val="24"/>
               <w:rPr>
                 <w:rFonts w:hint="eastAsia"/>
                 <w:lang w:val="en-US" w:eastAsia="zh-CN"/>
@@ -20499,7 +20490,7 @@
           </w:p>
           <w:p>
             <w:pPr>
-              <w:pStyle w:val="23"/>
+              <w:pStyle w:val="24"/>
               <w:rPr>
                 <w:rFonts w:hint="eastAsia"/>
                 <w:lang w:val="en-US" w:eastAsia="zh-CN"/>
@@ -20515,7 +20506,7 @@
           </w:p>
           <w:p>
             <w:pPr>
-              <w:pStyle w:val="23"/>
+              <w:pStyle w:val="24"/>
               <w:rPr>
                 <w:rFonts w:hint="eastAsia"/>
                 <w:lang w:val="en-US" w:eastAsia="zh-CN"/>
@@ -20531,7 +20522,7 @@
           </w:p>
           <w:p>
             <w:pPr>
-              <w:pStyle w:val="23"/>
+              <w:pStyle w:val="24"/>
               <w:rPr>
                 <w:rFonts w:hint="eastAsia"/>
                 <w:lang w:val="en-US" w:eastAsia="zh-CN"/>
@@ -20547,7 +20538,7 @@
           </w:p>
           <w:p>
             <w:pPr>
-              <w:pStyle w:val="23"/>
+              <w:pStyle w:val="24"/>
               <w:rPr>
                 <w:rFonts w:hint="eastAsia"/>
                 <w:lang w:val="en-US" w:eastAsia="zh-CN"/>
@@ -20563,7 +20554,7 @@
           </w:p>
           <w:p>
             <w:pPr>
-              <w:pStyle w:val="23"/>
+              <w:pStyle w:val="24"/>
               <w:rPr>
                 <w:rFonts w:hint="eastAsia"/>
                 <w:lang w:val="en-US" w:eastAsia="zh-CN"/>
@@ -20579,7 +20570,7 @@
           </w:p>
           <w:p>
             <w:pPr>
-              <w:pStyle w:val="23"/>
+              <w:pStyle w:val="24"/>
               <w:rPr>
                 <w:rFonts w:hint="eastAsia"/>
                 <w:lang w:val="en-US" w:eastAsia="zh-CN"/>
@@ -20600,7 +20591,7 @@
           </w:tcPr>
           <w:p>
             <w:pPr>
-              <w:pStyle w:val="23"/>
+              <w:pStyle w:val="24"/>
               <w:rPr>
                 <w:rFonts w:hint="eastAsia"/>
                 <w:lang w:val="en-US" w:eastAsia="zh-CN"/>
@@ -20640,7 +20631,7 @@
           </w:tcPr>
           <w:p>
             <w:pPr>
-              <w:pStyle w:val="23"/>
+              <w:pStyle w:val="24"/>
               <w:rPr>
                 <w:rFonts w:hint="eastAsia"/>
                 <w:lang w:val="en-US" w:eastAsia="zh-CN"/>
@@ -20661,7 +20652,7 @@
           </w:tcPr>
           <w:p>
             <w:pPr>
-              <w:pStyle w:val="23"/>
+              <w:pStyle w:val="24"/>
               <w:rPr>
                 <w:rFonts w:hint="eastAsia"/>
                 <w:lang w:eastAsia="zh-CN"/>
@@ -20682,7 +20673,7 @@
           </w:tcPr>
           <w:p>
             <w:pPr>
-              <w:pStyle w:val="23"/>
+              <w:pStyle w:val="24"/>
               <w:rPr>
                 <w:rFonts w:hint="eastAsia"/>
                 <w:lang w:val="en-US" w:eastAsia="zh-CN"/>
@@ -20703,7 +20694,7 @@
           </w:tcPr>
           <w:p>
             <w:pPr>
-              <w:pStyle w:val="23"/>
+              <w:pStyle w:val="24"/>
               <w:rPr>
                 <w:rFonts w:hint="eastAsia"/>
                 <w:lang w:val="en-US" w:eastAsia="zh-CN"/>
@@ -20726,7 +20717,7 @@
           </w:p>
           <w:p>
             <w:pPr>
-              <w:pStyle w:val="23"/>
+              <w:pStyle w:val="24"/>
               <w:rPr>
                 <w:rFonts w:hint="eastAsia"/>
                 <w:lang w:val="en-US" w:eastAsia="zh-CN"/>
@@ -20742,7 +20733,7 @@
           </w:p>
           <w:p>
             <w:pPr>
-              <w:pStyle w:val="23"/>
+              <w:pStyle w:val="24"/>
               <w:rPr>
                 <w:rFonts w:hint="eastAsia"/>
                 <w:lang w:val="en-US" w:eastAsia="zh-CN"/>
@@ -20758,7 +20749,7 @@
           </w:p>
           <w:p>
             <w:pPr>
-              <w:pStyle w:val="23"/>
+              <w:pStyle w:val="24"/>
               <w:rPr>
                 <w:rFonts w:hint="eastAsia"/>
                 <w:lang w:val="en-US" w:eastAsia="zh-CN"/>
@@ -20774,7 +20765,7 @@
           </w:p>
           <w:p>
             <w:pPr>
-              <w:pStyle w:val="23"/>
+              <w:pStyle w:val="24"/>
               <w:rPr>
                 <w:rFonts w:hint="eastAsia"/>
                 <w:lang w:val="en-US" w:eastAsia="zh-CN"/>
@@ -20795,7 +20786,7 @@
           </w:tcPr>
           <w:p>
             <w:pPr>
-              <w:pStyle w:val="23"/>
+              <w:pStyle w:val="24"/>
             </w:pPr>
             <w:r>
               <w:rPr>
@@ -20831,7 +20822,7 @@
           </w:tcPr>
           <w:p>
             <w:pPr>
-              <w:pStyle w:val="23"/>
+              <w:pStyle w:val="24"/>
             </w:pPr>
           </w:p>
         </w:tc>
@@ -20841,7 +20832,7 @@
           </w:tcPr>
           <w:p>
             <w:pPr>
-              <w:pStyle w:val="23"/>
+              <w:pStyle w:val="24"/>
               <w:rPr>
                 <w:rFonts w:hint="eastAsia"/>
                 <w:lang w:eastAsia="zh-CN"/>
@@ -20876,7 +20867,7 @@
           </w:tcPr>
           <w:p>
             <w:pPr>
-              <w:pStyle w:val="23"/>
+              <w:pStyle w:val="24"/>
               <w:rPr>
                 <w:rFonts w:hint="eastAsia"/>
                 <w:lang w:val="en-US" w:eastAsia="zh-CN"/>
@@ -20897,7 +20888,7 @@
           </w:tcPr>
           <w:p>
             <w:pPr>
-              <w:pStyle w:val="23"/>
+              <w:pStyle w:val="24"/>
               <w:rPr>
                 <w:rFonts w:hint="eastAsia"/>
                 <w:lang w:val="en-US" w:eastAsia="zh-CN"/>
@@ -20918,7 +20909,7 @@
           </w:tcPr>
           <w:p>
             <w:pPr>
-              <w:pStyle w:val="23"/>
+              <w:pStyle w:val="24"/>
               <w:rPr>
                 <w:rFonts w:hint="eastAsia"/>
                 <w:lang w:val="en-US" w:eastAsia="zh-CN"/>
@@ -20934,7 +20925,7 @@
           </w:p>
           <w:p>
             <w:pPr>
-              <w:pStyle w:val="23"/>
+              <w:pStyle w:val="24"/>
               <w:rPr>
                 <w:rFonts w:hint="eastAsia"/>
                 <w:lang w:val="en-US" w:eastAsia="zh-CN"/>
@@ -20974,7 +20965,7 @@
           </w:tcPr>
           <w:p>
             <w:pPr>
-              <w:pStyle w:val="23"/>
+              <w:pStyle w:val="24"/>
             </w:pPr>
           </w:p>
         </w:tc>
@@ -20984,7 +20975,7 @@
           </w:tcPr>
           <w:p>
             <w:pPr>
-              <w:pStyle w:val="23"/>
+              <w:pStyle w:val="24"/>
               <w:rPr>
                 <w:rFonts w:hint="eastAsia"/>
                 <w:lang w:val="en-US" w:eastAsia="zh-CN"/>
@@ -21005,7 +20996,7 @@
           </w:tcPr>
           <w:p>
             <w:pPr>
-              <w:pStyle w:val="23"/>
+              <w:pStyle w:val="24"/>
             </w:pPr>
             <w:r>
               <w:rPr>
@@ -21022,7 +21013,7 @@
           </w:tcPr>
           <w:p>
             <w:pPr>
-              <w:pStyle w:val="23"/>
+              <w:pStyle w:val="24"/>
               <w:rPr>
                 <w:rFonts w:hint="eastAsia"/>
                 <w:lang w:val="en-US" w:eastAsia="zh-CN"/>
@@ -21038,7 +21029,7 @@
           </w:p>
           <w:p>
             <w:pPr>
-              <w:pStyle w:val="23"/>
+              <w:pStyle w:val="24"/>
               <w:rPr>
                 <w:rFonts w:hint="eastAsia"/>
                 <w:lang w:val="en-US" w:eastAsia="zh-CN"/>
@@ -21059,7 +21050,7 @@
           </w:tcPr>
           <w:p>
             <w:pPr>
-              <w:pStyle w:val="23"/>
+              <w:pStyle w:val="24"/>
             </w:pPr>
             <w:r>
               <w:rPr>
@@ -21095,18 +21086,18 @@
           </w:tcPr>
           <w:p>
             <w:pPr>
-              <w:pStyle w:val="23"/>
-              <w:rPr>
-                <w:rFonts w:hint="eastAsia"/>
-                <w:lang w:val="en-US" w:eastAsia="zh-CN"/>
-              </w:rPr>
-            </w:pPr>
-            <w:r>
-              <w:rPr>
-                <w:rFonts w:hint="eastAsia"/>
-                <w:lang w:val="en-US" w:eastAsia="zh-CN"/>
-              </w:rPr>
-              <w:t>首页</w:t>
+              <w:pStyle w:val="24"/>
+              <w:rPr>
+                <w:rFonts w:hint="eastAsia" w:eastAsia="宋体"/>
+                <w:lang w:val="en-US" w:eastAsia="zh-CN"/>
+              </w:rPr>
+            </w:pPr>
+            <w:r>
+              <w:rPr>
+                <w:rFonts w:hint="eastAsia"/>
+                <w:lang w:val="en-US" w:eastAsia="zh-CN"/>
+              </w:rPr>
+              <w:t>文章列表页</w:t>
             </w:r>
           </w:p>
         </w:tc>
@@ -21116,18 +21107,18 @@
           </w:tcPr>
           <w:p>
             <w:pPr>
-              <w:pStyle w:val="23"/>
-              <w:rPr>
-                <w:rFonts w:hint="eastAsia"/>
-                <w:lang w:eastAsia="zh-CN"/>
-              </w:rPr>
-            </w:pPr>
-            <w:r>
-              <w:rPr>
-                <w:rFonts w:hint="eastAsia"/>
-                <w:lang w:eastAsia="zh-CN"/>
-              </w:rPr>
-              <w:t>获取推荐作者</w:t>
+              <w:pStyle w:val="24"/>
+              <w:rPr>
+                <w:rFonts w:hint="eastAsia"/>
+                <w:lang w:val="en-US" w:eastAsia="zh-CN"/>
+              </w:rPr>
+            </w:pPr>
+            <w:r>
+              <w:rPr>
+                <w:rFonts w:hint="eastAsia"/>
+                <w:lang w:val="en-US" w:eastAsia="zh-CN"/>
+              </w:rPr>
+              <w:t>拉取文章列表</w:t>
             </w:r>
           </w:p>
         </w:tc>
@@ -21137,18 +21128,18 @@
           </w:tcPr>
           <w:p>
             <w:pPr>
-              <w:pStyle w:val="23"/>
-              <w:rPr>
-                <w:rFonts w:hint="eastAsia"/>
-                <w:lang w:val="en-US" w:eastAsia="zh-CN"/>
-              </w:rPr>
-            </w:pPr>
-            <w:r>
-              <w:rPr>
-                <w:rFonts w:hint="eastAsia"/>
-                <w:lang w:val="en-US" w:eastAsia="zh-CN"/>
-              </w:rPr>
-              <w:t>User/index/goodWriters</w:t>
+              <w:pStyle w:val="24"/>
+              <w:rPr>
+                <w:rFonts w:hint="eastAsia"/>
+                <w:lang w:val="en-US" w:eastAsia="zh-CN"/>
+              </w:rPr>
+            </w:pPr>
+            <w:r>
+              <w:rPr>
+                <w:rFonts w:hint="eastAsia"/>
+                <w:lang w:val="en-US" w:eastAsia="zh-CN"/>
+              </w:rPr>
+              <w:t>User/edit/getArticleList</w:t>
             </w:r>
           </w:p>
         </w:tc>
@@ -21158,18 +21149,18 @@
           </w:tcPr>
           <w:p>
             <w:pPr>
-              <w:pStyle w:val="23"/>
-              <w:rPr>
-                <w:rFonts w:hint="eastAsia"/>
-                <w:lang w:val="en-US" w:eastAsia="zh-CN"/>
-              </w:rPr>
-            </w:pPr>
-            <w:r>
-              <w:rPr>
-                <w:rFonts w:hint="eastAsia"/>
-                <w:lang w:val="en-US" w:eastAsia="zh-CN"/>
-              </w:rPr>
-              <w:t>null</w:t>
+              <w:pStyle w:val="24"/>
+              <w:rPr>
+                <w:rFonts w:hint="eastAsia" w:eastAsia="宋体"/>
+                <w:lang w:val="en-US" w:eastAsia="zh-CN"/>
+              </w:rPr>
+            </w:pPr>
+            <w:r>
+              <w:rPr>
+                <w:rFonts w:hint="eastAsia"/>
+                <w:lang w:val="en-US" w:eastAsia="zh-CN"/>
+              </w:rPr>
+              <w:t>userId:用户登录名</w:t>
             </w:r>
           </w:p>
         </w:tc>
@@ -21179,14 +21170,34 @@
           </w:tcPr>
           <w:p>
             <w:pPr>
-              <w:pStyle w:val="23"/>
-            </w:pPr>
-            <w:r>
-              <w:rPr>
-                <w:rFonts w:hint="eastAsia"/>
-                <w:lang w:val="en-US" w:eastAsia="zh-CN"/>
-              </w:rPr>
-              <w:t>Status（1成功/0失败（msg：失败信息））Body({userId:用户id，userAvatar:用户头像，userName：用户名，likeNum：赞数，fansNum：粉丝数})</w:t>
+              <w:pStyle w:val="24"/>
+              <w:rPr>
+                <w:rFonts w:hint="eastAsia"/>
+                <w:lang w:val="en-US" w:eastAsia="zh-CN"/>
+              </w:rPr>
+            </w:pPr>
+            <w:r>
+              <w:rPr>
+                <w:rFonts w:hint="eastAsia"/>
+                <w:lang w:val="en-US" w:eastAsia="zh-CN"/>
+              </w:rPr>
+              <w:t>Status(1/0)</w:t>
+            </w:r>
+          </w:p>
+          <w:p>
+            <w:pPr>
+              <w:pStyle w:val="24"/>
+              <w:rPr>
+                <w:rFonts w:hint="eastAsia"/>
+                <w:lang w:val="en-US" w:eastAsia="zh-CN"/>
+              </w:rPr>
+            </w:pPr>
+            <w:r>
+              <w:rPr>
+                <w:rFonts w:hint="eastAsia"/>
+                <w:lang w:val="en-US" w:eastAsia="zh-CN"/>
+              </w:rPr>
+              <w:t>articles(id：文章id，title：文章标题，content：文章内容：likeNum：点赞数,createTime：创建时间)</w:t>
             </w:r>
           </w:p>
         </w:tc>
@@ -21215,7 +21226,11 @@
           </w:tcPr>
           <w:p>
             <w:pPr>
-              <w:pStyle w:val="23"/>
+              <w:pStyle w:val="24"/>
+              <w:rPr>
+                <w:rFonts w:hint="eastAsia"/>
+                <w:lang w:val="en-US" w:eastAsia="zh-CN"/>
+              </w:rPr>
             </w:pPr>
           </w:p>
         </w:tc>
@@ -21225,18 +21240,18 @@
           </w:tcPr>
           <w:p>
             <w:pPr>
-              <w:pStyle w:val="23"/>
-              <w:rPr>
-                <w:rFonts w:hint="eastAsia"/>
-                <w:lang w:eastAsia="zh-CN"/>
-              </w:rPr>
-            </w:pPr>
-            <w:r>
-              <w:rPr>
-                <w:rFonts w:hint="eastAsia"/>
-                <w:lang w:eastAsia="zh-CN"/>
-              </w:rPr>
-              <w:t>获取推荐文章</w:t>
+              <w:pStyle w:val="24"/>
+              <w:rPr>
+                <w:rFonts w:hint="eastAsia"/>
+                <w:lang w:val="en-US" w:eastAsia="zh-CN"/>
+              </w:rPr>
+            </w:pPr>
+            <w:r>
+              <w:rPr>
+                <w:rFonts w:hint="eastAsia"/>
+                <w:lang w:val="en-US" w:eastAsia="zh-CN"/>
+              </w:rPr>
+              <w:t>删除文章</w:t>
             </w:r>
           </w:p>
         </w:tc>
@@ -21246,18 +21261,18 @@
           </w:tcPr>
           <w:p>
             <w:pPr>
-              <w:pStyle w:val="23"/>
-              <w:rPr>
-                <w:rFonts w:hint="eastAsia"/>
-                <w:lang w:val="en-US" w:eastAsia="zh-CN"/>
-              </w:rPr>
-            </w:pPr>
-            <w:r>
-              <w:rPr>
-                <w:rFonts w:hint="eastAsia"/>
-                <w:lang w:val="en-US" w:eastAsia="zh-CN"/>
-              </w:rPr>
-              <w:t>User/index/goodArticle</w:t>
+              <w:pStyle w:val="24"/>
+              <w:rPr>
+                <w:rFonts w:hint="eastAsia"/>
+                <w:lang w:val="en-US" w:eastAsia="zh-CN"/>
+              </w:rPr>
+            </w:pPr>
+            <w:r>
+              <w:rPr>
+                <w:rFonts w:hint="eastAsia"/>
+                <w:lang w:val="en-US" w:eastAsia="zh-CN"/>
+              </w:rPr>
+              <w:t>User/edit/deleteArticle</w:t>
             </w:r>
           </w:p>
         </w:tc>
@@ -21267,18 +21282,18 @@
           </w:tcPr>
           <w:p>
             <w:pPr>
-              <w:pStyle w:val="23"/>
-              <w:rPr>
-                <w:rFonts w:hint="eastAsia"/>
-                <w:lang w:val="en-US" w:eastAsia="zh-CN"/>
-              </w:rPr>
-            </w:pPr>
-            <w:r>
-              <w:rPr>
-                <w:rFonts w:hint="eastAsia"/>
-                <w:lang w:val="en-US" w:eastAsia="zh-CN"/>
-              </w:rPr>
-              <w:t>null</w:t>
+              <w:pStyle w:val="24"/>
+              <w:rPr>
+                <w:rFonts w:hint="eastAsia"/>
+                <w:lang w:val="en-US" w:eastAsia="zh-CN"/>
+              </w:rPr>
+            </w:pPr>
+            <w:r>
+              <w:rPr>
+                <w:rFonts w:hint="eastAsia"/>
+                <w:lang w:val="en-US" w:eastAsia="zh-CN"/>
+              </w:rPr>
+              <w:t>Id:文章id</w:t>
             </w:r>
           </w:p>
         </w:tc>
@@ -21288,35 +21303,21 @@
           </w:tcPr>
           <w:p>
             <w:pPr>
-              <w:pStyle w:val="23"/>
-              <w:rPr>
-                <w:rFonts w:hint="eastAsia"/>
-                <w:lang w:val="en-US" w:eastAsia="zh-CN"/>
-              </w:rPr>
-            </w:pPr>
-            <w:r>
-              <w:rPr>
-                <w:rFonts w:hint="eastAsia"/>
-                <w:lang w:val="en-US" w:eastAsia="zh-CN"/>
-              </w:rPr>
-              <w:t>Status（1成功/0失败（msg：失败信息））</w:t>
-            </w:r>
-          </w:p>
-          <w:p>
-            <w:pPr>
-              <w:pStyle w:val="23"/>
-              <w:rPr>
-                <w:rFonts w:hint="eastAsia"/>
-                <w:lang w:val="en-US" w:eastAsia="zh-CN"/>
-              </w:rPr>
-            </w:pPr>
-            <w:r>
-              <w:rPr>
-                <w:rFonts w:hint="eastAsia"/>
-                <w:lang w:val="en-US" w:eastAsia="zh-CN"/>
-              </w:rPr>
-              <w:t>Body（{textId，userId,title，content，categoryId，likenum：点赞人数，isHot：是否推荐}）</w:t>
-            </w:r>
+              <w:pStyle w:val="24"/>
+              <w:rPr>
+                <w:rFonts w:hint="eastAsia"/>
+                <w:lang w:val="en-US" w:eastAsia="zh-CN"/>
+              </w:rPr>
+            </w:pPr>
+            <w:r>
+              <w:rPr>
+                <w:rFonts w:hint="eastAsia"/>
+                <w:lang w:val="en-US" w:eastAsia="zh-CN"/>
+              </w:rPr>
+              <w:t>Status(1/0)（msg：失败信息））</w:t>
+            </w:r>
+            <w:bookmarkStart w:id="74" w:name="_GoBack"/>
+            <w:bookmarkEnd w:id="74"/>
           </w:p>
         </w:tc>
       </w:tr>
@@ -21344,8 +21345,19 @@
           </w:tcPr>
           <w:p>
             <w:pPr>
-              <w:pStyle w:val="23"/>
-            </w:pPr>
+              <w:pStyle w:val="24"/>
+              <w:rPr>
+                <w:rFonts w:hint="eastAsia"/>
+                <w:lang w:val="en-US" w:eastAsia="zh-CN"/>
+              </w:rPr>
+            </w:pPr>
+            <w:r>
+              <w:rPr>
+                <w:rFonts w:hint="eastAsia"/>
+                <w:lang w:val="en-US" w:eastAsia="zh-CN"/>
+              </w:rPr>
+              <w:t>首页</w:t>
+            </w:r>
           </w:p>
         </w:tc>
         <w:tc>
@@ -21354,7 +21366,7 @@
           </w:tcPr>
           <w:p>
             <w:pPr>
-              <w:pStyle w:val="23"/>
+              <w:pStyle w:val="24"/>
               <w:rPr>
                 <w:rFonts w:hint="eastAsia"/>
                 <w:lang w:eastAsia="zh-CN"/>
@@ -21365,7 +21377,7 @@
                 <w:rFonts w:hint="eastAsia"/>
                 <w:lang w:eastAsia="zh-CN"/>
               </w:rPr>
-              <w:t>（管理员）设置推荐文章</w:t>
+              <w:t>获取推荐作者</w:t>
             </w:r>
           </w:p>
         </w:tc>
@@ -21375,18 +21387,18 @@
           </w:tcPr>
           <w:p>
             <w:pPr>
-              <w:pStyle w:val="23"/>
-              <w:rPr>
-                <w:rFonts w:hint="eastAsia"/>
-                <w:lang w:val="en-US" w:eastAsia="zh-CN"/>
-              </w:rPr>
-            </w:pPr>
-            <w:r>
-              <w:rPr>
-                <w:rFonts w:hint="eastAsia"/>
-                <w:lang w:val="en-US" w:eastAsia="zh-CN"/>
-              </w:rPr>
-              <w:t>Admin/index/setHotArticle</w:t>
+              <w:pStyle w:val="24"/>
+              <w:rPr>
+                <w:rFonts w:hint="eastAsia"/>
+                <w:lang w:val="en-US" w:eastAsia="zh-CN"/>
+              </w:rPr>
+            </w:pPr>
+            <w:r>
+              <w:rPr>
+                <w:rFonts w:hint="eastAsia"/>
+                <w:lang w:val="en-US" w:eastAsia="zh-CN"/>
+              </w:rPr>
+              <w:t>User/index/goodWriters</w:t>
             </w:r>
           </w:p>
         </w:tc>
@@ -21396,18 +21408,18 @@
           </w:tcPr>
           <w:p>
             <w:pPr>
-              <w:pStyle w:val="23"/>
-              <w:rPr>
-                <w:rFonts w:hint="eastAsia"/>
-                <w:lang w:val="en-US" w:eastAsia="zh-CN"/>
-              </w:rPr>
-            </w:pPr>
-            <w:r>
-              <w:rPr>
-                <w:rFonts w:hint="eastAsia"/>
-                <w:lang w:val="en-US" w:eastAsia="zh-CN"/>
-              </w:rPr>
-              <w:t>articleId,status(1设为推荐，0取消推荐)</w:t>
+              <w:pStyle w:val="24"/>
+              <w:rPr>
+                <w:rFonts w:hint="eastAsia"/>
+                <w:lang w:val="en-US" w:eastAsia="zh-CN"/>
+              </w:rPr>
+            </w:pPr>
+            <w:r>
+              <w:rPr>
+                <w:rFonts w:hint="eastAsia"/>
+                <w:lang w:val="en-US" w:eastAsia="zh-CN"/>
+              </w:rPr>
+              <w:t>null</w:t>
             </w:r>
           </w:p>
         </w:tc>
@@ -21417,59 +21429,15 @@
           </w:tcPr>
           <w:p>
             <w:pPr>
-              <w:pStyle w:val="23"/>
-              <w:rPr>
-                <w:rFonts w:hint="eastAsia"/>
-              </w:rPr>
-            </w:pPr>
-            <w:r>
-              <w:rPr>
-                <w:rFonts w:hint="eastAsia"/>
-              </w:rPr>
-              <w:t>status(1</w:t>
-            </w:r>
-            <w:r>
-              <w:rPr>
-                <w:rFonts w:hint="eastAsia"/>
-                <w:lang w:eastAsia="zh-CN"/>
-              </w:rPr>
-              <w:t>成功</w:t>
-            </w:r>
-            <w:r>
-              <w:rPr>
-                <w:rFonts w:hint="eastAsia"/>
-              </w:rPr>
-              <w:t>/0</w:t>
-            </w:r>
-            <w:r>
-              <w:rPr>
-                <w:rFonts w:hint="eastAsia"/>
-                <w:lang w:eastAsia="zh-CN"/>
-              </w:rPr>
-              <w:t>失败</w:t>
-            </w:r>
-            <w:r>
-              <w:rPr>
-                <w:rFonts w:hint="eastAsia"/>
-              </w:rPr>
-              <w:t>)</w:t>
-            </w:r>
-            <w:r>
-              <w:rPr>
-                <w:rFonts w:hint="eastAsia"/>
-                <w:lang w:val="en-US" w:eastAsia="zh-CN"/>
-              </w:rPr>
-              <w:t>body(true/false)</w:t>
-            </w:r>
-          </w:p>
-          <w:p>
-            <w:pPr>
-              <w:pStyle w:val="23"/>
-              <w:rPr>
-                <w:rFonts w:hint="eastAsia"/>
-                <w:lang w:val="en-US" w:eastAsia="zh-CN"/>
-              </w:rPr>
-            </w:pPr>
+              <w:pStyle w:val="24"/>
+            </w:pPr>
+            <w:r>
+              <w:rPr>
+                <w:rFonts w:hint="eastAsia"/>
+                <w:lang w:val="en-US" w:eastAsia="zh-CN"/>
+              </w:rPr>
+              <w:t>Status（1成功/0失败（msg：失败信息））Body({userId:用户id，userAvatar:用户头像，userName：用户名，likeNum：赞数，fansNum：粉丝数})</w:t>
+            </w:r>
           </w:p>
         </w:tc>
       </w:tr>
@@ -21497,7 +21465,7 @@
           </w:tcPr>
           <w:p>
             <w:pPr>
-              <w:pStyle w:val="23"/>
+              <w:pStyle w:val="24"/>
             </w:pPr>
           </w:p>
         </w:tc>
@@ -21507,7 +21475,7 @@
           </w:tcPr>
           <w:p>
             <w:pPr>
-              <w:pStyle w:val="23"/>
+              <w:pStyle w:val="24"/>
               <w:rPr>
                 <w:rFonts w:hint="eastAsia"/>
                 <w:lang w:eastAsia="zh-CN"/>
@@ -21518,7 +21486,7 @@
                 <w:rFonts w:hint="eastAsia"/>
                 <w:lang w:eastAsia="zh-CN"/>
               </w:rPr>
-              <w:t>（管理员）设置推荐作者</w:t>
+              <w:t>获取推荐文章</w:t>
             </w:r>
           </w:p>
         </w:tc>
@@ -21528,18 +21496,18 @@
           </w:tcPr>
           <w:p>
             <w:pPr>
-              <w:pStyle w:val="23"/>
-              <w:rPr>
-                <w:rFonts w:hint="eastAsia"/>
-                <w:lang w:val="en-US" w:eastAsia="zh-CN"/>
-              </w:rPr>
-            </w:pPr>
-            <w:r>
-              <w:rPr>
-                <w:rFonts w:hint="eastAsia"/>
-                <w:lang w:val="en-US" w:eastAsia="zh-CN"/>
-              </w:rPr>
-              <w:t>Admin/index/setHotWriter</w:t>
+              <w:pStyle w:val="24"/>
+              <w:rPr>
+                <w:rFonts w:hint="eastAsia"/>
+                <w:lang w:val="en-US" w:eastAsia="zh-CN"/>
+              </w:rPr>
+            </w:pPr>
+            <w:r>
+              <w:rPr>
+                <w:rFonts w:hint="eastAsia"/>
+                <w:lang w:val="en-US" w:eastAsia="zh-CN"/>
+              </w:rPr>
+              <w:t>User/index/goodArticle</w:t>
             </w:r>
           </w:p>
         </w:tc>
@@ -21549,18 +21517,18 @@
           </w:tcPr>
           <w:p>
             <w:pPr>
-              <w:pStyle w:val="23"/>
-              <w:rPr>
-                <w:rFonts w:hint="eastAsia"/>
-                <w:lang w:val="en-US" w:eastAsia="zh-CN"/>
-              </w:rPr>
-            </w:pPr>
-            <w:r>
-              <w:rPr>
-                <w:rFonts w:hint="eastAsia"/>
-                <w:lang w:val="en-US" w:eastAsia="zh-CN"/>
-              </w:rPr>
-              <w:t>articleId,status(1设为推荐，0取消推荐)</w:t>
+              <w:pStyle w:val="24"/>
+              <w:rPr>
+                <w:rFonts w:hint="eastAsia"/>
+                <w:lang w:val="en-US" w:eastAsia="zh-CN"/>
+              </w:rPr>
+            </w:pPr>
+            <w:r>
+              <w:rPr>
+                <w:rFonts w:hint="eastAsia"/>
+                <w:lang w:val="en-US" w:eastAsia="zh-CN"/>
+              </w:rPr>
+              <w:t>null</w:t>
             </w:r>
           </w:p>
         </w:tc>
@@ -21570,58 +21538,34 @@
           </w:tcPr>
           <w:p>
             <w:pPr>
-              <w:pStyle w:val="23"/>
-              <w:rPr>
-                <w:rFonts w:hint="eastAsia"/>
-              </w:rPr>
-            </w:pPr>
-            <w:r>
-              <w:rPr>
-                <w:rFonts w:hint="eastAsia"/>
-              </w:rPr>
-              <w:t>status(1</w:t>
-            </w:r>
-            <w:r>
-              <w:rPr>
-                <w:rFonts w:hint="eastAsia"/>
-                <w:lang w:eastAsia="zh-CN"/>
-              </w:rPr>
-              <w:t>成功</w:t>
-            </w:r>
-            <w:r>
-              <w:rPr>
-                <w:rFonts w:hint="eastAsia"/>
-              </w:rPr>
-              <w:t>/0</w:t>
-            </w:r>
-            <w:r>
-              <w:rPr>
-                <w:rFonts w:hint="eastAsia"/>
-                <w:lang w:eastAsia="zh-CN"/>
-              </w:rPr>
-              <w:t>失败</w:t>
-            </w:r>
-            <w:r>
-              <w:rPr>
-                <w:rFonts w:hint="eastAsia"/>
-              </w:rPr>
-              <w:t>)</w:t>
-            </w:r>
-          </w:p>
-          <w:p>
-            <w:pPr>
-              <w:pStyle w:val="23"/>
-              <w:rPr>
-                <w:rFonts w:hint="eastAsia"/>
-                <w:lang w:val="en-US" w:eastAsia="zh-CN"/>
-              </w:rPr>
-            </w:pPr>
-            <w:r>
-              <w:rPr>
-                <w:rFonts w:hint="eastAsia"/>
-                <w:lang w:val="en-US" w:eastAsia="zh-CN"/>
-              </w:rPr>
-              <w:t>body(true/false)</w:t>
+              <w:pStyle w:val="24"/>
+              <w:rPr>
+                <w:rFonts w:hint="eastAsia"/>
+                <w:lang w:val="en-US" w:eastAsia="zh-CN"/>
+              </w:rPr>
+            </w:pPr>
+            <w:r>
+              <w:rPr>
+                <w:rFonts w:hint="eastAsia"/>
+                <w:lang w:val="en-US" w:eastAsia="zh-CN"/>
+              </w:rPr>
+              <w:t>Status（1成功/0失败（msg：失败信息））</w:t>
+            </w:r>
+          </w:p>
+          <w:p>
+            <w:pPr>
+              <w:pStyle w:val="24"/>
+              <w:rPr>
+                <w:rFonts w:hint="eastAsia"/>
+                <w:lang w:val="en-US" w:eastAsia="zh-CN"/>
+              </w:rPr>
+            </w:pPr>
+            <w:r>
+              <w:rPr>
+                <w:rFonts w:hint="eastAsia"/>
+                <w:lang w:val="en-US" w:eastAsia="zh-CN"/>
+              </w:rPr>
+              <w:t>Body（{textId，userId,title，content，categoryId，likenum：点赞人数，isHot：是否推荐}）</w:t>
             </w:r>
           </w:p>
         </w:tc>
@@ -21650,7 +21594,7 @@
           </w:tcPr>
           <w:p>
             <w:pPr>
-              <w:pStyle w:val="23"/>
+              <w:pStyle w:val="24"/>
             </w:pPr>
           </w:p>
         </w:tc>
@@ -21660,7 +21604,7 @@
           </w:tcPr>
           <w:p>
             <w:pPr>
-              <w:pStyle w:val="23"/>
+              <w:pStyle w:val="24"/>
               <w:rPr>
                 <w:rFonts w:hint="eastAsia"/>
                 <w:lang w:eastAsia="zh-CN"/>
@@ -21671,7 +21615,7 @@
                 <w:rFonts w:hint="eastAsia"/>
                 <w:lang w:eastAsia="zh-CN"/>
               </w:rPr>
-              <w:t>（管理员）获取所有文章</w:t>
+              <w:t>（管理员）设置推荐文章</w:t>
             </w:r>
           </w:p>
         </w:tc>
@@ -21681,18 +21625,18 @@
           </w:tcPr>
           <w:p>
             <w:pPr>
-              <w:pStyle w:val="23"/>
-              <w:rPr>
-                <w:rFonts w:hint="eastAsia"/>
-                <w:lang w:val="en-US" w:eastAsia="zh-CN"/>
-              </w:rPr>
-            </w:pPr>
-            <w:r>
-              <w:rPr>
-                <w:rFonts w:hint="eastAsia"/>
-                <w:lang w:val="en-US" w:eastAsia="zh-CN"/>
-              </w:rPr>
-              <w:t>Admin/index/showArticleList</w:t>
+              <w:pStyle w:val="24"/>
+              <w:rPr>
+                <w:rFonts w:hint="eastAsia"/>
+                <w:lang w:val="en-US" w:eastAsia="zh-CN"/>
+              </w:rPr>
+            </w:pPr>
+            <w:r>
+              <w:rPr>
+                <w:rFonts w:hint="eastAsia"/>
+                <w:lang w:val="en-US" w:eastAsia="zh-CN"/>
+              </w:rPr>
+              <w:t>Admin/index/setHotArticle</w:t>
             </w:r>
           </w:p>
         </w:tc>
@@ -21702,18 +21646,18 @@
           </w:tcPr>
           <w:p>
             <w:pPr>
-              <w:pStyle w:val="23"/>
-              <w:rPr>
-                <w:rFonts w:hint="eastAsia"/>
-                <w:lang w:val="en-US" w:eastAsia="zh-CN"/>
-              </w:rPr>
-            </w:pPr>
-            <w:r>
-              <w:rPr>
-                <w:rFonts w:hint="eastAsia"/>
-                <w:lang w:val="en-US" w:eastAsia="zh-CN"/>
-              </w:rPr>
-              <w:t>null</w:t>
+              <w:pStyle w:val="24"/>
+              <w:rPr>
+                <w:rFonts w:hint="eastAsia"/>
+                <w:lang w:val="en-US" w:eastAsia="zh-CN"/>
+              </w:rPr>
+            </w:pPr>
+            <w:r>
+              <w:rPr>
+                <w:rFonts w:hint="eastAsia"/>
+                <w:lang w:val="en-US" w:eastAsia="zh-CN"/>
+              </w:rPr>
+              <w:t>articleId,status(1设为推荐，0取消推荐)</w:t>
             </w:r>
           </w:p>
         </w:tc>
@@ -21723,7 +21667,7 @@
           </w:tcPr>
           <w:p>
             <w:pPr>
-              <w:pStyle w:val="23"/>
+              <w:pStyle w:val="24"/>
               <w:rPr>
                 <w:rFonts w:hint="eastAsia"/>
               </w:rPr>
@@ -21760,10 +21704,316 @@
               </w:rPr>
               <w:t>)</w:t>
             </w:r>
-          </w:p>
-          <w:p>
-            <w:pPr>
-              <w:pStyle w:val="23"/>
+            <w:r>
+              <w:rPr>
+                <w:rFonts w:hint="eastAsia"/>
+                <w:lang w:val="en-US" w:eastAsia="zh-CN"/>
+              </w:rPr>
+              <w:t>body(true/false)</w:t>
+            </w:r>
+          </w:p>
+          <w:p>
+            <w:pPr>
+              <w:pStyle w:val="24"/>
+              <w:rPr>
+                <w:rFonts w:hint="eastAsia"/>
+                <w:lang w:val="en-US" w:eastAsia="zh-CN"/>
+              </w:rPr>
+            </w:pPr>
+          </w:p>
+        </w:tc>
+      </w:tr>
+      <w:tr>
+        <w:tblPrEx>
+          <w:tblBorders>
+            <w:top w:val="single" w:color="auto" w:sz="4" w:space="0"/>
+            <w:left w:val="single" w:color="auto" w:sz="4" w:space="0"/>
+            <w:bottom w:val="single" w:color="auto" w:sz="4" w:space="0"/>
+            <w:right w:val="single" w:color="auto" w:sz="4" w:space="0"/>
+            <w:insideH w:val="single" w:color="auto" w:sz="4" w:space="0"/>
+            <w:insideV w:val="single" w:color="auto" w:sz="4" w:space="0"/>
+          </w:tblBorders>
+          <w:tblLayout w:type="fixed"/>
+          <w:tblCellMar>
+            <w:top w:w="0" w:type="dxa"/>
+            <w:left w:w="108" w:type="dxa"/>
+            <w:bottom w:w="0" w:type="dxa"/>
+            <w:right w:w="108" w:type="dxa"/>
+          </w:tblCellMar>
+        </w:tblPrEx>
+        <w:tc>
+          <w:tcPr>
+            <w:tcW w:w="1704" w:type="dxa"/>
+          </w:tcPr>
+          <w:p>
+            <w:pPr>
+              <w:pStyle w:val="24"/>
+            </w:pPr>
+          </w:p>
+        </w:tc>
+        <w:tc>
+          <w:tcPr>
+            <w:tcW w:w="1704" w:type="dxa"/>
+          </w:tcPr>
+          <w:p>
+            <w:pPr>
+              <w:pStyle w:val="24"/>
+              <w:rPr>
+                <w:rFonts w:hint="eastAsia"/>
+                <w:lang w:eastAsia="zh-CN"/>
+              </w:rPr>
+            </w:pPr>
+            <w:r>
+              <w:rPr>
+                <w:rFonts w:hint="eastAsia"/>
+                <w:lang w:eastAsia="zh-CN"/>
+              </w:rPr>
+              <w:t>（管理员）设置推荐作者</w:t>
+            </w:r>
+          </w:p>
+        </w:tc>
+        <w:tc>
+          <w:tcPr>
+            <w:tcW w:w="1704" w:type="dxa"/>
+          </w:tcPr>
+          <w:p>
+            <w:pPr>
+              <w:pStyle w:val="24"/>
+              <w:rPr>
+                <w:rFonts w:hint="eastAsia"/>
+                <w:lang w:val="en-US" w:eastAsia="zh-CN"/>
+              </w:rPr>
+            </w:pPr>
+            <w:r>
+              <w:rPr>
+                <w:rFonts w:hint="eastAsia"/>
+                <w:lang w:val="en-US" w:eastAsia="zh-CN"/>
+              </w:rPr>
+              <w:t>Admin/index/setHotWriter</w:t>
+            </w:r>
+          </w:p>
+        </w:tc>
+        <w:tc>
+          <w:tcPr>
+            <w:tcW w:w="1704" w:type="dxa"/>
+          </w:tcPr>
+          <w:p>
+            <w:pPr>
+              <w:pStyle w:val="24"/>
+              <w:rPr>
+                <w:rFonts w:hint="eastAsia"/>
+                <w:lang w:val="en-US" w:eastAsia="zh-CN"/>
+              </w:rPr>
+            </w:pPr>
+            <w:r>
+              <w:rPr>
+                <w:rFonts w:hint="eastAsia"/>
+                <w:lang w:val="en-US" w:eastAsia="zh-CN"/>
+              </w:rPr>
+              <w:t>articleId,status(1设为推荐，0取消推荐)</w:t>
+            </w:r>
+          </w:p>
+        </w:tc>
+        <w:tc>
+          <w:tcPr>
+            <w:tcW w:w="1705" w:type="dxa"/>
+          </w:tcPr>
+          <w:p>
+            <w:pPr>
+              <w:pStyle w:val="24"/>
+              <w:rPr>
+                <w:rFonts w:hint="eastAsia"/>
+              </w:rPr>
+            </w:pPr>
+            <w:r>
+              <w:rPr>
+                <w:rFonts w:hint="eastAsia"/>
+              </w:rPr>
+              <w:t>status(1</w:t>
+            </w:r>
+            <w:r>
+              <w:rPr>
+                <w:rFonts w:hint="eastAsia"/>
+                <w:lang w:eastAsia="zh-CN"/>
+              </w:rPr>
+              <w:t>成功</w:t>
+            </w:r>
+            <w:r>
+              <w:rPr>
+                <w:rFonts w:hint="eastAsia"/>
+              </w:rPr>
+              <w:t>/0</w:t>
+            </w:r>
+            <w:r>
+              <w:rPr>
+                <w:rFonts w:hint="eastAsia"/>
+                <w:lang w:eastAsia="zh-CN"/>
+              </w:rPr>
+              <w:t>失败</w:t>
+            </w:r>
+            <w:r>
+              <w:rPr>
+                <w:rFonts w:hint="eastAsia"/>
+              </w:rPr>
+              <w:t>)</w:t>
+            </w:r>
+          </w:p>
+          <w:p>
+            <w:pPr>
+              <w:pStyle w:val="24"/>
+              <w:rPr>
+                <w:rFonts w:hint="eastAsia"/>
+                <w:lang w:val="en-US" w:eastAsia="zh-CN"/>
+              </w:rPr>
+            </w:pPr>
+            <w:r>
+              <w:rPr>
+                <w:rFonts w:hint="eastAsia"/>
+                <w:lang w:val="en-US" w:eastAsia="zh-CN"/>
+              </w:rPr>
+              <w:t>body(true/false)</w:t>
+            </w:r>
+          </w:p>
+        </w:tc>
+      </w:tr>
+      <w:tr>
+        <w:tblPrEx>
+          <w:tblBorders>
+            <w:top w:val="single" w:color="auto" w:sz="4" w:space="0"/>
+            <w:left w:val="single" w:color="auto" w:sz="4" w:space="0"/>
+            <w:bottom w:val="single" w:color="auto" w:sz="4" w:space="0"/>
+            <w:right w:val="single" w:color="auto" w:sz="4" w:space="0"/>
+            <w:insideH w:val="single" w:color="auto" w:sz="4" w:space="0"/>
+            <w:insideV w:val="single" w:color="auto" w:sz="4" w:space="0"/>
+          </w:tblBorders>
+          <w:tblLayout w:type="fixed"/>
+          <w:tblCellMar>
+            <w:top w:w="0" w:type="dxa"/>
+            <w:left w:w="108" w:type="dxa"/>
+            <w:bottom w:w="0" w:type="dxa"/>
+            <w:right w:w="108" w:type="dxa"/>
+          </w:tblCellMar>
+        </w:tblPrEx>
+        <w:tc>
+          <w:tcPr>
+            <w:tcW w:w="1704" w:type="dxa"/>
+          </w:tcPr>
+          <w:p>
+            <w:pPr>
+              <w:pStyle w:val="24"/>
+            </w:pPr>
+          </w:p>
+        </w:tc>
+        <w:tc>
+          <w:tcPr>
+            <w:tcW w:w="1704" w:type="dxa"/>
+          </w:tcPr>
+          <w:p>
+            <w:pPr>
+              <w:pStyle w:val="24"/>
+              <w:rPr>
+                <w:rFonts w:hint="eastAsia"/>
+                <w:lang w:eastAsia="zh-CN"/>
+              </w:rPr>
+            </w:pPr>
+            <w:r>
+              <w:rPr>
+                <w:rFonts w:hint="eastAsia"/>
+                <w:lang w:eastAsia="zh-CN"/>
+              </w:rPr>
+              <w:t>（管理员）获取所有文章</w:t>
+            </w:r>
+          </w:p>
+        </w:tc>
+        <w:tc>
+          <w:tcPr>
+            <w:tcW w:w="1704" w:type="dxa"/>
+          </w:tcPr>
+          <w:p>
+            <w:pPr>
+              <w:pStyle w:val="24"/>
+              <w:rPr>
+                <w:rFonts w:hint="eastAsia"/>
+                <w:lang w:val="en-US" w:eastAsia="zh-CN"/>
+              </w:rPr>
+            </w:pPr>
+            <w:r>
+              <w:rPr>
+                <w:rFonts w:hint="eastAsia"/>
+                <w:lang w:val="en-US" w:eastAsia="zh-CN"/>
+              </w:rPr>
+              <w:t>Admin/index/showArticleList</w:t>
+            </w:r>
+          </w:p>
+        </w:tc>
+        <w:tc>
+          <w:tcPr>
+            <w:tcW w:w="1704" w:type="dxa"/>
+          </w:tcPr>
+          <w:p>
+            <w:pPr>
+              <w:pStyle w:val="24"/>
+              <w:rPr>
+                <w:rFonts w:hint="eastAsia"/>
+                <w:lang w:val="en-US" w:eastAsia="zh-CN"/>
+              </w:rPr>
+            </w:pPr>
+            <w:r>
+              <w:rPr>
+                <w:rFonts w:hint="eastAsia"/>
+                <w:lang w:val="en-US" w:eastAsia="zh-CN"/>
+              </w:rPr>
+              <w:t>null</w:t>
+            </w:r>
+          </w:p>
+        </w:tc>
+        <w:tc>
+          <w:tcPr>
+            <w:tcW w:w="1705" w:type="dxa"/>
+          </w:tcPr>
+          <w:p>
+            <w:pPr>
+              <w:pStyle w:val="24"/>
+              <w:rPr>
+                <w:rFonts w:hint="eastAsia"/>
+              </w:rPr>
+            </w:pPr>
+            <w:r>
+              <w:rPr>
+                <w:rFonts w:hint="eastAsia"/>
+              </w:rPr>
+              <w:t>status(1</w:t>
+            </w:r>
+            <w:r>
+              <w:rPr>
+                <w:rFonts w:hint="eastAsia"/>
+                <w:lang w:eastAsia="zh-CN"/>
+              </w:rPr>
+              <w:t>成功</w:t>
+            </w:r>
+            <w:r>
+              <w:rPr>
+                <w:rFonts w:hint="eastAsia"/>
+              </w:rPr>
+              <w:t>/0</w:t>
+            </w:r>
+            <w:r>
+              <w:rPr>
+                <w:rFonts w:hint="eastAsia"/>
+                <w:lang w:eastAsia="zh-CN"/>
+              </w:rPr>
+              <w:t>失败</w:t>
+            </w:r>
+            <w:r>
+              <w:rPr>
+                <w:rFonts w:hint="eastAsia"/>
+              </w:rPr>
+              <w:t>)</w:t>
+            </w:r>
+          </w:p>
+          <w:p>
+            <w:pPr>
+              <w:pStyle w:val="24"/>
               <w:rPr>
                 <w:rFonts w:hint="eastAsia"/>
                 <w:lang w:val="en-US" w:eastAsia="zh-CN"/>
@@ -21806,7 +22056,7 @@
           </w:tcPr>
           <w:p>
             <w:pPr>
-              <w:pStyle w:val="23"/>
+              <w:pStyle w:val="24"/>
             </w:pPr>
           </w:p>
         </w:tc>
@@ -21818,7 +22068,7 @@
           </w:tcPr>
           <w:p>
             <w:pPr>
-              <w:pStyle w:val="23"/>
+              <w:pStyle w:val="24"/>
             </w:pPr>
             <w:r>
               <w:rPr>
@@ -21837,7 +22087,7 @@
           </w:tcPr>
           <w:p>
             <w:pPr>
-              <w:pStyle w:val="23"/>
+              <w:pStyle w:val="24"/>
             </w:pPr>
             <w:r>
               <w:rPr>
@@ -21856,7 +22106,7 @@
           </w:tcPr>
           <w:p>
             <w:pPr>
-              <w:pStyle w:val="23"/>
+              <w:pStyle w:val="24"/>
             </w:pPr>
             <w:r>
               <w:rPr>
@@ -21875,7 +22125,7 @@
           </w:tcPr>
           <w:p>
             <w:pPr>
-              <w:pStyle w:val="23"/>
+              <w:pStyle w:val="24"/>
               <w:rPr>
                 <w:rFonts w:hint="eastAsia"/>
               </w:rPr>
@@ -21915,7 +22165,7 @@
           </w:p>
           <w:p>
             <w:pPr>
-              <w:pStyle w:val="23"/>
+              <w:pStyle w:val="24"/>
               <w:rPr>
                 <w:rFonts w:hint="eastAsia"/>
                 <w:lang w:val="en-US" w:eastAsia="zh-CN"/>
@@ -21931,7 +22181,7 @@
           </w:p>
           <w:p>
             <w:pPr>
-              <w:pStyle w:val="23"/>
+              <w:pStyle w:val="24"/>
               <w:rPr>
                 <w:rFonts w:hint="eastAsia"/>
                 <w:lang w:val="en-US" w:eastAsia="zh-CN"/>
@@ -21947,7 +22197,7 @@
           </w:p>
           <w:p>
             <w:pPr>
-              <w:pStyle w:val="23"/>
+              <w:pStyle w:val="24"/>
               <w:rPr>
                 <w:rFonts w:hint="eastAsia"/>
                 <w:lang w:val="en-US" w:eastAsia="zh-CN"/>
@@ -21963,7 +22213,7 @@
           </w:p>
           <w:p>
             <w:pPr>
-              <w:pStyle w:val="23"/>
+              <w:pStyle w:val="24"/>
             </w:pPr>
             <w:r>
               <w:rPr>
@@ -22004,7 +22254,7 @@
           </w:tcPr>
           <w:p>
             <w:pPr>
-              <w:pStyle w:val="23"/>
+              <w:pStyle w:val="24"/>
             </w:pPr>
           </w:p>
         </w:tc>
@@ -22016,7 +22266,7 @@
           </w:tcPr>
           <w:p>
             <w:pPr>
-              <w:pStyle w:val="23"/>
+              <w:pStyle w:val="24"/>
               <w:rPr>
                 <w:rFonts w:hint="eastAsia"/>
                 <w:lang w:eastAsia="zh-CN"/>
@@ -22039,7 +22289,7 @@
           </w:tcPr>
           <w:p>
             <w:pPr>
-              <w:pStyle w:val="23"/>
+              <w:pStyle w:val="24"/>
               <w:rPr>
                 <w:rFonts w:hint="eastAsia"/>
                 <w:lang w:val="en-US" w:eastAsia="zh-CN"/>
@@ -22062,7 +22312,7 @@
           </w:tcPr>
           <w:p>
             <w:pPr>
-              <w:pStyle w:val="23"/>
+              <w:pStyle w:val="24"/>
               <w:rPr>
                 <w:rFonts w:hint="eastAsia"/>
                 <w:lang w:val="en-US" w:eastAsia="zh-CN"/>
@@ -22078,7 +22328,7 @@
           </w:p>
           <w:p>
             <w:pPr>
-              <w:pStyle w:val="23"/>
+              <w:pStyle w:val="24"/>
               <w:rPr>
                 <w:rFonts w:hint="eastAsia"/>
                 <w:lang w:val="en-US" w:eastAsia="zh-CN"/>
@@ -22094,7 +22344,7 @@
           </w:p>
           <w:p>
             <w:pPr>
-              <w:pStyle w:val="23"/>
+              <w:pStyle w:val="24"/>
               <w:rPr>
                 <w:rFonts w:hint="eastAsia"/>
                 <w:lang w:val="en-US" w:eastAsia="zh-CN"/>
@@ -22117,7 +22367,7 @@
           </w:tcPr>
           <w:p>
             <w:pPr>
-              <w:pStyle w:val="23"/>
+              <w:pStyle w:val="24"/>
               <w:rPr>
                 <w:rFonts w:hint="eastAsia"/>
               </w:rPr>
@@ -22157,7 +22407,7 @@
           </w:p>
           <w:p>
             <w:pPr>
-              <w:pStyle w:val="23"/>
+              <w:pStyle w:val="24"/>
               <w:rPr>
                 <w:rFonts w:hint="eastAsia"/>
                 <w:lang w:val="en-US" w:eastAsia="zh-CN"/>
@@ -22192,7 +22442,7 @@
           </w:tcPr>
           <w:p>
             <w:pPr>
-              <w:pStyle w:val="23"/>
+              <w:pStyle w:val="24"/>
             </w:pPr>
             <w:r>
               <w:rPr>
@@ -22211,7 +22461,7 @@
           </w:tcPr>
           <w:p>
             <w:pPr>
-              <w:pStyle w:val="23"/>
+              <w:pStyle w:val="24"/>
             </w:pPr>
             <w:r>
               <w:rPr>
@@ -22230,7 +22480,7 @@
           </w:tcPr>
           <w:p>
             <w:pPr>
-              <w:pStyle w:val="23"/>
+              <w:pStyle w:val="24"/>
             </w:pPr>
             <w:r>
               <w:rPr>
@@ -22249,7 +22499,7 @@
           </w:tcPr>
           <w:p>
             <w:pPr>
-              <w:pStyle w:val="23"/>
+              <w:pStyle w:val="24"/>
             </w:pPr>
             <w:r>
               <w:rPr>
@@ -22268,7 +22518,7 @@
           </w:tcPr>
           <w:p>
             <w:pPr>
-              <w:pStyle w:val="23"/>
+              <w:pStyle w:val="24"/>
               <w:rPr>
                 <w:rFonts w:hint="eastAsia"/>
               </w:rPr>
@@ -22308,7 +22558,7 @@
           </w:p>
           <w:p>
             <w:pPr>
-              <w:pStyle w:val="23"/>
+              <w:pStyle w:val="24"/>
               <w:rPr>
                 <w:rFonts w:hint="eastAsia"/>
                 <w:lang w:eastAsia="zh-CN"/>
@@ -22324,7 +22574,7 @@
           </w:p>
           <w:p>
             <w:pPr>
-              <w:pStyle w:val="23"/>
+              <w:pStyle w:val="24"/>
               <w:rPr>
                 <w:rFonts w:hint="eastAsia"/>
                 <w:lang w:val="en-US" w:eastAsia="zh-CN"/>
@@ -22340,7 +22590,7 @@
           </w:p>
           <w:p>
             <w:pPr>
-              <w:pStyle w:val="23"/>
+              <w:pStyle w:val="24"/>
             </w:pPr>
             <w:r>
               <w:rPr>
@@ -22378,7 +22628,7 @@
           </w:tcPr>
           <w:p>
             <w:pPr>
-              <w:pStyle w:val="23"/>
+              <w:pStyle w:val="24"/>
             </w:pPr>
           </w:p>
         </w:tc>
@@ -22390,7 +22640,7 @@
           </w:tcPr>
           <w:p>
             <w:pPr>
-              <w:pStyle w:val="23"/>
+              <w:pStyle w:val="24"/>
             </w:pPr>
             <w:r>
               <w:rPr>
@@ -22409,7 +22659,7 @@
           </w:tcPr>
           <w:p>
             <w:pPr>
-              <w:pStyle w:val="23"/>
+              <w:pStyle w:val="24"/>
             </w:pPr>
             <w:r>
               <w:rPr>
@@ -22428,7 +22678,7 @@
           </w:tcPr>
           <w:p>
             <w:pPr>
-              <w:pStyle w:val="23"/>
+              <w:pStyle w:val="24"/>
               <w:rPr>
                 <w:rFonts w:hint="eastAsia"/>
                 <w:lang w:val="en-US" w:eastAsia="zh-CN"/>
@@ -22444,7 +22694,7 @@
           </w:p>
           <w:p>
             <w:pPr>
-              <w:pStyle w:val="23"/>
+              <w:pStyle w:val="24"/>
             </w:pPr>
             <w:r>
               <w:rPr>
@@ -22463,7 +22713,7 @@
           </w:tcPr>
           <w:p>
             <w:pPr>
-              <w:pStyle w:val="23"/>
+              <w:pStyle w:val="24"/>
               <w:rPr>
                 <w:rFonts w:hint="eastAsia"/>
               </w:rPr>
@@ -22503,7 +22753,7 @@
           </w:p>
           <w:p>
             <w:pPr>
-              <w:pStyle w:val="23"/>
+              <w:pStyle w:val="24"/>
               <w:rPr>
                 <w:rFonts w:hint="eastAsia"/>
                 <w:lang w:eastAsia="zh-CN"/>
@@ -22519,7 +22769,7 @@
           </w:p>
           <w:p>
             <w:pPr>
-              <w:pStyle w:val="23"/>
+              <w:pStyle w:val="24"/>
               <w:rPr>
                 <w:rFonts w:hint="eastAsia"/>
                 <w:lang w:val="en-US" w:eastAsia="zh-CN"/>
@@ -22535,7 +22785,7 @@
           </w:p>
           <w:p>
             <w:pPr>
-              <w:pStyle w:val="23"/>
+              <w:pStyle w:val="24"/>
               <w:rPr>
                 <w:rFonts w:hint="eastAsia"/>
                 <w:lang w:val="en-US" w:eastAsia="zh-CN"/>
@@ -22551,7 +22801,7 @@
           </w:p>
           <w:p>
             <w:pPr>
-              <w:pStyle w:val="23"/>
+              <w:pStyle w:val="24"/>
             </w:pPr>
             <w:r>
               <w:rPr>
@@ -22589,7 +22839,7 @@
           </w:tcPr>
           <w:p>
             <w:pPr>
-              <w:pStyle w:val="23"/>
+              <w:pStyle w:val="24"/>
             </w:pPr>
             <w:r>
               <w:rPr>
@@ -22622,7 +22872,7 @@
           </w:tcPr>
           <w:p>
             <w:pPr>
-              <w:pStyle w:val="23"/>
+              <w:pStyle w:val="24"/>
               <w:rPr>
                 <w:rFonts w:hint="eastAsia"/>
                 <w:lang w:eastAsia="zh-CN"/>
@@ -22645,7 +22895,7 @@
           </w:tcPr>
           <w:p>
             <w:pPr>
-              <w:pStyle w:val="23"/>
+              <w:pStyle w:val="24"/>
               <w:rPr>
                 <w:rFonts w:hint="eastAsia"/>
                 <w:lang w:val="en-US" w:eastAsia="zh-CN"/>
@@ -22668,7 +22918,7 @@
           </w:tcPr>
           <w:p>
             <w:pPr>
-              <w:pStyle w:val="23"/>
+              <w:pStyle w:val="24"/>
               <w:rPr>
                 <w:rFonts w:hint="eastAsia"/>
                 <w:lang w:val="en-US" w:eastAsia="zh-CN"/>
@@ -22691,7 +22941,7 @@
           </w:tcPr>
           <w:p>
             <w:pPr>
-              <w:pStyle w:val="23"/>
+              <w:pStyle w:val="24"/>
               <w:rPr>
                 <w:rFonts w:hint="eastAsia"/>
               </w:rPr>
@@ -22731,7 +22981,7 @@
           </w:p>
           <w:p>
             <w:pPr>
-              <w:pStyle w:val="23"/>
+              <w:pStyle w:val="24"/>
               <w:rPr>
                 <w:rFonts w:hint="eastAsia"/>
                 <w:lang w:eastAsia="zh-CN"/>
@@ -22747,7 +22997,7 @@
           </w:p>
           <w:p>
             <w:pPr>
-              <w:pStyle w:val="23"/>
+              <w:pStyle w:val="24"/>
               <w:rPr>
                 <w:rFonts w:hint="eastAsia"/>
                 <w:lang w:val="en-US" w:eastAsia="zh-CN"/>
@@ -22789,7 +23039,7 @@
           </w:tcPr>
           <w:p>
             <w:pPr>
-              <w:pStyle w:val="23"/>
+              <w:pStyle w:val="24"/>
             </w:pPr>
             <w:r>
               <w:rPr>
@@ -22808,7 +23058,7 @@
           </w:tcPr>
           <w:p>
             <w:pPr>
-              <w:pStyle w:val="23"/>
+              <w:pStyle w:val="24"/>
             </w:pPr>
             <w:r>
               <w:rPr>
@@ -22827,7 +23077,7 @@
           </w:tcPr>
           <w:p>
             <w:pPr>
-              <w:pStyle w:val="23"/>
+              <w:pStyle w:val="24"/>
             </w:pPr>
             <w:r>
               <w:rPr>
@@ -22846,7 +23096,7 @@
           </w:tcPr>
           <w:p>
             <w:pPr>
-              <w:pStyle w:val="23"/>
+              <w:pStyle w:val="24"/>
             </w:pPr>
             <w:r>
               <w:rPr>
@@ -22865,7 +23115,7 @@
           </w:tcPr>
           <w:p>
             <w:pPr>
-              <w:pStyle w:val="23"/>
+              <w:pStyle w:val="24"/>
               <w:rPr>
                 <w:rFonts w:hint="eastAsia"/>
               </w:rPr>
@@ -22905,7 +23155,7 @@
           </w:p>
           <w:p>
             <w:pPr>
-              <w:pStyle w:val="23"/>
+              <w:pStyle w:val="24"/>
               <w:rPr>
                 <w:rFonts w:hint="eastAsia"/>
                 <w:lang w:val="en-US" w:eastAsia="zh-CN"/>
@@ -22928,7 +23178,7 @@
           </w:p>
           <w:p>
             <w:pPr>
-              <w:pStyle w:val="23"/>
+              <w:pStyle w:val="24"/>
             </w:pPr>
             <w:r>
               <w:rPr>
@@ -22966,7 +23216,7 @@
           </w:tcPr>
           <w:p>
             <w:pPr>
-              <w:pStyle w:val="23"/>
+              <w:pStyle w:val="24"/>
             </w:pPr>
           </w:p>
         </w:tc>
@@ -22978,7 +23228,7 @@
           </w:tcPr>
           <w:p>
             <w:pPr>
-              <w:pStyle w:val="23"/>
+              <w:pStyle w:val="24"/>
             </w:pPr>
             <w:r>
               <w:rPr>
@@ -22997,7 +23247,7 @@
           </w:tcPr>
           <w:p>
             <w:pPr>
-              <w:pStyle w:val="23"/>
+              <w:pStyle w:val="24"/>
             </w:pPr>
             <w:r>
               <w:rPr>
@@ -23016,7 +23266,7 @@
           </w:tcPr>
           <w:p>
             <w:pPr>
-              <w:pStyle w:val="23"/>
+              <w:pStyle w:val="24"/>
             </w:pPr>
             <w:r>
               <w:rPr>
@@ -23035,7 +23285,7 @@
           </w:tcPr>
           <w:p>
             <w:pPr>
-              <w:pStyle w:val="23"/>
+              <w:pStyle w:val="24"/>
             </w:pPr>
             <w:r>
               <w:rPr>
@@ -23098,7 +23348,7 @@
           </w:tcPr>
           <w:p>
             <w:pPr>
-              <w:pStyle w:val="23"/>
+              <w:pStyle w:val="24"/>
               <w:rPr>
                 <w:rFonts w:hint="eastAsia"/>
                 <w:lang w:eastAsia="zh-CN"/>
@@ -23114,7 +23364,7 @@
           </w:tcPr>
           <w:p>
             <w:pPr>
-              <w:pStyle w:val="23"/>
+              <w:pStyle w:val="24"/>
               <w:rPr>
                 <w:rFonts w:hint="eastAsia"/>
                 <w:lang w:eastAsia="zh-CN"/>
@@ -23130,7 +23380,7 @@
           </w:tcPr>
           <w:p>
             <w:pPr>
-              <w:pStyle w:val="23"/>
+              <w:pStyle w:val="24"/>
               <w:rPr>
                 <w:rFonts w:hint="eastAsia"/>
                 <w:lang w:val="en-US" w:eastAsia="zh-CN"/>
@@ -23146,7 +23396,7 @@
           </w:tcPr>
           <w:p>
             <w:pPr>
-              <w:pStyle w:val="23"/>
+              <w:pStyle w:val="24"/>
               <w:rPr>
                 <w:rFonts w:hint="eastAsia"/>
                 <w:lang w:val="en-US" w:eastAsia="zh-CN"/>
@@ -23162,7 +23412,7 @@
           </w:tcPr>
           <w:p>
             <w:pPr>
-              <w:pStyle w:val="23"/>
+              <w:pStyle w:val="24"/>
               <w:rPr>
                 <w:rFonts w:hint="eastAsia"/>
                 <w:lang w:val="en-US" w:eastAsia="zh-CN"/>
@@ -23174,7 +23424,7 @@
     </w:tbl>
     <w:p>
       <w:pPr>
-        <w:pStyle w:val="23"/>
+        <w:pStyle w:val="24"/>
         <w:rPr>
           <w:rFonts w:hint="eastAsia"/>
           <w:lang w:val="en-US" w:eastAsia="zh-CN"/>
@@ -23581,7 +23831,7 @@
       </w:r>
       <w:r>
         <w:rPr>
-          <w:rStyle w:val="20"/>
+          <w:rStyle w:val="21"/>
           <w:rFonts w:hint="eastAsia"/>
           <w:lang w:val="en-US" w:eastAsia="zh-CN"/>
         </w:rPr>
@@ -30634,7 +30884,7 @@
     <w:name w:val="heading 2"/>
     <w:basedOn w:val="1"/>
     <w:next w:val="1"/>
-    <w:link w:val="24"/>
+    <w:link w:val="25"/>
     <w:unhideWhenUsed/>
     <w:qFormat/>
     <w:uiPriority w:val="0"/>
@@ -30670,13 +30920,13 @@
       <w:sz w:val="28"/>
     </w:rPr>
   </w:style>
-  <w:style w:type="character" w:default="1" w:styleId="19">
+  <w:style w:type="character" w:default="1" w:styleId="20">
     <w:name w:val="Default Paragraph Font"/>
     <w:semiHidden/>
     <w:qFormat/>
     <w:uiPriority w:val="0"/>
   </w:style>
-  <w:style w:type="table" w:default="1" w:styleId="21">
+  <w:style w:type="table" w:default="1" w:styleId="22">
     <w:name w:val="Normal Table"/>
     <w:semiHidden/>
     <w:qFormat/>
@@ -30864,9 +31114,42 @@
       <w:ind w:left="3360" w:leftChars="1600"/>
     </w:pPr>
   </w:style>
-  <w:style w:type="character" w:styleId="20">
+  <w:style w:type="paragraph" w:styleId="19">
+    <w:name w:val="HTML Preformatted"/>
+    <w:basedOn w:val="1"/>
+    <w:uiPriority w:val="0"/>
+    <w:pPr>
+      <w:tabs>
+        <w:tab w:val="left" w:pos="916"/>
+        <w:tab w:val="left" w:pos="1832"/>
+        <w:tab w:val="left" w:pos="2748"/>
+        <w:tab w:val="left" w:pos="3664"/>
+        <w:tab w:val="left" w:pos="4580"/>
+        <w:tab w:val="left" w:pos="5496"/>
+        <w:tab w:val="left" w:pos="6412"/>
+        <w:tab w:val="left" w:pos="7328"/>
+        <w:tab w:val="left" w:pos="8244"/>
+        <w:tab w:val="left" w:pos="9160"/>
+        <w:tab w:val="left" w:pos="10076"/>
+        <w:tab w:val="left" w:pos="10992"/>
+        <w:tab w:val="left" w:pos="11908"/>
+        <w:tab w:val="left" w:pos="12824"/>
+        <w:tab w:val="left" w:pos="13740"/>
+        <w:tab w:val="left" w:pos="14656"/>
+      </w:tabs>
+      <w:jc w:val="left"/>
+    </w:pPr>
+    <w:rPr>
+      <w:rFonts w:hint="eastAsia" w:ascii="宋体" w:hAnsi="宋体" w:eastAsia="宋体" w:cs="宋体"/>
+      <w:kern w:val="0"/>
+      <w:sz w:val="24"/>
+      <w:szCs w:val="24"/>
+      <w:lang w:val="en-US" w:eastAsia="zh-CN" w:bidi="ar"/>
+    </w:rPr>
+  </w:style>
+  <w:style w:type="character" w:styleId="21">
     <w:name w:val="Hyperlink"/>
-    <w:basedOn w:val="19"/>
+    <w:basedOn w:val="20"/>
     <w:qFormat/>
     <w:uiPriority w:val="0"/>
     <w:rPr>
@@ -30874,9 +31157,9 @@
       <w:u w:val="single"/>
     </w:rPr>
   </w:style>
-  <w:style w:type="table" w:styleId="22">
+  <w:style w:type="table" w:styleId="23">
     <w:name w:val="Table Grid"/>
-    <w:basedOn w:val="21"/>
+    <w:basedOn w:val="22"/>
     <w:qFormat/>
     <w:uiPriority w:val="0"/>
     <w:pPr>
@@ -30898,7 +31181,7 @@
       <w:textDirection w:val="lrTb"/>
     </w:tcPr>
   </w:style>
-  <w:style w:type="paragraph" w:customStyle="1" w:styleId="23">
+  <w:style w:type="paragraph" w:customStyle="1" w:styleId="24">
     <w:name w:val="表文字"/>
     <w:basedOn w:val="1"/>
     <w:next w:val="1"/>
@@ -30909,7 +31192,7 @@
       <w:ind w:firstLine="0" w:firstLineChars="0"/>
     </w:pPr>
   </w:style>
-  <w:style w:type="character" w:customStyle="1" w:styleId="24">
+  <w:style w:type="character" w:customStyle="1" w:styleId="25">
     <w:name w:val="标题 2 Char"/>
     <w:link w:val="4"/>
     <w:qFormat/>
@@ -30919,10 +31202,11 @@
       <w:sz w:val="30"/>
     </w:rPr>
   </w:style>
-  <w:style w:type="paragraph" w:customStyle="1" w:styleId="25">
+  <w:style w:type="paragraph" w:customStyle="1" w:styleId="26">
     <w:name w:val="_Style 3"/>
     <w:basedOn w:val="1"/>
     <w:next w:val="8"/>
+    <w:qFormat/>
     <w:uiPriority w:val="0"/>
     <w:pPr>
       <w:ind w:firstLine="420"/>

--- a/附件/论文/张君卓-论文.docx
+++ b/附件/论文/张君卓-论文.docx
@@ -9334,7 +9334,7 @@
           <w:rFonts w:hint="eastAsia"/>
           <w:lang w:val="en-US" w:eastAsia="zh-CN"/>
         </w:rPr>
-        <w:t>操作成功后跳转首页，进行其他操作；失败则继续当前操作直至成功或仅浏览首页。</w:t>
+        <w:t>操作成功后跳转首页，进行其他操作；失败则继续当前操作直至成功或仅浏览首页的文章或推荐关注的作者。</w:t>
       </w:r>
     </w:p>
     <w:p>
@@ -10895,37 +10895,37 @@
           <w:rFonts w:hint="eastAsia"/>
           <w:lang w:val="en-US" w:eastAsia="zh-CN"/>
         </w:rPr>
-        <w:t>进入后，判断是否为当前的日志作者：</w:t>
-      </w:r>
-    </w:p>
-    <w:p>
-      <w:pPr>
-        <w:rPr>
-          <w:rFonts w:hint="eastAsia"/>
-          <w:lang w:val="en-US" w:eastAsia="zh-CN"/>
-        </w:rPr>
-      </w:pPr>
-      <w:r>
-        <w:rPr>
-          <w:rFonts w:hint="eastAsia"/>
-          <w:lang w:val="en-US" w:eastAsia="zh-CN"/>
-        </w:rPr>
-        <w:t>是则进行管理、评论等操作；</w:t>
-      </w:r>
-    </w:p>
-    <w:p>
-      <w:pPr>
-        <w:rPr>
-          <w:rFonts w:hint="eastAsia"/>
-          <w:lang w:val="en-US" w:eastAsia="zh-CN"/>
-        </w:rPr>
-      </w:pPr>
-      <w:r>
-        <w:rPr>
-          <w:rFonts w:hint="eastAsia"/>
-          <w:lang w:val="en-US" w:eastAsia="zh-CN"/>
-        </w:rPr>
-        <w:t>否则只能评论点赞。</w:t>
+        <w:t>进入这个详情页后，判断路由中的指定参数是否为当前的日志作者：</w:t>
+      </w:r>
+    </w:p>
+    <w:p>
+      <w:pPr>
+        <w:rPr>
+          <w:rFonts w:hint="eastAsia"/>
+          <w:lang w:val="en-US" w:eastAsia="zh-CN"/>
+        </w:rPr>
+      </w:pPr>
+      <w:r>
+        <w:rPr>
+          <w:rFonts w:hint="eastAsia"/>
+          <w:lang w:val="en-US" w:eastAsia="zh-CN"/>
+        </w:rPr>
+        <w:t>是则可以进行修改，删除，评论等操作；</w:t>
+      </w:r>
+    </w:p>
+    <w:p>
+      <w:pPr>
+        <w:rPr>
+          <w:rFonts w:hint="eastAsia"/>
+          <w:lang w:val="en-US" w:eastAsia="zh-CN"/>
+        </w:rPr>
+      </w:pPr>
+      <w:r>
+        <w:rPr>
+          <w:rFonts w:hint="eastAsia"/>
+          <w:lang w:val="en-US" w:eastAsia="zh-CN"/>
+        </w:rPr>
+        <w:t>否（即不是当前日志的作者）则只能评论点赞。</w:t>
       </w:r>
     </w:p>
     <w:p>
@@ -11112,8 +11112,8 @@
                         <wps:cNvSpPr/>
                         <wps:spPr>
                           <a:xfrm>
-                            <a:off x="1627505" y="865505"/>
-                            <a:ext cx="1523365" cy="368300"/>
+                            <a:off x="1294765" y="865505"/>
+                            <a:ext cx="1856105" cy="368300"/>
                           </a:xfrm>
                           <a:prstGeom prst="roundRect">
                             <a:avLst>
@@ -11471,7 +11471,7 @@
           </mc:Choice>
           <mc:Fallback>
             <w:pict>
-              <v:group id="画布 88" o:spid="_x0000_s1026" o:spt="203" style="height:241.9pt;width:377.05pt;" coordsize="4788535,3072130" editas="canvas" o:gfxdata="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">
+              <v:group id="画布 88" o:spid="_x0000_s1026" o:spt="203" style="height:241.9pt;width:377.05pt;" coordsize="4788535,3072130" editas="canvas" o:gfxdata="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">
                 <o:lock v:ext="edit" aspectratio="f"/>
                 <v:shape id="画布 88" o:spid="_x0000_s1026" style="position:absolute;left:0;top:0;height:3072130;width:4788535;" filled="f" stroked="f" coordsize="21600,21600" o:gfxdata="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">
                   <v:fill on="f" focussize="0,0"/>
@@ -11560,7 +11560,7 @@
                     </w:txbxContent>
                   </v:textbox>
                 </v:roundrect>
-                <v:roundrect id="自选图形 92" o:spid="_x0000_s1026" o:spt="2" style="position:absolute;left:1627505;top:865505;height:368300;width:1523365;" fillcolor="#DBDBDB" filled="t" stroked="t" coordsize="21600,21600" arcsize="0.166666666666667" o:gfxdata="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">
+                <v:roundrect id="自选图形 92" o:spid="_x0000_s1026" o:spt="2" style="position:absolute;left:1294765;top:865505;height:368300;width:1856105;" fillcolor="#DBDBDB" filled="t" stroked="t" coordsize="21600,21600" arcsize="0.166666666666667" o:gfxdata="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">
                   <v:fill on="t" focussize="0,0"/>
                   <v:stroke color="#000000" joinstyle="round"/>
                   <v:imagedata o:title=""/>
@@ -11766,7 +11766,7 @@
           <w:rFonts w:hint="eastAsia"/>
           <w:lang w:val="en-US" w:eastAsia="zh-CN"/>
         </w:rPr>
-        <w:t>用户被关注或日志被点赞和评论时，插入通知队列中，当用户点击查看通知图标时，展示未读通知，关闭则从数据库里删除。</w:t>
+        <w:t>用户被关注或日志被点赞和评论时，插入通知队列中，当用户从主页点击“查看通知”这个图标时，展示该用户当前的未读通知，点击指定通知，则关闭该通知并从数据库里删除。</w:t>
       </w:r>
     </w:p>
     <w:p>
@@ -12451,7 +12451,7 @@
           <w:rFonts w:hint="eastAsia"/>
           <w:lang w:val="en-US" w:eastAsia="zh-CN"/>
         </w:rPr>
-        <w:t>用户进入详情页，判断当前用户与文章作者是否一致：</w:t>
+        <w:t>当用户进入详情页时，立即判断当前用户的id是否与文章作者的id一致：</w:t>
       </w:r>
     </w:p>
     <w:p>
@@ -12481,22 +12481,22 @@
           <w:rFonts w:hint="eastAsia"/>
           <w:lang w:val="en-US" w:eastAsia="zh-CN"/>
         </w:rPr>
-        <w:t>否则不显示投稿按钮</w:t>
-      </w:r>
-    </w:p>
-    <w:p>
-      <w:pPr>
-        <w:rPr>
-          <w:rFonts w:hint="eastAsia"/>
-          <w:lang w:val="en-US" w:eastAsia="zh-CN"/>
-        </w:rPr>
-      </w:pPr>
-      <w:r>
-        <w:rPr>
-          <w:rFonts w:hint="eastAsia"/>
-          <w:lang w:val="en-US" w:eastAsia="zh-CN"/>
-        </w:rPr>
-        <w:t>管理员进行筛选，将投稿的文章显示在首页</w:t>
+        <w:t>否则不显示投稿按钮，用户无法进行投稿操作。</w:t>
+      </w:r>
+    </w:p>
+    <w:p>
+      <w:pPr>
+        <w:rPr>
+          <w:rFonts w:hint="eastAsia"/>
+          <w:lang w:val="en-US" w:eastAsia="zh-CN"/>
+        </w:rPr>
+      </w:pPr>
+      <w:r>
+        <w:rPr>
+          <w:rFonts w:hint="eastAsia"/>
+          <w:lang w:val="en-US" w:eastAsia="zh-CN"/>
+        </w:rPr>
+        <w:t>管理员把投稿的文章进行筛选，将投稿的文章显示在首页</w:t>
       </w:r>
     </w:p>
     <w:p>
@@ -13728,7 +13728,16 @@
           <w:rFonts w:hint="eastAsia"/>
           <w:lang w:val="en-US" w:eastAsia="zh-CN"/>
         </w:rPr>
-        <w:t>大多数开发者都知道M是数据模型,V是视图，C是控制器。在MVC里，View是可以直接访问Model的！从而，View里会包含Model信息，不可避免的还要包括一些业务逻辑。 MVC模型关注的是Model的不变，所以，在MVC模型里，Model不依赖于View，但是 View是依赖于Model的。不仅如此，因为有一些业务逻辑在View里实现了，导致要更改View也是比较困难的，至少那些业务逻辑是无法重用的。</w:t>
+        <w:t>大多数开发者都知道M是数据模型,V是视图，C是控制器。在MVC里，View是可以直接访问Model的！从而，View里会包含Model信息，不可避免的还要包括一些业务逻辑。 MVC模型关注的是Model的不变，所以，在MVC模型里，Model不依赖于View，但是 View是依赖于Model的。不仅如此，因为有一些业务逻辑在</w:t>
+      </w:r>
+      <w:bookmarkStart w:id="74" w:name="_GoBack"/>
+      <w:bookmarkEnd w:id="74"/>
+      <w:r>
+        <w:rPr>
+          <w:rFonts w:hint="eastAsia"/>
+          <w:lang w:val="en-US" w:eastAsia="zh-CN"/>
+        </w:rPr>
+        <w:t>View里实现了，导致要更改View也是比较困难的，至少那些业务逻辑是无法重用的。</w:t>
       </w:r>
     </w:p>
     <w:p>
@@ -21316,8 +21325,6 @@
               </w:rPr>
               <w:t>Status(1/0)（msg：失败信息））</w:t>
             </w:r>
-            <w:bookmarkStart w:id="74" w:name="_GoBack"/>
-            <w:bookmarkEnd w:id="74"/>
           </w:p>
         </w:tc>
       </w:tr>

--- a/附件/论文/张君卓-论文.docx
+++ b/附件/论文/张君卓-论文.docx
@@ -772,7 +772,7 @@
           <w:szCs w:val="32"/>
           <w:lang w:val="en-US" w:eastAsia="zh-CN"/>
         </w:rPr>
-        <w:instrText xml:space="preserve"> HYPERLINK \l _Toc22846 </w:instrText>
+        <w:instrText xml:space="preserve"> HYPERLINK \l _Toc488 </w:instrText>
       </w:r>
       <w:r>
         <w:rPr>
@@ -796,7 +796,7 @@
         <w:fldChar w:fldCharType="begin"/>
       </w:r>
       <w:r>
-        <w:instrText xml:space="preserve"> PAGEREF _Toc22846 </w:instrText>
+        <w:instrText xml:space="preserve"> PAGEREF _Toc488 </w:instrText>
       </w:r>
       <w:r>
         <w:fldChar w:fldCharType="separate"/>
@@ -837,7 +837,7 @@
           <w:szCs w:val="32"/>
           <w:lang w:val="en-US" w:eastAsia="zh-CN"/>
         </w:rPr>
-        <w:instrText xml:space="preserve"> HYPERLINK \l _Toc25835 </w:instrText>
+        <w:instrText xml:space="preserve"> HYPERLINK \l _Toc5988 </w:instrText>
       </w:r>
       <w:r>
         <w:rPr>
@@ -861,7 +861,7 @@
         <w:fldChar w:fldCharType="begin"/>
       </w:r>
       <w:r>
-        <w:instrText xml:space="preserve"> PAGEREF _Toc25835 </w:instrText>
+        <w:instrText xml:space="preserve"> PAGEREF _Toc5988 </w:instrText>
       </w:r>
       <w:r>
         <w:fldChar w:fldCharType="separate"/>
@@ -902,7 +902,7 @@
           <w:szCs w:val="32"/>
           <w:lang w:val="en-US" w:eastAsia="zh-CN"/>
         </w:rPr>
-        <w:instrText xml:space="preserve"> HYPERLINK \l _Toc18473 </w:instrText>
+        <w:instrText xml:space="preserve"> HYPERLINK \l _Toc9601 </w:instrText>
       </w:r>
       <w:r>
         <w:rPr>
@@ -926,7 +926,7 @@
         <w:fldChar w:fldCharType="begin"/>
       </w:r>
       <w:r>
-        <w:instrText xml:space="preserve"> PAGEREF _Toc18473 </w:instrText>
+        <w:instrText xml:space="preserve"> PAGEREF _Toc9601 </w:instrText>
       </w:r>
       <w:r>
         <w:fldChar w:fldCharType="separate"/>
@@ -967,7 +967,7 @@
           <w:szCs w:val="32"/>
           <w:lang w:val="en-US" w:eastAsia="zh-CN"/>
         </w:rPr>
-        <w:instrText xml:space="preserve"> HYPERLINK \l _Toc3729 </w:instrText>
+        <w:instrText xml:space="preserve"> HYPERLINK \l _Toc27048 </w:instrText>
       </w:r>
       <w:r>
         <w:rPr>
@@ -991,7 +991,7 @@
         <w:fldChar w:fldCharType="begin"/>
       </w:r>
       <w:r>
-        <w:instrText xml:space="preserve"> PAGEREF _Toc3729 </w:instrText>
+        <w:instrText xml:space="preserve"> PAGEREF _Toc27048 </w:instrText>
       </w:r>
       <w:r>
         <w:fldChar w:fldCharType="separate"/>
@@ -1032,7 +1032,7 @@
           <w:szCs w:val="32"/>
           <w:lang w:val="en-US" w:eastAsia="zh-CN"/>
         </w:rPr>
-        <w:instrText xml:space="preserve"> HYPERLINK \l _Toc8734 </w:instrText>
+        <w:instrText xml:space="preserve"> HYPERLINK \l _Toc811 </w:instrText>
       </w:r>
       <w:r>
         <w:rPr>
@@ -1056,7 +1056,7 @@
         <w:fldChar w:fldCharType="begin"/>
       </w:r>
       <w:r>
-        <w:instrText xml:space="preserve"> PAGEREF _Toc8734 </w:instrText>
+        <w:instrText xml:space="preserve"> PAGEREF _Toc811 </w:instrText>
       </w:r>
       <w:r>
         <w:fldChar w:fldCharType="separate"/>
@@ -1097,7 +1097,7 @@
           <w:szCs w:val="32"/>
           <w:lang w:val="en-US" w:eastAsia="zh-CN"/>
         </w:rPr>
-        <w:instrText xml:space="preserve"> HYPERLINK \l _Toc19868 </w:instrText>
+        <w:instrText xml:space="preserve"> HYPERLINK \l _Toc12397 </w:instrText>
       </w:r>
       <w:r>
         <w:rPr>
@@ -1121,7 +1121,7 @@
         <w:fldChar w:fldCharType="begin"/>
       </w:r>
       <w:r>
-        <w:instrText xml:space="preserve"> PAGEREF _Toc19868 </w:instrText>
+        <w:instrText xml:space="preserve"> PAGEREF _Toc12397 </w:instrText>
       </w:r>
       <w:r>
         <w:fldChar w:fldCharType="separate"/>
@@ -1162,7 +1162,7 @@
           <w:szCs w:val="32"/>
           <w:lang w:val="en-US" w:eastAsia="zh-CN"/>
         </w:rPr>
-        <w:instrText xml:space="preserve"> HYPERLINK \l _Toc2403 </w:instrText>
+        <w:instrText xml:space="preserve"> HYPERLINK \l _Toc30774 </w:instrText>
       </w:r>
       <w:r>
         <w:rPr>
@@ -1186,7 +1186,7 @@
         <w:fldChar w:fldCharType="begin"/>
       </w:r>
       <w:r>
-        <w:instrText xml:space="preserve"> PAGEREF _Toc2403 </w:instrText>
+        <w:instrText xml:space="preserve"> PAGEREF _Toc30774 </w:instrText>
       </w:r>
       <w:r>
         <w:fldChar w:fldCharType="separate"/>
@@ -1227,7 +1227,7 @@
           <w:szCs w:val="32"/>
           <w:lang w:val="en-US" w:eastAsia="zh-CN"/>
         </w:rPr>
-        <w:instrText xml:space="preserve"> HYPERLINK \l _Toc2360 </w:instrText>
+        <w:instrText xml:space="preserve"> HYPERLINK \l _Toc15195 </w:instrText>
       </w:r>
       <w:r>
         <w:rPr>
@@ -1251,7 +1251,7 @@
         <w:fldChar w:fldCharType="begin"/>
       </w:r>
       <w:r>
-        <w:instrText xml:space="preserve"> PAGEREF _Toc2360 </w:instrText>
+        <w:instrText xml:space="preserve"> PAGEREF _Toc15195 </w:instrText>
       </w:r>
       <w:r>
         <w:fldChar w:fldCharType="separate"/>
@@ -1292,7 +1292,7 @@
           <w:szCs w:val="32"/>
           <w:lang w:val="en-US" w:eastAsia="zh-CN"/>
         </w:rPr>
-        <w:instrText xml:space="preserve"> HYPERLINK \l _Toc26225 </w:instrText>
+        <w:instrText xml:space="preserve"> HYPERLINK \l _Toc18145 </w:instrText>
       </w:r>
       <w:r>
         <w:rPr>
@@ -1316,7 +1316,7 @@
         <w:fldChar w:fldCharType="begin"/>
       </w:r>
       <w:r>
-        <w:instrText xml:space="preserve"> PAGEREF _Toc26225 </w:instrText>
+        <w:instrText xml:space="preserve"> PAGEREF _Toc18145 </w:instrText>
       </w:r>
       <w:r>
         <w:fldChar w:fldCharType="separate"/>
@@ -1357,7 +1357,7 @@
           <w:szCs w:val="32"/>
           <w:lang w:val="en-US" w:eastAsia="zh-CN"/>
         </w:rPr>
-        <w:instrText xml:space="preserve"> HYPERLINK \l _Toc5644 </w:instrText>
+        <w:instrText xml:space="preserve"> HYPERLINK \l _Toc30752 </w:instrText>
       </w:r>
       <w:r>
         <w:rPr>
@@ -1381,7 +1381,7 @@
         <w:fldChar w:fldCharType="begin"/>
       </w:r>
       <w:r>
-        <w:instrText xml:space="preserve"> PAGEREF _Toc5644 </w:instrText>
+        <w:instrText xml:space="preserve"> PAGEREF _Toc30752 </w:instrText>
       </w:r>
       <w:r>
         <w:fldChar w:fldCharType="separate"/>
@@ -1422,7 +1422,7 @@
           <w:szCs w:val="32"/>
           <w:lang w:val="en-US" w:eastAsia="zh-CN"/>
         </w:rPr>
-        <w:instrText xml:space="preserve"> HYPERLINK \l _Toc22807 </w:instrText>
+        <w:instrText xml:space="preserve"> HYPERLINK \l _Toc12510 </w:instrText>
       </w:r>
       <w:r>
         <w:rPr>
@@ -1446,7 +1446,7 @@
         <w:fldChar w:fldCharType="begin"/>
       </w:r>
       <w:r>
-        <w:instrText xml:space="preserve"> PAGEREF _Toc22807 </w:instrText>
+        <w:instrText xml:space="preserve"> PAGEREF _Toc12510 </w:instrText>
       </w:r>
       <w:r>
         <w:fldChar w:fldCharType="separate"/>
@@ -1487,7 +1487,7 @@
           <w:szCs w:val="32"/>
           <w:lang w:val="en-US" w:eastAsia="zh-CN"/>
         </w:rPr>
-        <w:instrText xml:space="preserve"> HYPERLINK \l _Toc25422 </w:instrText>
+        <w:instrText xml:space="preserve"> HYPERLINK \l _Toc2400 </w:instrText>
       </w:r>
       <w:r>
         <w:rPr>
@@ -1511,7 +1511,7 @@
         <w:fldChar w:fldCharType="begin"/>
       </w:r>
       <w:r>
-        <w:instrText xml:space="preserve"> PAGEREF _Toc25422 </w:instrText>
+        <w:instrText xml:space="preserve"> PAGEREF _Toc2400 </w:instrText>
       </w:r>
       <w:r>
         <w:fldChar w:fldCharType="separate"/>
@@ -1552,7 +1552,7 @@
           <w:szCs w:val="32"/>
           <w:lang w:val="en-US" w:eastAsia="zh-CN"/>
         </w:rPr>
-        <w:instrText xml:space="preserve"> HYPERLINK \l _Toc12243 </w:instrText>
+        <w:instrText xml:space="preserve"> HYPERLINK \l _Toc32538 </w:instrText>
       </w:r>
       <w:r>
         <w:rPr>
@@ -1576,7 +1576,7 @@
         <w:fldChar w:fldCharType="begin"/>
       </w:r>
       <w:r>
-        <w:instrText xml:space="preserve"> PAGEREF _Toc12243 </w:instrText>
+        <w:instrText xml:space="preserve"> PAGEREF _Toc32538 </w:instrText>
       </w:r>
       <w:r>
         <w:fldChar w:fldCharType="separate"/>
@@ -1617,7 +1617,7 @@
           <w:szCs w:val="32"/>
           <w:lang w:val="en-US" w:eastAsia="zh-CN"/>
         </w:rPr>
-        <w:instrText xml:space="preserve"> HYPERLINK \l _Toc6455 </w:instrText>
+        <w:instrText xml:space="preserve"> HYPERLINK \l _Toc18912 </w:instrText>
       </w:r>
       <w:r>
         <w:rPr>
@@ -1641,7 +1641,7 @@
         <w:fldChar w:fldCharType="begin"/>
       </w:r>
       <w:r>
-        <w:instrText xml:space="preserve"> PAGEREF _Toc6455 </w:instrText>
+        <w:instrText xml:space="preserve"> PAGEREF _Toc18912 </w:instrText>
       </w:r>
       <w:r>
         <w:fldChar w:fldCharType="separate"/>
@@ -1682,7 +1682,7 @@
           <w:szCs w:val="32"/>
           <w:lang w:val="en-US" w:eastAsia="zh-CN"/>
         </w:rPr>
-        <w:instrText xml:space="preserve"> HYPERLINK \l _Toc32480 </w:instrText>
+        <w:instrText xml:space="preserve"> HYPERLINK \l _Toc10402 </w:instrText>
       </w:r>
       <w:r>
         <w:rPr>
@@ -1706,7 +1706,7 @@
         <w:fldChar w:fldCharType="begin"/>
       </w:r>
       <w:r>
-        <w:instrText xml:space="preserve"> PAGEREF _Toc32480 </w:instrText>
+        <w:instrText xml:space="preserve"> PAGEREF _Toc10402 </w:instrText>
       </w:r>
       <w:r>
         <w:fldChar w:fldCharType="separate"/>
@@ -1747,7 +1747,7 @@
           <w:szCs w:val="32"/>
           <w:lang w:val="en-US" w:eastAsia="zh-CN"/>
         </w:rPr>
-        <w:instrText xml:space="preserve"> HYPERLINK \l _Toc31831 </w:instrText>
+        <w:instrText xml:space="preserve"> HYPERLINK \l _Toc17998 </w:instrText>
       </w:r>
       <w:r>
         <w:rPr>
@@ -1771,7 +1771,7 @@
         <w:fldChar w:fldCharType="begin"/>
       </w:r>
       <w:r>
-        <w:instrText xml:space="preserve"> PAGEREF _Toc31831 </w:instrText>
+        <w:instrText xml:space="preserve"> PAGEREF _Toc17998 </w:instrText>
       </w:r>
       <w:r>
         <w:fldChar w:fldCharType="separate"/>
@@ -1812,7 +1812,7 @@
           <w:szCs w:val="32"/>
           <w:lang w:val="en-US" w:eastAsia="zh-CN"/>
         </w:rPr>
-        <w:instrText xml:space="preserve"> HYPERLINK \l _Toc31945 </w:instrText>
+        <w:instrText xml:space="preserve"> HYPERLINK \l _Toc6624 </w:instrText>
       </w:r>
       <w:r>
         <w:rPr>
@@ -1836,7 +1836,7 @@
         <w:fldChar w:fldCharType="begin"/>
       </w:r>
       <w:r>
-        <w:instrText xml:space="preserve"> PAGEREF _Toc31945 </w:instrText>
+        <w:instrText xml:space="preserve"> PAGEREF _Toc6624 </w:instrText>
       </w:r>
       <w:r>
         <w:fldChar w:fldCharType="separate"/>
@@ -1877,7 +1877,7 @@
           <w:szCs w:val="32"/>
           <w:lang w:val="en-US" w:eastAsia="zh-CN"/>
         </w:rPr>
-        <w:instrText xml:space="preserve"> HYPERLINK \l _Toc17504 </w:instrText>
+        <w:instrText xml:space="preserve"> HYPERLINK \l _Toc18972 </w:instrText>
       </w:r>
       <w:r>
         <w:rPr>
@@ -1908,7 +1908,7 @@
         <w:fldChar w:fldCharType="begin"/>
       </w:r>
       <w:r>
-        <w:instrText xml:space="preserve"> PAGEREF _Toc17504 </w:instrText>
+        <w:instrText xml:space="preserve"> PAGEREF _Toc18972 </w:instrText>
       </w:r>
       <w:r>
         <w:fldChar w:fldCharType="separate"/>
@@ -1949,7 +1949,7 @@
           <w:szCs w:val="32"/>
           <w:lang w:val="en-US" w:eastAsia="zh-CN"/>
         </w:rPr>
-        <w:instrText xml:space="preserve"> HYPERLINK \l _Toc14466 </w:instrText>
+        <w:instrText xml:space="preserve"> HYPERLINK \l _Toc26240 </w:instrText>
       </w:r>
       <w:r>
         <w:rPr>
@@ -1973,7 +1973,7 @@
         <w:fldChar w:fldCharType="begin"/>
       </w:r>
       <w:r>
-        <w:instrText xml:space="preserve"> PAGEREF _Toc14466 </w:instrText>
+        <w:instrText xml:space="preserve"> PAGEREF _Toc26240 </w:instrText>
       </w:r>
       <w:r>
         <w:fldChar w:fldCharType="separate"/>
@@ -2014,7 +2014,7 @@
           <w:szCs w:val="32"/>
           <w:lang w:val="en-US" w:eastAsia="zh-CN"/>
         </w:rPr>
-        <w:instrText xml:space="preserve"> HYPERLINK \l _Toc19033 </w:instrText>
+        <w:instrText xml:space="preserve"> HYPERLINK \l _Toc16444 </w:instrText>
       </w:r>
       <w:r>
         <w:rPr>
@@ -2038,7 +2038,7 @@
         <w:fldChar w:fldCharType="begin"/>
       </w:r>
       <w:r>
-        <w:instrText xml:space="preserve"> PAGEREF _Toc19033 </w:instrText>
+        <w:instrText xml:space="preserve"> PAGEREF _Toc16444 </w:instrText>
       </w:r>
       <w:r>
         <w:fldChar w:fldCharType="separate"/>
@@ -2079,7 +2079,7 @@
           <w:szCs w:val="32"/>
           <w:lang w:val="en-US" w:eastAsia="zh-CN"/>
         </w:rPr>
-        <w:instrText xml:space="preserve"> HYPERLINK \l _Toc7507 </w:instrText>
+        <w:instrText xml:space="preserve"> HYPERLINK \l _Toc17341 </w:instrText>
       </w:r>
       <w:r>
         <w:rPr>
@@ -2103,7 +2103,7 @@
         <w:fldChar w:fldCharType="begin"/>
       </w:r>
       <w:r>
-        <w:instrText xml:space="preserve"> PAGEREF _Toc7507 </w:instrText>
+        <w:instrText xml:space="preserve"> PAGEREF _Toc17341 </w:instrText>
       </w:r>
       <w:r>
         <w:fldChar w:fldCharType="separate"/>
@@ -2144,7 +2144,7 @@
           <w:szCs w:val="32"/>
           <w:lang w:val="en-US" w:eastAsia="zh-CN"/>
         </w:rPr>
-        <w:instrText xml:space="preserve"> HYPERLINK \l _Toc20824 </w:instrText>
+        <w:instrText xml:space="preserve"> HYPERLINK \l _Toc28361 </w:instrText>
       </w:r>
       <w:r>
         <w:rPr>
@@ -2168,7 +2168,7 @@
         <w:fldChar w:fldCharType="begin"/>
       </w:r>
       <w:r>
-        <w:instrText xml:space="preserve"> PAGEREF _Toc20824 </w:instrText>
+        <w:instrText xml:space="preserve"> PAGEREF _Toc28361 </w:instrText>
       </w:r>
       <w:r>
         <w:fldChar w:fldCharType="separate"/>
@@ -2209,7 +2209,7 @@
           <w:szCs w:val="32"/>
           <w:lang w:val="en-US" w:eastAsia="zh-CN"/>
         </w:rPr>
-        <w:instrText xml:space="preserve"> HYPERLINK \l _Toc6941 </w:instrText>
+        <w:instrText xml:space="preserve"> HYPERLINK \l _Toc21998 </w:instrText>
       </w:r>
       <w:r>
         <w:rPr>
@@ -2233,7 +2233,7 @@
         <w:fldChar w:fldCharType="begin"/>
       </w:r>
       <w:r>
-        <w:instrText xml:space="preserve"> PAGEREF _Toc6941 </w:instrText>
+        <w:instrText xml:space="preserve"> PAGEREF _Toc21998 </w:instrText>
       </w:r>
       <w:r>
         <w:fldChar w:fldCharType="separate"/>
@@ -2274,7 +2274,7 @@
           <w:szCs w:val="32"/>
           <w:lang w:val="en-US" w:eastAsia="zh-CN"/>
         </w:rPr>
-        <w:instrText xml:space="preserve"> HYPERLINK \l _Toc1597 </w:instrText>
+        <w:instrText xml:space="preserve"> HYPERLINK \l _Toc3288 </w:instrText>
       </w:r>
       <w:r>
         <w:rPr>
@@ -2298,7 +2298,7 @@
         <w:fldChar w:fldCharType="begin"/>
       </w:r>
       <w:r>
-        <w:instrText xml:space="preserve"> PAGEREF _Toc1597 </w:instrText>
+        <w:instrText xml:space="preserve"> PAGEREF _Toc3288 </w:instrText>
       </w:r>
       <w:r>
         <w:fldChar w:fldCharType="separate"/>
@@ -2339,7 +2339,7 @@
           <w:szCs w:val="32"/>
           <w:lang w:val="en-US" w:eastAsia="zh-CN"/>
         </w:rPr>
-        <w:instrText xml:space="preserve"> HYPERLINK \l _Toc15808 </w:instrText>
+        <w:instrText xml:space="preserve"> HYPERLINK \l _Toc29566 </w:instrText>
       </w:r>
       <w:r>
         <w:rPr>
@@ -2363,7 +2363,7 @@
         <w:fldChar w:fldCharType="begin"/>
       </w:r>
       <w:r>
-        <w:instrText xml:space="preserve"> PAGEREF _Toc15808 </w:instrText>
+        <w:instrText xml:space="preserve"> PAGEREF _Toc29566 </w:instrText>
       </w:r>
       <w:r>
         <w:fldChar w:fldCharType="separate"/>
@@ -2404,7 +2404,7 @@
           <w:szCs w:val="32"/>
           <w:lang w:val="en-US" w:eastAsia="zh-CN"/>
         </w:rPr>
-        <w:instrText xml:space="preserve"> HYPERLINK \l _Toc30205 </w:instrText>
+        <w:instrText xml:space="preserve"> HYPERLINK \l _Toc27663 </w:instrText>
       </w:r>
       <w:r>
         <w:rPr>
@@ -2428,7 +2428,7 @@
         <w:fldChar w:fldCharType="begin"/>
       </w:r>
       <w:r>
-        <w:instrText xml:space="preserve"> PAGEREF _Toc30205 </w:instrText>
+        <w:instrText xml:space="preserve"> PAGEREF _Toc27663 </w:instrText>
       </w:r>
       <w:r>
         <w:fldChar w:fldCharType="separate"/>
@@ -2469,7 +2469,7 @@
           <w:szCs w:val="32"/>
           <w:lang w:val="en-US" w:eastAsia="zh-CN"/>
         </w:rPr>
-        <w:instrText xml:space="preserve"> HYPERLINK \l _Toc5287 </w:instrText>
+        <w:instrText xml:space="preserve"> HYPERLINK \l _Toc20672 </w:instrText>
       </w:r>
       <w:r>
         <w:rPr>
@@ -2493,7 +2493,7 @@
         <w:fldChar w:fldCharType="begin"/>
       </w:r>
       <w:r>
-        <w:instrText xml:space="preserve"> PAGEREF _Toc5287 </w:instrText>
+        <w:instrText xml:space="preserve"> PAGEREF _Toc20672 </w:instrText>
       </w:r>
       <w:r>
         <w:fldChar w:fldCharType="separate"/>
@@ -2534,7 +2534,7 @@
           <w:szCs w:val="32"/>
           <w:lang w:val="en-US" w:eastAsia="zh-CN"/>
         </w:rPr>
-        <w:instrText xml:space="preserve"> HYPERLINK \l _Toc30585 </w:instrText>
+        <w:instrText xml:space="preserve"> HYPERLINK \l _Toc31667 </w:instrText>
       </w:r>
       <w:r>
         <w:rPr>
@@ -2558,7 +2558,7 @@
         <w:fldChar w:fldCharType="begin"/>
       </w:r>
       <w:r>
-        <w:instrText xml:space="preserve"> PAGEREF _Toc30585 </w:instrText>
+        <w:instrText xml:space="preserve"> PAGEREF _Toc31667 </w:instrText>
       </w:r>
       <w:r>
         <w:fldChar w:fldCharType="separate"/>
@@ -2599,7 +2599,7 @@
           <w:szCs w:val="32"/>
           <w:lang w:val="en-US" w:eastAsia="zh-CN"/>
         </w:rPr>
-        <w:instrText xml:space="preserve"> HYPERLINK \l _Toc5062 </w:instrText>
+        <w:instrText xml:space="preserve"> HYPERLINK \l _Toc25399 </w:instrText>
       </w:r>
       <w:r>
         <w:rPr>
@@ -2623,7 +2623,7 @@
         <w:fldChar w:fldCharType="begin"/>
       </w:r>
       <w:r>
-        <w:instrText xml:space="preserve"> PAGEREF _Toc5062 </w:instrText>
+        <w:instrText xml:space="preserve"> PAGEREF _Toc25399 </w:instrText>
       </w:r>
       <w:r>
         <w:fldChar w:fldCharType="separate"/>
@@ -2664,7 +2664,7 @@
           <w:szCs w:val="32"/>
           <w:lang w:val="en-US" w:eastAsia="zh-CN"/>
         </w:rPr>
-        <w:instrText xml:space="preserve"> HYPERLINK \l _Toc11521 </w:instrText>
+        <w:instrText xml:space="preserve"> HYPERLINK \l _Toc22850 </w:instrText>
       </w:r>
       <w:r>
         <w:rPr>
@@ -2688,13 +2688,13 @@
         <w:fldChar w:fldCharType="begin"/>
       </w:r>
       <w:r>
-        <w:instrText xml:space="preserve"> PAGEREF _Toc11521 </w:instrText>
+        <w:instrText xml:space="preserve"> PAGEREF _Toc22850 </w:instrText>
       </w:r>
       <w:r>
         <w:fldChar w:fldCharType="separate"/>
       </w:r>
       <w:r>
-        <w:t>12</w:t>
+        <w:t>13</w:t>
       </w:r>
       <w:r>
         <w:fldChar w:fldCharType="end"/>
@@ -2729,7 +2729,7 @@
           <w:szCs w:val="32"/>
           <w:lang w:val="en-US" w:eastAsia="zh-CN"/>
         </w:rPr>
-        <w:instrText xml:space="preserve"> HYPERLINK \l _Toc8600 </w:instrText>
+        <w:instrText xml:space="preserve"> HYPERLINK \l _Toc75 </w:instrText>
       </w:r>
       <w:r>
         <w:rPr>
@@ -2753,13 +2753,13 @@
         <w:fldChar w:fldCharType="begin"/>
       </w:r>
       <w:r>
-        <w:instrText xml:space="preserve"> PAGEREF _Toc8600 </w:instrText>
+        <w:instrText xml:space="preserve"> PAGEREF _Toc75 </w:instrText>
       </w:r>
       <w:r>
         <w:fldChar w:fldCharType="separate"/>
       </w:r>
       <w:r>
-        <w:t>12</w:t>
+        <w:t>13</w:t>
       </w:r>
       <w:r>
         <w:fldChar w:fldCharType="end"/>
@@ -2794,7 +2794,7 @@
           <w:szCs w:val="32"/>
           <w:lang w:val="en-US" w:eastAsia="zh-CN"/>
         </w:rPr>
-        <w:instrText xml:space="preserve"> HYPERLINK \l _Toc8940 </w:instrText>
+        <w:instrText xml:space="preserve"> HYPERLINK \l _Toc735 </w:instrText>
       </w:r>
       <w:r>
         <w:rPr>
@@ -2818,7 +2818,7 @@
         <w:fldChar w:fldCharType="begin"/>
       </w:r>
       <w:r>
-        <w:instrText xml:space="preserve"> PAGEREF _Toc8940 </w:instrText>
+        <w:instrText xml:space="preserve"> PAGEREF _Toc735 </w:instrText>
       </w:r>
       <w:r>
         <w:fldChar w:fldCharType="separate"/>
@@ -2859,7 +2859,7 @@
           <w:szCs w:val="32"/>
           <w:lang w:val="en-US" w:eastAsia="zh-CN"/>
         </w:rPr>
-        <w:instrText xml:space="preserve"> HYPERLINK \l _Toc25042 </w:instrText>
+        <w:instrText xml:space="preserve"> HYPERLINK \l _Toc6791 </w:instrText>
       </w:r>
       <w:r>
         <w:rPr>
@@ -2883,7 +2883,7 @@
         <w:fldChar w:fldCharType="begin"/>
       </w:r>
       <w:r>
-        <w:instrText xml:space="preserve"> PAGEREF _Toc25042 </w:instrText>
+        <w:instrText xml:space="preserve"> PAGEREF _Toc6791 </w:instrText>
       </w:r>
       <w:r>
         <w:fldChar w:fldCharType="separate"/>
@@ -2924,7 +2924,7 @@
           <w:szCs w:val="32"/>
           <w:lang w:val="en-US" w:eastAsia="zh-CN"/>
         </w:rPr>
-        <w:instrText xml:space="preserve"> HYPERLINK \l _Toc31725 </w:instrText>
+        <w:instrText xml:space="preserve"> HYPERLINK \l _Toc8725 </w:instrText>
       </w:r>
       <w:r>
         <w:rPr>
@@ -2948,7 +2948,7 @@
         <w:fldChar w:fldCharType="begin"/>
       </w:r>
       <w:r>
-        <w:instrText xml:space="preserve"> PAGEREF _Toc31725 </w:instrText>
+        <w:instrText xml:space="preserve"> PAGEREF _Toc8725 </w:instrText>
       </w:r>
       <w:r>
         <w:fldChar w:fldCharType="separate"/>
@@ -2989,7 +2989,7 @@
           <w:szCs w:val="32"/>
           <w:lang w:val="en-US" w:eastAsia="zh-CN"/>
         </w:rPr>
-        <w:instrText xml:space="preserve"> HYPERLINK \l _Toc2791 </w:instrText>
+        <w:instrText xml:space="preserve"> HYPERLINK \l _Toc22987 </w:instrText>
       </w:r>
       <w:r>
         <w:rPr>
@@ -3013,7 +3013,7 @@
         <w:fldChar w:fldCharType="begin"/>
       </w:r>
       <w:r>
-        <w:instrText xml:space="preserve"> PAGEREF _Toc2791 </w:instrText>
+        <w:instrText xml:space="preserve"> PAGEREF _Toc22987 </w:instrText>
       </w:r>
       <w:r>
         <w:fldChar w:fldCharType="separate"/>
@@ -3054,7 +3054,7 @@
           <w:szCs w:val="32"/>
           <w:lang w:val="en-US" w:eastAsia="zh-CN"/>
         </w:rPr>
-        <w:instrText xml:space="preserve"> HYPERLINK \l _Toc24841 </w:instrText>
+        <w:instrText xml:space="preserve"> HYPERLINK \l _Toc22972 </w:instrText>
       </w:r>
       <w:r>
         <w:rPr>
@@ -3078,7 +3078,7 @@
         <w:fldChar w:fldCharType="begin"/>
       </w:r>
       <w:r>
-        <w:instrText xml:space="preserve"> PAGEREF _Toc24841 </w:instrText>
+        <w:instrText xml:space="preserve"> PAGEREF _Toc22972 </w:instrText>
       </w:r>
       <w:r>
         <w:fldChar w:fldCharType="separate"/>
@@ -3119,7 +3119,7 @@
           <w:szCs w:val="32"/>
           <w:lang w:val="en-US" w:eastAsia="zh-CN"/>
         </w:rPr>
-        <w:instrText xml:space="preserve"> HYPERLINK \l _Toc17565 </w:instrText>
+        <w:instrText xml:space="preserve"> HYPERLINK \l _Toc28189 </w:instrText>
       </w:r>
       <w:r>
         <w:rPr>
@@ -3143,7 +3143,7 @@
         <w:fldChar w:fldCharType="begin"/>
       </w:r>
       <w:r>
-        <w:instrText xml:space="preserve"> PAGEREF _Toc17565 </w:instrText>
+        <w:instrText xml:space="preserve"> PAGEREF _Toc28189 </w:instrText>
       </w:r>
       <w:r>
         <w:fldChar w:fldCharType="separate"/>
@@ -3184,7 +3184,7 @@
           <w:szCs w:val="32"/>
           <w:lang w:val="en-US" w:eastAsia="zh-CN"/>
         </w:rPr>
-        <w:instrText xml:space="preserve"> HYPERLINK \l _Toc23141 </w:instrText>
+        <w:instrText xml:space="preserve"> HYPERLINK \l _Toc6154 </w:instrText>
       </w:r>
       <w:r>
         <w:rPr>
@@ -3208,7 +3208,7 @@
         <w:fldChar w:fldCharType="begin"/>
       </w:r>
       <w:r>
-        <w:instrText xml:space="preserve"> PAGEREF _Toc23141 </w:instrText>
+        <w:instrText xml:space="preserve"> PAGEREF _Toc6154 </w:instrText>
       </w:r>
       <w:r>
         <w:fldChar w:fldCharType="separate"/>
@@ -3249,7 +3249,7 @@
           <w:szCs w:val="32"/>
           <w:lang w:val="en-US" w:eastAsia="zh-CN"/>
         </w:rPr>
-        <w:instrText xml:space="preserve"> HYPERLINK \l _Toc16438 </w:instrText>
+        <w:instrText xml:space="preserve"> HYPERLINK \l _Toc14850 </w:instrText>
       </w:r>
       <w:r>
         <w:rPr>
@@ -3273,7 +3273,7 @@
         <w:fldChar w:fldCharType="begin"/>
       </w:r>
       <w:r>
-        <w:instrText xml:space="preserve"> PAGEREF _Toc16438 </w:instrText>
+        <w:instrText xml:space="preserve"> PAGEREF _Toc14850 </w:instrText>
       </w:r>
       <w:r>
         <w:fldChar w:fldCharType="separate"/>
@@ -3314,7 +3314,7 @@
           <w:szCs w:val="32"/>
           <w:lang w:val="en-US" w:eastAsia="zh-CN"/>
         </w:rPr>
-        <w:instrText xml:space="preserve"> HYPERLINK \l _Toc7992 </w:instrText>
+        <w:instrText xml:space="preserve"> HYPERLINK \l _Toc13839 </w:instrText>
       </w:r>
       <w:r>
         <w:rPr>
@@ -3338,7 +3338,137 @@
         <w:fldChar w:fldCharType="begin"/>
       </w:r>
       <w:r>
-        <w:instrText xml:space="preserve"> PAGEREF _Toc7992 </w:instrText>
+        <w:instrText xml:space="preserve"> PAGEREF _Toc13839 </w:instrText>
+      </w:r>
+      <w:r>
+        <w:fldChar w:fldCharType="separate"/>
+      </w:r>
+      <w:r>
+        <w:t>21</w:t>
+      </w:r>
+      <w:r>
+        <w:fldChar w:fldCharType="end"/>
+      </w:r>
+      <w:r>
+        <w:rPr>
+          <w:rFonts w:hint="eastAsia" w:ascii="黑体" w:hAnsi="黑体" w:eastAsia="黑体" w:cs="黑体"/>
+          <w:szCs w:val="32"/>
+          <w:lang w:val="en-US" w:eastAsia="zh-CN"/>
+        </w:rPr>
+        <w:fldChar w:fldCharType="end"/>
+      </w:r>
+    </w:p>
+    <w:p>
+      <w:pPr>
+        <w:pStyle w:val="10"/>
+        <w:tabs>
+          <w:tab w:val="right" w:leader="dot" w:pos="9639"/>
+        </w:tabs>
+      </w:pPr>
+      <w:r>
+        <w:rPr>
+          <w:rFonts w:hint="eastAsia" w:ascii="黑体" w:hAnsi="黑体" w:eastAsia="黑体" w:cs="黑体"/>
+          <w:szCs w:val="32"/>
+          <w:lang w:val="en-US" w:eastAsia="zh-CN"/>
+        </w:rPr>
+        <w:fldChar w:fldCharType="begin"/>
+      </w:r>
+      <w:r>
+        <w:rPr>
+          <w:rFonts w:hint="eastAsia" w:ascii="黑体" w:hAnsi="黑体" w:eastAsia="黑体" w:cs="黑体"/>
+          <w:szCs w:val="32"/>
+          <w:lang w:val="en-US" w:eastAsia="zh-CN"/>
+        </w:rPr>
+        <w:instrText xml:space="preserve"> HYPERLINK \l _Toc6267 </w:instrText>
+      </w:r>
+      <w:r>
+        <w:rPr>
+          <w:rFonts w:hint="eastAsia" w:ascii="黑体" w:hAnsi="黑体" w:eastAsia="黑体" w:cs="黑体"/>
+          <w:szCs w:val="32"/>
+          <w:lang w:val="en-US" w:eastAsia="zh-CN"/>
+        </w:rPr>
+        <w:fldChar w:fldCharType="separate"/>
+      </w:r>
+      <w:r>
+        <w:rPr>
+          <w:rFonts w:hint="eastAsia"/>
+          <w:lang w:val="en-US" w:eastAsia="zh-CN"/>
+        </w:rPr>
+        <w:t>7.2.1 package.json文件</w:t>
+      </w:r>
+      <w:r>
+        <w:tab/>
+      </w:r>
+      <w:r>
+        <w:fldChar w:fldCharType="begin"/>
+      </w:r>
+      <w:r>
+        <w:instrText xml:space="preserve"> PAGEREF _Toc6267 </w:instrText>
+      </w:r>
+      <w:r>
+        <w:fldChar w:fldCharType="separate"/>
+      </w:r>
+      <w:r>
+        <w:t>21</w:t>
+      </w:r>
+      <w:r>
+        <w:fldChar w:fldCharType="end"/>
+      </w:r>
+      <w:r>
+        <w:rPr>
+          <w:rFonts w:hint="eastAsia" w:ascii="黑体" w:hAnsi="黑体" w:eastAsia="黑体" w:cs="黑体"/>
+          <w:szCs w:val="32"/>
+          <w:lang w:val="en-US" w:eastAsia="zh-CN"/>
+        </w:rPr>
+        <w:fldChar w:fldCharType="end"/>
+      </w:r>
+    </w:p>
+    <w:p>
+      <w:pPr>
+        <w:pStyle w:val="10"/>
+        <w:tabs>
+          <w:tab w:val="right" w:leader="dot" w:pos="9639"/>
+        </w:tabs>
+      </w:pPr>
+      <w:r>
+        <w:rPr>
+          <w:rFonts w:hint="eastAsia" w:ascii="黑体" w:hAnsi="黑体" w:eastAsia="黑体" w:cs="黑体"/>
+          <w:szCs w:val="32"/>
+          <w:lang w:val="en-US" w:eastAsia="zh-CN"/>
+        </w:rPr>
+        <w:fldChar w:fldCharType="begin"/>
+      </w:r>
+      <w:r>
+        <w:rPr>
+          <w:rFonts w:hint="eastAsia" w:ascii="黑体" w:hAnsi="黑体" w:eastAsia="黑体" w:cs="黑体"/>
+          <w:szCs w:val="32"/>
+          <w:lang w:val="en-US" w:eastAsia="zh-CN"/>
+        </w:rPr>
+        <w:instrText xml:space="preserve"> HYPERLINK \l _Toc14381 </w:instrText>
+      </w:r>
+      <w:r>
+        <w:rPr>
+          <w:rFonts w:hint="eastAsia" w:ascii="黑体" w:hAnsi="黑体" w:eastAsia="黑体" w:cs="黑体"/>
+          <w:szCs w:val="32"/>
+          <w:lang w:val="en-US" w:eastAsia="zh-CN"/>
+        </w:rPr>
+        <w:fldChar w:fldCharType="separate"/>
+      </w:r>
+      <w:r>
+        <w:rPr>
+          <w:rFonts w:hint="eastAsia"/>
+          <w:lang w:val="en-US" w:eastAsia="zh-CN"/>
+        </w:rPr>
+        <w:t>7.2.2 vue-router配置文件</w:t>
+      </w:r>
+      <w:r>
+        <w:tab/>
+      </w:r>
+      <w:r>
+        <w:fldChar w:fldCharType="begin"/>
+      </w:r>
+      <w:r>
+        <w:instrText xml:space="preserve"> PAGEREF _Toc14381 </w:instrText>
       </w:r>
       <w:r>
         <w:fldChar w:fldCharType="separate"/>
@@ -3379,7 +3509,7 @@
           <w:szCs w:val="32"/>
           <w:lang w:val="en-US" w:eastAsia="zh-CN"/>
         </w:rPr>
-        <w:instrText xml:space="preserve"> HYPERLINK \l _Toc32512 </w:instrText>
+        <w:instrText xml:space="preserve"> HYPERLINK \l _Toc25634 </w:instrText>
       </w:r>
       <w:r>
         <w:rPr>
@@ -3403,13 +3533,13 @@
         <w:fldChar w:fldCharType="begin"/>
       </w:r>
       <w:r>
-        <w:instrText xml:space="preserve"> PAGEREF _Toc32512 </w:instrText>
+        <w:instrText xml:space="preserve"> PAGEREF _Toc25634 </w:instrText>
       </w:r>
       <w:r>
         <w:fldChar w:fldCharType="separate"/>
       </w:r>
       <w:r>
-        <w:t>22</w:t>
+        <w:t>23</w:t>
       </w:r>
       <w:r>
         <w:fldChar w:fldCharType="end"/>
@@ -3444,7 +3574,7 @@
           <w:szCs w:val="32"/>
           <w:lang w:val="en-US" w:eastAsia="zh-CN"/>
         </w:rPr>
-        <w:instrText xml:space="preserve"> HYPERLINK \l _Toc7853 </w:instrText>
+        <w:instrText xml:space="preserve"> HYPERLINK \l _Toc24404 </w:instrText>
       </w:r>
       <w:r>
         <w:rPr>
@@ -3459,7 +3589,7 @@
           <w:rFonts w:hint="eastAsia"/>
           <w:lang w:val="en-US" w:eastAsia="zh-CN"/>
         </w:rPr>
-        <w:t>第九章 总结</w:t>
+        <w:t>第九章 谢  辞</w:t>
       </w:r>
       <w:r>
         <w:tab/>
@@ -3468,13 +3598,13 @@
         <w:fldChar w:fldCharType="begin"/>
       </w:r>
       <w:r>
-        <w:instrText xml:space="preserve"> PAGEREF _Toc7853 </w:instrText>
+        <w:instrText xml:space="preserve"> PAGEREF _Toc24404 </w:instrText>
       </w:r>
       <w:r>
         <w:fldChar w:fldCharType="separate"/>
       </w:r>
       <w:r>
-        <w:t>23</w:t>
+        <w:t>24</w:t>
       </w:r>
       <w:r>
         <w:fldChar w:fldCharType="end"/>
@@ -3509,7 +3639,7 @@
           <w:szCs w:val="32"/>
           <w:lang w:val="en-US" w:eastAsia="zh-CN"/>
         </w:rPr>
-        <w:instrText xml:space="preserve"> HYPERLINK \l _Toc8778 </w:instrText>
+        <w:instrText xml:space="preserve"> HYPERLINK \l _Toc20474 </w:instrText>
       </w:r>
       <w:r>
         <w:rPr>
@@ -3524,7 +3654,7 @@
           <w:rFonts w:hint="eastAsia"/>
           <w:lang w:val="en-US" w:eastAsia="zh-CN"/>
         </w:rPr>
-        <w:t>附录</w:t>
+        <w:t>附录1</w:t>
       </w:r>
       <w:r>
         <w:tab/>
@@ -3533,13 +3663,78 @@
         <w:fldChar w:fldCharType="begin"/>
       </w:r>
       <w:r>
-        <w:instrText xml:space="preserve"> PAGEREF _Toc8778 </w:instrText>
+        <w:instrText xml:space="preserve"> PAGEREF _Toc20474 </w:instrText>
       </w:r>
       <w:r>
         <w:fldChar w:fldCharType="separate"/>
       </w:r>
       <w:r>
-        <w:t>24</w:t>
+        <w:t>25</w:t>
+      </w:r>
+      <w:r>
+        <w:fldChar w:fldCharType="end"/>
+      </w:r>
+      <w:r>
+        <w:rPr>
+          <w:rFonts w:hint="eastAsia" w:ascii="黑体" w:hAnsi="黑体" w:eastAsia="黑体" w:cs="黑体"/>
+          <w:szCs w:val="32"/>
+          <w:lang w:val="en-US" w:eastAsia="zh-CN"/>
+        </w:rPr>
+        <w:fldChar w:fldCharType="end"/>
+      </w:r>
+    </w:p>
+    <w:p>
+      <w:pPr>
+        <w:pStyle w:val="14"/>
+        <w:tabs>
+          <w:tab w:val="right" w:leader="dot" w:pos="9639"/>
+        </w:tabs>
+      </w:pPr>
+      <w:r>
+        <w:rPr>
+          <w:rFonts w:hint="eastAsia" w:ascii="黑体" w:hAnsi="黑体" w:eastAsia="黑体" w:cs="黑体"/>
+          <w:szCs w:val="32"/>
+          <w:lang w:val="en-US" w:eastAsia="zh-CN"/>
+        </w:rPr>
+        <w:fldChar w:fldCharType="begin"/>
+      </w:r>
+      <w:r>
+        <w:rPr>
+          <w:rFonts w:hint="eastAsia" w:ascii="黑体" w:hAnsi="黑体" w:eastAsia="黑体" w:cs="黑体"/>
+          <w:szCs w:val="32"/>
+          <w:lang w:val="en-US" w:eastAsia="zh-CN"/>
+        </w:rPr>
+        <w:instrText xml:space="preserve"> HYPERLINK \l _Toc30978 </w:instrText>
+      </w:r>
+      <w:r>
+        <w:rPr>
+          <w:rFonts w:hint="eastAsia" w:ascii="黑体" w:hAnsi="黑体" w:eastAsia="黑体" w:cs="黑体"/>
+          <w:szCs w:val="32"/>
+          <w:lang w:val="en-US" w:eastAsia="zh-CN"/>
+        </w:rPr>
+        <w:fldChar w:fldCharType="separate"/>
+      </w:r>
+      <w:r>
+        <w:rPr>
+          <w:rFonts w:hint="eastAsia"/>
+          <w:lang w:val="en-US" w:eastAsia="zh-CN"/>
+        </w:rPr>
+        <w:t>附录2</w:t>
+      </w:r>
+      <w:r>
+        <w:tab/>
+      </w:r>
+      <w:r>
+        <w:fldChar w:fldCharType="begin"/>
+      </w:r>
+      <w:r>
+        <w:instrText xml:space="preserve"> PAGEREF _Toc30978 </w:instrText>
+      </w:r>
+      <w:r>
+        <w:fldChar w:fldCharType="separate"/>
+      </w:r>
+      <w:r>
+        <w:t>28</w:t>
       </w:r>
       <w:r>
         <w:fldChar w:fldCharType="end"/>
@@ -3589,7 +3784,7 @@
           <w:lang w:val="en-US" w:eastAsia="zh-CN"/>
         </w:rPr>
       </w:pPr>
-      <w:bookmarkStart w:id="2" w:name="_Toc22846"/>
+      <w:bookmarkStart w:id="2" w:name="_Toc488"/>
       <w:r>
         <w:rPr>
           <w:rFonts w:hint="eastAsia"/>
@@ -3609,8 +3804,8 @@
           <w:lang w:val="en-US" w:eastAsia="zh-CN"/>
         </w:rPr>
       </w:pPr>
-      <w:bookmarkStart w:id="3" w:name="_Toc18582"/>
-      <w:bookmarkStart w:id="4" w:name="_Toc25835"/>
+      <w:bookmarkStart w:id="3" w:name="_Toc5988"/>
+      <w:bookmarkStart w:id="4" w:name="_Toc18582"/>
       <w:r>
         <w:rPr>
           <w:rFonts w:hint="eastAsia"/>
@@ -3990,7 +4185,7 @@
         </w:rPr>
       </w:pPr>
       <w:bookmarkStart w:id="5" w:name="_Toc15508"/>
-      <w:bookmarkStart w:id="6" w:name="_Toc18473"/>
+      <w:bookmarkStart w:id="6" w:name="_Toc9601"/>
       <w:r>
         <w:rPr>
           <w:rFonts w:hint="eastAsia"/>
@@ -4172,8 +4367,8 @@
         </w:rPr>
       </w:pPr>
       <w:bookmarkStart w:id="7" w:name="_Toc17201"/>
-      <w:bookmarkStart w:id="8" w:name="_Toc9470"/>
-      <w:bookmarkStart w:id="9" w:name="_Toc3729"/>
+      <w:bookmarkStart w:id="8" w:name="_Toc27048"/>
+      <w:bookmarkStart w:id="9" w:name="_Toc9470"/>
       <w:r>
         <w:rPr>
           <w:rFonts w:hint="eastAsia"/>
@@ -4193,8 +4388,8 @@
           <w:lang w:val="en-US" w:eastAsia="zh-CN"/>
         </w:rPr>
       </w:pPr>
-      <w:bookmarkStart w:id="10" w:name="_Toc19968"/>
-      <w:bookmarkStart w:id="11" w:name="_Toc8734"/>
+      <w:bookmarkStart w:id="10" w:name="_Toc811"/>
+      <w:bookmarkStart w:id="11" w:name="_Toc19968"/>
       <w:r>
         <w:rPr>
           <w:rFonts w:hint="eastAsia"/>
@@ -4213,7 +4408,7 @@
           <w:lang w:val="en-US" w:eastAsia="zh-CN"/>
         </w:rPr>
       </w:pPr>
-      <w:bookmarkStart w:id="12" w:name="_Toc19868"/>
+      <w:bookmarkStart w:id="12" w:name="_Toc12397"/>
       <w:r>
         <w:rPr>
           <w:rFonts w:hint="eastAsia"/>
@@ -5263,7 +5458,7 @@
           <w:lang w:val="en-US" w:eastAsia="zh-CN"/>
         </w:rPr>
       </w:pPr>
-      <w:bookmarkStart w:id="13" w:name="_Toc2403"/>
+      <w:bookmarkStart w:id="13" w:name="_Toc30774"/>
       <w:r>
         <w:rPr>
           <w:rFonts w:hint="eastAsia"/>
@@ -5358,8 +5553,8 @@
           <w:lang w:val="en-US" w:eastAsia="zh-CN"/>
         </w:rPr>
       </w:pPr>
-      <w:bookmarkStart w:id="14" w:name="_Toc2360"/>
-      <w:bookmarkStart w:id="15" w:name="_Toc24041"/>
+      <w:bookmarkStart w:id="14" w:name="_Toc24041"/>
+      <w:bookmarkStart w:id="15" w:name="_Toc15195"/>
       <w:r>
         <w:rPr>
           <w:rFonts w:hint="eastAsia"/>
@@ -5378,7 +5573,7 @@
           <w:lang w:val="en-US" w:eastAsia="zh-CN"/>
         </w:rPr>
       </w:pPr>
-      <w:bookmarkStart w:id="16" w:name="_Toc26225"/>
+      <w:bookmarkStart w:id="16" w:name="_Toc18145"/>
       <w:r>
         <w:rPr>
           <w:rFonts w:hint="eastAsia"/>
@@ -5456,7 +5651,7 @@
           <w:lang w:val="en-US" w:eastAsia="zh-CN"/>
         </w:rPr>
       </w:pPr>
-      <w:bookmarkStart w:id="17" w:name="_Toc5644"/>
+      <w:bookmarkStart w:id="17" w:name="_Toc30752"/>
       <w:r>
         <w:rPr>
           <w:rFonts w:hint="eastAsia"/>
@@ -5531,8 +5726,8 @@
           <w:lang w:val="en-US" w:eastAsia="zh-CN"/>
         </w:rPr>
       </w:pPr>
-      <w:bookmarkStart w:id="18" w:name="_Toc22807"/>
-      <w:bookmarkStart w:id="19" w:name="_Toc14419"/>
+      <w:bookmarkStart w:id="18" w:name="_Toc14419"/>
+      <w:bookmarkStart w:id="19" w:name="_Toc12510"/>
       <w:r>
         <w:rPr>
           <w:rFonts w:hint="eastAsia"/>
@@ -5551,7 +5746,7 @@
           <w:lang w:val="en-US" w:eastAsia="zh-CN"/>
         </w:rPr>
       </w:pPr>
-      <w:bookmarkStart w:id="20" w:name="_Toc25422"/>
+      <w:bookmarkStart w:id="20" w:name="_Toc2400"/>
       <w:r>
         <w:rPr>
           <w:rFonts w:hint="eastAsia"/>
@@ -6972,7 +7167,7 @@
           <w:lang w:val="en-US" w:eastAsia="zh-CN"/>
         </w:rPr>
       </w:pPr>
-      <w:bookmarkStart w:id="21" w:name="_Toc12243"/>
+      <w:bookmarkStart w:id="21" w:name="_Toc32538"/>
       <w:r>
         <w:rPr>
           <w:rFonts w:hint="eastAsia"/>
@@ -7640,7 +7835,7 @@
           <w:lang w:val="en-US" w:eastAsia="zh-CN"/>
         </w:rPr>
       </w:pPr>
-      <w:bookmarkStart w:id="22" w:name="_Toc6455"/>
+      <w:bookmarkStart w:id="22" w:name="_Toc18912"/>
       <w:r>
         <w:rPr>
           <w:rFonts w:hint="eastAsia"/>
@@ -8504,7 +8699,7 @@
           <w:lang w:val="en-US" w:eastAsia="zh-CN"/>
         </w:rPr>
       </w:pPr>
-      <w:bookmarkStart w:id="23" w:name="_Toc32480"/>
+      <w:bookmarkStart w:id="23" w:name="_Toc10402"/>
       <w:r>
         <w:rPr>
           <w:rFonts w:hint="eastAsia"/>
@@ -9248,9 +9443,9 @@
           <w:lang w:val="en-US" w:eastAsia="zh-CN"/>
         </w:rPr>
       </w:pPr>
-      <w:bookmarkStart w:id="24" w:name="_Toc31831"/>
-      <w:bookmarkStart w:id="25" w:name="_Toc12979"/>
-      <w:bookmarkStart w:id="26" w:name="_Toc18899"/>
+      <w:bookmarkStart w:id="24" w:name="_Toc12979"/>
+      <w:bookmarkStart w:id="25" w:name="_Toc18899"/>
+      <w:bookmarkStart w:id="26" w:name="_Toc17998"/>
       <w:r>
         <w:rPr>
           <w:rFonts w:hint="eastAsia"/>
@@ -9271,7 +9466,7 @@
         </w:rPr>
       </w:pPr>
       <w:bookmarkStart w:id="27" w:name="_Toc13706"/>
-      <w:bookmarkStart w:id="28" w:name="_Toc31945"/>
+      <w:bookmarkStart w:id="28" w:name="_Toc6624"/>
       <w:r>
         <w:rPr>
           <w:rFonts w:hint="eastAsia"/>
@@ -9290,7 +9485,7 @@
           <w:lang w:eastAsia="zh-CN"/>
         </w:rPr>
       </w:pPr>
-      <w:bookmarkStart w:id="29" w:name="_Toc17504"/>
+      <w:bookmarkStart w:id="29" w:name="_Toc18972"/>
       <w:r>
         <w:rPr>
           <w:rFonts w:hint="eastAsia"/>
@@ -10101,7 +10296,7 @@
           <w:lang w:val="en-US" w:eastAsia="zh-CN"/>
         </w:rPr>
       </w:pPr>
-      <w:bookmarkStart w:id="30" w:name="_Toc14466"/>
+      <w:bookmarkStart w:id="30" w:name="_Toc26240"/>
       <w:r>
         <w:rPr>
           <w:rFonts w:hint="eastAsia"/>
@@ -10858,7 +11053,7 @@
           <w:lang w:val="en-US" w:eastAsia="zh-CN"/>
         </w:rPr>
       </w:pPr>
-      <w:bookmarkStart w:id="31" w:name="_Toc19033"/>
+      <w:bookmarkStart w:id="31" w:name="_Toc16444"/>
       <w:r>
         <w:rPr>
           <w:rFonts w:hint="eastAsia"/>
@@ -11473,7 +11668,7 @@
             <w:pict>
               <v:group id="画布 88" o:spid="_x0000_s1026" o:spt="203" style="height:241.9pt;width:377.05pt;" coordsize="4788535,3072130" editas="canvas" o:gfxdata="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">
                 <o:lock v:ext="edit" aspectratio="f"/>
-                <v:shape id="画布 88" o:spid="_x0000_s1026" style="position:absolute;left:0;top:0;height:3072130;width:4788535;" filled="f" stroked="f" coordsize="21600,21600" o:gfxdata="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">
+                <v:shape id="画布 88" o:spid="_x0000_s1026" style="position:absolute;left:0;top:0;height:3072130;width:4788535;" filled="f" stroked="f" coordsize="21600,21600" o:gfxdata="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">
                   <v:fill on="f" focussize="0,0"/>
                   <v:stroke on="f"/>
                   <v:imagedata o:title=""/>
@@ -11560,7 +11755,7 @@
                     </w:txbxContent>
                   </v:textbox>
                 </v:roundrect>
-                <v:roundrect id="自选图形 92" o:spid="_x0000_s1026" o:spt="2" style="position:absolute;left:1294765;top:865505;height:368300;width:1856105;" fillcolor="#DBDBDB" filled="t" stroked="t" coordsize="21600,21600" arcsize="0.166666666666667" o:gfxdata="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">
+                <v:roundrect id="自选图形 92" o:spid="_x0000_s1026" o:spt="2" style="position:absolute;left:1294765;top:865505;height:368300;width:1856105;" fillcolor="#DBDBDB" filled="t" stroked="t" coordsize="21600,21600" arcsize="0.166666666666667" o:gfxdata="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">
                   <v:fill on="t" focussize="0,0"/>
                   <v:stroke color="#000000" joinstyle="round"/>
                   <v:imagedata o:title=""/>
@@ -11743,7 +11938,7 @@
           <w:lang w:val="en-US" w:eastAsia="zh-CN"/>
         </w:rPr>
       </w:pPr>
-      <w:bookmarkStart w:id="32" w:name="_Toc7507"/>
+      <w:bookmarkStart w:id="32" w:name="_Toc17341"/>
       <w:r>
         <w:rPr>
           <w:rFonts w:hint="eastAsia"/>
@@ -11954,7 +12149,7 @@
                         <wps:spPr>
                           <a:xfrm>
                             <a:off x="1608455" y="846455"/>
-                            <a:ext cx="1371600" cy="368300"/>
+                            <a:ext cx="1524000" cy="368300"/>
                           </a:xfrm>
                           <a:prstGeom prst="roundRect">
                             <a:avLst>
@@ -12213,9 +12408,9 @@
           </mc:Choice>
           <mc:Fallback>
             <w:pict>
-              <v:group id="画布 46" o:spid="_x0000_s1026" o:spt="203" style="height:241.9pt;width:347.85pt;" coordsize="4417695,3072130" editas="canvas" o:gfxdata="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">
+              <v:group id="画布 46" o:spid="_x0000_s1026" o:spt="203" style="height:241.9pt;width:347.85pt;" coordsize="4417695,3072130" editas="canvas" o:gfxdata="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">
                 <o:lock v:ext="edit" aspectratio="f"/>
-                <v:shape id="画布 46" o:spid="_x0000_s1026" style="position:absolute;left:0;top:0;height:3072130;width:4417695;" filled="f" stroked="f" coordsize="21600,21600" o:gfxdata="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">
+                <v:shape id="画布 46" o:spid="_x0000_s1026" style="position:absolute;left:0;top:0;height:3072130;width:4417695;" filled="f" stroked="f" coordsize="21600,21600" o:gfxdata="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">
                   <v:fill on="f" focussize="0,0"/>
                   <v:stroke on="f"/>
                   <v:imagedata o:title=""/>
@@ -12302,7 +12497,7 @@
                     </w:txbxContent>
                   </v:textbox>
                 </v:roundrect>
-                <v:roundrect id="自选图形 51" o:spid="_x0000_s1026" o:spt="2" style="position:absolute;left:1608455;top:846455;height:368300;width:1371600;" fillcolor="#DBDBDB" filled="t" stroked="t" coordsize="21600,21600" arcsize="0.166666666666667" o:gfxdata="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">
+                <v:roundrect id="自选图形 51" o:spid="_x0000_s1026" o:spt="2" style="position:absolute;left:1608455;top:846455;height:368300;width:1524000;" fillcolor="#DBDBDB" filled="t" stroked="t" coordsize="21600,21600" arcsize="0.166666666666667" o:gfxdata="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">
                   <v:fill on="t" focussize="0,0"/>
                   <v:stroke color="#000000" joinstyle="round"/>
                   <v:imagedata o:title=""/>
@@ -12429,7 +12624,7 @@
           <w:lang w:val="en-US" w:eastAsia="zh-CN"/>
         </w:rPr>
       </w:pPr>
-      <w:bookmarkStart w:id="33" w:name="_Toc20824"/>
+      <w:bookmarkStart w:id="33" w:name="_Toc28361"/>
       <w:r>
         <w:rPr>
           <w:rFonts w:hint="eastAsia"/>
@@ -13681,9 +13876,9 @@
           <w:lang w:val="en-US" w:eastAsia="zh-CN"/>
         </w:rPr>
       </w:pPr>
-      <w:bookmarkStart w:id="34" w:name="_Toc19058"/>
-      <w:bookmarkStart w:id="35" w:name="_Toc22703"/>
-      <w:bookmarkStart w:id="36" w:name="_Toc6941"/>
+      <w:bookmarkStart w:id="34" w:name="_Toc21998"/>
+      <w:bookmarkStart w:id="35" w:name="_Toc19058"/>
+      <w:bookmarkStart w:id="36" w:name="_Toc22703"/>
       <w:r>
         <w:rPr>
           <w:rFonts w:hint="eastAsia"/>
@@ -13703,7 +13898,7 @@
           <w:lang w:val="en-US" w:eastAsia="zh-CN"/>
         </w:rPr>
       </w:pPr>
-      <w:bookmarkStart w:id="37" w:name="_Toc1597"/>
+      <w:bookmarkStart w:id="37" w:name="_Toc3288"/>
       <w:bookmarkStart w:id="38" w:name="_Toc6531"/>
       <w:r>
         <w:rPr>
@@ -13728,16 +13923,39 @@
           <w:rFonts w:hint="eastAsia"/>
           <w:lang w:val="en-US" w:eastAsia="zh-CN"/>
         </w:rPr>
-        <w:t>大多数开发者都知道M是数据模型,V是视图，C是控制器。在MVC里，View是可以直接访问Model的！从而，View里会包含Model信息，不可避免的还要包括一些业务逻辑。 MVC模型关注的是Model的不变，所以，在MVC模型里，Model不依赖于View，但是 View是依赖于Model的。不仅如此，因为有一些业务逻辑在</w:t>
-      </w:r>
-      <w:bookmarkStart w:id="74" w:name="_GoBack"/>
-      <w:bookmarkEnd w:id="74"/>
-      <w:r>
-        <w:rPr>
-          <w:rFonts w:hint="eastAsia"/>
-          <w:lang w:val="en-US" w:eastAsia="zh-CN"/>
-        </w:rPr>
-        <w:t>View里实现了，导致要更改View也是比较困难的，至少那些业务逻辑是无法重用的。</w:t>
+        <w:t>对于MVC模式，大多数开发者都知道M是数据模型（Model），V是视图（View），C是控制器（Controller）。在MVC里，View是可以直接访问Model的。从而，View里会包含Model信息，不可避免的还要包括一些业务逻辑。 MVC模型关注的是Model的不变，所以，在MVC模型里，Model不依赖于View，但是 View是依赖于Model的。不仅如此，因为有一些业务逻辑在View里实现了，导致要更改View也是比较困难的，至少那些业务逻辑是无法重用的。</w:t>
+      </w:r>
+    </w:p>
+    <w:p>
+      <w:pPr>
+        <w:ind w:firstLine="420" w:firstLineChars="0"/>
+        <w:rPr>
+          <w:rFonts w:hint="eastAsia"/>
+          <w:lang w:val="en-US" w:eastAsia="zh-CN"/>
+        </w:rPr>
+      </w:pPr>
+      <w:r>
+        <w:rPr>
+          <w:rFonts w:hint="eastAsia"/>
+          <w:lang w:val="en-US" w:eastAsia="zh-CN"/>
+        </w:rPr>
+        <w:t>UI开发中最广泛的引用模式可能是模型视图控制器（MVC），它也是最引人注目的。坦率地说，很多经典的基于MVC的框架对于这些富客户端来说并不真实。 但是现在我们来看看它的起源。</w:t>
+      </w:r>
+    </w:p>
+    <w:p>
+      <w:pPr>
+        <w:ind w:firstLine="420" w:firstLineChars="0"/>
+        <w:rPr>
+          <w:rFonts w:hint="eastAsia"/>
+          <w:lang w:val="en-US" w:eastAsia="zh-CN"/>
+        </w:rPr>
+      </w:pPr>
+      <w:r>
+        <w:rPr>
+          <w:rFonts w:hint="eastAsia"/>
+          <w:lang w:val="en-US" w:eastAsia="zh-CN"/>
+        </w:rPr>
+        <w:t>当我们看待MVC时，请务必记住，这是在任何比例上进行的非常大规模的关于用户交互工作的第一次尝试。 图形用户界面在70年代并不常见。 我刚描述的表单和控件模型在MVC之后，因为它更简单，并不总是在一个好的方式。 再次，我将使用评估示例讨论Smalltalk 80的MVC，但请注意，我正在使用Smalltalk 80的实际细节进行一些自由，以开始这是一个单色系统。</w:t>
       </w:r>
     </w:p>
     <w:p>
@@ -13748,7 +13966,7 @@
           <w:lang w:val="en-US" w:eastAsia="zh-CN"/>
         </w:rPr>
       </w:pPr>
-      <w:bookmarkStart w:id="39" w:name="_Toc15808"/>
+      <w:bookmarkStart w:id="39" w:name="_Toc29566"/>
       <w:bookmarkStart w:id="40" w:name="_Toc292"/>
       <w:r>
         <w:rPr>
@@ -13790,6 +14008,8 @@
         </w:rPr>
         <w:t>此外，MVVM另一个重要特性，双向绑定。它更方便你同时维护页面上都依赖于某个字段的N个区域，而不用手动更新它们。</w:t>
       </w:r>
+      <w:bookmarkStart w:id="77" w:name="_GoBack"/>
+      <w:bookmarkEnd w:id="77"/>
     </w:p>
     <w:p>
       <w:pPr>
@@ -13799,8 +14019,8 @@
           <w:lang w:val="en-US" w:eastAsia="zh-CN"/>
         </w:rPr>
       </w:pPr>
-      <w:bookmarkStart w:id="41" w:name="_Toc4409"/>
-      <w:bookmarkStart w:id="42" w:name="_Toc30205"/>
+      <w:bookmarkStart w:id="41" w:name="_Toc27663"/>
+      <w:bookmarkStart w:id="42" w:name="_Toc4409"/>
       <w:r>
         <w:rPr>
           <w:rFonts w:hint="eastAsia"/>
@@ -15155,7 +15375,7 @@
         </w:rPr>
       </w:pPr>
       <w:bookmarkStart w:id="43" w:name="_Toc31682"/>
-      <w:bookmarkStart w:id="44" w:name="_Toc5287"/>
+      <w:bookmarkStart w:id="44" w:name="_Toc20672"/>
       <w:r>
         <w:rPr>
           <w:rFonts w:hint="eastAsia"/>
@@ -15174,7 +15394,7 @@
           <w:lang w:val="en-US" w:eastAsia="zh-CN"/>
         </w:rPr>
       </w:pPr>
-      <w:bookmarkStart w:id="45" w:name="_Toc30585"/>
+      <w:bookmarkStart w:id="45" w:name="_Toc31667"/>
       <w:r>
         <w:rPr>
           <w:rFonts w:hint="eastAsia"/>
@@ -15223,7 +15443,7 @@
           <w:lang w:val="en-US" w:eastAsia="zh-CN"/>
         </w:rPr>
       </w:pPr>
-      <w:bookmarkStart w:id="46" w:name="_Toc5062"/>
+      <w:bookmarkStart w:id="46" w:name="_Toc25399"/>
       <w:r>
         <w:rPr>
           <w:rFonts w:hint="eastAsia"/>
@@ -15257,7 +15477,7 @@
           <w:lang w:val="en-US" w:eastAsia="zh-CN"/>
         </w:rPr>
       </w:pPr>
-      <w:bookmarkStart w:id="47" w:name="_Toc11521"/>
+      <w:bookmarkStart w:id="47" w:name="_Toc22850"/>
       <w:r>
         <w:rPr>
           <w:rFonts w:hint="eastAsia"/>
@@ -15291,7 +15511,7 @@
           <w:lang w:val="en-US" w:eastAsia="zh-CN"/>
         </w:rPr>
       </w:pPr>
-      <w:bookmarkStart w:id="48" w:name="_Toc8600"/>
+      <w:bookmarkStart w:id="48" w:name="_Toc75"/>
       <w:r>
         <w:rPr>
           <w:rFonts w:hint="eastAsia"/>
@@ -15355,8 +15575,8 @@
           <w:lang w:val="en-US" w:eastAsia="zh-CN"/>
         </w:rPr>
       </w:pPr>
-      <w:bookmarkStart w:id="49" w:name="_Toc8940"/>
-      <w:bookmarkStart w:id="50" w:name="_Toc23743"/>
+      <w:bookmarkStart w:id="49" w:name="_Toc23743"/>
+      <w:bookmarkStart w:id="50" w:name="_Toc735"/>
       <w:r>
         <w:rPr>
           <w:rFonts w:hint="eastAsia"/>
@@ -15375,13 +15595,13 @@
           <w:lang w:val="en-US" w:eastAsia="zh-CN"/>
         </w:rPr>
       </w:pPr>
-      <w:bookmarkStart w:id="51" w:name="_Toc25042"/>
-      <w:r>
-        <w:rPr>
-          <w:rFonts w:hint="eastAsia"/>
-          <w:lang w:val="en-US" w:eastAsia="zh-CN"/>
-        </w:rPr>
-        <w:t>4.5.1 Webstorm</w:t>
+      <w:bookmarkStart w:id="51" w:name="_Toc6791"/>
+      <w:r>
+        <w:rPr>
+          <w:rFonts w:hint="eastAsia"/>
+          <w:lang w:val="en-US" w:eastAsia="zh-CN"/>
+        </w:rPr>
+        <w:t>4.5.1 WebStorm</w:t>
       </w:r>
       <w:bookmarkEnd w:id="51"/>
     </w:p>
@@ -15398,7 +15618,7 @@
           <w:rFonts w:hint="eastAsia"/>
           <w:lang w:val="en-US" w:eastAsia="zh-CN"/>
         </w:rPr>
-        <w:t>Webstorm是前端最优秀的ide，它集成了node、npm、webpack、eslint等各种js轮子的配置，自动纠错，代码高亮。</w:t>
+        <w:t>Webstorm是前端最优秀的ide，它集成了node、npm、webpack、eslint等各种js开发所用的插件的配置，自动纠错，代码高亮。它也集成了当前多种版本控制工具，大部分的功能都可以使用。最主要的是它支持node.js的调试，不需要繁杂的配置就可以进行多种操作。令人欣喜的是，webstorm内置ftp，直接就可以将他部署到远程服务器上。</w:t>
       </w:r>
     </w:p>
     <w:p>
@@ -15409,29 +15629,30 @@
           <w:lang w:val="en-US" w:eastAsia="zh-CN"/>
         </w:rPr>
       </w:pPr>
-      <w:bookmarkStart w:id="52" w:name="_Toc31725"/>
-      <w:r>
-        <w:rPr>
-          <w:rFonts w:hint="eastAsia"/>
-          <w:lang w:val="en-US" w:eastAsia="zh-CN"/>
-        </w:rPr>
-        <w:t>4.5.2 Phpstorm</w:t>
+      <w:bookmarkStart w:id="52" w:name="_Toc8725"/>
+      <w:r>
+        <w:rPr>
+          <w:rFonts w:hint="eastAsia"/>
+          <w:lang w:val="en-US" w:eastAsia="zh-CN"/>
+        </w:rPr>
+        <w:t>4.5.2 PhpStorm</w:t>
       </w:r>
       <w:bookmarkEnd w:id="52"/>
     </w:p>
     <w:p>
       <w:pPr>
-        <w:rPr>
-          <w:rFonts w:hint="eastAsia"/>
-          <w:lang w:val="en-US" w:eastAsia="zh-CN"/>
-        </w:rPr>
-      </w:pPr>
-      <w:r>
-        <w:rPr>
-          <w:rFonts w:hint="eastAsia"/>
-          <w:lang w:val="en-US" w:eastAsia="zh-CN"/>
-        </w:rPr>
-        <w:t>看名字就知道和webstorm是来自一家公司，都是jet brain的旗舰产品，使开发过程更高效。</w:t>
+        <w:ind w:firstLine="420" w:firstLineChars="0"/>
+        <w:rPr>
+          <w:rFonts w:hint="eastAsia"/>
+          <w:lang w:val="en-US" w:eastAsia="zh-CN"/>
+        </w:rPr>
+      </w:pPr>
+      <w:r>
+        <w:rPr>
+          <w:rFonts w:hint="eastAsia"/>
+          <w:lang w:val="en-US" w:eastAsia="zh-CN"/>
+        </w:rPr>
+        <w:t>看名字就知道和WebStorm是来自一家公司，都是jet brain的旗舰产品，使开发过程更高效。经过简单的配置就可以和你的MYSQL连接到一起，实时纠错，语法高亮。可以直接在里面浏览数据库，浏览远程服务器上的文件，也是内置ftp，可以直接将程序部署到服务器上，可以在这个IDE上进行任何从开发到部署环节中的操作。</w:t>
       </w:r>
     </w:p>
     <w:p>
@@ -15442,7 +15663,7 @@
           <w:lang w:val="en-US" w:eastAsia="zh-CN"/>
         </w:rPr>
       </w:pPr>
-      <w:bookmarkStart w:id="53" w:name="_Toc2791"/>
+      <w:bookmarkStart w:id="53" w:name="_Toc22987"/>
       <w:r>
         <w:rPr>
           <w:rFonts w:hint="eastAsia"/>
@@ -15454,6 +15675,7 @@
     </w:p>
     <w:p>
       <w:pPr>
+        <w:ind w:firstLine="420" w:firstLineChars="0"/>
         <w:rPr>
           <w:rFonts w:hint="eastAsia"/>
           <w:lang w:val="en-US" w:eastAsia="zh-CN"/>
@@ -15514,9 +15736,9 @@
           <w:lang w:val="en-US" w:eastAsia="zh-CN"/>
         </w:rPr>
       </w:pPr>
-      <w:bookmarkStart w:id="54" w:name="_Toc24841"/>
-      <w:bookmarkStart w:id="55" w:name="_Toc17706"/>
-      <w:bookmarkStart w:id="56" w:name="_Toc6434"/>
+      <w:bookmarkStart w:id="54" w:name="_Toc17706"/>
+      <w:bookmarkStart w:id="55" w:name="_Toc6434"/>
+      <w:bookmarkStart w:id="56" w:name="_Toc22972"/>
       <w:r>
         <w:rPr>
           <w:rFonts w:hint="eastAsia"/>
@@ -20032,9 +20254,9 @@
           <w:lang w:val="en-US" w:eastAsia="zh-CN"/>
         </w:rPr>
       </w:pPr>
-      <w:bookmarkStart w:id="57" w:name="_Toc25135"/>
-      <w:bookmarkStart w:id="58" w:name="_Toc17565"/>
-      <w:bookmarkStart w:id="59" w:name="_Toc20679"/>
+      <w:bookmarkStart w:id="57" w:name="_Toc20679"/>
+      <w:bookmarkStart w:id="58" w:name="_Toc25135"/>
+      <w:bookmarkStart w:id="59" w:name="_Toc28189"/>
       <w:r>
         <w:rPr>
           <w:rFonts w:hint="eastAsia"/>
@@ -23454,8 +23676,8 @@
         </w:rPr>
       </w:pPr>
       <w:bookmarkStart w:id="60" w:name="_Toc20047"/>
-      <w:bookmarkStart w:id="61" w:name="_Toc24320"/>
-      <w:bookmarkStart w:id="62" w:name="_Toc23141"/>
+      <w:bookmarkStart w:id="61" w:name="_Toc6154"/>
+      <w:bookmarkStart w:id="62" w:name="_Toc24320"/>
       <w:r>
         <w:rPr>
           <w:rFonts w:hint="eastAsia"/>
@@ -23475,8 +23697,8 @@
           <w:lang w:val="en-US" w:eastAsia="zh-CN"/>
         </w:rPr>
       </w:pPr>
-      <w:bookmarkStart w:id="63" w:name="_Toc10467"/>
-      <w:bookmarkStart w:id="64" w:name="_Toc16438"/>
+      <w:bookmarkStart w:id="63" w:name="_Toc14850"/>
+      <w:bookmarkStart w:id="64" w:name="_Toc10467"/>
       <w:r>
         <w:rPr>
           <w:rFonts w:hint="eastAsia"/>
@@ -23567,8 +23789,8 @@
           <w:lang w:val="en-US" w:eastAsia="zh-CN"/>
         </w:rPr>
       </w:pPr>
-      <w:bookmarkStart w:id="65" w:name="_Toc5737"/>
-      <w:bookmarkStart w:id="66" w:name="_Toc7992"/>
+      <w:bookmarkStart w:id="65" w:name="_Toc13839"/>
+      <w:bookmarkStart w:id="66" w:name="_Toc5737"/>
       <w:r>
         <w:rPr>
           <w:rFonts w:hint="eastAsia"/>
@@ -23581,75 +23803,259 @@
     </w:p>
     <w:p>
       <w:pPr>
-        <w:widowControl w:val="0"/>
+        <w:pStyle w:val="5"/>
+        <w:rPr>
+          <w:rFonts w:hint="eastAsia"/>
+          <w:lang w:val="en-US" w:eastAsia="zh-CN"/>
+        </w:rPr>
+      </w:pPr>
+      <w:bookmarkStart w:id="67" w:name="_Toc6267"/>
+      <w:r>
+        <w:rPr>
+          <w:rFonts w:hint="eastAsia"/>
+          <w:lang w:val="en-US" w:eastAsia="zh-CN"/>
+        </w:rPr>
+        <w:t>7.2.1 package.json文件</w:t>
+      </w:r>
+      <w:bookmarkEnd w:id="67"/>
+    </w:p>
+    <w:p>
+      <w:pPr>
+        <w:ind w:firstLine="420" w:firstLineChars="0"/>
+        <w:rPr>
+          <w:rFonts w:hint="eastAsia"/>
+          <w:lang w:val="en-US" w:eastAsia="zh-CN"/>
+        </w:rPr>
+      </w:pPr>
+      <w:r>
+        <w:rPr>
+          <w:rFonts w:hint="eastAsia"/>
+          <w:lang w:val="en-US" w:eastAsia="zh-CN"/>
+        </w:rPr>
+        <w:t>Package.json实际上是由node本身来使用的。当你需要引用一个外部的库或框架时，node中的npm模块会将这个库的依赖库或文件写入package.json，安装的依赖在node_modules文件夹下；当你想根据package.json安装依赖时，只需要运行命令行npm install即可。</w:t>
+      </w:r>
+    </w:p>
+    <w:p>
+      <w:pPr>
+        <w:ind w:firstLine="420" w:firstLineChars="0"/>
+        <w:rPr>
+          <w:rFonts w:hint="eastAsia"/>
+          <w:lang w:val="en-US" w:eastAsia="zh-CN"/>
+        </w:rPr>
+      </w:pPr>
+      <w:r>
+        <w:rPr>
+          <w:rFonts w:hint="eastAsia"/>
+          <w:lang w:val="en-US" w:eastAsia="zh-CN"/>
+        </w:rPr>
+        <w:t>具体配置见附录2</w:t>
+      </w:r>
+    </w:p>
+    <w:p>
+      <w:pPr>
+        <w:pStyle w:val="5"/>
+        <w:rPr>
+          <w:rFonts w:hint="eastAsia"/>
+          <w:lang w:val="en-US" w:eastAsia="zh-CN"/>
+        </w:rPr>
+      </w:pPr>
+      <w:bookmarkStart w:id="68" w:name="_Toc14381"/>
+      <w:r>
+        <w:rPr>
+          <w:rFonts w:hint="eastAsia"/>
+          <w:lang w:val="en-US" w:eastAsia="zh-CN"/>
+        </w:rPr>
+        <w:t>7.2.2 vue-router配置文件</w:t>
+      </w:r>
+      <w:bookmarkEnd w:id="68"/>
+    </w:p>
+    <w:p>
+      <w:pPr>
+        <w:ind w:firstLine="420" w:firstLineChars="0"/>
+        <w:rPr>
+          <w:rFonts w:hint="eastAsia"/>
+          <w:lang w:val="en-US" w:eastAsia="zh-CN"/>
+        </w:rPr>
+      </w:pPr>
+      <w:r>
+        <w:rPr>
+          <w:rFonts w:hint="eastAsia"/>
+          <w:lang w:val="en-US" w:eastAsia="zh-CN"/>
+        </w:rPr>
+        <w:t>vue-router是Vue.js的官方路由器。它与Vue.js核心深入整合，使Vue.js构建单页应用程序变得轻而易举。他的特点包括：</w:t>
+      </w:r>
+    </w:p>
+    <w:p>
+      <w:pPr>
+        <w:numPr>
+          <w:ilvl w:val="0"/>
+          <w:numId w:val="5"/>
+        </w:numPr>
+        <w:ind w:firstLine="420" w:firstLineChars="0"/>
+        <w:rPr>
+          <w:rFonts w:hint="eastAsia"/>
+          <w:lang w:val="en-US" w:eastAsia="zh-CN"/>
+        </w:rPr>
+      </w:pPr>
+      <w:r>
+        <w:rPr>
+          <w:rFonts w:hint="eastAsia"/>
+          <w:lang w:val="en-US" w:eastAsia="zh-CN"/>
+        </w:rPr>
+        <w:t>嵌套路由/视图映射</w:t>
+      </w:r>
+    </w:p>
+    <w:p>
+      <w:pPr>
+        <w:numPr>
+          <w:ilvl w:val="0"/>
+          <w:numId w:val="5"/>
+        </w:numPr>
+        <w:ind w:firstLine="420" w:firstLineChars="0"/>
+        <w:rPr>
+          <w:rFonts w:hint="eastAsia"/>
+          <w:lang w:val="en-US" w:eastAsia="zh-CN"/>
+        </w:rPr>
+      </w:pPr>
+      <w:r>
+        <w:rPr>
+          <w:rFonts w:hint="eastAsia"/>
+          <w:lang w:val="en-US" w:eastAsia="zh-CN"/>
+        </w:rPr>
+        <w:t>路由参数，查询，通配符</w:t>
+      </w:r>
+    </w:p>
+    <w:p>
+      <w:pPr>
+        <w:numPr>
+          <w:ilvl w:val="0"/>
+          <w:numId w:val="5"/>
+        </w:numPr>
+        <w:ind w:firstLine="420" w:firstLineChars="0"/>
+        <w:rPr>
+          <w:rFonts w:hint="eastAsia"/>
+          <w:lang w:val="en-US" w:eastAsia="zh-CN"/>
+        </w:rPr>
+      </w:pPr>
+      <w:r>
+        <w:rPr>
+          <w:rFonts w:hint="eastAsia"/>
+          <w:lang w:val="en-US" w:eastAsia="zh-CN"/>
+        </w:rPr>
+        <w:t>模块化的基于组件的路由器配置</w:t>
+      </w:r>
+    </w:p>
+    <w:p>
+      <w:pPr>
+        <w:numPr>
+          <w:ilvl w:val="0"/>
+          <w:numId w:val="5"/>
+        </w:numPr>
+        <w:ind w:firstLine="420" w:firstLineChars="0"/>
+        <w:rPr>
+          <w:rFonts w:hint="eastAsia"/>
+          <w:lang w:val="en-US" w:eastAsia="zh-CN"/>
+        </w:rPr>
+      </w:pPr>
+      <w:r>
+        <w:rPr>
+          <w:rFonts w:hint="eastAsia"/>
+          <w:lang w:val="en-US" w:eastAsia="zh-CN"/>
+        </w:rPr>
+        <w:t>查看Vue.js转换系统提供的转换效果</w:t>
+      </w:r>
+    </w:p>
+    <w:p>
+      <w:pPr>
+        <w:numPr>
+          <w:ilvl w:val="0"/>
+          <w:numId w:val="5"/>
+        </w:numPr>
+        <w:ind w:firstLine="420" w:firstLineChars="0"/>
+        <w:rPr>
+          <w:rFonts w:hint="eastAsia"/>
+          <w:lang w:val="en-US" w:eastAsia="zh-CN"/>
+        </w:rPr>
+      </w:pPr>
+      <w:r>
+        <w:rPr>
+          <w:rFonts w:hint="eastAsia"/>
+          <w:lang w:val="en-US" w:eastAsia="zh-CN"/>
+        </w:rPr>
+        <w:t>细粒度导航控制</w:t>
+      </w:r>
+    </w:p>
+    <w:p>
+      <w:pPr>
+        <w:numPr>
+          <w:ilvl w:val="0"/>
+          <w:numId w:val="5"/>
+        </w:numPr>
+        <w:ind w:firstLine="420" w:firstLineChars="0"/>
+        <w:rPr>
+          <w:rFonts w:hint="eastAsia"/>
+          <w:lang w:val="en-US" w:eastAsia="zh-CN"/>
+        </w:rPr>
+      </w:pPr>
+      <w:r>
+        <w:rPr>
+          <w:rFonts w:hint="eastAsia"/>
+          <w:lang w:val="en-US" w:eastAsia="zh-CN"/>
+        </w:rPr>
+        <w:t>与自动活动CSS类的链接</w:t>
+      </w:r>
+    </w:p>
+    <w:p>
+      <w:pPr>
+        <w:numPr>
+          <w:ilvl w:val="0"/>
+          <w:numId w:val="5"/>
+        </w:numPr>
+        <w:ind w:firstLine="420" w:firstLineChars="0"/>
+        <w:rPr>
+          <w:rFonts w:hint="eastAsia"/>
+          <w:lang w:val="en-US" w:eastAsia="zh-CN"/>
+        </w:rPr>
+      </w:pPr>
+      <w:r>
+        <w:rPr>
+          <w:rFonts w:hint="eastAsia"/>
+          <w:lang w:val="en-US" w:eastAsia="zh-CN"/>
+        </w:rPr>
+        <w:t>HTML5历史记录模式或哈希模式，在IE9中自动回退</w:t>
+      </w:r>
+    </w:p>
+    <w:p>
+      <w:pPr>
+        <w:numPr>
+          <w:ilvl w:val="0"/>
+          <w:numId w:val="5"/>
+        </w:numPr>
+        <w:ind w:firstLine="420" w:firstLineChars="0"/>
+        <w:rPr>
+          <w:rFonts w:hint="eastAsia"/>
+          <w:lang w:val="en-US" w:eastAsia="zh-CN"/>
+        </w:rPr>
+      </w:pPr>
+      <w:r>
+        <w:rPr>
+          <w:rFonts w:hint="eastAsia"/>
+          <w:lang w:val="en-US" w:eastAsia="zh-CN"/>
+        </w:rPr>
+        <w:t>可定制的滚动行为</w:t>
+      </w:r>
+    </w:p>
+    <w:p>
+      <w:pPr>
         <w:numPr>
           <w:ilvl w:val="0"/>
           <w:numId w:val="0"/>
         </w:numPr>
-        <w:jc w:val="left"/>
-        <w:rPr>
-          <w:rFonts w:hint="eastAsia" w:asciiTheme="minorEastAsia" w:hAnsiTheme="minorEastAsia" w:eastAsiaTheme="minorEastAsia" w:cstheme="minorEastAsia"/>
-          <w:sz w:val="24"/>
-          <w:szCs w:val="24"/>
-          <w:lang w:val="en-US" w:eastAsia="zh-CN"/>
-        </w:rPr>
-      </w:pPr>
-      <w:r>
-        <w:rPr>
-          <w:rFonts w:hint="eastAsia" w:asciiTheme="minorEastAsia" w:hAnsiTheme="minorEastAsia" w:eastAsiaTheme="minorEastAsia" w:cstheme="minorEastAsia"/>
-          <w:sz w:val="24"/>
-          <w:szCs w:val="24"/>
-          <w:lang w:val="en-US" w:eastAsia="zh-CN"/>
-        </w:rPr>
-        <w:t>见附录</w:t>
-      </w:r>
-    </w:p>
-    <w:p>
-      <w:pPr>
-        <w:widowControl w:val="0"/>
-        <w:numPr>
-          <w:ilvl w:val="0"/>
-          <w:numId w:val="0"/>
-        </w:numPr>
-        <w:jc w:val="left"/>
-        <w:rPr>
-          <w:rFonts w:hint="eastAsia" w:asciiTheme="minorEastAsia" w:hAnsiTheme="minorEastAsia" w:eastAsiaTheme="minorEastAsia" w:cstheme="minorEastAsia"/>
-          <w:sz w:val="24"/>
-          <w:szCs w:val="24"/>
-          <w:lang w:val="en-US" w:eastAsia="zh-CN"/>
-        </w:rPr>
-      </w:pPr>
-      <w:r>
-        <w:rPr>
-          <w:rFonts w:hint="eastAsia" w:asciiTheme="minorEastAsia" w:hAnsiTheme="minorEastAsia" w:eastAsiaTheme="minorEastAsia" w:cstheme="minorEastAsia"/>
-          <w:sz w:val="24"/>
-          <w:szCs w:val="24"/>
-          <w:lang w:val="en-US" w:eastAsia="zh-CN"/>
-        </w:rPr>
-        <w:br w:type="page"/>
-      </w:r>
-    </w:p>
-    <w:p>
-      <w:pPr>
-        <w:pStyle w:val="2"/>
-        <w:rPr>
-          <w:rFonts w:hint="eastAsia"/>
-          <w:lang w:val="en-US" w:eastAsia="zh-CN"/>
-        </w:rPr>
-      </w:pPr>
-      <w:bookmarkStart w:id="67" w:name="_Toc1975"/>
-      <w:bookmarkStart w:id="68" w:name="_Toc31229"/>
-      <w:bookmarkStart w:id="69" w:name="_Toc32512"/>
-      <w:r>
-        <w:rPr>
-          <w:rFonts w:hint="eastAsia"/>
-          <w:lang w:val="en-US" w:eastAsia="zh-CN"/>
-        </w:rPr>
-        <w:t>第八章 程序/算法测试</w:t>
-      </w:r>
-      <w:bookmarkEnd w:id="67"/>
-      <w:bookmarkEnd w:id="68"/>
-      <w:bookmarkEnd w:id="69"/>
+        <w:rPr>
+          <w:rFonts w:hint="eastAsia"/>
+          <w:lang w:val="en-US" w:eastAsia="zh-CN"/>
+        </w:rPr>
+      </w:pPr>
     </w:p>
     <w:p>
       <w:pPr>
@@ -23659,21 +24065,62 @@
         </w:numPr>
         <w:ind w:firstLine="420" w:firstLineChars="0"/>
         <w:rPr>
-          <w:rFonts w:hint="eastAsia" w:asciiTheme="minorEastAsia" w:hAnsiTheme="minorEastAsia" w:eastAsiaTheme="minorEastAsia" w:cstheme="minorEastAsia"/>
-          <w:sz w:val="24"/>
-          <w:szCs w:val="24"/>
-          <w:lang w:val="en-US" w:eastAsia="zh-CN"/>
-        </w:rPr>
-      </w:pPr>
-      <w:r>
-        <w:rPr>
-          <w:rFonts w:hint="eastAsia" w:asciiTheme="minorEastAsia" w:hAnsiTheme="minorEastAsia" w:eastAsiaTheme="minorEastAsia" w:cstheme="minorEastAsia"/>
-          <w:sz w:val="24"/>
-          <w:szCs w:val="24"/>
-          <w:lang w:val="en-US" w:eastAsia="zh-CN"/>
-        </w:rPr>
-        <w:t>测试接口的时候先是进行单元测试，先调通接口，最后再往前端代码中连接。</w:t>
-      </w:r>
+          <w:rFonts w:hint="eastAsia"/>
+          <w:lang w:val="en-US" w:eastAsia="zh-CN"/>
+        </w:rPr>
+      </w:pPr>
+      <w:r>
+        <w:rPr>
+          <w:rFonts w:hint="eastAsia"/>
+          <w:lang w:val="en-US" w:eastAsia="zh-CN"/>
+        </w:rPr>
+        <w:t>具体配置见附录1</w:t>
+      </w:r>
+    </w:p>
+    <w:p>
+      <w:pPr>
+        <w:pStyle w:val="5"/>
+        <w:rPr>
+          <w:rFonts w:hint="eastAsia"/>
+          <w:lang w:val="en-US" w:eastAsia="zh-CN"/>
+        </w:rPr>
+      </w:pPr>
+      <w:r>
+        <w:rPr>
+          <w:rFonts w:hint="eastAsia"/>
+          <w:lang w:val="en-US" w:eastAsia="zh-CN"/>
+        </w:rPr>
+        <w:t>7.2.3 webpack配置文件</w:t>
+      </w:r>
+      <w:r>
+        <w:rPr>
+          <w:rFonts w:hint="eastAsia"/>
+          <w:lang w:val="en-US" w:eastAsia="zh-CN"/>
+        </w:rPr>
+        <w:br w:type="page"/>
+      </w:r>
+    </w:p>
+    <w:p>
+      <w:pPr>
+        <w:pStyle w:val="2"/>
+        <w:rPr>
+          <w:rFonts w:hint="eastAsia"/>
+          <w:lang w:val="en-US" w:eastAsia="zh-CN"/>
+        </w:rPr>
+      </w:pPr>
+      <w:bookmarkStart w:id="69" w:name="_Toc25634"/>
+      <w:bookmarkStart w:id="70" w:name="_Toc1975"/>
+      <w:bookmarkStart w:id="71" w:name="_Toc31229"/>
+      <w:r>
+        <w:rPr>
+          <w:rFonts w:hint="eastAsia"/>
+          <w:lang w:val="en-US" w:eastAsia="zh-CN"/>
+        </w:rPr>
+        <w:t>第八章 程序/算法测试</w:t>
+      </w:r>
+      <w:bookmarkEnd w:id="69"/>
+      <w:bookmarkEnd w:id="70"/>
+      <w:bookmarkEnd w:id="71"/>
     </w:p>
     <w:p>
       <w:pPr>
@@ -23696,6 +24143,30 @@
           <w:szCs w:val="24"/>
           <w:lang w:val="en-US" w:eastAsia="zh-CN"/>
         </w:rPr>
+        <w:t>测试接口的时候先是进行单元测试，先调通接口，最后再往前端代码中连接。</w:t>
+      </w:r>
+    </w:p>
+    <w:p>
+      <w:pPr>
+        <w:numPr>
+          <w:ilvl w:val="0"/>
+          <w:numId w:val="0"/>
+        </w:numPr>
+        <w:ind w:firstLine="420" w:firstLineChars="0"/>
+        <w:rPr>
+          <w:rFonts w:hint="eastAsia" w:asciiTheme="minorEastAsia" w:hAnsiTheme="minorEastAsia" w:eastAsiaTheme="minorEastAsia" w:cstheme="minorEastAsia"/>
+          <w:sz w:val="24"/>
+          <w:szCs w:val="24"/>
+          <w:lang w:val="en-US" w:eastAsia="zh-CN"/>
+        </w:rPr>
+      </w:pPr>
+      <w:r>
+        <w:rPr>
+          <w:rFonts w:hint="eastAsia" w:asciiTheme="minorEastAsia" w:hAnsiTheme="minorEastAsia" w:eastAsiaTheme="minorEastAsia" w:cstheme="minorEastAsia"/>
+          <w:sz w:val="24"/>
+          <w:szCs w:val="24"/>
+          <w:lang w:val="en-US" w:eastAsia="zh-CN"/>
+        </w:rPr>
         <w:br w:type="page"/>
       </w:r>
     </w:p>
@@ -23707,19 +24178,26 @@
           <w:lang w:val="en-US" w:eastAsia="zh-CN"/>
         </w:rPr>
       </w:pPr>
-      <w:bookmarkStart w:id="70" w:name="_Toc29661"/>
-      <w:bookmarkStart w:id="71" w:name="_Toc5393"/>
-      <w:bookmarkStart w:id="72" w:name="_Toc7853"/>
-      <w:r>
-        <w:rPr>
-          <w:rFonts w:hint="eastAsia"/>
-          <w:lang w:val="en-US" w:eastAsia="zh-CN"/>
-        </w:rPr>
-        <w:t>第九章 总结</w:t>
-      </w:r>
-      <w:bookmarkEnd w:id="70"/>
-      <w:bookmarkEnd w:id="71"/>
+      <w:bookmarkStart w:id="72" w:name="_Toc5393"/>
+      <w:bookmarkStart w:id="73" w:name="_Toc29661"/>
+      <w:bookmarkStart w:id="74" w:name="_Toc24404"/>
+      <w:r>
+        <w:rPr>
+          <w:rFonts w:hint="eastAsia"/>
+          <w:lang w:val="en-US" w:eastAsia="zh-CN"/>
+        </w:rPr>
+        <w:t xml:space="preserve">第九章 </w:t>
+      </w:r>
       <w:bookmarkEnd w:id="72"/>
+      <w:bookmarkEnd w:id="73"/>
+      <w:r>
+        <w:rPr>
+          <w:rFonts w:hint="eastAsia"/>
+          <w:lang w:val="en-US" w:eastAsia="zh-CN"/>
+        </w:rPr>
+        <w:t>谢  辞</w:t>
+      </w:r>
+      <w:bookmarkEnd w:id="74"/>
     </w:p>
     <w:p>
       <w:pPr>
@@ -23791,15 +24269,15 @@
           <w:lang w:val="en-US" w:eastAsia="zh-CN"/>
         </w:rPr>
       </w:pPr>
-      <w:bookmarkStart w:id="73" w:name="_Toc8778"/>
-      <w:r>
-        <w:rPr>
-          <w:rFonts w:hint="eastAsia"/>
-          <w:lang w:val="en-US" w:eastAsia="zh-CN"/>
-        </w:rPr>
-        <w:t>附录</w:t>
-      </w:r>
-      <w:bookmarkEnd w:id="73"/>
+      <w:bookmarkStart w:id="75" w:name="_Toc20474"/>
+      <w:r>
+        <w:rPr>
+          <w:rFonts w:hint="eastAsia"/>
+          <w:lang w:val="en-US" w:eastAsia="zh-CN"/>
+        </w:rPr>
+        <w:t>附录1</w:t>
+      </w:r>
+      <w:bookmarkEnd w:id="75"/>
     </w:p>
     <w:p>
       <w:pPr>
@@ -27861,6 +28339,35 @@
           <w:lang w:val="en-US" w:eastAsia="zh-CN"/>
         </w:rPr>
       </w:pPr>
+      <w:r>
+        <w:rPr>
+          <w:rFonts w:hint="eastAsia"/>
+          <w:sz w:val="21"/>
+          <w:szCs w:val="21"/>
+          <w:lang w:val="en-US" w:eastAsia="zh-CN"/>
+        </w:rPr>
+        <w:br w:type="page"/>
+      </w:r>
+    </w:p>
+    <w:p>
+      <w:pPr>
+        <w:pStyle w:val="2"/>
+        <w:rPr>
+          <w:rFonts w:hint="eastAsia"/>
+          <w:sz w:val="21"/>
+          <w:szCs w:val="21"/>
+          <w:lang w:val="en-US" w:eastAsia="zh-CN"/>
+        </w:rPr>
+      </w:pPr>
+      <w:bookmarkStart w:id="76" w:name="_Toc30978"/>
+      <w:r>
+        <w:rPr>
+          <w:rFonts w:hint="eastAsia"/>
+          <w:lang w:val="en-US" w:eastAsia="zh-CN"/>
+        </w:rPr>
+        <w:t>附录2</w:t>
+      </w:r>
+      <w:bookmarkEnd w:id="76"/>
     </w:p>
     <w:p>
       <w:pPr>
@@ -30578,6 +31085,18 @@
       <w:lvlJc w:val="left"/>
     </w:lvl>
   </w:abstractNum>
+  <w:abstractNum w:abstractNumId="4">
+    <w:nsid w:val="5922D3A4"/>
+    <w:multiLevelType w:val="singleLevel"/>
+    <w:tmpl w:val="5922D3A4"/>
+    <w:lvl w:ilvl="0" w:tentative="0">
+      <w:start w:val="1"/>
+      <w:numFmt w:val="decimal"/>
+      <w:suff w:val="nothing"/>
+      <w:lvlText w:val="%1."/>
+      <w:lvlJc w:val="left"/>
+    </w:lvl>
+  </w:abstractNum>
   <w:num w:numId="1">
     <w:abstractNumId w:val="0"/>
   </w:num>
@@ -30589,6 +31108,9 @@
   </w:num>
   <w:num w:numId="4">
     <w:abstractNumId w:val="3"/>
+  </w:num>
+  <w:num w:numId="5">
+    <w:abstractNumId w:val="4"/>
   </w:num>
 </w:numbering>
 </file>
@@ -30702,7 +31224,7 @@
     <w:lsdException w:unhideWhenUsed="0" w:uiPriority="0" w:semiHidden="0" w:name="HTML Code"/>
     <w:lsdException w:unhideWhenUsed="0" w:uiPriority="0" w:semiHidden="0" w:name="HTML Definition"/>
     <w:lsdException w:unhideWhenUsed="0" w:uiPriority="0" w:semiHidden="0" w:name="HTML Keyboard"/>
-    <w:lsdException w:unhideWhenUsed="0" w:uiPriority="0" w:semiHidden="0" w:name="HTML Preformatted"/>
+    <w:lsdException w:qFormat="1" w:unhideWhenUsed="0" w:uiPriority="0" w:semiHidden="0" w:name="HTML Preformatted"/>
     <w:lsdException w:unhideWhenUsed="0" w:uiPriority="0" w:semiHidden="0" w:name="HTML Sample"/>
     <w:lsdException w:unhideWhenUsed="0" w:uiPriority="0" w:semiHidden="0" w:name="HTML Typewriter"/>
     <w:lsdException w:unhideWhenUsed="0" w:uiPriority="0" w:semiHidden="0" w:name="HTML Variable"/>
@@ -31124,6 +31646,7 @@
   <w:style w:type="paragraph" w:styleId="19">
     <w:name w:val="HTML Preformatted"/>
     <w:basedOn w:val="1"/>
+    <w:qFormat/>
     <w:uiPriority w:val="0"/>
     <w:pPr>
       <w:tabs>

--- a/附件/论文/张君卓-论文.docx
+++ b/附件/论文/张君卓-论文.docx
@@ -989,7 +989,7 @@
           <w:szCs w:val="32"/>
           <w:lang w:val="en-US" w:eastAsia="zh-CN"/>
         </w:rPr>
-        <w:instrText xml:space="preserve"> HYPERLINK \l _Toc21090 </w:instrText>
+        <w:instrText xml:space="preserve"> HYPERLINK \l _Toc24965 </w:instrText>
       </w:r>
       <w:r>
         <w:rPr>
@@ -1013,7 +1013,7 @@
         <w:fldChar w:fldCharType="begin"/>
       </w:r>
       <w:r>
-        <w:instrText xml:space="preserve"> PAGEREF _Toc21090 </w:instrText>
+        <w:instrText xml:space="preserve"> PAGEREF _Toc24965 </w:instrText>
       </w:r>
       <w:r>
         <w:fldChar w:fldCharType="separate"/>
@@ -1054,7 +1054,7 @@
           <w:szCs w:val="32"/>
           <w:lang w:val="en-US" w:eastAsia="zh-CN"/>
         </w:rPr>
-        <w:instrText xml:space="preserve"> HYPERLINK \l _Toc28024 </w:instrText>
+        <w:instrText xml:space="preserve"> HYPERLINK \l _Toc26505 </w:instrText>
       </w:r>
       <w:r>
         <w:rPr>
@@ -1078,7 +1078,7 @@
         <w:fldChar w:fldCharType="begin"/>
       </w:r>
       <w:r>
-        <w:instrText xml:space="preserve"> PAGEREF _Toc28024 </w:instrText>
+        <w:instrText xml:space="preserve"> PAGEREF _Toc26505 </w:instrText>
       </w:r>
       <w:r>
         <w:fldChar w:fldCharType="separate"/>
@@ -1119,7 +1119,7 @@
           <w:szCs w:val="32"/>
           <w:lang w:val="en-US" w:eastAsia="zh-CN"/>
         </w:rPr>
-        <w:instrText xml:space="preserve"> HYPERLINK \l _Toc22340 </w:instrText>
+        <w:instrText xml:space="preserve"> HYPERLINK \l _Toc10525 </w:instrText>
       </w:r>
       <w:r>
         <w:rPr>
@@ -1143,7 +1143,7 @@
         <w:fldChar w:fldCharType="begin"/>
       </w:r>
       <w:r>
-        <w:instrText xml:space="preserve"> PAGEREF _Toc22340 </w:instrText>
+        <w:instrText xml:space="preserve"> PAGEREF _Toc10525 </w:instrText>
       </w:r>
       <w:r>
         <w:fldChar w:fldCharType="separate"/>
@@ -1184,7 +1184,7 @@
           <w:szCs w:val="32"/>
           <w:lang w:val="en-US" w:eastAsia="zh-CN"/>
         </w:rPr>
-        <w:instrText xml:space="preserve"> HYPERLINK \l _Toc6372 </w:instrText>
+        <w:instrText xml:space="preserve"> HYPERLINK \l _Toc16306 </w:instrText>
       </w:r>
       <w:r>
         <w:rPr>
@@ -1208,7 +1208,7 @@
         <w:fldChar w:fldCharType="begin"/>
       </w:r>
       <w:r>
-        <w:instrText xml:space="preserve"> PAGEREF _Toc6372 </w:instrText>
+        <w:instrText xml:space="preserve"> PAGEREF _Toc16306 </w:instrText>
       </w:r>
       <w:r>
         <w:fldChar w:fldCharType="separate"/>
@@ -1249,7 +1249,7 @@
           <w:szCs w:val="32"/>
           <w:lang w:val="en-US" w:eastAsia="zh-CN"/>
         </w:rPr>
-        <w:instrText xml:space="preserve"> HYPERLINK \l _Toc1637 </w:instrText>
+        <w:instrText xml:space="preserve"> HYPERLINK \l _Toc10098 </w:instrText>
       </w:r>
       <w:r>
         <w:rPr>
@@ -1273,7 +1273,7 @@
         <w:fldChar w:fldCharType="begin"/>
       </w:r>
       <w:r>
-        <w:instrText xml:space="preserve"> PAGEREF _Toc1637 </w:instrText>
+        <w:instrText xml:space="preserve"> PAGEREF _Toc10098 </w:instrText>
       </w:r>
       <w:r>
         <w:fldChar w:fldCharType="separate"/>
@@ -1314,7 +1314,7 @@
           <w:szCs w:val="32"/>
           <w:lang w:val="en-US" w:eastAsia="zh-CN"/>
         </w:rPr>
-        <w:instrText xml:space="preserve"> HYPERLINK \l _Toc22640 </w:instrText>
+        <w:instrText xml:space="preserve"> HYPERLINK \l _Toc30055 </w:instrText>
       </w:r>
       <w:r>
         <w:rPr>
@@ -1338,7 +1338,7 @@
         <w:fldChar w:fldCharType="begin"/>
       </w:r>
       <w:r>
-        <w:instrText xml:space="preserve"> PAGEREF _Toc22640 </w:instrText>
+        <w:instrText xml:space="preserve"> PAGEREF _Toc30055 </w:instrText>
       </w:r>
       <w:r>
         <w:fldChar w:fldCharType="separate"/>
@@ -1379,7 +1379,7 @@
           <w:szCs w:val="32"/>
           <w:lang w:val="en-US" w:eastAsia="zh-CN"/>
         </w:rPr>
-        <w:instrText xml:space="preserve"> HYPERLINK \l _Toc15765 </w:instrText>
+        <w:instrText xml:space="preserve"> HYPERLINK \l _Toc9434 </w:instrText>
       </w:r>
       <w:r>
         <w:rPr>
@@ -1403,7 +1403,7 @@
         <w:fldChar w:fldCharType="begin"/>
       </w:r>
       <w:r>
-        <w:instrText xml:space="preserve"> PAGEREF _Toc15765 </w:instrText>
+        <w:instrText xml:space="preserve"> PAGEREF _Toc9434 </w:instrText>
       </w:r>
       <w:r>
         <w:fldChar w:fldCharType="separate"/>
@@ -1444,7 +1444,7 @@
           <w:szCs w:val="32"/>
           <w:lang w:val="en-US" w:eastAsia="zh-CN"/>
         </w:rPr>
-        <w:instrText xml:space="preserve"> HYPERLINK \l _Toc15237 </w:instrText>
+        <w:instrText xml:space="preserve"> HYPERLINK \l _Toc4033 </w:instrText>
       </w:r>
       <w:r>
         <w:rPr>
@@ -1468,7 +1468,7 @@
         <w:fldChar w:fldCharType="begin"/>
       </w:r>
       <w:r>
-        <w:instrText xml:space="preserve"> PAGEREF _Toc15237 </w:instrText>
+        <w:instrText xml:space="preserve"> PAGEREF _Toc4033 </w:instrText>
       </w:r>
       <w:r>
         <w:fldChar w:fldCharType="separate"/>
@@ -1509,7 +1509,7 @@
           <w:szCs w:val="32"/>
           <w:lang w:val="en-US" w:eastAsia="zh-CN"/>
         </w:rPr>
-        <w:instrText xml:space="preserve"> HYPERLINK \l _Toc15372 </w:instrText>
+        <w:instrText xml:space="preserve"> HYPERLINK \l _Toc21431 </w:instrText>
       </w:r>
       <w:r>
         <w:rPr>
@@ -1533,7 +1533,7 @@
         <w:fldChar w:fldCharType="begin"/>
       </w:r>
       <w:r>
-        <w:instrText xml:space="preserve"> PAGEREF _Toc15372 </w:instrText>
+        <w:instrText xml:space="preserve"> PAGEREF _Toc21431 </w:instrText>
       </w:r>
       <w:r>
         <w:fldChar w:fldCharType="separate"/>
@@ -1574,7 +1574,7 @@
           <w:szCs w:val="32"/>
           <w:lang w:val="en-US" w:eastAsia="zh-CN"/>
         </w:rPr>
-        <w:instrText xml:space="preserve"> HYPERLINK \l _Toc1060 </w:instrText>
+        <w:instrText xml:space="preserve"> HYPERLINK \l _Toc26755 </w:instrText>
       </w:r>
       <w:r>
         <w:rPr>
@@ -1598,7 +1598,7 @@
         <w:fldChar w:fldCharType="begin"/>
       </w:r>
       <w:r>
-        <w:instrText xml:space="preserve"> PAGEREF _Toc1060 </w:instrText>
+        <w:instrText xml:space="preserve"> PAGEREF _Toc26755 </w:instrText>
       </w:r>
       <w:r>
         <w:fldChar w:fldCharType="separate"/>
@@ -1639,7 +1639,7 @@
           <w:szCs w:val="32"/>
           <w:lang w:val="en-US" w:eastAsia="zh-CN"/>
         </w:rPr>
-        <w:instrText xml:space="preserve"> HYPERLINK \l _Toc25796 </w:instrText>
+        <w:instrText xml:space="preserve"> HYPERLINK \l _Toc31754 </w:instrText>
       </w:r>
       <w:r>
         <w:rPr>
@@ -1663,7 +1663,7 @@
         <w:fldChar w:fldCharType="begin"/>
       </w:r>
       <w:r>
-        <w:instrText xml:space="preserve"> PAGEREF _Toc25796 </w:instrText>
+        <w:instrText xml:space="preserve"> PAGEREF _Toc31754 </w:instrText>
       </w:r>
       <w:r>
         <w:fldChar w:fldCharType="separate"/>
@@ -1704,7 +1704,7 @@
           <w:szCs w:val="32"/>
           <w:lang w:val="en-US" w:eastAsia="zh-CN"/>
         </w:rPr>
-        <w:instrText xml:space="preserve"> HYPERLINK \l _Toc5720 </w:instrText>
+        <w:instrText xml:space="preserve"> HYPERLINK \l _Toc12259 </w:instrText>
       </w:r>
       <w:r>
         <w:rPr>
@@ -1728,7 +1728,7 @@
         <w:fldChar w:fldCharType="begin"/>
       </w:r>
       <w:r>
-        <w:instrText xml:space="preserve"> PAGEREF _Toc5720 </w:instrText>
+        <w:instrText xml:space="preserve"> PAGEREF _Toc12259 </w:instrText>
       </w:r>
       <w:r>
         <w:fldChar w:fldCharType="separate"/>
@@ -1769,7 +1769,7 @@
           <w:szCs w:val="32"/>
           <w:lang w:val="en-US" w:eastAsia="zh-CN"/>
         </w:rPr>
-        <w:instrText xml:space="preserve"> HYPERLINK \l _Toc19637 </w:instrText>
+        <w:instrText xml:space="preserve"> HYPERLINK \l _Toc23678 </w:instrText>
       </w:r>
       <w:r>
         <w:rPr>
@@ -1793,7 +1793,7 @@
         <w:fldChar w:fldCharType="begin"/>
       </w:r>
       <w:r>
-        <w:instrText xml:space="preserve"> PAGEREF _Toc19637 </w:instrText>
+        <w:instrText xml:space="preserve"> PAGEREF _Toc23678 </w:instrText>
       </w:r>
       <w:r>
         <w:fldChar w:fldCharType="separate"/>
@@ -1834,7 +1834,7 @@
           <w:szCs w:val="32"/>
           <w:lang w:val="en-US" w:eastAsia="zh-CN"/>
         </w:rPr>
-        <w:instrText xml:space="preserve"> HYPERLINK \l _Toc14341 </w:instrText>
+        <w:instrText xml:space="preserve"> HYPERLINK \l _Toc1002 </w:instrText>
       </w:r>
       <w:r>
         <w:rPr>
@@ -1858,7 +1858,7 @@
         <w:fldChar w:fldCharType="begin"/>
       </w:r>
       <w:r>
-        <w:instrText xml:space="preserve"> PAGEREF _Toc14341 </w:instrText>
+        <w:instrText xml:space="preserve"> PAGEREF _Toc1002 </w:instrText>
       </w:r>
       <w:r>
         <w:fldChar w:fldCharType="separate"/>
@@ -1899,7 +1899,7 @@
           <w:szCs w:val="32"/>
           <w:lang w:val="en-US" w:eastAsia="zh-CN"/>
         </w:rPr>
-        <w:instrText xml:space="preserve"> HYPERLINK \l _Toc15310 </w:instrText>
+        <w:instrText xml:space="preserve"> HYPERLINK \l _Toc13531 </w:instrText>
       </w:r>
       <w:r>
         <w:rPr>
@@ -1923,7 +1923,7 @@
         <w:fldChar w:fldCharType="begin"/>
       </w:r>
       <w:r>
-        <w:instrText xml:space="preserve"> PAGEREF _Toc15310 </w:instrText>
+        <w:instrText xml:space="preserve"> PAGEREF _Toc13531 </w:instrText>
       </w:r>
       <w:r>
         <w:fldChar w:fldCharType="separate"/>
@@ -1964,7 +1964,7 @@
           <w:szCs w:val="32"/>
           <w:lang w:val="en-US" w:eastAsia="zh-CN"/>
         </w:rPr>
-        <w:instrText xml:space="preserve"> HYPERLINK \l _Toc19574 </w:instrText>
+        <w:instrText xml:space="preserve"> HYPERLINK \l _Toc24478 </w:instrText>
       </w:r>
       <w:r>
         <w:rPr>
@@ -1988,7 +1988,7 @@
         <w:fldChar w:fldCharType="begin"/>
       </w:r>
       <w:r>
-        <w:instrText xml:space="preserve"> PAGEREF _Toc19574 </w:instrText>
+        <w:instrText xml:space="preserve"> PAGEREF _Toc24478 </w:instrText>
       </w:r>
       <w:r>
         <w:fldChar w:fldCharType="separate"/>
@@ -2029,7 +2029,7 @@
           <w:szCs w:val="32"/>
           <w:lang w:val="en-US" w:eastAsia="zh-CN"/>
         </w:rPr>
-        <w:instrText xml:space="preserve"> HYPERLINK \l _Toc16100 </w:instrText>
+        <w:instrText xml:space="preserve"> HYPERLINK \l _Toc19713 </w:instrText>
       </w:r>
       <w:r>
         <w:rPr>
@@ -2053,7 +2053,7 @@
         <w:fldChar w:fldCharType="begin"/>
       </w:r>
       <w:r>
-        <w:instrText xml:space="preserve"> PAGEREF _Toc16100 </w:instrText>
+        <w:instrText xml:space="preserve"> PAGEREF _Toc19713 </w:instrText>
       </w:r>
       <w:r>
         <w:fldChar w:fldCharType="separate"/>
@@ -2094,7 +2094,7 @@
           <w:szCs w:val="32"/>
           <w:lang w:val="en-US" w:eastAsia="zh-CN"/>
         </w:rPr>
-        <w:instrText xml:space="preserve"> HYPERLINK \l _Toc20762 </w:instrText>
+        <w:instrText xml:space="preserve"> HYPERLINK \l _Toc2181 </w:instrText>
       </w:r>
       <w:r>
         <w:rPr>
@@ -2125,7 +2125,7 @@
         <w:fldChar w:fldCharType="begin"/>
       </w:r>
       <w:r>
-        <w:instrText xml:space="preserve"> PAGEREF _Toc20762 </w:instrText>
+        <w:instrText xml:space="preserve"> PAGEREF _Toc2181 </w:instrText>
       </w:r>
       <w:r>
         <w:fldChar w:fldCharType="separate"/>
@@ -2166,7 +2166,7 @@
           <w:szCs w:val="32"/>
           <w:lang w:val="en-US" w:eastAsia="zh-CN"/>
         </w:rPr>
-        <w:instrText xml:space="preserve"> HYPERLINK \l _Toc6637 </w:instrText>
+        <w:instrText xml:space="preserve"> HYPERLINK \l _Toc9440 </w:instrText>
       </w:r>
       <w:r>
         <w:rPr>
@@ -2190,7 +2190,7 @@
         <w:fldChar w:fldCharType="begin"/>
       </w:r>
       <w:r>
-        <w:instrText xml:space="preserve"> PAGEREF _Toc6637 </w:instrText>
+        <w:instrText xml:space="preserve"> PAGEREF _Toc9440 </w:instrText>
       </w:r>
       <w:r>
         <w:fldChar w:fldCharType="separate"/>
@@ -2231,7 +2231,7 @@
           <w:szCs w:val="32"/>
           <w:lang w:val="en-US" w:eastAsia="zh-CN"/>
         </w:rPr>
-        <w:instrText xml:space="preserve"> HYPERLINK \l _Toc19778 </w:instrText>
+        <w:instrText xml:space="preserve"> HYPERLINK \l _Toc5452 </w:instrText>
       </w:r>
       <w:r>
         <w:rPr>
@@ -2255,7 +2255,7 @@
         <w:fldChar w:fldCharType="begin"/>
       </w:r>
       <w:r>
-        <w:instrText xml:space="preserve"> PAGEREF _Toc19778 </w:instrText>
+        <w:instrText xml:space="preserve"> PAGEREF _Toc5452 </w:instrText>
       </w:r>
       <w:r>
         <w:fldChar w:fldCharType="separate"/>
@@ -2296,7 +2296,7 @@
           <w:szCs w:val="32"/>
           <w:lang w:val="en-US" w:eastAsia="zh-CN"/>
         </w:rPr>
-        <w:instrText xml:space="preserve"> HYPERLINK \l _Toc9538 </w:instrText>
+        <w:instrText xml:space="preserve"> HYPERLINK \l _Toc7429 </w:instrText>
       </w:r>
       <w:r>
         <w:rPr>
@@ -2320,7 +2320,7 @@
         <w:fldChar w:fldCharType="begin"/>
       </w:r>
       <w:r>
-        <w:instrText xml:space="preserve"> PAGEREF _Toc9538 </w:instrText>
+        <w:instrText xml:space="preserve"> PAGEREF _Toc7429 </w:instrText>
       </w:r>
       <w:r>
         <w:fldChar w:fldCharType="separate"/>
@@ -2361,7 +2361,7 @@
           <w:szCs w:val="32"/>
           <w:lang w:val="en-US" w:eastAsia="zh-CN"/>
         </w:rPr>
-        <w:instrText xml:space="preserve"> HYPERLINK \l _Toc13556 </w:instrText>
+        <w:instrText xml:space="preserve"> HYPERLINK \l _Toc16017 </w:instrText>
       </w:r>
       <w:r>
         <w:rPr>
@@ -2385,7 +2385,7 @@
         <w:fldChar w:fldCharType="begin"/>
       </w:r>
       <w:r>
-        <w:instrText xml:space="preserve"> PAGEREF _Toc13556 </w:instrText>
+        <w:instrText xml:space="preserve"> PAGEREF _Toc16017 </w:instrText>
       </w:r>
       <w:r>
         <w:fldChar w:fldCharType="separate"/>
@@ -2426,7 +2426,7 @@
           <w:szCs w:val="32"/>
           <w:lang w:val="en-US" w:eastAsia="zh-CN"/>
         </w:rPr>
-        <w:instrText xml:space="preserve"> HYPERLINK \l _Toc13757 </w:instrText>
+        <w:instrText xml:space="preserve"> HYPERLINK \l _Toc9396 </w:instrText>
       </w:r>
       <w:r>
         <w:rPr>
@@ -2450,7 +2450,7 @@
         <w:fldChar w:fldCharType="begin"/>
       </w:r>
       <w:r>
-        <w:instrText xml:space="preserve"> PAGEREF _Toc13757 </w:instrText>
+        <w:instrText xml:space="preserve"> PAGEREF _Toc9396 </w:instrText>
       </w:r>
       <w:r>
         <w:fldChar w:fldCharType="separate"/>
@@ -2491,7 +2491,7 @@
           <w:szCs w:val="32"/>
           <w:lang w:val="en-US" w:eastAsia="zh-CN"/>
         </w:rPr>
-        <w:instrText xml:space="preserve"> HYPERLINK \l _Toc32507 </w:instrText>
+        <w:instrText xml:space="preserve"> HYPERLINK \l _Toc29481 </w:instrText>
       </w:r>
       <w:r>
         <w:rPr>
@@ -2515,7 +2515,7 @@
         <w:fldChar w:fldCharType="begin"/>
       </w:r>
       <w:r>
-        <w:instrText xml:space="preserve"> PAGEREF _Toc32507 </w:instrText>
+        <w:instrText xml:space="preserve"> PAGEREF _Toc29481 </w:instrText>
       </w:r>
       <w:r>
         <w:fldChar w:fldCharType="separate"/>
@@ -2556,7 +2556,7 @@
           <w:szCs w:val="32"/>
           <w:lang w:val="en-US" w:eastAsia="zh-CN"/>
         </w:rPr>
-        <w:instrText xml:space="preserve"> HYPERLINK \l _Toc28390 </w:instrText>
+        <w:instrText xml:space="preserve"> HYPERLINK \l _Toc8612 </w:instrText>
       </w:r>
       <w:r>
         <w:rPr>
@@ -2580,7 +2580,7 @@
         <w:fldChar w:fldCharType="begin"/>
       </w:r>
       <w:r>
-        <w:instrText xml:space="preserve"> PAGEREF _Toc28390 </w:instrText>
+        <w:instrText xml:space="preserve"> PAGEREF _Toc8612 </w:instrText>
       </w:r>
       <w:r>
         <w:fldChar w:fldCharType="separate"/>
@@ -2621,7 +2621,7 @@
           <w:szCs w:val="32"/>
           <w:lang w:val="en-US" w:eastAsia="zh-CN"/>
         </w:rPr>
-        <w:instrText xml:space="preserve"> HYPERLINK \l _Toc28899 </w:instrText>
+        <w:instrText xml:space="preserve"> HYPERLINK \l _Toc13136 </w:instrText>
       </w:r>
       <w:r>
         <w:rPr>
@@ -2645,7 +2645,7 @@
         <w:fldChar w:fldCharType="begin"/>
       </w:r>
       <w:r>
-        <w:instrText xml:space="preserve"> PAGEREF _Toc28899 </w:instrText>
+        <w:instrText xml:space="preserve"> PAGEREF _Toc13136 </w:instrText>
       </w:r>
       <w:r>
         <w:fldChar w:fldCharType="separate"/>
@@ -2686,7 +2686,7 @@
           <w:szCs w:val="32"/>
           <w:lang w:val="en-US" w:eastAsia="zh-CN"/>
         </w:rPr>
-        <w:instrText xml:space="preserve"> HYPERLINK \l _Toc6045 </w:instrText>
+        <w:instrText xml:space="preserve"> HYPERLINK \l _Toc9952 </w:instrText>
       </w:r>
       <w:r>
         <w:rPr>
@@ -2710,7 +2710,7 @@
         <w:fldChar w:fldCharType="begin"/>
       </w:r>
       <w:r>
-        <w:instrText xml:space="preserve"> PAGEREF _Toc6045 </w:instrText>
+        <w:instrText xml:space="preserve"> PAGEREF _Toc9952 </w:instrText>
       </w:r>
       <w:r>
         <w:fldChar w:fldCharType="separate"/>
@@ -2751,7 +2751,7 @@
           <w:szCs w:val="32"/>
           <w:lang w:val="en-US" w:eastAsia="zh-CN"/>
         </w:rPr>
-        <w:instrText xml:space="preserve"> HYPERLINK \l _Toc30605 </w:instrText>
+        <w:instrText xml:space="preserve"> HYPERLINK \l _Toc4778 </w:instrText>
       </w:r>
       <w:r>
         <w:rPr>
@@ -2775,7 +2775,7 @@
         <w:fldChar w:fldCharType="begin"/>
       </w:r>
       <w:r>
-        <w:instrText xml:space="preserve"> PAGEREF _Toc30605 </w:instrText>
+        <w:instrText xml:space="preserve"> PAGEREF _Toc4778 </w:instrText>
       </w:r>
       <w:r>
         <w:fldChar w:fldCharType="separate"/>
@@ -2816,7 +2816,7 @@
           <w:szCs w:val="32"/>
           <w:lang w:val="en-US" w:eastAsia="zh-CN"/>
         </w:rPr>
-        <w:instrText xml:space="preserve"> HYPERLINK \l _Toc3284 </w:instrText>
+        <w:instrText xml:space="preserve"> HYPERLINK \l _Toc31568 </w:instrText>
       </w:r>
       <w:r>
         <w:rPr>
@@ -2840,7 +2840,7 @@
         <w:fldChar w:fldCharType="begin"/>
       </w:r>
       <w:r>
-        <w:instrText xml:space="preserve"> PAGEREF _Toc3284 </w:instrText>
+        <w:instrText xml:space="preserve"> PAGEREF _Toc31568 </w:instrText>
       </w:r>
       <w:r>
         <w:fldChar w:fldCharType="separate"/>
@@ -2881,7 +2881,7 @@
           <w:szCs w:val="32"/>
           <w:lang w:val="en-US" w:eastAsia="zh-CN"/>
         </w:rPr>
-        <w:instrText xml:space="preserve"> HYPERLINK \l _Toc22890 </w:instrText>
+        <w:instrText xml:space="preserve"> HYPERLINK \l _Toc32510 </w:instrText>
       </w:r>
       <w:r>
         <w:rPr>
@@ -2905,7 +2905,7 @@
         <w:fldChar w:fldCharType="begin"/>
       </w:r>
       <w:r>
-        <w:instrText xml:space="preserve"> PAGEREF _Toc22890 </w:instrText>
+        <w:instrText xml:space="preserve"> PAGEREF _Toc32510 </w:instrText>
       </w:r>
       <w:r>
         <w:fldChar w:fldCharType="separate"/>
@@ -2946,7 +2946,7 @@
           <w:szCs w:val="32"/>
           <w:lang w:val="en-US" w:eastAsia="zh-CN"/>
         </w:rPr>
-        <w:instrText xml:space="preserve"> HYPERLINK \l _Toc2904 </w:instrText>
+        <w:instrText xml:space="preserve"> HYPERLINK \l _Toc13822 </w:instrText>
       </w:r>
       <w:r>
         <w:rPr>
@@ -2970,7 +2970,7 @@
         <w:fldChar w:fldCharType="begin"/>
       </w:r>
       <w:r>
-        <w:instrText xml:space="preserve"> PAGEREF _Toc2904 </w:instrText>
+        <w:instrText xml:space="preserve"> PAGEREF _Toc13822 </w:instrText>
       </w:r>
       <w:r>
         <w:fldChar w:fldCharType="separate"/>
@@ -3011,7 +3011,7 @@
           <w:szCs w:val="32"/>
           <w:lang w:val="en-US" w:eastAsia="zh-CN"/>
         </w:rPr>
-        <w:instrText xml:space="preserve"> HYPERLINK \l _Toc14253 </w:instrText>
+        <w:instrText xml:space="preserve"> HYPERLINK \l _Toc6672 </w:instrText>
       </w:r>
       <w:r>
         <w:rPr>
@@ -3035,7 +3035,7 @@
         <w:fldChar w:fldCharType="begin"/>
       </w:r>
       <w:r>
-        <w:instrText xml:space="preserve"> PAGEREF _Toc14253 </w:instrText>
+        <w:instrText xml:space="preserve"> PAGEREF _Toc6672 </w:instrText>
       </w:r>
       <w:r>
         <w:fldChar w:fldCharType="separate"/>
@@ -3076,7 +3076,7 @@
           <w:szCs w:val="32"/>
           <w:lang w:val="en-US" w:eastAsia="zh-CN"/>
         </w:rPr>
-        <w:instrText xml:space="preserve"> HYPERLINK \l _Toc4291 </w:instrText>
+        <w:instrText xml:space="preserve"> HYPERLINK \l _Toc9493 </w:instrText>
       </w:r>
       <w:r>
         <w:rPr>
@@ -3100,7 +3100,7 @@
         <w:fldChar w:fldCharType="begin"/>
       </w:r>
       <w:r>
-        <w:instrText xml:space="preserve"> PAGEREF _Toc4291 </w:instrText>
+        <w:instrText xml:space="preserve"> PAGEREF _Toc9493 </w:instrText>
       </w:r>
       <w:r>
         <w:fldChar w:fldCharType="separate"/>
@@ -3141,7 +3141,7 @@
           <w:szCs w:val="32"/>
           <w:lang w:val="en-US" w:eastAsia="zh-CN"/>
         </w:rPr>
-        <w:instrText xml:space="preserve"> HYPERLINK \l _Toc15857 </w:instrText>
+        <w:instrText xml:space="preserve"> HYPERLINK \l _Toc9991 </w:instrText>
       </w:r>
       <w:r>
         <w:rPr>
@@ -3165,7 +3165,7 @@
         <w:fldChar w:fldCharType="begin"/>
       </w:r>
       <w:r>
-        <w:instrText xml:space="preserve"> PAGEREF _Toc15857 </w:instrText>
+        <w:instrText xml:space="preserve"> PAGEREF _Toc9991 </w:instrText>
       </w:r>
       <w:r>
         <w:fldChar w:fldCharType="separate"/>
@@ -3206,7 +3206,7 @@
           <w:szCs w:val="32"/>
           <w:lang w:val="en-US" w:eastAsia="zh-CN"/>
         </w:rPr>
-        <w:instrText xml:space="preserve"> HYPERLINK \l _Toc21765 </w:instrText>
+        <w:instrText xml:space="preserve"> HYPERLINK \l _Toc7711 </w:instrText>
       </w:r>
       <w:r>
         <w:rPr>
@@ -3230,7 +3230,7 @@
         <w:fldChar w:fldCharType="begin"/>
       </w:r>
       <w:r>
-        <w:instrText xml:space="preserve"> PAGEREF _Toc21765 </w:instrText>
+        <w:instrText xml:space="preserve"> PAGEREF _Toc7711 </w:instrText>
       </w:r>
       <w:r>
         <w:fldChar w:fldCharType="separate"/>
@@ -3271,7 +3271,7 @@
           <w:szCs w:val="32"/>
           <w:lang w:val="en-US" w:eastAsia="zh-CN"/>
         </w:rPr>
-        <w:instrText xml:space="preserve"> HYPERLINK \l _Toc7204 </w:instrText>
+        <w:instrText xml:space="preserve"> HYPERLINK \l _Toc20542 </w:instrText>
       </w:r>
       <w:r>
         <w:rPr>
@@ -3295,7 +3295,7 @@
         <w:fldChar w:fldCharType="begin"/>
       </w:r>
       <w:r>
-        <w:instrText xml:space="preserve"> PAGEREF _Toc7204 </w:instrText>
+        <w:instrText xml:space="preserve"> PAGEREF _Toc20542 </w:instrText>
       </w:r>
       <w:r>
         <w:fldChar w:fldCharType="separate"/>
@@ -3336,7 +3336,7 @@
           <w:szCs w:val="32"/>
           <w:lang w:val="en-US" w:eastAsia="zh-CN"/>
         </w:rPr>
-        <w:instrText xml:space="preserve"> HYPERLINK \l _Toc10532 </w:instrText>
+        <w:instrText xml:space="preserve"> HYPERLINK \l _Toc2334 </w:instrText>
       </w:r>
       <w:r>
         <w:rPr>
@@ -3360,7 +3360,7 @@
         <w:fldChar w:fldCharType="begin"/>
       </w:r>
       <w:r>
-        <w:instrText xml:space="preserve"> PAGEREF _Toc10532 </w:instrText>
+        <w:instrText xml:space="preserve"> PAGEREF _Toc2334 </w:instrText>
       </w:r>
       <w:r>
         <w:fldChar w:fldCharType="separate"/>
@@ -3401,7 +3401,7 @@
           <w:szCs w:val="32"/>
           <w:lang w:val="en-US" w:eastAsia="zh-CN"/>
         </w:rPr>
-        <w:instrText xml:space="preserve"> HYPERLINK \l _Toc1210 </w:instrText>
+        <w:instrText xml:space="preserve"> HYPERLINK \l _Toc28791 </w:instrText>
       </w:r>
       <w:r>
         <w:rPr>
@@ -3425,7 +3425,7 @@
         <w:fldChar w:fldCharType="begin"/>
       </w:r>
       <w:r>
-        <w:instrText xml:space="preserve"> PAGEREF _Toc1210 </w:instrText>
+        <w:instrText xml:space="preserve"> PAGEREF _Toc28791 </w:instrText>
       </w:r>
       <w:r>
         <w:fldChar w:fldCharType="separate"/>
@@ -3466,7 +3466,7 @@
           <w:szCs w:val="32"/>
           <w:lang w:val="en-US" w:eastAsia="zh-CN"/>
         </w:rPr>
-        <w:instrText xml:space="preserve"> HYPERLINK \l _Toc11563 </w:instrText>
+        <w:instrText xml:space="preserve"> HYPERLINK \l _Toc17771 </w:instrText>
       </w:r>
       <w:r>
         <w:rPr>
@@ -3490,7 +3490,7 @@
         <w:fldChar w:fldCharType="begin"/>
       </w:r>
       <w:r>
-        <w:instrText xml:space="preserve"> PAGEREF _Toc11563 </w:instrText>
+        <w:instrText xml:space="preserve"> PAGEREF _Toc17771 </w:instrText>
       </w:r>
       <w:r>
         <w:fldChar w:fldCharType="separate"/>
@@ -3531,7 +3531,7 @@
           <w:szCs w:val="32"/>
           <w:lang w:val="en-US" w:eastAsia="zh-CN"/>
         </w:rPr>
-        <w:instrText xml:space="preserve"> HYPERLINK \l _Toc31083 </w:instrText>
+        <w:instrText xml:space="preserve"> HYPERLINK \l _Toc8903 </w:instrText>
       </w:r>
       <w:r>
         <w:rPr>
@@ -3555,7 +3555,7 @@
         <w:fldChar w:fldCharType="begin"/>
       </w:r>
       <w:r>
-        <w:instrText xml:space="preserve"> PAGEREF _Toc31083 </w:instrText>
+        <w:instrText xml:space="preserve"> PAGEREF _Toc8903 </w:instrText>
       </w:r>
       <w:r>
         <w:fldChar w:fldCharType="separate"/>
@@ -3596,7 +3596,7 @@
           <w:szCs w:val="32"/>
           <w:lang w:val="en-US" w:eastAsia="zh-CN"/>
         </w:rPr>
-        <w:instrText xml:space="preserve"> HYPERLINK \l _Toc7775 </w:instrText>
+        <w:instrText xml:space="preserve"> HYPERLINK \l _Toc15995 </w:instrText>
       </w:r>
       <w:r>
         <w:rPr>
@@ -3620,7 +3620,7 @@
         <w:fldChar w:fldCharType="begin"/>
       </w:r>
       <w:r>
-        <w:instrText xml:space="preserve"> PAGEREF _Toc7775 </w:instrText>
+        <w:instrText xml:space="preserve"> PAGEREF _Toc15995 </w:instrText>
       </w:r>
       <w:r>
         <w:fldChar w:fldCharType="separate"/>
@@ -3661,7 +3661,7 @@
           <w:szCs w:val="32"/>
           <w:lang w:val="en-US" w:eastAsia="zh-CN"/>
         </w:rPr>
-        <w:instrText xml:space="preserve"> HYPERLINK \l _Toc17174 </w:instrText>
+        <w:instrText xml:space="preserve"> HYPERLINK \l _Toc14002 </w:instrText>
       </w:r>
       <w:r>
         <w:rPr>
@@ -3685,7 +3685,7 @@
         <w:fldChar w:fldCharType="begin"/>
       </w:r>
       <w:r>
-        <w:instrText xml:space="preserve"> PAGEREF _Toc17174 </w:instrText>
+        <w:instrText xml:space="preserve"> PAGEREF _Toc14002 </w:instrText>
       </w:r>
       <w:r>
         <w:fldChar w:fldCharType="separate"/>
@@ -3726,7 +3726,7 @@
           <w:szCs w:val="32"/>
           <w:lang w:val="en-US" w:eastAsia="zh-CN"/>
         </w:rPr>
-        <w:instrText xml:space="preserve"> HYPERLINK \l _Toc18473 </w:instrText>
+        <w:instrText xml:space="preserve"> HYPERLINK \l _Toc30727 </w:instrText>
       </w:r>
       <w:r>
         <w:rPr>
@@ -3750,7 +3750,7 @@
         <w:fldChar w:fldCharType="begin"/>
       </w:r>
       <w:r>
-        <w:instrText xml:space="preserve"> PAGEREF _Toc18473 </w:instrText>
+        <w:instrText xml:space="preserve"> PAGEREF _Toc30727 </w:instrText>
       </w:r>
       <w:r>
         <w:fldChar w:fldCharType="separate"/>
@@ -3791,7 +3791,7 @@
           <w:szCs w:val="32"/>
           <w:lang w:val="en-US" w:eastAsia="zh-CN"/>
         </w:rPr>
-        <w:instrText xml:space="preserve"> HYPERLINK \l _Toc5497 </w:instrText>
+        <w:instrText xml:space="preserve"> HYPERLINK \l _Toc21068 </w:instrText>
       </w:r>
       <w:r>
         <w:rPr>
@@ -3815,13 +3815,468 @@
         <w:fldChar w:fldCharType="begin"/>
       </w:r>
       <w:r>
-        <w:instrText xml:space="preserve"> PAGEREF _Toc5497 </w:instrText>
+        <w:instrText xml:space="preserve"> PAGEREF _Toc21068 </w:instrText>
       </w:r>
       <w:r>
         <w:fldChar w:fldCharType="separate"/>
       </w:r>
       <w:r>
         <w:t>22</w:t>
+      </w:r>
+      <w:r>
+        <w:fldChar w:fldCharType="end"/>
+      </w:r>
+      <w:r>
+        <w:rPr>
+          <w:rFonts w:hint="eastAsia" w:ascii="黑体" w:hAnsi="黑体" w:eastAsia="黑体" w:cs="黑体"/>
+          <w:szCs w:val="32"/>
+          <w:lang w:val="en-US" w:eastAsia="zh-CN"/>
+        </w:rPr>
+        <w:fldChar w:fldCharType="end"/>
+      </w:r>
+    </w:p>
+    <w:p>
+      <w:pPr>
+        <w:pStyle w:val="10"/>
+        <w:tabs>
+          <w:tab w:val="right" w:leader="dot" w:pos="9639"/>
+        </w:tabs>
+      </w:pPr>
+      <w:r>
+        <w:rPr>
+          <w:rFonts w:hint="eastAsia" w:ascii="黑体" w:hAnsi="黑体" w:eastAsia="黑体" w:cs="黑体"/>
+          <w:szCs w:val="32"/>
+          <w:lang w:val="en-US" w:eastAsia="zh-CN"/>
+        </w:rPr>
+        <w:fldChar w:fldCharType="begin"/>
+      </w:r>
+      <w:r>
+        <w:rPr>
+          <w:rFonts w:hint="eastAsia" w:ascii="黑体" w:hAnsi="黑体" w:eastAsia="黑体" w:cs="黑体"/>
+          <w:szCs w:val="32"/>
+          <w:lang w:val="en-US" w:eastAsia="zh-CN"/>
+        </w:rPr>
+        <w:instrText xml:space="preserve"> HYPERLINK \l _Toc21538 </w:instrText>
+      </w:r>
+      <w:r>
+        <w:rPr>
+          <w:rFonts w:hint="eastAsia" w:ascii="黑体" w:hAnsi="黑体" w:eastAsia="黑体" w:cs="黑体"/>
+          <w:szCs w:val="32"/>
+          <w:lang w:val="en-US" w:eastAsia="zh-CN"/>
+        </w:rPr>
+        <w:fldChar w:fldCharType="separate"/>
+      </w:r>
+      <w:r>
+        <w:rPr>
+          <w:rFonts w:hint="eastAsia"/>
+          <w:lang w:val="en-US" w:eastAsia="zh-CN"/>
+        </w:rPr>
+        <w:t>4.2.1 登录页</w:t>
+      </w:r>
+      <w:r>
+        <w:tab/>
+      </w:r>
+      <w:r>
+        <w:fldChar w:fldCharType="begin"/>
+      </w:r>
+      <w:r>
+        <w:instrText xml:space="preserve"> PAGEREF _Toc21538 </w:instrText>
+      </w:r>
+      <w:r>
+        <w:fldChar w:fldCharType="separate"/>
+      </w:r>
+      <w:r>
+        <w:t>22</w:t>
+      </w:r>
+      <w:r>
+        <w:fldChar w:fldCharType="end"/>
+      </w:r>
+      <w:r>
+        <w:rPr>
+          <w:rFonts w:hint="eastAsia" w:ascii="黑体" w:hAnsi="黑体" w:eastAsia="黑体" w:cs="黑体"/>
+          <w:szCs w:val="32"/>
+          <w:lang w:val="en-US" w:eastAsia="zh-CN"/>
+        </w:rPr>
+        <w:fldChar w:fldCharType="end"/>
+      </w:r>
+    </w:p>
+    <w:p>
+      <w:pPr>
+        <w:pStyle w:val="10"/>
+        <w:tabs>
+          <w:tab w:val="right" w:leader="dot" w:pos="9639"/>
+        </w:tabs>
+      </w:pPr>
+      <w:r>
+        <w:rPr>
+          <w:rFonts w:hint="eastAsia" w:ascii="黑体" w:hAnsi="黑体" w:eastAsia="黑体" w:cs="黑体"/>
+          <w:szCs w:val="32"/>
+          <w:lang w:val="en-US" w:eastAsia="zh-CN"/>
+        </w:rPr>
+        <w:fldChar w:fldCharType="begin"/>
+      </w:r>
+      <w:r>
+        <w:rPr>
+          <w:rFonts w:hint="eastAsia" w:ascii="黑体" w:hAnsi="黑体" w:eastAsia="黑体" w:cs="黑体"/>
+          <w:szCs w:val="32"/>
+          <w:lang w:val="en-US" w:eastAsia="zh-CN"/>
+        </w:rPr>
+        <w:instrText xml:space="preserve"> HYPERLINK \l _Toc6757 </w:instrText>
+      </w:r>
+      <w:r>
+        <w:rPr>
+          <w:rFonts w:hint="eastAsia" w:ascii="黑体" w:hAnsi="黑体" w:eastAsia="黑体" w:cs="黑体"/>
+          <w:szCs w:val="32"/>
+          <w:lang w:val="en-US" w:eastAsia="zh-CN"/>
+        </w:rPr>
+        <w:fldChar w:fldCharType="separate"/>
+      </w:r>
+      <w:r>
+        <w:rPr>
+          <w:rFonts w:hint="eastAsia"/>
+          <w:lang w:val="en-US" w:eastAsia="zh-CN"/>
+        </w:rPr>
+        <w:t>4.2.2 注册页</w:t>
+      </w:r>
+      <w:r>
+        <w:tab/>
+      </w:r>
+      <w:r>
+        <w:fldChar w:fldCharType="begin"/>
+      </w:r>
+      <w:r>
+        <w:instrText xml:space="preserve"> PAGEREF _Toc6757 </w:instrText>
+      </w:r>
+      <w:r>
+        <w:fldChar w:fldCharType="separate"/>
+      </w:r>
+      <w:r>
+        <w:t>22</w:t>
+      </w:r>
+      <w:r>
+        <w:fldChar w:fldCharType="end"/>
+      </w:r>
+      <w:r>
+        <w:rPr>
+          <w:rFonts w:hint="eastAsia" w:ascii="黑体" w:hAnsi="黑体" w:eastAsia="黑体" w:cs="黑体"/>
+          <w:szCs w:val="32"/>
+          <w:lang w:val="en-US" w:eastAsia="zh-CN"/>
+        </w:rPr>
+        <w:fldChar w:fldCharType="end"/>
+      </w:r>
+    </w:p>
+    <w:p>
+      <w:pPr>
+        <w:pStyle w:val="10"/>
+        <w:tabs>
+          <w:tab w:val="right" w:leader="dot" w:pos="9639"/>
+        </w:tabs>
+      </w:pPr>
+      <w:r>
+        <w:rPr>
+          <w:rFonts w:hint="eastAsia" w:ascii="黑体" w:hAnsi="黑体" w:eastAsia="黑体" w:cs="黑体"/>
+          <w:szCs w:val="32"/>
+          <w:lang w:val="en-US" w:eastAsia="zh-CN"/>
+        </w:rPr>
+        <w:fldChar w:fldCharType="begin"/>
+      </w:r>
+      <w:r>
+        <w:rPr>
+          <w:rFonts w:hint="eastAsia" w:ascii="黑体" w:hAnsi="黑体" w:eastAsia="黑体" w:cs="黑体"/>
+          <w:szCs w:val="32"/>
+          <w:lang w:val="en-US" w:eastAsia="zh-CN"/>
+        </w:rPr>
+        <w:instrText xml:space="preserve"> HYPERLINK \l _Toc11068 </w:instrText>
+      </w:r>
+      <w:r>
+        <w:rPr>
+          <w:rFonts w:hint="eastAsia" w:ascii="黑体" w:hAnsi="黑体" w:eastAsia="黑体" w:cs="黑体"/>
+          <w:szCs w:val="32"/>
+          <w:lang w:val="en-US" w:eastAsia="zh-CN"/>
+        </w:rPr>
+        <w:fldChar w:fldCharType="separate"/>
+      </w:r>
+      <w:r>
+        <w:rPr>
+          <w:rFonts w:hint="eastAsia"/>
+          <w:lang w:val="en-US" w:eastAsia="zh-CN"/>
+        </w:rPr>
+        <w:t>4.2.3 文章编辑页</w:t>
+      </w:r>
+      <w:r>
+        <w:tab/>
+      </w:r>
+      <w:r>
+        <w:fldChar w:fldCharType="begin"/>
+      </w:r>
+      <w:r>
+        <w:instrText xml:space="preserve"> PAGEREF _Toc11068 </w:instrText>
+      </w:r>
+      <w:r>
+        <w:fldChar w:fldCharType="separate"/>
+      </w:r>
+      <w:r>
+        <w:t>22</w:t>
+      </w:r>
+      <w:r>
+        <w:fldChar w:fldCharType="end"/>
+      </w:r>
+      <w:r>
+        <w:rPr>
+          <w:rFonts w:hint="eastAsia" w:ascii="黑体" w:hAnsi="黑体" w:eastAsia="黑体" w:cs="黑体"/>
+          <w:szCs w:val="32"/>
+          <w:lang w:val="en-US" w:eastAsia="zh-CN"/>
+        </w:rPr>
+        <w:fldChar w:fldCharType="end"/>
+      </w:r>
+    </w:p>
+    <w:p>
+      <w:pPr>
+        <w:pStyle w:val="10"/>
+        <w:tabs>
+          <w:tab w:val="right" w:leader="dot" w:pos="9639"/>
+        </w:tabs>
+      </w:pPr>
+      <w:r>
+        <w:rPr>
+          <w:rFonts w:hint="eastAsia" w:ascii="黑体" w:hAnsi="黑体" w:eastAsia="黑体" w:cs="黑体"/>
+          <w:szCs w:val="32"/>
+          <w:lang w:val="en-US" w:eastAsia="zh-CN"/>
+        </w:rPr>
+        <w:fldChar w:fldCharType="begin"/>
+      </w:r>
+      <w:r>
+        <w:rPr>
+          <w:rFonts w:hint="eastAsia" w:ascii="黑体" w:hAnsi="黑体" w:eastAsia="黑体" w:cs="黑体"/>
+          <w:szCs w:val="32"/>
+          <w:lang w:val="en-US" w:eastAsia="zh-CN"/>
+        </w:rPr>
+        <w:instrText xml:space="preserve"> HYPERLINK \l _Toc14597 </w:instrText>
+      </w:r>
+      <w:r>
+        <w:rPr>
+          <w:rFonts w:hint="eastAsia" w:ascii="黑体" w:hAnsi="黑体" w:eastAsia="黑体" w:cs="黑体"/>
+          <w:szCs w:val="32"/>
+          <w:lang w:val="en-US" w:eastAsia="zh-CN"/>
+        </w:rPr>
+        <w:fldChar w:fldCharType="separate"/>
+      </w:r>
+      <w:r>
+        <w:rPr>
+          <w:rFonts w:hint="eastAsia"/>
+          <w:lang w:val="en-US" w:eastAsia="zh-CN"/>
+        </w:rPr>
+        <w:t>4.2.4 文章列表页</w:t>
+      </w:r>
+      <w:r>
+        <w:tab/>
+      </w:r>
+      <w:r>
+        <w:fldChar w:fldCharType="begin"/>
+      </w:r>
+      <w:r>
+        <w:instrText xml:space="preserve"> PAGEREF _Toc14597 </w:instrText>
+      </w:r>
+      <w:r>
+        <w:fldChar w:fldCharType="separate"/>
+      </w:r>
+      <w:r>
+        <w:t>23</w:t>
+      </w:r>
+      <w:r>
+        <w:fldChar w:fldCharType="end"/>
+      </w:r>
+      <w:r>
+        <w:rPr>
+          <w:rFonts w:hint="eastAsia" w:ascii="黑体" w:hAnsi="黑体" w:eastAsia="黑体" w:cs="黑体"/>
+          <w:szCs w:val="32"/>
+          <w:lang w:val="en-US" w:eastAsia="zh-CN"/>
+        </w:rPr>
+        <w:fldChar w:fldCharType="end"/>
+      </w:r>
+    </w:p>
+    <w:p>
+      <w:pPr>
+        <w:pStyle w:val="10"/>
+        <w:tabs>
+          <w:tab w:val="right" w:leader="dot" w:pos="9639"/>
+        </w:tabs>
+      </w:pPr>
+      <w:r>
+        <w:rPr>
+          <w:rFonts w:hint="eastAsia" w:ascii="黑体" w:hAnsi="黑体" w:eastAsia="黑体" w:cs="黑体"/>
+          <w:szCs w:val="32"/>
+          <w:lang w:val="en-US" w:eastAsia="zh-CN"/>
+        </w:rPr>
+        <w:fldChar w:fldCharType="begin"/>
+      </w:r>
+      <w:r>
+        <w:rPr>
+          <w:rFonts w:hint="eastAsia" w:ascii="黑体" w:hAnsi="黑体" w:eastAsia="黑体" w:cs="黑体"/>
+          <w:szCs w:val="32"/>
+          <w:lang w:val="en-US" w:eastAsia="zh-CN"/>
+        </w:rPr>
+        <w:instrText xml:space="preserve"> HYPERLINK \l _Toc19763 </w:instrText>
+      </w:r>
+      <w:r>
+        <w:rPr>
+          <w:rFonts w:hint="eastAsia" w:ascii="黑体" w:hAnsi="黑体" w:eastAsia="黑体" w:cs="黑体"/>
+          <w:szCs w:val="32"/>
+          <w:lang w:val="en-US" w:eastAsia="zh-CN"/>
+        </w:rPr>
+        <w:fldChar w:fldCharType="separate"/>
+      </w:r>
+      <w:r>
+        <w:rPr>
+          <w:rFonts w:hint="eastAsia"/>
+          <w:lang w:val="en-US" w:eastAsia="zh-CN"/>
+        </w:rPr>
+        <w:t>4.2.5 首页</w:t>
+      </w:r>
+      <w:r>
+        <w:tab/>
+      </w:r>
+      <w:r>
+        <w:fldChar w:fldCharType="begin"/>
+      </w:r>
+      <w:r>
+        <w:instrText xml:space="preserve"> PAGEREF _Toc19763 </w:instrText>
+      </w:r>
+      <w:r>
+        <w:fldChar w:fldCharType="separate"/>
+      </w:r>
+      <w:r>
+        <w:t>23</w:t>
+      </w:r>
+      <w:r>
+        <w:fldChar w:fldCharType="end"/>
+      </w:r>
+      <w:r>
+        <w:rPr>
+          <w:rFonts w:hint="eastAsia" w:ascii="黑体" w:hAnsi="黑体" w:eastAsia="黑体" w:cs="黑体"/>
+          <w:szCs w:val="32"/>
+          <w:lang w:val="en-US" w:eastAsia="zh-CN"/>
+        </w:rPr>
+        <w:fldChar w:fldCharType="end"/>
+      </w:r>
+    </w:p>
+    <w:p>
+      <w:pPr>
+        <w:pStyle w:val="10"/>
+        <w:tabs>
+          <w:tab w:val="right" w:leader="dot" w:pos="9639"/>
+        </w:tabs>
+      </w:pPr>
+      <w:r>
+        <w:rPr>
+          <w:rFonts w:hint="eastAsia" w:ascii="黑体" w:hAnsi="黑体" w:eastAsia="黑体" w:cs="黑体"/>
+          <w:szCs w:val="32"/>
+          <w:lang w:val="en-US" w:eastAsia="zh-CN"/>
+        </w:rPr>
+        <w:fldChar w:fldCharType="begin"/>
+      </w:r>
+      <w:r>
+        <w:rPr>
+          <w:rFonts w:hint="eastAsia" w:ascii="黑体" w:hAnsi="黑体" w:eastAsia="黑体" w:cs="黑体"/>
+          <w:szCs w:val="32"/>
+          <w:lang w:val="en-US" w:eastAsia="zh-CN"/>
+        </w:rPr>
+        <w:instrText xml:space="preserve"> HYPERLINK \l _Toc7356 </w:instrText>
+      </w:r>
+      <w:r>
+        <w:rPr>
+          <w:rFonts w:hint="eastAsia" w:ascii="黑体" w:hAnsi="黑体" w:eastAsia="黑体" w:cs="黑体"/>
+          <w:szCs w:val="32"/>
+          <w:lang w:val="en-US" w:eastAsia="zh-CN"/>
+        </w:rPr>
+        <w:fldChar w:fldCharType="separate"/>
+      </w:r>
+      <w:r>
+        <w:rPr>
+          <w:rFonts w:hint="eastAsia"/>
+          <w:lang w:val="en-US" w:eastAsia="zh-CN"/>
+        </w:rPr>
+        <w:t>4.2.6 关注页</w:t>
+      </w:r>
+      <w:r>
+        <w:tab/>
+      </w:r>
+      <w:r>
+        <w:fldChar w:fldCharType="begin"/>
+      </w:r>
+      <w:r>
+        <w:instrText xml:space="preserve"> PAGEREF _Toc7356 </w:instrText>
+      </w:r>
+      <w:r>
+        <w:fldChar w:fldCharType="separate"/>
+      </w:r>
+      <w:r>
+        <w:t>25</w:t>
+      </w:r>
+      <w:r>
+        <w:fldChar w:fldCharType="end"/>
+      </w:r>
+      <w:r>
+        <w:rPr>
+          <w:rFonts w:hint="eastAsia" w:ascii="黑体" w:hAnsi="黑体" w:eastAsia="黑体" w:cs="黑体"/>
+          <w:szCs w:val="32"/>
+          <w:lang w:val="en-US" w:eastAsia="zh-CN"/>
+        </w:rPr>
+        <w:fldChar w:fldCharType="end"/>
+      </w:r>
+    </w:p>
+    <w:p>
+      <w:pPr>
+        <w:pStyle w:val="10"/>
+        <w:tabs>
+          <w:tab w:val="right" w:leader="dot" w:pos="9639"/>
+        </w:tabs>
+      </w:pPr>
+      <w:r>
+        <w:rPr>
+          <w:rFonts w:hint="eastAsia" w:ascii="黑体" w:hAnsi="黑体" w:eastAsia="黑体" w:cs="黑体"/>
+          <w:szCs w:val="32"/>
+          <w:lang w:val="en-US" w:eastAsia="zh-CN"/>
+        </w:rPr>
+        <w:fldChar w:fldCharType="begin"/>
+      </w:r>
+      <w:r>
+        <w:rPr>
+          <w:rFonts w:hint="eastAsia" w:ascii="黑体" w:hAnsi="黑体" w:eastAsia="黑体" w:cs="黑体"/>
+          <w:szCs w:val="32"/>
+          <w:lang w:val="en-US" w:eastAsia="zh-CN"/>
+        </w:rPr>
+        <w:instrText xml:space="preserve"> HYPERLINK \l _Toc31701 </w:instrText>
+      </w:r>
+      <w:r>
+        <w:rPr>
+          <w:rFonts w:hint="eastAsia" w:ascii="黑体" w:hAnsi="黑体" w:eastAsia="黑体" w:cs="黑体"/>
+          <w:szCs w:val="32"/>
+          <w:lang w:val="en-US" w:eastAsia="zh-CN"/>
+        </w:rPr>
+        <w:fldChar w:fldCharType="separate"/>
+      </w:r>
+      <w:r>
+        <w:rPr>
+          <w:rFonts w:hint="eastAsia"/>
+          <w:lang w:val="en-US" w:eastAsia="zh-CN"/>
+        </w:rPr>
+        <w:t>4.2.7 文章详情页</w:t>
+      </w:r>
+      <w:r>
+        <w:tab/>
+      </w:r>
+      <w:r>
+        <w:fldChar w:fldCharType="begin"/>
+      </w:r>
+      <w:r>
+        <w:instrText xml:space="preserve"> PAGEREF _Toc31701 </w:instrText>
+      </w:r>
+      <w:r>
+        <w:fldChar w:fldCharType="separate"/>
+      </w:r>
+      <w:r>
+        <w:t>26</w:t>
       </w:r>
       <w:r>
         <w:fldChar w:fldCharType="end"/>
@@ -3856,7 +4311,7 @@
           <w:szCs w:val="32"/>
           <w:lang w:val="en-US" w:eastAsia="zh-CN"/>
         </w:rPr>
-        <w:instrText xml:space="preserve"> HYPERLINK \l _Toc13664 </w:instrText>
+        <w:instrText xml:space="preserve"> HYPERLINK \l _Toc24477 </w:instrText>
       </w:r>
       <w:r>
         <w:rPr>
@@ -3880,13 +4335,13 @@
         <w:fldChar w:fldCharType="begin"/>
       </w:r>
       <w:r>
-        <w:instrText xml:space="preserve"> PAGEREF _Toc13664 </w:instrText>
+        <w:instrText xml:space="preserve"> PAGEREF _Toc24477 </w:instrText>
       </w:r>
       <w:r>
         <w:fldChar w:fldCharType="separate"/>
       </w:r>
       <w:r>
-        <w:t>27</w:t>
+        <w:t>28</w:t>
       </w:r>
       <w:r>
         <w:fldChar w:fldCharType="end"/>
@@ -3921,7 +4376,7 @@
           <w:szCs w:val="32"/>
           <w:lang w:val="en-US" w:eastAsia="zh-CN"/>
         </w:rPr>
-        <w:instrText xml:space="preserve"> HYPERLINK \l _Toc9689 </w:instrText>
+        <w:instrText xml:space="preserve"> HYPERLINK \l _Toc12928 </w:instrText>
       </w:r>
       <w:r>
         <w:rPr>
@@ -3945,13 +4400,13 @@
         <w:fldChar w:fldCharType="begin"/>
       </w:r>
       <w:r>
-        <w:instrText xml:space="preserve"> PAGEREF _Toc9689 </w:instrText>
+        <w:instrText xml:space="preserve"> PAGEREF _Toc12928 </w:instrText>
       </w:r>
       <w:r>
         <w:fldChar w:fldCharType="separate"/>
       </w:r>
       <w:r>
-        <w:t>27</w:t>
+        <w:t>28</w:t>
       </w:r>
       <w:r>
         <w:fldChar w:fldCharType="end"/>
@@ -3986,7 +4441,7 @@
           <w:szCs w:val="32"/>
           <w:lang w:val="en-US" w:eastAsia="zh-CN"/>
         </w:rPr>
-        <w:instrText xml:space="preserve"> HYPERLINK \l _Toc27861 </w:instrText>
+        <w:instrText xml:space="preserve"> HYPERLINK \l _Toc31446 </w:instrText>
       </w:r>
       <w:r>
         <w:rPr>
@@ -4010,13 +4465,13 @@
         <w:fldChar w:fldCharType="begin"/>
       </w:r>
       <w:r>
-        <w:instrText xml:space="preserve"> PAGEREF _Toc27861 </w:instrText>
+        <w:instrText xml:space="preserve"> PAGEREF _Toc31446 </w:instrText>
       </w:r>
       <w:r>
         <w:fldChar w:fldCharType="separate"/>
       </w:r>
       <w:r>
-        <w:t>27</w:t>
+        <w:t>28</w:t>
       </w:r>
       <w:r>
         <w:fldChar w:fldCharType="end"/>
@@ -4051,7 +4506,7 @@
           <w:szCs w:val="32"/>
           <w:lang w:val="en-US" w:eastAsia="zh-CN"/>
         </w:rPr>
-        <w:instrText xml:space="preserve"> HYPERLINK \l _Toc29657 </w:instrText>
+        <w:instrText xml:space="preserve"> HYPERLINK \l _Toc27592 </w:instrText>
       </w:r>
       <w:r>
         <w:rPr>
@@ -4075,13 +4530,13 @@
         <w:fldChar w:fldCharType="begin"/>
       </w:r>
       <w:r>
-        <w:instrText xml:space="preserve"> PAGEREF _Toc29657 </w:instrText>
+        <w:instrText xml:space="preserve"> PAGEREF _Toc27592 </w:instrText>
       </w:r>
       <w:r>
         <w:fldChar w:fldCharType="separate"/>
       </w:r>
       <w:r>
-        <w:t>27</w:t>
+        <w:t>28</w:t>
       </w:r>
       <w:r>
         <w:fldChar w:fldCharType="end"/>
@@ -4116,7 +4571,7 @@
           <w:szCs w:val="32"/>
           <w:lang w:val="en-US" w:eastAsia="zh-CN"/>
         </w:rPr>
-        <w:instrText xml:space="preserve"> HYPERLINK \l _Toc6994 </w:instrText>
+        <w:instrText xml:space="preserve"> HYPERLINK \l _Toc21571 </w:instrText>
       </w:r>
       <w:r>
         <w:rPr>
@@ -4140,13 +4595,13 @@
         <w:fldChar w:fldCharType="begin"/>
       </w:r>
       <w:r>
-        <w:instrText xml:space="preserve"> PAGEREF _Toc6994 </w:instrText>
+        <w:instrText xml:space="preserve"> PAGEREF _Toc21571 </w:instrText>
       </w:r>
       <w:r>
         <w:fldChar w:fldCharType="separate"/>
       </w:r>
       <w:r>
-        <w:t>27</w:t>
+        <w:t>28</w:t>
       </w:r>
       <w:r>
         <w:fldChar w:fldCharType="end"/>
@@ -4181,7 +4636,7 @@
           <w:szCs w:val="32"/>
           <w:lang w:val="en-US" w:eastAsia="zh-CN"/>
         </w:rPr>
-        <w:instrText xml:space="preserve"> HYPERLINK \l _Toc15883 </w:instrText>
+        <w:instrText xml:space="preserve"> HYPERLINK \l _Toc23884 </w:instrText>
       </w:r>
       <w:r>
         <w:rPr>
@@ -4205,13 +4660,13 @@
         <w:fldChar w:fldCharType="begin"/>
       </w:r>
       <w:r>
-        <w:instrText xml:space="preserve"> PAGEREF _Toc15883 </w:instrText>
+        <w:instrText xml:space="preserve"> PAGEREF _Toc23884 </w:instrText>
       </w:r>
       <w:r>
         <w:fldChar w:fldCharType="separate"/>
       </w:r>
       <w:r>
-        <w:t>28</w:t>
+        <w:t>29</w:t>
       </w:r>
       <w:r>
         <w:fldChar w:fldCharType="end"/>
@@ -4246,7 +4701,7 @@
           <w:szCs w:val="32"/>
           <w:lang w:val="en-US" w:eastAsia="zh-CN"/>
         </w:rPr>
-        <w:instrText xml:space="preserve"> HYPERLINK \l _Toc24164 </w:instrText>
+        <w:instrText xml:space="preserve"> HYPERLINK \l _Toc23926 </w:instrText>
       </w:r>
       <w:r>
         <w:rPr>
@@ -4261,7 +4716,7 @@
           <w:rFonts w:hint="eastAsia"/>
           <w:lang w:val="en-US" w:eastAsia="zh-CN"/>
         </w:rPr>
-        <w:t>5.3程序的实现</w:t>
+        <w:t>5.3 核心问题及解决方案</w:t>
       </w:r>
       <w:r>
         <w:tab/>
@@ -4270,13 +4725,13 @@
         <w:fldChar w:fldCharType="begin"/>
       </w:r>
       <w:r>
-        <w:instrText xml:space="preserve"> PAGEREF _Toc24164 </w:instrText>
+        <w:instrText xml:space="preserve"> PAGEREF _Toc23926 </w:instrText>
       </w:r>
       <w:r>
         <w:fldChar w:fldCharType="separate"/>
       </w:r>
       <w:r>
-        <w:t>29</w:t>
+        <w:t>30</w:t>
       </w:r>
       <w:r>
         <w:fldChar w:fldCharType="end"/>
@@ -4311,7 +4766,7 @@
           <w:szCs w:val="32"/>
           <w:lang w:val="en-US" w:eastAsia="zh-CN"/>
         </w:rPr>
-        <w:instrText xml:space="preserve"> HYPERLINK \l _Toc10239 </w:instrText>
+        <w:instrText xml:space="preserve"> HYPERLINK \l _Toc8985 </w:instrText>
       </w:r>
       <w:r>
         <w:rPr>
@@ -4326,7 +4781,7 @@
           <w:rFonts w:hint="eastAsia"/>
           <w:lang w:val="en-US" w:eastAsia="zh-CN"/>
         </w:rPr>
-        <w:t>5.3.1 开发流程</w:t>
+        <w:t>5.3.1用户的个性域名</w:t>
       </w:r>
       <w:r>
         <w:tab/>
@@ -4335,13 +4790,13 @@
         <w:fldChar w:fldCharType="begin"/>
       </w:r>
       <w:r>
-        <w:instrText xml:space="preserve"> PAGEREF _Toc10239 </w:instrText>
+        <w:instrText xml:space="preserve"> PAGEREF _Toc8985 </w:instrText>
       </w:r>
       <w:r>
         <w:fldChar w:fldCharType="separate"/>
       </w:r>
       <w:r>
-        <w:t>29</w:t>
+        <w:t>30</w:t>
       </w:r>
       <w:r>
         <w:fldChar w:fldCharType="end"/>
@@ -4376,7 +4831,7 @@
           <w:szCs w:val="32"/>
           <w:lang w:val="en-US" w:eastAsia="zh-CN"/>
         </w:rPr>
-        <w:instrText xml:space="preserve"> HYPERLINK \l _Toc16042 </w:instrText>
+        <w:instrText xml:space="preserve"> HYPERLINK \l _Toc30718 </w:instrText>
       </w:r>
       <w:r>
         <w:rPr>
@@ -4391,7 +4846,7 @@
           <w:rFonts w:hint="eastAsia"/>
           <w:lang w:val="en-US" w:eastAsia="zh-CN"/>
         </w:rPr>
-        <w:t>5.3.2部署流程</w:t>
+        <w:t>5.3.2 编辑文章时防止意外退出，用local storage保存</w:t>
       </w:r>
       <w:r>
         <w:tab/>
@@ -4400,13 +4855,13 @@
         <w:fldChar w:fldCharType="begin"/>
       </w:r>
       <w:r>
-        <w:instrText xml:space="preserve"> PAGEREF _Toc16042 </w:instrText>
+        <w:instrText xml:space="preserve"> PAGEREF _Toc30718 </w:instrText>
       </w:r>
       <w:r>
         <w:fldChar w:fldCharType="separate"/>
       </w:r>
       <w:r>
-        <w:t>29</w:t>
+        <w:t>31</w:t>
       </w:r>
       <w:r>
         <w:fldChar w:fldCharType="end"/>
@@ -4441,7 +4896,7 @@
           <w:szCs w:val="32"/>
           <w:lang w:val="en-US" w:eastAsia="zh-CN"/>
         </w:rPr>
-        <w:instrText xml:space="preserve"> HYPERLINK \l _Toc1504 </w:instrText>
+        <w:instrText xml:space="preserve"> HYPERLINK \l _Toc24403 </w:instrText>
       </w:r>
       <w:r>
         <w:rPr>
@@ -4456,7 +4911,7 @@
           <w:rFonts w:hint="eastAsia"/>
           <w:lang w:val="en-US" w:eastAsia="zh-CN"/>
         </w:rPr>
-        <w:t>5.3.2 设计结果展示</w:t>
+        <w:t>5.3.3 每次切换模块时，加载资源时间过长的问题</w:t>
       </w:r>
       <w:r>
         <w:tab/>
@@ -4465,13 +4920,338 @@
         <w:fldChar w:fldCharType="begin"/>
       </w:r>
       <w:r>
-        <w:instrText xml:space="preserve"> PAGEREF _Toc1504 </w:instrText>
+        <w:instrText xml:space="preserve"> PAGEREF _Toc24403 </w:instrText>
       </w:r>
       <w:r>
         <w:fldChar w:fldCharType="separate"/>
       </w:r>
       <w:r>
-        <w:t>29</w:t>
+        <w:t>31</w:t>
+      </w:r>
+      <w:r>
+        <w:fldChar w:fldCharType="end"/>
+      </w:r>
+      <w:r>
+        <w:rPr>
+          <w:rFonts w:hint="eastAsia" w:ascii="黑体" w:hAnsi="黑体" w:eastAsia="黑体" w:cs="黑体"/>
+          <w:szCs w:val="32"/>
+          <w:lang w:val="en-US" w:eastAsia="zh-CN"/>
+        </w:rPr>
+        <w:fldChar w:fldCharType="end"/>
+      </w:r>
+    </w:p>
+    <w:p>
+      <w:pPr>
+        <w:pStyle w:val="10"/>
+        <w:tabs>
+          <w:tab w:val="right" w:leader="dot" w:pos="9639"/>
+        </w:tabs>
+      </w:pPr>
+      <w:r>
+        <w:rPr>
+          <w:rFonts w:hint="eastAsia" w:ascii="黑体" w:hAnsi="黑体" w:eastAsia="黑体" w:cs="黑体"/>
+          <w:szCs w:val="32"/>
+          <w:lang w:val="en-US" w:eastAsia="zh-CN"/>
+        </w:rPr>
+        <w:fldChar w:fldCharType="begin"/>
+      </w:r>
+      <w:r>
+        <w:rPr>
+          <w:rFonts w:hint="eastAsia" w:ascii="黑体" w:hAnsi="黑体" w:eastAsia="黑体" w:cs="黑体"/>
+          <w:szCs w:val="32"/>
+          <w:lang w:val="en-US" w:eastAsia="zh-CN"/>
+        </w:rPr>
+        <w:instrText xml:space="preserve"> HYPERLINK \l _Toc12539 </w:instrText>
+      </w:r>
+      <w:r>
+        <w:rPr>
+          <w:rFonts w:hint="eastAsia" w:ascii="黑体" w:hAnsi="黑体" w:eastAsia="黑体" w:cs="黑体"/>
+          <w:szCs w:val="32"/>
+          <w:lang w:val="en-US" w:eastAsia="zh-CN"/>
+        </w:rPr>
+        <w:fldChar w:fldCharType="separate"/>
+      </w:r>
+      <w:r>
+        <w:rPr>
+          <w:rFonts w:hint="eastAsia"/>
+          <w:lang w:val="en-US" w:eastAsia="zh-CN"/>
+        </w:rPr>
+        <w:t>5.3.4  markdown转码的问题</w:t>
+      </w:r>
+      <w:r>
+        <w:tab/>
+      </w:r>
+      <w:r>
+        <w:fldChar w:fldCharType="begin"/>
+      </w:r>
+      <w:r>
+        <w:instrText xml:space="preserve"> PAGEREF _Toc12539 </w:instrText>
+      </w:r>
+      <w:r>
+        <w:fldChar w:fldCharType="separate"/>
+      </w:r>
+      <w:r>
+        <w:t>32</w:t>
+      </w:r>
+      <w:r>
+        <w:fldChar w:fldCharType="end"/>
+      </w:r>
+      <w:r>
+        <w:rPr>
+          <w:rFonts w:hint="eastAsia" w:ascii="黑体" w:hAnsi="黑体" w:eastAsia="黑体" w:cs="黑体"/>
+          <w:szCs w:val="32"/>
+          <w:lang w:val="en-US" w:eastAsia="zh-CN"/>
+        </w:rPr>
+        <w:fldChar w:fldCharType="end"/>
+      </w:r>
+    </w:p>
+    <w:p>
+      <w:pPr>
+        <w:pStyle w:val="17"/>
+        <w:tabs>
+          <w:tab w:val="right" w:leader="dot" w:pos="9639"/>
+        </w:tabs>
+      </w:pPr>
+      <w:r>
+        <w:rPr>
+          <w:rFonts w:hint="eastAsia" w:ascii="黑体" w:hAnsi="黑体" w:eastAsia="黑体" w:cs="黑体"/>
+          <w:szCs w:val="32"/>
+          <w:lang w:val="en-US" w:eastAsia="zh-CN"/>
+        </w:rPr>
+        <w:fldChar w:fldCharType="begin"/>
+      </w:r>
+      <w:r>
+        <w:rPr>
+          <w:rFonts w:hint="eastAsia" w:ascii="黑体" w:hAnsi="黑体" w:eastAsia="黑体" w:cs="黑体"/>
+          <w:szCs w:val="32"/>
+          <w:lang w:val="en-US" w:eastAsia="zh-CN"/>
+        </w:rPr>
+        <w:instrText xml:space="preserve"> HYPERLINK \l _Toc14332 </w:instrText>
+      </w:r>
+      <w:r>
+        <w:rPr>
+          <w:rFonts w:hint="eastAsia" w:ascii="黑体" w:hAnsi="黑体" w:eastAsia="黑体" w:cs="黑体"/>
+          <w:szCs w:val="32"/>
+          <w:lang w:val="en-US" w:eastAsia="zh-CN"/>
+        </w:rPr>
+        <w:fldChar w:fldCharType="separate"/>
+      </w:r>
+      <w:r>
+        <w:rPr>
+          <w:rFonts w:hint="eastAsia"/>
+          <w:lang w:val="en-US" w:eastAsia="zh-CN"/>
+        </w:rPr>
+        <w:t>5.4程序的实现</w:t>
+      </w:r>
+      <w:r>
+        <w:tab/>
+      </w:r>
+      <w:r>
+        <w:fldChar w:fldCharType="begin"/>
+      </w:r>
+      <w:r>
+        <w:instrText xml:space="preserve"> PAGEREF _Toc14332 </w:instrText>
+      </w:r>
+      <w:r>
+        <w:fldChar w:fldCharType="separate"/>
+      </w:r>
+      <w:r>
+        <w:t>33</w:t>
+      </w:r>
+      <w:r>
+        <w:fldChar w:fldCharType="end"/>
+      </w:r>
+      <w:r>
+        <w:rPr>
+          <w:rFonts w:hint="eastAsia" w:ascii="黑体" w:hAnsi="黑体" w:eastAsia="黑体" w:cs="黑体"/>
+          <w:szCs w:val="32"/>
+          <w:lang w:val="en-US" w:eastAsia="zh-CN"/>
+        </w:rPr>
+        <w:fldChar w:fldCharType="end"/>
+      </w:r>
+    </w:p>
+    <w:p>
+      <w:pPr>
+        <w:pStyle w:val="10"/>
+        <w:tabs>
+          <w:tab w:val="right" w:leader="dot" w:pos="9639"/>
+        </w:tabs>
+      </w:pPr>
+      <w:r>
+        <w:rPr>
+          <w:rFonts w:hint="eastAsia" w:ascii="黑体" w:hAnsi="黑体" w:eastAsia="黑体" w:cs="黑体"/>
+          <w:szCs w:val="32"/>
+          <w:lang w:val="en-US" w:eastAsia="zh-CN"/>
+        </w:rPr>
+        <w:fldChar w:fldCharType="begin"/>
+      </w:r>
+      <w:r>
+        <w:rPr>
+          <w:rFonts w:hint="eastAsia" w:ascii="黑体" w:hAnsi="黑体" w:eastAsia="黑体" w:cs="黑体"/>
+          <w:szCs w:val="32"/>
+          <w:lang w:val="en-US" w:eastAsia="zh-CN"/>
+        </w:rPr>
+        <w:instrText xml:space="preserve"> HYPERLINK \l _Toc13888 </w:instrText>
+      </w:r>
+      <w:r>
+        <w:rPr>
+          <w:rFonts w:hint="eastAsia" w:ascii="黑体" w:hAnsi="黑体" w:eastAsia="黑体" w:cs="黑体"/>
+          <w:szCs w:val="32"/>
+          <w:lang w:val="en-US" w:eastAsia="zh-CN"/>
+        </w:rPr>
+        <w:fldChar w:fldCharType="separate"/>
+      </w:r>
+      <w:r>
+        <w:rPr>
+          <w:rFonts w:hint="eastAsia"/>
+          <w:lang w:val="en-US" w:eastAsia="zh-CN"/>
+        </w:rPr>
+        <w:t>5.4.1 开发流程</w:t>
+      </w:r>
+      <w:r>
+        <w:tab/>
+      </w:r>
+      <w:r>
+        <w:fldChar w:fldCharType="begin"/>
+      </w:r>
+      <w:r>
+        <w:instrText xml:space="preserve"> PAGEREF _Toc13888 </w:instrText>
+      </w:r>
+      <w:r>
+        <w:fldChar w:fldCharType="separate"/>
+      </w:r>
+      <w:r>
+        <w:t>33</w:t>
+      </w:r>
+      <w:r>
+        <w:fldChar w:fldCharType="end"/>
+      </w:r>
+      <w:r>
+        <w:rPr>
+          <w:rFonts w:hint="eastAsia" w:ascii="黑体" w:hAnsi="黑体" w:eastAsia="黑体" w:cs="黑体"/>
+          <w:szCs w:val="32"/>
+          <w:lang w:val="en-US" w:eastAsia="zh-CN"/>
+        </w:rPr>
+        <w:fldChar w:fldCharType="end"/>
+      </w:r>
+    </w:p>
+    <w:p>
+      <w:pPr>
+        <w:pStyle w:val="10"/>
+        <w:tabs>
+          <w:tab w:val="right" w:leader="dot" w:pos="9639"/>
+        </w:tabs>
+      </w:pPr>
+      <w:r>
+        <w:rPr>
+          <w:rFonts w:hint="eastAsia" w:ascii="黑体" w:hAnsi="黑体" w:eastAsia="黑体" w:cs="黑体"/>
+          <w:szCs w:val="32"/>
+          <w:lang w:val="en-US" w:eastAsia="zh-CN"/>
+        </w:rPr>
+        <w:fldChar w:fldCharType="begin"/>
+      </w:r>
+      <w:r>
+        <w:rPr>
+          <w:rFonts w:hint="eastAsia" w:ascii="黑体" w:hAnsi="黑体" w:eastAsia="黑体" w:cs="黑体"/>
+          <w:szCs w:val="32"/>
+          <w:lang w:val="en-US" w:eastAsia="zh-CN"/>
+        </w:rPr>
+        <w:instrText xml:space="preserve"> HYPERLINK \l _Toc11275 </w:instrText>
+      </w:r>
+      <w:r>
+        <w:rPr>
+          <w:rFonts w:hint="eastAsia" w:ascii="黑体" w:hAnsi="黑体" w:eastAsia="黑体" w:cs="黑体"/>
+          <w:szCs w:val="32"/>
+          <w:lang w:val="en-US" w:eastAsia="zh-CN"/>
+        </w:rPr>
+        <w:fldChar w:fldCharType="separate"/>
+      </w:r>
+      <w:r>
+        <w:rPr>
+          <w:rFonts w:hint="eastAsia"/>
+          <w:lang w:val="en-US" w:eastAsia="zh-CN"/>
+        </w:rPr>
+        <w:t>5.4.2部署流程</w:t>
+      </w:r>
+      <w:r>
+        <w:tab/>
+      </w:r>
+      <w:r>
+        <w:fldChar w:fldCharType="begin"/>
+      </w:r>
+      <w:r>
+        <w:instrText xml:space="preserve"> PAGEREF _Toc11275 </w:instrText>
+      </w:r>
+      <w:r>
+        <w:fldChar w:fldCharType="separate"/>
+      </w:r>
+      <w:r>
+        <w:t>33</w:t>
+      </w:r>
+      <w:r>
+        <w:fldChar w:fldCharType="end"/>
+      </w:r>
+      <w:r>
+        <w:rPr>
+          <w:rFonts w:hint="eastAsia" w:ascii="黑体" w:hAnsi="黑体" w:eastAsia="黑体" w:cs="黑体"/>
+          <w:szCs w:val="32"/>
+          <w:lang w:val="en-US" w:eastAsia="zh-CN"/>
+        </w:rPr>
+        <w:fldChar w:fldCharType="end"/>
+      </w:r>
+    </w:p>
+    <w:p>
+      <w:pPr>
+        <w:pStyle w:val="10"/>
+        <w:tabs>
+          <w:tab w:val="right" w:leader="dot" w:pos="9639"/>
+        </w:tabs>
+      </w:pPr>
+      <w:r>
+        <w:rPr>
+          <w:rFonts w:hint="eastAsia" w:ascii="黑体" w:hAnsi="黑体" w:eastAsia="黑体" w:cs="黑体"/>
+          <w:szCs w:val="32"/>
+          <w:lang w:val="en-US" w:eastAsia="zh-CN"/>
+        </w:rPr>
+        <w:fldChar w:fldCharType="begin"/>
+      </w:r>
+      <w:r>
+        <w:rPr>
+          <w:rFonts w:hint="eastAsia" w:ascii="黑体" w:hAnsi="黑体" w:eastAsia="黑体" w:cs="黑体"/>
+          <w:szCs w:val="32"/>
+          <w:lang w:val="en-US" w:eastAsia="zh-CN"/>
+        </w:rPr>
+        <w:instrText xml:space="preserve"> HYPERLINK \l _Toc14738 </w:instrText>
+      </w:r>
+      <w:r>
+        <w:rPr>
+          <w:rFonts w:hint="eastAsia" w:ascii="黑体" w:hAnsi="黑体" w:eastAsia="黑体" w:cs="黑体"/>
+          <w:szCs w:val="32"/>
+          <w:lang w:val="en-US" w:eastAsia="zh-CN"/>
+        </w:rPr>
+        <w:fldChar w:fldCharType="separate"/>
+      </w:r>
+      <w:r>
+        <w:rPr>
+          <w:rFonts w:hint="eastAsia"/>
+          <w:lang w:val="en-US" w:eastAsia="zh-CN"/>
+        </w:rPr>
+        <w:t>5.4.2 设计结果展示</w:t>
+      </w:r>
+      <w:r>
+        <w:tab/>
+      </w:r>
+      <w:r>
+        <w:fldChar w:fldCharType="begin"/>
+      </w:r>
+      <w:r>
+        <w:instrText xml:space="preserve"> PAGEREF _Toc14738 </w:instrText>
+      </w:r>
+      <w:r>
+        <w:fldChar w:fldCharType="separate"/>
+      </w:r>
+      <w:r>
+        <w:t>33</w:t>
       </w:r>
       <w:r>
         <w:fldChar w:fldCharType="end"/>
@@ -4506,7 +5286,7 @@
           <w:szCs w:val="32"/>
           <w:lang w:val="en-US" w:eastAsia="zh-CN"/>
         </w:rPr>
-        <w:instrText xml:space="preserve"> HYPERLINK \l _Toc7562 </w:instrText>
+        <w:instrText xml:space="preserve"> HYPERLINK \l _Toc16954 </w:instrText>
       </w:r>
       <w:r>
         <w:rPr>
@@ -4530,13 +5310,13 @@
         <w:fldChar w:fldCharType="begin"/>
       </w:r>
       <w:r>
-        <w:instrText xml:space="preserve"> PAGEREF _Toc7562 </w:instrText>
+        <w:instrText xml:space="preserve"> PAGEREF _Toc16954 </w:instrText>
       </w:r>
       <w:r>
         <w:fldChar w:fldCharType="separate"/>
       </w:r>
       <w:r>
-        <w:t>1</w:t>
+        <w:t>36</w:t>
       </w:r>
       <w:r>
         <w:fldChar w:fldCharType="end"/>
@@ -4571,7 +5351,7 @@
           <w:szCs w:val="32"/>
           <w:lang w:val="en-US" w:eastAsia="zh-CN"/>
         </w:rPr>
-        <w:instrText xml:space="preserve"> HYPERLINK \l _Toc8668 </w:instrText>
+        <w:instrText xml:space="preserve"> HYPERLINK \l _Toc23231 </w:instrText>
       </w:r>
       <w:r>
         <w:rPr>
@@ -4586,7 +5366,7 @@
           <w:rFonts w:hint="eastAsia"/>
           <w:lang w:val="en-US" w:eastAsia="zh-CN"/>
         </w:rPr>
-        <w:t>附录1</w:t>
+        <w:t>谢  辞</w:t>
       </w:r>
       <w:r>
         <w:tab/>
@@ -4595,208 +5375,13 @@
         <w:fldChar w:fldCharType="begin"/>
       </w:r>
       <w:r>
-        <w:instrText xml:space="preserve"> PAGEREF _Toc8668 </w:instrText>
+        <w:instrText xml:space="preserve"> PAGEREF _Toc23231 </w:instrText>
       </w:r>
       <w:r>
         <w:fldChar w:fldCharType="separate"/>
       </w:r>
       <w:r>
-        <w:t>1</w:t>
-      </w:r>
-      <w:r>
-        <w:fldChar w:fldCharType="end"/>
-      </w:r>
-      <w:r>
-        <w:rPr>
-          <w:rFonts w:hint="eastAsia" w:ascii="黑体" w:hAnsi="黑体" w:eastAsia="黑体" w:cs="黑体"/>
-          <w:szCs w:val="32"/>
-          <w:lang w:val="en-US" w:eastAsia="zh-CN"/>
-        </w:rPr>
-        <w:fldChar w:fldCharType="end"/>
-      </w:r>
-    </w:p>
-    <w:p>
-      <w:pPr>
-        <w:pStyle w:val="14"/>
-        <w:tabs>
-          <w:tab w:val="right" w:leader="dot" w:pos="9639"/>
-        </w:tabs>
-      </w:pPr>
-      <w:r>
-        <w:rPr>
-          <w:rFonts w:hint="eastAsia" w:ascii="黑体" w:hAnsi="黑体" w:eastAsia="黑体" w:cs="黑体"/>
-          <w:szCs w:val="32"/>
-          <w:lang w:val="en-US" w:eastAsia="zh-CN"/>
-        </w:rPr>
-        <w:fldChar w:fldCharType="begin"/>
-      </w:r>
-      <w:r>
-        <w:rPr>
-          <w:rFonts w:hint="eastAsia" w:ascii="黑体" w:hAnsi="黑体" w:eastAsia="黑体" w:cs="黑体"/>
-          <w:szCs w:val="32"/>
-          <w:lang w:val="en-US" w:eastAsia="zh-CN"/>
-        </w:rPr>
-        <w:instrText xml:space="preserve"> HYPERLINK \l _Toc14696 </w:instrText>
-      </w:r>
-      <w:r>
-        <w:rPr>
-          <w:rFonts w:hint="eastAsia" w:ascii="黑体" w:hAnsi="黑体" w:eastAsia="黑体" w:cs="黑体"/>
-          <w:szCs w:val="32"/>
-          <w:lang w:val="en-US" w:eastAsia="zh-CN"/>
-        </w:rPr>
-        <w:fldChar w:fldCharType="separate"/>
-      </w:r>
-      <w:r>
-        <w:rPr>
-          <w:rFonts w:hint="eastAsia"/>
-          <w:lang w:val="en-US" w:eastAsia="zh-CN"/>
-        </w:rPr>
-        <w:t>附录2</w:t>
-      </w:r>
-      <w:r>
-        <w:tab/>
-      </w:r>
-      <w:r>
-        <w:fldChar w:fldCharType="begin"/>
-      </w:r>
-      <w:r>
-        <w:instrText xml:space="preserve"> PAGEREF _Toc14696 </w:instrText>
-      </w:r>
-      <w:r>
-        <w:fldChar w:fldCharType="separate"/>
-      </w:r>
-      <w:r>
-        <w:t>4</w:t>
-      </w:r>
-      <w:r>
-        <w:fldChar w:fldCharType="end"/>
-      </w:r>
-      <w:r>
-        <w:rPr>
-          <w:rFonts w:hint="eastAsia" w:ascii="黑体" w:hAnsi="黑体" w:eastAsia="黑体" w:cs="黑体"/>
-          <w:szCs w:val="32"/>
-          <w:lang w:val="en-US" w:eastAsia="zh-CN"/>
-        </w:rPr>
-        <w:fldChar w:fldCharType="end"/>
-      </w:r>
-    </w:p>
-    <w:p>
-      <w:pPr>
-        <w:pStyle w:val="14"/>
-        <w:tabs>
-          <w:tab w:val="right" w:leader="dot" w:pos="9639"/>
-        </w:tabs>
-      </w:pPr>
-      <w:r>
-        <w:rPr>
-          <w:rFonts w:hint="eastAsia" w:ascii="黑体" w:hAnsi="黑体" w:eastAsia="黑体" w:cs="黑体"/>
-          <w:szCs w:val="32"/>
-          <w:lang w:val="en-US" w:eastAsia="zh-CN"/>
-        </w:rPr>
-        <w:fldChar w:fldCharType="begin"/>
-      </w:r>
-      <w:r>
-        <w:rPr>
-          <w:rFonts w:hint="eastAsia" w:ascii="黑体" w:hAnsi="黑体" w:eastAsia="黑体" w:cs="黑体"/>
-          <w:szCs w:val="32"/>
-          <w:lang w:val="en-US" w:eastAsia="zh-CN"/>
-        </w:rPr>
-        <w:instrText xml:space="preserve"> HYPERLINK \l _Toc12778 </w:instrText>
-      </w:r>
-      <w:r>
-        <w:rPr>
-          <w:rFonts w:hint="eastAsia" w:ascii="黑体" w:hAnsi="黑体" w:eastAsia="黑体" w:cs="黑体"/>
-          <w:szCs w:val="32"/>
-          <w:lang w:val="en-US" w:eastAsia="zh-CN"/>
-        </w:rPr>
-        <w:fldChar w:fldCharType="separate"/>
-      </w:r>
-      <w:r>
-        <w:rPr>
-          <w:rFonts w:hint="eastAsia"/>
-          <w:lang w:val="en-US" w:eastAsia="zh-CN"/>
-        </w:rPr>
-        <w:t>附录3</w:t>
-      </w:r>
-      <w:r>
-        <w:tab/>
-      </w:r>
-      <w:r>
-        <w:fldChar w:fldCharType="begin"/>
-      </w:r>
-      <w:r>
-        <w:instrText xml:space="preserve"> PAGEREF _Toc12778 </w:instrText>
-      </w:r>
-      <w:r>
-        <w:fldChar w:fldCharType="separate"/>
-      </w:r>
-      <w:r>
-        <w:t>6</w:t>
-      </w:r>
-      <w:r>
-        <w:fldChar w:fldCharType="end"/>
-      </w:r>
-      <w:r>
-        <w:rPr>
-          <w:rFonts w:hint="eastAsia" w:ascii="黑体" w:hAnsi="黑体" w:eastAsia="黑体" w:cs="黑体"/>
-          <w:szCs w:val="32"/>
-          <w:lang w:val="en-US" w:eastAsia="zh-CN"/>
-        </w:rPr>
-        <w:fldChar w:fldCharType="end"/>
-      </w:r>
-    </w:p>
-    <w:p>
-      <w:pPr>
-        <w:pStyle w:val="14"/>
-        <w:tabs>
-          <w:tab w:val="right" w:leader="dot" w:pos="9639"/>
-        </w:tabs>
-      </w:pPr>
-      <w:r>
-        <w:rPr>
-          <w:rFonts w:hint="eastAsia" w:ascii="黑体" w:hAnsi="黑体" w:eastAsia="黑体" w:cs="黑体"/>
-          <w:szCs w:val="32"/>
-          <w:lang w:val="en-US" w:eastAsia="zh-CN"/>
-        </w:rPr>
-        <w:fldChar w:fldCharType="begin"/>
-      </w:r>
-      <w:r>
-        <w:rPr>
-          <w:rFonts w:hint="eastAsia" w:ascii="黑体" w:hAnsi="黑体" w:eastAsia="黑体" w:cs="黑体"/>
-          <w:szCs w:val="32"/>
-          <w:lang w:val="en-US" w:eastAsia="zh-CN"/>
-        </w:rPr>
-        <w:instrText xml:space="preserve"> HYPERLINK \l _Toc17633 </w:instrText>
-      </w:r>
-      <w:r>
-        <w:rPr>
-          <w:rFonts w:hint="eastAsia" w:ascii="黑体" w:hAnsi="黑体" w:eastAsia="黑体" w:cs="黑体"/>
-          <w:szCs w:val="32"/>
-          <w:lang w:val="en-US" w:eastAsia="zh-CN"/>
-        </w:rPr>
-        <w:fldChar w:fldCharType="separate"/>
-      </w:r>
-      <w:r>
-        <w:rPr>
-          <w:rFonts w:hint="eastAsia"/>
-          <w:lang w:val="en-US" w:eastAsia="zh-CN"/>
-        </w:rPr>
-        <w:t>谢  辞</w:t>
-      </w:r>
-      <w:r>
-        <w:tab/>
-      </w:r>
-      <w:r>
-        <w:fldChar w:fldCharType="begin"/>
-      </w:r>
-      <w:r>
-        <w:instrText xml:space="preserve"> PAGEREF _Toc17633 </w:instrText>
-      </w:r>
-      <w:r>
-        <w:fldChar w:fldCharType="separate"/>
-      </w:r>
-      <w:r>
-        <w:t>12</w:t>
+        <w:t>37</w:t>
       </w:r>
       <w:r>
         <w:fldChar w:fldCharType="end"/>
@@ -4848,7 +5433,7 @@
           <w:lang w:val="en-US" w:eastAsia="zh-CN"/>
         </w:rPr>
       </w:pPr>
-      <w:bookmarkStart w:id="2" w:name="_Toc21090"/>
+      <w:bookmarkStart w:id="2" w:name="_Toc24965"/>
       <w:r>
         <w:rPr>
           <w:rFonts w:hint="eastAsia"/>
@@ -4869,7 +5454,7 @@
         </w:rPr>
       </w:pPr>
       <w:bookmarkStart w:id="3" w:name="_Toc18582"/>
-      <w:bookmarkStart w:id="4" w:name="_Toc28024"/>
+      <w:bookmarkStart w:id="4" w:name="_Toc26505"/>
       <w:r>
         <w:rPr>
           <w:rFonts w:hint="eastAsia"/>
@@ -5249,7 +5834,7 @@
         </w:rPr>
       </w:pPr>
       <w:bookmarkStart w:id="5" w:name="_Toc15508"/>
-      <w:bookmarkStart w:id="6" w:name="_Toc22340"/>
+      <w:bookmarkStart w:id="6" w:name="_Toc10525"/>
       <w:r>
         <w:rPr>
           <w:rFonts w:hint="eastAsia"/>
@@ -5420,7 +6005,7 @@
       </w:pPr>
       <w:bookmarkStart w:id="7" w:name="_Toc9470"/>
       <w:bookmarkStart w:id="8" w:name="_Toc17201"/>
-      <w:bookmarkStart w:id="9" w:name="_Toc6372"/>
+      <w:bookmarkStart w:id="9" w:name="_Toc16306"/>
       <w:r>
         <w:rPr>
           <w:rFonts w:hint="eastAsia"/>
@@ -5441,7 +6026,7 @@
         </w:rPr>
       </w:pPr>
       <w:bookmarkStart w:id="10" w:name="_Toc19968"/>
-      <w:bookmarkStart w:id="11" w:name="_Toc1637"/>
+      <w:bookmarkStart w:id="11" w:name="_Toc10098"/>
       <w:r>
         <w:rPr>
           <w:rFonts w:hint="eastAsia"/>
@@ -5460,7 +6045,7 @@
           <w:lang w:val="en-US" w:eastAsia="zh-CN"/>
         </w:rPr>
       </w:pPr>
-      <w:bookmarkStart w:id="12" w:name="_Toc22640"/>
+      <w:bookmarkStart w:id="12" w:name="_Toc30055"/>
       <w:r>
         <w:rPr>
           <w:rFonts w:hint="eastAsia"/>
@@ -6510,7 +7095,7 @@
           <w:lang w:val="en-US" w:eastAsia="zh-CN"/>
         </w:rPr>
       </w:pPr>
-      <w:bookmarkStart w:id="13" w:name="_Toc15765"/>
+      <w:bookmarkStart w:id="13" w:name="_Toc9434"/>
       <w:r>
         <w:rPr>
           <w:rFonts w:hint="eastAsia"/>
@@ -6519,6 +7104,8 @@
         <w:t>2.1.2性能需求</w:t>
       </w:r>
       <w:bookmarkEnd w:id="13"/>
+      <w:bookmarkStart w:id="95" w:name="_GoBack"/>
+      <w:bookmarkEnd w:id="95"/>
     </w:p>
     <w:p>
       <w:pPr>
@@ -6605,8 +7192,8 @@
           <w:lang w:val="en-US" w:eastAsia="zh-CN"/>
         </w:rPr>
       </w:pPr>
-      <w:bookmarkStart w:id="14" w:name="_Toc15237"/>
-      <w:bookmarkStart w:id="15" w:name="_Toc24041"/>
+      <w:bookmarkStart w:id="14" w:name="_Toc24041"/>
+      <w:bookmarkStart w:id="15" w:name="_Toc4033"/>
       <w:r>
         <w:rPr>
           <w:rFonts w:hint="eastAsia"/>
@@ -6625,7 +7212,7 @@
           <w:lang w:val="en-US" w:eastAsia="zh-CN"/>
         </w:rPr>
       </w:pPr>
-      <w:bookmarkStart w:id="16" w:name="_Toc15372"/>
+      <w:bookmarkStart w:id="16" w:name="_Toc21431"/>
       <w:r>
         <w:rPr>
           <w:rFonts w:hint="eastAsia"/>
@@ -6703,7 +7290,7 @@
           <w:lang w:val="en-US" w:eastAsia="zh-CN"/>
         </w:rPr>
       </w:pPr>
-      <w:bookmarkStart w:id="17" w:name="_Toc1060"/>
+      <w:bookmarkStart w:id="17" w:name="_Toc26755"/>
       <w:r>
         <w:rPr>
           <w:rFonts w:hint="eastAsia"/>
@@ -6779,7 +7366,7 @@
         </w:rPr>
       </w:pPr>
       <w:bookmarkStart w:id="18" w:name="_Toc14419"/>
-      <w:bookmarkStart w:id="19" w:name="_Toc25796"/>
+      <w:bookmarkStart w:id="19" w:name="_Toc31754"/>
       <w:r>
         <w:rPr>
           <w:rFonts w:hint="eastAsia"/>
@@ -6798,7 +7385,7 @@
           <w:lang w:val="en-US" w:eastAsia="zh-CN"/>
         </w:rPr>
       </w:pPr>
-      <w:bookmarkStart w:id="20" w:name="_Toc5720"/>
+      <w:bookmarkStart w:id="20" w:name="_Toc12259"/>
       <w:r>
         <w:rPr>
           <w:rFonts w:hint="eastAsia"/>
@@ -8219,7 +8806,7 @@
           <w:lang w:val="en-US" w:eastAsia="zh-CN"/>
         </w:rPr>
       </w:pPr>
-      <w:bookmarkStart w:id="21" w:name="_Toc19637"/>
+      <w:bookmarkStart w:id="21" w:name="_Toc23678"/>
       <w:r>
         <w:rPr>
           <w:rFonts w:hint="eastAsia"/>
@@ -8887,7 +9474,7 @@
           <w:lang w:val="en-US" w:eastAsia="zh-CN"/>
         </w:rPr>
       </w:pPr>
-      <w:bookmarkStart w:id="22" w:name="_Toc14341"/>
+      <w:bookmarkStart w:id="22" w:name="_Toc1002"/>
       <w:r>
         <w:rPr>
           <w:rFonts w:hint="eastAsia"/>
@@ -9751,7 +10338,7 @@
           <w:lang w:val="en-US" w:eastAsia="zh-CN"/>
         </w:rPr>
       </w:pPr>
-      <w:bookmarkStart w:id="23" w:name="_Toc15310"/>
+      <w:bookmarkStart w:id="23" w:name="_Toc13531"/>
       <w:r>
         <w:rPr>
           <w:rFonts w:hint="eastAsia"/>
@@ -10481,9 +11068,9 @@
           <w:lang w:val="en-US" w:eastAsia="zh-CN"/>
         </w:rPr>
       </w:pPr>
-      <w:bookmarkStart w:id="24" w:name="_Toc12979"/>
-      <w:bookmarkStart w:id="25" w:name="_Toc18899"/>
-      <w:bookmarkStart w:id="26" w:name="_Toc19574"/>
+      <w:bookmarkStart w:id="24" w:name="_Toc18899"/>
+      <w:bookmarkStart w:id="25" w:name="_Toc12979"/>
+      <w:bookmarkStart w:id="26" w:name="_Toc24478"/>
       <w:r>
         <w:rPr>
           <w:rFonts w:hint="eastAsia"/>
@@ -10504,7 +11091,7 @@
         </w:rPr>
       </w:pPr>
       <w:bookmarkStart w:id="27" w:name="_Toc13706"/>
-      <w:bookmarkStart w:id="28" w:name="_Toc16100"/>
+      <w:bookmarkStart w:id="28" w:name="_Toc19713"/>
       <w:r>
         <w:rPr>
           <w:rFonts w:hint="eastAsia"/>
@@ -10530,7 +11117,7 @@
           <w:lang w:eastAsia="zh-CN"/>
         </w:rPr>
       </w:pPr>
-      <w:bookmarkStart w:id="29" w:name="_Toc20762"/>
+      <w:bookmarkStart w:id="29" w:name="_Toc2181"/>
       <w:r>
         <w:rPr>
           <w:rFonts w:hint="eastAsia"/>
@@ -11358,7 +11945,7 @@
           <w:lang w:val="en-US" w:eastAsia="zh-CN"/>
         </w:rPr>
       </w:pPr>
-      <w:bookmarkStart w:id="30" w:name="_Toc6637"/>
+      <w:bookmarkStart w:id="30" w:name="_Toc9440"/>
       <w:r>
         <w:rPr>
           <w:rFonts w:hint="eastAsia"/>
@@ -12157,7 +12744,7 @@
           <w:lang w:val="en-US" w:eastAsia="zh-CN"/>
         </w:rPr>
       </w:pPr>
-      <w:bookmarkStart w:id="31" w:name="_Toc19778"/>
+      <w:bookmarkStart w:id="31" w:name="_Toc5452"/>
       <w:r>
         <w:rPr>
           <w:rFonts w:hint="eastAsia"/>
@@ -13084,7 +13671,7 @@
           <w:lang w:val="en-US" w:eastAsia="zh-CN"/>
         </w:rPr>
       </w:pPr>
-      <w:bookmarkStart w:id="32" w:name="_Toc9538"/>
+      <w:bookmarkStart w:id="32" w:name="_Toc7429"/>
       <w:r>
         <w:rPr>
           <w:rFonts w:hint="eastAsia"/>
@@ -13770,7 +14357,7 @@
           <w:lang w:val="en-US" w:eastAsia="zh-CN"/>
         </w:rPr>
       </w:pPr>
-      <w:bookmarkStart w:id="33" w:name="_Toc13556"/>
+      <w:bookmarkStart w:id="33" w:name="_Toc16017"/>
       <w:r>
         <w:rPr>
           <w:rFonts w:hint="eastAsia"/>
@@ -16273,9 +16860,9 @@
           <w:lang w:val="en-US" w:eastAsia="zh-CN"/>
         </w:rPr>
       </w:pPr>
-      <w:bookmarkStart w:id="34" w:name="_Toc13757"/>
+      <w:bookmarkStart w:id="34" w:name="_Toc22703"/>
       <w:bookmarkStart w:id="35" w:name="_Toc19058"/>
-      <w:bookmarkStart w:id="36" w:name="_Toc22703"/>
+      <w:bookmarkStart w:id="36" w:name="_Toc9396"/>
       <w:r>
         <w:rPr>
           <w:rFonts w:hint="eastAsia"/>
@@ -16296,7 +16883,7 @@
         </w:rPr>
       </w:pPr>
       <w:bookmarkStart w:id="37" w:name="_Toc6531"/>
-      <w:bookmarkStart w:id="38" w:name="_Toc32507"/>
+      <w:bookmarkStart w:id="38" w:name="_Toc29481"/>
       <w:r>
         <w:rPr>
           <w:rFonts w:hint="eastAsia"/>
@@ -16451,8 +17038,8 @@
           <w:lang w:val="en-US" w:eastAsia="zh-CN"/>
         </w:rPr>
       </w:pPr>
-      <w:bookmarkStart w:id="39" w:name="_Toc28390"/>
-      <w:bookmarkStart w:id="40" w:name="_Toc292"/>
+      <w:bookmarkStart w:id="39" w:name="_Toc292"/>
+      <w:bookmarkStart w:id="40" w:name="_Toc8612"/>
       <w:r>
         <w:rPr>
           <w:rFonts w:hint="eastAsia"/>
@@ -16812,8 +17399,8 @@
           <w:lang w:val="en-US" w:eastAsia="zh-CN"/>
         </w:rPr>
       </w:pPr>
-      <w:bookmarkStart w:id="41" w:name="_Toc28899"/>
-      <w:bookmarkStart w:id="42" w:name="_Toc4409"/>
+      <w:bookmarkStart w:id="41" w:name="_Toc4409"/>
+      <w:bookmarkStart w:id="42" w:name="_Toc13136"/>
       <w:r>
         <w:rPr>
           <w:rFonts w:hint="eastAsia"/>
@@ -16996,7 +17583,7 @@
                               </w:pPr>
                               <w:r>
                                 <w:rPr>
-                                  <w:rStyle w:val="26"/>
+                                  <w:rStyle w:val="27"/>
                                   <w:rFonts w:hint="eastAsia"/>
                                   <w:lang w:val="en-US" w:eastAsia="zh-CN"/>
                                 </w:rPr>
@@ -17465,7 +18052,7 @@
                         </w:pPr>
                         <w:r>
                           <w:rPr>
-                            <w:rStyle w:val="26"/>
+                            <w:rStyle w:val="27"/>
                             <w:rFonts w:hint="eastAsia"/>
                             <w:lang w:val="en-US" w:eastAsia="zh-CN"/>
                           </w:rPr>
@@ -18168,7 +18755,7 @@
         </w:rPr>
       </w:pPr>
       <w:bookmarkStart w:id="43" w:name="_Toc31682"/>
-      <w:bookmarkStart w:id="44" w:name="_Toc6045"/>
+      <w:bookmarkStart w:id="44" w:name="_Toc9952"/>
       <w:r>
         <w:rPr>
           <w:rFonts w:hint="eastAsia"/>
@@ -18187,7 +18774,7 @@
           <w:lang w:val="en-US" w:eastAsia="zh-CN"/>
         </w:rPr>
       </w:pPr>
-      <w:bookmarkStart w:id="45" w:name="_Toc30605"/>
+      <w:bookmarkStart w:id="45" w:name="_Toc4778"/>
       <w:r>
         <w:rPr>
           <w:rFonts w:hint="eastAsia"/>
@@ -18983,7 +19570,7 @@
           <w:lang w:val="en-US" w:eastAsia="zh-CN"/>
         </w:rPr>
       </w:pPr>
-      <w:bookmarkStart w:id="46" w:name="_Toc3284"/>
+      <w:bookmarkStart w:id="46" w:name="_Toc31568"/>
       <w:r>
         <w:rPr>
           <w:rFonts w:hint="eastAsia"/>
@@ -19099,7 +19686,7 @@
           <w:lang w:val="en-US" w:eastAsia="zh-CN"/>
         </w:rPr>
       </w:pPr>
-      <w:bookmarkStart w:id="47" w:name="_Toc22890"/>
+      <w:bookmarkStart w:id="47" w:name="_Toc32510"/>
       <w:r>
         <w:rPr>
           <w:rFonts w:hint="eastAsia"/>
@@ -19200,7 +19787,7 @@
           <w:lang w:val="en-US" w:eastAsia="zh-CN"/>
         </w:rPr>
       </w:pPr>
-      <w:bookmarkStart w:id="48" w:name="_Toc2904"/>
+      <w:bookmarkStart w:id="48" w:name="_Toc13822"/>
       <w:r>
         <w:rPr>
           <w:rFonts w:hint="eastAsia"/>
@@ -19462,8 +20049,8 @@
           <w:lang w:val="en-US" w:eastAsia="zh-CN"/>
         </w:rPr>
       </w:pPr>
-      <w:bookmarkStart w:id="49" w:name="_Toc14253"/>
-      <w:bookmarkStart w:id="50" w:name="_Toc23743"/>
+      <w:bookmarkStart w:id="49" w:name="_Toc23743"/>
+      <w:bookmarkStart w:id="50" w:name="_Toc6672"/>
       <w:r>
         <w:rPr>
           <w:rFonts w:hint="eastAsia"/>
@@ -19482,7 +20069,7 @@
           <w:lang w:val="en-US" w:eastAsia="zh-CN"/>
         </w:rPr>
       </w:pPr>
-      <w:bookmarkStart w:id="51" w:name="_Toc4291"/>
+      <w:bookmarkStart w:id="51" w:name="_Toc9493"/>
       <w:r>
         <w:rPr>
           <w:rFonts w:hint="eastAsia"/>
@@ -19516,7 +20103,7 @@
           <w:lang w:val="en-US" w:eastAsia="zh-CN"/>
         </w:rPr>
       </w:pPr>
-      <w:bookmarkStart w:id="52" w:name="_Toc15857"/>
+      <w:bookmarkStart w:id="52" w:name="_Toc9991"/>
       <w:r>
         <w:rPr>
           <w:rFonts w:hint="eastAsia"/>
@@ -19550,7 +20137,7 @@
           <w:lang w:val="en-US" w:eastAsia="zh-CN"/>
         </w:rPr>
       </w:pPr>
-      <w:bookmarkStart w:id="53" w:name="_Toc21765"/>
+      <w:bookmarkStart w:id="53" w:name="_Toc7711"/>
       <w:r>
         <w:rPr>
           <w:rFonts w:hint="eastAsia"/>
@@ -19771,7 +20358,7 @@
           <w:lang w:val="en-US" w:eastAsia="zh-CN"/>
         </w:rPr>
       </w:pPr>
-      <w:bookmarkStart w:id="54" w:name="_Toc7204"/>
+      <w:bookmarkStart w:id="54" w:name="_Toc20542"/>
       <w:r>
         <w:rPr>
           <w:rFonts w:hint="eastAsia"/>
@@ -19789,7 +20376,7 @@
           <w:lang w:val="en-US" w:eastAsia="zh-CN"/>
         </w:rPr>
       </w:pPr>
-      <w:bookmarkStart w:id="55" w:name="_Toc10532"/>
+      <w:bookmarkStart w:id="55" w:name="_Toc2334"/>
       <w:r>
         <w:rPr>
           <w:rFonts w:hint="eastAsia"/>
@@ -19807,7 +20394,7 @@
           <w:lang w:val="en-US" w:eastAsia="zh-CN"/>
         </w:rPr>
       </w:pPr>
-      <w:bookmarkStart w:id="56" w:name="_Toc1210"/>
+      <w:bookmarkStart w:id="56" w:name="_Toc28791"/>
       <w:r>
         <w:rPr>
           <w:rFonts w:hint="eastAsia"/>
@@ -19819,7 +20406,7 @@
     </w:p>
     <w:tbl>
       <w:tblPr>
-        <w:tblStyle w:val="24"/>
+        <w:tblStyle w:val="25"/>
         <w:tblW w:w="8522" w:type="dxa"/>
         <w:tblInd w:w="0" w:type="dxa"/>
         <w:tblBorders>
@@ -19869,7 +20456,7 @@
           </w:tcPr>
           <w:p>
             <w:pPr>
-              <w:pStyle w:val="25"/>
+              <w:pStyle w:val="26"/>
               <w:rPr>
                 <w:rFonts w:hint="eastAsia"/>
                 <w:lang w:eastAsia="zh-CN"/>
@@ -19890,7 +20477,7 @@
           </w:tcPr>
           <w:p>
             <w:pPr>
-              <w:pStyle w:val="25"/>
+              <w:pStyle w:val="26"/>
               <w:rPr>
                 <w:rFonts w:hint="eastAsia"/>
                 <w:lang w:eastAsia="zh-CN"/>
@@ -19911,7 +20498,7 @@
           </w:tcPr>
           <w:p>
             <w:pPr>
-              <w:pStyle w:val="25"/>
+              <w:pStyle w:val="26"/>
               <w:rPr>
                 <w:rFonts w:hint="eastAsia"/>
                 <w:lang w:eastAsia="zh-CN"/>
@@ -19932,7 +20519,7 @@
           </w:tcPr>
           <w:p>
             <w:pPr>
-              <w:pStyle w:val="25"/>
+              <w:pStyle w:val="26"/>
               <w:rPr>
                 <w:rFonts w:hint="eastAsia"/>
                 <w:lang w:eastAsia="zh-CN"/>
@@ -19953,7 +20540,7 @@
           </w:tcPr>
           <w:p>
             <w:pPr>
-              <w:pStyle w:val="25"/>
+              <w:pStyle w:val="26"/>
               <w:rPr>
                 <w:rFonts w:hint="eastAsia"/>
                 <w:lang w:eastAsia="zh-CN"/>
@@ -19993,7 +20580,7 @@
           </w:tcPr>
           <w:p>
             <w:pPr>
-              <w:pStyle w:val="25"/>
+              <w:pStyle w:val="26"/>
               <w:rPr>
                 <w:rFonts w:hint="eastAsia"/>
                 <w:lang w:val="en-US" w:eastAsia="zh-CN"/>
@@ -20014,7 +20601,7 @@
           </w:tcPr>
           <w:p>
             <w:pPr>
-              <w:pStyle w:val="25"/>
+              <w:pStyle w:val="26"/>
               <w:rPr>
                 <w:rFonts w:hint="eastAsia"/>
                 <w:lang w:val="en-US" w:eastAsia="zh-CN"/>
@@ -20035,7 +20622,7 @@
           </w:tcPr>
           <w:p>
             <w:pPr>
-              <w:pStyle w:val="25"/>
+              <w:pStyle w:val="26"/>
               <w:rPr>
                 <w:rFonts w:hint="eastAsia"/>
                 <w:lang w:val="en-US" w:eastAsia="zh-CN"/>
@@ -20056,7 +20643,7 @@
           </w:tcPr>
           <w:p>
             <w:pPr>
-              <w:pStyle w:val="25"/>
+              <w:pStyle w:val="26"/>
               <w:rPr>
                 <w:rFonts w:hint="eastAsia"/>
                 <w:lang w:eastAsia="zh-CN"/>
@@ -20070,7 +20657,7 @@
           </w:tcPr>
           <w:p>
             <w:pPr>
-              <w:pStyle w:val="25"/>
+              <w:pStyle w:val="26"/>
               <w:rPr>
                 <w:rFonts w:hint="eastAsia"/>
                 <w:lang w:eastAsia="zh-CN"/>
@@ -20117,7 +20704,7 @@
           </w:tcPr>
           <w:p>
             <w:pPr>
-              <w:pStyle w:val="25"/>
+              <w:pStyle w:val="26"/>
               <w:rPr>
                 <w:rFonts w:hint="eastAsia"/>
               </w:rPr>
@@ -20130,7 +20717,7 @@
           </w:tcPr>
           <w:p>
             <w:pPr>
-              <w:pStyle w:val="25"/>
+              <w:pStyle w:val="26"/>
               <w:rPr>
                 <w:rFonts w:hint="eastAsia"/>
                 <w:lang w:val="en-US" w:eastAsia="zh-CN"/>
@@ -20151,7 +20738,7 @@
           </w:tcPr>
           <w:p>
             <w:pPr>
-              <w:pStyle w:val="25"/>
+              <w:pStyle w:val="26"/>
               <w:rPr>
                 <w:rFonts w:hint="eastAsia"/>
                 <w:lang w:val="en-US" w:eastAsia="zh-CN"/>
@@ -20172,7 +20759,7 @@
           </w:tcPr>
           <w:p>
             <w:pPr>
-              <w:pStyle w:val="25"/>
+              <w:pStyle w:val="26"/>
               <w:rPr>
                 <w:rFonts w:hint="eastAsia"/>
               </w:rPr>
@@ -20185,7 +20772,7 @@
           </w:tcPr>
           <w:p>
             <w:pPr>
-              <w:pStyle w:val="25"/>
+              <w:pStyle w:val="26"/>
               <w:rPr>
                 <w:rFonts w:hint="eastAsia"/>
                 <w:lang w:val="en-US" w:eastAsia="zh-CN"/>
@@ -20225,7 +20812,7 @@
           </w:tcPr>
           <w:p>
             <w:pPr>
-              <w:pStyle w:val="25"/>
+              <w:pStyle w:val="26"/>
               <w:rPr>
                 <w:rFonts w:hint="eastAsia"/>
               </w:rPr>
@@ -20238,7 +20825,7 @@
           </w:tcPr>
           <w:p>
             <w:pPr>
-              <w:pStyle w:val="25"/>
+              <w:pStyle w:val="26"/>
               <w:rPr>
                 <w:rFonts w:hint="eastAsia"/>
                 <w:lang w:val="en-US" w:eastAsia="zh-CN"/>
@@ -20259,7 +20846,7 @@
           </w:tcPr>
           <w:p>
             <w:pPr>
-              <w:pStyle w:val="25"/>
+              <w:pStyle w:val="26"/>
               <w:rPr>
                 <w:rFonts w:hint="eastAsia"/>
                 <w:lang w:val="en-US" w:eastAsia="zh-CN"/>
@@ -20280,7 +20867,7 @@
           </w:tcPr>
           <w:p>
             <w:pPr>
-              <w:pStyle w:val="25"/>
+              <w:pStyle w:val="26"/>
               <w:rPr>
                 <w:rFonts w:hint="eastAsia"/>
               </w:rPr>
@@ -20293,7 +20880,7 @@
           </w:tcPr>
           <w:p>
             <w:pPr>
-              <w:pStyle w:val="25"/>
+              <w:pStyle w:val="26"/>
               <w:rPr>
                 <w:rFonts w:hint="eastAsia"/>
                 <w:lang w:eastAsia="zh-CN"/>
@@ -20333,7 +20920,7 @@
           </w:tcPr>
           <w:p>
             <w:pPr>
-              <w:pStyle w:val="25"/>
+              <w:pStyle w:val="26"/>
               <w:rPr>
                 <w:rFonts w:hint="eastAsia"/>
               </w:rPr>
@@ -20346,7 +20933,7 @@
           </w:tcPr>
           <w:p>
             <w:pPr>
-              <w:pStyle w:val="25"/>
+              <w:pStyle w:val="26"/>
               <w:rPr>
                 <w:rFonts w:hint="eastAsia"/>
                 <w:lang w:val="en-US" w:eastAsia="zh-CN"/>
@@ -20367,7 +20954,7 @@
           </w:tcPr>
           <w:p>
             <w:pPr>
-              <w:pStyle w:val="25"/>
+              <w:pStyle w:val="26"/>
               <w:rPr>
                 <w:rFonts w:hint="eastAsia"/>
                 <w:lang w:val="en-US" w:eastAsia="zh-CN"/>
@@ -20388,7 +20975,7 @@
           </w:tcPr>
           <w:p>
             <w:pPr>
-              <w:pStyle w:val="25"/>
+              <w:pStyle w:val="26"/>
               <w:rPr>
                 <w:rFonts w:hint="eastAsia"/>
               </w:rPr>
@@ -20401,7 +20988,7 @@
           </w:tcPr>
           <w:p>
             <w:pPr>
-              <w:pStyle w:val="25"/>
+              <w:pStyle w:val="26"/>
               <w:rPr>
                 <w:rFonts w:hint="eastAsia"/>
                 <w:lang w:eastAsia="zh-CN"/>
@@ -20417,7 +21004,7 @@
           </w:p>
           <w:p>
             <w:pPr>
-              <w:pStyle w:val="25"/>
+              <w:pStyle w:val="26"/>
               <w:rPr>
                 <w:rFonts w:hint="eastAsia"/>
                 <w:lang w:val="en-US" w:eastAsia="zh-CN"/>
@@ -20433,7 +21020,7 @@
           </w:p>
           <w:p>
             <w:pPr>
-              <w:pStyle w:val="25"/>
+              <w:pStyle w:val="26"/>
               <w:rPr>
                 <w:rFonts w:hint="eastAsia"/>
                 <w:lang w:val="en-US" w:eastAsia="zh-CN"/>
@@ -20449,7 +21036,7 @@
           </w:p>
           <w:p>
             <w:pPr>
-              <w:pStyle w:val="25"/>
+              <w:pStyle w:val="26"/>
               <w:rPr>
                 <w:rFonts w:hint="eastAsia"/>
                 <w:lang w:eastAsia="zh-CN"/>
@@ -20489,7 +21076,7 @@
           </w:tcPr>
           <w:p>
             <w:pPr>
-              <w:pStyle w:val="25"/>
+              <w:pStyle w:val="26"/>
               <w:rPr>
                 <w:rFonts w:hint="eastAsia"/>
               </w:rPr>
@@ -20502,7 +21089,7 @@
           </w:tcPr>
           <w:p>
             <w:pPr>
-              <w:pStyle w:val="25"/>
+              <w:pStyle w:val="26"/>
               <w:rPr>
                 <w:rFonts w:hint="eastAsia"/>
                 <w:lang w:val="en-US" w:eastAsia="zh-CN"/>
@@ -20523,7 +21110,7 @@
           </w:tcPr>
           <w:p>
             <w:pPr>
-              <w:pStyle w:val="25"/>
+              <w:pStyle w:val="26"/>
               <w:rPr>
                 <w:rFonts w:hint="eastAsia"/>
                 <w:lang w:val="en-US" w:eastAsia="zh-CN"/>
@@ -20543,7 +21130,7 @@
           </w:tcPr>
           <w:p>
             <w:pPr>
-              <w:pStyle w:val="25"/>
+              <w:pStyle w:val="26"/>
               <w:rPr>
                 <w:rFonts w:hint="eastAsia"/>
               </w:rPr>
@@ -20556,7 +21143,7 @@
           </w:tcPr>
           <w:p>
             <w:pPr>
-              <w:pStyle w:val="25"/>
+              <w:pStyle w:val="26"/>
               <w:rPr>
                 <w:rFonts w:hint="eastAsia"/>
                 <w:lang w:eastAsia="zh-CN"/>
@@ -20581,7 +21168,7 @@
           <w:lang w:val="en-US" w:eastAsia="zh-CN"/>
         </w:rPr>
       </w:pPr>
-      <w:bookmarkStart w:id="57" w:name="_Toc11563"/>
+      <w:bookmarkStart w:id="57" w:name="_Toc17771"/>
       <w:r>
         <w:rPr>
           <w:rFonts w:hint="eastAsia"/>
@@ -20593,7 +21180,7 @@
     </w:p>
     <w:tbl>
       <w:tblPr>
-        <w:tblStyle w:val="24"/>
+        <w:tblStyle w:val="25"/>
         <w:tblW w:w="8522" w:type="dxa"/>
         <w:tblInd w:w="0" w:type="dxa"/>
         <w:tblBorders>
@@ -20645,7 +21232,7 @@
           </w:tcPr>
           <w:p>
             <w:pPr>
-              <w:pStyle w:val="25"/>
+              <w:pStyle w:val="26"/>
               <w:ind w:firstLine="0" w:firstLineChars="0"/>
               <w:rPr>
                 <w:rFonts w:hint="eastAsia"/>
@@ -20669,7 +21256,7 @@
           </w:tcPr>
           <w:p>
             <w:pPr>
-              <w:pStyle w:val="25"/>
+              <w:pStyle w:val="26"/>
               <w:ind w:firstLine="0" w:firstLineChars="0"/>
               <w:rPr>
                 <w:rFonts w:hint="eastAsia"/>
@@ -20693,7 +21280,7 @@
           </w:tcPr>
           <w:p>
             <w:pPr>
-              <w:pStyle w:val="25"/>
+              <w:pStyle w:val="26"/>
               <w:ind w:firstLine="0" w:firstLineChars="0"/>
               <w:rPr>
                 <w:rFonts w:hint="eastAsia"/>
@@ -20717,7 +21304,7 @@
           </w:tcPr>
           <w:p>
             <w:pPr>
-              <w:pStyle w:val="25"/>
+              <w:pStyle w:val="26"/>
               <w:ind w:firstLine="0" w:firstLineChars="0"/>
               <w:rPr>
                 <w:rFonts w:hint="eastAsia"/>
@@ -20740,7 +21327,7 @@
           </w:tcPr>
           <w:p>
             <w:pPr>
-              <w:pStyle w:val="25"/>
+              <w:pStyle w:val="26"/>
               <w:ind w:firstLine="0" w:firstLineChars="0"/>
               <w:rPr>
                 <w:rFonts w:hint="eastAsia"/>
@@ -20781,7 +21368,7 @@
           </w:tcPr>
           <w:p>
             <w:pPr>
-              <w:pStyle w:val="25"/>
+              <w:pStyle w:val="26"/>
               <w:rPr>
                 <w:rFonts w:hint="eastAsia"/>
               </w:rPr>
@@ -20801,7 +21388,7 @@
           </w:tcPr>
           <w:p>
             <w:pPr>
-              <w:pStyle w:val="25"/>
+              <w:pStyle w:val="26"/>
               <w:rPr>
                 <w:rFonts w:hint="eastAsia"/>
                 <w:lang w:val="en-US" w:eastAsia="zh-CN"/>
@@ -20822,7 +21409,7 @@
           </w:tcPr>
           <w:p>
             <w:pPr>
-              <w:pStyle w:val="25"/>
+              <w:pStyle w:val="26"/>
               <w:rPr>
                 <w:rFonts w:hint="eastAsia"/>
                 <w:lang w:val="en-US" w:eastAsia="zh-CN"/>
@@ -20843,7 +21430,7 @@
           </w:tcPr>
           <w:p>
             <w:pPr>
-              <w:pStyle w:val="25"/>
+              <w:pStyle w:val="26"/>
               <w:rPr>
                 <w:rFonts w:hint="eastAsia"/>
               </w:rPr>
@@ -20856,7 +21443,7 @@
           </w:tcPr>
           <w:p>
             <w:pPr>
-              <w:pStyle w:val="25"/>
+              <w:pStyle w:val="26"/>
               <w:rPr>
                 <w:rFonts w:hint="eastAsia"/>
                 <w:lang w:eastAsia="zh-CN"/>
@@ -20896,7 +21483,7 @@
           </w:tcPr>
           <w:p>
             <w:pPr>
-              <w:pStyle w:val="25"/>
+              <w:pStyle w:val="26"/>
               <w:rPr>
                 <w:rFonts w:hint="eastAsia"/>
                 <w:lang w:val="en-US" w:eastAsia="zh-CN"/>
@@ -20910,7 +21497,7 @@
           </w:tcPr>
           <w:p>
             <w:pPr>
-              <w:pStyle w:val="25"/>
+              <w:pStyle w:val="26"/>
               <w:rPr>
                 <w:rFonts w:hint="eastAsia"/>
                 <w:lang w:val="en-US" w:eastAsia="zh-CN"/>
@@ -20931,7 +21518,7 @@
           </w:tcPr>
           <w:p>
             <w:pPr>
-              <w:pStyle w:val="25"/>
+              <w:pStyle w:val="26"/>
               <w:rPr>
                 <w:rFonts w:hint="eastAsia"/>
                 <w:lang w:val="en-US" w:eastAsia="zh-CN"/>
@@ -20952,7 +21539,7 @@
           </w:tcPr>
           <w:p>
             <w:pPr>
-              <w:pStyle w:val="25"/>
+              <w:pStyle w:val="26"/>
               <w:rPr>
                 <w:rFonts w:hint="eastAsia"/>
               </w:rPr>
@@ -20965,7 +21552,7 @@
           </w:tcPr>
           <w:p>
             <w:pPr>
-              <w:pStyle w:val="25"/>
+              <w:pStyle w:val="26"/>
               <w:rPr>
                 <w:rFonts w:hint="eastAsia"/>
                 <w:lang w:val="en-US" w:eastAsia="zh-CN"/>
@@ -21012,7 +21599,7 @@
           </w:tcPr>
           <w:p>
             <w:pPr>
-              <w:pStyle w:val="25"/>
+              <w:pStyle w:val="26"/>
               <w:rPr>
                 <w:rFonts w:hint="eastAsia"/>
               </w:rPr>
@@ -21025,7 +21612,7 @@
           </w:tcPr>
           <w:p>
             <w:pPr>
-              <w:pStyle w:val="25"/>
+              <w:pStyle w:val="26"/>
               <w:rPr>
                 <w:rFonts w:hint="eastAsia"/>
                 <w:lang w:val="en-US" w:eastAsia="zh-CN"/>
@@ -21046,7 +21633,7 @@
           </w:tcPr>
           <w:p>
             <w:pPr>
-              <w:pStyle w:val="25"/>
+              <w:pStyle w:val="26"/>
               <w:rPr>
                 <w:rFonts w:hint="eastAsia"/>
                 <w:lang w:val="en-US" w:eastAsia="zh-CN"/>
@@ -21067,7 +21654,7 @@
           </w:tcPr>
           <w:p>
             <w:pPr>
-              <w:pStyle w:val="25"/>
+              <w:pStyle w:val="26"/>
               <w:rPr>
                 <w:rFonts w:hint="eastAsia"/>
               </w:rPr>
@@ -21080,7 +21667,7 @@
           </w:tcPr>
           <w:p>
             <w:pPr>
-              <w:pStyle w:val="25"/>
+              <w:pStyle w:val="26"/>
               <w:rPr>
                 <w:rFonts w:hint="eastAsia"/>
                 <w:lang w:eastAsia="zh-CN"/>
@@ -21127,7 +21714,7 @@
           </w:tcPr>
           <w:p>
             <w:pPr>
-              <w:pStyle w:val="25"/>
+              <w:pStyle w:val="26"/>
               <w:rPr>
                 <w:rFonts w:hint="eastAsia"/>
               </w:rPr>
@@ -21140,7 +21727,7 @@
           </w:tcPr>
           <w:p>
             <w:pPr>
-              <w:pStyle w:val="25"/>
+              <w:pStyle w:val="26"/>
               <w:rPr>
                 <w:rFonts w:hint="eastAsia"/>
                 <w:lang w:val="en-US" w:eastAsia="zh-CN"/>
@@ -21161,7 +21748,7 @@
           </w:tcPr>
           <w:p>
             <w:pPr>
-              <w:pStyle w:val="25"/>
+              <w:pStyle w:val="26"/>
               <w:rPr>
                 <w:rFonts w:hint="eastAsia"/>
                 <w:lang w:val="en-US" w:eastAsia="zh-CN"/>
@@ -21182,7 +21769,7 @@
           </w:tcPr>
           <w:p>
             <w:pPr>
-              <w:pStyle w:val="25"/>
+              <w:pStyle w:val="26"/>
               <w:rPr>
                 <w:rFonts w:hint="eastAsia"/>
               </w:rPr>
@@ -21195,7 +21782,7 @@
           </w:tcPr>
           <w:p>
             <w:pPr>
-              <w:pStyle w:val="25"/>
+              <w:pStyle w:val="26"/>
               <w:rPr>
                 <w:rFonts w:hint="eastAsia"/>
                 <w:lang w:eastAsia="zh-CN"/>
@@ -21235,7 +21822,7 @@
           </w:tcPr>
           <w:p>
             <w:pPr>
-              <w:pStyle w:val="25"/>
+              <w:pStyle w:val="26"/>
               <w:rPr>
                 <w:rFonts w:hint="eastAsia"/>
               </w:rPr>
@@ -21248,7 +21835,7 @@
           </w:tcPr>
           <w:p>
             <w:pPr>
-              <w:pStyle w:val="25"/>
+              <w:pStyle w:val="26"/>
               <w:rPr>
                 <w:rFonts w:hint="eastAsia"/>
                 <w:lang w:val="en-US" w:eastAsia="zh-CN"/>
@@ -21269,7 +21856,7 @@
           </w:tcPr>
           <w:p>
             <w:pPr>
-              <w:pStyle w:val="25"/>
+              <w:pStyle w:val="26"/>
               <w:rPr>
                 <w:rFonts w:hint="eastAsia"/>
                 <w:lang w:val="en-US" w:eastAsia="zh-CN"/>
@@ -21289,7 +21876,7 @@
           </w:tcPr>
           <w:p>
             <w:pPr>
-              <w:pStyle w:val="25"/>
+              <w:pStyle w:val="26"/>
               <w:rPr>
                 <w:rFonts w:hint="eastAsia"/>
               </w:rPr>
@@ -21302,7 +21889,7 @@
           </w:tcPr>
           <w:p>
             <w:pPr>
-              <w:pStyle w:val="25"/>
+              <w:pStyle w:val="26"/>
               <w:rPr>
                 <w:rFonts w:hint="eastAsia"/>
                 <w:lang w:eastAsia="zh-CN"/>
@@ -21327,7 +21914,7 @@
           <w:lang w:val="en-US" w:eastAsia="zh-CN"/>
         </w:rPr>
       </w:pPr>
-      <w:bookmarkStart w:id="58" w:name="_Toc31083"/>
+      <w:bookmarkStart w:id="58" w:name="_Toc8903"/>
       <w:r>
         <w:rPr>
           <w:rFonts w:hint="eastAsia"/>
@@ -21339,7 +21926,7 @@
     </w:p>
     <w:tbl>
       <w:tblPr>
-        <w:tblStyle w:val="24"/>
+        <w:tblStyle w:val="25"/>
         <w:tblW w:w="8522" w:type="dxa"/>
         <w:tblInd w:w="0" w:type="dxa"/>
         <w:tblBorders>
@@ -21391,7 +21978,7 @@
           </w:tcPr>
           <w:p>
             <w:pPr>
-              <w:pStyle w:val="25"/>
+              <w:pStyle w:val="26"/>
               <w:ind w:firstLine="0" w:firstLineChars="0"/>
               <w:rPr>
                 <w:rFonts w:hint="eastAsia"/>
@@ -21415,7 +22002,7 @@
           </w:tcPr>
           <w:p>
             <w:pPr>
-              <w:pStyle w:val="25"/>
+              <w:pStyle w:val="26"/>
               <w:ind w:firstLine="0" w:firstLineChars="0"/>
               <w:rPr>
                 <w:rFonts w:hint="eastAsia"/>
@@ -21439,7 +22026,7 @@
           </w:tcPr>
           <w:p>
             <w:pPr>
-              <w:pStyle w:val="25"/>
+              <w:pStyle w:val="26"/>
               <w:ind w:firstLine="0" w:firstLineChars="0"/>
               <w:rPr>
                 <w:rFonts w:hint="eastAsia"/>
@@ -21463,7 +22050,7 @@
           </w:tcPr>
           <w:p>
             <w:pPr>
-              <w:pStyle w:val="25"/>
+              <w:pStyle w:val="26"/>
               <w:ind w:firstLine="0" w:firstLineChars="0"/>
               <w:rPr>
                 <w:rFonts w:hint="eastAsia"/>
@@ -21486,7 +22073,7 @@
           </w:tcPr>
           <w:p>
             <w:pPr>
-              <w:pStyle w:val="25"/>
+              <w:pStyle w:val="26"/>
               <w:ind w:firstLine="0" w:firstLineChars="0"/>
               <w:rPr>
                 <w:rFonts w:hint="eastAsia"/>
@@ -21527,7 +22114,7 @@
           </w:tcPr>
           <w:p>
             <w:pPr>
-              <w:pStyle w:val="25"/>
+              <w:pStyle w:val="26"/>
               <w:rPr>
                 <w:rFonts w:hint="eastAsia"/>
                 <w:lang w:val="en-US" w:eastAsia="zh-CN"/>
@@ -21548,7 +22135,7 @@
           </w:tcPr>
           <w:p>
             <w:pPr>
-              <w:pStyle w:val="25"/>
+              <w:pStyle w:val="26"/>
               <w:rPr>
                 <w:rFonts w:hint="eastAsia"/>
                 <w:lang w:val="en-US" w:eastAsia="zh-CN"/>
@@ -21569,7 +22156,7 @@
           </w:tcPr>
           <w:p>
             <w:pPr>
-              <w:pStyle w:val="25"/>
+              <w:pStyle w:val="26"/>
               <w:rPr>
                 <w:rFonts w:hint="eastAsia"/>
                 <w:lang w:val="en-US" w:eastAsia="zh-CN"/>
@@ -21590,7 +22177,7 @@
           </w:tcPr>
           <w:p>
             <w:pPr>
-              <w:pStyle w:val="25"/>
+              <w:pStyle w:val="26"/>
               <w:rPr>
                 <w:rFonts w:hint="eastAsia"/>
               </w:rPr>
@@ -21603,7 +22190,7 @@
           </w:tcPr>
           <w:p>
             <w:pPr>
-              <w:pStyle w:val="25"/>
+              <w:pStyle w:val="26"/>
               <w:rPr>
                 <w:rFonts w:hint="eastAsia"/>
                 <w:lang w:eastAsia="zh-CN"/>
@@ -21650,7 +22237,7 @@
           </w:tcPr>
           <w:p>
             <w:pPr>
-              <w:pStyle w:val="25"/>
+              <w:pStyle w:val="26"/>
               <w:rPr>
                 <w:rFonts w:hint="eastAsia"/>
                 <w:lang w:val="en-US" w:eastAsia="zh-CN"/>
@@ -21664,7 +22251,7 @@
           </w:tcPr>
           <w:p>
             <w:pPr>
-              <w:pStyle w:val="25"/>
+              <w:pStyle w:val="26"/>
               <w:rPr>
                 <w:rFonts w:hint="eastAsia"/>
                 <w:lang w:val="en-US" w:eastAsia="zh-CN"/>
@@ -21685,7 +22272,7 @@
           </w:tcPr>
           <w:p>
             <w:pPr>
-              <w:pStyle w:val="25"/>
+              <w:pStyle w:val="26"/>
               <w:rPr>
                 <w:rFonts w:hint="eastAsia"/>
                 <w:lang w:val="en-US" w:eastAsia="zh-CN"/>
@@ -21706,7 +22293,7 @@
           </w:tcPr>
           <w:p>
             <w:pPr>
-              <w:pStyle w:val="25"/>
+              <w:pStyle w:val="26"/>
               <w:rPr>
                 <w:rFonts w:hint="eastAsia"/>
               </w:rPr>
@@ -21719,7 +22306,7 @@
           </w:tcPr>
           <w:p>
             <w:pPr>
-              <w:pStyle w:val="25"/>
+              <w:pStyle w:val="26"/>
               <w:rPr>
                 <w:rFonts w:hint="eastAsia"/>
                 <w:lang w:eastAsia="zh-CN"/>
@@ -21766,7 +22353,7 @@
           </w:tcPr>
           <w:p>
             <w:pPr>
-              <w:pStyle w:val="25"/>
+              <w:pStyle w:val="26"/>
               <w:rPr>
                 <w:rFonts w:hint="eastAsia"/>
                 <w:lang w:val="en-US" w:eastAsia="zh-CN"/>
@@ -21780,7 +22367,7 @@
           </w:tcPr>
           <w:p>
             <w:pPr>
-              <w:pStyle w:val="25"/>
+              <w:pStyle w:val="26"/>
               <w:rPr>
                 <w:rFonts w:hint="eastAsia"/>
                 <w:lang w:val="en-US" w:eastAsia="zh-CN"/>
@@ -21801,7 +22388,7 @@
           </w:tcPr>
           <w:p>
             <w:pPr>
-              <w:pStyle w:val="25"/>
+              <w:pStyle w:val="26"/>
               <w:rPr>
                 <w:rFonts w:hint="eastAsia"/>
                 <w:lang w:val="en-US" w:eastAsia="zh-CN"/>
@@ -21822,7 +22409,7 @@
           </w:tcPr>
           <w:p>
             <w:pPr>
-              <w:pStyle w:val="25"/>
+              <w:pStyle w:val="26"/>
               <w:rPr>
                 <w:rFonts w:hint="eastAsia"/>
               </w:rPr>
@@ -21835,7 +22422,7 @@
           </w:tcPr>
           <w:p>
             <w:pPr>
-              <w:pStyle w:val="25"/>
+              <w:pStyle w:val="26"/>
               <w:rPr>
                 <w:rFonts w:hint="eastAsia"/>
                 <w:lang w:eastAsia="zh-CN"/>
@@ -21875,7 +22462,7 @@
           </w:tcPr>
           <w:p>
             <w:pPr>
-              <w:pStyle w:val="25"/>
+              <w:pStyle w:val="26"/>
               <w:rPr>
                 <w:rFonts w:hint="eastAsia"/>
                 <w:lang w:val="en-US" w:eastAsia="zh-CN"/>
@@ -21889,7 +22476,7 @@
           </w:tcPr>
           <w:p>
             <w:pPr>
-              <w:pStyle w:val="25"/>
+              <w:pStyle w:val="26"/>
               <w:rPr>
                 <w:rFonts w:hint="eastAsia"/>
                 <w:lang w:val="en-US" w:eastAsia="zh-CN"/>
@@ -21910,7 +22497,7 @@
           </w:tcPr>
           <w:p>
             <w:pPr>
-              <w:pStyle w:val="25"/>
+              <w:pStyle w:val="26"/>
               <w:rPr>
                 <w:rFonts w:hint="eastAsia"/>
                 <w:lang w:val="en-US" w:eastAsia="zh-CN"/>
@@ -21931,7 +22518,7 @@
           </w:tcPr>
           <w:p>
             <w:pPr>
-              <w:pStyle w:val="25"/>
+              <w:pStyle w:val="26"/>
               <w:rPr>
                 <w:rFonts w:hint="eastAsia"/>
               </w:rPr>
@@ -21944,7 +22531,7 @@
           </w:tcPr>
           <w:p>
             <w:pPr>
-              <w:pStyle w:val="25"/>
+              <w:pStyle w:val="26"/>
               <w:rPr>
                 <w:rFonts w:hint="eastAsia"/>
                 <w:lang w:eastAsia="zh-CN"/>
@@ -21984,7 +22571,7 @@
           </w:tcPr>
           <w:p>
             <w:pPr>
-              <w:pStyle w:val="25"/>
+              <w:pStyle w:val="26"/>
               <w:rPr>
                 <w:rFonts w:hint="eastAsia"/>
                 <w:lang w:val="en-US" w:eastAsia="zh-CN"/>
@@ -21998,7 +22585,7 @@
           </w:tcPr>
           <w:p>
             <w:pPr>
-              <w:pStyle w:val="25"/>
+              <w:pStyle w:val="26"/>
               <w:rPr>
                 <w:rFonts w:hint="eastAsia"/>
                 <w:lang w:val="en-US" w:eastAsia="zh-CN"/>
@@ -22019,7 +22606,7 @@
           </w:tcPr>
           <w:p>
             <w:pPr>
-              <w:pStyle w:val="25"/>
+              <w:pStyle w:val="26"/>
               <w:rPr>
                 <w:rFonts w:hint="eastAsia"/>
                 <w:lang w:val="en-US" w:eastAsia="zh-CN"/>
@@ -22040,7 +22627,7 @@
           </w:tcPr>
           <w:p>
             <w:pPr>
-              <w:pStyle w:val="25"/>
+              <w:pStyle w:val="26"/>
               <w:rPr>
                 <w:rFonts w:hint="eastAsia"/>
               </w:rPr>
@@ -22053,7 +22640,7 @@
           </w:tcPr>
           <w:p>
             <w:pPr>
-              <w:pStyle w:val="25"/>
+              <w:pStyle w:val="26"/>
               <w:rPr>
                 <w:rFonts w:hint="eastAsia"/>
                 <w:lang w:eastAsia="zh-CN"/>
@@ -22093,7 +22680,7 @@
           </w:tcPr>
           <w:p>
             <w:pPr>
-              <w:pStyle w:val="25"/>
+              <w:pStyle w:val="26"/>
               <w:rPr>
                 <w:rFonts w:hint="eastAsia"/>
                 <w:lang w:val="en-US" w:eastAsia="zh-CN"/>
@@ -22107,7 +22694,7 @@
           </w:tcPr>
           <w:p>
             <w:pPr>
-              <w:pStyle w:val="25"/>
+              <w:pStyle w:val="26"/>
               <w:rPr>
                 <w:rFonts w:hint="eastAsia"/>
                 <w:lang w:val="en-US" w:eastAsia="zh-CN"/>
@@ -22128,7 +22715,7 @@
           </w:tcPr>
           <w:p>
             <w:pPr>
-              <w:pStyle w:val="25"/>
+              <w:pStyle w:val="26"/>
               <w:rPr>
                 <w:rFonts w:hint="eastAsia"/>
                 <w:lang w:val="en-US" w:eastAsia="zh-CN"/>
@@ -22149,7 +22736,7 @@
           </w:tcPr>
           <w:p>
             <w:pPr>
-              <w:pStyle w:val="25"/>
+              <w:pStyle w:val="26"/>
               <w:rPr>
                 <w:rFonts w:hint="eastAsia"/>
               </w:rPr>
@@ -22162,7 +22749,7 @@
           </w:tcPr>
           <w:p>
             <w:pPr>
-              <w:pStyle w:val="25"/>
+              <w:pStyle w:val="26"/>
               <w:rPr>
                 <w:rFonts w:hint="eastAsia"/>
                 <w:lang w:eastAsia="zh-CN"/>
@@ -22209,7 +22796,7 @@
           </w:tcPr>
           <w:p>
             <w:pPr>
-              <w:pStyle w:val="25"/>
+              <w:pStyle w:val="26"/>
               <w:rPr>
                 <w:rFonts w:hint="eastAsia"/>
                 <w:lang w:val="en-US" w:eastAsia="zh-CN"/>
@@ -22223,7 +22810,7 @@
           </w:tcPr>
           <w:p>
             <w:pPr>
-              <w:pStyle w:val="25"/>
+              <w:pStyle w:val="26"/>
               <w:rPr>
                 <w:rFonts w:hint="eastAsia"/>
                 <w:lang w:val="en-US" w:eastAsia="zh-CN"/>
@@ -22244,7 +22831,7 @@
           </w:tcPr>
           <w:p>
             <w:pPr>
-              <w:pStyle w:val="25"/>
+              <w:pStyle w:val="26"/>
               <w:rPr>
                 <w:rFonts w:hint="eastAsia"/>
                 <w:lang w:val="en-US" w:eastAsia="zh-CN"/>
@@ -22265,7 +22852,7 @@
           </w:tcPr>
           <w:p>
             <w:pPr>
-              <w:pStyle w:val="25"/>
+              <w:pStyle w:val="26"/>
               <w:rPr>
                 <w:rFonts w:hint="eastAsia"/>
               </w:rPr>
@@ -22278,7 +22865,7 @@
           </w:tcPr>
           <w:p>
             <w:pPr>
-              <w:pStyle w:val="25"/>
+              <w:pStyle w:val="26"/>
               <w:rPr>
                 <w:rFonts w:hint="eastAsia"/>
                 <w:lang w:eastAsia="zh-CN"/>
@@ -22318,7 +22905,7 @@
           </w:tcPr>
           <w:p>
             <w:pPr>
-              <w:pStyle w:val="25"/>
+              <w:pStyle w:val="26"/>
               <w:rPr>
                 <w:rFonts w:hint="eastAsia"/>
                 <w:lang w:val="en-US" w:eastAsia="zh-CN"/>
@@ -22332,7 +22919,7 @@
           </w:tcPr>
           <w:p>
             <w:pPr>
-              <w:pStyle w:val="25"/>
+              <w:pStyle w:val="26"/>
               <w:rPr>
                 <w:rFonts w:hint="eastAsia"/>
                 <w:lang w:val="en-US" w:eastAsia="zh-CN"/>
@@ -22353,7 +22940,7 @@
           </w:tcPr>
           <w:p>
             <w:pPr>
-              <w:pStyle w:val="25"/>
+              <w:pStyle w:val="26"/>
               <w:rPr>
                 <w:rFonts w:hint="eastAsia"/>
                 <w:lang w:val="en-US" w:eastAsia="zh-CN"/>
@@ -22374,7 +22961,7 @@
           </w:tcPr>
           <w:p>
             <w:pPr>
-              <w:pStyle w:val="25"/>
+              <w:pStyle w:val="26"/>
               <w:rPr>
                 <w:rFonts w:hint="eastAsia"/>
               </w:rPr>
@@ -22387,7 +22974,7 @@
           </w:tcPr>
           <w:p>
             <w:pPr>
-              <w:pStyle w:val="25"/>
+              <w:pStyle w:val="26"/>
               <w:rPr>
                 <w:rFonts w:hint="eastAsia"/>
                 <w:lang w:eastAsia="zh-CN"/>
@@ -22427,7 +23014,7 @@
           </w:tcPr>
           <w:p>
             <w:pPr>
-              <w:pStyle w:val="25"/>
+              <w:pStyle w:val="26"/>
               <w:rPr>
                 <w:rFonts w:hint="eastAsia"/>
                 <w:lang w:val="en-US" w:eastAsia="zh-CN"/>
@@ -22441,7 +23028,7 @@
           </w:tcPr>
           <w:p>
             <w:pPr>
-              <w:pStyle w:val="25"/>
+              <w:pStyle w:val="26"/>
               <w:rPr>
                 <w:rFonts w:hint="eastAsia"/>
                 <w:lang w:val="en-US" w:eastAsia="zh-CN"/>
@@ -22462,7 +23049,7 @@
           </w:tcPr>
           <w:p>
             <w:pPr>
-              <w:pStyle w:val="25"/>
+              <w:pStyle w:val="26"/>
               <w:rPr>
                 <w:rFonts w:hint="eastAsia"/>
                 <w:lang w:val="en-US" w:eastAsia="zh-CN"/>
@@ -22483,7 +23070,7 @@
           </w:tcPr>
           <w:p>
             <w:pPr>
-              <w:pStyle w:val="25"/>
+              <w:pStyle w:val="26"/>
               <w:rPr>
                 <w:rFonts w:hint="eastAsia"/>
               </w:rPr>
@@ -22496,7 +23083,7 @@
           </w:tcPr>
           <w:p>
             <w:pPr>
-              <w:pStyle w:val="25"/>
+              <w:pStyle w:val="26"/>
               <w:rPr>
                 <w:rFonts w:hint="eastAsia"/>
                 <w:lang w:eastAsia="zh-CN"/>
@@ -22536,7 +23123,7 @@
           </w:tcPr>
           <w:p>
             <w:pPr>
-              <w:pStyle w:val="25"/>
+              <w:pStyle w:val="26"/>
               <w:rPr>
                 <w:rFonts w:hint="eastAsia"/>
                 <w:lang w:val="en-US" w:eastAsia="zh-CN"/>
@@ -22550,7 +23137,7 @@
           </w:tcPr>
           <w:p>
             <w:pPr>
-              <w:pStyle w:val="25"/>
+              <w:pStyle w:val="26"/>
               <w:rPr>
                 <w:rFonts w:hint="eastAsia"/>
                 <w:lang w:val="en-US" w:eastAsia="zh-CN"/>
@@ -22571,7 +23158,7 @@
           </w:tcPr>
           <w:p>
             <w:pPr>
-              <w:pStyle w:val="25"/>
+              <w:pStyle w:val="26"/>
               <w:rPr>
                 <w:rFonts w:hint="eastAsia"/>
                 <w:lang w:val="en-US" w:eastAsia="zh-CN"/>
@@ -22592,7 +23179,7 @@
           </w:tcPr>
           <w:p>
             <w:pPr>
-              <w:pStyle w:val="25"/>
+              <w:pStyle w:val="26"/>
               <w:rPr>
                 <w:rFonts w:hint="eastAsia"/>
               </w:rPr>
@@ -22605,7 +23192,7 @@
           </w:tcPr>
           <w:p>
             <w:pPr>
-              <w:pStyle w:val="25"/>
+              <w:pStyle w:val="26"/>
               <w:rPr>
                 <w:rFonts w:hint="eastAsia"/>
                 <w:lang w:eastAsia="zh-CN"/>
@@ -22630,7 +23217,7 @@
           <w:lang w:val="en-US" w:eastAsia="zh-CN"/>
         </w:rPr>
       </w:pPr>
-      <w:bookmarkStart w:id="59" w:name="_Toc7775"/>
+      <w:bookmarkStart w:id="59" w:name="_Toc15995"/>
       <w:r>
         <w:rPr>
           <w:rFonts w:hint="eastAsia"/>
@@ -22642,7 +23229,7 @@
     </w:p>
     <w:tbl>
       <w:tblPr>
-        <w:tblStyle w:val="24"/>
+        <w:tblStyle w:val="25"/>
         <w:tblW w:w="8522" w:type="dxa"/>
         <w:tblInd w:w="0" w:type="dxa"/>
         <w:tblBorders>
@@ -22694,7 +23281,7 @@
           </w:tcPr>
           <w:p>
             <w:pPr>
-              <w:pStyle w:val="25"/>
+              <w:pStyle w:val="26"/>
               <w:ind w:firstLine="0" w:firstLineChars="0"/>
               <w:rPr>
                 <w:rFonts w:hint="eastAsia"/>
@@ -22718,7 +23305,7 @@
           </w:tcPr>
           <w:p>
             <w:pPr>
-              <w:pStyle w:val="25"/>
+              <w:pStyle w:val="26"/>
               <w:ind w:firstLine="0" w:firstLineChars="0"/>
               <w:rPr>
                 <w:rFonts w:hint="eastAsia"/>
@@ -22742,7 +23329,7 @@
           </w:tcPr>
           <w:p>
             <w:pPr>
-              <w:pStyle w:val="25"/>
+              <w:pStyle w:val="26"/>
               <w:ind w:firstLine="0" w:firstLineChars="0"/>
               <w:rPr>
                 <w:rFonts w:hint="eastAsia"/>
@@ -22766,7 +23353,7 @@
           </w:tcPr>
           <w:p>
             <w:pPr>
-              <w:pStyle w:val="25"/>
+              <w:pStyle w:val="26"/>
               <w:ind w:firstLine="0" w:firstLineChars="0"/>
               <w:rPr>
                 <w:rFonts w:hint="eastAsia"/>
@@ -22789,7 +23376,7 @@
           </w:tcPr>
           <w:p>
             <w:pPr>
-              <w:pStyle w:val="25"/>
+              <w:pStyle w:val="26"/>
               <w:ind w:firstLine="0" w:firstLineChars="0"/>
               <w:rPr>
                 <w:rFonts w:hint="eastAsia"/>
@@ -22830,7 +23417,7 @@
           </w:tcPr>
           <w:p>
             <w:pPr>
-              <w:pStyle w:val="25"/>
+              <w:pStyle w:val="26"/>
               <w:rPr>
                 <w:rFonts w:hint="eastAsia"/>
                 <w:lang w:val="en-US" w:eastAsia="zh-CN"/>
@@ -22851,7 +23438,7 @@
           </w:tcPr>
           <w:p>
             <w:pPr>
-              <w:pStyle w:val="25"/>
+              <w:pStyle w:val="26"/>
               <w:rPr>
                 <w:rFonts w:hint="eastAsia"/>
                 <w:lang w:val="en-US" w:eastAsia="zh-CN"/>
@@ -22872,7 +23459,7 @@
           </w:tcPr>
           <w:p>
             <w:pPr>
-              <w:pStyle w:val="25"/>
+              <w:pStyle w:val="26"/>
               <w:rPr>
                 <w:rFonts w:hint="eastAsia"/>
                 <w:lang w:val="en-US" w:eastAsia="zh-CN"/>
@@ -22893,7 +23480,7 @@
           </w:tcPr>
           <w:p>
             <w:pPr>
-              <w:pStyle w:val="25"/>
+              <w:pStyle w:val="26"/>
               <w:rPr>
                 <w:rFonts w:hint="eastAsia"/>
               </w:rPr>
@@ -22906,7 +23493,7 @@
           </w:tcPr>
           <w:p>
             <w:pPr>
-              <w:pStyle w:val="25"/>
+              <w:pStyle w:val="26"/>
               <w:rPr>
                 <w:rFonts w:hint="eastAsia"/>
                 <w:lang w:val="en-US" w:eastAsia="zh-CN"/>
@@ -22946,7 +23533,7 @@
           </w:tcPr>
           <w:p>
             <w:pPr>
-              <w:pStyle w:val="25"/>
+              <w:pStyle w:val="26"/>
               <w:rPr>
                 <w:rFonts w:hint="eastAsia"/>
                 <w:lang w:val="en-US" w:eastAsia="zh-CN"/>
@@ -22960,7 +23547,7 @@
           </w:tcPr>
           <w:p>
             <w:pPr>
-              <w:pStyle w:val="25"/>
+              <w:pStyle w:val="26"/>
               <w:rPr>
                 <w:rFonts w:hint="eastAsia"/>
                 <w:lang w:val="en-US" w:eastAsia="zh-CN"/>
@@ -22981,7 +23568,7 @@
           </w:tcPr>
           <w:p>
             <w:pPr>
-              <w:pStyle w:val="25"/>
+              <w:pStyle w:val="26"/>
               <w:rPr>
                 <w:rFonts w:hint="eastAsia"/>
                 <w:lang w:val="en-US" w:eastAsia="zh-CN"/>
@@ -23002,7 +23589,7 @@
           </w:tcPr>
           <w:p>
             <w:pPr>
-              <w:pStyle w:val="25"/>
+              <w:pStyle w:val="26"/>
               <w:rPr>
                 <w:rFonts w:hint="eastAsia"/>
               </w:rPr>
@@ -23015,7 +23602,7 @@
           </w:tcPr>
           <w:p>
             <w:pPr>
-              <w:pStyle w:val="25"/>
+              <w:pStyle w:val="26"/>
               <w:rPr>
                 <w:rFonts w:hint="eastAsia"/>
                 <w:lang w:eastAsia="zh-CN"/>
@@ -23062,7 +23649,7 @@
           </w:tcPr>
           <w:p>
             <w:pPr>
-              <w:pStyle w:val="25"/>
+              <w:pStyle w:val="26"/>
               <w:rPr>
                 <w:rFonts w:hint="eastAsia"/>
                 <w:lang w:val="en-US" w:eastAsia="zh-CN"/>
@@ -23076,7 +23663,7 @@
           </w:tcPr>
           <w:p>
             <w:pPr>
-              <w:pStyle w:val="25"/>
+              <w:pStyle w:val="26"/>
               <w:rPr>
                 <w:rFonts w:hint="eastAsia"/>
                 <w:lang w:val="en-US" w:eastAsia="zh-CN"/>
@@ -23097,7 +23684,7 @@
           </w:tcPr>
           <w:p>
             <w:pPr>
-              <w:pStyle w:val="25"/>
+              <w:pStyle w:val="26"/>
               <w:rPr>
                 <w:rFonts w:hint="eastAsia"/>
                 <w:lang w:val="en-US" w:eastAsia="zh-CN"/>
@@ -23118,7 +23705,7 @@
           </w:tcPr>
           <w:p>
             <w:pPr>
-              <w:pStyle w:val="25"/>
+              <w:pStyle w:val="26"/>
               <w:rPr>
                 <w:rFonts w:hint="eastAsia"/>
               </w:rPr>
@@ -23131,7 +23718,7 @@
           </w:tcPr>
           <w:p>
             <w:pPr>
-              <w:pStyle w:val="25"/>
+              <w:pStyle w:val="26"/>
               <w:rPr>
                 <w:rFonts w:hint="eastAsia"/>
                 <w:lang w:eastAsia="zh-CN"/>
@@ -23178,7 +23765,7 @@
           </w:tcPr>
           <w:p>
             <w:pPr>
-              <w:pStyle w:val="25"/>
+              <w:pStyle w:val="26"/>
               <w:rPr>
                 <w:rFonts w:hint="eastAsia"/>
                 <w:lang w:val="en-US" w:eastAsia="zh-CN"/>
@@ -23192,7 +23779,7 @@
           </w:tcPr>
           <w:p>
             <w:pPr>
-              <w:pStyle w:val="25"/>
+              <w:pStyle w:val="26"/>
               <w:rPr>
                 <w:rFonts w:hint="eastAsia"/>
                 <w:lang w:val="en-US" w:eastAsia="zh-CN"/>
@@ -23213,7 +23800,7 @@
           </w:tcPr>
           <w:p>
             <w:pPr>
-              <w:pStyle w:val="25"/>
+              <w:pStyle w:val="26"/>
               <w:rPr>
                 <w:rFonts w:hint="eastAsia"/>
                 <w:lang w:val="en-US" w:eastAsia="zh-CN"/>
@@ -23234,7 +23821,7 @@
           </w:tcPr>
           <w:p>
             <w:pPr>
-              <w:pStyle w:val="25"/>
+              <w:pStyle w:val="26"/>
               <w:rPr>
                 <w:rFonts w:hint="eastAsia"/>
               </w:rPr>
@@ -23247,7 +23834,7 @@
           </w:tcPr>
           <w:p>
             <w:pPr>
-              <w:pStyle w:val="25"/>
+              <w:pStyle w:val="26"/>
               <w:rPr>
                 <w:rFonts w:hint="eastAsia"/>
                 <w:lang w:eastAsia="zh-CN"/>
@@ -23272,7 +23859,7 @@
           <w:lang w:val="en-US" w:eastAsia="zh-CN"/>
         </w:rPr>
       </w:pPr>
-      <w:bookmarkStart w:id="60" w:name="_Toc17174"/>
+      <w:bookmarkStart w:id="60" w:name="_Toc14002"/>
       <w:r>
         <w:rPr>
           <w:rFonts w:hint="eastAsia"/>
@@ -23284,7 +23871,7 @@
     </w:p>
     <w:tbl>
       <w:tblPr>
-        <w:tblStyle w:val="24"/>
+        <w:tblStyle w:val="25"/>
         <w:tblW w:w="8522" w:type="dxa"/>
         <w:tblInd w:w="0" w:type="dxa"/>
         <w:tblBorders>
@@ -23336,7 +23923,7 @@
           </w:tcPr>
           <w:p>
             <w:pPr>
-              <w:pStyle w:val="25"/>
+              <w:pStyle w:val="26"/>
               <w:ind w:firstLine="0" w:firstLineChars="0"/>
               <w:rPr>
                 <w:rFonts w:hint="eastAsia"/>
@@ -23360,7 +23947,7 @@
           </w:tcPr>
           <w:p>
             <w:pPr>
-              <w:pStyle w:val="25"/>
+              <w:pStyle w:val="26"/>
               <w:ind w:firstLine="0" w:firstLineChars="0"/>
               <w:rPr>
                 <w:rFonts w:hint="eastAsia"/>
@@ -23384,7 +23971,7 @@
           </w:tcPr>
           <w:p>
             <w:pPr>
-              <w:pStyle w:val="25"/>
+              <w:pStyle w:val="26"/>
               <w:ind w:firstLine="0" w:firstLineChars="0"/>
               <w:rPr>
                 <w:rFonts w:hint="eastAsia"/>
@@ -23408,7 +23995,7 @@
           </w:tcPr>
           <w:p>
             <w:pPr>
-              <w:pStyle w:val="25"/>
+              <w:pStyle w:val="26"/>
               <w:ind w:firstLine="0" w:firstLineChars="0"/>
               <w:rPr>
                 <w:rFonts w:hint="eastAsia"/>
@@ -23431,7 +24018,7 @@
           </w:tcPr>
           <w:p>
             <w:pPr>
-              <w:pStyle w:val="25"/>
+              <w:pStyle w:val="26"/>
               <w:ind w:firstLine="0" w:firstLineChars="0"/>
               <w:rPr>
                 <w:rFonts w:hint="eastAsia"/>
@@ -23472,7 +24059,7 @@
           </w:tcPr>
           <w:p>
             <w:pPr>
-              <w:pStyle w:val="25"/>
+              <w:pStyle w:val="26"/>
               <w:rPr>
                 <w:rFonts w:hint="eastAsia"/>
                 <w:lang w:val="en-US" w:eastAsia="zh-CN"/>
@@ -23493,7 +24080,7 @@
           </w:tcPr>
           <w:p>
             <w:pPr>
-              <w:pStyle w:val="25"/>
+              <w:pStyle w:val="26"/>
               <w:rPr>
                 <w:rFonts w:hint="eastAsia"/>
                 <w:lang w:val="en-US" w:eastAsia="zh-CN"/>
@@ -23514,7 +24101,7 @@
           </w:tcPr>
           <w:p>
             <w:pPr>
-              <w:pStyle w:val="25"/>
+              <w:pStyle w:val="26"/>
               <w:rPr>
                 <w:rFonts w:hint="eastAsia"/>
                 <w:lang w:val="en-US" w:eastAsia="zh-CN"/>
@@ -23535,7 +24122,7 @@
           </w:tcPr>
           <w:p>
             <w:pPr>
-              <w:pStyle w:val="25"/>
+              <w:pStyle w:val="26"/>
               <w:rPr>
                 <w:rFonts w:hint="eastAsia"/>
               </w:rPr>
@@ -23548,7 +24135,7 @@
           </w:tcPr>
           <w:p>
             <w:pPr>
-              <w:pStyle w:val="25"/>
+              <w:pStyle w:val="26"/>
               <w:rPr>
                 <w:rFonts w:hint="eastAsia"/>
                 <w:lang w:eastAsia="zh-CN"/>
@@ -23595,7 +24182,7 @@
           </w:tcPr>
           <w:p>
             <w:pPr>
-              <w:pStyle w:val="25"/>
+              <w:pStyle w:val="26"/>
               <w:rPr>
                 <w:rFonts w:hint="eastAsia"/>
                 <w:lang w:val="en-US" w:eastAsia="zh-CN"/>
@@ -23609,7 +24196,7 @@
           </w:tcPr>
           <w:p>
             <w:pPr>
-              <w:pStyle w:val="25"/>
+              <w:pStyle w:val="26"/>
               <w:rPr>
                 <w:rFonts w:hint="eastAsia"/>
                 <w:lang w:val="en-US" w:eastAsia="zh-CN"/>
@@ -23630,7 +24217,7 @@
           </w:tcPr>
           <w:p>
             <w:pPr>
-              <w:pStyle w:val="25"/>
+              <w:pStyle w:val="26"/>
               <w:rPr>
                 <w:rFonts w:hint="eastAsia"/>
                 <w:lang w:val="en-US" w:eastAsia="zh-CN"/>
@@ -23651,7 +24238,7 @@
           </w:tcPr>
           <w:p>
             <w:pPr>
-              <w:pStyle w:val="25"/>
+              <w:pStyle w:val="26"/>
               <w:rPr>
                 <w:rFonts w:hint="eastAsia"/>
               </w:rPr>
@@ -23664,7 +24251,7 @@
           </w:tcPr>
           <w:p>
             <w:pPr>
-              <w:pStyle w:val="25"/>
+              <w:pStyle w:val="26"/>
               <w:rPr>
                 <w:rFonts w:hint="eastAsia"/>
                 <w:lang w:eastAsia="zh-CN"/>
@@ -23704,7 +24291,7 @@
           </w:tcPr>
           <w:p>
             <w:pPr>
-              <w:pStyle w:val="25"/>
+              <w:pStyle w:val="26"/>
               <w:rPr>
                 <w:rFonts w:hint="eastAsia"/>
                 <w:lang w:val="en-US" w:eastAsia="zh-CN"/>
@@ -23718,7 +24305,7 @@
           </w:tcPr>
           <w:p>
             <w:pPr>
-              <w:pStyle w:val="25"/>
+              <w:pStyle w:val="26"/>
               <w:rPr>
                 <w:rFonts w:hint="eastAsia"/>
                 <w:lang w:val="en-US" w:eastAsia="zh-CN"/>
@@ -23739,7 +24326,7 @@
           </w:tcPr>
           <w:p>
             <w:pPr>
-              <w:pStyle w:val="25"/>
+              <w:pStyle w:val="26"/>
               <w:rPr>
                 <w:rFonts w:hint="eastAsia"/>
                 <w:lang w:val="en-US" w:eastAsia="zh-CN"/>
@@ -23760,7 +24347,7 @@
           </w:tcPr>
           <w:p>
             <w:pPr>
-              <w:pStyle w:val="25"/>
+              <w:pStyle w:val="26"/>
               <w:rPr>
                 <w:rFonts w:hint="eastAsia"/>
               </w:rPr>
@@ -23773,7 +24360,7 @@
           </w:tcPr>
           <w:p>
             <w:pPr>
-              <w:pStyle w:val="25"/>
+              <w:pStyle w:val="26"/>
               <w:rPr>
                 <w:rFonts w:hint="eastAsia"/>
                 <w:lang w:eastAsia="zh-CN"/>
@@ -23813,7 +24400,7 @@
           </w:tcPr>
           <w:p>
             <w:pPr>
-              <w:pStyle w:val="25"/>
+              <w:pStyle w:val="26"/>
               <w:rPr>
                 <w:rFonts w:hint="eastAsia"/>
                 <w:lang w:val="en-US" w:eastAsia="zh-CN"/>
@@ -23827,7 +24414,7 @@
           </w:tcPr>
           <w:p>
             <w:pPr>
-              <w:pStyle w:val="25"/>
+              <w:pStyle w:val="26"/>
               <w:rPr>
                 <w:rFonts w:hint="eastAsia"/>
                 <w:lang w:val="en-US" w:eastAsia="zh-CN"/>
@@ -23848,7 +24435,7 @@
           </w:tcPr>
           <w:p>
             <w:pPr>
-              <w:pStyle w:val="25"/>
+              <w:pStyle w:val="26"/>
               <w:rPr>
                 <w:rFonts w:hint="eastAsia"/>
                 <w:lang w:val="en-US" w:eastAsia="zh-CN"/>
@@ -23869,7 +24456,7 @@
           </w:tcPr>
           <w:p>
             <w:pPr>
-              <w:pStyle w:val="25"/>
+              <w:pStyle w:val="26"/>
               <w:rPr>
                 <w:rFonts w:hint="eastAsia"/>
               </w:rPr>
@@ -23882,7 +24469,7 @@
           </w:tcPr>
           <w:p>
             <w:pPr>
-              <w:pStyle w:val="25"/>
+              <w:pStyle w:val="26"/>
               <w:rPr>
                 <w:rFonts w:hint="eastAsia"/>
                 <w:lang w:eastAsia="zh-CN"/>
@@ -23922,7 +24509,7 @@
           </w:tcPr>
           <w:p>
             <w:pPr>
-              <w:pStyle w:val="25"/>
+              <w:pStyle w:val="26"/>
               <w:rPr>
                 <w:rFonts w:hint="eastAsia"/>
                 <w:lang w:val="en-US" w:eastAsia="zh-CN"/>
@@ -23936,7 +24523,7 @@
           </w:tcPr>
           <w:p>
             <w:pPr>
-              <w:pStyle w:val="25"/>
+              <w:pStyle w:val="26"/>
               <w:rPr>
                 <w:rFonts w:hint="eastAsia"/>
                 <w:lang w:val="en-US" w:eastAsia="zh-CN"/>
@@ -23957,7 +24544,7 @@
           </w:tcPr>
           <w:p>
             <w:pPr>
-              <w:pStyle w:val="25"/>
+              <w:pStyle w:val="26"/>
               <w:rPr>
                 <w:rFonts w:hint="eastAsia"/>
                 <w:lang w:val="en-US" w:eastAsia="zh-CN"/>
@@ -23978,7 +24565,7 @@
           </w:tcPr>
           <w:p>
             <w:pPr>
-              <w:pStyle w:val="25"/>
+              <w:pStyle w:val="26"/>
               <w:rPr>
                 <w:rFonts w:hint="eastAsia"/>
               </w:rPr>
@@ -23991,7 +24578,7 @@
           </w:tcPr>
           <w:p>
             <w:pPr>
-              <w:pStyle w:val="25"/>
+              <w:pStyle w:val="26"/>
               <w:rPr>
                 <w:rFonts w:hint="eastAsia"/>
                 <w:lang w:eastAsia="zh-CN"/>
@@ -24031,7 +24618,7 @@
           </w:tcPr>
           <w:p>
             <w:pPr>
-              <w:pStyle w:val="25"/>
+              <w:pStyle w:val="26"/>
               <w:rPr>
                 <w:rFonts w:hint="eastAsia"/>
                 <w:lang w:val="en-US" w:eastAsia="zh-CN"/>
@@ -24045,7 +24632,7 @@
           </w:tcPr>
           <w:p>
             <w:pPr>
-              <w:pStyle w:val="25"/>
+              <w:pStyle w:val="26"/>
               <w:rPr>
                 <w:rFonts w:hint="eastAsia"/>
                 <w:lang w:val="en-US" w:eastAsia="zh-CN"/>
@@ -24066,7 +24653,7 @@
           </w:tcPr>
           <w:p>
             <w:pPr>
-              <w:pStyle w:val="25"/>
+              <w:pStyle w:val="26"/>
               <w:rPr>
                 <w:rFonts w:hint="eastAsia"/>
                 <w:lang w:val="en-US" w:eastAsia="zh-CN"/>
@@ -24087,7 +24674,7 @@
           </w:tcPr>
           <w:p>
             <w:pPr>
-              <w:pStyle w:val="25"/>
+              <w:pStyle w:val="26"/>
               <w:rPr>
                 <w:rFonts w:hint="eastAsia"/>
               </w:rPr>
@@ -24100,7 +24687,7 @@
           </w:tcPr>
           <w:p>
             <w:pPr>
-              <w:pStyle w:val="25"/>
+              <w:pStyle w:val="26"/>
               <w:rPr>
                 <w:rFonts w:hint="eastAsia"/>
                 <w:lang w:eastAsia="zh-CN"/>
@@ -24140,7 +24727,7 @@
           </w:tcPr>
           <w:p>
             <w:pPr>
-              <w:pStyle w:val="25"/>
+              <w:pStyle w:val="26"/>
               <w:rPr>
                 <w:rFonts w:hint="eastAsia"/>
                 <w:lang w:val="en-US" w:eastAsia="zh-CN"/>
@@ -24154,7 +24741,7 @@
           </w:tcPr>
           <w:p>
             <w:pPr>
-              <w:pStyle w:val="25"/>
+              <w:pStyle w:val="26"/>
               <w:rPr>
                 <w:rFonts w:hint="eastAsia"/>
                 <w:lang w:val="en-US" w:eastAsia="zh-CN"/>
@@ -24175,7 +24762,7 @@
           </w:tcPr>
           <w:p>
             <w:pPr>
-              <w:pStyle w:val="25"/>
+              <w:pStyle w:val="26"/>
               <w:rPr>
                 <w:rFonts w:hint="eastAsia"/>
                 <w:lang w:val="en-US" w:eastAsia="zh-CN"/>
@@ -24196,7 +24783,7 @@
           </w:tcPr>
           <w:p>
             <w:pPr>
-              <w:pStyle w:val="25"/>
+              <w:pStyle w:val="26"/>
               <w:rPr>
                 <w:rFonts w:hint="eastAsia"/>
               </w:rPr>
@@ -24209,7 +24796,7 @@
           </w:tcPr>
           <w:p>
             <w:pPr>
-              <w:pStyle w:val="25"/>
+              <w:pStyle w:val="26"/>
               <w:rPr>
                 <w:rFonts w:hint="eastAsia"/>
                 <w:lang w:eastAsia="zh-CN"/>
@@ -24249,7 +24836,7 @@
           </w:tcPr>
           <w:p>
             <w:pPr>
-              <w:pStyle w:val="25"/>
+              <w:pStyle w:val="26"/>
               <w:rPr>
                 <w:rFonts w:hint="eastAsia"/>
                 <w:lang w:val="en-US" w:eastAsia="zh-CN"/>
@@ -24263,7 +24850,7 @@
           </w:tcPr>
           <w:p>
             <w:pPr>
-              <w:pStyle w:val="25"/>
+              <w:pStyle w:val="26"/>
               <w:rPr>
                 <w:rFonts w:hint="eastAsia"/>
                 <w:lang w:val="en-US" w:eastAsia="zh-CN"/>
@@ -24284,7 +24871,7 @@
           </w:tcPr>
           <w:p>
             <w:pPr>
-              <w:pStyle w:val="25"/>
+              <w:pStyle w:val="26"/>
               <w:rPr>
                 <w:rFonts w:hint="eastAsia"/>
                 <w:lang w:val="en-US" w:eastAsia="zh-CN"/>
@@ -24305,7 +24892,7 @@
           </w:tcPr>
           <w:p>
             <w:pPr>
-              <w:pStyle w:val="25"/>
+              <w:pStyle w:val="26"/>
               <w:rPr>
                 <w:rFonts w:hint="eastAsia"/>
               </w:rPr>
@@ -24318,7 +24905,7 @@
           </w:tcPr>
           <w:p>
             <w:pPr>
-              <w:pStyle w:val="25"/>
+              <w:pStyle w:val="26"/>
               <w:rPr>
                 <w:rFonts w:hint="eastAsia"/>
                 <w:lang w:eastAsia="zh-CN"/>
@@ -24358,7 +24945,7 @@
           </w:tcPr>
           <w:p>
             <w:pPr>
-              <w:pStyle w:val="25"/>
+              <w:pStyle w:val="26"/>
               <w:rPr>
                 <w:rFonts w:hint="eastAsia"/>
                 <w:lang w:val="en-US" w:eastAsia="zh-CN"/>
@@ -24372,7 +24959,7 @@
           </w:tcPr>
           <w:p>
             <w:pPr>
-              <w:pStyle w:val="25"/>
+              <w:pStyle w:val="26"/>
               <w:rPr>
                 <w:rFonts w:hint="eastAsia"/>
                 <w:lang w:val="en-US" w:eastAsia="zh-CN"/>
@@ -24393,7 +24980,7 @@
           </w:tcPr>
           <w:p>
             <w:pPr>
-              <w:pStyle w:val="25"/>
+              <w:pStyle w:val="26"/>
               <w:rPr>
                 <w:rFonts w:hint="eastAsia"/>
                 <w:lang w:val="en-US" w:eastAsia="zh-CN"/>
@@ -24414,7 +25001,7 @@
           </w:tcPr>
           <w:p>
             <w:pPr>
-              <w:pStyle w:val="25"/>
+              <w:pStyle w:val="26"/>
               <w:rPr>
                 <w:rFonts w:hint="eastAsia"/>
               </w:rPr>
@@ -24427,7 +25014,7 @@
           </w:tcPr>
           <w:p>
             <w:pPr>
-              <w:pStyle w:val="25"/>
+              <w:pStyle w:val="26"/>
               <w:rPr>
                 <w:rFonts w:hint="eastAsia"/>
                 <w:lang w:eastAsia="zh-CN"/>
@@ -24452,7 +25039,7 @@
           <w:lang w:val="en-US" w:eastAsia="zh-CN"/>
         </w:rPr>
       </w:pPr>
-      <w:bookmarkStart w:id="61" w:name="_Toc18473"/>
+      <w:bookmarkStart w:id="61" w:name="_Toc30727"/>
       <w:r>
         <w:rPr>
           <w:rFonts w:hint="eastAsia"/>
@@ -24464,7 +25051,7 @@
     </w:p>
     <w:tbl>
       <w:tblPr>
-        <w:tblStyle w:val="24"/>
+        <w:tblStyle w:val="25"/>
         <w:tblW w:w="8522" w:type="dxa"/>
         <w:tblInd w:w="0" w:type="dxa"/>
         <w:tblBorders>
@@ -24516,7 +25103,7 @@
           </w:tcPr>
           <w:p>
             <w:pPr>
-              <w:pStyle w:val="25"/>
+              <w:pStyle w:val="26"/>
               <w:ind w:firstLine="0" w:firstLineChars="0"/>
               <w:rPr>
                 <w:rFonts w:hint="eastAsia"/>
@@ -24540,7 +25127,7 @@
           </w:tcPr>
           <w:p>
             <w:pPr>
-              <w:pStyle w:val="25"/>
+              <w:pStyle w:val="26"/>
               <w:ind w:firstLine="0" w:firstLineChars="0"/>
               <w:rPr>
                 <w:rFonts w:hint="eastAsia"/>
@@ -24564,7 +25151,7 @@
           </w:tcPr>
           <w:p>
             <w:pPr>
-              <w:pStyle w:val="25"/>
+              <w:pStyle w:val="26"/>
               <w:ind w:firstLine="0" w:firstLineChars="0"/>
               <w:rPr>
                 <w:rFonts w:hint="eastAsia"/>
@@ -24588,7 +25175,7 @@
           </w:tcPr>
           <w:p>
             <w:pPr>
-              <w:pStyle w:val="25"/>
+              <w:pStyle w:val="26"/>
               <w:ind w:firstLine="0" w:firstLineChars="0"/>
               <w:rPr>
                 <w:rFonts w:hint="eastAsia"/>
@@ -24611,7 +25198,7 @@
           </w:tcPr>
           <w:p>
             <w:pPr>
-              <w:pStyle w:val="25"/>
+              <w:pStyle w:val="26"/>
               <w:ind w:firstLine="0" w:firstLineChars="0"/>
               <w:rPr>
                 <w:rFonts w:hint="eastAsia"/>
@@ -24652,7 +25239,7 @@
           </w:tcPr>
           <w:p>
             <w:pPr>
-              <w:pStyle w:val="25"/>
+              <w:pStyle w:val="26"/>
               <w:rPr>
                 <w:rFonts w:hint="eastAsia"/>
                 <w:lang w:val="en-US" w:eastAsia="zh-CN"/>
@@ -24673,7 +25260,7 @@
           </w:tcPr>
           <w:p>
             <w:pPr>
-              <w:pStyle w:val="25"/>
+              <w:pStyle w:val="26"/>
               <w:rPr>
                 <w:rFonts w:hint="eastAsia"/>
                 <w:lang w:val="en-US" w:eastAsia="zh-CN"/>
@@ -24694,7 +25281,7 @@
           </w:tcPr>
           <w:p>
             <w:pPr>
-              <w:pStyle w:val="25"/>
+              <w:pStyle w:val="26"/>
               <w:rPr>
                 <w:rFonts w:hint="eastAsia"/>
                 <w:lang w:val="en-US" w:eastAsia="zh-CN"/>
@@ -24715,7 +25302,7 @@
           </w:tcPr>
           <w:p>
             <w:pPr>
-              <w:pStyle w:val="25"/>
+              <w:pStyle w:val="26"/>
               <w:rPr>
                 <w:rFonts w:hint="eastAsia"/>
               </w:rPr>
@@ -24728,7 +25315,7 @@
           </w:tcPr>
           <w:p>
             <w:pPr>
-              <w:pStyle w:val="25"/>
+              <w:pStyle w:val="26"/>
               <w:rPr>
                 <w:rFonts w:hint="eastAsia"/>
                 <w:lang w:eastAsia="zh-CN"/>
@@ -24775,7 +25362,7 @@
           </w:tcPr>
           <w:p>
             <w:pPr>
-              <w:pStyle w:val="25"/>
+              <w:pStyle w:val="26"/>
               <w:rPr>
                 <w:rFonts w:hint="eastAsia"/>
                 <w:lang w:val="en-US" w:eastAsia="zh-CN"/>
@@ -24789,7 +25376,7 @@
           </w:tcPr>
           <w:p>
             <w:pPr>
-              <w:pStyle w:val="25"/>
+              <w:pStyle w:val="26"/>
               <w:rPr>
                 <w:rFonts w:hint="eastAsia"/>
                 <w:lang w:val="en-US" w:eastAsia="zh-CN"/>
@@ -24810,7 +25397,7 @@
           </w:tcPr>
           <w:p>
             <w:pPr>
-              <w:pStyle w:val="25"/>
+              <w:pStyle w:val="26"/>
               <w:rPr>
                 <w:rFonts w:hint="eastAsia"/>
                 <w:lang w:val="en-US" w:eastAsia="zh-CN"/>
@@ -24831,7 +25418,7 @@
           </w:tcPr>
           <w:p>
             <w:pPr>
-              <w:pStyle w:val="25"/>
+              <w:pStyle w:val="26"/>
               <w:rPr>
                 <w:rFonts w:hint="eastAsia"/>
               </w:rPr>
@@ -24844,7 +25431,7 @@
           </w:tcPr>
           <w:p>
             <w:pPr>
-              <w:pStyle w:val="25"/>
+              <w:pStyle w:val="26"/>
               <w:rPr>
                 <w:rFonts w:hint="eastAsia"/>
                 <w:lang w:eastAsia="zh-CN"/>
@@ -24884,7 +25471,7 @@
           </w:tcPr>
           <w:p>
             <w:pPr>
-              <w:pStyle w:val="25"/>
+              <w:pStyle w:val="26"/>
               <w:rPr>
                 <w:rFonts w:hint="eastAsia"/>
                 <w:lang w:val="en-US" w:eastAsia="zh-CN"/>
@@ -24898,7 +25485,7 @@
           </w:tcPr>
           <w:p>
             <w:pPr>
-              <w:pStyle w:val="25"/>
+              <w:pStyle w:val="26"/>
               <w:rPr>
                 <w:rFonts w:hint="eastAsia"/>
                 <w:lang w:val="en-US" w:eastAsia="zh-CN"/>
@@ -24919,7 +25506,7 @@
           </w:tcPr>
           <w:p>
             <w:pPr>
-              <w:pStyle w:val="25"/>
+              <w:pStyle w:val="26"/>
               <w:rPr>
                 <w:rFonts w:hint="eastAsia"/>
                 <w:lang w:val="en-US" w:eastAsia="zh-CN"/>
@@ -24940,7 +25527,7 @@
           </w:tcPr>
           <w:p>
             <w:pPr>
-              <w:pStyle w:val="25"/>
+              <w:pStyle w:val="26"/>
               <w:rPr>
                 <w:rFonts w:hint="eastAsia"/>
               </w:rPr>
@@ -24953,7 +25540,7 @@
           </w:tcPr>
           <w:p>
             <w:pPr>
-              <w:pStyle w:val="25"/>
+              <w:pStyle w:val="26"/>
               <w:rPr>
                 <w:rFonts w:hint="eastAsia"/>
                 <w:lang w:eastAsia="zh-CN"/>
@@ -24993,7 +25580,7 @@
           </w:tcPr>
           <w:p>
             <w:pPr>
-              <w:pStyle w:val="25"/>
+              <w:pStyle w:val="26"/>
               <w:rPr>
                 <w:rFonts w:hint="eastAsia"/>
                 <w:lang w:val="en-US" w:eastAsia="zh-CN"/>
@@ -25007,7 +25594,7 @@
           </w:tcPr>
           <w:p>
             <w:pPr>
-              <w:pStyle w:val="25"/>
+              <w:pStyle w:val="26"/>
               <w:rPr>
                 <w:rFonts w:hint="eastAsia"/>
                 <w:lang w:val="en-US" w:eastAsia="zh-CN"/>
@@ -25028,7 +25615,7 @@
           </w:tcPr>
           <w:p>
             <w:pPr>
-              <w:pStyle w:val="25"/>
+              <w:pStyle w:val="26"/>
               <w:rPr>
                 <w:rFonts w:hint="eastAsia"/>
                 <w:lang w:val="en-US" w:eastAsia="zh-CN"/>
@@ -25049,7 +25636,7 @@
           </w:tcPr>
           <w:p>
             <w:pPr>
-              <w:pStyle w:val="25"/>
+              <w:pStyle w:val="26"/>
               <w:rPr>
                 <w:rFonts w:hint="eastAsia"/>
               </w:rPr>
@@ -25062,7 +25649,7 @@
           </w:tcPr>
           <w:p>
             <w:pPr>
-              <w:pStyle w:val="25"/>
+              <w:pStyle w:val="26"/>
               <w:rPr>
                 <w:rFonts w:hint="eastAsia"/>
                 <w:lang w:eastAsia="zh-CN"/>
@@ -25102,7 +25689,7 @@
           </w:tcPr>
           <w:p>
             <w:pPr>
-              <w:pStyle w:val="25"/>
+              <w:pStyle w:val="26"/>
               <w:rPr>
                 <w:rFonts w:hint="eastAsia"/>
                 <w:lang w:val="en-US" w:eastAsia="zh-CN"/>
@@ -25116,7 +25703,7 @@
           </w:tcPr>
           <w:p>
             <w:pPr>
-              <w:pStyle w:val="25"/>
+              <w:pStyle w:val="26"/>
               <w:rPr>
                 <w:rFonts w:hint="eastAsia"/>
                 <w:lang w:val="en-US" w:eastAsia="zh-CN"/>
@@ -25137,7 +25724,7 @@
           </w:tcPr>
           <w:p>
             <w:pPr>
-              <w:pStyle w:val="25"/>
+              <w:pStyle w:val="26"/>
               <w:rPr>
                 <w:rFonts w:hint="eastAsia"/>
                 <w:lang w:val="en-US" w:eastAsia="zh-CN"/>
@@ -25158,7 +25745,7 @@
           </w:tcPr>
           <w:p>
             <w:pPr>
-              <w:pStyle w:val="25"/>
+              <w:pStyle w:val="26"/>
               <w:rPr>
                 <w:rFonts w:hint="eastAsia"/>
               </w:rPr>
@@ -25171,7 +25758,7 @@
           </w:tcPr>
           <w:p>
             <w:pPr>
-              <w:pStyle w:val="25"/>
+              <w:pStyle w:val="26"/>
               <w:rPr>
                 <w:rFonts w:hint="eastAsia"/>
                 <w:lang w:eastAsia="zh-CN"/>
@@ -25247,7 +25834,7 @@
       </w:pPr>
       <w:bookmarkStart w:id="62" w:name="_Toc25135"/>
       <w:bookmarkStart w:id="63" w:name="_Toc20679"/>
-      <w:bookmarkStart w:id="64" w:name="_Toc5497"/>
+      <w:bookmarkStart w:id="64" w:name="_Toc21068"/>
       <w:r>
         <w:rPr>
           <w:rFonts w:hint="eastAsia"/>
@@ -25267,6 +25854,7 @@
           <w:lang w:val="en-US" w:eastAsia="zh-CN"/>
         </w:rPr>
       </w:pPr>
+      <w:bookmarkStart w:id="65" w:name="_Toc21538"/>
       <w:r>
         <w:rPr>
           <w:rFonts w:hint="eastAsia"/>
@@ -25274,10 +25862,11 @@
         </w:rPr>
         <w:t>4.2.1 登录页</w:t>
       </w:r>
+      <w:bookmarkEnd w:id="65"/>
     </w:p>
     <w:tbl>
       <w:tblPr>
-        <w:tblStyle w:val="24"/>
+        <w:tblStyle w:val="25"/>
         <w:tblW w:w="8521" w:type="dxa"/>
         <w:tblInd w:w="0" w:type="dxa"/>
         <w:tblBorders>
@@ -25327,7 +25916,7 @@
           </w:tcPr>
           <w:p>
             <w:pPr>
-              <w:pStyle w:val="25"/>
+              <w:pStyle w:val="26"/>
               <w:rPr>
                 <w:rFonts w:hint="eastAsia"/>
                 <w:lang w:val="en-US" w:eastAsia="zh-CN"/>
@@ -25348,7 +25937,7 @@
           </w:tcPr>
           <w:p>
             <w:pPr>
-              <w:pStyle w:val="25"/>
+              <w:pStyle w:val="26"/>
               <w:rPr>
                 <w:rFonts w:hint="eastAsia"/>
                 <w:lang w:val="en-US" w:eastAsia="zh-CN"/>
@@ -25369,7 +25958,7 @@
           </w:tcPr>
           <w:p>
             <w:pPr>
-              <w:pStyle w:val="25"/>
+              <w:pStyle w:val="26"/>
               <w:rPr>
                 <w:rFonts w:hint="eastAsia"/>
                 <w:lang w:eastAsia="zh-CN"/>
@@ -25390,7 +25979,7 @@
           </w:tcPr>
           <w:p>
             <w:pPr>
-              <w:pStyle w:val="25"/>
+              <w:pStyle w:val="26"/>
               <w:rPr>
                 <w:rFonts w:hint="eastAsia"/>
                 <w:lang w:eastAsia="zh-CN"/>
@@ -25411,7 +26000,7 @@
           </w:tcPr>
           <w:p>
             <w:pPr>
-              <w:pStyle w:val="25"/>
+              <w:pStyle w:val="26"/>
               <w:rPr>
                 <w:rFonts w:hint="eastAsia"/>
                 <w:lang w:eastAsia="zh-CN"/>
@@ -25454,7 +26043,7 @@
           </w:tcPr>
           <w:p>
             <w:pPr>
-              <w:pStyle w:val="25"/>
+              <w:pStyle w:val="26"/>
               <w:rPr>
                 <w:rFonts w:hint="eastAsia"/>
                 <w:lang w:eastAsia="zh-CN"/>
@@ -25475,7 +26064,7 @@
           </w:tcPr>
           <w:p>
             <w:pPr>
-              <w:pStyle w:val="25"/>
+              <w:pStyle w:val="26"/>
               <w:rPr>
                 <w:rFonts w:hint="eastAsia"/>
                 <w:lang w:eastAsia="zh-CN"/>
@@ -25496,7 +26085,7 @@
           </w:tcPr>
           <w:p>
             <w:pPr>
-              <w:pStyle w:val="25"/>
+              <w:pStyle w:val="26"/>
               <w:rPr>
                 <w:rFonts w:hint="eastAsia"/>
                 <w:lang w:eastAsia="zh-CN"/>
@@ -25537,7 +26126,7 @@
           </w:tcPr>
           <w:p>
             <w:pPr>
-              <w:pStyle w:val="25"/>
+              <w:pStyle w:val="26"/>
             </w:pPr>
             <w:r>
               <w:rPr>
@@ -25566,7 +26155,7 @@
           </w:tcPr>
           <w:p>
             <w:pPr>
-              <w:pStyle w:val="25"/>
+              <w:pStyle w:val="26"/>
             </w:pPr>
             <w:r>
               <w:rPr>
@@ -25619,6 +26208,7 @@
           <w:lang w:val="en-US" w:eastAsia="zh-CN"/>
         </w:rPr>
       </w:pPr>
+      <w:bookmarkStart w:id="66" w:name="_Toc6757"/>
       <w:r>
         <w:rPr>
           <w:rFonts w:hint="eastAsia"/>
@@ -25626,10 +26216,11 @@
         </w:rPr>
         <w:t>4.2.2 注册页</w:t>
       </w:r>
+      <w:bookmarkEnd w:id="66"/>
     </w:p>
     <w:tbl>
       <w:tblPr>
-        <w:tblStyle w:val="24"/>
+        <w:tblStyle w:val="25"/>
         <w:tblW w:w="8521" w:type="dxa"/>
         <w:tblInd w:w="0" w:type="dxa"/>
         <w:tblBorders>
@@ -25681,7 +26272,7 @@
           </w:tcPr>
           <w:p>
             <w:pPr>
-              <w:pStyle w:val="25"/>
+              <w:pStyle w:val="26"/>
               <w:ind w:firstLine="0" w:firstLineChars="0"/>
               <w:rPr>
                 <w:rFonts w:hint="eastAsia"/>
@@ -25705,7 +26296,7 @@
           </w:tcPr>
           <w:p>
             <w:pPr>
-              <w:pStyle w:val="25"/>
+              <w:pStyle w:val="26"/>
               <w:ind w:firstLine="0" w:firstLineChars="0"/>
               <w:rPr>
                 <w:rFonts w:hint="eastAsia"/>
@@ -25729,7 +26320,7 @@
           </w:tcPr>
           <w:p>
             <w:pPr>
-              <w:pStyle w:val="25"/>
+              <w:pStyle w:val="26"/>
               <w:ind w:firstLine="0" w:firstLineChars="0"/>
               <w:rPr>
                 <w:rFonts w:hint="eastAsia"/>
@@ -25753,7 +26344,7 @@
           </w:tcPr>
           <w:p>
             <w:pPr>
-              <w:pStyle w:val="25"/>
+              <w:pStyle w:val="26"/>
               <w:ind w:firstLine="0" w:firstLineChars="0"/>
               <w:rPr>
                 <w:rFonts w:hint="eastAsia"/>
@@ -25777,7 +26368,7 @@
           </w:tcPr>
           <w:p>
             <w:pPr>
-              <w:pStyle w:val="25"/>
+              <w:pStyle w:val="26"/>
               <w:ind w:firstLine="0" w:firstLineChars="0"/>
               <w:rPr>
                 <w:rFonts w:hint="eastAsia"/>
@@ -25818,7 +26409,7 @@
           </w:tcPr>
           <w:p>
             <w:pPr>
-              <w:pStyle w:val="25"/>
+              <w:pStyle w:val="26"/>
               <w:rPr>
                 <w:rFonts w:hint="eastAsia"/>
                 <w:lang w:eastAsia="zh-CN"/>
@@ -25839,7 +26430,7 @@
           </w:tcPr>
           <w:p>
             <w:pPr>
-              <w:pStyle w:val="25"/>
+              <w:pStyle w:val="26"/>
               <w:rPr>
                 <w:rFonts w:hint="eastAsia"/>
                 <w:lang w:eastAsia="zh-CN"/>
@@ -25860,7 +26451,7 @@
           </w:tcPr>
           <w:p>
             <w:pPr>
-              <w:pStyle w:val="25"/>
+              <w:pStyle w:val="26"/>
               <w:rPr>
                 <w:rFonts w:hint="eastAsia"/>
                 <w:lang w:val="en-US" w:eastAsia="zh-CN"/>
@@ -25895,7 +26486,7 @@
           </w:tcPr>
           <w:p>
             <w:pPr>
-              <w:pStyle w:val="25"/>
+              <w:pStyle w:val="26"/>
               <w:rPr>
                 <w:rFonts w:hint="eastAsia"/>
                 <w:lang w:val="en-US" w:eastAsia="zh-CN"/>
@@ -25911,7 +26502,7 @@
           </w:p>
           <w:p>
             <w:pPr>
-              <w:pStyle w:val="25"/>
+              <w:pStyle w:val="26"/>
               <w:rPr>
                 <w:rFonts w:hint="eastAsia"/>
                 <w:lang w:val="en-US" w:eastAsia="zh-CN"/>
@@ -25927,7 +26518,7 @@
           </w:p>
           <w:p>
             <w:pPr>
-              <w:pStyle w:val="25"/>
+              <w:pStyle w:val="26"/>
               <w:rPr>
                 <w:rFonts w:hint="eastAsia"/>
                 <w:lang w:val="en-US" w:eastAsia="zh-CN"/>
@@ -25943,7 +26534,7 @@
           </w:p>
           <w:p>
             <w:pPr>
-              <w:pStyle w:val="25"/>
+              <w:pStyle w:val="26"/>
               <w:rPr>
                 <w:rFonts w:hint="eastAsia"/>
                 <w:lang w:val="en-US" w:eastAsia="zh-CN"/>
@@ -25959,7 +26550,7 @@
           </w:p>
           <w:p>
             <w:pPr>
-              <w:pStyle w:val="25"/>
+              <w:pStyle w:val="26"/>
               <w:rPr>
                 <w:rFonts w:hint="eastAsia"/>
                 <w:lang w:val="en-US" w:eastAsia="zh-CN"/>
@@ -25975,7 +26566,7 @@
           </w:p>
           <w:p>
             <w:pPr>
-              <w:pStyle w:val="25"/>
+              <w:pStyle w:val="26"/>
               <w:rPr>
                 <w:rFonts w:hint="eastAsia"/>
                 <w:lang w:val="en-US" w:eastAsia="zh-CN"/>
@@ -25991,7 +26582,7 @@
           </w:p>
           <w:p>
             <w:pPr>
-              <w:pStyle w:val="25"/>
+              <w:pStyle w:val="26"/>
               <w:rPr>
                 <w:rFonts w:hint="eastAsia"/>
                 <w:lang w:val="en-US" w:eastAsia="zh-CN"/>
@@ -26012,7 +26603,7 @@
           </w:tcPr>
           <w:p>
             <w:pPr>
-              <w:pStyle w:val="25"/>
+              <w:pStyle w:val="26"/>
               <w:rPr>
                 <w:rFonts w:hint="eastAsia"/>
                 <w:lang w:val="en-US" w:eastAsia="zh-CN"/>
@@ -26037,6 +26628,7 @@
           <w:lang w:val="en-US" w:eastAsia="zh-CN"/>
         </w:rPr>
       </w:pPr>
+      <w:bookmarkStart w:id="67" w:name="_Toc11068"/>
       <w:r>
         <w:rPr>
           <w:rFonts w:hint="eastAsia"/>
@@ -26044,10 +26636,11 @@
         </w:rPr>
         <w:t>4.2.3 文章编辑页</w:t>
       </w:r>
+      <w:bookmarkEnd w:id="67"/>
     </w:p>
     <w:tbl>
       <w:tblPr>
-        <w:tblStyle w:val="24"/>
+        <w:tblStyle w:val="25"/>
         <w:tblW w:w="8521" w:type="dxa"/>
         <w:tblInd w:w="0" w:type="dxa"/>
         <w:tblBorders>
@@ -26099,7 +26692,7 @@
           </w:tcPr>
           <w:p>
             <w:pPr>
-              <w:pStyle w:val="25"/>
+              <w:pStyle w:val="26"/>
               <w:ind w:firstLine="0" w:firstLineChars="0"/>
               <w:rPr>
                 <w:rFonts w:hint="eastAsia"/>
@@ -26123,7 +26716,7 @@
           </w:tcPr>
           <w:p>
             <w:pPr>
-              <w:pStyle w:val="25"/>
+              <w:pStyle w:val="26"/>
               <w:ind w:firstLine="0" w:firstLineChars="0"/>
               <w:rPr>
                 <w:rFonts w:hint="eastAsia"/>
@@ -26147,7 +26740,7 @@
           </w:tcPr>
           <w:p>
             <w:pPr>
-              <w:pStyle w:val="25"/>
+              <w:pStyle w:val="26"/>
               <w:ind w:firstLine="0" w:firstLineChars="0"/>
               <w:rPr>
                 <w:rFonts w:hint="eastAsia"/>
@@ -26171,7 +26764,7 @@
           </w:tcPr>
           <w:p>
             <w:pPr>
-              <w:pStyle w:val="25"/>
+              <w:pStyle w:val="26"/>
               <w:ind w:firstLine="0" w:firstLineChars="0"/>
               <w:rPr>
                 <w:rFonts w:hint="eastAsia"/>
@@ -26195,7 +26788,7 @@
           </w:tcPr>
           <w:p>
             <w:pPr>
-              <w:pStyle w:val="25"/>
+              <w:pStyle w:val="26"/>
               <w:ind w:firstLine="0" w:firstLineChars="0"/>
               <w:rPr>
                 <w:rFonts w:hint="eastAsia"/>
@@ -26236,7 +26829,7 @@
           </w:tcPr>
           <w:p>
             <w:pPr>
-              <w:pStyle w:val="25"/>
+              <w:pStyle w:val="26"/>
               <w:rPr>
                 <w:rFonts w:hint="eastAsia"/>
                 <w:lang w:val="en-US" w:eastAsia="zh-CN"/>
@@ -26257,7 +26850,7 @@
           </w:tcPr>
           <w:p>
             <w:pPr>
-              <w:pStyle w:val="25"/>
+              <w:pStyle w:val="26"/>
               <w:rPr>
                 <w:rFonts w:hint="eastAsia"/>
                 <w:lang w:eastAsia="zh-CN"/>
@@ -26278,7 +26871,7 @@
           </w:tcPr>
           <w:p>
             <w:pPr>
-              <w:pStyle w:val="25"/>
+              <w:pStyle w:val="26"/>
               <w:rPr>
                 <w:rFonts w:hint="eastAsia"/>
                 <w:lang w:val="en-US" w:eastAsia="zh-CN"/>
@@ -26299,7 +26892,7 @@
           </w:tcPr>
           <w:p>
             <w:pPr>
-              <w:pStyle w:val="25"/>
+              <w:pStyle w:val="26"/>
               <w:rPr>
                 <w:rFonts w:hint="eastAsia"/>
                 <w:lang w:val="en-US" w:eastAsia="zh-CN"/>
@@ -26322,7 +26915,7 @@
           </w:p>
           <w:p>
             <w:pPr>
-              <w:pStyle w:val="25"/>
+              <w:pStyle w:val="26"/>
               <w:rPr>
                 <w:rFonts w:hint="eastAsia"/>
                 <w:lang w:val="en-US" w:eastAsia="zh-CN"/>
@@ -26338,7 +26931,7 @@
           </w:p>
           <w:p>
             <w:pPr>
-              <w:pStyle w:val="25"/>
+              <w:pStyle w:val="26"/>
               <w:rPr>
                 <w:rFonts w:hint="eastAsia"/>
                 <w:lang w:val="en-US" w:eastAsia="zh-CN"/>
@@ -26354,7 +26947,7 @@
           </w:p>
           <w:p>
             <w:pPr>
-              <w:pStyle w:val="25"/>
+              <w:pStyle w:val="26"/>
               <w:rPr>
                 <w:rFonts w:hint="eastAsia"/>
                 <w:lang w:val="en-US" w:eastAsia="zh-CN"/>
@@ -26370,7 +26963,7 @@
           </w:p>
           <w:p>
             <w:pPr>
-              <w:pStyle w:val="25"/>
+              <w:pStyle w:val="26"/>
               <w:rPr>
                 <w:rFonts w:hint="eastAsia"/>
                 <w:lang w:val="en-US" w:eastAsia="zh-CN"/>
@@ -26391,7 +26984,7 @@
           </w:tcPr>
           <w:p>
             <w:pPr>
-              <w:pStyle w:val="25"/>
+              <w:pStyle w:val="26"/>
             </w:pPr>
             <w:r>
               <w:rPr>
@@ -26427,7 +27020,7 @@
           </w:tcPr>
           <w:p>
             <w:pPr>
-              <w:pStyle w:val="25"/>
+              <w:pStyle w:val="26"/>
             </w:pPr>
           </w:p>
         </w:tc>
@@ -26437,7 +27030,7 @@
           </w:tcPr>
           <w:p>
             <w:pPr>
-              <w:pStyle w:val="25"/>
+              <w:pStyle w:val="26"/>
               <w:rPr>
                 <w:rFonts w:hint="eastAsia"/>
                 <w:lang w:eastAsia="zh-CN"/>
@@ -26472,7 +27065,7 @@
           </w:tcPr>
           <w:p>
             <w:pPr>
-              <w:pStyle w:val="25"/>
+              <w:pStyle w:val="26"/>
               <w:rPr>
                 <w:rFonts w:hint="eastAsia"/>
                 <w:lang w:val="en-US" w:eastAsia="zh-CN"/>
@@ -26493,7 +27086,7 @@
           </w:tcPr>
           <w:p>
             <w:pPr>
-              <w:pStyle w:val="25"/>
+              <w:pStyle w:val="26"/>
               <w:rPr>
                 <w:rFonts w:hint="eastAsia"/>
                 <w:lang w:val="en-US" w:eastAsia="zh-CN"/>
@@ -26514,7 +27107,7 @@
           </w:tcPr>
           <w:p>
             <w:pPr>
-              <w:pStyle w:val="25"/>
+              <w:pStyle w:val="26"/>
               <w:rPr>
                 <w:rFonts w:hint="eastAsia"/>
                 <w:lang w:val="en-US" w:eastAsia="zh-CN"/>
@@ -26530,7 +27123,7 @@
           </w:p>
           <w:p>
             <w:pPr>
-              <w:pStyle w:val="25"/>
+              <w:pStyle w:val="26"/>
               <w:rPr>
                 <w:rFonts w:hint="eastAsia"/>
                 <w:lang w:val="en-US" w:eastAsia="zh-CN"/>
@@ -26570,7 +27163,7 @@
           </w:tcPr>
           <w:p>
             <w:pPr>
-              <w:pStyle w:val="25"/>
+              <w:pStyle w:val="26"/>
             </w:pPr>
           </w:p>
         </w:tc>
@@ -26580,7 +27173,7 @@
           </w:tcPr>
           <w:p>
             <w:pPr>
-              <w:pStyle w:val="25"/>
+              <w:pStyle w:val="26"/>
               <w:rPr>
                 <w:rFonts w:hint="eastAsia"/>
                 <w:lang w:val="en-US" w:eastAsia="zh-CN"/>
@@ -26601,7 +27194,7 @@
           </w:tcPr>
           <w:p>
             <w:pPr>
-              <w:pStyle w:val="25"/>
+              <w:pStyle w:val="26"/>
             </w:pPr>
             <w:r>
               <w:rPr>
@@ -26618,7 +27211,7 @@
           </w:tcPr>
           <w:p>
             <w:pPr>
-              <w:pStyle w:val="25"/>
+              <w:pStyle w:val="26"/>
               <w:rPr>
                 <w:rFonts w:hint="eastAsia"/>
                 <w:lang w:val="en-US" w:eastAsia="zh-CN"/>
@@ -26634,7 +27227,7 @@
           </w:p>
           <w:p>
             <w:pPr>
-              <w:pStyle w:val="25"/>
+              <w:pStyle w:val="26"/>
               <w:rPr>
                 <w:rFonts w:hint="eastAsia"/>
                 <w:lang w:val="en-US" w:eastAsia="zh-CN"/>
@@ -26655,7 +27248,7 @@
           </w:tcPr>
           <w:p>
             <w:pPr>
-              <w:pStyle w:val="25"/>
+              <w:pStyle w:val="26"/>
             </w:pPr>
             <w:r>
               <w:rPr>
@@ -26676,6 +27269,7 @@
           <w:lang w:val="en-US" w:eastAsia="zh-CN"/>
         </w:rPr>
       </w:pPr>
+      <w:bookmarkStart w:id="68" w:name="_Toc14597"/>
       <w:r>
         <w:rPr>
           <w:rFonts w:hint="eastAsia"/>
@@ -26683,10 +27277,11 @@
         </w:rPr>
         <w:t>4.2.4 文章列表页</w:t>
       </w:r>
+      <w:bookmarkEnd w:id="68"/>
     </w:p>
     <w:tbl>
       <w:tblPr>
-        <w:tblStyle w:val="24"/>
+        <w:tblStyle w:val="25"/>
         <w:tblW w:w="8521" w:type="dxa"/>
         <w:tblInd w:w="0" w:type="dxa"/>
         <w:tblBorders>
@@ -26738,7 +27333,7 @@
           </w:tcPr>
           <w:p>
             <w:pPr>
-              <w:pStyle w:val="25"/>
+              <w:pStyle w:val="26"/>
               <w:ind w:firstLine="0" w:firstLineChars="0"/>
               <w:rPr>
                 <w:rFonts w:hint="eastAsia"/>
@@ -26762,7 +27357,7 @@
           </w:tcPr>
           <w:p>
             <w:pPr>
-              <w:pStyle w:val="25"/>
+              <w:pStyle w:val="26"/>
               <w:ind w:firstLine="0" w:firstLineChars="0"/>
               <w:rPr>
                 <w:rFonts w:hint="eastAsia"/>
@@ -26786,7 +27381,7 @@
           </w:tcPr>
           <w:p>
             <w:pPr>
-              <w:pStyle w:val="25"/>
+              <w:pStyle w:val="26"/>
               <w:ind w:firstLine="0" w:firstLineChars="0"/>
               <w:rPr>
                 <w:rFonts w:hint="eastAsia"/>
@@ -26810,7 +27405,7 @@
           </w:tcPr>
           <w:p>
             <w:pPr>
-              <w:pStyle w:val="25"/>
+              <w:pStyle w:val="26"/>
               <w:ind w:firstLine="0" w:firstLineChars="0"/>
               <w:rPr>
                 <w:rFonts w:hint="eastAsia"/>
@@ -26834,7 +27429,7 @@
           </w:tcPr>
           <w:p>
             <w:pPr>
-              <w:pStyle w:val="25"/>
+              <w:pStyle w:val="26"/>
               <w:ind w:firstLine="0" w:firstLineChars="0"/>
               <w:rPr>
                 <w:rFonts w:hint="eastAsia"/>
@@ -26875,7 +27470,7 @@
           </w:tcPr>
           <w:p>
             <w:pPr>
-              <w:pStyle w:val="25"/>
+              <w:pStyle w:val="26"/>
               <w:rPr>
                 <w:rFonts w:hint="eastAsia" w:eastAsia="宋体"/>
                 <w:lang w:val="en-US" w:eastAsia="zh-CN"/>
@@ -26896,7 +27491,7 @@
           </w:tcPr>
           <w:p>
             <w:pPr>
-              <w:pStyle w:val="25"/>
+              <w:pStyle w:val="26"/>
               <w:rPr>
                 <w:rFonts w:hint="eastAsia"/>
                 <w:lang w:val="en-US" w:eastAsia="zh-CN"/>
@@ -26917,7 +27512,7 @@
           </w:tcPr>
           <w:p>
             <w:pPr>
-              <w:pStyle w:val="25"/>
+              <w:pStyle w:val="26"/>
               <w:rPr>
                 <w:rFonts w:hint="eastAsia"/>
                 <w:lang w:val="en-US" w:eastAsia="zh-CN"/>
@@ -26938,7 +27533,7 @@
           </w:tcPr>
           <w:p>
             <w:pPr>
-              <w:pStyle w:val="25"/>
+              <w:pStyle w:val="26"/>
               <w:rPr>
                 <w:rFonts w:hint="eastAsia" w:eastAsia="宋体"/>
                 <w:lang w:val="en-US" w:eastAsia="zh-CN"/>
@@ -26959,7 +27554,7 @@
           </w:tcPr>
           <w:p>
             <w:pPr>
-              <w:pStyle w:val="25"/>
+              <w:pStyle w:val="26"/>
               <w:rPr>
                 <w:rFonts w:hint="eastAsia"/>
                 <w:lang w:val="en-US" w:eastAsia="zh-CN"/>
@@ -26975,7 +27570,7 @@
           </w:p>
           <w:p>
             <w:pPr>
-              <w:pStyle w:val="25"/>
+              <w:pStyle w:val="26"/>
               <w:rPr>
                 <w:rFonts w:hint="eastAsia"/>
                 <w:lang w:val="en-US" w:eastAsia="zh-CN"/>
@@ -27015,7 +27610,7 @@
           </w:tcPr>
           <w:p>
             <w:pPr>
-              <w:pStyle w:val="25"/>
+              <w:pStyle w:val="26"/>
               <w:rPr>
                 <w:rFonts w:hint="eastAsia"/>
                 <w:lang w:val="en-US" w:eastAsia="zh-CN"/>
@@ -27029,7 +27624,7 @@
           </w:tcPr>
           <w:p>
             <w:pPr>
-              <w:pStyle w:val="25"/>
+              <w:pStyle w:val="26"/>
               <w:rPr>
                 <w:rFonts w:hint="eastAsia"/>
                 <w:lang w:val="en-US" w:eastAsia="zh-CN"/>
@@ -27050,7 +27645,7 @@
           </w:tcPr>
           <w:p>
             <w:pPr>
-              <w:pStyle w:val="25"/>
+              <w:pStyle w:val="26"/>
               <w:rPr>
                 <w:rFonts w:hint="eastAsia"/>
                 <w:lang w:val="en-US" w:eastAsia="zh-CN"/>
@@ -27071,7 +27666,7 @@
           </w:tcPr>
           <w:p>
             <w:pPr>
-              <w:pStyle w:val="25"/>
+              <w:pStyle w:val="26"/>
               <w:rPr>
                 <w:rFonts w:hint="eastAsia"/>
                 <w:lang w:val="en-US" w:eastAsia="zh-CN"/>
@@ -27092,7 +27687,7 @@
           </w:tcPr>
           <w:p>
             <w:pPr>
-              <w:pStyle w:val="25"/>
+              <w:pStyle w:val="26"/>
               <w:rPr>
                 <w:rFonts w:hint="eastAsia"/>
                 <w:lang w:val="en-US" w:eastAsia="zh-CN"/>
@@ -27117,6 +27712,7 @@
           <w:lang w:val="en-US" w:eastAsia="zh-CN"/>
         </w:rPr>
       </w:pPr>
+      <w:bookmarkStart w:id="69" w:name="_Toc19763"/>
       <w:r>
         <w:rPr>
           <w:rFonts w:hint="eastAsia"/>
@@ -27124,10 +27720,11 @@
         </w:rPr>
         <w:t>4.2.5 首页</w:t>
       </w:r>
+      <w:bookmarkEnd w:id="69"/>
     </w:p>
     <w:tbl>
       <w:tblPr>
-        <w:tblStyle w:val="24"/>
+        <w:tblStyle w:val="25"/>
         <w:tblW w:w="8521" w:type="dxa"/>
         <w:tblInd w:w="0" w:type="dxa"/>
         <w:tblBorders>
@@ -27179,7 +27776,7 @@
           </w:tcPr>
           <w:p>
             <w:pPr>
-              <w:pStyle w:val="25"/>
+              <w:pStyle w:val="26"/>
               <w:ind w:firstLine="0" w:firstLineChars="0"/>
               <w:rPr>
                 <w:rFonts w:hint="eastAsia"/>
@@ -27203,7 +27800,7 @@
           </w:tcPr>
           <w:p>
             <w:pPr>
-              <w:pStyle w:val="25"/>
+              <w:pStyle w:val="26"/>
               <w:ind w:firstLine="0" w:firstLineChars="0"/>
               <w:rPr>
                 <w:rFonts w:hint="eastAsia"/>
@@ -27227,7 +27824,7 @@
           </w:tcPr>
           <w:p>
             <w:pPr>
-              <w:pStyle w:val="25"/>
+              <w:pStyle w:val="26"/>
               <w:ind w:firstLine="0" w:firstLineChars="0"/>
               <w:rPr>
                 <w:rFonts w:hint="eastAsia"/>
@@ -27251,7 +27848,7 @@
           </w:tcPr>
           <w:p>
             <w:pPr>
-              <w:pStyle w:val="25"/>
+              <w:pStyle w:val="26"/>
               <w:ind w:firstLine="0" w:firstLineChars="0"/>
               <w:rPr>
                 <w:rFonts w:hint="eastAsia"/>
@@ -27275,7 +27872,7 @@
           </w:tcPr>
           <w:p>
             <w:pPr>
-              <w:pStyle w:val="25"/>
+              <w:pStyle w:val="26"/>
               <w:ind w:firstLine="0" w:firstLineChars="0"/>
               <w:rPr>
                 <w:rFonts w:hint="eastAsia"/>
@@ -27316,7 +27913,7 @@
           </w:tcPr>
           <w:p>
             <w:pPr>
-              <w:pStyle w:val="25"/>
+              <w:pStyle w:val="26"/>
               <w:rPr>
                 <w:rFonts w:hint="eastAsia"/>
                 <w:lang w:val="en-US" w:eastAsia="zh-CN"/>
@@ -27337,7 +27934,7 @@
           </w:tcPr>
           <w:p>
             <w:pPr>
-              <w:pStyle w:val="25"/>
+              <w:pStyle w:val="26"/>
               <w:rPr>
                 <w:rFonts w:hint="eastAsia"/>
                 <w:lang w:eastAsia="zh-CN"/>
@@ -27358,7 +27955,7 @@
           </w:tcPr>
           <w:p>
             <w:pPr>
-              <w:pStyle w:val="25"/>
+              <w:pStyle w:val="26"/>
               <w:rPr>
                 <w:rFonts w:hint="eastAsia"/>
                 <w:lang w:val="en-US" w:eastAsia="zh-CN"/>
@@ -27379,7 +27976,7 @@
           </w:tcPr>
           <w:p>
             <w:pPr>
-              <w:pStyle w:val="25"/>
+              <w:pStyle w:val="26"/>
               <w:rPr>
                 <w:rFonts w:hint="eastAsia"/>
                 <w:lang w:val="en-US" w:eastAsia="zh-CN"/>
@@ -27400,7 +27997,7 @@
           </w:tcPr>
           <w:p>
             <w:pPr>
-              <w:pStyle w:val="25"/>
+              <w:pStyle w:val="26"/>
             </w:pPr>
             <w:r>
               <w:rPr>
@@ -27436,7 +28033,7 @@
           </w:tcPr>
           <w:p>
             <w:pPr>
-              <w:pStyle w:val="25"/>
+              <w:pStyle w:val="26"/>
             </w:pPr>
           </w:p>
         </w:tc>
@@ -27446,7 +28043,7 @@
           </w:tcPr>
           <w:p>
             <w:pPr>
-              <w:pStyle w:val="25"/>
+              <w:pStyle w:val="26"/>
               <w:rPr>
                 <w:rFonts w:hint="eastAsia"/>
                 <w:lang w:eastAsia="zh-CN"/>
@@ -27467,7 +28064,7 @@
           </w:tcPr>
           <w:p>
             <w:pPr>
-              <w:pStyle w:val="25"/>
+              <w:pStyle w:val="26"/>
               <w:rPr>
                 <w:rFonts w:hint="eastAsia"/>
                 <w:lang w:val="en-US" w:eastAsia="zh-CN"/>
@@ -27488,7 +28085,7 @@
           </w:tcPr>
           <w:p>
             <w:pPr>
-              <w:pStyle w:val="25"/>
+              <w:pStyle w:val="26"/>
               <w:rPr>
                 <w:rFonts w:hint="eastAsia"/>
                 <w:lang w:val="en-US" w:eastAsia="zh-CN"/>
@@ -27509,7 +28106,7 @@
           </w:tcPr>
           <w:p>
             <w:pPr>
-              <w:pStyle w:val="25"/>
+              <w:pStyle w:val="26"/>
               <w:rPr>
                 <w:rFonts w:hint="eastAsia"/>
                 <w:lang w:val="en-US" w:eastAsia="zh-CN"/>
@@ -27525,7 +28122,7 @@
           </w:p>
           <w:p>
             <w:pPr>
-              <w:pStyle w:val="25"/>
+              <w:pStyle w:val="26"/>
               <w:rPr>
                 <w:rFonts w:hint="eastAsia"/>
                 <w:lang w:val="en-US" w:eastAsia="zh-CN"/>
@@ -27565,7 +28162,7 @@
           </w:tcPr>
           <w:p>
             <w:pPr>
-              <w:pStyle w:val="25"/>
+              <w:pStyle w:val="26"/>
             </w:pPr>
           </w:p>
         </w:tc>
@@ -27575,7 +28172,7 @@
           </w:tcPr>
           <w:p>
             <w:pPr>
-              <w:pStyle w:val="25"/>
+              <w:pStyle w:val="26"/>
               <w:rPr>
                 <w:rFonts w:hint="eastAsia"/>
                 <w:lang w:eastAsia="zh-CN"/>
@@ -27596,7 +28193,7 @@
           </w:tcPr>
           <w:p>
             <w:pPr>
-              <w:pStyle w:val="25"/>
+              <w:pStyle w:val="26"/>
               <w:rPr>
                 <w:rFonts w:hint="eastAsia"/>
                 <w:lang w:val="en-US" w:eastAsia="zh-CN"/>
@@ -27617,7 +28214,7 @@
           </w:tcPr>
           <w:p>
             <w:pPr>
-              <w:pStyle w:val="25"/>
+              <w:pStyle w:val="26"/>
               <w:rPr>
                 <w:rFonts w:hint="eastAsia"/>
                 <w:lang w:val="en-US" w:eastAsia="zh-CN"/>
@@ -27638,7 +28235,7 @@
           </w:tcPr>
           <w:p>
             <w:pPr>
-              <w:pStyle w:val="25"/>
+              <w:pStyle w:val="26"/>
               <w:rPr>
                 <w:rFonts w:hint="eastAsia"/>
               </w:rPr>
@@ -27685,7 +28282,7 @@
           </w:p>
           <w:p>
             <w:pPr>
-              <w:pStyle w:val="25"/>
+              <w:pStyle w:val="26"/>
               <w:rPr>
                 <w:rFonts w:hint="eastAsia"/>
                 <w:lang w:val="en-US" w:eastAsia="zh-CN"/>
@@ -27718,7 +28315,7 @@
           </w:tcPr>
           <w:p>
             <w:pPr>
-              <w:pStyle w:val="25"/>
+              <w:pStyle w:val="26"/>
             </w:pPr>
           </w:p>
         </w:tc>
@@ -27728,7 +28325,7 @@
           </w:tcPr>
           <w:p>
             <w:pPr>
-              <w:pStyle w:val="25"/>
+              <w:pStyle w:val="26"/>
               <w:rPr>
                 <w:rFonts w:hint="eastAsia"/>
                 <w:lang w:eastAsia="zh-CN"/>
@@ -27749,7 +28346,7 @@
           </w:tcPr>
           <w:p>
             <w:pPr>
-              <w:pStyle w:val="25"/>
+              <w:pStyle w:val="26"/>
               <w:rPr>
                 <w:rFonts w:hint="eastAsia"/>
                 <w:lang w:val="en-US" w:eastAsia="zh-CN"/>
@@ -27770,7 +28367,7 @@
           </w:tcPr>
           <w:p>
             <w:pPr>
-              <w:pStyle w:val="25"/>
+              <w:pStyle w:val="26"/>
               <w:rPr>
                 <w:rFonts w:hint="eastAsia"/>
                 <w:lang w:val="en-US" w:eastAsia="zh-CN"/>
@@ -27791,7 +28388,7 @@
           </w:tcPr>
           <w:p>
             <w:pPr>
-              <w:pStyle w:val="25"/>
+              <w:pStyle w:val="26"/>
               <w:rPr>
                 <w:rFonts w:hint="eastAsia"/>
               </w:rPr>
@@ -27831,7 +28428,7 @@
           </w:p>
           <w:p>
             <w:pPr>
-              <w:pStyle w:val="25"/>
+              <w:pStyle w:val="26"/>
               <w:rPr>
                 <w:rFonts w:hint="eastAsia"/>
                 <w:lang w:val="en-US" w:eastAsia="zh-CN"/>
@@ -27871,7 +28468,7 @@
           </w:tcPr>
           <w:p>
             <w:pPr>
-              <w:pStyle w:val="25"/>
+              <w:pStyle w:val="26"/>
             </w:pPr>
           </w:p>
         </w:tc>
@@ -27881,7 +28478,7 @@
           </w:tcPr>
           <w:p>
             <w:pPr>
-              <w:pStyle w:val="25"/>
+              <w:pStyle w:val="26"/>
               <w:rPr>
                 <w:rFonts w:hint="eastAsia"/>
                 <w:lang w:eastAsia="zh-CN"/>
@@ -27902,7 +28499,7 @@
           </w:tcPr>
           <w:p>
             <w:pPr>
-              <w:pStyle w:val="25"/>
+              <w:pStyle w:val="26"/>
               <w:rPr>
                 <w:rFonts w:hint="eastAsia"/>
                 <w:lang w:val="en-US" w:eastAsia="zh-CN"/>
@@ -27923,7 +28520,7 @@
           </w:tcPr>
           <w:p>
             <w:pPr>
-              <w:pStyle w:val="25"/>
+              <w:pStyle w:val="26"/>
               <w:rPr>
                 <w:rFonts w:hint="eastAsia"/>
                 <w:lang w:val="en-US" w:eastAsia="zh-CN"/>
@@ -27944,7 +28541,7 @@
           </w:tcPr>
           <w:p>
             <w:pPr>
-              <w:pStyle w:val="25"/>
+              <w:pStyle w:val="26"/>
               <w:rPr>
                 <w:rFonts w:hint="eastAsia"/>
               </w:rPr>
@@ -27984,7 +28581,7 @@
           </w:p>
           <w:p>
             <w:pPr>
-              <w:pStyle w:val="25"/>
+              <w:pStyle w:val="26"/>
               <w:rPr>
                 <w:rFonts w:hint="eastAsia"/>
                 <w:lang w:val="en-US" w:eastAsia="zh-CN"/>
@@ -28027,7 +28624,7 @@
           </w:tcPr>
           <w:p>
             <w:pPr>
-              <w:pStyle w:val="25"/>
+              <w:pStyle w:val="26"/>
             </w:pPr>
           </w:p>
         </w:tc>
@@ -28039,7 +28636,7 @@
           </w:tcPr>
           <w:p>
             <w:pPr>
-              <w:pStyle w:val="25"/>
+              <w:pStyle w:val="26"/>
             </w:pPr>
             <w:r>
               <w:rPr>
@@ -28058,7 +28655,7 @@
           </w:tcPr>
           <w:p>
             <w:pPr>
-              <w:pStyle w:val="25"/>
+              <w:pStyle w:val="26"/>
             </w:pPr>
             <w:r>
               <w:rPr>
@@ -28077,7 +28674,7 @@
           </w:tcPr>
           <w:p>
             <w:pPr>
-              <w:pStyle w:val="25"/>
+              <w:pStyle w:val="26"/>
             </w:pPr>
             <w:r>
               <w:rPr>
@@ -28096,7 +28693,7 @@
           </w:tcPr>
           <w:p>
             <w:pPr>
-              <w:pStyle w:val="25"/>
+              <w:pStyle w:val="26"/>
               <w:rPr>
                 <w:rFonts w:hint="eastAsia"/>
               </w:rPr>
@@ -28136,7 +28733,7 @@
           </w:p>
           <w:p>
             <w:pPr>
-              <w:pStyle w:val="25"/>
+              <w:pStyle w:val="26"/>
               <w:rPr>
                 <w:rFonts w:hint="eastAsia"/>
                 <w:lang w:val="en-US" w:eastAsia="zh-CN"/>
@@ -28152,7 +28749,7 @@
           </w:p>
           <w:p>
             <w:pPr>
-              <w:pStyle w:val="25"/>
+              <w:pStyle w:val="26"/>
               <w:rPr>
                 <w:rFonts w:hint="eastAsia"/>
                 <w:lang w:val="en-US" w:eastAsia="zh-CN"/>
@@ -28168,7 +28765,7 @@
           </w:p>
           <w:p>
             <w:pPr>
-              <w:pStyle w:val="25"/>
+              <w:pStyle w:val="26"/>
               <w:rPr>
                 <w:rFonts w:hint="eastAsia"/>
                 <w:lang w:val="en-US" w:eastAsia="zh-CN"/>
@@ -28184,7 +28781,7 @@
           </w:p>
           <w:p>
             <w:pPr>
-              <w:pStyle w:val="25"/>
+              <w:pStyle w:val="26"/>
             </w:pPr>
             <w:r>
               <w:rPr>
@@ -28225,7 +28822,7 @@
           </w:tcPr>
           <w:p>
             <w:pPr>
-              <w:pStyle w:val="25"/>
+              <w:pStyle w:val="26"/>
             </w:pPr>
           </w:p>
         </w:tc>
@@ -28237,7 +28834,7 @@
           </w:tcPr>
           <w:p>
             <w:pPr>
-              <w:pStyle w:val="25"/>
+              <w:pStyle w:val="26"/>
               <w:rPr>
                 <w:rFonts w:hint="eastAsia"/>
                 <w:lang w:eastAsia="zh-CN"/>
@@ -28260,7 +28857,7 @@
           </w:tcPr>
           <w:p>
             <w:pPr>
-              <w:pStyle w:val="25"/>
+              <w:pStyle w:val="26"/>
               <w:rPr>
                 <w:rFonts w:hint="eastAsia"/>
                 <w:lang w:val="en-US" w:eastAsia="zh-CN"/>
@@ -28283,7 +28880,7 @@
           </w:tcPr>
           <w:p>
             <w:pPr>
-              <w:pStyle w:val="25"/>
+              <w:pStyle w:val="26"/>
               <w:rPr>
                 <w:rFonts w:hint="eastAsia"/>
                 <w:lang w:val="en-US" w:eastAsia="zh-CN"/>
@@ -28299,7 +28896,7 @@
           </w:p>
           <w:p>
             <w:pPr>
-              <w:pStyle w:val="25"/>
+              <w:pStyle w:val="26"/>
               <w:rPr>
                 <w:rFonts w:hint="eastAsia"/>
                 <w:lang w:val="en-US" w:eastAsia="zh-CN"/>
@@ -28315,7 +28912,7 @@
           </w:p>
           <w:p>
             <w:pPr>
-              <w:pStyle w:val="25"/>
+              <w:pStyle w:val="26"/>
               <w:rPr>
                 <w:rFonts w:hint="eastAsia"/>
                 <w:lang w:val="en-US" w:eastAsia="zh-CN"/>
@@ -28338,7 +28935,7 @@
           </w:tcPr>
           <w:p>
             <w:pPr>
-              <w:pStyle w:val="25"/>
+              <w:pStyle w:val="26"/>
               <w:rPr>
                 <w:rFonts w:hint="eastAsia"/>
               </w:rPr>
@@ -28378,7 +28975,7 @@
           </w:p>
           <w:p>
             <w:pPr>
-              <w:pStyle w:val="25"/>
+              <w:pStyle w:val="26"/>
               <w:rPr>
                 <w:rFonts w:hint="eastAsia"/>
                 <w:lang w:val="en-US" w:eastAsia="zh-CN"/>
@@ -28396,6 +28993,7 @@
           <w:lang w:val="en-US" w:eastAsia="zh-CN"/>
         </w:rPr>
       </w:pPr>
+      <w:bookmarkStart w:id="70" w:name="_Toc7356"/>
       <w:r>
         <w:rPr>
           <w:rFonts w:hint="eastAsia"/>
@@ -28403,10 +29001,11 @@
         </w:rPr>
         <w:t>4.2.6 关注页</w:t>
       </w:r>
+      <w:bookmarkEnd w:id="70"/>
     </w:p>
     <w:tbl>
       <w:tblPr>
-        <w:tblStyle w:val="24"/>
+        <w:tblStyle w:val="25"/>
         <w:tblW w:w="8521" w:type="dxa"/>
         <w:tblInd w:w="0" w:type="dxa"/>
         <w:tblBorders>
@@ -28458,7 +29057,7 @@
           </w:tcPr>
           <w:p>
             <w:pPr>
-              <w:pStyle w:val="25"/>
+              <w:pStyle w:val="26"/>
               <w:ind w:firstLine="0" w:firstLineChars="0"/>
               <w:rPr>
                 <w:rFonts w:hint="eastAsia"/>
@@ -28482,7 +29081,7 @@
           </w:tcPr>
           <w:p>
             <w:pPr>
-              <w:pStyle w:val="25"/>
+              <w:pStyle w:val="26"/>
               <w:ind w:firstLine="0" w:firstLineChars="0"/>
               <w:rPr>
                 <w:rFonts w:hint="eastAsia"/>
@@ -28506,7 +29105,7 @@
           </w:tcPr>
           <w:p>
             <w:pPr>
-              <w:pStyle w:val="25"/>
+              <w:pStyle w:val="26"/>
               <w:ind w:firstLine="0" w:firstLineChars="0"/>
               <w:rPr>
                 <w:rFonts w:hint="eastAsia"/>
@@ -28530,7 +29129,7 @@
           </w:tcPr>
           <w:p>
             <w:pPr>
-              <w:pStyle w:val="25"/>
+              <w:pStyle w:val="26"/>
               <w:ind w:firstLine="0" w:firstLineChars="0"/>
               <w:rPr>
                 <w:rFonts w:hint="eastAsia"/>
@@ -28554,7 +29153,7 @@
           </w:tcPr>
           <w:p>
             <w:pPr>
-              <w:pStyle w:val="25"/>
+              <w:pStyle w:val="26"/>
               <w:ind w:firstLine="0" w:firstLineChars="0"/>
               <w:rPr>
                 <w:rFonts w:hint="eastAsia"/>
@@ -28597,7 +29196,7 @@
           </w:tcPr>
           <w:p>
             <w:pPr>
-              <w:pStyle w:val="25"/>
+              <w:pStyle w:val="26"/>
             </w:pPr>
             <w:r>
               <w:rPr>
@@ -28616,7 +29215,7 @@
           </w:tcPr>
           <w:p>
             <w:pPr>
-              <w:pStyle w:val="25"/>
+              <w:pStyle w:val="26"/>
             </w:pPr>
             <w:r>
               <w:rPr>
@@ -28635,7 +29234,7 @@
           </w:tcPr>
           <w:p>
             <w:pPr>
-              <w:pStyle w:val="25"/>
+              <w:pStyle w:val="26"/>
             </w:pPr>
             <w:r>
               <w:rPr>
@@ -28654,7 +29253,7 @@
           </w:tcPr>
           <w:p>
             <w:pPr>
-              <w:pStyle w:val="25"/>
+              <w:pStyle w:val="26"/>
             </w:pPr>
             <w:r>
               <w:rPr>
@@ -28673,7 +29272,7 @@
           </w:tcPr>
           <w:p>
             <w:pPr>
-              <w:pStyle w:val="25"/>
+              <w:pStyle w:val="26"/>
               <w:rPr>
                 <w:rFonts w:hint="eastAsia"/>
               </w:rPr>
@@ -28713,7 +29312,7 @@
           </w:p>
           <w:p>
             <w:pPr>
-              <w:pStyle w:val="25"/>
+              <w:pStyle w:val="26"/>
               <w:rPr>
                 <w:rFonts w:hint="eastAsia"/>
                 <w:lang w:eastAsia="zh-CN"/>
@@ -28729,7 +29328,7 @@
           </w:p>
           <w:p>
             <w:pPr>
-              <w:pStyle w:val="25"/>
+              <w:pStyle w:val="26"/>
               <w:rPr>
                 <w:rFonts w:hint="eastAsia"/>
                 <w:lang w:val="en-US" w:eastAsia="zh-CN"/>
@@ -28745,7 +29344,7 @@
           </w:p>
           <w:p>
             <w:pPr>
-              <w:pStyle w:val="25"/>
+              <w:pStyle w:val="26"/>
             </w:pPr>
             <w:r>
               <w:rPr>
@@ -28783,7 +29382,7 @@
           </w:tcPr>
           <w:p>
             <w:pPr>
-              <w:pStyle w:val="25"/>
+              <w:pStyle w:val="26"/>
             </w:pPr>
           </w:p>
         </w:tc>
@@ -28795,7 +29394,7 @@
           </w:tcPr>
           <w:p>
             <w:pPr>
-              <w:pStyle w:val="25"/>
+              <w:pStyle w:val="26"/>
             </w:pPr>
             <w:r>
               <w:rPr>
@@ -28814,7 +29413,7 @@
           </w:tcPr>
           <w:p>
             <w:pPr>
-              <w:pStyle w:val="25"/>
+              <w:pStyle w:val="26"/>
             </w:pPr>
             <w:r>
               <w:rPr>
@@ -28833,7 +29432,7 @@
           </w:tcPr>
           <w:p>
             <w:pPr>
-              <w:pStyle w:val="25"/>
+              <w:pStyle w:val="26"/>
               <w:rPr>
                 <w:rFonts w:hint="eastAsia"/>
                 <w:lang w:val="en-US" w:eastAsia="zh-CN"/>
@@ -28849,7 +29448,7 @@
           </w:p>
           <w:p>
             <w:pPr>
-              <w:pStyle w:val="25"/>
+              <w:pStyle w:val="26"/>
             </w:pPr>
             <w:r>
               <w:rPr>
@@ -28868,7 +29467,7 @@
           </w:tcPr>
           <w:p>
             <w:pPr>
-              <w:pStyle w:val="25"/>
+              <w:pStyle w:val="26"/>
               <w:rPr>
                 <w:rFonts w:hint="eastAsia"/>
               </w:rPr>
@@ -28908,7 +29507,7 @@
           </w:p>
           <w:p>
             <w:pPr>
-              <w:pStyle w:val="25"/>
+              <w:pStyle w:val="26"/>
               <w:rPr>
                 <w:rFonts w:hint="eastAsia"/>
                 <w:lang w:eastAsia="zh-CN"/>
@@ -28924,7 +29523,7 @@
           </w:p>
           <w:p>
             <w:pPr>
-              <w:pStyle w:val="25"/>
+              <w:pStyle w:val="26"/>
               <w:rPr>
                 <w:rFonts w:hint="eastAsia"/>
                 <w:lang w:val="en-US" w:eastAsia="zh-CN"/>
@@ -28940,7 +29539,7 @@
           </w:p>
           <w:p>
             <w:pPr>
-              <w:pStyle w:val="25"/>
+              <w:pStyle w:val="26"/>
               <w:rPr>
                 <w:rFonts w:hint="eastAsia"/>
                 <w:lang w:val="en-US" w:eastAsia="zh-CN"/>
@@ -28956,7 +29555,7 @@
           </w:p>
           <w:p>
             <w:pPr>
-              <w:pStyle w:val="25"/>
+              <w:pStyle w:val="26"/>
             </w:pPr>
             <w:r>
               <w:rPr>
@@ -28977,6 +29576,7 @@
           <w:lang w:val="en-US" w:eastAsia="zh-CN"/>
         </w:rPr>
       </w:pPr>
+      <w:bookmarkStart w:id="71" w:name="_Toc31701"/>
       <w:r>
         <w:rPr>
           <w:rFonts w:hint="eastAsia"/>
@@ -28984,10 +29584,11 @@
         </w:rPr>
         <w:t>4.2.7 文章详情页</w:t>
       </w:r>
+      <w:bookmarkEnd w:id="71"/>
     </w:p>
     <w:tbl>
       <w:tblPr>
-        <w:tblStyle w:val="24"/>
+        <w:tblStyle w:val="25"/>
         <w:tblW w:w="8521" w:type="dxa"/>
         <w:tblInd w:w="0" w:type="dxa"/>
         <w:tblBorders>
@@ -29039,7 +29640,7 @@
           </w:tcPr>
           <w:p>
             <w:pPr>
-              <w:pStyle w:val="25"/>
+              <w:pStyle w:val="26"/>
               <w:ind w:firstLine="0" w:firstLineChars="0"/>
               <w:rPr>
                 <w:rFonts w:hint="eastAsia"/>
@@ -29063,7 +29664,7 @@
           </w:tcPr>
           <w:p>
             <w:pPr>
-              <w:pStyle w:val="25"/>
+              <w:pStyle w:val="26"/>
               <w:ind w:firstLine="0" w:firstLineChars="0"/>
               <w:rPr>
                 <w:rFonts w:hint="eastAsia"/>
@@ -29087,7 +29688,7 @@
           </w:tcPr>
           <w:p>
             <w:pPr>
-              <w:pStyle w:val="25"/>
+              <w:pStyle w:val="26"/>
               <w:ind w:firstLine="0" w:firstLineChars="0"/>
               <w:rPr>
                 <w:rFonts w:hint="eastAsia"/>
@@ -29111,7 +29712,7 @@
           </w:tcPr>
           <w:p>
             <w:pPr>
-              <w:pStyle w:val="25"/>
+              <w:pStyle w:val="26"/>
               <w:ind w:firstLine="0" w:firstLineChars="0"/>
               <w:rPr>
                 <w:rFonts w:hint="eastAsia"/>
@@ -29135,7 +29736,7 @@
           </w:tcPr>
           <w:p>
             <w:pPr>
-              <w:pStyle w:val="25"/>
+              <w:pStyle w:val="26"/>
               <w:ind w:firstLine="0" w:firstLineChars="0"/>
               <w:rPr>
                 <w:rFonts w:hint="eastAsia"/>
@@ -29178,7 +29779,7 @@
           </w:tcPr>
           <w:p>
             <w:pPr>
-              <w:pStyle w:val="25"/>
+              <w:pStyle w:val="26"/>
             </w:pPr>
             <w:r>
               <w:rPr>
@@ -29197,7 +29798,7 @@
           </w:tcPr>
           <w:p>
             <w:pPr>
-              <w:pStyle w:val="25"/>
+              <w:pStyle w:val="26"/>
               <w:rPr>
                 <w:rFonts w:hint="eastAsia"/>
                 <w:lang w:eastAsia="zh-CN"/>
@@ -29220,7 +29821,7 @@
           </w:tcPr>
           <w:p>
             <w:pPr>
-              <w:pStyle w:val="25"/>
+              <w:pStyle w:val="26"/>
               <w:rPr>
                 <w:rFonts w:hint="eastAsia"/>
                 <w:lang w:val="en-US" w:eastAsia="zh-CN"/>
@@ -29243,7 +29844,7 @@
           </w:tcPr>
           <w:p>
             <w:pPr>
-              <w:pStyle w:val="25"/>
+              <w:pStyle w:val="26"/>
               <w:rPr>
                 <w:rFonts w:hint="eastAsia"/>
                 <w:lang w:val="en-US" w:eastAsia="zh-CN"/>
@@ -29266,7 +29867,7 @@
           </w:tcPr>
           <w:p>
             <w:pPr>
-              <w:pStyle w:val="25"/>
+              <w:pStyle w:val="26"/>
               <w:rPr>
                 <w:rFonts w:hint="eastAsia"/>
               </w:rPr>
@@ -29306,7 +29907,7 @@
           </w:p>
           <w:p>
             <w:pPr>
-              <w:pStyle w:val="25"/>
+              <w:pStyle w:val="26"/>
               <w:rPr>
                 <w:rFonts w:hint="eastAsia"/>
                 <w:lang w:eastAsia="zh-CN"/>
@@ -29322,7 +29923,7 @@
           </w:p>
           <w:p>
             <w:pPr>
-              <w:pStyle w:val="25"/>
+              <w:pStyle w:val="26"/>
               <w:rPr>
                 <w:rFonts w:hint="eastAsia"/>
                 <w:lang w:val="en-US" w:eastAsia="zh-CN"/>
@@ -29364,7 +29965,7 @@
           </w:tcPr>
           <w:p>
             <w:pPr>
-              <w:pStyle w:val="25"/>
+              <w:pStyle w:val="26"/>
             </w:pPr>
           </w:p>
         </w:tc>
@@ -29376,7 +29977,7 @@
           </w:tcPr>
           <w:p>
             <w:pPr>
-              <w:pStyle w:val="25"/>
+              <w:pStyle w:val="26"/>
             </w:pPr>
             <w:r>
               <w:rPr>
@@ -29395,7 +29996,7 @@
           </w:tcPr>
           <w:p>
             <w:pPr>
-              <w:pStyle w:val="25"/>
+              <w:pStyle w:val="26"/>
             </w:pPr>
             <w:r>
               <w:rPr>
@@ -29414,7 +30015,7 @@
           </w:tcPr>
           <w:p>
             <w:pPr>
-              <w:pStyle w:val="25"/>
+              <w:pStyle w:val="26"/>
             </w:pPr>
             <w:r>
               <w:rPr>
@@ -29433,7 +30034,7 @@
           </w:tcPr>
           <w:p>
             <w:pPr>
-              <w:pStyle w:val="25"/>
+              <w:pStyle w:val="26"/>
               <w:rPr>
                 <w:rFonts w:hint="eastAsia"/>
               </w:rPr>
@@ -29473,7 +30074,7 @@
           </w:p>
           <w:p>
             <w:pPr>
-              <w:pStyle w:val="25"/>
+              <w:pStyle w:val="26"/>
               <w:rPr>
                 <w:rFonts w:hint="eastAsia"/>
                 <w:lang w:val="en-US" w:eastAsia="zh-CN"/>
@@ -29496,7 +30097,7 @@
           </w:p>
           <w:p>
             <w:pPr>
-              <w:pStyle w:val="25"/>
+              <w:pStyle w:val="26"/>
             </w:pPr>
             <w:r>
               <w:rPr>
@@ -29534,7 +30135,7 @@
           </w:tcPr>
           <w:p>
             <w:pPr>
-              <w:pStyle w:val="25"/>
+              <w:pStyle w:val="26"/>
             </w:pPr>
           </w:p>
         </w:tc>
@@ -29546,7 +30147,7 @@
           </w:tcPr>
           <w:p>
             <w:pPr>
-              <w:pStyle w:val="25"/>
+              <w:pStyle w:val="26"/>
             </w:pPr>
             <w:r>
               <w:rPr>
@@ -29565,7 +30166,7 @@
           </w:tcPr>
           <w:p>
             <w:pPr>
-              <w:pStyle w:val="25"/>
+              <w:pStyle w:val="26"/>
             </w:pPr>
             <w:r>
               <w:rPr>
@@ -29584,7 +30185,7 @@
           </w:tcPr>
           <w:p>
             <w:pPr>
-              <w:pStyle w:val="25"/>
+              <w:pStyle w:val="26"/>
             </w:pPr>
             <w:r>
               <w:rPr>
@@ -29603,7 +30204,7 @@
           </w:tcPr>
           <w:p>
             <w:pPr>
-              <w:pStyle w:val="25"/>
+              <w:pStyle w:val="26"/>
             </w:pPr>
             <w:r>
               <w:rPr>
@@ -29643,7 +30244,7 @@
     </w:tbl>
     <w:p>
       <w:pPr>
-        <w:pStyle w:val="25"/>
+        <w:pStyle w:val="26"/>
         <w:rPr>
           <w:rFonts w:hint="eastAsia"/>
           <w:lang w:val="en-US" w:eastAsia="zh-CN"/>
@@ -29665,9 +30266,9 @@
           <w:lang w:val="en-US" w:eastAsia="zh-CN"/>
         </w:rPr>
       </w:pPr>
-      <w:bookmarkStart w:id="65" w:name="_Toc13664"/>
-      <w:bookmarkStart w:id="66" w:name="_Toc20047"/>
-      <w:bookmarkStart w:id="67" w:name="_Toc24320"/>
+      <w:bookmarkStart w:id="72" w:name="_Toc24320"/>
+      <w:bookmarkStart w:id="73" w:name="_Toc20047"/>
+      <w:bookmarkStart w:id="74" w:name="_Toc24477"/>
       <w:r>
         <w:rPr>
           <w:rFonts w:hint="eastAsia"/>
@@ -29675,9 +30276,9 @@
         </w:rPr>
         <w:t>第五章 系统实现</w:t>
       </w:r>
-      <w:bookmarkEnd w:id="65"/>
-      <w:bookmarkEnd w:id="66"/>
-      <w:bookmarkEnd w:id="67"/>
+      <w:bookmarkEnd w:id="72"/>
+      <w:bookmarkEnd w:id="73"/>
+      <w:bookmarkEnd w:id="74"/>
     </w:p>
     <w:p>
       <w:pPr>
@@ -29687,8 +30288,8 @@
           <w:lang w:val="en-US" w:eastAsia="zh-CN"/>
         </w:rPr>
       </w:pPr>
-      <w:bookmarkStart w:id="68" w:name="_Toc10467"/>
-      <w:bookmarkStart w:id="69" w:name="_Toc9689"/>
+      <w:bookmarkStart w:id="75" w:name="_Toc10467"/>
+      <w:bookmarkStart w:id="76" w:name="_Toc12928"/>
       <w:r>
         <w:rPr>
           <w:rFonts w:hint="eastAsia"/>
@@ -29696,8 +30297,8 @@
         </w:rPr>
         <w:t>5.1 开发步骤</w:t>
       </w:r>
-      <w:bookmarkEnd w:id="68"/>
-      <w:bookmarkEnd w:id="69"/>
+      <w:bookmarkEnd w:id="75"/>
+      <w:bookmarkEnd w:id="76"/>
     </w:p>
     <w:p>
       <w:pPr>
@@ -29779,17 +30380,17 @@
           <w:lang w:val="en-US" w:eastAsia="zh-CN"/>
         </w:rPr>
       </w:pPr>
-      <w:bookmarkStart w:id="70" w:name="_Toc5737"/>
-      <w:bookmarkStart w:id="71" w:name="_Toc27861"/>
-      <w:r>
-        <w:rPr>
-          <w:rFonts w:hint="eastAsia"/>
-          <w:lang w:val="en-US" w:eastAsia="zh-CN"/>
-        </w:rPr>
-        <w:t>5.2 主要配置文件的核心代码</w:t>
-      </w:r>
-      <w:bookmarkEnd w:id="70"/>
-      <w:bookmarkEnd w:id="71"/>
+      <w:bookmarkStart w:id="77" w:name="_Toc5737"/>
+      <w:bookmarkStart w:id="78" w:name="_Toc31446"/>
+      <w:r>
+        <w:rPr>
+          <w:rFonts w:hint="eastAsia"/>
+          <w:lang w:val="en-US" w:eastAsia="zh-CN"/>
+        </w:rPr>
+        <w:t>5.2 主要配置文件</w:t>
+      </w:r>
+      <w:bookmarkEnd w:id="77"/>
+      <w:bookmarkEnd w:id="78"/>
     </w:p>
     <w:p>
       <w:pPr>
@@ -29799,7 +30400,7 @@
           <w:lang w:val="en-US" w:eastAsia="zh-CN"/>
         </w:rPr>
       </w:pPr>
-      <w:bookmarkStart w:id="72" w:name="_Toc29657"/>
+      <w:bookmarkStart w:id="79" w:name="_Toc27592"/>
       <w:r>
         <w:rPr>
           <w:rFonts w:hint="eastAsia"/>
@@ -29807,7 +30408,7 @@
         </w:rPr>
         <w:t>5.2.1 package.json文件</w:t>
       </w:r>
-      <w:bookmarkEnd w:id="72"/>
+      <w:bookmarkEnd w:id="79"/>
     </w:p>
     <w:p>
       <w:pPr>
@@ -29849,7 +30450,7 @@
           <w:lang w:val="en-US" w:eastAsia="zh-CN"/>
         </w:rPr>
       </w:pPr>
-      <w:bookmarkStart w:id="73" w:name="_Toc6994"/>
+      <w:bookmarkStart w:id="80" w:name="_Toc21571"/>
       <w:r>
         <w:rPr>
           <w:rFonts w:hint="eastAsia"/>
@@ -29857,7 +30458,7 @@
         </w:rPr>
         <w:t>5.2.2 vue-router配置文件</w:t>
       </w:r>
-      <w:bookmarkEnd w:id="73"/>
+      <w:bookmarkEnd w:id="80"/>
     </w:p>
     <w:p>
       <w:pPr>
@@ -30043,7 +30644,7 @@
           <w:lang w:val="en-US" w:eastAsia="zh-CN"/>
         </w:rPr>
       </w:pPr>
-      <w:bookmarkStart w:id="74" w:name="_Toc15883"/>
+      <w:bookmarkStart w:id="81" w:name="_Toc23884"/>
       <w:r>
         <w:rPr>
           <w:rFonts w:hint="eastAsia"/>
@@ -30051,7 +30652,7 @@
         </w:rPr>
         <w:t>5.2.3 webpack配置文件</w:t>
       </w:r>
-      <w:bookmarkEnd w:id="74"/>
+      <w:bookmarkEnd w:id="81"/>
     </w:p>
     <w:p>
       <w:pPr>
@@ -30084,13 +30685,6 @@
         </w:rPr>
         <w:t>看文件的名字就知道他们是要处理什么的配置文件了。Webpack.base.conf.js是基础配置，主要包括唯一入口的文件路径，打包后的出口文件路径，各种静态资源的loader等。Webpack.dev.conf.js是在开发环境中用到的，主要包括wepack-dev-server的配置。Webpack.prod.conf.js是在生产环境中使用的，主要是来配置打包后的生成文件路径和打包方式等。</w:t>
       </w:r>
-      <w:r>
-        <w:rPr>
-          <w:rFonts w:hint="eastAsia"/>
-          <w:lang w:val="en-US" w:eastAsia="zh-CN"/>
-        </w:rPr>
-        <w:br w:type="page"/>
-      </w:r>
     </w:p>
     <w:p>
       <w:pPr>
@@ -30100,9 +30694,9 @@
           <w:lang w:val="en-US" w:eastAsia="zh-CN"/>
         </w:rPr>
       </w:pPr>
-      <w:bookmarkStart w:id="75" w:name="_Toc24164"/>
-      <w:bookmarkStart w:id="76" w:name="_Toc1975"/>
-      <w:bookmarkStart w:id="77" w:name="_Toc31229"/>
+      <w:bookmarkStart w:id="82" w:name="_Toc23926"/>
+      <w:bookmarkStart w:id="83" w:name="_Toc31229"/>
+      <w:bookmarkStart w:id="84" w:name="_Toc1975"/>
       <w:r>
         <w:rPr>
           <w:rFonts w:hint="eastAsia"/>
@@ -30110,6 +30704,7 @@
         </w:rPr>
         <w:t>5.3 核心问题及解决方案</w:t>
       </w:r>
+      <w:bookmarkEnd w:id="82"/>
     </w:p>
     <w:p>
       <w:pPr>
@@ -30119,6 +30714,7 @@
           <w:lang w:val="en-US" w:eastAsia="zh-CN"/>
         </w:rPr>
       </w:pPr>
+      <w:bookmarkStart w:id="85" w:name="_Toc8985"/>
       <w:r>
         <w:rPr>
           <w:rFonts w:hint="eastAsia"/>
@@ -30126,6 +30722,7 @@
         </w:rPr>
         <w:t>5.3.1用户的个性域名</w:t>
       </w:r>
+      <w:bookmarkEnd w:id="85"/>
     </w:p>
     <w:p>
       <w:pPr>
@@ -30359,6 +30956,7 @@
           <w:lang w:val="en-US" w:eastAsia="zh-CN"/>
         </w:rPr>
       </w:pPr>
+      <w:bookmarkStart w:id="86" w:name="_Toc30718"/>
       <w:r>
         <w:rPr>
           <w:rFonts w:hint="eastAsia"/>
@@ -30366,6 +30964,7 @@
         </w:rPr>
         <w:t>5.3.2 编辑文章时防止意外退出，用local storage保存</w:t>
       </w:r>
+      <w:bookmarkEnd w:id="86"/>
     </w:p>
     <w:p>
       <w:pPr>
@@ -30494,8 +31093,237 @@
         </w:rPr>
         <w:t>localStorage.setItem('key', 'value');</w:t>
       </w:r>
-      <w:bookmarkStart w:id="83" w:name="_GoBack"/>
+    </w:p>
+    <w:p>
+      <w:pPr>
+        <w:pStyle w:val="5"/>
+        <w:rPr>
+          <w:rFonts w:hint="eastAsia"/>
+          <w:lang w:val="en-US" w:eastAsia="zh-CN"/>
+        </w:rPr>
+      </w:pPr>
+      <w:bookmarkStart w:id="87" w:name="_Toc24403"/>
+      <w:r>
+        <w:rPr>
+          <w:rFonts w:hint="eastAsia"/>
+          <w:lang w:val="en-US" w:eastAsia="zh-CN"/>
+        </w:rPr>
+        <w:t>5.3.3 每次切换模块时，加载资源时间过长的问题</w:t>
+      </w:r>
+      <w:bookmarkEnd w:id="87"/>
+    </w:p>
+    <w:p>
+      <w:pPr>
+        <w:ind w:firstLine="420" w:firstLineChars="0"/>
+        <w:rPr>
+          <w:rFonts w:hint="eastAsia"/>
+          <w:lang w:val="en-US" w:eastAsia="zh-CN"/>
+        </w:rPr>
+      </w:pPr>
+      <w:r>
+        <w:rPr>
+          <w:rFonts w:hint="eastAsia"/>
+          <w:lang w:val="en-US" w:eastAsia="zh-CN"/>
+        </w:rPr>
+        <w:t>使用传统即原生的架构，会出现当切换到某个页面的时候，会从服务器请求并加载，这需要一定的时间和网络资源，并且如果重复切换这个页面仍然会耗费资源和时间。所以本系统为了优化这个问题，采用的是vue这一JavaScript框架，来解决这些问题。</w:t>
+      </w:r>
+    </w:p>
+    <w:p>
+      <w:pPr>
+        <w:ind w:firstLine="420" w:firstLineChars="0"/>
+        <w:rPr>
+          <w:rFonts w:hint="eastAsia"/>
+          <w:lang w:val="en-US" w:eastAsia="zh-CN"/>
+        </w:rPr>
+      </w:pPr>
+      <w:r>
+        <w:rPr>
+          <w:rFonts w:hint="eastAsia"/>
+          <w:lang w:val="en-US" w:eastAsia="zh-CN"/>
+        </w:rPr>
+        <w:t>单页应用程序（SPA）是一个适合单个网页的Web应用程序或网站，目的是提供与桌面应用程序类似的用户体验。 在SPA中，通过单个页面加载检索+所有必需的代码（HTML，JavaScript和CSS），或者根据需要动态加载适当的资源并将其添加到页面，通常是响应于用户操作。 该页面不会在进程的任何时间重新加载，也不会将传输转移到另一个页面，尽管位置哈希或HTML5历史记录API可用于提供应用程序中单独的逻辑页面的感知和导航。 与单页应用程序的交互通常涉及与Web服务器的幕后动态通信。</w:t>
+      </w:r>
+    </w:p>
+    <w:p>
+      <w:pPr>
+        <w:ind w:firstLine="420" w:firstLineChars="0"/>
+        <w:rPr>
+          <w:rFonts w:hint="eastAsia"/>
+          <w:lang w:val="en-US" w:eastAsia="zh-CN"/>
+        </w:rPr>
+      </w:pPr>
+      <w:r>
+        <w:rPr>
+          <w:rFonts w:hint="eastAsia"/>
+          <w:lang w:val="en-US" w:eastAsia="zh-CN"/>
+        </w:rPr>
+        <w:t>在初始页面加载中完全加载SPA，然后根据需要从服务器加载的新页面片段替换或更新页面区域。 为了避免过度下载未使用的功能，SPA将经常逐渐下载更多的功能，因为它们是必需的，页面的小碎片或完整的屏幕模块。</w:t>
+      </w:r>
+    </w:p>
+    <w:p>
+      <w:pPr>
+        <w:ind w:firstLine="420" w:firstLineChars="0"/>
+        <w:rPr>
+          <w:rFonts w:hint="eastAsia"/>
+          <w:lang w:val="en-US" w:eastAsia="zh-CN"/>
+        </w:rPr>
+      </w:pPr>
+      <w:r>
+        <w:rPr>
+          <w:rFonts w:hint="eastAsia"/>
+          <w:lang w:val="en-US" w:eastAsia="zh-CN"/>
+        </w:rPr>
+        <w:t>这样一来，SPA中的“状态”和传统网站中的“页面”之间就存在类比。 因为同一页面中的“状态导航”类似于页面导航，理论上，任何基于页面的网站都可以在同一页面中转换为单页替换，仅将比较非SPA中的连续页面的更改的部分结果。</w:t>
+      </w:r>
+    </w:p>
+    <w:p>
+      <w:pPr>
+        <w:pStyle w:val="5"/>
+        <w:rPr>
+          <w:rFonts w:hint="eastAsia"/>
+          <w:lang w:val="en-US" w:eastAsia="zh-CN"/>
+        </w:rPr>
+      </w:pPr>
+      <w:bookmarkStart w:id="88" w:name="_Toc12539"/>
+      <w:r>
+        <w:rPr>
+          <w:rFonts w:hint="eastAsia"/>
+          <w:lang w:val="en-US" w:eastAsia="zh-CN"/>
+        </w:rPr>
+        <w:t>5.3.4  markdown转码的问题</w:t>
+      </w:r>
+      <w:bookmarkEnd w:id="88"/>
+    </w:p>
+    <w:p>
+      <w:pPr>
+        <w:ind w:firstLine="420" w:firstLineChars="0"/>
+        <w:rPr>
+          <w:rFonts w:hint="eastAsia"/>
+          <w:lang w:val="en-US" w:eastAsia="zh-CN"/>
+        </w:rPr>
+      </w:pPr>
+      <w:r>
+        <w:rPr>
+          <w:rFonts w:hint="eastAsia"/>
+          <w:lang w:val="en-US" w:eastAsia="zh-CN"/>
+        </w:rPr>
+        <w:t>在编辑模块时，所使用的编辑器为基于markdown的编辑器。由于直接写markdown文法不能直观地查看和审阅整个文章的样式和结构，本系统使用基于vue的mardown编辑器</w:t>
+      </w:r>
+      <w:r>
+        <w:rPr>
+          <w:rFonts w:hint="eastAsia"/>
+          <w:lang w:val="en-US" w:eastAsia="zh-CN"/>
+        </w:rPr>
+        <w:fldChar w:fldCharType="begin"/>
+      </w:r>
+      <w:r>
+        <w:rPr>
+          <w:rFonts w:hint="eastAsia"/>
+          <w:lang w:val="en-US" w:eastAsia="zh-CN"/>
+        </w:rPr>
+        <w:instrText xml:space="preserve"> HYPERLINK "https://github.com/F-loat/vue-simplemde" </w:instrText>
+      </w:r>
+      <w:r>
+        <w:rPr>
+          <w:rFonts w:hint="eastAsia"/>
+          <w:lang w:val="en-US" w:eastAsia="zh-CN"/>
+        </w:rPr>
+        <w:fldChar w:fldCharType="separate"/>
+      </w:r>
+      <w:r>
+        <w:rPr>
+          <w:rFonts w:hint="eastAsia"/>
+          <w:lang w:val="en-US" w:eastAsia="zh-CN"/>
+        </w:rPr>
+        <w:t>vue-simplemde</w:t>
+      </w:r>
+      <w:r>
+        <w:rPr>
+          <w:rFonts w:hint="eastAsia"/>
+          <w:lang w:val="en-US" w:eastAsia="zh-CN"/>
+        </w:rPr>
+        <w:fldChar w:fldCharType="end"/>
+      </w:r>
+      <w:r>
+        <w:rPr>
+          <w:rFonts w:hint="eastAsia"/>
+          <w:lang w:val="en-US" w:eastAsia="zh-CN"/>
+        </w:rPr>
+        <w:t>来实现这个功能。用户在编辑的时候，可以边写边预览了。</w:t>
+      </w:r>
+    </w:p>
+    <w:p>
+      <w:pPr>
+        <w:ind w:firstLine="420" w:firstLineChars="0"/>
+        <w:rPr>
+          <w:rFonts w:hint="eastAsia"/>
+          <w:lang w:val="en-US" w:eastAsia="zh-CN"/>
+        </w:rPr>
+      </w:pPr>
+      <w:r>
+        <w:rPr>
+          <w:rFonts w:hint="eastAsia"/>
+          <w:lang w:val="en-US" w:eastAsia="zh-CN"/>
+        </w:rPr>
+        <w:t>在查看详情页的时候也需要将数据库中的markdown语法的文本，转换成带有格式的文本，这里引入了markdown自身的编译器，来解决这一问题。</w:t>
+      </w:r>
+    </w:p>
+    <w:p>
+      <w:pPr>
+        <w:pStyle w:val="5"/>
+        <w:ind w:firstLine="420" w:firstLineChars="0"/>
+        <w:rPr>
+          <w:rFonts w:hint="eastAsia" w:eastAsia="宋体" w:cs="Times New Roman"/>
+          <w:kern w:val="2"/>
+          <w:sz w:val="24"/>
+          <w:lang w:val="en-US" w:eastAsia="zh-CN"/>
+        </w:rPr>
+      </w:pPr>
+    </w:p>
+    <w:p>
+      <w:pPr>
+        <w:rPr>
+          <w:rFonts w:hint="eastAsia"/>
+          <w:lang w:val="en-US" w:eastAsia="zh-CN"/>
+        </w:rPr>
+      </w:pPr>
+    </w:p>
+    <w:p>
+      <w:pPr>
+        <w:pStyle w:val="5"/>
+        <w:ind w:firstLine="420" w:firstLineChars="0"/>
+        <w:rPr>
+          <w:rFonts w:hint="eastAsia"/>
+          <w:lang w:val="en-US" w:eastAsia="zh-CN"/>
+        </w:rPr>
+      </w:pPr>
+      <w:r>
+        <w:rPr>
+          <w:rFonts w:hint="eastAsia"/>
+          <w:lang w:val="en-US" w:eastAsia="zh-CN"/>
+        </w:rPr>
+        <w:br w:type="page"/>
+      </w:r>
+    </w:p>
+    <w:p>
+      <w:pPr>
+        <w:pStyle w:val="4"/>
+        <w:rPr>
+          <w:rFonts w:hint="eastAsia"/>
+          <w:lang w:val="en-US" w:eastAsia="zh-CN"/>
+        </w:rPr>
+      </w:pPr>
+      <w:bookmarkStart w:id="89" w:name="_Toc14332"/>
+      <w:r>
+        <w:rPr>
+          <w:rFonts w:hint="eastAsia"/>
+          <w:lang w:val="en-US" w:eastAsia="zh-CN"/>
+        </w:rPr>
+        <w:t>5.4程序的实现</w:t>
+      </w:r>
       <w:bookmarkEnd w:id="83"/>
+      <w:bookmarkEnd w:id="84"/>
+      <w:bookmarkEnd w:id="89"/>
     </w:p>
     <w:p>
       <w:pPr>
@@ -30505,12 +31333,30 @@
           <w:lang w:val="en-US" w:eastAsia="zh-CN"/>
         </w:rPr>
       </w:pPr>
-      <w:r>
-        <w:rPr>
-          <w:rFonts w:hint="eastAsia"/>
-          <w:lang w:val="en-US" w:eastAsia="zh-CN"/>
-        </w:rPr>
-        <w:t>5.3.3 每次切换模块时，加载资源时间过长的问题</w:t>
+      <w:bookmarkStart w:id="90" w:name="_Toc13888"/>
+      <w:r>
+        <w:rPr>
+          <w:rFonts w:hint="eastAsia"/>
+          <w:lang w:val="en-US" w:eastAsia="zh-CN"/>
+        </w:rPr>
+        <w:t>5.4.1 开发流程</w:t>
+      </w:r>
+      <w:bookmarkEnd w:id="90"/>
+    </w:p>
+    <w:p>
+      <w:pPr>
+        <w:ind w:firstLine="420" w:firstLineChars="0"/>
+        <w:rPr>
+          <w:rFonts w:hint="eastAsia"/>
+          <w:lang w:val="en-US" w:eastAsia="zh-CN"/>
+        </w:rPr>
+      </w:pPr>
+      <w:r>
+        <w:rPr>
+          <w:rFonts w:hint="eastAsia"/>
+          <w:lang w:val="en-US" w:eastAsia="zh-CN"/>
+        </w:rPr>
+        <w:t>先配置好开发环境，写前端的界面，然后是编写假数据写业务逻辑；局部测试完成后，编写服务端；用一个test页进行单元测试，测试通过后，在接口文档上标注完成标识；全部接口调通后，前端绑定接口，删除假数据。</w:t>
       </w:r>
     </w:p>
     <w:p>
@@ -30521,39 +31367,31 @@
           <w:lang w:val="en-US" w:eastAsia="zh-CN"/>
         </w:rPr>
       </w:pPr>
-      <w:r>
-        <w:rPr>
-          <w:rFonts w:hint="eastAsia"/>
-          <w:lang w:val="en-US" w:eastAsia="zh-CN"/>
-        </w:rPr>
-        <w:t xml:space="preserve">5.3.4 </w:t>
-      </w:r>
-      <w:r>
-        <w:rPr>
-          <w:rFonts w:hint="eastAsia"/>
-          <w:lang w:val="en-US" w:eastAsia="zh-CN"/>
-        </w:rPr>
-        <w:br w:type="page"/>
-      </w:r>
-    </w:p>
-    <w:p>
-      <w:pPr>
-        <w:pStyle w:val="4"/>
-        <w:rPr>
-          <w:rFonts w:hint="eastAsia"/>
-          <w:lang w:val="en-US" w:eastAsia="zh-CN"/>
-        </w:rPr>
-      </w:pPr>
-      <w:r>
-        <w:rPr>
-          <w:rFonts w:hint="eastAsia"/>
-          <w:lang w:val="en-US" w:eastAsia="zh-CN"/>
-        </w:rPr>
-        <w:t>5.4程序的实现</w:t>
-      </w:r>
-      <w:bookmarkEnd w:id="75"/>
-      <w:bookmarkEnd w:id="76"/>
-      <w:bookmarkEnd w:id="77"/>
+      <w:bookmarkStart w:id="91" w:name="_Toc11275"/>
+      <w:r>
+        <w:rPr>
+          <w:rFonts w:hint="eastAsia"/>
+          <w:lang w:val="en-US" w:eastAsia="zh-CN"/>
+        </w:rPr>
+        <w:t>5.4.2部署流程</w:t>
+      </w:r>
+      <w:bookmarkEnd w:id="91"/>
+    </w:p>
+    <w:p>
+      <w:pPr>
+        <w:ind w:firstLine="420" w:firstLineChars="0"/>
+        <w:rPr>
+          <w:rFonts w:hint="eastAsia"/>
+          <w:lang w:val="en-US" w:eastAsia="zh-CN"/>
+        </w:rPr>
+      </w:pPr>
+      <w:r>
+        <w:rPr>
+          <w:rFonts w:hint="eastAsia"/>
+          <w:lang w:val="en-US" w:eastAsia="zh-CN"/>
+        </w:rPr>
+        <w:t>运行npm run build，webpack会自动把所有前端代码打包好，先本地测试一下是否在不发请求的状态下能正常运行，由于开发环境是跨域的，所以在生产环境下先更改请求信息，如果不打算二次开发或进行维护，服务端可以删除用于跨域请求的代码，来保证安全性，之后把所有打包好的程序放到远程服务器上就可以了。</w:t>
+      </w:r>
     </w:p>
     <w:p>
       <w:pPr>
@@ -30563,75 +31401,7 @@
           <w:lang w:val="en-US" w:eastAsia="zh-CN"/>
         </w:rPr>
       </w:pPr>
-      <w:bookmarkStart w:id="78" w:name="_Toc10239"/>
-      <w:r>
-        <w:rPr>
-          <w:rFonts w:hint="eastAsia"/>
-          <w:lang w:val="en-US" w:eastAsia="zh-CN"/>
-        </w:rPr>
-        <w:t>5.4.1 开发流程</w:t>
-      </w:r>
-      <w:bookmarkEnd w:id="78"/>
-    </w:p>
-    <w:p>
-      <w:pPr>
-        <w:ind w:firstLine="420" w:firstLineChars="0"/>
-        <w:rPr>
-          <w:rFonts w:hint="eastAsia"/>
-          <w:lang w:val="en-US" w:eastAsia="zh-CN"/>
-        </w:rPr>
-      </w:pPr>
-      <w:r>
-        <w:rPr>
-          <w:rFonts w:hint="eastAsia"/>
-          <w:lang w:val="en-US" w:eastAsia="zh-CN"/>
-        </w:rPr>
-        <w:t>先配置好开发环境，写前端的界面，然后是编写假数据写业务逻辑；局部测试完成后，编写服务端；用一个test页进行单元测试，测试通过后，在接口文档上标注完成标识；全部接口调通后，前端绑定接口，删除假数据。</w:t>
-      </w:r>
-    </w:p>
-    <w:p>
-      <w:pPr>
-        <w:pStyle w:val="5"/>
-        <w:rPr>
-          <w:rFonts w:hint="eastAsia"/>
-          <w:lang w:val="en-US" w:eastAsia="zh-CN"/>
-        </w:rPr>
-      </w:pPr>
-      <w:bookmarkStart w:id="79" w:name="_Toc16042"/>
-      <w:r>
-        <w:rPr>
-          <w:rFonts w:hint="eastAsia"/>
-          <w:lang w:val="en-US" w:eastAsia="zh-CN"/>
-        </w:rPr>
-        <w:t>5.4.2部署流程</w:t>
-      </w:r>
-      <w:bookmarkEnd w:id="79"/>
-    </w:p>
-    <w:p>
-      <w:pPr>
-        <w:ind w:firstLine="420" w:firstLineChars="0"/>
-        <w:rPr>
-          <w:rFonts w:hint="eastAsia"/>
-          <w:lang w:val="en-US" w:eastAsia="zh-CN"/>
-        </w:rPr>
-      </w:pPr>
-      <w:r>
-        <w:rPr>
-          <w:rFonts w:hint="eastAsia"/>
-          <w:lang w:val="en-US" w:eastAsia="zh-CN"/>
-        </w:rPr>
-        <w:t>运行npm run build，webpack会自动把所有前端代码打包好，先本地测试一下是否在不发请求的状态下能正常运行，由于开发环境是跨域的，所以在生产环境下先更改请求信息，如果不打算二次开发或进行维护，服务端可以删除用于跨域请求的代码，来保证安全性，之后把所有打包好的程序放到远程服务器上就可以了。</w:t>
-      </w:r>
-    </w:p>
-    <w:p>
-      <w:pPr>
-        <w:pStyle w:val="5"/>
-        <w:rPr>
-          <w:rFonts w:hint="eastAsia"/>
-          <w:lang w:val="en-US" w:eastAsia="zh-CN"/>
-        </w:rPr>
-      </w:pPr>
-      <w:bookmarkStart w:id="80" w:name="_Toc1504"/>
+      <w:bookmarkStart w:id="92" w:name="_Toc14738"/>
       <w:r>
         <w:rPr>
           <w:rFonts w:hint="eastAsia"/>
@@ -30639,7 +31409,7 @@
         </w:rPr>
         <w:t>5.4.2 设计结果展示</w:t>
       </w:r>
-      <w:bookmarkEnd w:id="80"/>
+      <w:bookmarkEnd w:id="92"/>
     </w:p>
     <w:p>
       <w:pPr>
@@ -30728,8 +31498,8 @@
       <w:r>
         <w:drawing>
           <wp:inline distT="0" distB="0" distL="114300" distR="114300">
-            <wp:extent cx="3798570" cy="2875280"/>
-            <wp:effectExtent l="0" t="0" r="11430" b="1270"/>
+            <wp:extent cx="5119370" cy="3875405"/>
+            <wp:effectExtent l="0" t="0" r="5080" b="10795"/>
             <wp:docPr id="5" name="图片 2"/>
             <wp:cNvGraphicFramePr>
               <a:graphicFrameLocks xmlns:a="http://schemas.openxmlformats.org/drawingml/2006/main" noChangeAspect="1"/>
@@ -30752,7 +31522,7 @@
                   <pic:spPr>
                     <a:xfrm>
                       <a:off x="0" y="0"/>
-                      <a:ext cx="3798570" cy="2875280"/>
+                      <a:ext cx="5119370" cy="3875405"/>
                     </a:xfrm>
                     <a:prstGeom prst="rect">
                       <a:avLst/>
@@ -30796,8 +31566,8 @@
       <w:r>
         <w:drawing>
           <wp:inline distT="0" distB="0" distL="114300" distR="114300">
-            <wp:extent cx="2844165" cy="1410335"/>
-            <wp:effectExtent l="0" t="0" r="13335" b="18415"/>
+            <wp:extent cx="5667375" cy="2810510"/>
+            <wp:effectExtent l="0" t="0" r="9525" b="8890"/>
             <wp:docPr id="6" name="图片 3"/>
             <wp:cNvGraphicFramePr>
               <a:graphicFrameLocks xmlns:a="http://schemas.openxmlformats.org/drawingml/2006/main" noChangeAspect="1"/>
@@ -30820,7 +31590,7 @@
                   <pic:spPr>
                     <a:xfrm>
                       <a:off x="0" y="0"/>
-                      <a:ext cx="2844165" cy="1410335"/>
+                      <a:ext cx="5667375" cy="2810510"/>
                     </a:xfrm>
                     <a:prstGeom prst="rect">
                       <a:avLst/>
@@ -30860,8 +31630,8 @@
       <w:r>
         <w:drawing>
           <wp:inline distT="0" distB="0" distL="114300" distR="114300">
-            <wp:extent cx="3356610" cy="2607310"/>
-            <wp:effectExtent l="0" t="0" r="15240" b="2540"/>
+            <wp:extent cx="4365625" cy="3390900"/>
+            <wp:effectExtent l="0" t="0" r="15875" b="0"/>
             <wp:docPr id="7" name="图片 4"/>
             <wp:cNvGraphicFramePr>
               <a:graphicFrameLocks xmlns:a="http://schemas.openxmlformats.org/drawingml/2006/main" noChangeAspect="1"/>
@@ -30884,7 +31654,7 @@
                   <pic:spPr>
                     <a:xfrm>
                       <a:off x="0" y="0"/>
-                      <a:ext cx="3356610" cy="2607310"/>
+                      <a:ext cx="4365625" cy="3390900"/>
                     </a:xfrm>
                     <a:prstGeom prst="rect">
                       <a:avLst/>
@@ -30999,7 +31769,7 @@
           <w:lang w:val="en-US" w:eastAsia="zh-CN"/>
         </w:rPr>
       </w:pPr>
-      <w:bookmarkStart w:id="81" w:name="_Toc7562"/>
+      <w:bookmarkStart w:id="93" w:name="_Toc16954"/>
       <w:r>
         <w:rPr>
           <w:rFonts w:hint="eastAsia"/>
@@ -31007,7 +31777,7 @@
         </w:rPr>
         <w:t>参考文献</w:t>
       </w:r>
-      <w:bookmarkEnd w:id="81"/>
+      <w:bookmarkEnd w:id="93"/>
     </w:p>
     <w:p>
       <w:pPr>
@@ -31122,7 +31892,7 @@
       </w:r>
       <w:r>
         <w:rPr>
-          <w:rStyle w:val="22"/>
+          <w:rStyle w:val="23"/>
           <w:rFonts w:hint="eastAsia"/>
           <w:sz w:val="24"/>
           <w:lang w:val="en-US" w:eastAsia="zh-CN"/>
@@ -31211,7 +31981,7 @@
       </w:r>
       <w:r>
         <w:rPr>
-          <w:rStyle w:val="22"/>
+          <w:rStyle w:val="23"/>
           <w:rFonts w:hint="eastAsia"/>
           <w:sz w:val="24"/>
           <w:lang w:val="en-US" w:eastAsia="zh-CN"/>
@@ -31280,7 +32050,7 @@
       </w:r>
       <w:r>
         <w:rPr>
-          <w:rStyle w:val="22"/>
+          <w:rStyle w:val="23"/>
           <w:rFonts w:hint="eastAsia"/>
           <w:sz w:val="24"/>
           <w:lang w:val="en-US" w:eastAsia="zh-CN"/>
@@ -31413,7 +32183,7 @@
       </w:r>
       <w:r>
         <w:rPr>
-          <w:rStyle w:val="21"/>
+          <w:rStyle w:val="22"/>
           <w:rFonts w:hint="eastAsia"/>
           <w:sz w:val="24"/>
           <w:lang w:val="en-US" w:eastAsia="zh-CN"/>
@@ -31430,7 +32200,7 @@
       </w:r>
       <w:r>
         <w:rPr>
-          <w:rStyle w:val="21"/>
+          <w:rStyle w:val="22"/>
           <w:rFonts w:hint="eastAsia"/>
           <w:sz w:val="24"/>
           <w:lang w:val="en-US" w:eastAsia="zh-CN"/>
@@ -31519,7 +32289,7 @@
       </w:r>
       <w:r>
         <w:rPr>
-          <w:rStyle w:val="22"/>
+          <w:rStyle w:val="23"/>
           <w:rFonts w:hint="eastAsia"/>
           <w:sz w:val="24"/>
           <w:lang w:val="en-US" w:eastAsia="zh-CN"/>
@@ -31725,7 +32495,7 @@
       </w:r>
       <w:r>
         <w:rPr>
-          <w:rStyle w:val="22"/>
+          <w:rStyle w:val="23"/>
           <w:rFonts w:hint="eastAsia"/>
           <w:sz w:val="24"/>
           <w:lang w:val="en-US" w:eastAsia="zh-CN"/>
@@ -31892,7 +32662,7 @@
           <w:lang w:val="en-US" w:eastAsia="zh-CN"/>
         </w:rPr>
       </w:pPr>
-      <w:bookmarkStart w:id="82" w:name="_Toc17633"/>
+      <w:bookmarkStart w:id="94" w:name="_Toc23231"/>
       <w:r>
         <w:rPr>
           <w:rFonts w:hint="eastAsia"/>
@@ -31900,7 +32670,7 @@
         </w:rPr>
         <w:t>谢  辞</w:t>
       </w:r>
-      <w:bookmarkEnd w:id="82"/>
+      <w:bookmarkEnd w:id="94"/>
     </w:p>
     <w:p>
       <w:pPr>
@@ -32814,7 +33584,7 @@
     <w:name w:val="heading 2"/>
     <w:basedOn w:val="1"/>
     <w:next w:val="1"/>
-    <w:link w:val="26"/>
+    <w:link w:val="27"/>
     <w:unhideWhenUsed/>
     <w:qFormat/>
     <w:uiPriority w:val="0"/>
@@ -32856,7 +33626,7 @@
     <w:qFormat/>
     <w:uiPriority w:val="0"/>
   </w:style>
-  <w:style w:type="table" w:default="1" w:styleId="23">
+  <w:style w:type="table" w:default="1" w:styleId="24">
     <w:name w:val="Normal Table"/>
     <w:semiHidden/>
     <w:qFormat/>
@@ -33080,6 +33850,15 @@
     </w:rPr>
   </w:style>
   <w:style w:type="character" w:styleId="21">
+    <w:name w:val="Strong"/>
+    <w:basedOn w:val="20"/>
+    <w:qFormat/>
+    <w:uiPriority w:val="0"/>
+    <w:rPr>
+      <w:b/>
+    </w:rPr>
+  </w:style>
+  <w:style w:type="character" w:styleId="22">
     <w:name w:val="FollowedHyperlink"/>
     <w:basedOn w:val="20"/>
     <w:qFormat/>
@@ -33089,7 +33868,7 @@
       <w:u w:val="single"/>
     </w:rPr>
   </w:style>
-  <w:style w:type="character" w:styleId="22">
+  <w:style w:type="character" w:styleId="23">
     <w:name w:val="Hyperlink"/>
     <w:basedOn w:val="20"/>
     <w:qFormat/>
@@ -33099,9 +33878,9 @@
       <w:u w:val="single"/>
     </w:rPr>
   </w:style>
-  <w:style w:type="table" w:styleId="24">
+  <w:style w:type="table" w:styleId="25">
     <w:name w:val="Table Grid"/>
-    <w:basedOn w:val="23"/>
+    <w:basedOn w:val="24"/>
     <w:qFormat/>
     <w:uiPriority w:val="0"/>
     <w:pPr>
@@ -33123,7 +33902,7 @@
       <w:textDirection w:val="lrTb"/>
     </w:tcPr>
   </w:style>
-  <w:style w:type="paragraph" w:customStyle="1" w:styleId="25">
+  <w:style w:type="paragraph" w:customStyle="1" w:styleId="26">
     <w:name w:val="表文字"/>
     <w:basedOn w:val="1"/>
     <w:next w:val="1"/>
@@ -33134,7 +33913,7 @@
       <w:ind w:firstLine="0" w:firstLineChars="0"/>
     </w:pPr>
   </w:style>
-  <w:style w:type="character" w:customStyle="1" w:styleId="26">
+  <w:style w:type="character" w:customStyle="1" w:styleId="27">
     <w:name w:val="标题 2 Char"/>
     <w:link w:val="4"/>
     <w:qFormat/>
@@ -33144,7 +33923,7 @@
       <w:sz w:val="30"/>
     </w:rPr>
   </w:style>
-  <w:style w:type="paragraph" w:customStyle="1" w:styleId="27">
+  <w:style w:type="paragraph" w:customStyle="1" w:styleId="28">
     <w:name w:val="_Style 3"/>
     <w:basedOn w:val="1"/>
     <w:next w:val="8"/>

--- a/附件/论文/张君卓-论文.docx
+++ b/附件/论文/张君卓-论文.docx
@@ -74,7 +74,22 @@
           <w:rFonts w:hint="eastAsia" w:ascii="Times New Roman" w:hAnsi="Times New Roman" w:eastAsia="楷体_GB2312"/>
           <w:sz w:val="28"/>
         </w:rPr>
-        <w:t xml:space="preserve"> Web 2.0出现以来，社交媒体上的内容和使用用户介入度急剧增长。博客已经成为与商业和个人生活的各个方面相关的记录平台。 然而，我们没有适当的工具来正确地汇总和保存博客内容，以及有效地管理博客归档。 鉴于博客日益重要，建立一个稳定运行的系统以促进博客保护至关重要，保护我们遗产的重要部分，这对当代和后代来说将是有价值的。 在本文中，我将详细介绍在这个课题研究中所构建的一个具有体验流畅且稳定运行的博客展示和托管的平台，任何个人或组织都可以使用这个平台来保留他的博客。</w:t>
+        <w:t xml:space="preserve"> Web 2.0出现以来，社交媒体上的内容和使用用户介入度急剧增长。博客已经成为与商业和个人生活的各个方面相关的记录平台。然而，我们没有适当的工具来正确地汇总和保存博客内容，以及有效地管理博客归档。鉴于博客日益重要，建立一个稳定运行的系统以促进博客保护至关重要，保护我们遗产的重要部分，这对当代和后代来说将是有价值的</w:t>
+      </w:r>
+      <w:r>
+        <w:rPr>
+          <w:rFonts w:hint="eastAsia" w:eastAsia="楷体_GB2312"/>
+          <w:sz w:val="28"/>
+          <w:lang w:eastAsia="zh-CN"/>
+        </w:rPr>
+        <w:t>。</w:t>
+      </w:r>
+      <w:r>
+        <w:rPr>
+          <w:rFonts w:hint="eastAsia" w:ascii="Times New Roman" w:hAnsi="Times New Roman" w:eastAsia="楷体_GB2312"/>
+          <w:sz w:val="28"/>
+        </w:rPr>
+        <w:t>在本文中，我将详细介绍在这个课题研究中所构建的一个具有体验流畅且稳定运行的博客展示和托管的平台，任何个人或组织都可以使用这个平台来保留他的博客。</w:t>
       </w:r>
     </w:p>
     <w:p>
@@ -107,7 +122,23 @@
           <w:rFonts w:hint="eastAsia" w:ascii="Times New Roman" w:hAnsi="Times New Roman" w:eastAsia="楷体_GB2312"/>
           <w:sz w:val="28"/>
         </w:rPr>
-        <w:t>用户可以对某篇文章进行评论、点赞等操作；当用户被关注或收到投稿相关的反馈时，该条内容会添加到通知模块，用户点击通知按钮时会弹出通知列表，点击某条通知即已读通知并从数据库里删除。</w:t>
+        <w:t>用户可以对某篇文章进行评论、点赞等操作；</w:t>
+      </w:r>
+      <w:bookmarkStart w:id="96" w:name="_GoBack"/>
+      <w:r>
+        <w:rPr>
+          <w:rFonts w:hint="eastAsia" w:ascii="Times New Roman" w:hAnsi="Times New Roman" w:eastAsia="楷体_GB2312"/>
+          <w:sz w:val="28"/>
+        </w:rPr>
+        <w:t>当用户被关注或收到投稿相关的反馈时，该条内容会添加到通知模块</w:t>
+      </w:r>
+      <w:bookmarkEnd w:id="96"/>
+      <w:r>
+        <w:rPr>
+          <w:rFonts w:hint="eastAsia" w:ascii="Times New Roman" w:hAnsi="Times New Roman" w:eastAsia="楷体_GB2312"/>
+          <w:sz w:val="28"/>
+        </w:rPr>
+        <w:t>，用户点击通知按钮时会弹出通知列表，点击某条通知即已读通知并从数据库里删除。</w:t>
       </w:r>
     </w:p>
     <w:p>
@@ -351,6 +382,12 @@
           <w:lang w:val="en-US" w:eastAsia="zh-CN"/>
         </w:rPr>
         <w:tab/>
+      </w:r>
+      <w:r>
+        <w:rPr>
+          <w:rFonts w:hint="eastAsia" w:ascii="Times New Roman" w:hAnsi="Times New Roman" w:eastAsia="楷体_GB2312"/>
+          <w:lang w:val="en-US" w:eastAsia="zh-CN"/>
+        </w:rPr>
         <w:t xml:space="preserve">  </w:t>
       </w:r>
       <w:r>
@@ -6602,6 +6639,7 @@
     <w:p>
       <w:pPr>
         <w:numPr>
+          <w:ilvl w:val="0"/>
           <w:numId w:val="0"/>
         </w:numPr>
         <w:ind w:firstLine="420" w:firstLineChars="0"/>
@@ -6826,8 +6864,8 @@
         </w:rPr>
       </w:pPr>
       <w:bookmarkStart w:id="8" w:name="_Toc17201"/>
-      <w:bookmarkStart w:id="9" w:name="_Toc9470"/>
-      <w:bookmarkStart w:id="10" w:name="_Toc13193"/>
+      <w:bookmarkStart w:id="9" w:name="_Toc13193"/>
+      <w:bookmarkStart w:id="10" w:name="_Toc9470"/>
       <w:r>
         <w:rPr>
           <w:rFonts w:hint="eastAsia" w:ascii="Times New Roman" w:hAnsi="Times New Roman"/>
@@ -6845,8 +6883,8 @@
           <w:rFonts w:ascii="Times New Roman" w:hAnsi="Times New Roman"/>
         </w:rPr>
       </w:pPr>
-      <w:bookmarkStart w:id="11" w:name="_Toc19968"/>
-      <w:bookmarkStart w:id="12" w:name="_Toc7182"/>
+      <w:bookmarkStart w:id="11" w:name="_Toc7182"/>
+      <w:bookmarkStart w:id="12" w:name="_Toc19968"/>
       <w:r>
         <w:rPr>
           <w:rFonts w:hint="eastAsia" w:ascii="Times New Roman" w:hAnsi="Times New Roman"/>
@@ -7970,8 +8008,8 @@
           <w:rFonts w:ascii="Times New Roman" w:hAnsi="Times New Roman"/>
         </w:rPr>
       </w:pPr>
-      <w:bookmarkStart w:id="15" w:name="_Toc24041"/>
-      <w:bookmarkStart w:id="16" w:name="_Toc4104"/>
+      <w:bookmarkStart w:id="15" w:name="_Toc4104"/>
+      <w:bookmarkStart w:id="16" w:name="_Toc24041"/>
       <w:r>
         <w:rPr>
           <w:rFonts w:hint="eastAsia" w:ascii="Times New Roman" w:hAnsi="Times New Roman"/>
@@ -8125,8 +8163,8 @@
           <w:rFonts w:ascii="Times New Roman" w:hAnsi="Times New Roman"/>
         </w:rPr>
       </w:pPr>
-      <w:bookmarkStart w:id="19" w:name="_Toc14419"/>
-      <w:bookmarkStart w:id="20" w:name="_Toc12051"/>
+      <w:bookmarkStart w:id="19" w:name="_Toc12051"/>
+      <w:bookmarkStart w:id="20" w:name="_Toc14419"/>
       <w:r>
         <w:rPr>
           <w:rFonts w:hint="eastAsia" w:ascii="Times New Roman" w:hAnsi="Times New Roman"/>
@@ -8429,7 +8467,7 @@
           </mc:Choice>
           <mc:Fallback>
             <w:pict>
-              <v:line id="直线 90" o:spid="_x0000_s1026" o:spt="20" style="position:absolute;left:0pt;flip:x;margin-left:206.15pt;margin-top:105.55pt;height:60.75pt;width:17.25pt;z-index:251691008;mso-width-relative:page;mso-height-relative:page;" filled="f" stroked="t" coordsize="21600,21600" o:gfxdata="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">
+              <v:line id="直线 90" o:spid="_x0000_s1026" o:spt="20" style="position:absolute;left:0pt;flip:x;margin-left:206.15pt;margin-top:105.55pt;height:60.75pt;width:17.25pt;z-index:251691008;mso-width-relative:page;mso-height-relative:page;" filled="f" stroked="t" coordsize="21600,21600" o:gfxdata="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">
                 <v:fill on="f" focussize="0,0"/>
                 <v:stroke color="#000000" joinstyle="round"/>
                 <v:imagedata o:title=""/>
@@ -8490,7 +8528,7 @@
           </mc:Choice>
           <mc:Fallback>
             <w:pict>
-              <v:line id="直线 89" o:spid="_x0000_s1026" o:spt="20" style="position:absolute;left:0pt;margin-left:235.4pt;margin-top:104.05pt;height:71.25pt;width:6.75pt;z-index:251693056;mso-width-relative:page;mso-height-relative:page;" filled="f" stroked="t" coordsize="21600,21600" o:gfxdata="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">
+              <v:line id="直线 89" o:spid="_x0000_s1026" o:spt="20" style="position:absolute;left:0pt;margin-left:235.4pt;margin-top:104.05pt;height:71.25pt;width:6.75pt;z-index:251693056;mso-width-relative:page;mso-height-relative:page;" filled="f" stroked="t" coordsize="21600,21600" o:gfxdata="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">
                 <v:fill on="f" focussize="0,0"/>
                 <v:stroke color="#000000" joinstyle="round"/>
                 <v:imagedata o:title=""/>
@@ -12165,13 +12203,13 @@
             <w:pict>
               <v:group id="画布 43" o:spid="_x0000_s1026" o:spt="203" style="height:248.25pt;width:321pt;" coordsize="4076700,3152775" editas="canvas" o:gfxdata="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">
                 <o:lock v:ext="edit" aspectratio="f"/>
-                <v:shape id="画布 43" o:spid="_x0000_s1026" style="position:absolute;left:0;top:0;height:3152775;width:4076700;" filled="f" stroked="f" coordsize="21600,21600" o:gfxdata="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">
+                <v:shape id="画布 43" o:spid="_x0000_s1026" style="position:absolute;left:0;top:0;height:3152775;width:4076700;" filled="f" stroked="f" coordsize="21600,21600" o:gfxdata="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">
                   <v:fill on="f" focussize="0,0"/>
                   <v:stroke on="f"/>
                   <v:imagedata o:title=""/>
                   <o:lock v:ext="edit" aspectratio="f"/>
                 </v:shape>
-                <v:roundrect id="自选图形 47" o:spid="_x0000_s1026" o:spt="2" style="position:absolute;left:1741806;top:139065;height:371475;width:838200;" fillcolor="#DBDBDB" filled="t" stroked="t" coordsize="21600,21600" arcsize="0.166666666666667" o:gfxdata="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">
+                <v:roundrect id="自选图形 47" o:spid="_x0000_s1026" o:spt="2" style="position:absolute;left:1741806;top:139065;height:371475;width:838200;" fillcolor="#DBDBDB" filled="t" stroked="t" coordsize="21600,21600" arcsize="0.166666666666667" o:gfxdata="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">
                   <v:fill on="t" focussize="0,0"/>
                   <v:stroke color="#000000" joinstyle="round"/>
                   <v:imagedata o:title=""/>
@@ -12192,7 +12230,7 @@
                     </w:txbxContent>
                   </v:textbox>
                 </v:roundrect>
-                <v:roundrect id="自选图形 49" o:spid="_x0000_s1026" o:spt="2" style="position:absolute;left:1560830;top:2246630;height:368300;width:1198880;" fillcolor="#DBDBDB" filled="t" stroked="t" coordsize="21600,21600" arcsize="0.166666666666667" o:gfxdata="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">
+                <v:roundrect id="自选图形 49" o:spid="_x0000_s1026" o:spt="2" style="position:absolute;left:1560830;top:2246630;height:368300;width:1198880;" fillcolor="#DBDBDB" filled="t" stroked="t" coordsize="21600,21600" arcsize="0.166666666666667" o:gfxdata="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">
                   <v:fill on="t" focussize="0,0"/>
                   <v:stroke color="#000000" joinstyle="round"/>
                   <v:imagedata o:title=""/>
@@ -12213,7 +12251,7 @@
                     </w:txbxContent>
                   </v:textbox>
                 </v:roundrect>
-                <v:roundrect id="自选图形 50" o:spid="_x0000_s1026" o:spt="2" style="position:absolute;left:1741806;top:1617980;height:368300;width:838200;" fillcolor="#DBDBDB" filled="t" stroked="t" coordsize="21600,21600" arcsize="0.166666666666667" o:gfxdata="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">
+                <v:roundrect id="自选图形 50" o:spid="_x0000_s1026" o:spt="2" style="position:absolute;left:1741806;top:1617980;height:368300;width:838200;" fillcolor="#DBDBDB" filled="t" stroked="t" coordsize="21600,21600" arcsize="0.166666666666667" o:gfxdata="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">
                   <v:fill on="t" focussize="0,0"/>
                   <v:stroke color="#000000" joinstyle="round"/>
                   <v:imagedata o:title=""/>
@@ -12234,7 +12272,7 @@
                     </w:txbxContent>
                   </v:textbox>
                 </v:roundrect>
-                <v:shape id="文本框 57" o:spid="_x0000_s1026" o:spt="202" type="#_x0000_t202" style="position:absolute;left:1141730;top:1367790;height:999490;width:228600;" filled="f" stroked="f" coordsize="21600,21600" o:gfxdata="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">
+                <v:shape id="文本框 57" o:spid="_x0000_s1026" o:spt="202" type="#_x0000_t202" style="position:absolute;left:1141730;top:1367790;height:999490;width:228600;" filled="f" stroked="f" coordsize="21600,21600" o:gfxdata="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">
                   <v:fill on="f" focussize="0,0"/>
                   <v:stroke on="f"/>
                   <v:imagedata o:title=""/>
@@ -12252,7 +12290,7 @@
                     </w:txbxContent>
                   </v:textbox>
                 </v:shape>
-                <v:shape id="文本框 58" o:spid="_x0000_s1026" o:spt="202" type="#_x0000_t202" style="position:absolute;left:2179955;top:1329690;height:314325;width:666750;" filled="f" stroked="f" coordsize="21600,21600" o:gfxdata="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">
+                <v:shape id="文本框 58" o:spid="_x0000_s1026" o:spt="202" type="#_x0000_t202" style="position:absolute;left:2179955;top:1329690;height:314325;width:666750;" filled="f" stroked="f" coordsize="21600,21600" o:gfxdata="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">
                   <v:fill on="f" focussize="0,0"/>
                   <v:stroke on="f"/>
                   <v:imagedata o:title=""/>
@@ -12270,7 +12308,7 @@
                     </w:txbxContent>
                   </v:textbox>
                 </v:shape>
-                <v:shape id="文本框 60" o:spid="_x0000_s1026" o:spt="202" type="#_x0000_t202" style="position:absolute;left:2141855;top:1967865;height:352425;width:998855;" filled="f" stroked="f" coordsize="21600,21600" o:gfxdata="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">
+                <v:shape id="文本框 60" o:spid="_x0000_s1026" o:spt="202" type="#_x0000_t202" style="position:absolute;left:2141855;top:1967865;height:352425;width:998855;" filled="f" stroked="f" coordsize="21600,21600" o:gfxdata="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">
                   <v:fill on="f" focussize="0,0"/>
                   <v:stroke on="f"/>
                   <v:imagedata o:title=""/>
@@ -12288,7 +12326,7 @@
                     </w:txbxContent>
                   </v:textbox>
                 </v:shape>
-                <v:shape id="文本框 62" o:spid="_x0000_s1026" o:spt="202" type="#_x0000_t202" style="position:absolute;left:2827020;top:605790;height:819150;width:286385;" filled="f" stroked="f" coordsize="21600,21600" o:gfxdata="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">
+                <v:shape id="文本框 62" o:spid="_x0000_s1026" o:spt="202" type="#_x0000_t202" style="position:absolute;left:2827020;top:605790;height:819150;width:286385;" filled="f" stroked="f" coordsize="21600,21600" o:gfxdata="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">
                   <v:fill on="f" focussize="0,0"/>
                   <v:stroke on="f"/>
                   <v:imagedata o:title=""/>
@@ -12306,7 +12344,7 @@
                     </w:txbxContent>
                   </v:textbox>
                 </v:shape>
-                <v:shape id="_x0000_s1026" o:spid="_x0000_s1026" o:spt="110" type="#_x0000_t110" style="position:absolute;left:1372235;top:719455;height:647700;width:1609725;v-text-anchor:middle;" fillcolor="#DBDBDB" filled="t" stroked="t" coordsize="21600,21600" o:gfxdata="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">
+                <v:shape id="_x0000_s1026" o:spid="_x0000_s1026" o:spt="110" type="#_x0000_t110" style="position:absolute;left:1372235;top:719455;height:647700;width:1609725;v-text-anchor:middle;" fillcolor="#DBDBDB" filled="t" stroked="t" coordsize="21600,21600" o:gfxdata="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">
                   <v:fill on="t" focussize="0,0"/>
                   <v:stroke color="#000000" joinstyle="round"/>
                   <v:imagedata o:title=""/>
@@ -12327,7 +12365,7 @@
                     </w:txbxContent>
                   </v:textbox>
                 </v:shape>
-                <v:shape id="_x0000_s1026" o:spid="_x0000_s1026" o:spt="34" type="#_x0000_t34" style="position:absolute;left:2580005;top:325120;height:1477010;width:3175;" filled="f" stroked="t" coordsize="21600,21600" o:gfxdata="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" adj="3637433">
+                <v:shape id="_x0000_s1026" o:spid="_x0000_s1026" o:spt="34" type="#_x0000_t34" style="position:absolute;left:2580005;top:325120;height:1477010;width:3175;" filled="f" stroked="t" coordsize="21600,21600" o:gfxdata="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" adj="3637433">
                   <v:fill on="f" focussize="0,0"/>
                   <v:stroke weight="0.5pt" color="#000000 [3200]" miterlimit="8" joinstyle="miter" endarrow="open"/>
                   <v:imagedata o:title=""/>
@@ -12616,7 +12654,7 @@
           </mc:Choice>
           <mc:Fallback>
             <w:pict>
-              <v:shape id="_x0000_s1026" o:spid="_x0000_s1026" o:spt="110" type="#_x0000_t110" style="position:absolute;left:0pt;margin-left:153.05pt;margin-top:71.05pt;height:48.75pt;width:204pt;z-index:251661312;v-text-anchor:middle;mso-width-relative:page;mso-height-relative:page;" fillcolor="#DBDBDB" filled="t" stroked="t" coordsize="21600,21600" o:gfxdata="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">
+              <v:shape id="_x0000_s1026" o:spid="_x0000_s1026" o:spt="110" type="#_x0000_t110" style="position:absolute;left:0pt;margin-left:153.05pt;margin-top:71.05pt;height:48.75pt;width:204pt;z-index:251661312;v-text-anchor:middle;mso-width-relative:page;mso-height-relative:page;" fillcolor="#DBDBDB" filled="t" stroked="t" coordsize="21600,21600" o:gfxdata="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">
                 <v:fill on="t" focussize="0,0"/>
                 <v:stroke color="#000000" joinstyle="round"/>
                 <v:imagedata o:title=""/>
@@ -12992,7 +13030,7 @@
             <w:pict>
               <v:group id="画布 64" o:spid="_x0000_s1026" o:spt="203" style="height:234.4pt;width:340.7pt;" coordsize="4326890,2976880" editas="canvas" o:gfxdata="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">
                 <o:lock v:ext="edit" aspectratio="f"/>
-                <v:shape id="画布 64" o:spid="_x0000_s1026" style="position:absolute;left:0;top:0;height:2976880;width:4326890;" filled="f" stroked="f" coordsize="21600,21600" o:gfxdata="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">
+                <v:shape id="画布 64" o:spid="_x0000_s1026" style="position:absolute;left:0;top:0;height:2976880;width:4326890;" filled="f" stroked="f" coordsize="21600,21600" o:gfxdata="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">
                   <v:fill on="f" focussize="0,0"/>
                   <v:stroke on="f"/>
                   <v:imagedata o:title=""/>
@@ -13094,7 +13132,7 @@
                   <v:imagedata o:title=""/>
                   <o:lock v:ext="edit" aspectratio="f"/>
                 </v:shape>
-                <v:shape id="文本框 85" o:spid="_x0000_s1026" o:spt="202" type="#_x0000_t202" style="position:absolute;left:3961130;top:932180;height:371475;width:342900;" filled="f" stroked="f" coordsize="21600,21600" o:gfxdata="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">
+                <v:shape id="文本框 85" o:spid="_x0000_s1026" o:spt="202" type="#_x0000_t202" style="position:absolute;left:3961130;top:932180;height:371475;width:342900;" filled="f" stroked="f" coordsize="21600,21600" o:gfxdata="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">
                   <v:fill on="f" focussize="0,0"/>
                   <v:stroke on="f"/>
                   <v:imagedata o:title=""/>
@@ -13321,7 +13359,7 @@
           </mc:Choice>
           <mc:Fallback>
             <w:pict>
-              <v:shape id="_x0000_s1026" o:spid="_x0000_s1026" o:spt="110" type="#_x0000_t110" style="position:absolute;left:0pt;margin-left:91.6pt;margin-top:54.1pt;height:47.25pt;width:292.45pt;z-index:251660288;v-text-anchor:middle;mso-width-relative:page;mso-height-relative:page;" fillcolor="#DBDBDB" filled="t" stroked="t" coordsize="21600,21600" o:gfxdata="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">
+              <v:shape id="_x0000_s1026" o:spid="_x0000_s1026" o:spt="110" type="#_x0000_t110" style="position:absolute;left:0pt;margin-left:91.6pt;margin-top:54.1pt;height:47.25pt;width:292.45pt;z-index:251660288;v-text-anchor:middle;mso-width-relative:page;mso-height-relative:page;" fillcolor="#DBDBDB" filled="t" stroked="t" coordsize="21600,21600" o:gfxdata="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">
                 <v:fill on="t" focussize="0,0"/>
                 <v:stroke color="#000000" joinstyle="round"/>
                 <v:imagedata o:title=""/>
@@ -13795,13 +13833,13 @@
             <w:pict>
               <v:group id="画布 88" o:spid="_x0000_s1026" o:spt="203" style="height:241.9pt;width:377.05pt;" coordsize="4788535,3072130" editas="canvas" o:gfxdata="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">
                 <o:lock v:ext="edit" aspectratio="f"/>
-                <v:shape id="画布 88" o:spid="_x0000_s1026" style="position:absolute;left:0;top:0;height:3072130;width:4788535;" filled="f" stroked="f" coordsize="21600,21600" o:gfxdata="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">
+                <v:shape id="画布 88" o:spid="_x0000_s1026" style="position:absolute;left:0;top:0;height:3072130;width:4788535;" filled="f" stroked="f" coordsize="21600,21600" o:gfxdata="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">
                   <v:fill on="f" focussize="0,0"/>
                   <v:stroke on="f"/>
                   <v:imagedata o:title=""/>
                   <o:lock v:ext="edit" aspectratio="f"/>
                 </v:shape>
-                <v:roundrect id="自选图形 89" o:spid="_x0000_s1026" o:spt="2" style="position:absolute;left:1960880;top:17780;height:368300;width:838200;" fillcolor="#DBDBDB" filled="t" stroked="t" coordsize="21600,21600" arcsize="0.166666666666667" o:gfxdata="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">
+                <v:roundrect id="自选图形 89" o:spid="_x0000_s1026" o:spt="2" style="position:absolute;left:1960880;top:17780;height:368300;width:838200;" fillcolor="#DBDBDB" filled="t" stroked="t" coordsize="21600,21600" arcsize="0.166666666666667" o:gfxdata="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">
                   <v:fill on="t" focussize="0,0"/>
                   <v:stroke color="#000000" joinstyle="round"/>
                   <v:imagedata o:title=""/>
@@ -13822,7 +13860,7 @@
                     </w:txbxContent>
                   </v:textbox>
                 </v:roundrect>
-                <v:roundrect id="自选图形 90" o:spid="_x0000_s1026" o:spt="2" style="position:absolute;left:2675255;top:1732280;height:368300;width:838200;" fillcolor="#DBDBDB" filled="t" stroked="t" coordsize="21600,21600" arcsize="0.166666666666667" o:gfxdata="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">
+                <v:roundrect id="自选图形 90" o:spid="_x0000_s1026" o:spt="2" style="position:absolute;left:2675255;top:1732280;height:368300;width:838200;" fillcolor="#DBDBDB" filled="t" stroked="t" coordsize="21600,21600" arcsize="0.166666666666667" o:gfxdata="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">
                   <v:fill on="t" focussize="0,0"/>
                   <v:stroke color="#000000" joinstyle="round"/>
                   <v:imagedata o:title=""/>
@@ -13843,7 +13881,7 @@
                     </w:txbxContent>
                   </v:textbox>
                 </v:roundrect>
-                <v:roundrect id="自选图形 91" o:spid="_x0000_s1026" o:spt="2" style="position:absolute;left:217805;top:1741805;height:368300;width:838200;" fillcolor="#DBDBDB" filled="t" stroked="t" coordsize="21600,21600" arcsize="0.166666666666667" o:gfxdata="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">
+                <v:roundrect id="自选图形 91" o:spid="_x0000_s1026" o:spt="2" style="position:absolute;left:217805;top:1741805;height:368300;width:838200;" fillcolor="#DBDBDB" filled="t" stroked="t" coordsize="21600,21600" arcsize="0.166666666666667" o:gfxdata="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">
                   <v:fill on="t" focussize="0,0"/>
                   <v:stroke color="#000000" joinstyle="round"/>
                   <v:imagedata o:title=""/>
@@ -13864,7 +13902,7 @@
                     </w:txbxContent>
                   </v:textbox>
                 </v:roundrect>
-                <v:roundrect id="自选图形 93" o:spid="_x0000_s1026" o:spt="2" style="position:absolute;left:1333500;top:1798955;height:368300;width:838200;" fillcolor="#DBDBDB" filled="t" stroked="t" coordsize="21600,21600" arcsize="0.166666666666667" o:gfxdata="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">
+                <v:roundrect id="自选图形 93" o:spid="_x0000_s1026" o:spt="2" style="position:absolute;left:1333500;top:1798955;height:368300;width:838200;" fillcolor="#DBDBDB" filled="t" stroked="t" coordsize="21600,21600" arcsize="0.166666666666667" o:gfxdata="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">
                   <v:fill on="t" focussize="0,0"/>
                   <v:stroke color="#000000" joinstyle="round"/>
                   <v:imagedata o:title=""/>
@@ -13885,7 +13923,7 @@
                     </w:txbxContent>
                   </v:textbox>
                 </v:roundrect>
-                <v:roundrect id="自选图形 95" o:spid="_x0000_s1026" o:spt="2" style="position:absolute;left:1322705;top:2437130;height:368300;width:838200;" fillcolor="#DBDBDB" filled="t" stroked="t" coordsize="21600,21600" arcsize="0.166666666666667" o:gfxdata="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">
+                <v:roundrect id="自选图形 95" o:spid="_x0000_s1026" o:spt="2" style="position:absolute;left:1322705;top:2437130;height:368300;width:838200;" fillcolor="#DBDBDB" filled="t" stroked="t" coordsize="21600,21600" arcsize="0.166666666666667" o:gfxdata="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">
                   <v:fill on="t" focussize="0,0"/>
                   <v:stroke color="#000000" joinstyle="round"/>
                   <v:imagedata o:title=""/>
@@ -13906,7 +13944,7 @@
                     </w:txbxContent>
                   </v:textbox>
                 </v:roundrect>
-                <v:shape id="自选图形 96" o:spid="_x0000_s1026" o:spt="34" type="#_x0000_t34" style="position:absolute;left:1870075;top:488950;flip:x;height:2476500;width:9525;rotation:5898240f;" filled="f" stroked="t" coordsize="21600,21600" o:gfxdata="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" adj="-540720">
+                <v:shape id="自选图形 96" o:spid="_x0000_s1026" o:spt="34" type="#_x0000_t34" style="position:absolute;left:1870075;top:488950;flip:x;height:2476500;width:9525;rotation:5898240f;" filled="f" stroked="t" coordsize="21600,21600" o:gfxdata="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" adj="-540720">
                   <v:fill on="f" focussize="0,0"/>
                   <v:stroke color="#000000" joinstyle="miter" startarrow="open" endarrow="open"/>
                   <v:imagedata o:title=""/>
@@ -13924,13 +13962,13 @@
                   <v:imagedata o:title=""/>
                   <o:lock v:ext="edit" aspectratio="f"/>
                 </v:line>
-                <v:line id="直线 105" o:spid="_x0000_s1026" o:spt="20" style="position:absolute;left:1707515;top:1464310;height:314325;width:635;" filled="f" stroked="t" coordsize="21600,21600" o:gfxdata="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">
+                <v:line id="直线 105" o:spid="_x0000_s1026" o:spt="20" style="position:absolute;left:1707515;top:1464310;height:314325;width:635;" filled="f" stroked="t" coordsize="21600,21600" o:gfxdata="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">
                   <v:fill on="f" focussize="0,0"/>
                   <v:stroke color="#000000" joinstyle="round" endarrow="open"/>
                   <v:imagedata o:title=""/>
                   <o:lock v:ext="edit" aspectratio="f"/>
                 </v:line>
-                <v:line id="直线 107" o:spid="_x0000_s1026" o:spt="20" style="position:absolute;left:1726565;top:2159635;height:276225;width:635;" filled="f" stroked="t" coordsize="21600,21600" o:gfxdata="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">
+                <v:line id="直线 107" o:spid="_x0000_s1026" o:spt="20" style="position:absolute;left:1726565;top:2159635;height:276225;width:635;" filled="f" stroked="t" coordsize="21600,21600" o:gfxdata="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">
                   <v:fill on="f" focussize="0,0"/>
                   <v:stroke color="#000000" joinstyle="round" endarrow="open"/>
                   <v:imagedata o:title=""/>
@@ -13960,7 +13998,7 @@
                     </w:txbxContent>
                   </v:textbox>
                 </v:shape>
-                <v:shape id="_x0000_s1026" o:spid="_x0000_s1026" o:spt="202" type="#_x0000_t202" style="position:absolute;left:1856105;top:1198880;flip:y;height:332740;width:416560;" filled="f" stroked="f" coordsize="21600,21600" o:gfxdata="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">
+                <v:shape id="_x0000_s1026" o:spid="_x0000_s1026" o:spt="202" type="#_x0000_t202" style="position:absolute;left:1856105;top:1198880;flip:y;height:332740;width:416560;" filled="f" stroked="f" coordsize="21600,21600" o:gfxdata="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">
                   <v:fill on="f" focussize="0,0"/>
                   <v:stroke on="f"/>
                   <v:imagedata o:title=""/>
@@ -14795,7 +14833,7 @@
           </mc:Choice>
           <mc:Fallback>
             <w:pict>
-              <v:shape id="_x0000_s1026" o:spid="_x0000_s1026" o:spt="4" type="#_x0000_t4" style="position:absolute;left:0pt;margin-left:51.2pt;margin-top:159.2pt;height:48pt;width:353.05pt;z-index:251695104;v-text-anchor:middle;mso-width-relative:page;mso-height-relative:page;" fillcolor="#FFFFFF [3201]" filled="t" stroked="t" coordsize="21600,21600" o:gfxdata="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">
+              <v:shape id="_x0000_s1026" o:spid="_x0000_s1026" o:spt="4" type="#_x0000_t4" style="position:absolute;left:0pt;margin-left:51.2pt;margin-top:159.2pt;height:48pt;width:353.05pt;z-index:251695104;v-text-anchor:middle;mso-width-relative:page;mso-height-relative:page;" fillcolor="#CCE8CF [3201]" filled="t" stroked="t" coordsize="21600,21600" o:gfxdata="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">
                 <v:fill on="t" focussize="0,0"/>
                 <v:stroke weight="1pt" color="#000000 [3200]" miterlimit="8" joinstyle="miter"/>
                 <v:imagedata o:title=""/>
@@ -14883,7 +14921,7 @@
           </mc:Choice>
           <mc:Fallback>
             <w:pict>
-              <v:shape id="文本框 109" o:spid="_x0000_s1026" o:spt="202" type="#_x0000_t202" style="position:absolute;left:0pt;margin-left:129.65pt;margin-top:47.6pt;height:27pt;width:27pt;z-index:251671552;mso-width-relative:page;mso-height-relative:page;" filled="f" stroked="f" coordsize="21600,21600" o:gfxdata="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">
+              <v:shape id="文本框 109" o:spid="_x0000_s1026" o:spt="202" type="#_x0000_t202" style="position:absolute;left:0pt;margin-left:129.65pt;margin-top:47.6pt;height:27pt;width:27pt;z-index:251671552;mso-width-relative:page;mso-height-relative:page;" filled="f" stroked="f" coordsize="21600,21600" o:gfxdata="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">
                 <v:fill on="f" focussize="0,0"/>
                 <v:stroke on="f"/>
                 <v:imagedata o:title=""/>
@@ -14983,7 +15021,7 @@
           </mc:Choice>
           <mc:Fallback>
             <w:pict>
-              <v:shape id="_x0000_s1026" o:spid="_x0000_s1026" o:spt="110" type="#_x0000_t110" style="position:absolute;left:0pt;margin-left:150.85pt;margin-top:54.05pt;height:48.05pt;width:140.3pt;z-index:251659264;v-text-anchor:middle;mso-width-relative:page;mso-height-relative:page;" fillcolor="#FFFFFF [3201]" filled="t" stroked="t" coordsize="21600,21600" o:gfxdata="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">
+              <v:shape id="_x0000_s1026" o:spid="_x0000_s1026" o:spt="110" type="#_x0000_t110" style="position:absolute;left:0pt;margin-left:150.85pt;margin-top:54.05pt;height:48.05pt;width:140.3pt;z-index:251659264;v-text-anchor:middle;mso-width-relative:page;mso-height-relative:page;" fillcolor="#CCE8CF [3201]" filled="t" stroked="t" coordsize="21600,21600" o:gfxdata="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">
                 <v:fill on="t" focussize="0,0"/>
                 <v:stroke weight="1pt" color="#000000 [3200]" miterlimit="8" joinstyle="miter"/>
                 <v:imagedata o:title=""/>
@@ -15588,15 +15626,15 @@
           </mc:Choice>
           <mc:Fallback>
             <w:pict>
-              <v:group id="画布 60" o:spid="_x0000_s1026" o:spt="203" style="height:295.15pt;width:415.3pt;" coordsize="5274310,3748405" editas="canvas" o:gfxdata="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">
+              <v:group id="画布 60" o:spid="_x0000_s1026" o:spt="203" style="height:295.15pt;width:415.3pt;" coordsize="5274310,3748405" editas="canvas" o:gfxdata="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">
                 <o:lock v:ext="edit" aspectratio="f"/>
-                <v:shape id="画布 60" o:spid="_x0000_s1026" style="position:absolute;left:0;top:0;height:3748405;width:5274310;" filled="f" stroked="f" coordsize="21600,21600" o:gfxdata="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">
+                <v:shape id="画布 60" o:spid="_x0000_s1026" style="position:absolute;left:0;top:0;height:3748405;width:5274310;" filled="f" stroked="f" coordsize="21600,21600" o:gfxdata="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">
                   <v:fill on="f" focussize="0,0"/>
                   <v:stroke on="f"/>
                   <v:imagedata o:title=""/>
                   <o:lock v:ext="edit" aspectratio="f"/>
                 </v:shape>
-                <v:roundrect id="自选图形 62" o:spid="_x0000_s1026" o:spt="2" style="position:absolute;left:1989454;top:1427480;height:368300;width:942975;" fillcolor="#FFFFFF [3201]" filled="t" stroked="t" coordsize="21600,21600" arcsize="0.166666666666667" o:gfxdata="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">
+                <v:roundrect id="自选图形 62" o:spid="_x0000_s1026" o:spt="2" style="position:absolute;left:1989454;top:1427480;height:368300;width:942975;" fillcolor="#CCE8CF [3201]" filled="t" stroked="t" coordsize="21600,21600" arcsize="0.166666666666667" o:gfxdata="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">
                   <v:fill on="t" focussize="0,0"/>
                   <v:stroke weight="1pt" color="#000000 [3200]" miterlimit="8" joinstyle="miter"/>
                   <v:imagedata o:title=""/>
@@ -15617,7 +15655,7 @@
                     </w:txbxContent>
                   </v:textbox>
                 </v:roundrect>
-                <v:roundrect id="自选图形 63" o:spid="_x0000_s1026" o:spt="2" style="position:absolute;left:4160520;top:998855;height:368300;width:1028065;" fillcolor="#FFFFFF [3201]" filled="t" stroked="t" coordsize="21600,21600" arcsize="0.166666666666667" o:gfxdata="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">
+                <v:roundrect id="自选图形 63" o:spid="_x0000_s1026" o:spt="2" style="position:absolute;left:4160520;top:998855;height:368300;width:1028065;" fillcolor="#CCE8CF [3201]" filled="t" stroked="t" coordsize="21600,21600" arcsize="0.166666666666667" o:gfxdata="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">
                   <v:fill on="t" focussize="0,0"/>
                   <v:stroke weight="1pt" color="#000000 [3200]" miterlimit="8" joinstyle="miter"/>
                   <v:imagedata o:title=""/>
@@ -15635,7 +15673,7 @@
                     </w:txbxContent>
                   </v:textbox>
                 </v:roundrect>
-                <v:roundrect id="自选图形 64" o:spid="_x0000_s1026" o:spt="2" style="position:absolute;left:1989455;top:2913380;height:368300;width:942975;" fillcolor="#FFFFFF [3201]" filled="t" stroked="t" coordsize="21600,21600" arcsize="0.166666666666667" o:gfxdata="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">
+                <v:roundrect id="自选图形 64" o:spid="_x0000_s1026" o:spt="2" style="position:absolute;left:1989455;top:2913380;height:368300;width:942975;" fillcolor="#CCE8CF [3201]" filled="t" stroked="t" coordsize="21600,21600" arcsize="0.166666666666667" o:gfxdata="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">
                   <v:fill on="t" focussize="0,0"/>
                   <v:stroke weight="1pt" color="#000000 [3200]" miterlimit="8" joinstyle="miter"/>
                   <v:imagedata o:title=""/>
@@ -15653,7 +15691,7 @@
                     </w:txbxContent>
                   </v:textbox>
                 </v:roundrect>
-                <v:roundrect id="自选图形 66" o:spid="_x0000_s1026" o:spt="2" style="position:absolute;left:4198620;top:351790;height:396240;width:1075690;" fillcolor="#FFFFFF [3201]" filled="t" stroked="t" coordsize="21600,21600" arcsize="0.166666666666667" o:gfxdata="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">
+                <v:roundrect id="自选图形 66" o:spid="_x0000_s1026" o:spt="2" style="position:absolute;left:4198620;top:351790;height:396240;width:1075690;" fillcolor="#CCE8CF [3201]" filled="t" stroked="t" coordsize="21600,21600" arcsize="0.166666666666667" o:gfxdata="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">
                   <v:fill on="t" focussize="0,0"/>
                   <v:stroke weight="1pt" color="#000000 [3200]" miterlimit="8" joinstyle="miter"/>
                   <v:imagedata o:title=""/>
@@ -15674,7 +15712,7 @@
                     </w:txbxContent>
                   </v:textbox>
                 </v:roundrect>
-                <v:roundrect id="自选图形 67" o:spid="_x0000_s1026" o:spt="2" style="position:absolute;left:322580;top:598805;height:754380;width:838200;" fillcolor="#FFFFFF [3201]" filled="t" stroked="t" coordsize="21600,21600" arcsize="0.166666666666667" o:gfxdata="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">
+                <v:roundrect id="自选图形 67" o:spid="_x0000_s1026" o:spt="2" style="position:absolute;left:322580;top:598805;height:754380;width:838200;" fillcolor="#CCE8CF [3201]" filled="t" stroked="t" coordsize="21600,21600" arcsize="0.166666666666667" o:gfxdata="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">
                   <v:fill on="t" focussize="0,0"/>
                   <v:stroke weight="1pt" color="#000000 [3200]" miterlimit="8" joinstyle="miter"/>
                   <v:imagedata o:title=""/>
@@ -15695,7 +15733,7 @@
                     </w:txbxContent>
                   </v:textbox>
                 </v:roundrect>
-                <v:roundrect id="自选图形 69" o:spid="_x0000_s1026" o:spt="2" style="position:absolute;left:1551305;top:0;height:393700;width:1552575;" fillcolor="#FFFFFF [3201]" filled="t" stroked="t" coordsize="21600,21600" arcsize="0.166666666666667" o:gfxdata="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">
+                <v:roundrect id="自选图形 69" o:spid="_x0000_s1026" o:spt="2" style="position:absolute;left:1551305;top:0;height:393700;width:1552575;" fillcolor="#CCE8CF [3201]" filled="t" stroked="t" coordsize="21600,21600" arcsize="0.166666666666667" o:gfxdata="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">
                   <v:fill on="t" focussize="0,0"/>
                   <v:stroke weight="1pt" color="#000000 [3200]" miterlimit="8" joinstyle="miter"/>
                   <v:imagedata o:title=""/>
@@ -15716,13 +15754,13 @@
                     </w:txbxContent>
                   </v:textbox>
                 </v:roundrect>
-                <v:line id="直线 70" o:spid="_x0000_s1026" o:spt="20" style="position:absolute;left:2399030;top:396875;height:266700;width:635;" filled="f" stroked="t" coordsize="21600,21600" o:gfxdata="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">
+                <v:line id="直线 70" o:spid="_x0000_s1026" o:spt="20" style="position:absolute;left:2399030;top:396875;height:266700;width:635;" filled="f" stroked="t" coordsize="21600,21600" o:gfxdata="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">
                   <v:fill on="f" focussize="0,0"/>
                   <v:stroke color="#000000" joinstyle="round" endarrow="open"/>
                   <v:imagedata o:title=""/>
                   <o:lock v:ext="edit" aspectratio="f"/>
                 </v:line>
-                <v:line id="直线 71" o:spid="_x0000_s1026" o:spt="20" style="position:absolute;left:2399030;top:1225550;height:209550;width:635;" filled="f" stroked="t" coordsize="21600,21600" o:gfxdata="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">
+                <v:line id="直线 71" o:spid="_x0000_s1026" o:spt="20" style="position:absolute;left:2399030;top:1225550;height:209550;width:635;" filled="f" stroked="t" coordsize="21600,21600" o:gfxdata="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">
                   <v:fill on="f" focussize="0,0"/>
                   <v:stroke color="#000000" joinstyle="round" endarrow="open"/>
                   <v:imagedata o:title=""/>
@@ -15740,7 +15778,7 @@
                   <v:imagedata o:title=""/>
                   <o:lock v:ext="edit" aspectratio="f"/>
                 </v:line>
-                <v:line id="直线 75" o:spid="_x0000_s1026" o:spt="20" style="position:absolute;left:4742180;top:739775;flip:y;height:228600;width:635;" filled="f" stroked="t" coordsize="21600,21600" o:gfxdata="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">
+                <v:line id="直线 75" o:spid="_x0000_s1026" o:spt="20" style="position:absolute;left:4742180;top:739775;flip:y;height:228600;width:635;" filled="f" stroked="t" coordsize="21600,21600" o:gfxdata="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">
                   <v:fill on="f" focussize="0,0"/>
                   <v:stroke color="#000000" joinstyle="round" endarrow="open"/>
                   <v:imagedata o:title=""/>
@@ -15752,7 +15790,7 @@
                   <v:imagedata o:title=""/>
                   <o:lock v:ext="edit" aspectratio="f"/>
                 </v:line>
-                <v:shape id="文本框 109" o:spid="_x0000_s1026" o:spt="202" type="#_x0000_t202" style="position:absolute;left:1884680;top:2570480;height:342900;width:342900;" filled="f" stroked="f" coordsize="21600,21600" o:gfxdata="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">
+                <v:shape id="文本框 109" o:spid="_x0000_s1026" o:spt="202" type="#_x0000_t202" style="position:absolute;left:1884680;top:2570480;height:342900;width:342900;" filled="f" stroked="f" coordsize="21600,21600" o:gfxdata="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">
                   <v:fill on="f" focussize="0,0"/>
                   <v:stroke on="f"/>
                   <v:imagedata o:title=""/>
@@ -15770,7 +15808,7 @@
                     </w:txbxContent>
                   </v:textbox>
                 </v:shape>
-                <v:shape id="文本框 110" o:spid="_x0000_s1026" o:spt="202" type="#_x0000_t202" style="position:absolute;left:4856480;top:732155;flip:y;height:320675;width:292100;" filled="f" stroked="f" coordsize="21600,21600" o:gfxdata="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">
+                <v:shape id="文本框 110" o:spid="_x0000_s1026" o:spt="202" type="#_x0000_t202" style="position:absolute;left:4856480;top:732155;flip:y;height:320675;width:292100;" filled="f" stroked="f" coordsize="21600,21600" o:gfxdata="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">
                   <v:fill on="f" focussize="0,0"/>
                   <v:stroke on="f"/>
                   <v:imagedata o:title=""/>
@@ -15788,7 +15826,7 @@
                     </w:txbxContent>
                   </v:textbox>
                 </v:shape>
-                <v:shape id="文本框 110" o:spid="_x0000_s1026" o:spt="202" type="#_x0000_t202" style="position:absolute;left:2113280;top:1141730;flip:y;height:330200;width:292100;" filled="f" stroked="f" coordsize="21600,21600" o:gfxdata="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">
+                <v:shape id="文本框 110" o:spid="_x0000_s1026" o:spt="202" type="#_x0000_t202" style="position:absolute;left:2113280;top:1141730;flip:y;height:330200;width:292100;" filled="f" stroked="f" coordsize="21600,21600" o:gfxdata="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">
                   <v:fill on="f" focussize="0,0"/>
                   <v:stroke on="f"/>
                   <v:imagedata o:title=""/>
@@ -16700,15 +16738,15 @@
           </mc:Choice>
           <mc:Fallback>
             <w:pict>
-              <v:group id="_x0000_s1026" o:spid="_x0000_s1026" o:spt="203" style="height:241.9pt;width:415.3pt;" coordsize="5274310,3072130" editas="canvas" o:gfxdata="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">
+              <v:group id="_x0000_s1026" o:spid="_x0000_s1026" o:spt="203" style="height:241.9pt;width:415.3pt;" coordsize="5274310,3072130" editas="canvas" o:gfxdata="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">
                 <o:lock v:ext="edit" aspectratio="f"/>
-                <v:shape id="_x0000_s1026" o:spid="_x0000_s1026" style="position:absolute;left:0;top:0;height:3072130;width:5274310;" filled="f" stroked="f" coordsize="21600,21600" o:gfxdata="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">
+                <v:shape id="_x0000_s1026" o:spid="_x0000_s1026" style="position:absolute;left:0;top:0;height:3072130;width:5274310;" filled="f" stroked="f" coordsize="21600,21600" o:gfxdata="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">
                   <v:fill on="f" focussize="0,0"/>
                   <v:stroke on="f"/>
                   <v:imagedata o:title=""/>
                   <o:lock v:ext="edit" aspectratio="f"/>
                 </v:shape>
-                <v:rect id="矩形 4" o:spid="_x0000_s1026" o:spt="1" style="position:absolute;left:508635;top:393065;height:400050;width:800100;v-text-anchor:middle;" fillcolor="#FFFFFF [3201]" filled="t" stroked="t" coordsize="21600,21600" o:gfxdata="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">
+                <v:rect id="矩形 4" o:spid="_x0000_s1026" o:spt="1" style="position:absolute;left:508635;top:393065;height:400050;width:800100;v-text-anchor:middle;" fillcolor="#CCE8CF [3201]" filled="t" stroked="t" coordsize="21600,21600" o:gfxdata="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">
                   <v:fill on="t" focussize="0,0"/>
                   <v:stroke weight="1pt" color="#70AD47 [3209]" miterlimit="8" joinstyle="miter"/>
                   <v:imagedata o:title=""/>
@@ -16732,7 +16770,7 @@
                     </w:txbxContent>
                   </v:textbox>
                 </v:rect>
-                <v:rect id="矩形 5" o:spid="_x0000_s1026" o:spt="1" style="position:absolute;left:551180;top:1351280;height:419100;width:781050;v-text-anchor:middle;" fillcolor="#FFFFFF [3201]" filled="t" stroked="t" coordsize="21600,21600" o:gfxdata="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">
+                <v:rect id="矩形 5" o:spid="_x0000_s1026" o:spt="1" style="position:absolute;left:551180;top:1351280;height:419100;width:781050;v-text-anchor:middle;" fillcolor="#CCE8CF [3201]" filled="t" stroked="t" coordsize="21600,21600" o:gfxdata="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">
                   <v:fill on="t" focussize="0,0"/>
                   <v:stroke weight="1pt" color="#70AD47 [3209]" miterlimit="8" joinstyle="miter"/>
                   <v:imagedata o:title=""/>
@@ -16756,7 +16794,7 @@
                     </w:txbxContent>
                   </v:textbox>
                 </v:rect>
-                <v:shape id="椭圆 6" o:spid="_x0000_s1026" o:spt="3" type="#_x0000_t3" style="position:absolute;left:2146935;top:345440;height:485775;width:809625;v-text-anchor:middle;" fillcolor="#FFFFFF [3201]" filled="t" stroked="t" coordsize="21600,21600" o:gfxdata="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">
+                <v:shape id="椭圆 6" o:spid="_x0000_s1026" o:spt="3" type="#_x0000_t3" style="position:absolute;left:2146935;top:345440;height:485775;width:809625;v-text-anchor:middle;" fillcolor="#CCE8CF [3201]" filled="t" stroked="t" coordsize="21600,21600" o:gfxdata="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">
                   <v:fill on="t" focussize="0,0"/>
                   <v:stroke weight="1pt" color="#70AD47 [3209]" miterlimit="8" joinstyle="miter"/>
                   <v:imagedata o:title=""/>
@@ -16807,7 +16845,7 @@
                     </w:txbxContent>
                   </v:textbox>
                 </v:shape>
-                <v:shape id="_x0000_s1026" o:spid="_x0000_s1026" o:spt="3" type="#_x0000_t3" style="position:absolute;left:3675380;top:1646555;height:485775;width:1181100;v-text-anchor:middle;" fillcolor="#FFFFFF [3201]" filled="t" stroked="t" coordsize="21600,21600" o:gfxdata="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">
+                <v:shape id="_x0000_s1026" o:spid="_x0000_s1026" o:spt="3" type="#_x0000_t3" style="position:absolute;left:3675380;top:1646555;height:485775;width:1181100;v-text-anchor:middle;" fillcolor="#CCE8CF [3201]" filled="t" stroked="t" coordsize="21600,21600" o:gfxdata="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">
                   <v:fill on="t" focussize="0,0"/>
                   <v:stroke weight="1pt" color="#70AD47 [3209]" miterlimit="8" joinstyle="miter"/>
                   <v:imagedata o:title=""/>
@@ -16895,7 +16933,7 @@
                     </w:txbxContent>
                   </v:textbox>
                 </v:shape>
-                <v:shape id="椭圆 23" o:spid="_x0000_s1026" o:spt="3" type="#_x0000_t3" style="position:absolute;left:1998980;top:1589405;height:485775;width:895985;v-text-anchor:middle;" fillcolor="#FFFFFF [3201]" filled="t" stroked="t" coordsize="21600,21600" o:gfxdata="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">
+                <v:shape id="椭圆 23" o:spid="_x0000_s1026" o:spt="3" type="#_x0000_t3" style="position:absolute;left:1998980;top:1589405;height:485775;width:895985;v-text-anchor:middle;" fillcolor="#CCE8CF [3201]" filled="t" stroked="t" coordsize="21600,21600" o:gfxdata="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">
                   <v:fill on="t" focussize="0,0"/>
                   <v:stroke weight="1pt" color="#70AD47 [3209]" miterlimit="8" joinstyle="miter"/>
                   <v:imagedata o:title=""/>
@@ -17065,9 +17103,9 @@
           <w:rFonts w:ascii="Times New Roman" w:hAnsi="Times New Roman"/>
         </w:rPr>
       </w:pPr>
-      <w:bookmarkStart w:id="35" w:name="_Toc19058"/>
-      <w:bookmarkStart w:id="36" w:name="_Toc22703"/>
-      <w:bookmarkStart w:id="37" w:name="_Toc11560"/>
+      <w:bookmarkStart w:id="35" w:name="_Toc11560"/>
+      <w:bookmarkStart w:id="36" w:name="_Toc19058"/>
+      <w:bookmarkStart w:id="37" w:name="_Toc22703"/>
       <w:r>
         <w:rPr>
           <w:rFonts w:hint="eastAsia" w:ascii="Times New Roman" w:hAnsi="Times New Roman"/>
@@ -17171,8 +17209,8 @@
           <w:rFonts w:ascii="Times New Roman" w:hAnsi="Times New Roman"/>
         </w:rPr>
       </w:pPr>
-      <w:bookmarkStart w:id="40" w:name="_Toc292"/>
-      <w:bookmarkStart w:id="41" w:name="_Toc19365"/>
+      <w:bookmarkStart w:id="40" w:name="_Toc19365"/>
+      <w:bookmarkStart w:id="41" w:name="_Toc292"/>
       <w:r>
         <w:rPr>
           <w:rFonts w:hint="eastAsia" w:ascii="Times New Roman" w:hAnsi="Times New Roman"/>
@@ -17481,8 +17519,8 @@
           <w:rFonts w:ascii="Times New Roman" w:hAnsi="Times New Roman"/>
         </w:rPr>
       </w:pPr>
-      <w:bookmarkStart w:id="42" w:name="_Toc4409"/>
-      <w:bookmarkStart w:id="43" w:name="_Toc31349"/>
+      <w:bookmarkStart w:id="42" w:name="_Toc31349"/>
+      <w:bookmarkStart w:id="43" w:name="_Toc4409"/>
       <w:r>
         <w:rPr>
           <w:rFonts w:hint="eastAsia" w:ascii="Times New Roman" w:hAnsi="Times New Roman"/>
@@ -18000,15 +18038,15 @@
           </mc:Choice>
           <mc:Fallback>
             <w:pict>
-              <v:group id="_x0000_s1026" o:spid="_x0000_s1026" o:spt="203" style="height:149.55pt;width:392.1pt;" coordsize="4979670,1899285" editas="canvas" o:gfxdata="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">
+              <v:group id="_x0000_s1026" o:spid="_x0000_s1026" o:spt="203" style="height:149.55pt;width:392.1pt;" coordsize="4979670,1899285" editas="canvas" o:gfxdata="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">
                 <o:lock v:ext="edit" aspectratio="f"/>
-                <v:shape id="_x0000_s1026" o:spid="_x0000_s1026" style="position:absolute;left:0;top:0;height:1899285;width:4979670;" filled="f" stroked="f" coordsize="21600,21600" o:gfxdata="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">
+                <v:shape id="_x0000_s1026" o:spid="_x0000_s1026" style="position:absolute;left:0;top:0;height:1899285;width:4979670;" filled="f" stroked="f" coordsize="21600,21600" o:gfxdata="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">
                   <v:fill on="f" focussize="0,0"/>
                   <v:stroke on="f"/>
                   <v:imagedata o:title=""/>
                   <o:lock v:ext="edit" aspectratio="f"/>
                 </v:shape>
-                <v:shape id="_x0000_s1026" o:spid="_x0000_s1026" o:spt="3" type="#_x0000_t3" style="position:absolute;left:3723005;top:1313180;height:552450;width:1085850;v-text-anchor:middle;" fillcolor="#FFFFFF [3201]" filled="t" stroked="t" coordsize="21600,21600" o:gfxdata="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">
+                <v:shape id="_x0000_s1026" o:spid="_x0000_s1026" o:spt="3" type="#_x0000_t3" style="position:absolute;left:3723005;top:1313180;height:552450;width:1085850;v-text-anchor:middle;" fillcolor="#CCE8CF [3201]" filled="t" stroked="t" coordsize="21600,21600" o:gfxdata="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">
                   <v:fill on="t" focussize="0,0"/>
                   <v:stroke weight="1pt" color="#70AD47 [3209]" miterlimit="8" joinstyle="miter"/>
                   <v:imagedata o:title=""/>
@@ -18026,7 +18064,7 @@
                     </w:txbxContent>
                   </v:textbox>
                 </v:shape>
-                <v:shape id="_x0000_s1026" o:spid="_x0000_s1026" o:spt="3" type="#_x0000_t3" style="position:absolute;left:46355;top:103505;height:552450;width:857250;v-text-anchor:middle;" fillcolor="#FFFFFF [3201]" filled="t" stroked="t" coordsize="21600,21600" o:gfxdata="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">
+                <v:shape id="_x0000_s1026" o:spid="_x0000_s1026" o:spt="3" type="#_x0000_t3" style="position:absolute;left:46355;top:103505;height:552450;width:857250;v-text-anchor:middle;" fillcolor="#CCE8CF [3201]" filled="t" stroked="t" coordsize="21600,21600" o:gfxdata="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">
                   <v:fill on="t" focussize="0,0"/>
                   <v:stroke weight="1pt" color="#70AD47 [3209]" miterlimit="8" joinstyle="miter"/>
                   <v:imagedata o:title=""/>
@@ -18059,7 +18097,7 @@
                     </w:txbxContent>
                   </v:textbox>
                 </v:shape>
-                <v:shape id="_x0000_s1026" o:spid="_x0000_s1026" o:spt="3" type="#_x0000_t3" style="position:absolute;left:4142105;top:274955;height:552450;width:857250;v-text-anchor:middle;" fillcolor="#FFFFFF [3201]" filled="t" stroked="t" coordsize="21600,21600" o:gfxdata="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">
+                <v:shape id="_x0000_s1026" o:spid="_x0000_s1026" o:spt="3" type="#_x0000_t3" style="position:absolute;left:4142105;top:274955;height:552450;width:857250;v-text-anchor:middle;" fillcolor="#CCE8CF [3201]" filled="t" stroked="t" coordsize="21600,21600" o:gfxdata="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">
                   <v:fill on="t" focussize="0,0"/>
                   <v:stroke weight="1pt" color="#70AD47 [3209]" miterlimit="8" joinstyle="miter"/>
                   <v:imagedata o:title=""/>
@@ -18077,7 +18115,7 @@
                     </w:txbxContent>
                   </v:textbox>
                 </v:shape>
-                <v:shape id="_x0000_s1026" o:spid="_x0000_s1026" o:spt="3" type="#_x0000_t3" style="position:absolute;left:2094230;top:1313180;height:552450;width:857250;v-text-anchor:middle;" fillcolor="#FFFFFF [3201]" filled="t" stroked="t" coordsize="21600,21600" o:gfxdata="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">
+                <v:shape id="_x0000_s1026" o:spid="_x0000_s1026" o:spt="3" type="#_x0000_t3" style="position:absolute;left:2094230;top:1313180;height:552450;width:857250;v-text-anchor:middle;" fillcolor="#CCE8CF [3201]" filled="t" stroked="t" coordsize="21600,21600" o:gfxdata="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">
                   <v:fill on="t" focussize="0,0"/>
                   <v:stroke weight="1pt" color="#70AD47 [3209]" miterlimit="8" joinstyle="miter"/>
                   <v:imagedata o:title=""/>
@@ -18095,7 +18133,7 @@
                     </w:txbxContent>
                   </v:textbox>
                 </v:shape>
-                <v:shape id="_x0000_s1026" o:spid="_x0000_s1026" o:spt="3" type="#_x0000_t3" style="position:absolute;left:560705;top:1322705;height:552450;width:857250;v-text-anchor:middle;" fillcolor="#FFFFFF [3201]" filled="t" stroked="t" coordsize="21600,21600" o:gfxdata="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">
+                <v:shape id="_x0000_s1026" o:spid="_x0000_s1026" o:spt="3" type="#_x0000_t3" style="position:absolute;left:560705;top:1322705;height:552450;width:857250;v-text-anchor:middle;" fillcolor="#CCE8CF [3201]" filled="t" stroked="t" coordsize="21600,21600" o:gfxdata="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">
                   <v:fill on="t" focussize="0,0"/>
                   <v:stroke weight="1pt" color="#70AD47 [3209]" miterlimit="8" joinstyle="miter"/>
                   <v:imagedata o:title=""/>
@@ -18113,7 +18151,7 @@
                     </w:txbxContent>
                   </v:textbox>
                 </v:shape>
-                <v:shape id="_x0000_s1026" o:spid="_x0000_s1026" o:spt="3" type="#_x0000_t3" style="position:absolute;left:989330;top:636905;height:552450;width:1104900;v-text-anchor:middle;" fillcolor="#FFFFFF [3201]" filled="t" stroked="t" coordsize="21600,21600" o:gfxdata="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">
+                <v:shape id="_x0000_s1026" o:spid="_x0000_s1026" o:spt="3" type="#_x0000_t3" style="position:absolute;left:989330;top:636905;height:552450;width:1104900;v-text-anchor:middle;" fillcolor="#CCE8CF [3201]" filled="t" stroked="t" coordsize="21600,21600" o:gfxdata="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">
                   <v:fill on="t" focussize="0,0"/>
                   <v:stroke weight="1pt" color="#70AD47 [3209]" miterlimit="8" joinstyle="miter"/>
                   <v:imagedata o:title=""/>
@@ -18552,15 +18590,15 @@
           </mc:Choice>
           <mc:Fallback>
             <w:pict>
-              <v:group id="_x0000_s1026" o:spid="_x0000_s1026" o:spt="203" style="height:137pt;width:398.85pt;" coordsize="5065395,1739900" editas="canvas" o:gfxdata="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">
+              <v:group id="_x0000_s1026" o:spid="_x0000_s1026" o:spt="203" style="height:137pt;width:398.85pt;" coordsize="5065395,1739900" editas="canvas" o:gfxdata="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">
                 <o:lock v:ext="edit" aspectratio="f"/>
-                <v:shape id="_x0000_s1026" o:spid="_x0000_s1026" style="position:absolute;left:0;top:0;height:1739900;width:5065395;" filled="f" stroked="f" coordsize="21600,21600" o:gfxdata="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">
+                <v:shape id="_x0000_s1026" o:spid="_x0000_s1026" style="position:absolute;left:0;top:0;height:1739900;width:5065395;" filled="f" stroked="f" coordsize="21600,21600" o:gfxdata="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">
                   <v:fill on="f" focussize="0,0"/>
                   <v:stroke on="f"/>
                   <v:imagedata o:title=""/>
                   <o:lock v:ext="edit" aspectratio="f"/>
                 </v:shape>
-                <v:shape id="_x0000_s1026" o:spid="_x0000_s1026" o:spt="3" type="#_x0000_t3" style="position:absolute;left:1703705;top:934085;height:762000;width:1038225;v-text-anchor:middle;" fillcolor="#FFFFFF [3201]" filled="t" stroked="t" coordsize="21600,21600" o:gfxdata="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">
+                <v:shape id="_x0000_s1026" o:spid="_x0000_s1026" o:spt="3" type="#_x0000_t3" style="position:absolute;left:1703705;top:934085;height:762000;width:1038225;v-text-anchor:middle;" fillcolor="#CCE8CF [3201]" filled="t" stroked="t" coordsize="21600,21600" o:gfxdata="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">
                   <v:fill on="t" focussize="0,0"/>
                   <v:stroke weight="1pt" color="#70AD47 [3209]" miterlimit="8" joinstyle="miter"/>
                   <v:imagedata o:title=""/>
@@ -18578,7 +18616,7 @@
                     </w:txbxContent>
                   </v:textbox>
                 </v:shape>
-                <v:shape id="_x0000_s1026" o:spid="_x0000_s1026" o:spt="3" type="#_x0000_t3" style="position:absolute;left:217805;top:913130;height:819785;width:1038225;v-text-anchor:middle;" fillcolor="#FFFFFF [3201]" filled="t" stroked="t" coordsize="21600,21600" o:gfxdata="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">
+                <v:shape id="_x0000_s1026" o:spid="_x0000_s1026" o:spt="3" type="#_x0000_t3" style="position:absolute;left:217805;top:913130;height:819785;width:1038225;v-text-anchor:middle;" fillcolor="#CCE8CF [3201]" filled="t" stroked="t" coordsize="21600,21600" o:gfxdata="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">
                   <v:fill on="t" focussize="0,0"/>
                   <v:stroke weight="1pt" color="#70AD47 [3209]" miterlimit="8" joinstyle="miter"/>
                   <v:imagedata o:title=""/>
@@ -18596,7 +18634,7 @@
                     </w:txbxContent>
                   </v:textbox>
                 </v:shape>
-                <v:shape id="_x0000_s1026" o:spid="_x0000_s1026" o:spt="3" type="#_x0000_t3" style="position:absolute;left:3037205;top:970280;height:762000;width:1038225;v-text-anchor:middle;" fillcolor="#FFFFFF [3201]" filled="t" stroked="t" coordsize="21600,21600" o:gfxdata="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">
+                <v:shape id="_x0000_s1026" o:spid="_x0000_s1026" o:spt="3" type="#_x0000_t3" style="position:absolute;left:3037205;top:970280;height:762000;width:1038225;v-text-anchor:middle;" fillcolor="#CCE8CF [3201]" filled="t" stroked="t" coordsize="21600,21600" o:gfxdata="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">
                   <v:fill on="t" focussize="0,0"/>
                   <v:stroke weight="1pt" color="#70AD47 [3209]" miterlimit="8" joinstyle="miter"/>
                   <v:imagedata o:title=""/>
@@ -18614,7 +18652,7 @@
                     </w:txbxContent>
                   </v:textbox>
                 </v:shape>
-                <v:shape id="_x0000_s1026" o:spid="_x0000_s1026" o:spt="3" type="#_x0000_t3" style="position:absolute;left:4142105;top:484505;height:504825;width:752475;v-text-anchor:middle;" fillcolor="#FFFFFF [3201]" filled="t" stroked="t" coordsize="21600,21600" o:gfxdata="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">
+                <v:shape id="_x0000_s1026" o:spid="_x0000_s1026" o:spt="3" type="#_x0000_t3" style="position:absolute;left:4142105;top:484505;height:504825;width:752475;v-text-anchor:middle;" fillcolor="#CCE8CF [3201]" filled="t" stroked="t" coordsize="21600,21600" o:gfxdata="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">
                   <v:fill on="t" focussize="0,0"/>
                   <v:stroke weight="1pt" color="#70AD47 [3209]" miterlimit="8" joinstyle="miter"/>
                   <v:imagedata o:title=""/>
@@ -29321,8 +29359,8 @@
           <w:rFonts w:ascii="Times New Roman" w:hAnsi="Times New Roman"/>
         </w:rPr>
       </w:pPr>
-      <w:bookmarkStart w:id="73" w:name="_Toc20047"/>
-      <w:bookmarkStart w:id="74" w:name="_Toc24320"/>
+      <w:bookmarkStart w:id="73" w:name="_Toc24320"/>
+      <w:bookmarkStart w:id="74" w:name="_Toc20047"/>
       <w:bookmarkStart w:id="75" w:name="_Toc17909"/>
       <w:r>
         <w:rPr>
@@ -29341,8 +29379,8 @@
           <w:rFonts w:ascii="Times New Roman" w:hAnsi="Times New Roman"/>
         </w:rPr>
       </w:pPr>
-      <w:bookmarkStart w:id="76" w:name="_Toc10467"/>
-      <w:bookmarkStart w:id="77" w:name="_Toc7061"/>
+      <w:bookmarkStart w:id="76" w:name="_Toc7061"/>
+      <w:bookmarkStart w:id="77" w:name="_Toc10467"/>
       <w:r>
         <w:rPr>
           <w:rFonts w:hint="eastAsia" w:ascii="Times New Roman" w:hAnsi="Times New Roman"/>
@@ -32137,8 +32175,6 @@
         </w:rPr>
         <w:t>(03)：84-85.</w:t>
       </w:r>
-      <w:bookmarkStart w:id="96" w:name="_GoBack"/>
-      <w:bookmarkEnd w:id="96"/>
     </w:p>
     <w:p>
       <w:pPr>
@@ -32745,9 +32781,9 @@
     <w:lsdException w:qFormat="1" w:unhideWhenUsed="0" w:uiPriority="0" w:semiHidden="0" w:name="Title"/>
     <w:lsdException w:unhideWhenUsed="0" w:uiPriority="0" w:semiHidden="0" w:name="Closing"/>
     <w:lsdException w:unhideWhenUsed="0" w:uiPriority="0" w:semiHidden="0" w:name="Signature"/>
-    <w:lsdException w:uiPriority="1" w:name="Default Paragraph Font"/>
+    <w:lsdException w:uiPriority="1" w:semiHidden="0" w:name="Default Paragraph Font"/>
     <w:lsdException w:unhideWhenUsed="0" w:uiPriority="0" w:semiHidden="0" w:name="Body Text"/>
-    <w:lsdException w:unhideWhenUsed="0" w:uiPriority="0" w:semiHidden="0" w:name="Body Text Indent"/>
+    <w:lsdException w:qFormat="1" w:unhideWhenUsed="0" w:uiPriority="0" w:semiHidden="0" w:name="Body Text Indent"/>
     <w:lsdException w:unhideWhenUsed="0" w:uiPriority="0" w:semiHidden="0" w:name="List Continue"/>
     <w:lsdException w:unhideWhenUsed="0" w:uiPriority="0" w:semiHidden="0" w:name="List Continue 2"/>
     <w:lsdException w:unhideWhenUsed="0" w:uiPriority="0" w:semiHidden="0" w:name="List Continue 3"/>
@@ -32783,7 +32819,7 @@
     <w:lsdException w:unhideWhenUsed="0" w:uiPriority="0" w:semiHidden="0" w:name="HTML Sample"/>
     <w:lsdException w:unhideWhenUsed="0" w:uiPriority="0" w:semiHidden="0" w:name="HTML Typewriter"/>
     <w:lsdException w:unhideWhenUsed="0" w:uiPriority="0" w:semiHidden="0" w:name="HTML Variable"/>
-    <w:lsdException w:qFormat="1" w:uiPriority="99" w:name="Normal Table"/>
+    <w:lsdException w:qFormat="1" w:uiPriority="99" w:semiHidden="0" w:name="Normal Table"/>
     <w:lsdException w:unhideWhenUsed="0" w:uiPriority="0" w:semiHidden="0" w:name="annotation subject"/>
     <w:lsdException w:unhideWhenUsed="0" w:uiPriority="0" w:semiHidden="0" w:name="Table Simple 1"/>
     <w:lsdException w:unhideWhenUsed="0" w:uiPriority="0" w:semiHidden="0" w:name="Table Simple 2"/>
@@ -32827,7 +32863,7 @@
     <w:lsdException w:unhideWhenUsed="0" w:uiPriority="0" w:semiHidden="0" w:name="Table Web 1"/>
     <w:lsdException w:unhideWhenUsed="0" w:uiPriority="0" w:semiHidden="0" w:name="Table Web 2"/>
     <w:lsdException w:unhideWhenUsed="0" w:uiPriority="0" w:semiHidden="0" w:name="Table Web 3"/>
-    <w:lsdException w:unhideWhenUsed="0" w:uiPriority="0" w:semiHidden="0" w:name="Balloon Text"/>
+    <w:lsdException w:qFormat="1" w:unhideWhenUsed="0" w:uiPriority="0" w:semiHidden="0" w:name="Balloon Text"/>
     <w:lsdException w:qFormat="1" w:unhideWhenUsed="0" w:uiPriority="0" w:semiHidden="0" w:name="Table Grid"/>
     <w:lsdException w:unhideWhenUsed="0" w:uiPriority="0" w:semiHidden="0" w:name="Table Theme"/>
     <w:lsdException w:unhideWhenUsed="0" w:uiPriority="60" w:semiHidden="0" w:name="Light Shading"/>
@@ -33059,6 +33095,7 @@
   <w:style w:type="paragraph" w:styleId="8">
     <w:name w:val="Body Text Indent"/>
     <w:basedOn w:val="1"/>
+    <w:qFormat/>
     <w:uiPriority w:val="0"/>
     <w:pPr>
       <w:spacing w:after="120"/>
@@ -33099,6 +33136,7 @@
     <w:name w:val="Balloon Text"/>
     <w:basedOn w:val="1"/>
     <w:link w:val="31"/>
+    <w:qFormat/>
     <w:uiPriority w:val="0"/>
     <w:pPr>
       <w:spacing w:line="240" w:lineRule="auto"/>
@@ -33338,7 +33376,7 @@
         <a:sysClr val="windowText" lastClr="000000"/>
       </a:dk1>
       <a:lt1>
-        <a:sysClr val="window" lastClr="FFFFFF"/>
+        <a:sysClr val="window" lastClr="CCE8CF"/>
       </a:lt1>
       <a:dk2>
         <a:srgbClr val="44546A"/>

--- a/附件/论文/张君卓-论文.docx
+++ b/附件/论文/张君卓-论文.docx
@@ -122,23 +122,7 @@
           <w:rFonts w:hint="eastAsia" w:ascii="Times New Roman" w:hAnsi="Times New Roman" w:eastAsia="楷体_GB2312"/>
           <w:sz w:val="28"/>
         </w:rPr>
-        <w:t>用户可以对某篇文章进行评论、点赞等操作；</w:t>
-      </w:r>
-      <w:bookmarkStart w:id="96" w:name="_GoBack"/>
-      <w:r>
-        <w:rPr>
-          <w:rFonts w:hint="eastAsia" w:ascii="Times New Roman" w:hAnsi="Times New Roman" w:eastAsia="楷体_GB2312"/>
-          <w:sz w:val="28"/>
-        </w:rPr>
-        <w:t>当用户被关注或收到投稿相关的反馈时，该条内容会添加到通知模块</w:t>
-      </w:r>
-      <w:bookmarkEnd w:id="96"/>
-      <w:r>
-        <w:rPr>
-          <w:rFonts w:hint="eastAsia" w:ascii="Times New Roman" w:hAnsi="Times New Roman" w:eastAsia="楷体_GB2312"/>
-          <w:sz w:val="28"/>
-        </w:rPr>
-        <w:t>，用户点击通知按钮时会弹出通知列表，点击某条通知即已读通知并从数据库里删除。</w:t>
+        <w:t>用户可以对某篇文章进行评论、点赞等操作；当用户被关注或收到投稿相关的反馈时，该条内容会添加到通知模块，用户点击通知按钮时会弹出通知列表，点击某条通知即已读通知并从数据库里删除。</w:t>
       </w:r>
     </w:p>
     <w:p>
@@ -6195,8 +6179,8 @@
         </w:rPr>
         <w:fldChar w:fldCharType="end"/>
       </w:r>
-      <w:bookmarkStart w:id="0" w:name="_Toc21079"/>
-      <w:bookmarkStart w:id="1" w:name="_Toc14491"/>
+      <w:bookmarkStart w:id="0" w:name="_Toc14491"/>
+      <w:bookmarkStart w:id="1" w:name="_Toc21079"/>
     </w:p>
     <w:p>
       <w:pPr>
@@ -6863,9 +6847,9 @@
           <w:rFonts w:ascii="Times New Roman" w:hAnsi="Times New Roman"/>
         </w:rPr>
       </w:pPr>
-      <w:bookmarkStart w:id="8" w:name="_Toc17201"/>
+      <w:bookmarkStart w:id="8" w:name="_Toc9470"/>
       <w:bookmarkStart w:id="9" w:name="_Toc13193"/>
-      <w:bookmarkStart w:id="10" w:name="_Toc9470"/>
+      <w:bookmarkStart w:id="10" w:name="_Toc17201"/>
       <w:r>
         <w:rPr>
           <w:rFonts w:hint="eastAsia" w:ascii="Times New Roman" w:hAnsi="Times New Roman"/>
@@ -6883,8 +6867,8 @@
           <w:rFonts w:ascii="Times New Roman" w:hAnsi="Times New Roman"/>
         </w:rPr>
       </w:pPr>
-      <w:bookmarkStart w:id="11" w:name="_Toc7182"/>
-      <w:bookmarkStart w:id="12" w:name="_Toc19968"/>
+      <w:bookmarkStart w:id="11" w:name="_Toc19968"/>
+      <w:bookmarkStart w:id="12" w:name="_Toc7182"/>
       <w:r>
         <w:rPr>
           <w:rFonts w:hint="eastAsia" w:ascii="Times New Roman" w:hAnsi="Times New Roman"/>
@@ -8008,8 +7992,8 @@
           <w:rFonts w:ascii="Times New Roman" w:hAnsi="Times New Roman"/>
         </w:rPr>
       </w:pPr>
-      <w:bookmarkStart w:id="15" w:name="_Toc4104"/>
-      <w:bookmarkStart w:id="16" w:name="_Toc24041"/>
+      <w:bookmarkStart w:id="15" w:name="_Toc24041"/>
+      <w:bookmarkStart w:id="16" w:name="_Toc4104"/>
       <w:r>
         <w:rPr>
           <w:rFonts w:hint="eastAsia" w:ascii="Times New Roman" w:hAnsi="Times New Roman"/>
@@ -8163,8 +8147,8 @@
           <w:rFonts w:ascii="Times New Roman" w:hAnsi="Times New Roman"/>
         </w:rPr>
       </w:pPr>
-      <w:bookmarkStart w:id="19" w:name="_Toc12051"/>
-      <w:bookmarkStart w:id="20" w:name="_Toc14419"/>
+      <w:bookmarkStart w:id="19" w:name="_Toc14419"/>
+      <w:bookmarkStart w:id="20" w:name="_Toc12051"/>
       <w:r>
         <w:rPr>
           <w:rFonts w:hint="eastAsia" w:ascii="Times New Roman" w:hAnsi="Times New Roman"/>
@@ -11604,9 +11588,9 @@
           <w:rFonts w:ascii="Times New Roman" w:hAnsi="Times New Roman"/>
         </w:rPr>
       </w:pPr>
-      <w:bookmarkStart w:id="25" w:name="_Toc18899"/>
-      <w:bookmarkStart w:id="26" w:name="_Toc12979"/>
-      <w:bookmarkStart w:id="27" w:name="_Toc26128"/>
+      <w:bookmarkStart w:id="25" w:name="_Toc12979"/>
+      <w:bookmarkStart w:id="26" w:name="_Toc26128"/>
+      <w:bookmarkStart w:id="27" w:name="_Toc18899"/>
       <w:r>
         <w:rPr>
           <w:rFonts w:hint="eastAsia" w:ascii="Times New Roman" w:hAnsi="Times New Roman"/>
@@ -12743,7 +12727,14 @@
                                 <w:rPr>
                                   <w:rFonts w:hint="eastAsia"/>
                                 </w:rPr>
-                                <w:t>点击头像</w:t>
+                                <w:t>点击</w:t>
+                              </w:r>
+                              <w:r>
+                                <w:rPr>
+                                  <w:rFonts w:hint="eastAsia"/>
+                                  <w:lang w:val="en-US" w:eastAsia="zh-CN"/>
+                                </w:rPr>
+                                <w:t>名字</w:t>
                               </w:r>
                             </w:p>
                           </w:txbxContent>
@@ -12797,8 +12788,8 @@
                         <wps:cNvSpPr/>
                         <wps:spPr>
                           <a:xfrm>
-                            <a:off x="1960880" y="1837056"/>
-                            <a:ext cx="838200" cy="368300"/>
+                            <a:off x="1865630" y="1837055"/>
+                            <a:ext cx="990600" cy="368300"/>
                           </a:xfrm>
                           <a:prstGeom prst="roundRect">
                             <a:avLst>
@@ -12828,6 +12819,13 @@
                                   <w:rFonts w:hint="eastAsia"/>
                                 </w:rPr>
                                 <w:t>编辑</w:t>
+                              </w:r>
+                              <w:r>
+                                <w:rPr>
+                                  <w:rFonts w:hint="eastAsia"/>
+                                  <w:lang w:val="en-US" w:eastAsia="zh-CN"/>
+                                </w:rPr>
+                                <w:t>/浏览</w:t>
                               </w:r>
                             </w:p>
                           </w:txbxContent>
@@ -12994,8 +12992,8 @@
                         </wps:cNvCnPr>
                         <wps:spPr>
                           <a:xfrm>
-                            <a:off x="2379980" y="2205355"/>
-                            <a:ext cx="0" cy="346075"/>
+                            <a:off x="2360930" y="2205355"/>
+                            <a:ext cx="19050" cy="346075"/>
                           </a:xfrm>
                           <a:prstGeom prst="straightConnector1">
                             <a:avLst/>
@@ -13028,7 +13026,7 @@
           </mc:Choice>
           <mc:Fallback>
             <w:pict>
-              <v:group id="画布 64" o:spid="_x0000_s1026" o:spt="203" style="height:234.4pt;width:340.7pt;" coordsize="4326890,2976880" editas="canvas" o:gfxdata="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">
+              <v:group id="画布 64" o:spid="_x0000_s1026" o:spt="203" style="height:234.4pt;width:340.7pt;" coordsize="4326890,2976880" editas="canvas" o:gfxdata="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">
                 <o:lock v:ext="edit" aspectratio="f"/>
                 <v:shape id="画布 64" o:spid="_x0000_s1026" style="position:absolute;left:0;top:0;height:2976880;width:4326890;" filled="f" stroked="f" coordsize="21600,21600" o:gfxdata="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">
                   <v:fill on="f" focussize="0,0"/>
@@ -13051,7 +13049,14 @@
                           <w:rPr>
                             <w:rFonts w:hint="eastAsia"/>
                           </w:rPr>
-                          <w:t>点击头像</w:t>
+                          <w:t>点击</w:t>
+                        </w:r>
+                        <w:r>
+                          <w:rPr>
+                            <w:rFonts w:hint="eastAsia"/>
+                            <w:lang w:val="en-US" w:eastAsia="zh-CN"/>
+                          </w:rPr>
+                          <w:t>名字</w:t>
                         </w:r>
                       </w:p>
                     </w:txbxContent>
@@ -13078,7 +13083,7 @@
                     </w:txbxContent>
                   </v:textbox>
                 </v:roundrect>
-                <v:roundrect id="自选图形 75" o:spid="_x0000_s1026" o:spt="2" style="position:absolute;left:1960880;top:1837056;height:368300;width:838200;" fillcolor="#DBDBDB" filled="t" stroked="t" coordsize="21600,21600" arcsize="0.166666666666667" o:gfxdata="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">
+                <v:roundrect id="自选图形 75" o:spid="_x0000_s1026" o:spt="2" style="position:absolute;left:1865630;top:1837055;height:368300;width:990600;" fillcolor="#DBDBDB" filled="t" stroked="t" coordsize="21600,21600" arcsize="0.166666666666667" o:gfxdata="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">
                   <v:fill on="t" focussize="0,0"/>
                   <v:stroke color="#000000" joinstyle="round"/>
                   <v:imagedata o:title=""/>
@@ -13094,6 +13099,13 @@
                             <w:rFonts w:hint="eastAsia"/>
                           </w:rPr>
                           <w:t>编辑</w:t>
+                        </w:r>
+                        <w:r>
+                          <w:rPr>
+                            <w:rFonts w:hint="eastAsia"/>
+                            <w:lang w:val="en-US" w:eastAsia="zh-CN"/>
+                          </w:rPr>
+                          <w:t>/浏览</w:t>
                         </w:r>
                       </w:p>
                     </w:txbxContent>
@@ -13168,7 +13180,7 @@
                     </w:txbxContent>
                   </v:textbox>
                 </v:shape>
-                <v:shape id="_x0000_s1026" o:spid="_x0000_s1026" o:spt="32" type="#_x0000_t32" style="position:absolute;left:2379980;top:2205355;height:346075;width:0;" filled="f" stroked="t" coordsize="21600,21600" o:gfxdata="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">
+                <v:shape id="_x0000_s1026" o:spid="_x0000_s1026" o:spt="32" type="#_x0000_t32" style="position:absolute;left:2360930;top:2205355;height:346075;width:19050;" filled="f" stroked="t" coordsize="21600,21600" o:gfxdata="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">
                   <v:fill on="f" focussize="0,0"/>
                   <v:stroke weight="0.5pt" color="#000000 [3200]" miterlimit="8" joinstyle="miter" endarrow="open"/>
                   <v:imagedata o:title=""/>
@@ -14134,7 +14146,7 @@
           <mc:Choice Requires="wpc">
             <w:drawing>
               <wp:inline distT="0" distB="0" distL="114300" distR="114300">
-                <wp:extent cx="3789045" cy="3072130"/>
+                <wp:extent cx="4298950" cy="2816860"/>
                 <wp:effectExtent l="0" t="0" r="0" b="0"/>
                 <wp:docPr id="70" name="画布 46"/>
                 <wp:cNvGraphicFramePr/>
@@ -14154,8 +14166,8 @@
                         <wps:cNvSpPr/>
                         <wps:spPr>
                           <a:xfrm>
-                            <a:off x="1065530" y="74930"/>
-                            <a:ext cx="838200" cy="368300"/>
+                            <a:off x="1381125" y="198755"/>
+                            <a:ext cx="1548765" cy="368300"/>
                           </a:xfrm>
                           <a:prstGeom prst="roundRect">
                             <a:avLst>
@@ -14183,6 +14195,13 @@
                                 </w:rPr>
                                 <w:t>收到评论</w:t>
                               </w:r>
+                              <w:r>
+                                <w:rPr>
+                                  <w:rFonts w:hint="eastAsia"/>
+                                  <w:lang w:eastAsia="zh-CN"/>
+                                </w:rPr>
+                                <w:t>、被关注</w:t>
+                              </w:r>
                             </w:p>
                           </w:txbxContent>
                         </wps:txbx>
@@ -14193,7 +14212,7 @@
                         <wps:cNvSpPr/>
                         <wps:spPr>
                           <a:xfrm>
-                            <a:off x="1818005" y="2065655"/>
+                            <a:off x="1827530" y="1466850"/>
                             <a:ext cx="838200" cy="368300"/>
                           </a:xfrm>
                           <a:prstGeom prst="roundRect">
@@ -14228,50 +14247,11 @@
                         <wps:bodyPr upright="1"/>
                       </wps:wsp>
                       <wps:wsp>
-                        <wps:cNvPr id="12" name="自选图形 50"/>
-                        <wps:cNvSpPr/>
-                        <wps:spPr>
-                          <a:xfrm>
-                            <a:off x="1779905" y="1437005"/>
-                            <a:ext cx="1028700" cy="368300"/>
-                          </a:xfrm>
-                          <a:prstGeom prst="roundRect">
-                            <a:avLst>
-                              <a:gd name="adj" fmla="val 16667"/>
-                            </a:avLst>
-                          </a:prstGeom>
-                          <a:solidFill>
-                            <a:srgbClr val="DBDBDB"/>
-                          </a:solidFill>
-                          <a:ln w="9525" cap="flat" cmpd="sng">
-                            <a:solidFill>
-                              <a:srgbClr val="000000"/>
-                            </a:solidFill>
-                            <a:prstDash val="solid"/>
-                            <a:headEnd type="none" w="med" len="med"/>
-                            <a:tailEnd type="none" w="med" len="med"/>
-                          </a:ln>
-                        </wps:spPr>
-                        <wps:txbx>
-                          <w:txbxContent>
-                            <w:p>
-                              <w:r>
-                                <w:rPr>
-                                  <w:rFonts w:hint="eastAsia"/>
-                                </w:rPr>
-                                <w:t>首页显示图标</w:t>
-                              </w:r>
-                            </w:p>
-                          </w:txbxContent>
-                        </wps:txbx>
-                        <wps:bodyPr upright="1"/>
-                      </wps:wsp>
-                      <wps:wsp>
                         <wps:cNvPr id="13" name="自选图形 51"/>
                         <wps:cNvSpPr/>
                         <wps:spPr>
                           <a:xfrm>
-                            <a:off x="1608455" y="846455"/>
+                            <a:off x="1370330" y="817880"/>
                             <a:ext cx="1524000" cy="368300"/>
                           </a:xfrm>
                           <a:prstGeom prst="roundRect">
@@ -14297,8 +14277,22 @@
                               <w:r>
                                 <w:rPr>
                                   <w:rFonts w:hint="eastAsia"/>
+                                  <w:lang w:eastAsia="zh-CN"/>
                                 </w:rPr>
-                                <w:t>未读消息条数增加</w:t>
+                                <w:t>插入</w:t>
+                              </w:r>
+                              <w:r>
+                                <w:rPr>
+                                  <w:rFonts w:hint="eastAsia"/>
+                                </w:rPr>
+                                <w:t>未读消息</w:t>
+                              </w:r>
+                              <w:r>
+                                <w:rPr>
+                                  <w:rFonts w:hint="eastAsia"/>
+                                  <w:lang w:eastAsia="zh-CN"/>
+                                </w:rPr>
+                                <w:t>条数</w:t>
                               </w:r>
                             </w:p>
                           </w:txbxContent>
@@ -14306,12 +14300,12 @@
                         <wps:bodyPr upright="1"/>
                       </wps:wsp>
                       <wps:wsp>
-                        <wps:cNvPr id="17" name="自选图形 52"/>
+                        <wps:cNvPr id="20" name="自选图形 53"/>
                         <wps:cNvSpPr/>
                         <wps:spPr>
                           <a:xfrm>
-                            <a:off x="2513330" y="46355"/>
-                            <a:ext cx="838200" cy="368300"/>
+                            <a:off x="1675765" y="2018030"/>
+                            <a:ext cx="1200150" cy="358775"/>
                           </a:xfrm>
                           <a:prstGeom prst="roundRect">
                             <a:avLst>
@@ -14336,42 +14330,10 @@
                               <w:r>
                                 <w:rPr>
                                   <w:rFonts w:hint="eastAsia"/>
+                                  <w:lang w:eastAsia="zh-CN"/>
                                 </w:rPr>
-                                <w:t>被关注</w:t>
+                                <w:t>展开</w:t>
                               </w:r>
-                            </w:p>
-                          </w:txbxContent>
-                        </wps:txbx>
-                        <wps:bodyPr upright="1"/>
-                      </wps:wsp>
-                      <wps:wsp>
-                        <wps:cNvPr id="20" name="自选图形 53"/>
-                        <wps:cNvSpPr/>
-                        <wps:spPr>
-                          <a:xfrm>
-                            <a:off x="1732280" y="2637155"/>
-                            <a:ext cx="1010285" cy="358775"/>
-                          </a:xfrm>
-                          <a:prstGeom prst="roundRect">
-                            <a:avLst>
-                              <a:gd name="adj" fmla="val 16667"/>
-                            </a:avLst>
-                          </a:prstGeom>
-                          <a:solidFill>
-                            <a:srgbClr val="DBDBDB"/>
-                          </a:solidFill>
-                          <a:ln w="9525" cap="flat" cmpd="sng">
-                            <a:solidFill>
-                              <a:srgbClr val="000000"/>
-                            </a:solidFill>
-                            <a:prstDash val="solid"/>
-                            <a:headEnd type="none" w="med" len="med"/>
-                            <a:tailEnd type="none" w="med" len="med"/>
-                          </a:ln>
-                        </wps:spPr>
-                        <wps:txbx>
-                          <w:txbxContent>
-                            <w:p>
                               <w:r>
                                 <w:rPr>
                                   <w:rFonts w:hint="eastAsia"/>
@@ -14384,58 +14346,11 @@
                         <wps:bodyPr upright="1"/>
                       </wps:wsp>
                       <wps:wsp>
-                        <wps:cNvPr id="78" name="自选图形 54"/>
-                        <wps:cNvCnPr/>
-                        <wps:spPr>
-                          <a:xfrm rot="5400000" flipH="1" flipV="1">
-                            <a:off x="2204082" y="-295275"/>
-                            <a:ext cx="28575" cy="1447800"/>
-                          </a:xfrm>
-                          <a:prstGeom prst="bentConnector3">
-                            <a:avLst>
-                              <a:gd name="adj1" fmla="val -832222"/>
-                            </a:avLst>
-                          </a:prstGeom>
-                          <a:ln w="9525" cap="flat" cmpd="sng">
-                            <a:solidFill>
-                              <a:srgbClr val="000000"/>
-                            </a:solidFill>
-                            <a:prstDash val="solid"/>
-                            <a:miter/>
-                            <a:headEnd type="arrow" w="med" len="med"/>
-                            <a:tailEnd type="arrow" w="med" len="med"/>
-                          </a:ln>
-                        </wps:spPr>
-                        <wps:bodyPr/>
-                      </wps:wsp>
-                      <wps:wsp>
-                        <wps:cNvPr id="81" name="直线 55"/>
-                        <wps:cNvCnPr/>
-                        <wps:spPr>
-                          <a:xfrm>
-                            <a:off x="2279015" y="671195"/>
-                            <a:ext cx="635" cy="228600"/>
-                          </a:xfrm>
-                          <a:prstGeom prst="line">
-                            <a:avLst/>
-                          </a:prstGeom>
-                          <a:ln w="9525" cap="flat" cmpd="sng">
-                            <a:solidFill>
-                              <a:srgbClr val="000000"/>
-                            </a:solidFill>
-                            <a:prstDash val="solid"/>
-                            <a:headEnd type="none" w="med" len="med"/>
-                            <a:tailEnd type="arrow" w="med" len="med"/>
-                          </a:ln>
-                        </wps:spPr>
-                        <wps:bodyPr/>
-                      </wps:wsp>
-                      <wps:wsp>
                         <wps:cNvPr id="86" name="直线 56"/>
                         <wps:cNvCnPr/>
                         <wps:spPr>
                           <a:xfrm>
-                            <a:off x="2288540" y="1204595"/>
+                            <a:off x="2174240" y="604520"/>
                             <a:ext cx="635" cy="228600"/>
                           </a:xfrm>
                           <a:prstGeom prst="line">
@@ -14457,7 +14372,7 @@
                         <wps:cNvCnPr/>
                         <wps:spPr>
                           <a:xfrm>
-                            <a:off x="2279015" y="1795145"/>
+                            <a:off x="2231390" y="1195070"/>
                             <a:ext cx="635" cy="276225"/>
                           </a:xfrm>
                           <a:prstGeom prst="line">
@@ -14479,7 +14394,7 @@
                         <wps:cNvCnPr/>
                         <wps:spPr>
                           <a:xfrm>
-                            <a:off x="2259965" y="2438400"/>
+                            <a:off x="2279015" y="1838325"/>
                             <a:ext cx="635" cy="180975"/>
                           </a:xfrm>
                           <a:prstGeom prst="line">
@@ -14504,15 +14419,15 @@
           </mc:Choice>
           <mc:Fallback>
             <w:pict>
-              <v:group id="画布 46" o:spid="_x0000_s1026" o:spt="203" style="height:241.9pt;width:298.35pt;" coordsize="3789045,3072130" editas="canvas" o:gfxdata="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">
+              <v:group id="画布 46" o:spid="_x0000_s1026" o:spt="203" style="height:221.8pt;width:338.5pt;" coordsize="4298950,2816860" editas="canvas" o:gfxdata="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">
                 <o:lock v:ext="edit" aspectratio="f"/>
-                <v:shape id="画布 46" o:spid="_x0000_s1026" style="position:absolute;left:0;top:0;height:3072130;width:3789045;" filled="f" stroked="f" coordsize="21600,21600" o:gfxdata="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">
+                <v:shape id="画布 46" o:spid="_x0000_s1026" style="position:absolute;left:0;top:0;height:2816860;width:4298950;" filled="f" stroked="f" coordsize="21600,21600" o:gfxdata="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">
                   <v:fill on="f" focussize="0,0"/>
                   <v:stroke on="f"/>
                   <v:imagedata o:title=""/>
                   <o:lock v:ext="edit" aspectratio="f"/>
                 </v:shape>
-                <v:roundrect id="自选图形 48" o:spid="_x0000_s1026" o:spt="2" style="position:absolute;left:1065530;top:74930;height:368300;width:838200;" fillcolor="#DBDBDB" filled="t" stroked="t" coordsize="21600,21600" arcsize="0.166666666666667" o:gfxdata="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">
+                <v:roundrect id="自选图形 48" o:spid="_x0000_s1026" o:spt="2" style="position:absolute;left:1381125;top:198755;height:368300;width:1548765;" fillcolor="#DBDBDB" filled="t" stroked="t" coordsize="21600,21600" arcsize="0.166666666666667" o:gfxdata="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">
                   <v:fill on="t" focussize="0,0"/>
                   <v:stroke color="#000000" joinstyle="round"/>
                   <v:imagedata o:title=""/>
@@ -14526,11 +14441,18 @@
                           </w:rPr>
                           <w:t>收到评论</w:t>
                         </w:r>
+                        <w:r>
+                          <w:rPr>
+                            <w:rFonts w:hint="eastAsia"/>
+                            <w:lang w:eastAsia="zh-CN"/>
+                          </w:rPr>
+                          <w:t>、被关注</w:t>
+                        </w:r>
                       </w:p>
                     </w:txbxContent>
                   </v:textbox>
                 </v:roundrect>
-                <v:roundrect id="自选图形 49" o:spid="_x0000_s1026" o:spt="2" style="position:absolute;left:1818005;top:2065655;height:368300;width:838200;" fillcolor="#DBDBDB" filled="t" stroked="t" coordsize="21600,21600" arcsize="0.166666666666667" o:gfxdata="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">
+                <v:roundrect id="自选图形 49" o:spid="_x0000_s1026" o:spt="2" style="position:absolute;left:1827530;top:1466850;height:368300;width:838200;" fillcolor="#DBDBDB" filled="t" stroked="t" coordsize="21600,21600" arcsize="0.166666666666667" o:gfxdata="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">
                   <v:fill on="t" focussize="0,0"/>
                   <v:stroke color="#000000" joinstyle="round"/>
                   <v:imagedata o:title=""/>
@@ -14548,7 +14470,7 @@
                     </w:txbxContent>
                   </v:textbox>
                 </v:roundrect>
-                <v:roundrect id="自选图形 50" o:spid="_x0000_s1026" o:spt="2" style="position:absolute;left:1779905;top:1437005;height:368300;width:1028700;" fillcolor="#DBDBDB" filled="t" stroked="t" coordsize="21600,21600" arcsize="0.166666666666667" o:gfxdata="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">
+                <v:roundrect id="自选图形 51" o:spid="_x0000_s1026" o:spt="2" style="position:absolute;left:1370330;top:817880;height:368300;width:1524000;" fillcolor="#DBDBDB" filled="t" stroked="t" coordsize="21600,21600" arcsize="0.166666666666667" o:gfxdata="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">
                   <v:fill on="t" focussize="0,0"/>
                   <v:stroke color="#000000" joinstyle="round"/>
                   <v:imagedata o:title=""/>
@@ -14559,14 +14481,28 @@
                         <w:r>
                           <w:rPr>
                             <w:rFonts w:hint="eastAsia"/>
+                            <w:lang w:eastAsia="zh-CN"/>
                           </w:rPr>
-                          <w:t>首页显示图标</w:t>
+                          <w:t>插入</w:t>
+                        </w:r>
+                        <w:r>
+                          <w:rPr>
+                            <w:rFonts w:hint="eastAsia"/>
+                          </w:rPr>
+                          <w:t>未读消息</w:t>
+                        </w:r>
+                        <w:r>
+                          <w:rPr>
+                            <w:rFonts w:hint="eastAsia"/>
+                            <w:lang w:eastAsia="zh-CN"/>
+                          </w:rPr>
+                          <w:t>条数</w:t>
                         </w:r>
                       </w:p>
                     </w:txbxContent>
                   </v:textbox>
                 </v:roundrect>
-                <v:roundrect id="自选图形 51" o:spid="_x0000_s1026" o:spt="2" style="position:absolute;left:1608455;top:846455;height:368300;width:1524000;" fillcolor="#DBDBDB" filled="t" stroked="t" coordsize="21600,21600" arcsize="0.166666666666667" o:gfxdata="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">
+                <v:roundrect id="自选图形 53" o:spid="_x0000_s1026" o:spt="2" style="position:absolute;left:1675765;top:2018030;height:358775;width:1200150;" fillcolor="#DBDBDB" filled="t" stroked="t" coordsize="21600,21600" arcsize="0.166666666666667" o:gfxdata="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">
                   <v:fill on="t" focussize="0,0"/>
                   <v:stroke color="#000000" joinstyle="round"/>
                   <v:imagedata o:title=""/>
@@ -14577,39 +14513,10 @@
                         <w:r>
                           <w:rPr>
                             <w:rFonts w:hint="eastAsia"/>
+                            <w:lang w:eastAsia="zh-CN"/>
                           </w:rPr>
-                          <w:t>未读消息条数增加</w:t>
+                          <w:t>展开</w:t>
                         </w:r>
-                      </w:p>
-                    </w:txbxContent>
-                  </v:textbox>
-                </v:roundrect>
-                <v:roundrect id="自选图形 52" o:spid="_x0000_s1026" o:spt="2" style="position:absolute;left:2513330;top:46355;height:368300;width:838200;" fillcolor="#DBDBDB" filled="t" stroked="t" coordsize="21600,21600" arcsize="0.166666666666667" o:gfxdata="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">
-                  <v:fill on="t" focussize="0,0"/>
-                  <v:stroke color="#000000" joinstyle="round"/>
-                  <v:imagedata o:title=""/>
-                  <o:lock v:ext="edit" aspectratio="f"/>
-                  <v:textbox>
-                    <w:txbxContent>
-                      <w:p>
-                        <w:r>
-                          <w:rPr>
-                            <w:rFonts w:hint="eastAsia"/>
-                          </w:rPr>
-                          <w:t>被关注</w:t>
-                        </w:r>
-                      </w:p>
-                    </w:txbxContent>
-                  </v:textbox>
-                </v:roundrect>
-                <v:roundrect id="自选图形 53" o:spid="_x0000_s1026" o:spt="2" style="position:absolute;left:1732280;top:2637155;height:358775;width:1010285;" fillcolor="#DBDBDB" filled="t" stroked="t" coordsize="21600,21600" arcsize="0.166666666666667" o:gfxdata="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">
-                  <v:fill on="t" focussize="0,0"/>
-                  <v:stroke color="#000000" joinstyle="round"/>
-                  <v:imagedata o:title=""/>
-                  <o:lock v:ext="edit" aspectratio="f"/>
-                  <v:textbox>
-                    <w:txbxContent>
-                      <w:p>
                         <w:r>
                           <w:rPr>
                             <w:rFonts w:hint="eastAsia"/>
@@ -14620,31 +14527,19 @@
                     </w:txbxContent>
                   </v:textbox>
                 </v:roundrect>
-                <v:shape id="自选图形 54" o:spid="_x0000_s1026" o:spt="34" type="#_x0000_t34" style="position:absolute;left:2204082;top:-295275;flip:x y;height:1447800;width:28575;rotation:5898240f;" filled="f" stroked="t" coordsize="21600,21600" o:gfxdata="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" adj="-179760">
-                  <v:fill on="f" focussize="0,0"/>
-                  <v:stroke color="#000000" joinstyle="miter" startarrow="open" endarrow="open"/>
-                  <v:imagedata o:title=""/>
-                  <o:lock v:ext="edit" aspectratio="f"/>
-                </v:shape>
-                <v:line id="直线 55" o:spid="_x0000_s1026" o:spt="20" style="position:absolute;left:2279015;top:671195;height:228600;width:635;" filled="f" stroked="t" coordsize="21600,21600" o:gfxdata="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">
+                <v:line id="直线 56" o:spid="_x0000_s1026" o:spt="20" style="position:absolute;left:2174240;top:604520;height:228600;width:635;" filled="f" stroked="t" coordsize="21600,21600" o:gfxdata="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">
                   <v:fill on="f" focussize="0,0"/>
                   <v:stroke color="#000000" joinstyle="round" endarrow="open"/>
                   <v:imagedata o:title=""/>
                   <o:lock v:ext="edit" aspectratio="f"/>
                 </v:line>
-                <v:line id="直线 56" o:spid="_x0000_s1026" o:spt="20" style="position:absolute;left:2288540;top:1204595;height:228600;width:635;" filled="f" stroked="t" coordsize="21600,21600" o:gfxdata="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">
+                <v:line id="直线 57" o:spid="_x0000_s1026" o:spt="20" style="position:absolute;left:2231390;top:1195070;height:276225;width:635;" filled="f" stroked="t" coordsize="21600,21600" o:gfxdata="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">
                   <v:fill on="f" focussize="0,0"/>
                   <v:stroke color="#000000" joinstyle="round" endarrow="open"/>
                   <v:imagedata o:title=""/>
                   <o:lock v:ext="edit" aspectratio="f"/>
                 </v:line>
-                <v:line id="直线 57" o:spid="_x0000_s1026" o:spt="20" style="position:absolute;left:2279015;top:1795145;height:276225;width:635;" filled="f" stroked="t" coordsize="21600,21600" o:gfxdata="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">
-                  <v:fill on="f" focussize="0,0"/>
-                  <v:stroke color="#000000" joinstyle="round" endarrow="open"/>
-                  <v:imagedata o:title=""/>
-                  <o:lock v:ext="edit" aspectratio="f"/>
-                </v:line>
-                <v:line id="直线 58" o:spid="_x0000_s1026" o:spt="20" style="position:absolute;left:2259965;top:2438400;height:180975;width:635;" filled="f" stroked="t" coordsize="21600,21600" o:gfxdata="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">
+                <v:line id="直线 58" o:spid="_x0000_s1026" o:spt="20" style="position:absolute;left:2279015;top:1838325;height:180975;width:635;" filled="f" stroked="t" coordsize="21600,21600" o:gfxdata="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">
                   <v:fill on="f" focussize="0,0"/>
                   <v:stroke color="#000000" joinstyle="round" endarrow="open"/>
                   <v:imagedata o:title=""/>
@@ -14741,6 +14636,13 @@
           <w:rFonts w:hint="eastAsia" w:ascii="Times New Roman" w:hAnsi="Times New Roman"/>
         </w:rPr>
         <w:t>当用户进入详情页时，立即判断当前用户的id是否与文章作者的id一致：是则通过服务器发来的isHot字段判断投稿状态，进行投稿操作；否则不显示投稿按钮，用户无法进行投稿操作。管理员把投稿的文章进行筛选，将投稿的文章显示在首页</w:t>
+      </w:r>
+      <w:r>
+        <w:rPr>
+          <w:rFonts w:hint="eastAsia"/>
+          <w:lang w:eastAsia="zh-CN"/>
+        </w:rPr>
+        <w:t>。</w:t>
       </w:r>
     </w:p>
     <w:p>
@@ -14833,7 +14735,7 @@
           </mc:Choice>
           <mc:Fallback>
             <w:pict>
-              <v:shape id="_x0000_s1026" o:spid="_x0000_s1026" o:spt="4" type="#_x0000_t4" style="position:absolute;left:0pt;margin-left:51.2pt;margin-top:159.2pt;height:48pt;width:353.05pt;z-index:251695104;v-text-anchor:middle;mso-width-relative:page;mso-height-relative:page;" fillcolor="#CCE8CF [3201]" filled="t" stroked="t" coordsize="21600,21600" o:gfxdata="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">
+              <v:shape id="_x0000_s1026" o:spid="_x0000_s1026" o:spt="4" type="#_x0000_t4" style="position:absolute;left:0pt;margin-left:51.2pt;margin-top:159.2pt;height:48pt;width:353.05pt;z-index:251695104;v-text-anchor:middle;mso-width-relative:page;mso-height-relative:page;" fillcolor="#FFFFFF [3201]" filled="t" stroked="t" coordsize="21600,21600" o:gfxdata="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">
                 <v:fill on="t" focussize="0,0"/>
                 <v:stroke weight="1pt" color="#000000 [3200]" miterlimit="8" joinstyle="miter"/>
                 <v:imagedata o:title=""/>
@@ -15021,7 +14923,7 @@
           </mc:Choice>
           <mc:Fallback>
             <w:pict>
-              <v:shape id="_x0000_s1026" o:spid="_x0000_s1026" o:spt="110" type="#_x0000_t110" style="position:absolute;left:0pt;margin-left:150.85pt;margin-top:54.05pt;height:48.05pt;width:140.3pt;z-index:251659264;v-text-anchor:middle;mso-width-relative:page;mso-height-relative:page;" fillcolor="#CCE8CF [3201]" filled="t" stroked="t" coordsize="21600,21600" o:gfxdata="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">
+              <v:shape id="_x0000_s1026" o:spid="_x0000_s1026" o:spt="110" type="#_x0000_t110" style="position:absolute;left:0pt;margin-left:150.85pt;margin-top:54.05pt;height:48.05pt;width:140.3pt;z-index:251659264;v-text-anchor:middle;mso-width-relative:page;mso-height-relative:page;" fillcolor="#FFFFFF [3201]" filled="t" stroked="t" coordsize="21600,21600" o:gfxdata="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">
                 <v:fill on="t" focussize="0,0"/>
                 <v:stroke weight="1pt" color="#000000 [3200]" miterlimit="8" joinstyle="miter"/>
                 <v:imagedata o:title=""/>
@@ -15626,15 +15528,15 @@
           </mc:Choice>
           <mc:Fallback>
             <w:pict>
-              <v:group id="画布 60" o:spid="_x0000_s1026" o:spt="203" style="height:295.15pt;width:415.3pt;" coordsize="5274310,3748405" editas="canvas" o:gfxdata="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">
+              <v:group id="画布 60" o:spid="_x0000_s1026" o:spt="203" style="height:295.15pt;width:415.3pt;" coordsize="5274310,3748405" editas="canvas" o:gfxdata="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">
                 <o:lock v:ext="edit" aspectratio="f"/>
-                <v:shape id="画布 60" o:spid="_x0000_s1026" style="position:absolute;left:0;top:0;height:3748405;width:5274310;" filled="f" stroked="f" coordsize="21600,21600" o:gfxdata="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">
+                <v:shape id="画布 60" o:spid="_x0000_s1026" style="position:absolute;left:0;top:0;height:3748405;width:5274310;" filled="f" stroked="f" coordsize="21600,21600" o:gfxdata="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">
                   <v:fill on="f" focussize="0,0"/>
                   <v:stroke on="f"/>
                   <v:imagedata o:title=""/>
                   <o:lock v:ext="edit" aspectratio="f"/>
                 </v:shape>
-                <v:roundrect id="自选图形 62" o:spid="_x0000_s1026" o:spt="2" style="position:absolute;left:1989454;top:1427480;height:368300;width:942975;" fillcolor="#CCE8CF [3201]" filled="t" stroked="t" coordsize="21600,21600" arcsize="0.166666666666667" o:gfxdata="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">
+                <v:roundrect id="自选图形 62" o:spid="_x0000_s1026" o:spt="2" style="position:absolute;left:1989454;top:1427480;height:368300;width:942975;" fillcolor="#FFFFFF [3201]" filled="t" stroked="t" coordsize="21600,21600" arcsize="0.166666666666667" o:gfxdata="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">
                   <v:fill on="t" focussize="0,0"/>
                   <v:stroke weight="1pt" color="#000000 [3200]" miterlimit="8" joinstyle="miter"/>
                   <v:imagedata o:title=""/>
@@ -15655,7 +15557,7 @@
                     </w:txbxContent>
                   </v:textbox>
                 </v:roundrect>
-                <v:roundrect id="自选图形 63" o:spid="_x0000_s1026" o:spt="2" style="position:absolute;left:4160520;top:998855;height:368300;width:1028065;" fillcolor="#CCE8CF [3201]" filled="t" stroked="t" coordsize="21600,21600" arcsize="0.166666666666667" o:gfxdata="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">
+                <v:roundrect id="自选图形 63" o:spid="_x0000_s1026" o:spt="2" style="position:absolute;left:4160520;top:998855;height:368300;width:1028065;" fillcolor="#FFFFFF [3201]" filled="t" stroked="t" coordsize="21600,21600" arcsize="0.166666666666667" o:gfxdata="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">
                   <v:fill on="t" focussize="0,0"/>
                   <v:stroke weight="1pt" color="#000000 [3200]" miterlimit="8" joinstyle="miter"/>
                   <v:imagedata o:title=""/>
@@ -15673,7 +15575,7 @@
                     </w:txbxContent>
                   </v:textbox>
                 </v:roundrect>
-                <v:roundrect id="自选图形 64" o:spid="_x0000_s1026" o:spt="2" style="position:absolute;left:1989455;top:2913380;height:368300;width:942975;" fillcolor="#CCE8CF [3201]" filled="t" stroked="t" coordsize="21600,21600" arcsize="0.166666666666667" o:gfxdata="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">
+                <v:roundrect id="自选图形 64" o:spid="_x0000_s1026" o:spt="2" style="position:absolute;left:1989455;top:2913380;height:368300;width:942975;" fillcolor="#FFFFFF [3201]" filled="t" stroked="t" coordsize="21600,21600" arcsize="0.166666666666667" o:gfxdata="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">
                   <v:fill on="t" focussize="0,0"/>
                   <v:stroke weight="1pt" color="#000000 [3200]" miterlimit="8" joinstyle="miter"/>
                   <v:imagedata o:title=""/>
@@ -15691,7 +15593,7 @@
                     </w:txbxContent>
                   </v:textbox>
                 </v:roundrect>
-                <v:roundrect id="自选图形 66" o:spid="_x0000_s1026" o:spt="2" style="position:absolute;left:4198620;top:351790;height:396240;width:1075690;" fillcolor="#CCE8CF [3201]" filled="t" stroked="t" coordsize="21600,21600" arcsize="0.166666666666667" o:gfxdata="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">
+                <v:roundrect id="自选图形 66" o:spid="_x0000_s1026" o:spt="2" style="position:absolute;left:4198620;top:351790;height:396240;width:1075690;" fillcolor="#FFFFFF [3201]" filled="t" stroked="t" coordsize="21600,21600" arcsize="0.166666666666667" o:gfxdata="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">
                   <v:fill on="t" focussize="0,0"/>
                   <v:stroke weight="1pt" color="#000000 [3200]" miterlimit="8" joinstyle="miter"/>
                   <v:imagedata o:title=""/>
@@ -15712,7 +15614,7 @@
                     </w:txbxContent>
                   </v:textbox>
                 </v:roundrect>
-                <v:roundrect id="自选图形 67" o:spid="_x0000_s1026" o:spt="2" style="position:absolute;left:322580;top:598805;height:754380;width:838200;" fillcolor="#CCE8CF [3201]" filled="t" stroked="t" coordsize="21600,21600" arcsize="0.166666666666667" o:gfxdata="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">
+                <v:roundrect id="自选图形 67" o:spid="_x0000_s1026" o:spt="2" style="position:absolute;left:322580;top:598805;height:754380;width:838200;" fillcolor="#FFFFFF [3201]" filled="t" stroked="t" coordsize="21600,21600" arcsize="0.166666666666667" o:gfxdata="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">
                   <v:fill on="t" focussize="0,0"/>
                   <v:stroke weight="1pt" color="#000000 [3200]" miterlimit="8" joinstyle="miter"/>
                   <v:imagedata o:title=""/>
@@ -15733,7 +15635,7 @@
                     </w:txbxContent>
                   </v:textbox>
                 </v:roundrect>
-                <v:roundrect id="自选图形 69" o:spid="_x0000_s1026" o:spt="2" style="position:absolute;left:1551305;top:0;height:393700;width:1552575;" fillcolor="#CCE8CF [3201]" filled="t" stroked="t" coordsize="21600,21600" arcsize="0.166666666666667" o:gfxdata="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">
+                <v:roundrect id="自选图形 69" o:spid="_x0000_s1026" o:spt="2" style="position:absolute;left:1551305;top:0;height:393700;width:1552575;" fillcolor="#FFFFFF [3201]" filled="t" stroked="t" coordsize="21600,21600" arcsize="0.166666666666667" o:gfxdata="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">
                   <v:fill on="t" focussize="0,0"/>
                   <v:stroke weight="1pt" color="#000000 [3200]" miterlimit="8" joinstyle="miter"/>
                   <v:imagedata o:title=""/>
@@ -16738,15 +16640,15 @@
           </mc:Choice>
           <mc:Fallback>
             <w:pict>
-              <v:group id="_x0000_s1026" o:spid="_x0000_s1026" o:spt="203" style="height:241.9pt;width:415.3pt;" coordsize="5274310,3072130" editas="canvas" o:gfxdata="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">
+              <v:group id="_x0000_s1026" o:spid="_x0000_s1026" o:spt="203" style="height:241.9pt;width:415.3pt;" coordsize="5274310,3072130" editas="canvas" o:gfxdata="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">
                 <o:lock v:ext="edit" aspectratio="f"/>
-                <v:shape id="_x0000_s1026" o:spid="_x0000_s1026" style="position:absolute;left:0;top:0;height:3072130;width:5274310;" filled="f" stroked="f" coordsize="21600,21600" o:gfxdata="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">
+                <v:shape id="_x0000_s1026" o:spid="_x0000_s1026" style="position:absolute;left:0;top:0;height:3072130;width:5274310;" filled="f" stroked="f" coordsize="21600,21600" o:gfxdata="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">
                   <v:fill on="f" focussize="0,0"/>
                   <v:stroke on="f"/>
                   <v:imagedata o:title=""/>
                   <o:lock v:ext="edit" aspectratio="f"/>
                 </v:shape>
-                <v:rect id="矩形 4" o:spid="_x0000_s1026" o:spt="1" style="position:absolute;left:508635;top:393065;height:400050;width:800100;v-text-anchor:middle;" fillcolor="#CCE8CF [3201]" filled="t" stroked="t" coordsize="21600,21600" o:gfxdata="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">
+                <v:rect id="矩形 4" o:spid="_x0000_s1026" o:spt="1" style="position:absolute;left:508635;top:393065;height:400050;width:800100;v-text-anchor:middle;" fillcolor="#FFFFFF [3201]" filled="t" stroked="t" coordsize="21600,21600" o:gfxdata="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">
                   <v:fill on="t" focussize="0,0"/>
                   <v:stroke weight="1pt" color="#70AD47 [3209]" miterlimit="8" joinstyle="miter"/>
                   <v:imagedata o:title=""/>
@@ -16770,7 +16672,7 @@
                     </w:txbxContent>
                   </v:textbox>
                 </v:rect>
-                <v:rect id="矩形 5" o:spid="_x0000_s1026" o:spt="1" style="position:absolute;left:551180;top:1351280;height:419100;width:781050;v-text-anchor:middle;" fillcolor="#CCE8CF [3201]" filled="t" stroked="t" coordsize="21600,21600" o:gfxdata="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">
+                <v:rect id="矩形 5" o:spid="_x0000_s1026" o:spt="1" style="position:absolute;left:551180;top:1351280;height:419100;width:781050;v-text-anchor:middle;" fillcolor="#FFFFFF [3201]" filled="t" stroked="t" coordsize="21600,21600" o:gfxdata="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">
                   <v:fill on="t" focussize="0,0"/>
                   <v:stroke weight="1pt" color="#70AD47 [3209]" miterlimit="8" joinstyle="miter"/>
                   <v:imagedata o:title=""/>
@@ -16794,7 +16696,7 @@
                     </w:txbxContent>
                   </v:textbox>
                 </v:rect>
-                <v:shape id="椭圆 6" o:spid="_x0000_s1026" o:spt="3" type="#_x0000_t3" style="position:absolute;left:2146935;top:345440;height:485775;width:809625;v-text-anchor:middle;" fillcolor="#CCE8CF [3201]" filled="t" stroked="t" coordsize="21600,21600" o:gfxdata="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">
+                <v:shape id="椭圆 6" o:spid="_x0000_s1026" o:spt="3" type="#_x0000_t3" style="position:absolute;left:2146935;top:345440;height:485775;width:809625;v-text-anchor:middle;" fillcolor="#FFFFFF [3201]" filled="t" stroked="t" coordsize="21600,21600" o:gfxdata="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">
                   <v:fill on="t" focussize="0,0"/>
                   <v:stroke weight="1pt" color="#70AD47 [3209]" miterlimit="8" joinstyle="miter"/>
                   <v:imagedata o:title=""/>
@@ -16845,7 +16747,7 @@
                     </w:txbxContent>
                   </v:textbox>
                 </v:shape>
-                <v:shape id="_x0000_s1026" o:spid="_x0000_s1026" o:spt="3" type="#_x0000_t3" style="position:absolute;left:3675380;top:1646555;height:485775;width:1181100;v-text-anchor:middle;" fillcolor="#CCE8CF [3201]" filled="t" stroked="t" coordsize="21600,21600" o:gfxdata="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">
+                <v:shape id="_x0000_s1026" o:spid="_x0000_s1026" o:spt="3" type="#_x0000_t3" style="position:absolute;left:3675380;top:1646555;height:485775;width:1181100;v-text-anchor:middle;" fillcolor="#FFFFFF [3201]" filled="t" stroked="t" coordsize="21600,21600" o:gfxdata="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">
                   <v:fill on="t" focussize="0,0"/>
                   <v:stroke weight="1pt" color="#70AD47 [3209]" miterlimit="8" joinstyle="miter"/>
                   <v:imagedata o:title=""/>
@@ -16933,7 +16835,7 @@
                     </w:txbxContent>
                   </v:textbox>
                 </v:shape>
-                <v:shape id="椭圆 23" o:spid="_x0000_s1026" o:spt="3" type="#_x0000_t3" style="position:absolute;left:1998980;top:1589405;height:485775;width:895985;v-text-anchor:middle;" fillcolor="#CCE8CF [3201]" filled="t" stroked="t" coordsize="21600,21600" o:gfxdata="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">
+                <v:shape id="椭圆 23" o:spid="_x0000_s1026" o:spt="3" type="#_x0000_t3" style="position:absolute;left:1998980;top:1589405;height:485775;width:895985;v-text-anchor:middle;" fillcolor="#FFFFFF [3201]" filled="t" stroked="t" coordsize="21600,21600" o:gfxdata="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">
                   <v:fill on="t" focussize="0,0"/>
                   <v:stroke weight="1pt" color="#70AD47 [3209]" miterlimit="8" joinstyle="miter"/>
                   <v:imagedata o:title=""/>
@@ -17103,9 +17005,9 @@
           <w:rFonts w:ascii="Times New Roman" w:hAnsi="Times New Roman"/>
         </w:rPr>
       </w:pPr>
-      <w:bookmarkStart w:id="35" w:name="_Toc11560"/>
-      <w:bookmarkStart w:id="36" w:name="_Toc19058"/>
-      <w:bookmarkStart w:id="37" w:name="_Toc22703"/>
+      <w:bookmarkStart w:id="35" w:name="_Toc22703"/>
+      <w:bookmarkStart w:id="36" w:name="_Toc11560"/>
+      <w:bookmarkStart w:id="37" w:name="_Toc19058"/>
       <w:r>
         <w:rPr>
           <w:rFonts w:hint="eastAsia" w:ascii="Times New Roman" w:hAnsi="Times New Roman"/>
@@ -17209,8 +17111,8 @@
           <w:rFonts w:ascii="Times New Roman" w:hAnsi="Times New Roman"/>
         </w:rPr>
       </w:pPr>
-      <w:bookmarkStart w:id="40" w:name="_Toc19365"/>
-      <w:bookmarkStart w:id="41" w:name="_Toc292"/>
+      <w:bookmarkStart w:id="40" w:name="_Toc292"/>
+      <w:bookmarkStart w:id="41" w:name="_Toc19365"/>
       <w:r>
         <w:rPr>
           <w:rFonts w:hint="eastAsia" w:ascii="Times New Roman" w:hAnsi="Times New Roman"/>
@@ -17519,8 +17421,8 @@
           <w:rFonts w:ascii="Times New Roman" w:hAnsi="Times New Roman"/>
         </w:rPr>
       </w:pPr>
-      <w:bookmarkStart w:id="42" w:name="_Toc31349"/>
-      <w:bookmarkStart w:id="43" w:name="_Toc4409"/>
+      <w:bookmarkStart w:id="42" w:name="_Toc4409"/>
+      <w:bookmarkStart w:id="43" w:name="_Toc31349"/>
       <w:r>
         <w:rPr>
           <w:rFonts w:hint="eastAsia" w:ascii="Times New Roman" w:hAnsi="Times New Roman"/>
@@ -18038,15 +17940,15 @@
           </mc:Choice>
           <mc:Fallback>
             <w:pict>
-              <v:group id="_x0000_s1026" o:spid="_x0000_s1026" o:spt="203" style="height:149.55pt;width:392.1pt;" coordsize="4979670,1899285" editas="canvas" o:gfxdata="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">
+              <v:group id="_x0000_s1026" o:spid="_x0000_s1026" o:spt="203" style="height:149.55pt;width:392.1pt;" coordsize="4979670,1899285" editas="canvas" o:gfxdata="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">
                 <o:lock v:ext="edit" aspectratio="f"/>
-                <v:shape id="_x0000_s1026" o:spid="_x0000_s1026" style="position:absolute;left:0;top:0;height:1899285;width:4979670;" filled="f" stroked="f" coordsize="21600,21600" o:gfxdata="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">
+                <v:shape id="_x0000_s1026" o:spid="_x0000_s1026" style="position:absolute;left:0;top:0;height:1899285;width:4979670;" filled="f" stroked="f" coordsize="21600,21600" o:gfxdata="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">
                   <v:fill on="f" focussize="0,0"/>
                   <v:stroke on="f"/>
                   <v:imagedata o:title=""/>
                   <o:lock v:ext="edit" aspectratio="f"/>
                 </v:shape>
-                <v:shape id="_x0000_s1026" o:spid="_x0000_s1026" o:spt="3" type="#_x0000_t3" style="position:absolute;left:3723005;top:1313180;height:552450;width:1085850;v-text-anchor:middle;" fillcolor="#CCE8CF [3201]" filled="t" stroked="t" coordsize="21600,21600" o:gfxdata="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">
+                <v:shape id="_x0000_s1026" o:spid="_x0000_s1026" o:spt="3" type="#_x0000_t3" style="position:absolute;left:3723005;top:1313180;height:552450;width:1085850;v-text-anchor:middle;" fillcolor="#FFFFFF [3201]" filled="t" stroked="t" coordsize="21600,21600" o:gfxdata="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">
                   <v:fill on="t" focussize="0,0"/>
                   <v:stroke weight="1pt" color="#70AD47 [3209]" miterlimit="8" joinstyle="miter"/>
                   <v:imagedata o:title=""/>
@@ -18064,7 +17966,7 @@
                     </w:txbxContent>
                   </v:textbox>
                 </v:shape>
-                <v:shape id="_x0000_s1026" o:spid="_x0000_s1026" o:spt="3" type="#_x0000_t3" style="position:absolute;left:46355;top:103505;height:552450;width:857250;v-text-anchor:middle;" fillcolor="#CCE8CF [3201]" filled="t" stroked="t" coordsize="21600,21600" o:gfxdata="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">
+                <v:shape id="_x0000_s1026" o:spid="_x0000_s1026" o:spt="3" type="#_x0000_t3" style="position:absolute;left:46355;top:103505;height:552450;width:857250;v-text-anchor:middle;" fillcolor="#FFFFFF [3201]" filled="t" stroked="t" coordsize="21600,21600" o:gfxdata="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">
                   <v:fill on="t" focussize="0,0"/>
                   <v:stroke weight="1pt" color="#70AD47 [3209]" miterlimit="8" joinstyle="miter"/>
                   <v:imagedata o:title=""/>
@@ -18097,7 +17999,7 @@
                     </w:txbxContent>
                   </v:textbox>
                 </v:shape>
-                <v:shape id="_x0000_s1026" o:spid="_x0000_s1026" o:spt="3" type="#_x0000_t3" style="position:absolute;left:4142105;top:274955;height:552450;width:857250;v-text-anchor:middle;" fillcolor="#CCE8CF [3201]" filled="t" stroked="t" coordsize="21600,21600" o:gfxdata="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">
+                <v:shape id="_x0000_s1026" o:spid="_x0000_s1026" o:spt="3" type="#_x0000_t3" style="position:absolute;left:4142105;top:274955;height:552450;width:857250;v-text-anchor:middle;" fillcolor="#FFFFFF [3201]" filled="t" stroked="t" coordsize="21600,21600" o:gfxdata="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">
                   <v:fill on="t" focussize="0,0"/>
                   <v:stroke weight="1pt" color="#70AD47 [3209]" miterlimit="8" joinstyle="miter"/>
                   <v:imagedata o:title=""/>
@@ -18115,7 +18017,7 @@
                     </w:txbxContent>
                   </v:textbox>
                 </v:shape>
-                <v:shape id="_x0000_s1026" o:spid="_x0000_s1026" o:spt="3" type="#_x0000_t3" style="position:absolute;left:2094230;top:1313180;height:552450;width:857250;v-text-anchor:middle;" fillcolor="#CCE8CF [3201]" filled="t" stroked="t" coordsize="21600,21600" o:gfxdata="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">
+                <v:shape id="_x0000_s1026" o:spid="_x0000_s1026" o:spt="3" type="#_x0000_t3" style="position:absolute;left:2094230;top:1313180;height:552450;width:857250;v-text-anchor:middle;" fillcolor="#FFFFFF [3201]" filled="t" stroked="t" coordsize="21600,21600" o:gfxdata="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">
                   <v:fill on="t" focussize="0,0"/>
                   <v:stroke weight="1pt" color="#70AD47 [3209]" miterlimit="8" joinstyle="miter"/>
                   <v:imagedata o:title=""/>
@@ -18133,7 +18035,7 @@
                     </w:txbxContent>
                   </v:textbox>
                 </v:shape>
-                <v:shape id="_x0000_s1026" o:spid="_x0000_s1026" o:spt="3" type="#_x0000_t3" style="position:absolute;left:560705;top:1322705;height:552450;width:857250;v-text-anchor:middle;" fillcolor="#CCE8CF [3201]" filled="t" stroked="t" coordsize="21600,21600" o:gfxdata="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">
+                <v:shape id="_x0000_s1026" o:spid="_x0000_s1026" o:spt="3" type="#_x0000_t3" style="position:absolute;left:560705;top:1322705;height:552450;width:857250;v-text-anchor:middle;" fillcolor="#FFFFFF [3201]" filled="t" stroked="t" coordsize="21600,21600" o:gfxdata="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">
                   <v:fill on="t" focussize="0,0"/>
                   <v:stroke weight="1pt" color="#70AD47 [3209]" miterlimit="8" joinstyle="miter"/>
                   <v:imagedata o:title=""/>
@@ -18151,7 +18053,7 @@
                     </w:txbxContent>
                   </v:textbox>
                 </v:shape>
-                <v:shape id="_x0000_s1026" o:spid="_x0000_s1026" o:spt="3" type="#_x0000_t3" style="position:absolute;left:989330;top:636905;height:552450;width:1104900;v-text-anchor:middle;" fillcolor="#CCE8CF [3201]" filled="t" stroked="t" coordsize="21600,21600" o:gfxdata="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">
+                <v:shape id="_x0000_s1026" o:spid="_x0000_s1026" o:spt="3" type="#_x0000_t3" style="position:absolute;left:989330;top:636905;height:552450;width:1104900;v-text-anchor:middle;" fillcolor="#FFFFFF [3201]" filled="t" stroked="t" coordsize="21600,21600" o:gfxdata="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">
                   <v:fill on="t" focussize="0,0"/>
                   <v:stroke weight="1pt" color="#70AD47 [3209]" miterlimit="8" joinstyle="miter"/>
                   <v:imagedata o:title=""/>
@@ -18590,15 +18492,15 @@
           </mc:Choice>
           <mc:Fallback>
             <w:pict>
-              <v:group id="_x0000_s1026" o:spid="_x0000_s1026" o:spt="203" style="height:137pt;width:398.85pt;" coordsize="5065395,1739900" editas="canvas" o:gfxdata="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">
+              <v:group id="_x0000_s1026" o:spid="_x0000_s1026" o:spt="203" style="height:137pt;width:398.85pt;" coordsize="5065395,1739900" editas="canvas" o:gfxdata="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">
                 <o:lock v:ext="edit" aspectratio="f"/>
-                <v:shape id="_x0000_s1026" o:spid="_x0000_s1026" style="position:absolute;left:0;top:0;height:1739900;width:5065395;" filled="f" stroked="f" coordsize="21600,21600" o:gfxdata="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">
+                <v:shape id="_x0000_s1026" o:spid="_x0000_s1026" style="position:absolute;left:0;top:0;height:1739900;width:5065395;" filled="f" stroked="f" coordsize="21600,21600" o:gfxdata="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">
                   <v:fill on="f" focussize="0,0"/>
                   <v:stroke on="f"/>
                   <v:imagedata o:title=""/>
                   <o:lock v:ext="edit" aspectratio="f"/>
                 </v:shape>
-                <v:shape id="_x0000_s1026" o:spid="_x0000_s1026" o:spt="3" type="#_x0000_t3" style="position:absolute;left:1703705;top:934085;height:762000;width:1038225;v-text-anchor:middle;" fillcolor="#CCE8CF [3201]" filled="t" stroked="t" coordsize="21600,21600" o:gfxdata="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">
+                <v:shape id="_x0000_s1026" o:spid="_x0000_s1026" o:spt="3" type="#_x0000_t3" style="position:absolute;left:1703705;top:934085;height:762000;width:1038225;v-text-anchor:middle;" fillcolor="#FFFFFF [3201]" filled="t" stroked="t" coordsize="21600,21600" o:gfxdata="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">
                   <v:fill on="t" focussize="0,0"/>
                   <v:stroke weight="1pt" color="#70AD47 [3209]" miterlimit="8" joinstyle="miter"/>
                   <v:imagedata o:title=""/>
@@ -18616,7 +18518,7 @@
                     </w:txbxContent>
                   </v:textbox>
                 </v:shape>
-                <v:shape id="_x0000_s1026" o:spid="_x0000_s1026" o:spt="3" type="#_x0000_t3" style="position:absolute;left:217805;top:913130;height:819785;width:1038225;v-text-anchor:middle;" fillcolor="#CCE8CF [3201]" filled="t" stroked="t" coordsize="21600,21600" o:gfxdata="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">
+                <v:shape id="_x0000_s1026" o:spid="_x0000_s1026" o:spt="3" type="#_x0000_t3" style="position:absolute;left:217805;top:913130;height:819785;width:1038225;v-text-anchor:middle;" fillcolor="#FFFFFF [3201]" filled="t" stroked="t" coordsize="21600,21600" o:gfxdata="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">
                   <v:fill on="t" focussize="0,0"/>
                   <v:stroke weight="1pt" color="#70AD47 [3209]" miterlimit="8" joinstyle="miter"/>
                   <v:imagedata o:title=""/>
@@ -18634,7 +18536,7 @@
                     </w:txbxContent>
                   </v:textbox>
                 </v:shape>
-                <v:shape id="_x0000_s1026" o:spid="_x0000_s1026" o:spt="3" type="#_x0000_t3" style="position:absolute;left:3037205;top:970280;height:762000;width:1038225;v-text-anchor:middle;" fillcolor="#CCE8CF [3201]" filled="t" stroked="t" coordsize="21600,21600" o:gfxdata="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">
+                <v:shape id="_x0000_s1026" o:spid="_x0000_s1026" o:spt="3" type="#_x0000_t3" style="position:absolute;left:3037205;top:970280;height:762000;width:1038225;v-text-anchor:middle;" fillcolor="#FFFFFF [3201]" filled="t" stroked="t" coordsize="21600,21600" o:gfxdata="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">
                   <v:fill on="t" focussize="0,0"/>
                   <v:stroke weight="1pt" color="#70AD47 [3209]" miterlimit="8" joinstyle="miter"/>
                   <v:imagedata o:title=""/>
@@ -18652,7 +18554,7 @@
                     </w:txbxContent>
                   </v:textbox>
                 </v:shape>
-                <v:shape id="_x0000_s1026" o:spid="_x0000_s1026" o:spt="3" type="#_x0000_t3" style="position:absolute;left:4142105;top:484505;height:504825;width:752475;v-text-anchor:middle;" fillcolor="#CCE8CF [3201]" filled="t" stroked="t" coordsize="21600,21600" o:gfxdata="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">
+                <v:shape id="_x0000_s1026" o:spid="_x0000_s1026" o:spt="3" type="#_x0000_t3" style="position:absolute;left:4142105;top:484505;height:504825;width:752475;v-text-anchor:middle;" fillcolor="#FFFFFF [3201]" filled="t" stroked="t" coordsize="21600,21600" o:gfxdata="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">
                   <v:fill on="t" focussize="0,0"/>
                   <v:stroke weight="1pt" color="#70AD47 [3209]" miterlimit="8" joinstyle="miter"/>
                   <v:imagedata o:title=""/>
@@ -18785,6 +18687,8 @@
         </w:rPr>
         <w:tab/>
       </w:r>
+      <w:bookmarkStart w:id="96" w:name="_GoBack"/>
+      <w:bookmarkEnd w:id="96"/>
     </w:p>
     <w:p>
       <w:pPr>
@@ -19398,8 +19302,8 @@
           <w:rFonts w:ascii="Times New Roman" w:hAnsi="Times New Roman"/>
         </w:rPr>
       </w:pPr>
-      <w:bookmarkStart w:id="50" w:name="_Toc23743"/>
-      <w:bookmarkStart w:id="51" w:name="_Toc18978"/>
+      <w:bookmarkStart w:id="50" w:name="_Toc18978"/>
+      <w:bookmarkStart w:id="51" w:name="_Toc23743"/>
       <w:r>
         <w:rPr>
           <w:rFonts w:hint="eastAsia" w:ascii="Times New Roman" w:hAnsi="Times New Roman"/>
@@ -25120,9 +25024,9 @@
           <w:rFonts w:ascii="Times New Roman" w:hAnsi="Times New Roman"/>
         </w:rPr>
       </w:pPr>
-      <w:bookmarkStart w:id="63" w:name="_Toc20679"/>
+      <w:bookmarkStart w:id="63" w:name="_Toc7891"/>
       <w:bookmarkStart w:id="64" w:name="_Toc25135"/>
-      <w:bookmarkStart w:id="65" w:name="_Toc7891"/>
+      <w:bookmarkStart w:id="65" w:name="_Toc20679"/>
       <w:r>
         <w:rPr>
           <w:rFonts w:hint="eastAsia" w:ascii="Times New Roman" w:hAnsi="Times New Roman"/>
@@ -26661,12 +26565,6 @@
             <w:insideV w:val="single" w:color="auto" w:sz="4" w:space="0"/>
           </w:tblBorders>
           <w:tblLayout w:type="fixed"/>
-          <w:tblCellMar>
-            <w:top w:w="0" w:type="dxa"/>
-            <w:left w:w="108" w:type="dxa"/>
-            <w:bottom w:w="0" w:type="dxa"/>
-            <w:right w:w="108" w:type="dxa"/>
-          </w:tblCellMar>
         </w:tblPrEx>
         <w:trPr>
           <w:jc w:val="center"/>
@@ -26778,12 +26676,6 @@
             <w:insideV w:val="single" w:color="auto" w:sz="4" w:space="0"/>
           </w:tblBorders>
           <w:tblLayout w:type="fixed"/>
-          <w:tblCellMar>
-            <w:top w:w="0" w:type="dxa"/>
-            <w:left w:w="108" w:type="dxa"/>
-            <w:bottom w:w="0" w:type="dxa"/>
-            <w:right w:w="108" w:type="dxa"/>
-          </w:tblCellMar>
         </w:tblPrEx>
         <w:trPr>
           <w:jc w:val="center"/>
@@ -26909,12 +26801,6 @@
             <w:insideV w:val="single" w:color="auto" w:sz="4" w:space="0"/>
           </w:tblBorders>
           <w:tblLayout w:type="fixed"/>
-          <w:tblCellMar>
-            <w:top w:w="0" w:type="dxa"/>
-            <w:left w:w="108" w:type="dxa"/>
-            <w:bottom w:w="0" w:type="dxa"/>
-            <w:right w:w="108" w:type="dxa"/>
-          </w:tblCellMar>
         </w:tblPrEx>
         <w:trPr>
           <w:jc w:val="center"/>
@@ -28836,12 +28722,6 @@
             <w:insideV w:val="single" w:color="auto" w:sz="4" w:space="0"/>
           </w:tblBorders>
           <w:tblLayout w:type="fixed"/>
-          <w:tblCellMar>
-            <w:top w:w="0" w:type="dxa"/>
-            <w:left w:w="108" w:type="dxa"/>
-            <w:bottom w:w="0" w:type="dxa"/>
-            <w:right w:w="108" w:type="dxa"/>
-          </w:tblCellMar>
         </w:tblPrEx>
         <w:trPr>
           <w:jc w:val="center"/>
@@ -28953,12 +28833,6 @@
             <w:insideV w:val="single" w:color="auto" w:sz="4" w:space="0"/>
           </w:tblBorders>
           <w:tblLayout w:type="fixed"/>
-          <w:tblCellMar>
-            <w:top w:w="0" w:type="dxa"/>
-            <w:left w:w="108" w:type="dxa"/>
-            <w:bottom w:w="0" w:type="dxa"/>
-            <w:right w:w="108" w:type="dxa"/>
-          </w:tblCellMar>
         </w:tblPrEx>
         <w:trPr>
           <w:jc w:val="center"/>
@@ -29098,12 +28972,6 @@
             <w:insideV w:val="single" w:color="auto" w:sz="4" w:space="0"/>
           </w:tblBorders>
           <w:tblLayout w:type="fixed"/>
-          <w:tblCellMar>
-            <w:top w:w="0" w:type="dxa"/>
-            <w:left w:w="108" w:type="dxa"/>
-            <w:bottom w:w="0" w:type="dxa"/>
-            <w:right w:w="108" w:type="dxa"/>
-          </w:tblCellMar>
         </w:tblPrEx>
         <w:trPr>
           <w:jc w:val="center"/>
@@ -29237,12 +29105,6 @@
             <w:insideV w:val="single" w:color="auto" w:sz="4" w:space="0"/>
           </w:tblBorders>
           <w:tblLayout w:type="fixed"/>
-          <w:tblCellMar>
-            <w:top w:w="0" w:type="dxa"/>
-            <w:left w:w="108" w:type="dxa"/>
-            <w:bottom w:w="0" w:type="dxa"/>
-            <w:right w:w="108" w:type="dxa"/>
-          </w:tblCellMar>
         </w:tblPrEx>
         <w:trPr>
           <w:jc w:val="center"/>
@@ -29359,8 +29221,8 @@
           <w:rFonts w:ascii="Times New Roman" w:hAnsi="Times New Roman"/>
         </w:rPr>
       </w:pPr>
-      <w:bookmarkStart w:id="73" w:name="_Toc24320"/>
-      <w:bookmarkStart w:id="74" w:name="_Toc20047"/>
+      <w:bookmarkStart w:id="73" w:name="_Toc20047"/>
+      <w:bookmarkStart w:id="74" w:name="_Toc24320"/>
       <w:bookmarkStart w:id="75" w:name="_Toc17909"/>
       <w:r>
         <w:rPr>
@@ -29379,8 +29241,8 @@
           <w:rFonts w:ascii="Times New Roman" w:hAnsi="Times New Roman"/>
         </w:rPr>
       </w:pPr>
-      <w:bookmarkStart w:id="76" w:name="_Toc7061"/>
-      <w:bookmarkStart w:id="77" w:name="_Toc10467"/>
+      <w:bookmarkStart w:id="76" w:name="_Toc10467"/>
+      <w:bookmarkStart w:id="77" w:name="_Toc7061"/>
       <w:r>
         <w:rPr>
           <w:rFonts w:hint="eastAsia" w:ascii="Times New Roman" w:hAnsi="Times New Roman"/>
@@ -33358,6 +33220,7 @@
     <w:name w:val="批注框文本 Char"/>
     <w:basedOn w:val="21"/>
     <w:link w:val="12"/>
+    <w:qFormat/>
     <w:uiPriority w:val="0"/>
     <w:rPr>
       <w:kern w:val="2"/>
@@ -33376,7 +33239,7 @@
         <a:sysClr val="windowText" lastClr="000000"/>
       </a:dk1>
       <a:lt1>
-        <a:sysClr val="window" lastClr="CCE8CF"/>
+        <a:sysClr val="window" lastClr="FFFFFF"/>
       </a:lt1>
       <a:dk2>
         <a:srgbClr val="44546A"/>

--- a/附件/论文/张君卓-论文.docx
+++ b/附件/论文/张君卓-论文.docx
@@ -6179,8 +6179,8 @@
         </w:rPr>
         <w:fldChar w:fldCharType="end"/>
       </w:r>
-      <w:bookmarkStart w:id="0" w:name="_Toc14491"/>
-      <w:bookmarkStart w:id="1" w:name="_Toc21079"/>
+      <w:bookmarkStart w:id="0" w:name="_Toc21079"/>
+      <w:bookmarkStart w:id="1" w:name="_Toc14491"/>
     </w:p>
     <w:p>
       <w:pPr>
@@ -6366,8 +6366,8 @@
           <w:rFonts w:ascii="Times New Roman" w:hAnsi="Times New Roman"/>
         </w:rPr>
       </w:pPr>
-      <w:bookmarkStart w:id="4" w:name="_Toc18582"/>
-      <w:bookmarkStart w:id="5" w:name="_Toc32113"/>
+      <w:bookmarkStart w:id="4" w:name="_Toc32113"/>
+      <w:bookmarkStart w:id="5" w:name="_Toc18582"/>
       <w:r>
         <w:rPr>
           <w:rFonts w:hint="eastAsia" w:ascii="Times New Roman" w:hAnsi="Times New Roman"/>
@@ -7992,8 +7992,8 @@
           <w:rFonts w:ascii="Times New Roman" w:hAnsi="Times New Roman"/>
         </w:rPr>
       </w:pPr>
-      <w:bookmarkStart w:id="15" w:name="_Toc24041"/>
-      <w:bookmarkStart w:id="16" w:name="_Toc4104"/>
+      <w:bookmarkStart w:id="15" w:name="_Toc4104"/>
+      <w:bookmarkStart w:id="16" w:name="_Toc24041"/>
       <w:r>
         <w:rPr>
           <w:rFonts w:hint="eastAsia" w:ascii="Times New Roman" w:hAnsi="Times New Roman"/>
@@ -8147,8 +8147,8 @@
           <w:rFonts w:ascii="Times New Roman" w:hAnsi="Times New Roman"/>
         </w:rPr>
       </w:pPr>
-      <w:bookmarkStart w:id="19" w:name="_Toc14419"/>
-      <w:bookmarkStart w:id="20" w:name="_Toc12051"/>
+      <w:bookmarkStart w:id="19" w:name="_Toc12051"/>
+      <w:bookmarkStart w:id="20" w:name="_Toc14419"/>
       <w:r>
         <w:rPr>
           <w:rFonts w:hint="eastAsia" w:ascii="Times New Roman" w:hAnsi="Times New Roman"/>
@@ -11588,9 +11588,9 @@
           <w:rFonts w:ascii="Times New Roman" w:hAnsi="Times New Roman"/>
         </w:rPr>
       </w:pPr>
-      <w:bookmarkStart w:id="25" w:name="_Toc12979"/>
-      <w:bookmarkStart w:id="26" w:name="_Toc26128"/>
-      <w:bookmarkStart w:id="27" w:name="_Toc18899"/>
+      <w:bookmarkStart w:id="25" w:name="_Toc26128"/>
+      <w:bookmarkStart w:id="26" w:name="_Toc18899"/>
+      <w:bookmarkStart w:id="27" w:name="_Toc12979"/>
       <w:r>
         <w:rPr>
           <w:rFonts w:hint="eastAsia" w:ascii="Times New Roman" w:hAnsi="Times New Roman"/>
@@ -13028,7 +13028,7 @@
             <w:pict>
               <v:group id="画布 64" o:spid="_x0000_s1026" o:spt="203" style="height:234.4pt;width:340.7pt;" coordsize="4326890,2976880" editas="canvas" o:gfxdata="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">
                 <o:lock v:ext="edit" aspectratio="f"/>
-                <v:shape id="画布 64" o:spid="_x0000_s1026" style="position:absolute;left:0;top:0;height:2976880;width:4326890;" filled="f" stroked="f" coordsize="21600,21600" o:gfxdata="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">
+                <v:shape id="画布 64" o:spid="_x0000_s1026" style="position:absolute;left:0;top:0;height:2976880;width:4326890;" filled="f" stroked="f" coordsize="21600,21600" o:gfxdata="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">
                   <v:fill on="f" focussize="0,0"/>
                   <v:stroke on="f"/>
                   <v:imagedata o:title=""/>
@@ -13083,7 +13083,7 @@
                     </w:txbxContent>
                   </v:textbox>
                 </v:roundrect>
-                <v:roundrect id="自选图形 75" o:spid="_x0000_s1026" o:spt="2" style="position:absolute;left:1865630;top:1837055;height:368300;width:990600;" fillcolor="#DBDBDB" filled="t" stroked="t" coordsize="21600,21600" arcsize="0.166666666666667" o:gfxdata="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">
+                <v:roundrect id="自选图形 75" o:spid="_x0000_s1026" o:spt="2" style="position:absolute;left:1865630;top:1837055;height:368300;width:990600;" fillcolor="#DBDBDB" filled="t" stroked="t" coordsize="21600,21600" arcsize="0.166666666666667" o:gfxdata="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">
                   <v:fill on="t" focussize="0,0"/>
                   <v:stroke color="#000000" joinstyle="round"/>
                   <v:imagedata o:title=""/>
@@ -14421,13 +14421,13 @@
             <w:pict>
               <v:group id="画布 46" o:spid="_x0000_s1026" o:spt="203" style="height:221.8pt;width:338.5pt;" coordsize="4298950,2816860" editas="canvas" o:gfxdata="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">
                 <o:lock v:ext="edit" aspectratio="f"/>
-                <v:shape id="画布 46" o:spid="_x0000_s1026" style="position:absolute;left:0;top:0;height:2816860;width:4298950;" filled="f" stroked="f" coordsize="21600,21600" o:gfxdata="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">
+                <v:shape id="画布 46" o:spid="_x0000_s1026" style="position:absolute;left:0;top:0;height:2816860;width:4298950;" filled="f" stroked="f" coordsize="21600,21600" o:gfxdata="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">
                   <v:fill on="f" focussize="0,0"/>
                   <v:stroke on="f"/>
                   <v:imagedata o:title=""/>
                   <o:lock v:ext="edit" aspectratio="f"/>
                 </v:shape>
-                <v:roundrect id="自选图形 48" o:spid="_x0000_s1026" o:spt="2" style="position:absolute;left:1381125;top:198755;height:368300;width:1548765;" fillcolor="#DBDBDB" filled="t" stroked="t" coordsize="21600,21600" arcsize="0.166666666666667" o:gfxdata="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">
+                <v:roundrect id="自选图形 48" o:spid="_x0000_s1026" o:spt="2" style="position:absolute;left:1381125;top:198755;height:368300;width:1548765;" fillcolor="#DBDBDB" filled="t" stroked="t" coordsize="21600,21600" arcsize="0.166666666666667" o:gfxdata="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">
                   <v:fill on="t" focussize="0,0"/>
                   <v:stroke color="#000000" joinstyle="round"/>
                   <v:imagedata o:title=""/>
@@ -14452,7 +14452,7 @@
                     </w:txbxContent>
                   </v:textbox>
                 </v:roundrect>
-                <v:roundrect id="自选图形 49" o:spid="_x0000_s1026" o:spt="2" style="position:absolute;left:1827530;top:1466850;height:368300;width:838200;" fillcolor="#DBDBDB" filled="t" stroked="t" coordsize="21600,21600" arcsize="0.166666666666667" o:gfxdata="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">
+                <v:roundrect id="自选图形 49" o:spid="_x0000_s1026" o:spt="2" style="position:absolute;left:1827530;top:1466850;height:368300;width:838200;" fillcolor="#DBDBDB" filled="t" stroked="t" coordsize="21600,21600" arcsize="0.166666666666667" o:gfxdata="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">
                   <v:fill on="t" focussize="0,0"/>
                   <v:stroke color="#000000" joinstyle="round"/>
                   <v:imagedata o:title=""/>
@@ -14470,7 +14470,7 @@
                     </w:txbxContent>
                   </v:textbox>
                 </v:roundrect>
-                <v:roundrect id="自选图形 51" o:spid="_x0000_s1026" o:spt="2" style="position:absolute;left:1370330;top:817880;height:368300;width:1524000;" fillcolor="#DBDBDB" filled="t" stroked="t" coordsize="21600,21600" arcsize="0.166666666666667" o:gfxdata="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">
+                <v:roundrect id="自选图形 51" o:spid="_x0000_s1026" o:spt="2" style="position:absolute;left:1370330;top:817880;height:368300;width:1524000;" fillcolor="#DBDBDB" filled="t" stroked="t" coordsize="21600,21600" arcsize="0.166666666666667" o:gfxdata="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">
                   <v:fill on="t" focussize="0,0"/>
                   <v:stroke color="#000000" joinstyle="round"/>
                   <v:imagedata o:title=""/>
@@ -14502,7 +14502,7 @@
                     </w:txbxContent>
                   </v:textbox>
                 </v:roundrect>
-                <v:roundrect id="自选图形 53" o:spid="_x0000_s1026" o:spt="2" style="position:absolute;left:1675765;top:2018030;height:358775;width:1200150;" fillcolor="#DBDBDB" filled="t" stroked="t" coordsize="21600,21600" arcsize="0.166666666666667" o:gfxdata="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">
+                <v:roundrect id="自选图形 53" o:spid="_x0000_s1026" o:spt="2" style="position:absolute;left:1675765;top:2018030;height:358775;width:1200150;" fillcolor="#DBDBDB" filled="t" stroked="t" coordsize="21600,21600" arcsize="0.166666666666667" o:gfxdata="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">
                   <v:fill on="t" focussize="0,0"/>
                   <v:stroke color="#000000" joinstyle="round"/>
                   <v:imagedata o:title=""/>
@@ -14527,19 +14527,19 @@
                     </w:txbxContent>
                   </v:textbox>
                 </v:roundrect>
-                <v:line id="直线 56" o:spid="_x0000_s1026" o:spt="20" style="position:absolute;left:2174240;top:604520;height:228600;width:635;" filled="f" stroked="t" coordsize="21600,21600" o:gfxdata="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">
+                <v:line id="直线 56" o:spid="_x0000_s1026" o:spt="20" style="position:absolute;left:2174240;top:604520;height:228600;width:635;" filled="f" stroked="t" coordsize="21600,21600" o:gfxdata="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">
                   <v:fill on="f" focussize="0,0"/>
                   <v:stroke color="#000000" joinstyle="round" endarrow="open"/>
                   <v:imagedata o:title=""/>
                   <o:lock v:ext="edit" aspectratio="f"/>
                 </v:line>
-                <v:line id="直线 57" o:spid="_x0000_s1026" o:spt="20" style="position:absolute;left:2231390;top:1195070;height:276225;width:635;" filled="f" stroked="t" coordsize="21600,21600" o:gfxdata="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">
+                <v:line id="直线 57" o:spid="_x0000_s1026" o:spt="20" style="position:absolute;left:2231390;top:1195070;height:276225;width:635;" filled="f" stroked="t" coordsize="21600,21600" o:gfxdata="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">
                   <v:fill on="f" focussize="0,0"/>
                   <v:stroke color="#000000" joinstyle="round" endarrow="open"/>
                   <v:imagedata o:title=""/>
                   <o:lock v:ext="edit" aspectratio="f"/>
                 </v:line>
-                <v:line id="直线 58" o:spid="_x0000_s1026" o:spt="20" style="position:absolute;left:2279015;top:1838325;height:180975;width:635;" filled="f" stroked="t" coordsize="21600,21600" o:gfxdata="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">
+                <v:line id="直线 58" o:spid="_x0000_s1026" o:spt="20" style="position:absolute;left:2279015;top:1838325;height:180975;width:635;" filled="f" stroked="t" coordsize="21600,21600" o:gfxdata="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">
                   <v:fill on="f" focussize="0,0"/>
                   <v:stroke color="#000000" joinstyle="round" endarrow="open"/>
                   <v:imagedata o:title=""/>
@@ -17005,9 +17005,9 @@
           <w:rFonts w:ascii="Times New Roman" w:hAnsi="Times New Roman"/>
         </w:rPr>
       </w:pPr>
-      <w:bookmarkStart w:id="35" w:name="_Toc22703"/>
-      <w:bookmarkStart w:id="36" w:name="_Toc11560"/>
-      <w:bookmarkStart w:id="37" w:name="_Toc19058"/>
+      <w:bookmarkStart w:id="35" w:name="_Toc19058"/>
+      <w:bookmarkStart w:id="36" w:name="_Toc22703"/>
+      <w:bookmarkStart w:id="37" w:name="_Toc11560"/>
       <w:r>
         <w:rPr>
           <w:rFonts w:hint="eastAsia" w:ascii="Times New Roman" w:hAnsi="Times New Roman"/>
@@ -17111,8 +17111,8 @@
           <w:rFonts w:ascii="Times New Roman" w:hAnsi="Times New Roman"/>
         </w:rPr>
       </w:pPr>
-      <w:bookmarkStart w:id="40" w:name="_Toc292"/>
-      <w:bookmarkStart w:id="41" w:name="_Toc19365"/>
+      <w:bookmarkStart w:id="40" w:name="_Toc19365"/>
+      <w:bookmarkStart w:id="41" w:name="_Toc292"/>
       <w:r>
         <w:rPr>
           <w:rFonts w:hint="eastAsia" w:ascii="Times New Roman" w:hAnsi="Times New Roman"/>
@@ -17421,8 +17421,8 @@
           <w:rFonts w:ascii="Times New Roman" w:hAnsi="Times New Roman"/>
         </w:rPr>
       </w:pPr>
-      <w:bookmarkStart w:id="42" w:name="_Toc4409"/>
-      <w:bookmarkStart w:id="43" w:name="_Toc31349"/>
+      <w:bookmarkStart w:id="42" w:name="_Toc31349"/>
+      <w:bookmarkStart w:id="43" w:name="_Toc4409"/>
       <w:r>
         <w:rPr>
           <w:rFonts w:hint="eastAsia" w:ascii="Times New Roman" w:hAnsi="Times New Roman"/>
@@ -18655,8 +18655,8 @@
           <w:rFonts w:ascii="Times New Roman" w:hAnsi="Times New Roman"/>
         </w:rPr>
       </w:pPr>
-      <w:bookmarkStart w:id="44" w:name="_Toc31682"/>
-      <w:bookmarkStart w:id="45" w:name="_Toc24044"/>
+      <w:bookmarkStart w:id="44" w:name="_Toc24044"/>
+      <w:bookmarkStart w:id="45" w:name="_Toc31682"/>
       <w:r>
         <w:rPr>
           <w:rFonts w:hint="eastAsia" w:ascii="Times New Roman" w:hAnsi="Times New Roman"/>
@@ -18687,8 +18687,6 @@
         </w:rPr>
         <w:tab/>
       </w:r>
-      <w:bookmarkStart w:id="96" w:name="_GoBack"/>
-      <w:bookmarkEnd w:id="96"/>
     </w:p>
     <w:p>
       <w:pPr>
@@ -19302,8 +19300,8 @@
           <w:rFonts w:ascii="Times New Roman" w:hAnsi="Times New Roman"/>
         </w:rPr>
       </w:pPr>
-      <w:bookmarkStart w:id="50" w:name="_Toc18978"/>
-      <w:bookmarkStart w:id="51" w:name="_Toc23743"/>
+      <w:bookmarkStart w:id="50" w:name="_Toc23743"/>
+      <w:bookmarkStart w:id="51" w:name="_Toc18978"/>
       <w:r>
         <w:rPr>
           <w:rFonts w:hint="eastAsia" w:ascii="Times New Roman" w:hAnsi="Times New Roman"/>
@@ -29221,9 +29219,9 @@
           <w:rFonts w:ascii="Times New Roman" w:hAnsi="Times New Roman"/>
         </w:rPr>
       </w:pPr>
-      <w:bookmarkStart w:id="73" w:name="_Toc20047"/>
-      <w:bookmarkStart w:id="74" w:name="_Toc24320"/>
-      <w:bookmarkStart w:id="75" w:name="_Toc17909"/>
+      <w:bookmarkStart w:id="73" w:name="_Toc17909"/>
+      <w:bookmarkStart w:id="74" w:name="_Toc20047"/>
+      <w:bookmarkStart w:id="75" w:name="_Toc24320"/>
       <w:r>
         <w:rPr>
           <w:rFonts w:hint="eastAsia" w:ascii="Times New Roman" w:hAnsi="Times New Roman"/>
@@ -29241,8 +29239,8 @@
           <w:rFonts w:ascii="Times New Roman" w:hAnsi="Times New Roman"/>
         </w:rPr>
       </w:pPr>
-      <w:bookmarkStart w:id="76" w:name="_Toc10467"/>
-      <w:bookmarkStart w:id="77" w:name="_Toc7061"/>
+      <w:bookmarkStart w:id="76" w:name="_Toc7061"/>
+      <w:bookmarkStart w:id="77" w:name="_Toc10467"/>
       <w:r>
         <w:rPr>
           <w:rFonts w:hint="eastAsia" w:ascii="Times New Roman" w:hAnsi="Times New Roman"/>
@@ -29315,8 +29313,8 @@
           <w:rFonts w:ascii="Times New Roman" w:hAnsi="Times New Roman"/>
         </w:rPr>
       </w:pPr>
-      <w:bookmarkStart w:id="78" w:name="_Toc5737"/>
-      <w:bookmarkStart w:id="79" w:name="_Toc29419"/>
+      <w:bookmarkStart w:id="78" w:name="_Toc29419"/>
+      <w:bookmarkStart w:id="79" w:name="_Toc5737"/>
       <w:r>
         <w:rPr>
           <w:rFonts w:hint="eastAsia" w:ascii="Times New Roman" w:hAnsi="Times New Roman"/>
@@ -30236,7 +30234,7 @@
       <w:pPr>
         <w:pStyle w:val="5"/>
         <w:rPr>
-          <w:rFonts w:ascii="Times New Roman" w:hAnsi="Times New Roman"/>
+          <w:rFonts w:hint="eastAsia" w:ascii="Times New Roman" w:hAnsi="Times New Roman"/>
           <w:color w:val="auto"/>
         </w:rPr>
       </w:pPr>
@@ -30268,18 +30266,39 @@
     <w:p>
       <w:pPr>
         <w:rPr>
-          <w:rFonts w:ascii="Times New Roman" w:hAnsi="Times New Roman"/>
-        </w:rPr>
-      </w:pPr>
-      <w:r>
-        <w:rPr>
-          <w:rFonts w:ascii="Times New Roman" w:hAnsi="Times New Roman"/>
-        </w:rPr>
+          <w:rFonts w:hint="eastAsia" w:eastAsia="宋体"/>
+          <w:lang w:eastAsia="zh-CN"/>
+        </w:rPr>
+      </w:pPr>
+      <w:r>
+        <w:rPr>
+          <w:rFonts w:hint="eastAsia"/>
+          <w:color w:val="auto"/>
+          <w:lang w:eastAsia="zh-CN"/>
+        </w:rPr>
+        <w:t>如图</w:t>
+      </w:r>
+      <w:r>
+        <w:rPr>
+          <w:rFonts w:hint="eastAsia"/>
+          <w:color w:val="auto"/>
+          <w:lang w:val="en-US" w:eastAsia="zh-CN"/>
+        </w:rPr>
+        <w:t>5.1，如果输入为空会提醒</w:t>
+      </w:r>
+    </w:p>
+    <w:p>
+      <w:pPr>
+        <w:rPr>
+          <w:rFonts w:ascii="Times New Roman" w:hAnsi="Times New Roman"/>
+        </w:rPr>
+      </w:pPr>
+      <w:r>
         <w:drawing>
           <wp:inline distT="0" distB="0" distL="114300" distR="114300">
-            <wp:extent cx="6200140" cy="3337560"/>
-            <wp:effectExtent l="0" t="0" r="10160" b="15240"/>
-            <wp:docPr id="4" name="图片 1"/>
+            <wp:extent cx="6118225" cy="1227455"/>
+            <wp:effectExtent l="0" t="0" r="15875" b="10795"/>
+            <wp:docPr id="3" name="图片 1"/>
             <wp:cNvGraphicFramePr>
               <a:graphicFrameLocks xmlns:a="http://schemas.openxmlformats.org/drawingml/2006/main" noChangeAspect="1"/>
             </wp:cNvGraphicFramePr>
@@ -30287,7 +30306,7 @@
               <a:graphicData uri="http://schemas.openxmlformats.org/drawingml/2006/picture">
                 <pic:pic xmlns:pic="http://schemas.openxmlformats.org/drawingml/2006/picture">
                   <pic:nvPicPr>
-                    <pic:cNvPr id="4" name="图片 1"/>
+                    <pic:cNvPr id="3" name="图片 1"/>
                     <pic:cNvPicPr>
                       <a:picLocks noChangeAspect="1"/>
                     </pic:cNvPicPr>
@@ -30301,7 +30320,7 @@
                   <pic:spPr>
                     <a:xfrm>
                       <a:off x="0" y="0"/>
-                      <a:ext cx="6200140" cy="3337560"/>
+                      <a:ext cx="6118225" cy="1227455"/>
                     </a:xfrm>
                     <a:prstGeom prst="rect">
                       <a:avLst/>
@@ -30339,15 +30358,16 @@
           <w:color w:val="000000"/>
           <w:szCs w:val="21"/>
         </w:rPr>
-        <w:t xml:space="preserve">  </w:t>
-      </w:r>
-      <w:r>
-        <w:rPr>
-          <w:rFonts w:hint="eastAsia" w:ascii="Times New Roman" w:hAnsi="Times New Roman" w:eastAsia="楷体_GB2312"/>
+        <w:t xml:space="preserve"> </w:t>
+      </w:r>
+      <w:r>
+        <w:rPr>
+          <w:rFonts w:hint="eastAsia" w:eastAsia="楷体_GB2312"/>
           <w:color w:val="000000"/>
           <w:szCs w:val="21"/>
-        </w:rPr>
-        <w:t>首页展示</w:t>
+          <w:lang w:eastAsia="zh-CN"/>
+        </w:rPr>
+        <w:t>登陆界面</w:t>
       </w:r>
     </w:p>
     <w:p>
@@ -30357,22 +30377,12 @@
           <w:rFonts w:ascii="Times New Roman" w:hAnsi="Times New Roman"/>
         </w:rPr>
       </w:pPr>
-    </w:p>
-    <w:p>
-      <w:pPr>
-        <w:rPr>
-          <w:rFonts w:ascii="Times New Roman" w:hAnsi="Times New Roman"/>
-        </w:rPr>
-      </w:pPr>
-      <w:r>
-        <w:rPr>
-          <w:rFonts w:ascii="Times New Roman" w:hAnsi="Times New Roman"/>
-        </w:rPr>
+      <w:r>
         <w:drawing>
           <wp:inline distT="0" distB="0" distL="114300" distR="114300">
-            <wp:extent cx="5659120" cy="4284345"/>
-            <wp:effectExtent l="0" t="0" r="17780" b="1905"/>
-            <wp:docPr id="5" name="图片 2"/>
+            <wp:extent cx="6113145" cy="3234690"/>
+            <wp:effectExtent l="0" t="0" r="1905" b="3810"/>
+            <wp:docPr id="4" name="图片 2"/>
             <wp:cNvGraphicFramePr>
               <a:graphicFrameLocks xmlns:a="http://schemas.openxmlformats.org/drawingml/2006/main" noChangeAspect="1"/>
             </wp:cNvGraphicFramePr>
@@ -30380,7 +30390,7 @@
               <a:graphicData uri="http://schemas.openxmlformats.org/drawingml/2006/picture">
                 <pic:pic xmlns:pic="http://schemas.openxmlformats.org/drawingml/2006/picture">
                   <pic:nvPicPr>
-                    <pic:cNvPr id="5" name="图片 2"/>
+                    <pic:cNvPr id="4" name="图片 2"/>
                     <pic:cNvPicPr>
                       <a:picLocks noChangeAspect="1"/>
                     </pic:cNvPicPr>
@@ -30394,7 +30404,7 @@
                   <pic:spPr>
                     <a:xfrm>
                       <a:off x="0" y="0"/>
-                      <a:ext cx="5659120" cy="4284345"/>
+                      <a:ext cx="6113145" cy="3234690"/>
                     </a:xfrm>
                     <a:prstGeom prst="rect">
                       <a:avLst/>
@@ -30413,6 +30423,13 @@
     </w:p>
     <w:p>
       <w:pPr>
+        <w:rPr>
+          <w:rFonts w:ascii="Times New Roman" w:hAnsi="Times New Roman"/>
+        </w:rPr>
+      </w:pPr>
+    </w:p>
+    <w:p>
+      <w:pPr>
         <w:jc w:val="center"/>
         <w:rPr>
           <w:rFonts w:ascii="Times New Roman" w:hAnsi="Times New Roman"/>
@@ -30436,28 +30453,34 @@
       </w:r>
       <w:r>
         <w:rPr>
+          <w:rFonts w:hint="eastAsia" w:eastAsia="楷体_GB2312"/>
+          <w:color w:val="000000"/>
+          <w:szCs w:val="21"/>
+          <w:lang w:eastAsia="zh-CN"/>
+        </w:rPr>
+        <w:t>注册</w:t>
+      </w:r>
+      <w:r>
+        <w:rPr>
           <w:rFonts w:hint="eastAsia" w:ascii="Times New Roman" w:hAnsi="Times New Roman" w:eastAsia="楷体_GB2312"/>
           <w:color w:val="000000"/>
           <w:szCs w:val="21"/>
         </w:rPr>
-        <w:t>关注页展示</w:t>
-      </w:r>
-    </w:p>
-    <w:p>
-      <w:pPr>
-        <w:rPr>
-          <w:rFonts w:ascii="Times New Roman" w:hAnsi="Times New Roman"/>
-        </w:rPr>
-      </w:pPr>
-      <w:r>
-        <w:rPr>
-          <w:rFonts w:ascii="Times New Roman" w:hAnsi="Times New Roman"/>
-        </w:rPr>
+        <w:t>页展示</w:t>
+      </w:r>
+    </w:p>
+    <w:p>
+      <w:pPr>
+        <w:rPr>
+          <w:rFonts w:ascii="Times New Roman" w:hAnsi="Times New Roman"/>
+        </w:rPr>
+      </w:pPr>
+      <w:r>
         <w:drawing>
           <wp:inline distT="0" distB="0" distL="114300" distR="114300">
-            <wp:extent cx="5667375" cy="2810510"/>
-            <wp:effectExtent l="0" t="0" r="9525" b="8890"/>
-            <wp:docPr id="6" name="图片 3"/>
+            <wp:extent cx="6113145" cy="2792095"/>
+            <wp:effectExtent l="0" t="0" r="1905" b="8255"/>
+            <wp:docPr id="5" name="图片 3"/>
             <wp:cNvGraphicFramePr>
               <a:graphicFrameLocks xmlns:a="http://schemas.openxmlformats.org/drawingml/2006/main" noChangeAspect="1"/>
             </wp:cNvGraphicFramePr>
@@ -30465,7 +30488,7 @@
               <a:graphicData uri="http://schemas.openxmlformats.org/drawingml/2006/picture">
                 <pic:pic xmlns:pic="http://schemas.openxmlformats.org/drawingml/2006/picture">
                   <pic:nvPicPr>
-                    <pic:cNvPr id="6" name="图片 3"/>
+                    <pic:cNvPr id="5" name="图片 3"/>
                     <pic:cNvPicPr>
                       <a:picLocks noChangeAspect="1"/>
                     </pic:cNvPicPr>
@@ -30479,7 +30502,7 @@
                   <pic:spPr>
                     <a:xfrm>
                       <a:off x="0" y="0"/>
-                      <a:ext cx="5667375" cy="2810510"/>
+                      <a:ext cx="6113145" cy="2792095"/>
                     </a:xfrm>
                     <a:prstGeom prst="rect">
                       <a:avLst/>
@@ -30521,36 +30544,34 @@
       </w:r>
       <w:r>
         <w:rPr>
+          <w:rFonts w:hint="eastAsia" w:eastAsia="楷体_GB2312"/>
+          <w:color w:val="000000"/>
+          <w:szCs w:val="21"/>
+          <w:lang w:eastAsia="zh-CN"/>
+        </w:rPr>
+        <w:t>未登录首</w:t>
+      </w:r>
+      <w:r>
+        <w:rPr>
           <w:rFonts w:hint="eastAsia" w:ascii="Times New Roman" w:hAnsi="Times New Roman" w:eastAsia="楷体_GB2312"/>
           <w:color w:val="000000"/>
           <w:szCs w:val="21"/>
         </w:rPr>
-        <w:t>编辑页展示</w:t>
-      </w:r>
-    </w:p>
-    <w:p>
-      <w:pPr>
-        <w:rPr>
-          <w:rFonts w:ascii="Times New Roman" w:hAnsi="Times New Roman"/>
-        </w:rPr>
-      </w:pPr>
-    </w:p>
-    <w:p>
-      <w:pPr>
-        <w:ind w:firstLine="420"/>
-        <w:rPr>
-          <w:rFonts w:ascii="Times New Roman" w:hAnsi="Times New Roman"/>
-        </w:rPr>
-      </w:pPr>
-      <w:r>
-        <w:rPr>
-          <w:rFonts w:ascii="Times New Roman" w:hAnsi="Times New Roman"/>
-        </w:rPr>
+        <w:t>页展示</w:t>
+      </w:r>
+    </w:p>
+    <w:p>
+      <w:pPr>
+        <w:rPr>
+          <w:rFonts w:ascii="Times New Roman" w:hAnsi="Times New Roman"/>
+        </w:rPr>
+      </w:pPr>
+      <w:r>
         <w:drawing>
           <wp:inline distT="0" distB="0" distL="114300" distR="114300">
-            <wp:extent cx="5546090" cy="4307840"/>
-            <wp:effectExtent l="0" t="0" r="16510" b="16510"/>
-            <wp:docPr id="7" name="图片 4"/>
+            <wp:extent cx="6118225" cy="2786380"/>
+            <wp:effectExtent l="0" t="0" r="15875" b="13970"/>
+            <wp:docPr id="6" name="图片 4"/>
             <wp:cNvGraphicFramePr>
               <a:graphicFrameLocks xmlns:a="http://schemas.openxmlformats.org/drawingml/2006/main" noChangeAspect="1"/>
             </wp:cNvGraphicFramePr>
@@ -30558,7 +30579,7 @@
               <a:graphicData uri="http://schemas.openxmlformats.org/drawingml/2006/picture">
                 <pic:pic xmlns:pic="http://schemas.openxmlformats.org/drawingml/2006/picture">
                   <pic:nvPicPr>
-                    <pic:cNvPr id="7" name="图片 4"/>
+                    <pic:cNvPr id="6" name="图片 4"/>
                     <pic:cNvPicPr>
                       <a:picLocks noChangeAspect="1"/>
                     </pic:cNvPicPr>
@@ -30572,7 +30593,7 @@
                   <pic:spPr>
                     <a:xfrm>
                       <a:off x="0" y="0"/>
-                      <a:ext cx="5546090" cy="4307840"/>
+                      <a:ext cx="6118225" cy="2786380"/>
                     </a:xfrm>
                     <a:prstGeom prst="rect">
                       <a:avLst/>
@@ -30591,6 +30612,14 @@
     </w:p>
     <w:p>
       <w:pPr>
+        <w:ind w:firstLine="420"/>
+        <w:rPr>
+          <w:rFonts w:ascii="Times New Roman" w:hAnsi="Times New Roman"/>
+        </w:rPr>
+      </w:pPr>
+    </w:p>
+    <w:p>
+      <w:pPr>
         <w:jc w:val="center"/>
         <w:rPr>
           <w:rFonts w:ascii="Times New Roman" w:hAnsi="Times New Roman"/>
@@ -30625,27 +30654,16 @@
       <w:pPr>
         <w:ind w:firstLine="420"/>
         <w:rPr>
-          <w:rFonts w:ascii="Times New Roman" w:hAnsi="Times New Roman"/>
-        </w:rPr>
-      </w:pPr>
-    </w:p>
-    <w:p>
-      <w:pPr>
-        <w:ind w:firstLine="420"/>
-        <w:rPr>
           <w:rFonts w:ascii="Times New Roman" w:hAnsi="Times New Roman" w:eastAsiaTheme="minorEastAsia" w:cstheme="minorEastAsia"/>
           <w:szCs w:val="24"/>
         </w:rPr>
       </w:pPr>
       <w:r>
-        <w:rPr>
-          <w:rFonts w:ascii="Times New Roman" w:hAnsi="Times New Roman"/>
-        </w:rPr>
         <w:drawing>
           <wp:inline distT="0" distB="0" distL="114300" distR="114300">
-            <wp:extent cx="5614670" cy="2788285"/>
-            <wp:effectExtent l="0" t="0" r="5080" b="12065"/>
-            <wp:docPr id="8" name="图片 5"/>
+            <wp:extent cx="6111875" cy="3218815"/>
+            <wp:effectExtent l="0" t="0" r="3175" b="635"/>
+            <wp:docPr id="7" name="图片 5"/>
             <wp:cNvGraphicFramePr>
               <a:graphicFrameLocks xmlns:a="http://schemas.openxmlformats.org/drawingml/2006/main" noChangeAspect="1"/>
             </wp:cNvGraphicFramePr>
@@ -30653,7 +30671,7 @@
               <a:graphicData uri="http://schemas.openxmlformats.org/drawingml/2006/picture">
                 <pic:pic xmlns:pic="http://schemas.openxmlformats.org/drawingml/2006/picture">
                   <pic:nvPicPr>
-                    <pic:cNvPr id="8" name="图片 5"/>
+                    <pic:cNvPr id="7" name="图片 5"/>
                     <pic:cNvPicPr>
                       <a:picLocks noChangeAspect="1"/>
                     </pic:cNvPicPr>
@@ -30667,7 +30685,7 @@
                   <pic:spPr>
                     <a:xfrm>
                       <a:off x="0" y="0"/>
-                      <a:ext cx="5614670" cy="2788285"/>
+                      <a:ext cx="6111875" cy="3218815"/>
                     </a:xfrm>
                     <a:prstGeom prst="rect">
                       <a:avLst/>
@@ -30709,18 +30727,439 @@
       </w:r>
       <w:r>
         <w:rPr>
+          <w:rFonts w:hint="eastAsia" w:eastAsia="楷体_GB2312"/>
+          <w:color w:val="000000"/>
+          <w:szCs w:val="21"/>
+          <w:lang w:eastAsia="zh-CN"/>
+        </w:rPr>
+        <w:t>文章新增</w:t>
+      </w:r>
+      <w:r>
+        <w:rPr>
           <w:rFonts w:hint="eastAsia" w:ascii="Times New Roman" w:hAnsi="Times New Roman" w:eastAsia="楷体_GB2312"/>
           <w:color w:val="000000"/>
           <w:szCs w:val="21"/>
         </w:rPr>
-        <w:t>管理员设置首页推送页展示</w:t>
-      </w:r>
-    </w:p>
-    <w:p>
-      <w:pPr>
-        <w:rPr>
-          <w:rFonts w:ascii="Times New Roman" w:hAnsi="Times New Roman"/>
-        </w:rPr>
+        <w:t>页展示</w:t>
+      </w:r>
+    </w:p>
+    <w:p>
+      <w:pPr>
+        <w:rPr>
+          <w:rFonts w:ascii="Times New Roman" w:hAnsi="Times New Roman"/>
+        </w:rPr>
+      </w:pPr>
+    </w:p>
+    <w:p>
+      <w:r>
+        <w:drawing>
+          <wp:inline distT="0" distB="0" distL="114300" distR="114300">
+            <wp:extent cx="6113780" cy="2191385"/>
+            <wp:effectExtent l="0" t="0" r="1270" b="18415"/>
+            <wp:docPr id="8" name="图片 6"/>
+            <wp:cNvGraphicFramePr>
+              <a:graphicFrameLocks xmlns:a="http://schemas.openxmlformats.org/drawingml/2006/main" noChangeAspect="1"/>
+            </wp:cNvGraphicFramePr>
+            <a:graphic xmlns:a="http://schemas.openxmlformats.org/drawingml/2006/main">
+              <a:graphicData uri="http://schemas.openxmlformats.org/drawingml/2006/picture">
+                <pic:pic xmlns:pic="http://schemas.openxmlformats.org/drawingml/2006/picture">
+                  <pic:nvPicPr>
+                    <pic:cNvPr id="8" name="图片 6"/>
+                    <pic:cNvPicPr>
+                      <a:picLocks noChangeAspect="1"/>
+                    </pic:cNvPicPr>
+                  </pic:nvPicPr>
+                  <pic:blipFill>
+                    <a:blip r:embed="rId12"/>
+                    <a:stretch>
+                      <a:fillRect/>
+                    </a:stretch>
+                  </pic:blipFill>
+                  <pic:spPr>
+                    <a:xfrm>
+                      <a:off x="0" y="0"/>
+                      <a:ext cx="6113780" cy="2191385"/>
+                    </a:xfrm>
+                    <a:prstGeom prst="rect">
+                      <a:avLst/>
+                    </a:prstGeom>
+                    <a:noFill/>
+                    <a:ln w="9525">
+                      <a:noFill/>
+                    </a:ln>
+                  </pic:spPr>
+                </pic:pic>
+              </a:graphicData>
+            </a:graphic>
+          </wp:inline>
+        </w:drawing>
+      </w:r>
+    </w:p>
+    <w:p>
+      <w:pPr>
+        <w:jc w:val="center"/>
+        <w:rPr>
+          <w:rFonts w:ascii="Times New Roman" w:hAnsi="Times New Roman"/>
+        </w:rPr>
+      </w:pPr>
+      <w:r>
+        <w:rPr>
+          <w:rFonts w:hint="eastAsia" w:ascii="Times New Roman" w:hAnsi="Times New Roman" w:eastAsia="楷体_GB2312"/>
+          <w:color w:val="000000"/>
+          <w:szCs w:val="21"/>
+        </w:rPr>
+        <w:t>图5.</w:t>
+      </w:r>
+      <w:r>
+        <w:rPr>
+          <w:rFonts w:hint="eastAsia" w:eastAsia="楷体_GB2312"/>
+          <w:color w:val="000000"/>
+          <w:szCs w:val="21"/>
+          <w:lang w:val="en-US" w:eastAsia="zh-CN"/>
+        </w:rPr>
+        <w:t>6</w:t>
+      </w:r>
+      <w:r>
+        <w:rPr>
+          <w:rFonts w:ascii="Times New Roman" w:hAnsi="Times New Roman" w:eastAsia="楷体_GB2312"/>
+          <w:color w:val="000000"/>
+          <w:szCs w:val="21"/>
+        </w:rPr>
+        <w:t xml:space="preserve">  </w:t>
+      </w:r>
+      <w:r>
+        <w:rPr>
+          <w:rFonts w:hint="eastAsia" w:eastAsia="楷体_GB2312"/>
+          <w:color w:val="000000"/>
+          <w:szCs w:val="21"/>
+          <w:lang w:eastAsia="zh-CN"/>
+        </w:rPr>
+        <w:t>我的文章</w:t>
+      </w:r>
+      <w:r>
+        <w:rPr>
+          <w:rFonts w:hint="eastAsia" w:ascii="Times New Roman" w:hAnsi="Times New Roman" w:eastAsia="楷体_GB2312"/>
+          <w:color w:val="000000"/>
+          <w:szCs w:val="21"/>
+        </w:rPr>
+        <w:t>页展示</w:t>
+      </w:r>
+    </w:p>
+    <w:p>
+      <w:pPr>
+        <w:rPr>
+          <w:rFonts w:ascii="Times New Roman" w:hAnsi="Times New Roman"/>
+        </w:rPr>
+      </w:pPr>
+    </w:p>
+    <w:p>
+      <w:r>
+        <w:drawing>
+          <wp:inline distT="0" distB="0" distL="114300" distR="114300">
+            <wp:extent cx="5499100" cy="3140075"/>
+            <wp:effectExtent l="0" t="0" r="6350" b="3175"/>
+            <wp:docPr id="12" name="图片 7"/>
+            <wp:cNvGraphicFramePr>
+              <a:graphicFrameLocks xmlns:a="http://schemas.openxmlformats.org/drawingml/2006/main" noChangeAspect="1"/>
+            </wp:cNvGraphicFramePr>
+            <a:graphic xmlns:a="http://schemas.openxmlformats.org/drawingml/2006/main">
+              <a:graphicData uri="http://schemas.openxmlformats.org/drawingml/2006/picture">
+                <pic:pic xmlns:pic="http://schemas.openxmlformats.org/drawingml/2006/picture">
+                  <pic:nvPicPr>
+                    <pic:cNvPr id="12" name="图片 7"/>
+                    <pic:cNvPicPr>
+                      <a:picLocks noChangeAspect="1"/>
+                    </pic:cNvPicPr>
+                  </pic:nvPicPr>
+                  <pic:blipFill>
+                    <a:blip r:embed="rId13"/>
+                    <a:stretch>
+                      <a:fillRect/>
+                    </a:stretch>
+                  </pic:blipFill>
+                  <pic:spPr>
+                    <a:xfrm>
+                      <a:off x="0" y="0"/>
+                      <a:ext cx="5499100" cy="3140075"/>
+                    </a:xfrm>
+                    <a:prstGeom prst="rect">
+                      <a:avLst/>
+                    </a:prstGeom>
+                    <a:noFill/>
+                    <a:ln w="9525">
+                      <a:noFill/>
+                    </a:ln>
+                  </pic:spPr>
+                </pic:pic>
+              </a:graphicData>
+            </a:graphic>
+          </wp:inline>
+        </w:drawing>
+      </w:r>
+    </w:p>
+    <w:p/>
+    <w:p>
+      <w:pPr>
+        <w:jc w:val="center"/>
+        <w:rPr>
+          <w:rFonts w:ascii="Times New Roman" w:hAnsi="Times New Roman"/>
+        </w:rPr>
+      </w:pPr>
+      <w:r>
+        <w:rPr>
+          <w:rFonts w:hint="eastAsia" w:ascii="Times New Roman" w:hAnsi="Times New Roman" w:eastAsia="楷体_GB2312"/>
+          <w:color w:val="000000"/>
+          <w:szCs w:val="21"/>
+        </w:rPr>
+        <w:t>图5.</w:t>
+      </w:r>
+      <w:r>
+        <w:rPr>
+          <w:rFonts w:hint="eastAsia" w:eastAsia="楷体_GB2312"/>
+          <w:color w:val="000000"/>
+          <w:szCs w:val="21"/>
+          <w:lang w:val="en-US" w:eastAsia="zh-CN"/>
+        </w:rPr>
+        <w:t>7</w:t>
+      </w:r>
+      <w:r>
+        <w:rPr>
+          <w:rFonts w:ascii="Times New Roman" w:hAnsi="Times New Roman" w:eastAsia="楷体_GB2312"/>
+          <w:color w:val="000000"/>
+          <w:szCs w:val="21"/>
+        </w:rPr>
+        <w:t xml:space="preserve">  </w:t>
+      </w:r>
+      <w:r>
+        <w:rPr>
+          <w:rFonts w:hint="eastAsia" w:eastAsia="楷体_GB2312"/>
+          <w:color w:val="000000"/>
+          <w:szCs w:val="21"/>
+          <w:lang w:eastAsia="zh-CN"/>
+        </w:rPr>
+        <w:t>我的文章</w:t>
+      </w:r>
+      <w:r>
+        <w:rPr>
+          <w:rFonts w:hint="eastAsia" w:ascii="Times New Roman" w:hAnsi="Times New Roman" w:eastAsia="楷体_GB2312"/>
+          <w:color w:val="000000"/>
+          <w:szCs w:val="21"/>
+        </w:rPr>
+        <w:t>页</w:t>
+      </w:r>
+      <w:r>
+        <w:rPr>
+          <w:rFonts w:hint="eastAsia" w:eastAsia="楷体_GB2312"/>
+          <w:color w:val="000000"/>
+          <w:szCs w:val="21"/>
+          <w:lang w:eastAsia="zh-CN"/>
+        </w:rPr>
+        <w:t>详情</w:t>
+      </w:r>
+      <w:r>
+        <w:rPr>
+          <w:rFonts w:hint="eastAsia" w:ascii="Times New Roman" w:hAnsi="Times New Roman" w:eastAsia="楷体_GB2312"/>
+          <w:color w:val="000000"/>
+          <w:szCs w:val="21"/>
+        </w:rPr>
+        <w:t>展示</w:t>
+      </w:r>
+    </w:p>
+    <w:p/>
+    <w:p>
+      <w:r>
+        <w:drawing>
+          <wp:inline distT="0" distB="0" distL="114300" distR="114300">
+            <wp:extent cx="6117590" cy="2051050"/>
+            <wp:effectExtent l="0" t="0" r="16510" b="6350"/>
+            <wp:docPr id="39" name="图片 9"/>
+            <wp:cNvGraphicFramePr>
+              <a:graphicFrameLocks xmlns:a="http://schemas.openxmlformats.org/drawingml/2006/main" noChangeAspect="1"/>
+            </wp:cNvGraphicFramePr>
+            <a:graphic xmlns:a="http://schemas.openxmlformats.org/drawingml/2006/main">
+              <a:graphicData uri="http://schemas.openxmlformats.org/drawingml/2006/picture">
+                <pic:pic xmlns:pic="http://schemas.openxmlformats.org/drawingml/2006/picture">
+                  <pic:nvPicPr>
+                    <pic:cNvPr id="39" name="图片 9"/>
+                    <pic:cNvPicPr>
+                      <a:picLocks noChangeAspect="1"/>
+                    </pic:cNvPicPr>
+                  </pic:nvPicPr>
+                  <pic:blipFill>
+                    <a:blip r:embed="rId14"/>
+                    <a:stretch>
+                      <a:fillRect/>
+                    </a:stretch>
+                  </pic:blipFill>
+                  <pic:spPr>
+                    <a:xfrm>
+                      <a:off x="0" y="0"/>
+                      <a:ext cx="6117590" cy="2051050"/>
+                    </a:xfrm>
+                    <a:prstGeom prst="rect">
+                      <a:avLst/>
+                    </a:prstGeom>
+                    <a:noFill/>
+                    <a:ln w="9525">
+                      <a:noFill/>
+                    </a:ln>
+                  </pic:spPr>
+                </pic:pic>
+              </a:graphicData>
+            </a:graphic>
+          </wp:inline>
+        </w:drawing>
+      </w:r>
+    </w:p>
+    <w:p>
+      <w:pPr>
+        <w:jc w:val="center"/>
+        <w:rPr>
+          <w:rFonts w:ascii="Times New Roman" w:hAnsi="Times New Roman"/>
+        </w:rPr>
+      </w:pPr>
+      <w:r>
+        <w:rPr>
+          <w:rFonts w:hint="eastAsia" w:ascii="Times New Roman" w:hAnsi="Times New Roman" w:eastAsia="楷体_GB2312"/>
+          <w:color w:val="000000"/>
+          <w:szCs w:val="21"/>
+        </w:rPr>
+        <w:t>图5.</w:t>
+      </w:r>
+      <w:r>
+        <w:rPr>
+          <w:rFonts w:hint="eastAsia" w:eastAsia="楷体_GB2312"/>
+          <w:color w:val="000000"/>
+          <w:szCs w:val="21"/>
+          <w:lang w:val="en-US" w:eastAsia="zh-CN"/>
+        </w:rPr>
+        <w:t>8</w:t>
+      </w:r>
+      <w:r>
+        <w:rPr>
+          <w:rFonts w:ascii="Times New Roman" w:hAnsi="Times New Roman" w:eastAsia="楷体_GB2312"/>
+          <w:color w:val="000000"/>
+          <w:szCs w:val="21"/>
+        </w:rPr>
+        <w:t xml:space="preserve">  </w:t>
+      </w:r>
+      <w:r>
+        <w:rPr>
+          <w:rFonts w:hint="eastAsia" w:eastAsia="楷体_GB2312"/>
+          <w:color w:val="000000"/>
+          <w:szCs w:val="21"/>
+          <w:lang w:eastAsia="zh-CN"/>
+        </w:rPr>
+        <w:t>评论部分</w:t>
+      </w:r>
+      <w:r>
+        <w:rPr>
+          <w:rFonts w:hint="eastAsia" w:ascii="Times New Roman" w:hAnsi="Times New Roman" w:eastAsia="楷体_GB2312"/>
+          <w:color w:val="000000"/>
+          <w:szCs w:val="21"/>
+        </w:rPr>
+        <w:t>展示</w:t>
+      </w:r>
+    </w:p>
+    <w:p/>
+    <w:p>
+      <w:r>
+        <w:drawing>
+          <wp:inline distT="0" distB="0" distL="114300" distR="114300">
+            <wp:extent cx="6113145" cy="2999105"/>
+            <wp:effectExtent l="0" t="0" r="1905" b="10795"/>
+            <wp:docPr id="43" name="图片 10"/>
+            <wp:cNvGraphicFramePr>
+              <a:graphicFrameLocks xmlns:a="http://schemas.openxmlformats.org/drawingml/2006/main" noChangeAspect="1"/>
+            </wp:cNvGraphicFramePr>
+            <a:graphic xmlns:a="http://schemas.openxmlformats.org/drawingml/2006/main">
+              <a:graphicData uri="http://schemas.openxmlformats.org/drawingml/2006/picture">
+                <pic:pic xmlns:pic="http://schemas.openxmlformats.org/drawingml/2006/picture">
+                  <pic:nvPicPr>
+                    <pic:cNvPr id="43" name="图片 10"/>
+                    <pic:cNvPicPr>
+                      <a:picLocks noChangeAspect="1"/>
+                    </pic:cNvPicPr>
+                  </pic:nvPicPr>
+                  <pic:blipFill>
+                    <a:blip r:embed="rId15"/>
+                    <a:stretch>
+                      <a:fillRect/>
+                    </a:stretch>
+                  </pic:blipFill>
+                  <pic:spPr>
+                    <a:xfrm>
+                      <a:off x="0" y="0"/>
+                      <a:ext cx="6113145" cy="2999105"/>
+                    </a:xfrm>
+                    <a:prstGeom prst="rect">
+                      <a:avLst/>
+                    </a:prstGeom>
+                    <a:noFill/>
+                    <a:ln w="9525">
+                      <a:noFill/>
+                    </a:ln>
+                  </pic:spPr>
+                </pic:pic>
+              </a:graphicData>
+            </a:graphic>
+          </wp:inline>
+        </w:drawing>
+      </w:r>
+    </w:p>
+    <w:p>
+      <w:pPr>
+        <w:jc w:val="center"/>
+        <w:rPr>
+          <w:rFonts w:ascii="Times New Roman" w:hAnsi="Times New Roman"/>
+        </w:rPr>
+      </w:pPr>
+      <w:r>
+        <w:rPr>
+          <w:rFonts w:hint="eastAsia" w:ascii="Times New Roman" w:hAnsi="Times New Roman" w:eastAsia="楷体_GB2312"/>
+          <w:color w:val="000000"/>
+          <w:szCs w:val="21"/>
+        </w:rPr>
+        <w:t>图5.</w:t>
+      </w:r>
+      <w:r>
+        <w:rPr>
+          <w:rFonts w:hint="eastAsia" w:eastAsia="楷体_GB2312"/>
+          <w:color w:val="000000"/>
+          <w:szCs w:val="21"/>
+          <w:lang w:val="en-US" w:eastAsia="zh-CN"/>
+        </w:rPr>
+        <w:t>9</w:t>
+      </w:r>
+      <w:r>
+        <w:rPr>
+          <w:rFonts w:ascii="Times New Roman" w:hAnsi="Times New Roman" w:eastAsia="楷体_GB2312"/>
+          <w:color w:val="000000"/>
+          <w:szCs w:val="21"/>
+        </w:rPr>
+        <w:t xml:space="preserve">  </w:t>
+      </w:r>
+      <w:r>
+        <w:rPr>
+          <w:rFonts w:hint="eastAsia" w:eastAsia="楷体_GB2312"/>
+          <w:color w:val="000000"/>
+          <w:szCs w:val="21"/>
+          <w:lang w:eastAsia="zh-CN"/>
+        </w:rPr>
+        <w:t>管理员筛选文章页</w:t>
+      </w:r>
+      <w:r>
+        <w:rPr>
+          <w:rFonts w:hint="eastAsia" w:ascii="Times New Roman" w:hAnsi="Times New Roman" w:eastAsia="楷体_GB2312"/>
+          <w:color w:val="000000"/>
+          <w:szCs w:val="21"/>
+        </w:rPr>
+        <w:t>展示</w:t>
+      </w:r>
+    </w:p>
+    <w:p/>
+    <w:p>
+      <w:pPr>
         <w:sectPr>
           <w:pgSz w:w="11906" w:h="16838"/>
           <w:pgMar w:top="1417" w:right="680" w:bottom="1134" w:left="1587" w:header="851" w:footer="992" w:gutter="0"/>
@@ -30729,6 +31168,8 @@
           <w:docGrid w:type="lines" w:linePitch="332" w:charSpace="0"/>
         </w:sectPr>
       </w:pPr>
+      <w:bookmarkStart w:id="96" w:name="_GoBack"/>
+      <w:bookmarkEnd w:id="96"/>
     </w:p>
     <w:p>
       <w:pPr>
